--- a/RP_OnSiteSEO.docx
+++ b/RP_OnSiteSEO.docx
@@ -926,11 +926,9 @@
       <w:r>
         <w:t xml:space="preserve">stránky pomocí On </w:t>
       </w:r>
-      <w:proofErr w:type="spellStart"/>
       <w:r>
         <w:t>site</w:t>
       </w:r>
-      <w:proofErr w:type="spellEnd"/>
       <w:r>
         <w:t xml:space="preserve"> SEO</w:t>
       </w:r>
@@ -938,15 +936,7 @@
         <w:t xml:space="preserve">, také označované jako </w:t>
       </w:r>
       <w:r>
-        <w:t xml:space="preserve">On </w:t>
-      </w:r>
-      <w:proofErr w:type="spellStart"/>
-      <w:r>
-        <w:t>page</w:t>
-      </w:r>
-      <w:proofErr w:type="spellEnd"/>
-      <w:r>
-        <w:t xml:space="preserve"> SEO</w:t>
+        <w:t>On page SEO</w:t>
       </w:r>
       <w:r>
         <w:t>.</w:t>
@@ -980,28 +970,13 @@
       <w:pPr>
         <w:pStyle w:val="Nezaazovannadpis"/>
       </w:pPr>
-      <w:proofErr w:type="spellStart"/>
       <w:r>
         <w:t>Summary</w:t>
       </w:r>
-      <w:proofErr w:type="spellEnd"/>
     </w:p>
     <w:p>
-      <w:proofErr w:type="spellStart"/>
-      <w:r>
-        <w:t>This</w:t>
-      </w:r>
-      <w:proofErr w:type="spellEnd"/>
-      <w:r>
-        <w:t xml:space="preserve"> </w:t>
-      </w:r>
-      <w:proofErr w:type="spellStart"/>
-      <w:r>
-        <w:t>work</w:t>
-      </w:r>
-      <w:proofErr w:type="spellEnd"/>
-      <w:r>
-        <w:t xml:space="preserve"> …</w:t>
+      <w:r>
+        <w:t>This work …</w:t>
       </w:r>
     </w:p>
     <w:p>
@@ -1043,7 +1018,7 @@
         <w:rPr>
           <w:noProof/>
         </w:rPr>
-        <w:t>26.03.2023</w:t>
+        <w:t>28.03.2023</w:t>
       </w:r>
       <w:r>
         <w:rPr>
@@ -3141,15 +3116,7 @@
         <w:t xml:space="preserve"> </w:t>
       </w:r>
       <w:r>
-        <w:t xml:space="preserve">On </w:t>
-      </w:r>
-      <w:proofErr w:type="spellStart"/>
-      <w:r>
-        <w:t>site</w:t>
-      </w:r>
-      <w:proofErr w:type="spellEnd"/>
-      <w:r>
-        <w:t xml:space="preserve"> SEO, které je jednou z částí SEO</w:t>
+        <w:t>On site SEO, které je jednou z částí SEO</w:t>
       </w:r>
       <w:r>
         <w:t>. Jedná se soubor technik k</w:t>
@@ -3272,13 +3239,8 @@
       <w:r>
         <w:t xml:space="preserve"> </w:t>
       </w:r>
-      <w:proofErr w:type="spellStart"/>
-      <w:r>
-        <w:t>Site</w:t>
-      </w:r>
-      <w:proofErr w:type="spellEnd"/>
-      <w:r>
-        <w:t xml:space="preserve"> SEO technik</w:t>
+      <w:r>
+        <w:t>Site SEO technik</w:t>
       </w:r>
       <w:bookmarkEnd w:id="3"/>
     </w:p>
@@ -3290,24 +3252,14 @@
       <w:r>
         <w:t xml:space="preserve">K čemu SEO </w:t>
       </w:r>
-      <w:proofErr w:type="gramStart"/>
       <w:r>
         <w:t>slouží</w:t>
       </w:r>
       <w:bookmarkEnd w:id="4"/>
-      <w:proofErr w:type="gramEnd"/>
     </w:p>
     <w:p>
       <w:r>
-        <w:t xml:space="preserve">Pokaždé když někdo cokoli vyhledává na internetu, tak mu je prohlížečem ukázáno několik odkazů v určitém pořadí. Jako první se ukážou odkazy na weby, které si za to zaplatili. Poté následují organické výsledky, to jsou výsledky, které za své umístění ve vyhledávání vyhledávači neplatí. O webech, které se dostanou do organických výsledků rozhoduje algoritmus prohlížeče na základě jejich SEO. SEO tedy </w:t>
-      </w:r>
-      <w:proofErr w:type="gramStart"/>
-      <w:r>
-        <w:t>slouží</w:t>
-      </w:r>
-      <w:proofErr w:type="gramEnd"/>
-      <w:r>
-        <w:t xml:space="preserve"> k získání lepších pozic ve vyhledávání, což vede k větší návštěvnosti webu a v případě web</w:t>
+        <w:t>Pokaždé když někdo cokoli vyhledává na internetu, tak mu je prohlížečem ukázáno několik odkazů v určitém pořadí. Jako první se ukážou odkazy na weby, které si za to zaplatili. Poté následují organické výsledky, to jsou výsledky, které za své umístění ve vyhledávání vyhledávači neplatí. O webech, které se dostanou do organických výsledků rozhoduje algoritmus prohlížeče na základě jejich SEO. SEO tedy slouží k získání lepších pozic ve vyhledávání, což vede k větší návštěvnosti webu a v případě web</w:t>
       </w:r>
       <w:r>
         <w:t>ů</w:t>
@@ -3326,6 +3278,7 @@
           <w:id w:val="1005018963"/>
           <w:citation/>
         </w:sdtPr>
+        <w:sdtEndPr/>
         <w:sdtContent>
           <w:r>
             <w:fldChar w:fldCharType="begin"/>
@@ -3423,41 +3376,20 @@
       <w:bookmarkStart w:id="5" w:name="_Toc130756776"/>
       <w:r>
         <w:lastRenderedPageBreak/>
-        <w:t xml:space="preserve">On </w:t>
-      </w:r>
-      <w:proofErr w:type="spellStart"/>
-      <w:r>
-        <w:t>site</w:t>
-      </w:r>
-      <w:proofErr w:type="spellEnd"/>
-      <w:r>
-        <w:t xml:space="preserve"> SEO</w:t>
+        <w:t>On site SEO</w:t>
       </w:r>
       <w:bookmarkEnd w:id="5"/>
     </w:p>
     <w:p>
       <w:r>
-        <w:t xml:space="preserve">On </w:t>
-      </w:r>
-      <w:proofErr w:type="spellStart"/>
-      <w:r>
-        <w:t>site</w:t>
-      </w:r>
-      <w:proofErr w:type="spellEnd"/>
-      <w:r>
-        <w:t xml:space="preserve"> SEO nebo</w:t>
+        <w:t>On site SEO nebo</w:t>
       </w:r>
       <w:r>
         <w:t xml:space="preserve">li </w:t>
       </w:r>
       <w:r>
-        <w:t xml:space="preserve">On </w:t>
-      </w:r>
-      <w:proofErr w:type="spellStart"/>
-      <w:r>
-        <w:t>page</w:t>
-      </w:r>
-      <w:proofErr w:type="spellEnd"/>
+        <w:t>On page</w:t>
+      </w:r>
       <w:r>
         <w:t xml:space="preserve"> SEO je jednou z částí SEO. </w:t>
       </w:r>
@@ -3465,36 +3397,37 @@
         <w:t>Celé SEO usiluje o nejlepší možnou pozici ve vyhledávání</w:t>
       </w:r>
       <w:r>
-        <w:t xml:space="preserve">. On </w:t>
-      </w:r>
-      <w:proofErr w:type="spellStart"/>
-      <w:r>
-        <w:t>site</w:t>
-      </w:r>
-      <w:proofErr w:type="spellEnd"/>
-      <w:r>
-        <w:t xml:space="preserve"> SEO, jak vyplývá z názvu se zaměřuje na </w:t>
-      </w:r>
-      <w:r>
-        <w:t>faktory přímo ovlivnitelné</w:t>
+        <w:t xml:space="preserve">. On site SEO, jak vyplývá z názvu se </w:t>
+      </w:r>
+      <w:r>
+        <w:t>skládá z</w:t>
+      </w:r>
+      <w:r>
+        <w:t xml:space="preserve"> přímo ovlivniteln</w:t>
+      </w:r>
+      <w:r>
+        <w:t>ých faktorů</w:t>
       </w:r>
       <w:r>
         <w:t xml:space="preserve">. </w:t>
       </w:r>
       <w:r>
-        <w:t xml:space="preserve">Konkrétně se jedná </w:t>
-      </w:r>
-      <w:r>
-        <w:t xml:space="preserve">o prvky webové stránky, </w:t>
-      </w:r>
-      <w:r>
-        <w:t xml:space="preserve">především </w:t>
+        <w:t>Jedná se například</w:t>
+      </w:r>
+      <w:r>
+        <w:t xml:space="preserve"> </w:t>
+      </w:r>
+      <w:r>
+        <w:t xml:space="preserve">o </w:t>
       </w:r>
       <w:r>
         <w:t xml:space="preserve">klíčová slova, obsah, </w:t>
       </w:r>
       <w:r>
         <w:t>nadpisy, meta popisky</w:t>
+      </w:r>
+      <w:r>
+        <w:t>, rychlost načítání</w:t>
       </w:r>
       <w:r>
         <w:t xml:space="preserve"> a </w:t>
@@ -3513,6 +3446,7 @@
           <w:id w:val="2139689739"/>
           <w:citation/>
         </w:sdtPr>
+        <w:sdtEndPr/>
         <w:sdtContent>
           <w:r>
             <w:fldChar w:fldCharType="begin"/>
@@ -3547,13 +3481,8 @@
     </w:p>
     <w:p>
       <w:r>
-        <w:t xml:space="preserve">Jedním z prvních kroků u On </w:t>
-      </w:r>
-      <w:proofErr w:type="spellStart"/>
-      <w:r>
-        <w:t>site</w:t>
-      </w:r>
-      <w:proofErr w:type="spellEnd"/>
+        <w:t>Jedním z prvních kroků u On site</w:t>
+      </w:r>
       <w:r>
         <w:t xml:space="preserve"> </w:t>
       </w:r>
@@ -3597,24 +3526,11 @@
         <w:t xml:space="preserve"> Klíčová slova se zadávají </w:t>
       </w:r>
       <w:r>
-        <w:t xml:space="preserve">do meta tagu </w:t>
-      </w:r>
-      <w:proofErr w:type="spellStart"/>
-      <w:r>
-        <w:t>key</w:t>
-      </w:r>
-      <w:proofErr w:type="spellEnd"/>
-      <w:r>
-        <w:t xml:space="preserve"> </w:t>
-      </w:r>
-      <w:proofErr w:type="spellStart"/>
-      <w:r>
-        <w:t>word</w:t>
+        <w:t>do meta tagu key word</w:t>
       </w:r>
       <w:r>
         <w:t>s</w:t>
       </w:r>
-      <w:proofErr w:type="spellEnd"/>
       <w:r>
         <w:t xml:space="preserve">, ale </w:t>
       </w:r>
@@ -3630,11 +3546,9 @@
       <w:r>
         <w:t xml:space="preserve">vyskytovat v obsahu webu, </w:t>
       </w:r>
-      <w:proofErr w:type="spellStart"/>
-      <w:r>
-        <w:t>idealně</w:t>
-      </w:r>
-      <w:proofErr w:type="spellEnd"/>
+      <w:r>
+        <w:t>ideálně</w:t>
+      </w:r>
       <w:r>
         <w:t xml:space="preserve"> od nadpisů přes odkazy až k</w:t>
       </w:r>
@@ -3650,7 +3564,7 @@
     </w:p>
     <w:p>
       <w:r>
-        <w:t xml:space="preserve">Nastavit si jako klíčové slovo určité obecné slovo v určitém </w:t>
+        <w:t xml:space="preserve">Nastavit si jako klíčové slovo obecné slovo v určitém </w:t>
       </w:r>
       <w:r>
         <w:t xml:space="preserve">tématu je dobrý </w:t>
@@ -3668,6 +3582,9 @@
         <w:t>obecné povědomí</w:t>
       </w:r>
       <w:r>
+        <w:t xml:space="preserve"> o svém webu</w:t>
+      </w:r>
+      <w:r>
         <w:t>. Ale zároveň člověk, který vyhledává pomocí obecných slov</w:t>
       </w:r>
       <w:r>
@@ -3698,15 +3615,7 @@
         <w:t>Obzvláště</w:t>
       </w:r>
       <w:r>
-        <w:t xml:space="preserve"> u menších podniků je efektivnější se zaměřit na </w:t>
-      </w:r>
-      <w:proofErr w:type="spellStart"/>
-      <w:r>
-        <w:t>longtailová</w:t>
-      </w:r>
-      <w:proofErr w:type="spellEnd"/>
-      <w:r>
-        <w:t xml:space="preserve"> klíčová slova. Jedná se </w:t>
+        <w:t xml:space="preserve"> u menších podniků je efektivnější se zaměřit na longtailová klíčová slova. Jedná se </w:t>
       </w:r>
       <w:r>
         <w:t xml:space="preserve">o </w:t>
@@ -3742,15 +3651,7 @@
         <w:t>vyšší pravděpodobnost nákupu. Na druhou stra</w:t>
       </w:r>
       <w:r>
-        <w:t xml:space="preserve">nu jsou </w:t>
-      </w:r>
-      <w:proofErr w:type="spellStart"/>
-      <w:r>
-        <w:t>longtailová</w:t>
-      </w:r>
-      <w:proofErr w:type="spellEnd"/>
-      <w:r>
-        <w:t xml:space="preserve"> slova méně vyhledávána.</w:t>
+        <w:t>nu jsou longtailová slova méně vyhledávána.</w:t>
       </w:r>
     </w:p>
     <w:p>
@@ -3774,6 +3675,7 @@
           <w:id w:val="-1190989359"/>
           <w:citation/>
         </w:sdtPr>
+        <w:sdtEndPr/>
         <w:sdtContent>
           <w:r>
             <w:fldChar w:fldCharType="begin"/>
@@ -3801,39 +3703,7 @@
         <w:pStyle w:val="Zdrojovkd"/>
       </w:pPr>
       <w:r>
-        <w:t xml:space="preserve">&lt;meta </w:t>
-      </w:r>
-      <w:proofErr w:type="spellStart"/>
-      <w:r>
-        <w:t>name</w:t>
-      </w:r>
-      <w:proofErr w:type="spellEnd"/>
-      <w:r>
-        <w:t>="</w:t>
-      </w:r>
-      <w:proofErr w:type="spellStart"/>
-      <w:r>
-        <w:t>keywords</w:t>
-      </w:r>
-      <w:proofErr w:type="spellEnd"/>
-      <w:r>
-        <w:t xml:space="preserve">" </w:t>
-      </w:r>
-      <w:proofErr w:type="spellStart"/>
-      <w:r>
-        <w:t>content</w:t>
-      </w:r>
-      <w:proofErr w:type="spellEnd"/>
-      <w:r>
-        <w:t>="</w:t>
-      </w:r>
-      <w:proofErr w:type="spellStart"/>
-      <w:r>
-        <w:t>kafe</w:t>
-      </w:r>
-      <w:proofErr w:type="spellEnd"/>
-      <w:r>
-        <w:t>, černá káva, kavárna Liberec"&gt;</w:t>
+        <w:t>&lt;meta name="keywords" content="kafe, černá káva, kavárna Liberec"&gt;</w:t>
       </w:r>
     </w:p>
     <w:p>
@@ -3885,36 +3755,26 @@
         <w:t xml:space="preserve"> Mezi nástroje k návrhu klí</w:t>
       </w:r>
       <w:r>
-        <w:t xml:space="preserve">čových slov </w:t>
-      </w:r>
-      <w:proofErr w:type="gramStart"/>
-      <w:r>
-        <w:t>patří</w:t>
-      </w:r>
-      <w:proofErr w:type="gramEnd"/>
+        <w:t>čových slov patří</w:t>
+      </w:r>
       <w:r>
         <w:t xml:space="preserve"> například</w:t>
       </w:r>
       <w:r>
         <w:t xml:space="preserve"> Google </w:t>
       </w:r>
-      <w:proofErr w:type="spellStart"/>
       <w:r>
         <w:t>Trends</w:t>
       </w:r>
-      <w:proofErr w:type="spellEnd"/>
       <w:r>
         <w:t xml:space="preserve">, </w:t>
       </w:r>
-      <w:proofErr w:type="spellStart"/>
       <w:r>
         <w:t>Sklik</w:t>
       </w:r>
-      <w:proofErr w:type="spellEnd"/>
       <w:r>
         <w:t xml:space="preserve"> a </w:t>
       </w:r>
-      <w:proofErr w:type="spellStart"/>
       <w:r>
         <w:t>Ubersug</w:t>
       </w:r>
@@ -3924,7 +3784,6 @@
       <w:r>
         <w:t>est</w:t>
       </w:r>
-      <w:proofErr w:type="spellEnd"/>
       <w:r>
         <w:t>.</w:t>
       </w:r>
@@ -3932,13 +3791,7 @@
         <w:t xml:space="preserve"> </w:t>
       </w:r>
       <w:r>
-        <w:t>Díky nim je možné zjistit u každého slova možnou konkurenci</w:t>
-      </w:r>
-      <w:r>
-        <w:t>, SEO obtížnost</w:t>
-      </w:r>
-      <w:r>
-        <w:t xml:space="preserve"> a </w:t>
+        <w:t xml:space="preserve">Díky nim je možné zjistit u každého slova možnou konkurenci a </w:t>
       </w:r>
       <w:r>
         <w:t>jeho hledanost</w:t>
@@ -3951,6 +3804,7 @@
           <w:id w:val="-1674561249"/>
           <w:citation/>
         </w:sdtPr>
+        <w:sdtEndPr/>
         <w:sdtContent>
           <w:r>
             <w:fldChar w:fldCharType="begin"/>
@@ -3980,15 +3834,7 @@
       </w:pPr>
       <w:bookmarkStart w:id="8" w:name="_Toc130756779"/>
       <w:r>
-        <w:t xml:space="preserve">On </w:t>
-      </w:r>
-      <w:proofErr w:type="spellStart"/>
-      <w:r>
-        <w:t>site</w:t>
-      </w:r>
-      <w:proofErr w:type="spellEnd"/>
-      <w:r>
-        <w:t xml:space="preserve"> SEO techniky</w:t>
+        <w:t>On site SEO techniky</w:t>
       </w:r>
       <w:bookmarkEnd w:id="8"/>
     </w:p>
@@ -4078,13 +3924,8 @@
         <w:t xml:space="preserve">uživatelský </w:t>
       </w:r>
       <w:r>
-        <w:t xml:space="preserve">dojem je dobré přidat Fave </w:t>
-      </w:r>
-      <w:proofErr w:type="spellStart"/>
-      <w:r>
-        <w:t>icon</w:t>
-      </w:r>
-      <w:proofErr w:type="spellEnd"/>
+        <w:t>dojem je dobré přidat Fave icon</w:t>
+      </w:r>
       <w:r>
         <w:t xml:space="preserve">, </w:t>
       </w:r>
@@ -4117,6 +3958,7 @@
           <w:id w:val="-1399125947"/>
           <w:citation/>
         </w:sdtPr>
+        <w:sdtEndPr/>
         <w:sdtContent>
           <w:r>
             <w:fldChar w:fldCharType="begin"/>
@@ -4145,26 +3987,13 @@
       </w:pPr>
       <w:bookmarkStart w:id="10" w:name="_Toc130756781"/>
       <w:r>
-        <w:t xml:space="preserve">Meta </w:t>
-      </w:r>
-      <w:proofErr w:type="spellStart"/>
-      <w:r>
-        <w:t>title</w:t>
+        <w:t>Meta title</w:t>
       </w:r>
       <w:bookmarkEnd w:id="10"/>
-      <w:proofErr w:type="spellEnd"/>
     </w:p>
     <w:p>
       <w:r>
-        <w:t xml:space="preserve">Meta </w:t>
-      </w:r>
-      <w:proofErr w:type="spellStart"/>
-      <w:r>
-        <w:t>title</w:t>
-      </w:r>
-      <w:proofErr w:type="spellEnd"/>
-      <w:r>
-        <w:t xml:space="preserve"> neboli SEO titulek se </w:t>
+        <w:t xml:space="preserve">Meta title neboli SEO titulek se </w:t>
       </w:r>
       <w:r>
         <w:t xml:space="preserve">nachází ve výsledcích vyhledávání jako nadpis. V případě že není </w:t>
@@ -4179,13 +4008,8 @@
         <w:t xml:space="preserve">stránky, v případě, že stránka nemá určený </w:t>
       </w:r>
       <w:r>
-        <w:t xml:space="preserve">název pomocí prvku </w:t>
-      </w:r>
-      <w:proofErr w:type="spellStart"/>
-      <w:r>
-        <w:t>title</w:t>
-      </w:r>
-      <w:proofErr w:type="spellEnd"/>
+        <w:t>název pomocí prvku title</w:t>
+      </w:r>
       <w:r>
         <w:t xml:space="preserve">, tak prohlížeč použije text z nadpisů webové stránky. </w:t>
       </w:r>
@@ -4204,15 +4028,7 @@
         <w:t xml:space="preserve"> zvětšení míry návštěvnosti webu. </w:t>
       </w:r>
       <w:r>
-        <w:t xml:space="preserve">Dobrý </w:t>
-      </w:r>
-      <w:proofErr w:type="spellStart"/>
-      <w:r>
-        <w:t>title</w:t>
-      </w:r>
-      <w:proofErr w:type="spellEnd"/>
-      <w:r>
-        <w:t xml:space="preserve"> je stručný, ale pro</w:t>
+        <w:t>Dobrý title je stručný, ale pro</w:t>
       </w:r>
       <w:r>
         <w:t xml:space="preserve"> větší šanci v</w:t>
@@ -4250,6 +4066,7 @@
           <w:id w:val="-1474828802"/>
           <w:citation/>
         </w:sdtPr>
+        <w:sdtEndPr/>
         <w:sdtContent>
           <w:r>
             <w:fldChar w:fldCharType="begin"/>
@@ -4281,24 +4098,14 @@
       <w:r>
         <w:t xml:space="preserve">Meta </w:t>
       </w:r>
-      <w:proofErr w:type="spellStart"/>
       <w:r>
         <w:t>description</w:t>
       </w:r>
       <w:bookmarkEnd w:id="11"/>
-      <w:proofErr w:type="spellEnd"/>
     </w:p>
     <w:p>
       <w:r>
-        <w:t xml:space="preserve">Meta popisek </w:t>
-      </w:r>
-      <w:proofErr w:type="gramStart"/>
-      <w:r>
-        <w:t>slouží</w:t>
-      </w:r>
-      <w:proofErr w:type="gramEnd"/>
-      <w:r>
-        <w:t xml:space="preserve"> k přesnějšímu charakterizování webové stránky</w:t>
+        <w:t>Meta popisek slouží k přesnějšímu charakterizování webové stránky</w:t>
       </w:r>
       <w:r>
         <w:t xml:space="preserve">. Nachází se ve výsledcích vyhledávání pod nadpisem. V případě, že není přesně určen </w:t>
@@ -4338,6 +4145,7 @@
           <w:id w:val="-1709798351"/>
           <w:citation/>
         </w:sdtPr>
+        <w:sdtEndPr/>
         <w:sdtContent>
           <w:r>
             <w:fldChar w:fldCharType="begin"/>
@@ -4434,12 +4242,10 @@
         <w:pStyle w:val="Nadpis3"/>
       </w:pPr>
       <w:bookmarkStart w:id="12" w:name="_Toc130756783"/>
-      <w:proofErr w:type="spellStart"/>
       <w:r>
         <w:t>Title</w:t>
       </w:r>
       <w:bookmarkEnd w:id="12"/>
-      <w:proofErr w:type="spellEnd"/>
     </w:p>
     <w:p>
       <w:r>
@@ -4467,15 +4273,7 @@
         <w:t>Pro to by měl být stručný, relativní</w:t>
       </w:r>
       <w:r>
-        <w:t xml:space="preserve"> a originální. Zároveň </w:t>
-      </w:r>
-      <w:proofErr w:type="gramStart"/>
-      <w:r>
-        <w:t>nestačí</w:t>
-      </w:r>
-      <w:proofErr w:type="gramEnd"/>
-      <w:r>
-        <w:t xml:space="preserve"> pouze jeden na všechny stránky spadající pod jeden web. Každá stránka by měla mít svůj vlastní, který vypovídá o jejím obsahu. </w:t>
+        <w:t xml:space="preserve"> a originální. Zároveň nestačí pouze jeden na všechny stránky spadající pod jeden web. Každá stránka by měla mít svůj vlastní, který vypovídá o jejím obsahu. </w:t>
       </w:r>
       <w:r>
         <w:t xml:space="preserve">Jeho délka by neměla přesahovat 70 znaků včetně mezer, zároveň je dobrým místem pro klíčové slovo. Ale rozhodně by se </w:t>
@@ -4518,6 +4316,7 @@
           <w:id w:val="-674190525"/>
           <w:citation/>
         </w:sdtPr>
+        <w:sdtEndPr/>
         <w:sdtContent>
           <w:r>
             <w:fldChar w:fldCharType="begin"/>
@@ -4609,15 +4408,7 @@
         <w:t>č.3 poloha</w:t>
       </w:r>
       <w:r>
-        <w:t xml:space="preserve"> </w:t>
-      </w:r>
-      <w:proofErr w:type="spellStart"/>
-      <w:r>
-        <w:t>title</w:t>
-      </w:r>
-      <w:proofErr w:type="spellEnd"/>
-      <w:r>
-        <w:t xml:space="preserve"> ve v</w:t>
+        <w:t xml:space="preserve"> title ve v</w:t>
       </w:r>
       <w:r>
         <w:t>ýsledcích vyhledávání</w:t>
@@ -4769,6 +4560,7 @@
           <w:id w:val="303200693"/>
           <w:citation/>
         </w:sdtPr>
+        <w:sdtEndPr/>
         <w:sdtContent>
           <w:r>
             <w:fldChar w:fldCharType="begin"/>
@@ -4909,6 +4701,7 @@
           <w:id w:val="2074306396"/>
           <w:citation/>
         </w:sdtPr>
+        <w:sdtEndPr/>
         <w:sdtContent>
           <w:r>
             <w:fldChar w:fldCharType="begin"/>
@@ -4933,247 +4726,213 @@
     </w:p>
     <w:p>
       <w:pPr>
-        <w:pStyle w:val="Nadpis3"/>
-      </w:pPr>
-      <w:bookmarkStart w:id="16" w:name="_Toc130756787"/>
-      <w:proofErr w:type="gramStart"/>
-      <w:r>
-        <w:t>?Externí</w:t>
-      </w:r>
-      <w:proofErr w:type="gramEnd"/>
-      <w:r>
-        <w:t xml:space="preserve"> odkazy?</w:t>
+        <w:pStyle w:val="Nadpis2"/>
+      </w:pPr>
+      <w:bookmarkStart w:id="16" w:name="_Toc130756788"/>
+      <w:r>
+        <w:t>Cop</w:t>
+      </w:r>
+      <w:r>
+        <w:t>ywritting</w:t>
       </w:r>
       <w:bookmarkEnd w:id="16"/>
+      <w:r>
+        <w:t xml:space="preserve"> a Content – First</w:t>
+      </w:r>
     </w:p>
     <w:p>
-      <w:proofErr w:type="spellStart"/>
-      <w:r>
-        <w:t>Off</w:t>
-      </w:r>
-      <w:proofErr w:type="spellEnd"/>
-      <w:r>
-        <w:t xml:space="preserve"> </w:t>
-      </w:r>
-      <w:proofErr w:type="spellStart"/>
-      <w:r>
-        <w:t>page</w:t>
-      </w:r>
-      <w:proofErr w:type="spellEnd"/>
-      <w:r>
-        <w:t xml:space="preserve"> SEO – jen </w:t>
-      </w:r>
-      <w:proofErr w:type="spellStart"/>
-      <w:r>
-        <w:t>strucne</w:t>
-      </w:r>
-      <w:proofErr w:type="spellEnd"/>
-      <w:r>
-        <w:t xml:space="preserve">, </w:t>
-      </w:r>
-      <w:proofErr w:type="spellStart"/>
-      <w:r>
-        <w:t>dulezite</w:t>
-      </w:r>
-      <w:proofErr w:type="spellEnd"/>
-      <w:r>
-        <w:t xml:space="preserve">, </w:t>
-      </w:r>
-      <w:proofErr w:type="spellStart"/>
-      <w:r>
-        <w:t>duveryhodnost</w:t>
-      </w:r>
-      <w:proofErr w:type="spellEnd"/>
-      <w:r>
-        <w:t>, blogy,</w:t>
-      </w:r>
-      <w:r>
-        <w:t xml:space="preserve"> reputace</w:t>
-      </w:r>
-      <w:r>
-        <w:t xml:space="preserve">, </w:t>
-      </w:r>
-      <w:proofErr w:type="spellStart"/>
-      <w:r>
-        <w:t>relevantni</w:t>
-      </w:r>
-      <w:proofErr w:type="spellEnd"/>
-      <w:r>
-        <w:t>,</w:t>
-      </w:r>
-      <w:r>
-        <w:t xml:space="preserve"> </w:t>
-      </w:r>
-      <w:proofErr w:type="spellStart"/>
-      <w:r>
-        <w:t>kvalitni</w:t>
-      </w:r>
-      <w:proofErr w:type="spellEnd"/>
-      <w:r>
-        <w:t xml:space="preserve"> odkazy na </w:t>
-      </w:r>
-      <w:proofErr w:type="spellStart"/>
-      <w:r>
-        <w:t>duveryhodne</w:t>
-      </w:r>
-      <w:proofErr w:type="spellEnd"/>
-      <w:r>
-        <w:t xml:space="preserve"> weby</w:t>
-      </w:r>
-      <w:r>
-        <w:t xml:space="preserve">, aktualizovat, </w:t>
-      </w:r>
-      <w:proofErr w:type="spellStart"/>
-      <w:r>
-        <w:t>neprehanet</w:t>
-      </w:r>
-      <w:proofErr w:type="spellEnd"/>
+      <w:r>
+        <w:t xml:space="preserve">Proč?, </w:t>
+      </w:r>
+      <w:r>
+        <w:t>Psat pro lidi ne pro roboty, kontrola kvality obsahu, zacleneni klicovych slov, nekopírovat,</w:t>
+      </w:r>
+      <w:r>
+        <w:t xml:space="preserve"> podklady pro tvorbu obsahu</w:t>
+      </w:r>
     </w:p>
     <w:p>
       <w:pPr>
-        <w:pStyle w:val="Nadpis2"/>
-      </w:pPr>
-      <w:bookmarkStart w:id="17" w:name="_Toc130756788"/>
-      <w:proofErr w:type="spellStart"/>
-      <w:r>
-        <w:t>Cop</w:t>
-      </w:r>
-      <w:r>
-        <w:t>ywritting</w:t>
-      </w:r>
-      <w:bookmarkEnd w:id="17"/>
-      <w:proofErr w:type="spellEnd"/>
+        <w:pStyle w:val="Nadpis3"/>
+      </w:pPr>
+      <w:r>
+        <w:t>Copywritting</w:t>
+      </w:r>
     </w:p>
     <w:p>
+      <w:r>
+        <w:t>Jak psat obsah</w:t>
+      </w:r>
+    </w:p>
+    <w:p>
+      <w:pPr>
+        <w:pStyle w:val="Nadpis3"/>
+      </w:pPr>
+      <w:r>
+        <w:lastRenderedPageBreak/>
+        <w:t>Content-First</w:t>
+      </w:r>
+    </w:p>
+    <w:p>
+      <w:r>
+        <w:t>Nejdriv obsah pak design</w:t>
+      </w:r>
+    </w:p>
+    <w:p>
       <w:pPr>
         <w:pStyle w:val="Nadpis2"/>
       </w:pPr>
-      <w:bookmarkStart w:id="18" w:name="_Toc130756789"/>
+      <w:bookmarkStart w:id="17" w:name="_Toc130756789"/>
       <w:r>
         <w:t>Zakázané techniky</w:t>
+      </w:r>
+      <w:bookmarkEnd w:id="17"/>
+    </w:p>
+    <w:p>
+      <w:pPr>
+        <w:pStyle w:val="Nadpis1"/>
+      </w:pPr>
+      <w:bookmarkStart w:id="18" w:name="_Toc130756790"/>
+      <w:r>
+        <w:lastRenderedPageBreak/>
+        <w:t xml:space="preserve">Postup </w:t>
+      </w:r>
+      <w:r>
+        <w:t>při optimalizaci</w:t>
       </w:r>
       <w:bookmarkEnd w:id="18"/>
     </w:p>
     <w:p>
+      <w:r>
+        <w:t>(metodika)</w:t>
+      </w:r>
+    </w:p>
+    <w:p>
       <w:pPr>
         <w:pStyle w:val="Nadpis1"/>
       </w:pPr>
-      <w:bookmarkStart w:id="19" w:name="_Toc130756790"/>
+      <w:bookmarkStart w:id="19" w:name="_Toc130756791"/>
       <w:r>
         <w:lastRenderedPageBreak/>
-        <w:t xml:space="preserve">Postup </w:t>
-      </w:r>
-      <w:r>
-        <w:t>při optimalizaci</w:t>
+        <w:t>Porovnání</w:t>
+      </w:r>
+      <w:r>
+        <w:t xml:space="preserve"> webu</w:t>
+      </w:r>
+      <w:r>
+        <w:t xml:space="preserve"> před optimalizací</w:t>
+      </w:r>
+      <w:r>
+        <w:t xml:space="preserve"> </w:t>
+      </w:r>
+      <w:r>
+        <w:t>a po optimalizaci</w:t>
       </w:r>
       <w:bookmarkEnd w:id="19"/>
     </w:p>
     <w:p>
       <w:r>
-        <w:t>(metodika)</w:t>
+        <w:t>(</w:t>
+      </w:r>
+      <w:r>
+        <w:t>výsledky)</w:t>
       </w:r>
     </w:p>
     <w:p>
       <w:pPr>
-        <w:pStyle w:val="Nadpis1"/>
-      </w:pPr>
-      <w:bookmarkStart w:id="20" w:name="_Toc130756791"/>
+        <w:pStyle w:val="Neslovannadpis"/>
+      </w:pPr>
+      <w:bookmarkStart w:id="20" w:name="_Toc86047603"/>
+      <w:bookmarkStart w:id="21" w:name="_Toc86055210"/>
+      <w:bookmarkStart w:id="22" w:name="_Toc130756792"/>
       <w:r>
         <w:lastRenderedPageBreak/>
-        <w:t>Porovnání</w:t>
-      </w:r>
-      <w:r>
-        <w:t xml:space="preserve"> webu</w:t>
-      </w:r>
-      <w:r>
-        <w:t xml:space="preserve"> před optimalizací</w:t>
-      </w:r>
-      <w:r>
-        <w:t xml:space="preserve"> </w:t>
-      </w:r>
-      <w:r>
-        <w:t>a po optimalizaci</w:t>
+        <w:t>Závěr</w:t>
       </w:r>
       <w:bookmarkEnd w:id="20"/>
+      <w:bookmarkEnd w:id="21"/>
+      <w:bookmarkEnd w:id="22"/>
     </w:p>
     <w:p>
       <w:r>
-        <w:t>(</w:t>
-      </w:r>
-      <w:r>
-        <w:t>výsledky)</w:t>
+        <w:t>Tak jsem se dostal až na konec.</w:t>
       </w:r>
     </w:p>
     <w:p>
       <w:pPr>
         <w:pStyle w:val="Neslovannadpis"/>
       </w:pPr>
-      <w:bookmarkStart w:id="21" w:name="_Toc86047603"/>
-      <w:bookmarkStart w:id="22" w:name="_Toc86055210"/>
-      <w:bookmarkStart w:id="23" w:name="_Toc130756792"/>
+      <w:bookmarkStart w:id="23" w:name="_Toc86047604"/>
+      <w:bookmarkStart w:id="24" w:name="_Toc86055211"/>
+      <w:bookmarkStart w:id="25" w:name="_Toc130756793"/>
       <w:r>
         <w:lastRenderedPageBreak/>
-        <w:t>Závěr</w:t>
-      </w:r>
-      <w:bookmarkEnd w:id="21"/>
-      <w:bookmarkEnd w:id="22"/>
+        <w:t>Seznam zkratek a odborných výrazů</w:t>
+      </w:r>
       <w:bookmarkEnd w:id="23"/>
+      <w:bookmarkEnd w:id="24"/>
+      <w:bookmarkEnd w:id="25"/>
     </w:p>
     <w:p>
-      <w:r>
-        <w:t>Tak jsem se dostal až na konec.</w:t>
+      <w:pPr>
+        <w:pStyle w:val="Pojem"/>
+      </w:pPr>
+      <w:r>
+        <w:t>HTML</w:t>
       </w:r>
     </w:p>
     <w:p>
       <w:pPr>
-        <w:pStyle w:val="Neslovannadpis"/>
-      </w:pPr>
-      <w:bookmarkStart w:id="24" w:name="_Toc86047604"/>
-      <w:bookmarkStart w:id="25" w:name="_Toc86055211"/>
-      <w:bookmarkStart w:id="26" w:name="_Toc130756793"/>
-      <w:r>
-        <w:lastRenderedPageBreak/>
-        <w:t>Seznam zkratek a odborných výrazů</w:t>
-      </w:r>
-      <w:bookmarkEnd w:id="24"/>
-      <w:bookmarkEnd w:id="25"/>
-      <w:bookmarkEnd w:id="26"/>
+        <w:pStyle w:val="Vysvtlenpojmu"/>
+      </w:pPr>
+      <w:r>
+        <w:t>HyperText Markup Language</w:t>
+      </w:r>
+      <w:r>
+        <w:t xml:space="preserve"> – značkovací jazyk používaný pro tvorbu webových stránek.</w:t>
+      </w:r>
     </w:p>
     <w:p>
       <w:pPr>
         <w:pStyle w:val="Pojem"/>
       </w:pPr>
       <w:r>
-        <w:t>HTML</w:t>
+        <w:t>SEO</w:t>
       </w:r>
     </w:p>
     <w:p>
       <w:pPr>
         <w:pStyle w:val="Vysvtlenpojmu"/>
       </w:pPr>
-      <w:proofErr w:type="spellStart"/>
-      <w:r>
-        <w:t>HyperText</w:t>
-      </w:r>
-      <w:proofErr w:type="spellEnd"/>
+      <w:r>
+        <w:t>Sear</w:t>
+      </w:r>
+      <w:r>
+        <w:t>ch Engine Optim</w:t>
+      </w:r>
+      <w:r>
+        <w:t>i</w:t>
+      </w:r>
+      <w:r>
+        <w:t xml:space="preserve">zation </w:t>
+      </w:r>
+      <w:r>
+        <w:t>–</w:t>
+      </w:r>
       <w:r>
         <w:t xml:space="preserve"> </w:t>
       </w:r>
-      <w:proofErr w:type="spellStart"/>
-      <w:r>
-        <w:t>Markup</w:t>
-      </w:r>
-      <w:proofErr w:type="spellEnd"/>
+      <w:r>
+        <w:t>optimalizace web</w:t>
+      </w:r>
+      <w:r>
+        <w:t>ových stránek</w:t>
+      </w:r>
       <w:r>
         <w:t xml:space="preserve"> </w:t>
       </w:r>
-      <w:proofErr w:type="spellStart"/>
-      <w:r>
-        <w:t>Language</w:t>
-      </w:r>
-      <w:proofErr w:type="spellEnd"/>
-      <w:r>
-        <w:t xml:space="preserve"> – značkovací jazyk používaný pro tvorbu webových stránek.</w:t>
+      <w:r>
+        <w:t>pro lepší umístění ve vyhledávači.</w:t>
       </w:r>
     </w:p>
     <w:p>
@@ -5181,63 +4940,27 @@
         <w:pStyle w:val="Pojem"/>
       </w:pPr>
       <w:r>
-        <w:t>SEO</w:t>
+        <w:t>URL adresa</w:t>
       </w:r>
     </w:p>
     <w:p>
       <w:pPr>
         <w:pStyle w:val="Vysvtlenpojmu"/>
       </w:pPr>
-      <w:proofErr w:type="spellStart"/>
-      <w:r>
-        <w:t>Sear</w:t>
-      </w:r>
-      <w:r>
-        <w:t>ch</w:t>
-      </w:r>
-      <w:proofErr w:type="spellEnd"/>
-      <w:r>
-        <w:t xml:space="preserve"> </w:t>
-      </w:r>
-      <w:proofErr w:type="spellStart"/>
-      <w:r>
-        <w:t>Engine</w:t>
-      </w:r>
-      <w:proofErr w:type="spellEnd"/>
-      <w:r>
-        <w:t xml:space="preserve"> </w:t>
-      </w:r>
-      <w:proofErr w:type="spellStart"/>
-      <w:r>
-        <w:t>Optim</w:t>
-      </w:r>
-      <w:r>
-        <w:t>i</w:t>
-      </w:r>
-      <w:r>
-        <w:t>zation</w:t>
-      </w:r>
-      <w:proofErr w:type="spellEnd"/>
-      <w:r>
-        <w:t xml:space="preserve"> </w:t>
-      </w:r>
-      <w:r>
-        <w:t>–</w:t>
-      </w:r>
-      <w:r>
-        <w:t xml:space="preserve"> </w:t>
-      </w:r>
-      <w:r>
-        <w:t>optimalizace web</w:t>
-      </w:r>
-      <w:r>
-        <w:t>ových stránek</w:t>
-      </w:r>
-      <w:r>
-        <w:t xml:space="preserve"> </w:t>
-      </w:r>
-      <w:r>
-        <w:t>pro lepší umístění ve vyhledávači.</w:t>
+      <w:r>
+        <w:t xml:space="preserve">Uniform Resource </w:t>
+      </w:r>
+      <w:r>
+        <w:t>Locator</w:t>
+      </w:r>
+      <w:r>
+        <w:t xml:space="preserve"> – umístění</w:t>
+      </w:r>
+      <w:r>
+        <w:t xml:space="preserve"> webové stránky nebo souboru na internetu</w:t>
+      </w:r>
+      <w:r>
+        <w:t>.</w:t>
       </w:r>
     </w:p>
     <w:p>
@@ -5245,123 +4968,70 @@
         <w:pStyle w:val="Pojem"/>
       </w:pPr>
       <w:r>
-        <w:t>URL adresa</w:t>
+        <w:t>Fave icon</w:t>
       </w:r>
     </w:p>
     <w:p>
       <w:pPr>
         <w:pStyle w:val="Vysvtlenpojmu"/>
       </w:pPr>
-      <w:proofErr w:type="spellStart"/>
-      <w:r>
-        <w:t>Uniform</w:t>
-      </w:r>
-      <w:proofErr w:type="spellEnd"/>
+      <w:bookmarkStart w:id="26" w:name="_Hlk130747629"/>
+      <w:r>
+        <w:t>Favorite icon</w:t>
+      </w:r>
+      <w:r>
+        <w:t xml:space="preserve"> – </w:t>
+      </w:r>
+      <w:r>
+        <w:t xml:space="preserve">menší ikona, </w:t>
+      </w:r>
+      <w:r>
+        <w:t>která</w:t>
+      </w:r>
+      <w:r>
+        <w:t xml:space="preserve"> se zobrazuje vedle URL adresy webové stránky </w:t>
+      </w:r>
+      <w:bookmarkEnd w:id="26"/>
+      <w:r>
+        <w:t xml:space="preserve">a vedle </w:t>
+      </w:r>
+      <w:r>
+        <w:t>jejího n</w:t>
+      </w:r>
+      <w:r>
+        <w:t>ázvu</w:t>
+      </w:r>
       <w:r>
         <w:t xml:space="preserve"> </w:t>
       </w:r>
-      <w:proofErr w:type="spellStart"/>
-      <w:r>
-        <w:t>Resource</w:t>
-      </w:r>
-      <w:proofErr w:type="spellEnd"/>
-      <w:r>
-        <w:t xml:space="preserve"> </w:t>
-      </w:r>
-      <w:proofErr w:type="spellStart"/>
-      <w:r>
-        <w:t>Locator</w:t>
-      </w:r>
-      <w:proofErr w:type="spellEnd"/>
-      <w:r>
-        <w:t xml:space="preserve"> – umístění</w:t>
-      </w:r>
-      <w:r>
-        <w:t xml:space="preserve"> webové stránky nebo souboru na internetu</w:t>
-      </w:r>
-      <w:r>
-        <w:t>.</w:t>
+      <w:r>
+        <w:t>na kartě prohlížeče.</w:t>
       </w:r>
     </w:p>
     <w:p>
       <w:pPr>
         <w:pStyle w:val="Pojem"/>
       </w:pPr>
-      <w:r>
-        <w:t xml:space="preserve">Fave </w:t>
-      </w:r>
-      <w:proofErr w:type="spellStart"/>
-      <w:r>
-        <w:t>icon</w:t>
-      </w:r>
-      <w:proofErr w:type="spellEnd"/>
     </w:p>
     <w:p>
       <w:pPr>
-        <w:pStyle w:val="Vysvtlenpojmu"/>
-      </w:pPr>
-      <w:bookmarkStart w:id="27" w:name="_Hlk130747629"/>
-      <w:r>
-        <w:t xml:space="preserve">Favorite </w:t>
-      </w:r>
-      <w:proofErr w:type="spellStart"/>
-      <w:r>
-        <w:t>icon</w:t>
-      </w:r>
-      <w:proofErr w:type="spellEnd"/>
-      <w:r>
-        <w:t xml:space="preserve"> – </w:t>
-      </w:r>
-      <w:r>
-        <w:t xml:space="preserve">menší ikona, </w:t>
-      </w:r>
-      <w:r>
-        <w:t>která</w:t>
-      </w:r>
-      <w:r>
-        <w:t xml:space="preserve"> se zobrazuje vedle URL adresy webové stránky </w:t>
-      </w:r>
-      <w:bookmarkEnd w:id="27"/>
-      <w:r>
-        <w:t xml:space="preserve">a vedle </w:t>
-      </w:r>
-      <w:r>
-        <w:t>jejího n</w:t>
-      </w:r>
-      <w:r>
-        <w:t>ázvu</w:t>
-      </w:r>
-      <w:r>
-        <w:t xml:space="preserve"> </w:t>
-      </w:r>
-      <w:r>
-        <w:t>na kartě prohlížeče.</w:t>
-      </w:r>
+        <w:pStyle w:val="Pojem"/>
+      </w:pPr>
     </w:p>
     <w:p>
       <w:pPr>
-        <w:pStyle w:val="Pojem"/>
-      </w:pPr>
-    </w:p>
-    <w:p>
-      <w:pPr>
-        <w:pStyle w:val="Pojem"/>
-      </w:pPr>
-    </w:p>
-    <w:p>
-      <w:pPr>
         <w:pStyle w:val="Neslovannadpis"/>
       </w:pPr>
-      <w:bookmarkStart w:id="28" w:name="_Toc86047605"/>
-      <w:bookmarkStart w:id="29" w:name="_Toc86055212"/>
-      <w:bookmarkStart w:id="30" w:name="_Toc130756794"/>
+      <w:bookmarkStart w:id="27" w:name="_Toc86047605"/>
+      <w:bookmarkStart w:id="28" w:name="_Toc86055212"/>
+      <w:bookmarkStart w:id="29" w:name="_Toc130756794"/>
       <w:r>
         <w:lastRenderedPageBreak/>
         <w:t>Seznam obrázků</w:t>
       </w:r>
+      <w:bookmarkEnd w:id="27"/>
       <w:bookmarkEnd w:id="28"/>
       <w:bookmarkEnd w:id="29"/>
-      <w:bookmarkEnd w:id="30"/>
     </w:p>
     <w:p>
       <w:pPr>
@@ -5520,10 +5190,10 @@
       <w:r>
         <w:fldChar w:fldCharType="end"/>
       </w:r>
-      <w:bookmarkStart w:id="31" w:name="_Toc86047606"/>
+      <w:bookmarkStart w:id="30" w:name="_Toc86047606"/>
     </w:p>
+    <w:bookmarkStart w:id="31" w:name="_Toc86055213" w:displacedByCustomXml="next"/>
     <w:bookmarkStart w:id="32" w:name="_Toc130756795" w:displacedByCustomXml="next"/>
-    <w:bookmarkStart w:id="33" w:name="_Toc86055213" w:displacedByCustomXml="next"/>
     <w:sdt>
       <w:sdtPr>
         <w:rPr>
@@ -5551,9 +5221,9 @@
           <w:r>
             <w:t>Použité zdroje</w:t>
           </w:r>
+          <w:bookmarkEnd w:id="30"/>
+          <w:bookmarkEnd w:id="32"/>
           <w:bookmarkEnd w:id="31"/>
-          <w:bookmarkEnd w:id="33"/>
-          <w:bookmarkEnd w:id="32"/>
         </w:p>
         <w:p>
           <w:pPr>
@@ -5758,16 +5428,16 @@
       <w:pPr>
         <w:pStyle w:val="Nadpisplohy"/>
       </w:pPr>
-      <w:bookmarkStart w:id="34" w:name="_Toc86047607"/>
-      <w:bookmarkStart w:id="35" w:name="_Toc86055214"/>
-      <w:bookmarkStart w:id="36" w:name="_Toc130756796"/>
+      <w:bookmarkStart w:id="33" w:name="_Toc86047607"/>
+      <w:bookmarkStart w:id="34" w:name="_Toc86055214"/>
+      <w:bookmarkStart w:id="35" w:name="_Toc130756796"/>
       <w:r>
         <w:lastRenderedPageBreak/>
         <w:t>Seznam přiložených souborů</w:t>
       </w:r>
+      <w:bookmarkEnd w:id="33"/>
       <w:bookmarkEnd w:id="34"/>
       <w:bookmarkEnd w:id="35"/>
-      <w:bookmarkEnd w:id="36"/>
     </w:p>
     <w:p>
       <w:r>
@@ -6023,15 +5693,7 @@
           <w:t>O</w:t>
         </w:r>
         <w:r>
-          <w:t xml:space="preserve">n </w:t>
-        </w:r>
-        <w:proofErr w:type="spellStart"/>
-        <w:r>
-          <w:t>site</w:t>
-        </w:r>
-        <w:proofErr w:type="spellEnd"/>
-        <w:r>
-          <w:t xml:space="preserve"> </w:t>
+          <w:t xml:space="preserve">n site </w:t>
         </w:r>
         <w:r>
           <w:t>SEO</w:t>
@@ -9407,14 +9069,6 @@
 </file>
 
 <file path=customXml/item1.xml><?xml version="1.0" encoding="utf-8"?>
-<p:properties xmlns:p="http://schemas.microsoft.com/office/2006/metadata/properties" xmlns:xsi="http://www.w3.org/2001/XMLSchema-instance" xmlns:pc="http://schemas.microsoft.com/office/infopath/2007/PartnerControls">
-  <documentManagement>
-    <_activity xmlns="e2ab9d06-06ff-47fc-9f40-af25ddec17dc" xsi:nil="true"/>
-  </documentManagement>
-</p:properties>
-</file>
-
-<file path=customXml/item2.xml><?xml version="1.0" encoding="utf-8"?>
 <ct:contentTypeSchema xmlns:ct="http://schemas.microsoft.com/office/2006/metadata/contentType" xmlns:ma="http://schemas.microsoft.com/office/2006/metadata/properties/metaAttributes" ct:_="" ma:_="" ma:contentTypeName="Dokument" ma:contentTypeID="0x01010066D17D72DADD2048B4A174645749CC6F" ma:contentTypeVersion="9" ma:contentTypeDescription="Vytvoří nový dokument" ma:contentTypeScope="" ma:versionID="bc4fadfa96274ce3e89c58e473ed477d">
   <xsd:schema xmlns:xsd="http://www.w3.org/2001/XMLSchema" xmlns:xs="http://www.w3.org/2001/XMLSchema" xmlns:p="http://schemas.microsoft.com/office/2006/metadata/properties" xmlns:ns3="e2ab9d06-06ff-47fc-9f40-af25ddec17dc" xmlns:ns4="260442f4-1979-4cee-978e-d642e7cca6d4" targetNamespace="http://schemas.microsoft.com/office/2006/metadata/properties" ma:root="true" ma:fieldsID="0c8d4431e123d99d96984ac9fd313e77" ns3:_="" ns4:_="">
     <xsd:import namespace="e2ab9d06-06ff-47fc-9f40-af25ddec17dc"/>
@@ -9609,16 +9263,15 @@
 </ct:contentTypeSchema>
 </file>
 
-<file path=customXml/item3.xml><?xml version="1.0" encoding="utf-8"?>
-<?mso-contentType ?>
-<FormTemplates xmlns="http://schemas.microsoft.com/sharepoint/v3/contenttype/forms">
-  <Display>DocumentLibraryForm</Display>
-  <Edit>DocumentLibraryForm</Edit>
-  <New>DocumentLibraryForm</New>
-</FormTemplates>
+<file path=customXml/item2.xml><?xml version="1.0" encoding="utf-8"?>
+<p:properties xmlns:p="http://schemas.microsoft.com/office/2006/metadata/properties" xmlns:xsi="http://www.w3.org/2001/XMLSchema-instance" xmlns:pc="http://schemas.microsoft.com/office/infopath/2007/PartnerControls">
+  <documentManagement>
+    <_activity xmlns="e2ab9d06-06ff-47fc-9f40-af25ddec17dc" xsi:nil="true"/>
+  </documentManagement>
+</p:properties>
 </file>
 
-<file path=customXml/item4.xml><?xml version="1.0" encoding="utf-8"?>
+<file path=customXml/item3.xml><?xml version="1.0" encoding="utf-8"?>
 <b:Sources xmlns:b="http://schemas.openxmlformats.org/officeDocument/2006/bibliography" xmlns="http://schemas.openxmlformats.org/officeDocument/2006/bibliography" SelectedStyle="\ISO690Nmerical.XSL" StyleName="ISO 690 – číselná reference" Version="1987">
   <b:Source>
     <b:Tag>Goo23</b:Tag>
@@ -9702,24 +9355,16 @@
 </b:Sources>
 </file>
 
-<file path=customXml/itemProps1.xml><?xml version="1.0" encoding="utf-8"?>
-<ds:datastoreItem xmlns:ds="http://schemas.openxmlformats.org/officeDocument/2006/customXml" ds:itemID="{3B7FE4E1-216D-428A-9BB6-765F9212AD77}">
-  <ds:schemaRefs>
-    <ds:schemaRef ds:uri="http://purl.org/dc/dcmitype/"/>
-    <ds:schemaRef ds:uri="http://schemas.microsoft.com/office/2006/documentManagement/types"/>
-    <ds:schemaRef ds:uri="http://purl.org/dc/elements/1.1/"/>
-    <ds:schemaRef ds:uri="http://schemas.microsoft.com/office/infopath/2007/PartnerControls"/>
-    <ds:schemaRef ds:uri="http://www.w3.org/XML/1998/namespace"/>
-    <ds:schemaRef ds:uri="http://schemas.microsoft.com/office/2006/metadata/properties"/>
-    <ds:schemaRef ds:uri="260442f4-1979-4cee-978e-d642e7cca6d4"/>
-    <ds:schemaRef ds:uri="http://schemas.openxmlformats.org/package/2006/metadata/core-properties"/>
-    <ds:schemaRef ds:uri="e2ab9d06-06ff-47fc-9f40-af25ddec17dc"/>
-    <ds:schemaRef ds:uri="http://purl.org/dc/terms/"/>
-  </ds:schemaRefs>
-</ds:datastoreItem>
+<file path=customXml/item4.xml><?xml version="1.0" encoding="utf-8"?>
+<?mso-contentType ?>
+<FormTemplates xmlns="http://schemas.microsoft.com/sharepoint/v3/contenttype/forms">
+  <Display>DocumentLibraryForm</Display>
+  <Edit>DocumentLibraryForm</Edit>
+  <New>DocumentLibraryForm</New>
+</FormTemplates>
 </file>
 
-<file path=customXml/itemProps2.xml><?xml version="1.0" encoding="utf-8"?>
+<file path=customXml/itemProps1.xml><?xml version="1.0" encoding="utf-8"?>
 <ds:datastoreItem xmlns:ds="http://schemas.openxmlformats.org/officeDocument/2006/customXml" ds:itemID="{B0502D1D-BF10-4B00-B701-A6C6DB0ECE22}">
   <ds:schemaRefs>
     <ds:schemaRef ds:uri="http://schemas.microsoft.com/office/2006/metadata/contentType"/>
@@ -9738,18 +9383,35 @@
 </ds:datastoreItem>
 </file>
 
+<file path=customXml/itemProps2.xml><?xml version="1.0" encoding="utf-8"?>
+<ds:datastoreItem xmlns:ds="http://schemas.openxmlformats.org/officeDocument/2006/customXml" ds:itemID="{3B7FE4E1-216D-428A-9BB6-765F9212AD77}">
+  <ds:schemaRefs>
+    <ds:schemaRef ds:uri="http://purl.org/dc/dcmitype/"/>
+    <ds:schemaRef ds:uri="http://schemas.microsoft.com/office/2006/documentManagement/types"/>
+    <ds:schemaRef ds:uri="http://purl.org/dc/elements/1.1/"/>
+    <ds:schemaRef ds:uri="http://schemas.microsoft.com/office/infopath/2007/PartnerControls"/>
+    <ds:schemaRef ds:uri="http://www.w3.org/XML/1998/namespace"/>
+    <ds:schemaRef ds:uri="http://schemas.microsoft.com/office/2006/metadata/properties"/>
+    <ds:schemaRef ds:uri="260442f4-1979-4cee-978e-d642e7cca6d4"/>
+    <ds:schemaRef ds:uri="http://schemas.openxmlformats.org/package/2006/metadata/core-properties"/>
+    <ds:schemaRef ds:uri="e2ab9d06-06ff-47fc-9f40-af25ddec17dc"/>
+    <ds:schemaRef ds:uri="http://purl.org/dc/terms/"/>
+  </ds:schemaRefs>
+</ds:datastoreItem>
+</file>
+
 <file path=customXml/itemProps3.xml><?xml version="1.0" encoding="utf-8"?>
+<ds:datastoreItem xmlns:ds="http://schemas.openxmlformats.org/officeDocument/2006/customXml" ds:itemID="{AB878F8F-DFD2-48E8-B042-52A6F24B79F8}">
+  <ds:schemaRefs>
+    <ds:schemaRef ds:uri="http://schemas.openxmlformats.org/officeDocument/2006/bibliography"/>
+  </ds:schemaRefs>
+</ds:datastoreItem>
+</file>
+
+<file path=customXml/itemProps4.xml><?xml version="1.0" encoding="utf-8"?>
 <ds:datastoreItem xmlns:ds="http://schemas.openxmlformats.org/officeDocument/2006/customXml" ds:itemID="{855A5A43-102B-4BD2-9155-D9D291B80FE6}">
   <ds:schemaRefs>
     <ds:schemaRef ds:uri="http://schemas.microsoft.com/sharepoint/v3/contenttype/forms"/>
   </ds:schemaRefs>
 </ds:datastoreItem>
-</file>
-
-<file path=customXml/itemProps4.xml><?xml version="1.0" encoding="utf-8"?>
-<ds:datastoreItem xmlns:ds="http://schemas.openxmlformats.org/officeDocument/2006/customXml" ds:itemID="{AB878F8F-DFD2-48E8-B042-52A6F24B79F8}">
-  <ds:schemaRefs>
-    <ds:schemaRef ds:uri="http://schemas.openxmlformats.org/officeDocument/2006/bibliography"/>
-  </ds:schemaRefs>
-</ds:datastoreItem>
 </file>
--- a/RP_OnSiteSEO.docx
+++ b/RP_OnSiteSEO.docx
@@ -1,6 +1,6 @@
 
 <file path=word/document.xml><?xml version="1.0" encoding="utf-8"?>
-<w:document xmlns:wpc="http://schemas.microsoft.com/office/word/2010/wordprocessingCanvas" xmlns:cx="http://schemas.microsoft.com/office/drawing/2014/chartex" xmlns:cx1="http://schemas.microsoft.com/office/drawing/2015/9/8/chartex" xmlns:cx2="http://schemas.microsoft.com/office/drawing/2015/10/21/chartex" xmlns:cx3="http://schemas.microsoft.com/office/drawing/2016/5/9/chartex" xmlns:cx4="http://schemas.microsoft.com/office/drawing/2016/5/10/chartex" xmlns:cx5="http://schemas.microsoft.com/office/drawing/2016/5/11/chartex" xmlns:cx6="http://schemas.microsoft.com/office/drawing/2016/5/12/chartex" xmlns:cx7="http://schemas.microsoft.com/office/drawing/2016/5/13/chartex" xmlns:cx8="http://schemas.microsoft.com/office/drawing/2016/5/14/chartex" xmlns:mc="http://schemas.openxmlformats.org/markup-compatibility/2006" xmlns:aink="http://schemas.microsoft.com/office/drawing/2016/ink" xmlns:am3d="http://schemas.microsoft.com/office/drawing/2017/model3d" xmlns:o="urn:schemas-microsoft-com:office:office" xmlns:oel="http://schemas.microsoft.com/office/2019/extlst" xmlns:r="http://schemas.openxmlformats.org/officeDocument/2006/relationships" xmlns:m="http://schemas.openxmlformats.org/officeDocument/2006/math" xmlns:v="urn:schemas-microsoft-com:vml" xmlns:wp14="http://schemas.microsoft.com/office/word/2010/wordprocessingDrawing" xmlns:wp="http://schemas.openxmlformats.org/drawingml/2006/wordprocessingDrawing" xmlns:w10="urn:schemas-microsoft-com:office:word" xmlns:w="http://schemas.openxmlformats.org/wordprocessingml/2006/main" xmlns:w14="http://schemas.microsoft.com/office/word/2010/wordml" xmlns:w15="http://schemas.microsoft.com/office/word/2012/wordml" xmlns:w16cex="http://schemas.microsoft.com/office/word/2018/wordml/cex" xmlns:w16cid="http://schemas.microsoft.com/office/word/2016/wordml/cid" xmlns:w16="http://schemas.microsoft.com/office/word/2018/wordml" xmlns:w16sdtdh="http://schemas.microsoft.com/office/word/2020/wordml/sdtdatahash" xmlns:w16se="http://schemas.microsoft.com/office/word/2015/wordml/symex" xmlns:wpg="http://schemas.microsoft.com/office/word/2010/wordprocessingGroup" xmlns:wpi="http://schemas.microsoft.com/office/word/2010/wordprocessingInk" xmlns:wne="http://schemas.microsoft.com/office/word/2006/wordml" xmlns:wps="http://schemas.microsoft.com/office/word/2010/wordprocessingShape" mc:Ignorable="w14 w15 w16se w16cid w16 w16cex w16sdtdh wp14">
+<w:document xmlns:wpc="http://schemas.microsoft.com/office/word/2010/wordprocessingCanvas" xmlns:cx="http://schemas.microsoft.com/office/drawing/2014/chartex" xmlns:cx1="http://schemas.microsoft.com/office/drawing/2015/9/8/chartex" xmlns:cx2="http://schemas.microsoft.com/office/drawing/2015/10/21/chartex" xmlns:cx3="http://schemas.microsoft.com/office/drawing/2016/5/9/chartex" xmlns:cx4="http://schemas.microsoft.com/office/drawing/2016/5/10/chartex" xmlns:cx5="http://schemas.microsoft.com/office/drawing/2016/5/11/chartex" xmlns:cx6="http://schemas.microsoft.com/office/drawing/2016/5/12/chartex" xmlns:cx7="http://schemas.microsoft.com/office/drawing/2016/5/13/chartex" xmlns:cx8="http://schemas.microsoft.com/office/drawing/2016/5/14/chartex" xmlns:mc="http://schemas.openxmlformats.org/markup-compatibility/2006" xmlns:aink="http://schemas.microsoft.com/office/drawing/2016/ink" xmlns:am3d="http://schemas.microsoft.com/office/drawing/2017/model3d" xmlns:o="urn:schemas-microsoft-com:office:office" xmlns:oel="http://schemas.microsoft.com/office/2019/extlst" xmlns:r="http://schemas.openxmlformats.org/officeDocument/2006/relationships" xmlns:m="http://schemas.openxmlformats.org/officeDocument/2006/math" xmlns:v="urn:schemas-microsoft-com:vml" xmlns:wp14="http://schemas.microsoft.com/office/word/2010/wordprocessingDrawing" xmlns:wp="http://schemas.openxmlformats.org/drawingml/2006/wordprocessingDrawing" xmlns:w10="urn:schemas-microsoft-com:office:word" xmlns:w="http://schemas.openxmlformats.org/wordprocessingml/2006/main" xmlns:w14="http://schemas.microsoft.com/office/word/2010/wordml" xmlns:w15="http://schemas.microsoft.com/office/word/2012/wordml" xmlns:w16cex="http://schemas.microsoft.com/office/word/2018/wordml/cex" xmlns:w16cid="http://schemas.microsoft.com/office/word/2016/wordml/cid" xmlns:w16="http://schemas.microsoft.com/office/word/2018/wordml" xmlns:w16du="http://schemas.microsoft.com/office/word/2023/wordml/word16du" xmlns:w16sdtdh="http://schemas.microsoft.com/office/word/2020/wordml/sdtdatahash" xmlns:w16se="http://schemas.microsoft.com/office/word/2015/wordml/symex" xmlns:wpg="http://schemas.microsoft.com/office/word/2010/wordprocessingGroup" xmlns:wpi="http://schemas.microsoft.com/office/word/2010/wordprocessingInk" xmlns:wne="http://schemas.microsoft.com/office/word/2006/wordml" xmlns:wps="http://schemas.microsoft.com/office/word/2010/wordprocessingShape" mc:Ignorable="w14 w15 w16se w16cid w16 w16cex w16sdtdh wp14">
   <w:body>
     <w:p>
       <w:r>
@@ -926,9 +926,11 @@
       <w:r>
         <w:t xml:space="preserve">stránky pomocí On </w:t>
       </w:r>
+      <w:proofErr w:type="spellStart"/>
       <w:r>
         <w:t>site</w:t>
       </w:r>
+      <w:proofErr w:type="spellEnd"/>
       <w:r>
         <w:t xml:space="preserve"> SEO</w:t>
       </w:r>
@@ -936,7 +938,15 @@
         <w:t xml:space="preserve">, také označované jako </w:t>
       </w:r>
       <w:r>
-        <w:t>On page SEO</w:t>
+        <w:t xml:space="preserve">On </w:t>
+      </w:r>
+      <w:proofErr w:type="spellStart"/>
+      <w:r>
+        <w:t>page</w:t>
+      </w:r>
+      <w:proofErr w:type="spellEnd"/>
+      <w:r>
+        <w:t xml:space="preserve"> SEO</w:t>
       </w:r>
       <w:r>
         <w:t>.</w:t>
@@ -970,13 +980,28 @@
       <w:pPr>
         <w:pStyle w:val="Nezaazovannadpis"/>
       </w:pPr>
+      <w:proofErr w:type="spellStart"/>
       <w:r>
         <w:t>Summary</w:t>
       </w:r>
+      <w:proofErr w:type="spellEnd"/>
     </w:p>
     <w:p>
-      <w:r>
-        <w:t>This work …</w:t>
+      <w:proofErr w:type="spellStart"/>
+      <w:r>
+        <w:t>This</w:t>
+      </w:r>
+      <w:proofErr w:type="spellEnd"/>
+      <w:r>
+        <w:t xml:space="preserve"> </w:t>
+      </w:r>
+      <w:proofErr w:type="spellStart"/>
+      <w:r>
+        <w:t>work</w:t>
+      </w:r>
+      <w:proofErr w:type="spellEnd"/>
+      <w:r>
+        <w:t xml:space="preserve"> …</w:t>
       </w:r>
     </w:p>
     <w:p>
@@ -1018,7 +1043,7 @@
         <w:rPr>
           <w:noProof/>
         </w:rPr>
-        <w:t>28.03.2023</w:t>
+        <w:t>10.04.2023</w:t>
       </w:r>
       <w:r>
         <w:rPr>
@@ -1121,7 +1146,7 @@
           <w:r>
             <w:fldChar w:fldCharType="separate"/>
           </w:r>
-          <w:hyperlink w:anchor="_Toc130756773" w:history="1">
+          <w:hyperlink w:anchor="_Toc131958216" w:history="1">
             <w:r>
               <w:rPr>
                 <w:rStyle w:val="Hypertextovodkaz"/>
@@ -1148,7 +1173,7 @@
                 <w:noProof/>
                 <w:webHidden/>
               </w:rPr>
-              <w:instrText xml:space="preserve"> PAGEREF _Toc130756773 \h </w:instrText>
+              <w:instrText xml:space="preserve"> PAGEREF _Toc131958216 \h </w:instrText>
             </w:r>
             <w:r>
               <w:rPr>
@@ -1192,7 +1217,7 @@
               <w:lang w:eastAsia="cs-CZ"/>
             </w:rPr>
           </w:pPr>
-          <w:hyperlink w:anchor="_Toc130756774" w:history="1">
+          <w:hyperlink w:anchor="_Toc131958217" w:history="1">
             <w:r>
               <w:rPr>
                 <w:rStyle w:val="Hypertextovodkaz"/>
@@ -1235,7 +1260,7 @@
                 <w:noProof/>
                 <w:webHidden/>
               </w:rPr>
-              <w:instrText xml:space="preserve"> PAGEREF _Toc130756774 \h </w:instrText>
+              <w:instrText xml:space="preserve"> PAGEREF _Toc131958217 \h </w:instrText>
             </w:r>
             <w:r>
               <w:rPr>
@@ -1276,7 +1301,7 @@
               <w:lang w:eastAsia="cs-CZ"/>
             </w:rPr>
           </w:pPr>
-          <w:hyperlink w:anchor="_Toc130756775" w:history="1">
+          <w:hyperlink w:anchor="_Toc131958218" w:history="1">
             <w:r>
               <w:rPr>
                 <w:rStyle w:val="Hypertextovodkaz"/>
@@ -1319,7 +1344,7 @@
                 <w:noProof/>
                 <w:webHidden/>
               </w:rPr>
-              <w:instrText xml:space="preserve"> PAGEREF _Toc130756775 \h </w:instrText>
+              <w:instrText xml:space="preserve"> PAGEREF _Toc131958218 \h </w:instrText>
             </w:r>
             <w:r>
               <w:rPr>
@@ -1360,7 +1385,7 @@
               <w:lang w:eastAsia="cs-CZ"/>
             </w:rPr>
           </w:pPr>
-          <w:hyperlink w:anchor="_Toc130756776" w:history="1">
+          <w:hyperlink w:anchor="_Toc131958219" w:history="1">
             <w:r>
               <w:rPr>
                 <w:rStyle w:val="Hypertextovodkaz"/>
@@ -1403,7 +1428,7 @@
                 <w:noProof/>
                 <w:webHidden/>
               </w:rPr>
-              <w:instrText xml:space="preserve"> PAGEREF _Toc130756776 \h </w:instrText>
+              <w:instrText xml:space="preserve"> PAGEREF _Toc131958219 \h </w:instrText>
             </w:r>
             <w:r>
               <w:rPr>
@@ -1444,7 +1469,7 @@
               <w:lang w:eastAsia="cs-CZ"/>
             </w:rPr>
           </w:pPr>
-          <w:hyperlink w:anchor="_Toc130756777" w:history="1">
+          <w:hyperlink w:anchor="_Toc131958220" w:history="1">
             <w:r>
               <w:rPr>
                 <w:rStyle w:val="Hypertextovodkaz"/>
@@ -1487,7 +1512,7 @@
                 <w:noProof/>
                 <w:webHidden/>
               </w:rPr>
-              <w:instrText xml:space="preserve"> PAGEREF _Toc130756777 \h </w:instrText>
+              <w:instrText xml:space="preserve"> PAGEREF _Toc131958220 \h </w:instrText>
             </w:r>
             <w:r>
               <w:rPr>
@@ -1528,7 +1553,7 @@
               <w:lang w:eastAsia="cs-CZ"/>
             </w:rPr>
           </w:pPr>
-          <w:hyperlink w:anchor="_Toc130756778" w:history="1">
+          <w:hyperlink w:anchor="_Toc131958221" w:history="1">
             <w:r>
               <w:rPr>
                 <w:rStyle w:val="Hypertextovodkaz"/>
@@ -1571,7 +1596,7 @@
                 <w:noProof/>
                 <w:webHidden/>
               </w:rPr>
-              <w:instrText xml:space="preserve"> PAGEREF _Toc130756778 \h </w:instrText>
+              <w:instrText xml:space="preserve"> PAGEREF _Toc131958221 \h </w:instrText>
             </w:r>
             <w:r>
               <w:rPr>
@@ -1612,7 +1637,7 @@
               <w:lang w:eastAsia="cs-CZ"/>
             </w:rPr>
           </w:pPr>
-          <w:hyperlink w:anchor="_Toc130756779" w:history="1">
+          <w:hyperlink w:anchor="_Toc131958222" w:history="1">
             <w:r>
               <w:rPr>
                 <w:rStyle w:val="Hypertextovodkaz"/>
@@ -1655,7 +1680,7 @@
                 <w:noProof/>
                 <w:webHidden/>
               </w:rPr>
-              <w:instrText xml:space="preserve"> PAGEREF _Toc130756779 \h </w:instrText>
+              <w:instrText xml:space="preserve"> PAGEREF _Toc131958222 \h </w:instrText>
             </w:r>
             <w:r>
               <w:rPr>
@@ -1696,7 +1721,7 @@
               <w:lang w:eastAsia="cs-CZ"/>
             </w:rPr>
           </w:pPr>
-          <w:hyperlink w:anchor="_Toc130756780" w:history="1">
+          <w:hyperlink w:anchor="_Toc131958223" w:history="1">
             <w:r>
               <w:rPr>
                 <w:rStyle w:val="Hypertextovodkaz"/>
@@ -1739,7 +1764,7 @@
                 <w:noProof/>
                 <w:webHidden/>
               </w:rPr>
-              <w:instrText xml:space="preserve"> PAGEREF _Toc130756780 \h </w:instrText>
+              <w:instrText xml:space="preserve"> PAGEREF _Toc131958223 \h </w:instrText>
             </w:r>
             <w:r>
               <w:rPr>
@@ -1780,7 +1805,7 @@
               <w:lang w:eastAsia="cs-CZ"/>
             </w:rPr>
           </w:pPr>
-          <w:hyperlink w:anchor="_Toc130756781" w:history="1">
+          <w:hyperlink w:anchor="_Toc131958224" w:history="1">
             <w:r>
               <w:rPr>
                 <w:rStyle w:val="Hypertextovodkaz"/>
@@ -1823,7 +1848,7 @@
                 <w:noProof/>
                 <w:webHidden/>
               </w:rPr>
-              <w:instrText xml:space="preserve"> PAGEREF _Toc130756781 \h </w:instrText>
+              <w:instrText xml:space="preserve"> PAGEREF _Toc131958224 \h </w:instrText>
             </w:r>
             <w:r>
               <w:rPr>
@@ -1864,7 +1889,7 @@
               <w:lang w:eastAsia="cs-CZ"/>
             </w:rPr>
           </w:pPr>
-          <w:hyperlink w:anchor="_Toc130756782" w:history="1">
+          <w:hyperlink w:anchor="_Toc131958225" w:history="1">
             <w:r>
               <w:rPr>
                 <w:rStyle w:val="Hypertextovodkaz"/>
@@ -1907,7 +1932,7 @@
                 <w:noProof/>
                 <w:webHidden/>
               </w:rPr>
-              <w:instrText xml:space="preserve"> PAGEREF _Toc130756782 \h </w:instrText>
+              <w:instrText xml:space="preserve"> PAGEREF _Toc131958225 \h </w:instrText>
             </w:r>
             <w:r>
               <w:rPr>
@@ -1948,7 +1973,7 @@
               <w:lang w:eastAsia="cs-CZ"/>
             </w:rPr>
           </w:pPr>
-          <w:hyperlink w:anchor="_Toc130756783" w:history="1">
+          <w:hyperlink w:anchor="_Toc131958226" w:history="1">
             <w:r>
               <w:rPr>
                 <w:rStyle w:val="Hypertextovodkaz"/>
@@ -1991,7 +2016,7 @@
                 <w:noProof/>
                 <w:webHidden/>
               </w:rPr>
-              <w:instrText xml:space="preserve"> PAGEREF _Toc130756783 \h </w:instrText>
+              <w:instrText xml:space="preserve"> PAGEREF _Toc131958226 \h </w:instrText>
             </w:r>
             <w:r>
               <w:rPr>
@@ -2032,7 +2057,7 @@
               <w:lang w:eastAsia="cs-CZ"/>
             </w:rPr>
           </w:pPr>
-          <w:hyperlink w:anchor="_Toc130756784" w:history="1">
+          <w:hyperlink w:anchor="_Toc131958227" w:history="1">
             <w:r>
               <w:rPr>
                 <w:rStyle w:val="Hypertextovodkaz"/>
@@ -2075,7 +2100,7 @@
                 <w:noProof/>
                 <w:webHidden/>
               </w:rPr>
-              <w:instrText xml:space="preserve"> PAGEREF _Toc130756784 \h </w:instrText>
+              <w:instrText xml:space="preserve"> PAGEREF _Toc131958227 \h </w:instrText>
             </w:r>
             <w:r>
               <w:rPr>
@@ -2116,7 +2141,7 @@
               <w:lang w:eastAsia="cs-CZ"/>
             </w:rPr>
           </w:pPr>
-          <w:hyperlink w:anchor="_Toc130756785" w:history="1">
+          <w:hyperlink w:anchor="_Toc131958228" w:history="1">
             <w:r>
               <w:rPr>
                 <w:rStyle w:val="Hypertextovodkaz"/>
@@ -2159,7 +2184,7 @@
                 <w:noProof/>
                 <w:webHidden/>
               </w:rPr>
-              <w:instrText xml:space="preserve"> PAGEREF _Toc130756785 \h </w:instrText>
+              <w:instrText xml:space="preserve"> PAGEREF _Toc131958228 \h </w:instrText>
             </w:r>
             <w:r>
               <w:rPr>
@@ -2200,7 +2225,7 @@
               <w:lang w:eastAsia="cs-CZ"/>
             </w:rPr>
           </w:pPr>
-          <w:hyperlink w:anchor="_Toc130756786" w:history="1">
+          <w:hyperlink w:anchor="_Toc131958229" w:history="1">
             <w:r>
               <w:rPr>
                 <w:rStyle w:val="Hypertextovodkaz"/>
@@ -2243,7 +2268,91 @@
                 <w:noProof/>
                 <w:webHidden/>
               </w:rPr>
-              <w:instrText xml:space="preserve"> PAGEREF _Toc130756786 \h </w:instrText>
+              <w:instrText xml:space="preserve"> PAGEREF _Toc131958229 \h </w:instrText>
+            </w:r>
+            <w:r>
+              <w:rPr>
+                <w:noProof/>
+                <w:webHidden/>
+              </w:rPr>
+            </w:r>
+            <w:r>
+              <w:rPr>
+                <w:noProof/>
+                <w:webHidden/>
+              </w:rPr>
+              <w:fldChar w:fldCharType="separate"/>
+            </w:r>
+            <w:r>
+              <w:rPr>
+                <w:noProof/>
+                <w:webHidden/>
+              </w:rPr>
+              <w:t>6</w:t>
+            </w:r>
+            <w:r>
+              <w:rPr>
+                <w:noProof/>
+                <w:webHidden/>
+              </w:rPr>
+              <w:fldChar w:fldCharType="end"/>
+            </w:r>
+          </w:hyperlink>
+        </w:p>
+        <w:p>
+          <w:pPr>
+            <w:pStyle w:val="Obsah2"/>
+            <w:rPr>
+              <w:rFonts w:eastAsiaTheme="minorEastAsia"/>
+              <w:noProof/>
+              <w:sz w:val="22"/>
+              <w:lang w:eastAsia="cs-CZ"/>
+            </w:rPr>
+          </w:pPr>
+          <w:hyperlink w:anchor="_Toc131958230" w:history="1">
+            <w:r>
+              <w:rPr>
+                <w:rStyle w:val="Hypertextovodkaz"/>
+                <w:noProof/>
+              </w:rPr>
+              <w:t>1.5</w:t>
+            </w:r>
+            <w:r>
+              <w:rPr>
+                <w:rFonts w:eastAsiaTheme="minorEastAsia"/>
+                <w:noProof/>
+                <w:sz w:val="22"/>
+                <w:lang w:eastAsia="cs-CZ"/>
+              </w:rPr>
+              <w:tab/>
+            </w:r>
+            <w:r>
+              <w:rPr>
+                <w:rStyle w:val="Hypertextovodkaz"/>
+                <w:noProof/>
+              </w:rPr>
+              <w:t>Copywritting a Content – First</w:t>
+            </w:r>
+            <w:r>
+              <w:rPr>
+                <w:noProof/>
+                <w:webHidden/>
+              </w:rPr>
+              <w:tab/>
+            </w:r>
+            <w:r>
+              <w:rPr>
+                <w:noProof/>
+                <w:webHidden/>
+              </w:rPr>
+              <w:fldChar w:fldCharType="begin"/>
+            </w:r>
+            <w:r>
+              <w:rPr>
+                <w:noProof/>
+                <w:webHidden/>
+              </w:rPr>
+              <w:instrText xml:space="preserve"> PAGEREF _Toc131958230 \h </w:instrText>
             </w:r>
             <w:r>
               <w:rPr>
@@ -2284,13 +2393,13 @@
               <w:lang w:eastAsia="cs-CZ"/>
             </w:rPr>
           </w:pPr>
-          <w:hyperlink w:anchor="_Toc130756787" w:history="1">
+          <w:hyperlink w:anchor="_Toc131958231" w:history="1">
             <w:r>
               <w:rPr>
                 <w:rStyle w:val="Hypertextovodkaz"/>
                 <w:noProof/>
               </w:rPr>
-              <w:t>1.4.8</w:t>
+              <w:t>1.5.1</w:t>
             </w:r>
             <w:r>
               <w:rPr>
@@ -2306,7 +2415,7 @@
                 <w:rStyle w:val="Hypertextovodkaz"/>
                 <w:noProof/>
               </w:rPr>
-              <w:t>?Externí odkazy?</w:t>
+              <w:t>Copywritting</w:t>
             </w:r>
             <w:r>
               <w:rPr>
@@ -2327,7 +2436,7 @@
                 <w:noProof/>
                 <w:webHidden/>
               </w:rPr>
-              <w:instrText xml:space="preserve"> PAGEREF _Toc130756787 \h </w:instrText>
+              <w:instrText xml:space="preserve"> PAGEREF _Toc131958231 \h </w:instrText>
             </w:r>
             <w:r>
               <w:rPr>
@@ -2348,6 +2457,90 @@
                 <w:webHidden/>
               </w:rPr>
               <w:t>6</w:t>
+            </w:r>
+            <w:r>
+              <w:rPr>
+                <w:noProof/>
+                <w:webHidden/>
+              </w:rPr>
+              <w:fldChar w:fldCharType="end"/>
+            </w:r>
+          </w:hyperlink>
+        </w:p>
+        <w:p>
+          <w:pPr>
+            <w:pStyle w:val="Obsah3"/>
+            <w:rPr>
+              <w:rFonts w:eastAsiaTheme="minorEastAsia"/>
+              <w:noProof/>
+              <w:sz w:val="22"/>
+              <w:lang w:eastAsia="cs-CZ"/>
+            </w:rPr>
+          </w:pPr>
+          <w:hyperlink w:anchor="_Toc131958232" w:history="1">
+            <w:r>
+              <w:rPr>
+                <w:rStyle w:val="Hypertextovodkaz"/>
+                <w:noProof/>
+              </w:rPr>
+              <w:t>1.5.2</w:t>
+            </w:r>
+            <w:r>
+              <w:rPr>
+                <w:rFonts w:eastAsiaTheme="minorEastAsia"/>
+                <w:noProof/>
+                <w:sz w:val="22"/>
+                <w:lang w:eastAsia="cs-CZ"/>
+              </w:rPr>
+              <w:tab/>
+            </w:r>
+            <w:r>
+              <w:rPr>
+                <w:rStyle w:val="Hypertextovodkaz"/>
+                <w:noProof/>
+              </w:rPr>
+              <w:t>Content-First</w:t>
+            </w:r>
+            <w:r>
+              <w:rPr>
+                <w:noProof/>
+                <w:webHidden/>
+              </w:rPr>
+              <w:tab/>
+            </w:r>
+            <w:r>
+              <w:rPr>
+                <w:noProof/>
+                <w:webHidden/>
+              </w:rPr>
+              <w:fldChar w:fldCharType="begin"/>
+            </w:r>
+            <w:r>
+              <w:rPr>
+                <w:noProof/>
+                <w:webHidden/>
+              </w:rPr>
+              <w:instrText xml:space="preserve"> PAGEREF _Toc131958232 \h </w:instrText>
+            </w:r>
+            <w:r>
+              <w:rPr>
+                <w:noProof/>
+                <w:webHidden/>
+              </w:rPr>
+            </w:r>
+            <w:r>
+              <w:rPr>
+                <w:noProof/>
+                <w:webHidden/>
+              </w:rPr>
+              <w:fldChar w:fldCharType="separate"/>
+            </w:r>
+            <w:r>
+              <w:rPr>
+                <w:noProof/>
+                <w:webHidden/>
+              </w:rPr>
+              <w:t>7</w:t>
             </w:r>
             <w:r>
               <w:rPr>
@@ -2368,13 +2561,13 @@
               <w:lang w:eastAsia="cs-CZ"/>
             </w:rPr>
           </w:pPr>
-          <w:hyperlink w:anchor="_Toc130756788" w:history="1">
+          <w:hyperlink w:anchor="_Toc131958233" w:history="1">
             <w:r>
               <w:rPr>
                 <w:rStyle w:val="Hypertextovodkaz"/>
                 <w:noProof/>
               </w:rPr>
-              <w:t>1.5</w:t>
+              <w:t>1.6</w:t>
             </w:r>
             <w:r>
               <w:rPr>
@@ -2390,7 +2583,7 @@
                 <w:rStyle w:val="Hypertextovodkaz"/>
                 <w:noProof/>
               </w:rPr>
-              <w:t>Copywritting</w:t>
+              <w:t>Zakázané techniky</w:t>
             </w:r>
             <w:r>
               <w:rPr>
@@ -2411,7 +2604,7 @@
                 <w:noProof/>
                 <w:webHidden/>
               </w:rPr>
-              <w:instrText xml:space="preserve"> PAGEREF _Toc130756788 \h </w:instrText>
+              <w:instrText xml:space="preserve"> PAGEREF _Toc131958233 \h </w:instrText>
             </w:r>
             <w:r>
               <w:rPr>
@@ -2431,91 +2624,7 @@
                 <w:noProof/>
                 <w:webHidden/>
               </w:rPr>
-              <w:t>6</w:t>
-            </w:r>
-            <w:r>
-              <w:rPr>
-                <w:noProof/>
-                <w:webHidden/>
-              </w:rPr>
-              <w:fldChar w:fldCharType="end"/>
-            </w:r>
-          </w:hyperlink>
-        </w:p>
-        <w:p>
-          <w:pPr>
-            <w:pStyle w:val="Obsah2"/>
-            <w:rPr>
-              <w:rFonts w:eastAsiaTheme="minorEastAsia"/>
-              <w:noProof/>
-              <w:sz w:val="22"/>
-              <w:lang w:eastAsia="cs-CZ"/>
-            </w:rPr>
-          </w:pPr>
-          <w:hyperlink w:anchor="_Toc130756789" w:history="1">
-            <w:r>
-              <w:rPr>
-                <w:rStyle w:val="Hypertextovodkaz"/>
-                <w:noProof/>
-              </w:rPr>
-              <w:t>1.6</w:t>
-            </w:r>
-            <w:r>
-              <w:rPr>
-                <w:rFonts w:eastAsiaTheme="minorEastAsia"/>
-                <w:noProof/>
-                <w:sz w:val="22"/>
-                <w:lang w:eastAsia="cs-CZ"/>
-              </w:rPr>
-              <w:tab/>
-            </w:r>
-            <w:r>
-              <w:rPr>
-                <w:rStyle w:val="Hypertextovodkaz"/>
-                <w:noProof/>
-              </w:rPr>
-              <w:t>Zakázané techniky</w:t>
-            </w:r>
-            <w:r>
-              <w:rPr>
-                <w:noProof/>
-                <w:webHidden/>
-              </w:rPr>
-              <w:tab/>
-            </w:r>
-            <w:r>
-              <w:rPr>
-                <w:noProof/>
-                <w:webHidden/>
-              </w:rPr>
-              <w:fldChar w:fldCharType="begin"/>
-            </w:r>
-            <w:r>
-              <w:rPr>
-                <w:noProof/>
-                <w:webHidden/>
-              </w:rPr>
-              <w:instrText xml:space="preserve"> PAGEREF _Toc130756789 \h </w:instrText>
-            </w:r>
-            <w:r>
-              <w:rPr>
-                <w:noProof/>
-                <w:webHidden/>
-              </w:rPr>
-            </w:r>
-            <w:r>
-              <w:rPr>
-                <w:noProof/>
-                <w:webHidden/>
-              </w:rPr>
-              <w:fldChar w:fldCharType="separate"/>
-            </w:r>
-            <w:r>
-              <w:rPr>
-                <w:noProof/>
-                <w:webHidden/>
-              </w:rPr>
-              <w:t>6</w:t>
+              <w:t>7</w:t>
             </w:r>
             <w:r>
               <w:rPr>
@@ -2539,7 +2648,7 @@
               <w:lang w:eastAsia="cs-CZ"/>
             </w:rPr>
           </w:pPr>
-          <w:hyperlink w:anchor="_Toc130756790" w:history="1">
+          <w:hyperlink w:anchor="_Toc131958234" w:history="1">
             <w:r>
               <w:rPr>
                 <w:rStyle w:val="Hypertextovodkaz"/>
@@ -2582,7 +2691,7 @@
                 <w:noProof/>
                 <w:webHidden/>
               </w:rPr>
-              <w:instrText xml:space="preserve"> PAGEREF _Toc130756790 \h </w:instrText>
+              <w:instrText xml:space="preserve"> PAGEREF _Toc131958234 \h </w:instrText>
             </w:r>
             <w:r>
               <w:rPr>
@@ -2602,7 +2711,7 @@
                 <w:noProof/>
                 <w:webHidden/>
               </w:rPr>
-              <w:t>7</w:t>
+              <w:t>8</w:t>
             </w:r>
             <w:r>
               <w:rPr>
@@ -2626,7 +2735,7 @@
               <w:lang w:eastAsia="cs-CZ"/>
             </w:rPr>
           </w:pPr>
-          <w:hyperlink w:anchor="_Toc130756791" w:history="1">
+          <w:hyperlink w:anchor="_Toc131958235" w:history="1">
             <w:r>
               <w:rPr>
                 <w:rStyle w:val="Hypertextovodkaz"/>
@@ -2669,7 +2778,7 @@
                 <w:noProof/>
                 <w:webHidden/>
               </w:rPr>
-              <w:instrText xml:space="preserve"> PAGEREF _Toc130756791 \h </w:instrText>
+              <w:instrText xml:space="preserve"> PAGEREF _Toc131958235 \h </w:instrText>
             </w:r>
             <w:r>
               <w:rPr>
@@ -2689,7 +2798,7 @@
                 <w:noProof/>
                 <w:webHidden/>
               </w:rPr>
-              <w:t>8</w:t>
+              <w:t>9</w:t>
             </w:r>
             <w:r>
               <w:rPr>
@@ -2710,7 +2819,7 @@
               <w:lang w:eastAsia="cs-CZ"/>
             </w:rPr>
           </w:pPr>
-          <w:hyperlink w:anchor="_Toc130756792" w:history="1">
+          <w:hyperlink w:anchor="_Toc131958236" w:history="1">
             <w:r>
               <w:rPr>
                 <w:rStyle w:val="Hypertextovodkaz"/>
@@ -2737,7 +2846,7 @@
                 <w:noProof/>
                 <w:webHidden/>
               </w:rPr>
-              <w:instrText xml:space="preserve"> PAGEREF _Toc130756792 \h </w:instrText>
+              <w:instrText xml:space="preserve"> PAGEREF _Toc131958236 \h </w:instrText>
             </w:r>
             <w:r>
               <w:rPr>
@@ -2757,7 +2866,7 @@
                 <w:noProof/>
                 <w:webHidden/>
               </w:rPr>
-              <w:t>9</w:t>
+              <w:t>10</w:t>
             </w:r>
             <w:r>
               <w:rPr>
@@ -2778,7 +2887,7 @@
               <w:lang w:eastAsia="cs-CZ"/>
             </w:rPr>
           </w:pPr>
-          <w:hyperlink w:anchor="_Toc130756793" w:history="1">
+          <w:hyperlink w:anchor="_Toc131958237" w:history="1">
             <w:r>
               <w:rPr>
                 <w:rStyle w:val="Hypertextovodkaz"/>
@@ -2805,7 +2914,7 @@
                 <w:noProof/>
                 <w:webHidden/>
               </w:rPr>
-              <w:instrText xml:space="preserve"> PAGEREF _Toc130756793 \h </w:instrText>
+              <w:instrText xml:space="preserve"> PAGEREF _Toc131958237 \h </w:instrText>
             </w:r>
             <w:r>
               <w:rPr>
@@ -2825,7 +2934,7 @@
                 <w:noProof/>
                 <w:webHidden/>
               </w:rPr>
-              <w:t>10</w:t>
+              <w:t>11</w:t>
             </w:r>
             <w:r>
               <w:rPr>
@@ -2846,7 +2955,7 @@
               <w:lang w:eastAsia="cs-CZ"/>
             </w:rPr>
           </w:pPr>
-          <w:hyperlink w:anchor="_Toc130756794" w:history="1">
+          <w:hyperlink w:anchor="_Toc131958238" w:history="1">
             <w:r>
               <w:rPr>
                 <w:rStyle w:val="Hypertextovodkaz"/>
@@ -2873,7 +2982,7 @@
                 <w:noProof/>
                 <w:webHidden/>
               </w:rPr>
-              <w:instrText xml:space="preserve"> PAGEREF _Toc130756794 \h </w:instrText>
+              <w:instrText xml:space="preserve"> PAGEREF _Toc131958238 \h </w:instrText>
             </w:r>
             <w:r>
               <w:rPr>
@@ -2893,7 +3002,7 @@
                 <w:noProof/>
                 <w:webHidden/>
               </w:rPr>
-              <w:t>11</w:t>
+              <w:t>12</w:t>
             </w:r>
             <w:r>
               <w:rPr>
@@ -2914,7 +3023,7 @@
               <w:lang w:eastAsia="cs-CZ"/>
             </w:rPr>
           </w:pPr>
-          <w:hyperlink w:anchor="_Toc130756795" w:history="1">
+          <w:hyperlink w:anchor="_Toc131958239" w:history="1">
             <w:r>
               <w:rPr>
                 <w:rStyle w:val="Hypertextovodkaz"/>
@@ -2941,7 +3050,7 @@
                 <w:noProof/>
                 <w:webHidden/>
               </w:rPr>
-              <w:instrText xml:space="preserve"> PAGEREF _Toc130756795 \h </w:instrText>
+              <w:instrText xml:space="preserve"> PAGEREF _Toc131958239 \h </w:instrText>
             </w:r>
             <w:r>
               <w:rPr>
@@ -2961,7 +3070,7 @@
                 <w:noProof/>
                 <w:webHidden/>
               </w:rPr>
-              <w:t>12</w:t>
+              <w:t>13</w:t>
             </w:r>
             <w:r>
               <w:rPr>
@@ -2985,7 +3094,7 @@
               <w:lang w:eastAsia="cs-CZ"/>
             </w:rPr>
           </w:pPr>
-          <w:hyperlink w:anchor="_Toc130756796" w:history="1">
+          <w:hyperlink w:anchor="_Toc131958240" w:history="1">
             <w:r>
               <w:rPr>
                 <w:rStyle w:val="Hypertextovodkaz"/>
@@ -3028,7 +3137,7 @@
                 <w:noProof/>
                 <w:webHidden/>
               </w:rPr>
-              <w:instrText xml:space="preserve"> PAGEREF _Toc130756796 \h </w:instrText>
+              <w:instrText xml:space="preserve"> PAGEREF _Toc131958240 \h </w:instrText>
             </w:r>
             <w:r>
               <w:rPr>
@@ -3087,7 +3196,7 @@
       </w:pPr>
       <w:bookmarkStart w:id="0" w:name="_Toc86047591"/>
       <w:bookmarkStart w:id="1" w:name="_Toc86055198"/>
-      <w:bookmarkStart w:id="2" w:name="_Toc130756773"/>
+      <w:bookmarkStart w:id="2" w:name="_Toc131958216"/>
       <w:r>
         <w:lastRenderedPageBreak/>
         <w:t>Úvod</w:t>
@@ -3116,7 +3225,15 @@
         <w:t xml:space="preserve"> </w:t>
       </w:r>
       <w:r>
-        <w:t>On site SEO, které je jednou z částí SEO</w:t>
+        <w:t xml:space="preserve">On </w:t>
+      </w:r>
+      <w:proofErr w:type="spellStart"/>
+      <w:r>
+        <w:t>site</w:t>
+      </w:r>
+      <w:proofErr w:type="spellEnd"/>
+      <w:r>
+        <w:t xml:space="preserve"> SEO, které je jednou z částí SEO</w:t>
       </w:r>
       <w:r>
         <w:t>. Jedná se soubor technik k</w:t>
@@ -3231,7 +3348,7 @@
       <w:pPr>
         <w:pStyle w:val="Nadpis1"/>
       </w:pPr>
-      <w:bookmarkStart w:id="3" w:name="_Toc130756774"/>
+      <w:bookmarkStart w:id="3" w:name="_Toc131958217"/>
       <w:r>
         <w:lastRenderedPageBreak/>
         <w:t>Hlavní témata On</w:t>
@@ -3239,8 +3356,13 @@
       <w:r>
         <w:t xml:space="preserve"> </w:t>
       </w:r>
-      <w:r>
-        <w:t>Site SEO technik</w:t>
+      <w:proofErr w:type="spellStart"/>
+      <w:r>
+        <w:t>Site</w:t>
+      </w:r>
+      <w:proofErr w:type="spellEnd"/>
+      <w:r>
+        <w:t xml:space="preserve"> SEO technik</w:t>
       </w:r>
       <w:bookmarkEnd w:id="3"/>
     </w:p>
@@ -3248,18 +3370,28 @@
       <w:pPr>
         <w:pStyle w:val="Nadpis2"/>
       </w:pPr>
-      <w:bookmarkStart w:id="4" w:name="_Toc130756775"/>
+      <w:bookmarkStart w:id="4" w:name="_Toc131958218"/>
       <w:r>
         <w:t xml:space="preserve">K čemu SEO </w:t>
       </w:r>
+      <w:proofErr w:type="gramStart"/>
       <w:r>
         <w:t>slouží</w:t>
       </w:r>
       <w:bookmarkEnd w:id="4"/>
+      <w:proofErr w:type="gramEnd"/>
     </w:p>
     <w:p>
       <w:r>
-        <w:t>Pokaždé když někdo cokoli vyhledává na internetu, tak mu je prohlížečem ukázáno několik odkazů v určitém pořadí. Jako první se ukážou odkazy na weby, které si za to zaplatili. Poté následují organické výsledky, to jsou výsledky, které za své umístění ve vyhledávání vyhledávači neplatí. O webech, které se dostanou do organických výsledků rozhoduje algoritmus prohlížeče na základě jejich SEO. SEO tedy slouží k získání lepších pozic ve vyhledávání, což vede k větší návštěvnosti webu a v případě web</w:t>
+        <w:t xml:space="preserve">Pokaždé když někdo cokoli vyhledává na internetu, tak mu je prohlížečem ukázáno několik odkazů v určitém pořadí. Jako první se ukážou odkazy na weby, které si za to zaplatili. Poté následují organické výsledky, to jsou výsledky, které za své umístění ve vyhledávání vyhledávači neplatí. O webech, které se dostanou do organických výsledků rozhoduje algoritmus prohlížeče na základě jejich SEO. SEO tedy </w:t>
+      </w:r>
+      <w:proofErr w:type="gramStart"/>
+      <w:r>
+        <w:t>slouží</w:t>
+      </w:r>
+      <w:proofErr w:type="gramEnd"/>
+      <w:r>
+        <w:t xml:space="preserve"> k získání lepších pozic ve vyhledávání, což vede k větší návštěvnosti webu a v případě web</w:t>
       </w:r>
       <w:r>
         <w:t>ů</w:t>
@@ -3373,23 +3505,44 @@
       <w:pPr>
         <w:pStyle w:val="Nadpis2"/>
       </w:pPr>
-      <w:bookmarkStart w:id="5" w:name="_Toc130756776"/>
+      <w:bookmarkStart w:id="5" w:name="_Toc131958219"/>
       <w:r>
         <w:lastRenderedPageBreak/>
-        <w:t>On site SEO</w:t>
+        <w:t xml:space="preserve">On </w:t>
+      </w:r>
+      <w:proofErr w:type="spellStart"/>
+      <w:r>
+        <w:t>site</w:t>
+      </w:r>
+      <w:proofErr w:type="spellEnd"/>
+      <w:r>
+        <w:t xml:space="preserve"> SEO</w:t>
       </w:r>
       <w:bookmarkEnd w:id="5"/>
     </w:p>
     <w:p>
       <w:r>
-        <w:t>On site SEO nebo</w:t>
+        <w:t xml:space="preserve">On </w:t>
+      </w:r>
+      <w:proofErr w:type="spellStart"/>
+      <w:r>
+        <w:t>site</w:t>
+      </w:r>
+      <w:proofErr w:type="spellEnd"/>
+      <w:r>
+        <w:t xml:space="preserve"> SEO nebo</w:t>
       </w:r>
       <w:r>
         <w:t xml:space="preserve">li </w:t>
       </w:r>
       <w:r>
-        <w:t>On page</w:t>
-      </w:r>
+        <w:t xml:space="preserve">On </w:t>
+      </w:r>
+      <w:proofErr w:type="spellStart"/>
+      <w:r>
+        <w:t>page</w:t>
+      </w:r>
+      <w:proofErr w:type="spellEnd"/>
       <w:r>
         <w:t xml:space="preserve"> SEO je jednou z částí SEO. </w:t>
       </w:r>
@@ -3397,7 +3550,15 @@
         <w:t>Celé SEO usiluje o nejlepší možnou pozici ve vyhledávání</w:t>
       </w:r>
       <w:r>
-        <w:t xml:space="preserve">. On site SEO, jak vyplývá z názvu se </w:t>
+        <w:t xml:space="preserve">. On </w:t>
+      </w:r>
+      <w:proofErr w:type="spellStart"/>
+      <w:r>
+        <w:t>site</w:t>
+      </w:r>
+      <w:proofErr w:type="spellEnd"/>
+      <w:r>
+        <w:t xml:space="preserve"> SEO, jak vyplývá z názvu se </w:t>
       </w:r>
       <w:r>
         <w:t>skládá z</w:t>
@@ -3473,7 +3634,7 @@
       <w:pPr>
         <w:pStyle w:val="Nadpis2"/>
       </w:pPr>
-      <w:bookmarkStart w:id="6" w:name="_Toc130756777"/>
+      <w:bookmarkStart w:id="6" w:name="_Toc131958220"/>
       <w:r>
         <w:t>Klíčová slova</w:t>
       </w:r>
@@ -3481,8 +3642,13 @@
     </w:p>
     <w:p>
       <w:r>
-        <w:t>Jedním z prvních kroků u On site</w:t>
-      </w:r>
+        <w:t xml:space="preserve">Jedním z prvních kroků u On </w:t>
+      </w:r>
+      <w:proofErr w:type="spellStart"/>
+      <w:r>
+        <w:t>site</w:t>
+      </w:r>
+      <w:proofErr w:type="spellEnd"/>
       <w:r>
         <w:t xml:space="preserve"> </w:t>
       </w:r>
@@ -3526,11 +3692,24 @@
         <w:t xml:space="preserve"> Klíčová slova se zadávají </w:t>
       </w:r>
       <w:r>
-        <w:t>do meta tagu key word</w:t>
+        <w:t xml:space="preserve">do meta tagu </w:t>
+      </w:r>
+      <w:proofErr w:type="spellStart"/>
+      <w:r>
+        <w:t>key</w:t>
+      </w:r>
+      <w:proofErr w:type="spellEnd"/>
+      <w:r>
+        <w:t xml:space="preserve"> </w:t>
+      </w:r>
+      <w:proofErr w:type="spellStart"/>
+      <w:r>
+        <w:t>word</w:t>
       </w:r>
       <w:r>
         <w:t>s</w:t>
       </w:r>
+      <w:proofErr w:type="spellEnd"/>
       <w:r>
         <w:t xml:space="preserve">, ale </w:t>
       </w:r>
@@ -3615,7 +3794,15 @@
         <w:t>Obzvláště</w:t>
       </w:r>
       <w:r>
-        <w:t xml:space="preserve"> u menších podniků je efektivnější se zaměřit na longtailová klíčová slova. Jedná se </w:t>
+        <w:t xml:space="preserve"> u menších podniků je efektivnější se zaměřit na </w:t>
+      </w:r>
+      <w:proofErr w:type="spellStart"/>
+      <w:r>
+        <w:t>longtailová</w:t>
+      </w:r>
+      <w:proofErr w:type="spellEnd"/>
+      <w:r>
+        <w:t xml:space="preserve"> klíčová slova. Jedná se </w:t>
       </w:r>
       <w:r>
         <w:t xml:space="preserve">o </w:t>
@@ -3651,7 +3838,15 @@
         <w:t>vyšší pravděpodobnost nákupu. Na druhou stra</w:t>
       </w:r>
       <w:r>
-        <w:t>nu jsou longtailová slova méně vyhledávána.</w:t>
+        <w:t xml:space="preserve">nu jsou </w:t>
+      </w:r>
+      <w:proofErr w:type="spellStart"/>
+      <w:r>
+        <w:t>longtailová</w:t>
+      </w:r>
+      <w:proofErr w:type="spellEnd"/>
+      <w:r>
+        <w:t xml:space="preserve"> slova méně vyhledávána.</w:t>
       </w:r>
     </w:p>
     <w:p>
@@ -3703,14 +3898,46 @@
         <w:pStyle w:val="Zdrojovkd"/>
       </w:pPr>
       <w:r>
-        <w:t>&lt;meta name="keywords" content="kafe, černá káva, kavárna Liberec"&gt;</w:t>
+        <w:t xml:space="preserve">&lt;meta </w:t>
+      </w:r>
+      <w:proofErr w:type="spellStart"/>
+      <w:r>
+        <w:t>name</w:t>
+      </w:r>
+      <w:proofErr w:type="spellEnd"/>
+      <w:r>
+        <w:t>="</w:t>
+      </w:r>
+      <w:proofErr w:type="spellStart"/>
+      <w:r>
+        <w:t>keywords</w:t>
+      </w:r>
+      <w:proofErr w:type="spellEnd"/>
+      <w:r>
+        <w:t xml:space="preserve">" </w:t>
+      </w:r>
+      <w:proofErr w:type="spellStart"/>
+      <w:r>
+        <w:t>content</w:t>
+      </w:r>
+      <w:proofErr w:type="spellEnd"/>
+      <w:r>
+        <w:t>="</w:t>
+      </w:r>
+      <w:proofErr w:type="spellStart"/>
+      <w:r>
+        <w:t>kafe</w:t>
+      </w:r>
+      <w:proofErr w:type="spellEnd"/>
+      <w:r>
+        <w:t>, černá káva, kavárna Liberec"&gt;</w:t>
       </w:r>
     </w:p>
     <w:p>
       <w:pPr>
         <w:pStyle w:val="Nadpis3"/>
       </w:pPr>
-      <w:bookmarkStart w:id="7" w:name="_Toc130756778"/>
+      <w:bookmarkStart w:id="7" w:name="_Toc131958221"/>
       <w:r>
         <w:lastRenderedPageBreak/>
         <w:t>Analýza klíčový</w:t>
@@ -3755,26 +3982,36 @@
         <w:t xml:space="preserve"> Mezi nástroje k návrhu klí</w:t>
       </w:r>
       <w:r>
-        <w:t>čových slov patří</w:t>
-      </w:r>
+        <w:t xml:space="preserve">čových slov </w:t>
+      </w:r>
+      <w:proofErr w:type="gramStart"/>
+      <w:r>
+        <w:t>patří</w:t>
+      </w:r>
+      <w:proofErr w:type="gramEnd"/>
       <w:r>
         <w:t xml:space="preserve"> například</w:t>
       </w:r>
       <w:r>
         <w:t xml:space="preserve"> Google </w:t>
       </w:r>
+      <w:proofErr w:type="spellStart"/>
       <w:r>
         <w:t>Trends</w:t>
       </w:r>
+      <w:proofErr w:type="spellEnd"/>
       <w:r>
         <w:t xml:space="preserve">, </w:t>
       </w:r>
+      <w:proofErr w:type="spellStart"/>
       <w:r>
         <w:t>Sklik</w:t>
       </w:r>
+      <w:proofErr w:type="spellEnd"/>
       <w:r>
         <w:t xml:space="preserve"> a </w:t>
       </w:r>
+      <w:proofErr w:type="spellStart"/>
       <w:r>
         <w:t>Ubersug</w:t>
       </w:r>
@@ -3784,6 +4021,7 @@
       <w:r>
         <w:t>est</w:t>
       </w:r>
+      <w:proofErr w:type="spellEnd"/>
       <w:r>
         <w:t>.</w:t>
       </w:r>
@@ -3832,9 +4070,17 @@
       <w:pPr>
         <w:pStyle w:val="Nadpis2"/>
       </w:pPr>
-      <w:bookmarkStart w:id="8" w:name="_Toc130756779"/>
-      <w:r>
-        <w:t>On site SEO techniky</w:t>
+      <w:bookmarkStart w:id="8" w:name="_Toc131958222"/>
+      <w:r>
+        <w:t xml:space="preserve">On </w:t>
+      </w:r>
+      <w:proofErr w:type="spellStart"/>
+      <w:r>
+        <w:t>site</w:t>
+      </w:r>
+      <w:proofErr w:type="spellEnd"/>
+      <w:r>
+        <w:t xml:space="preserve"> SEO techniky</w:t>
       </w:r>
       <w:bookmarkEnd w:id="8"/>
     </w:p>
@@ -3842,7 +4088,7 @@
       <w:pPr>
         <w:pStyle w:val="Nadpis3"/>
       </w:pPr>
-      <w:bookmarkStart w:id="9" w:name="_Toc130756780"/>
+      <w:bookmarkStart w:id="9" w:name="_Toc131958223"/>
       <w:r>
         <w:t>U</w:t>
       </w:r>
@@ -3924,8 +4170,13 @@
         <w:t xml:space="preserve">uživatelský </w:t>
       </w:r>
       <w:r>
-        <w:t>dojem je dobré přidat Fave icon</w:t>
-      </w:r>
+        <w:t xml:space="preserve">dojem je dobré přidat Fave </w:t>
+      </w:r>
+      <w:proofErr w:type="spellStart"/>
+      <w:r>
+        <w:t>icon</w:t>
+      </w:r>
+      <w:proofErr w:type="spellEnd"/>
       <w:r>
         <w:t xml:space="preserve">, </w:t>
       </w:r>
@@ -3985,15 +4236,28 @@
       <w:pPr>
         <w:pStyle w:val="Nadpis3"/>
       </w:pPr>
-      <w:bookmarkStart w:id="10" w:name="_Toc130756781"/>
-      <w:r>
-        <w:t>Meta title</w:t>
+      <w:bookmarkStart w:id="10" w:name="_Toc131958224"/>
+      <w:r>
+        <w:t xml:space="preserve">Meta </w:t>
+      </w:r>
+      <w:proofErr w:type="spellStart"/>
+      <w:r>
+        <w:t>title</w:t>
       </w:r>
       <w:bookmarkEnd w:id="10"/>
+      <w:proofErr w:type="spellEnd"/>
     </w:p>
     <w:p>
       <w:r>
-        <w:t xml:space="preserve">Meta title neboli SEO titulek se </w:t>
+        <w:t xml:space="preserve">Meta </w:t>
+      </w:r>
+      <w:proofErr w:type="spellStart"/>
+      <w:r>
+        <w:t>title</w:t>
+      </w:r>
+      <w:proofErr w:type="spellEnd"/>
+      <w:r>
+        <w:t xml:space="preserve"> neboli SEO titulek se </w:t>
       </w:r>
       <w:r>
         <w:t xml:space="preserve">nachází ve výsledcích vyhledávání jako nadpis. V případě že není </w:t>
@@ -4008,8 +4272,13 @@
         <w:t xml:space="preserve">stránky, v případě, že stránka nemá určený </w:t>
       </w:r>
       <w:r>
-        <w:t>název pomocí prvku title</w:t>
-      </w:r>
+        <w:t xml:space="preserve">název pomocí prvku </w:t>
+      </w:r>
+      <w:proofErr w:type="spellStart"/>
+      <w:r>
+        <w:t>title</w:t>
+      </w:r>
+      <w:proofErr w:type="spellEnd"/>
       <w:r>
         <w:t xml:space="preserve">, tak prohlížeč použije text z nadpisů webové stránky. </w:t>
       </w:r>
@@ -4028,7 +4297,15 @@
         <w:t xml:space="preserve"> zvětšení míry návštěvnosti webu. </w:t>
       </w:r>
       <w:r>
-        <w:t>Dobrý title je stručný, ale pro</w:t>
+        <w:t xml:space="preserve">Dobrý </w:t>
+      </w:r>
+      <w:proofErr w:type="spellStart"/>
+      <w:r>
+        <w:t>title</w:t>
+      </w:r>
+      <w:proofErr w:type="spellEnd"/>
+      <w:r>
+        <w:t xml:space="preserve"> je stručný, ale pro</w:t>
       </w:r>
       <w:r>
         <w:t xml:space="preserve"> větší šanci v</w:t>
@@ -4094,18 +4371,28 @@
       <w:pPr>
         <w:pStyle w:val="Nadpis3"/>
       </w:pPr>
-      <w:bookmarkStart w:id="11" w:name="_Toc130756782"/>
+      <w:bookmarkStart w:id="11" w:name="_Toc131958225"/>
       <w:r>
         <w:t xml:space="preserve">Meta </w:t>
       </w:r>
+      <w:proofErr w:type="spellStart"/>
       <w:r>
         <w:t>description</w:t>
       </w:r>
       <w:bookmarkEnd w:id="11"/>
+      <w:proofErr w:type="spellEnd"/>
     </w:p>
     <w:p>
       <w:r>
-        <w:t>Meta popisek slouží k přesnějšímu charakterizování webové stránky</w:t>
+        <w:t xml:space="preserve">Meta popisek </w:t>
+      </w:r>
+      <w:proofErr w:type="gramStart"/>
+      <w:r>
+        <w:t>slouží</w:t>
+      </w:r>
+      <w:proofErr w:type="gramEnd"/>
+      <w:r>
+        <w:t xml:space="preserve"> k přesnějšímu charakterizování webové stránky</w:t>
       </w:r>
       <w:r>
         <w:t xml:space="preserve">. Nachází se ve výsledcích vyhledávání pod nadpisem. V případě, že není přesně určen </w:t>
@@ -4241,11 +4528,13 @@
       <w:pPr>
         <w:pStyle w:val="Nadpis3"/>
       </w:pPr>
-      <w:bookmarkStart w:id="12" w:name="_Toc130756783"/>
+      <w:bookmarkStart w:id="12" w:name="_Toc131958226"/>
+      <w:proofErr w:type="spellStart"/>
       <w:r>
         <w:t>Title</w:t>
       </w:r>
       <w:bookmarkEnd w:id="12"/>
+      <w:proofErr w:type="spellEnd"/>
     </w:p>
     <w:p>
       <w:r>
@@ -4273,7 +4562,15 @@
         <w:t>Pro to by měl být stručný, relativní</w:t>
       </w:r>
       <w:r>
-        <w:t xml:space="preserve"> a originální. Zároveň nestačí pouze jeden na všechny stránky spadající pod jeden web. Každá stránka by měla mít svůj vlastní, který vypovídá o jejím obsahu. </w:t>
+        <w:t xml:space="preserve"> a originální. Zároveň </w:t>
+      </w:r>
+      <w:proofErr w:type="gramStart"/>
+      <w:r>
+        <w:t>nestačí</w:t>
+      </w:r>
+      <w:proofErr w:type="gramEnd"/>
+      <w:r>
+        <w:t xml:space="preserve"> pouze jeden na všechny stránky spadající pod jeden web. Každá stránka by měla mít svůj vlastní, který vypovídá o jejím obsahu. </w:t>
       </w:r>
       <w:r>
         <w:t xml:space="preserve">Jeho délka by neměla přesahovat 70 znaků včetně mezer, zároveň je dobrým místem pro klíčové slovo. Ale rozhodně by se </w:t>
@@ -4408,7 +4705,15 @@
         <w:t>č.3 poloha</w:t>
       </w:r>
       <w:r>
-        <w:t xml:space="preserve"> title ve v</w:t>
+        <w:t xml:space="preserve"> </w:t>
+      </w:r>
+      <w:proofErr w:type="spellStart"/>
+      <w:r>
+        <w:t>title</w:t>
+      </w:r>
+      <w:proofErr w:type="spellEnd"/>
+      <w:r>
+        <w:t xml:space="preserve"> ve v</w:t>
       </w:r>
       <w:r>
         <w:t>ýsledcích vyhledávání</w:t>
@@ -4418,7 +4723,7 @@
       <w:pPr>
         <w:pStyle w:val="Nadpis3"/>
       </w:pPr>
-      <w:bookmarkStart w:id="13" w:name="_Toc130756784"/>
+      <w:bookmarkStart w:id="13" w:name="_Toc131958227"/>
       <w:r>
         <w:lastRenderedPageBreak/>
         <w:t>Nadpisy a podnadpisy</w:t>
@@ -4429,7 +4734,7 @@
       <w:pPr>
         <w:pStyle w:val="Nadpis3"/>
       </w:pPr>
-      <w:bookmarkStart w:id="14" w:name="_Toc130756785"/>
+      <w:bookmarkStart w:id="14" w:name="_Toc131958228"/>
       <w:r>
         <w:t>Interní odkazy</w:t>
       </w:r>
@@ -4587,7 +4892,7 @@
       <w:pPr>
         <w:pStyle w:val="Nadpis3"/>
       </w:pPr>
-      <w:bookmarkStart w:id="15" w:name="_Toc130756786"/>
+      <w:bookmarkStart w:id="15" w:name="_Toc131958229"/>
       <w:r>
         <w:t>Obrázky</w:t>
       </w:r>
@@ -4728,24 +5033,65 @@
       <w:pPr>
         <w:pStyle w:val="Nadpis2"/>
       </w:pPr>
-      <w:bookmarkStart w:id="16" w:name="_Toc130756788"/>
+      <w:bookmarkStart w:id="16" w:name="_Toc131958230"/>
+      <w:proofErr w:type="spellStart"/>
       <w:r>
         <w:t>Cop</w:t>
       </w:r>
       <w:r>
         <w:t>ywritting</w:t>
       </w:r>
+      <w:proofErr w:type="spellEnd"/>
+      <w:r>
+        <w:t xml:space="preserve"> a </w:t>
+      </w:r>
+      <w:proofErr w:type="spellStart"/>
+      <w:r>
+        <w:t>Content</w:t>
+      </w:r>
+      <w:proofErr w:type="spellEnd"/>
+      <w:r>
+        <w:t xml:space="preserve"> – </w:t>
+      </w:r>
+      <w:proofErr w:type="spellStart"/>
+      <w:r>
+        <w:t>First</w:t>
+      </w:r>
       <w:bookmarkEnd w:id="16"/>
-      <w:r>
-        <w:t xml:space="preserve"> a Content – First</w:t>
-      </w:r>
+      <w:proofErr w:type="spellEnd"/>
     </w:p>
     <w:p>
-      <w:r>
-        <w:t xml:space="preserve">Proč?, </w:t>
-      </w:r>
-      <w:r>
-        <w:t>Psat pro lidi ne pro roboty, kontrola kvality obsahu, zacleneni klicovych slov, nekopírovat,</w:t>
+      <w:proofErr w:type="gramStart"/>
+      <w:r>
+        <w:t>Proč?,</w:t>
+      </w:r>
+      <w:proofErr w:type="gramEnd"/>
+      <w:r>
+        <w:t xml:space="preserve"> </w:t>
+      </w:r>
+      <w:proofErr w:type="spellStart"/>
+      <w:r>
+        <w:t>Psat</w:t>
+      </w:r>
+      <w:proofErr w:type="spellEnd"/>
+      <w:r>
+        <w:t xml:space="preserve"> pro lidi ne pro roboty, kontrola kvality obsahu, </w:t>
+      </w:r>
+      <w:proofErr w:type="spellStart"/>
+      <w:r>
+        <w:t>zacleneni</w:t>
+      </w:r>
+      <w:proofErr w:type="spellEnd"/>
+      <w:r>
+        <w:t xml:space="preserve"> </w:t>
+      </w:r>
+      <w:proofErr w:type="spellStart"/>
+      <w:r>
+        <w:t>klicovych</w:t>
+      </w:r>
+      <w:proofErr w:type="spellEnd"/>
+      <w:r>
+        <w:t xml:space="preserve"> slov, nekopírovat,</w:t>
       </w:r>
       <w:r>
         <w:t xml:space="preserve"> podklady pro tvorbu obsahu</w:t>
@@ -4755,103 +5101,480 @@
       <w:pPr>
         <w:pStyle w:val="Nadpis3"/>
       </w:pPr>
+      <w:bookmarkStart w:id="17" w:name="_Toc131958231"/>
+      <w:proofErr w:type="spellStart"/>
       <w:r>
         <w:t>Copywritting</w:t>
       </w:r>
+      <w:bookmarkEnd w:id="17"/>
+      <w:proofErr w:type="spellEnd"/>
     </w:p>
     <w:p>
       <w:r>
-        <w:t>Jak psat obsah</w:t>
+        <w:t xml:space="preserve">Jak </w:t>
+      </w:r>
+      <w:proofErr w:type="spellStart"/>
+      <w:r>
+        <w:t>psat</w:t>
+      </w:r>
+      <w:proofErr w:type="spellEnd"/>
+      <w:r>
+        <w:t xml:space="preserve"> obsah</w:t>
       </w:r>
     </w:p>
     <w:p>
       <w:pPr>
         <w:pStyle w:val="Nadpis3"/>
       </w:pPr>
+      <w:bookmarkStart w:id="18" w:name="_Toc131958232"/>
+      <w:proofErr w:type="spellStart"/>
       <w:r>
         <w:lastRenderedPageBreak/>
         <w:t>Content-First</w:t>
       </w:r>
+      <w:bookmarkEnd w:id="18"/>
+      <w:proofErr w:type="spellEnd"/>
     </w:p>
     <w:p>
-      <w:r>
-        <w:t>Nejdriv obsah pak design</w:t>
-      </w:r>
+      <w:proofErr w:type="spellStart"/>
+      <w:r>
+        <w:t>Nejdriv</w:t>
+      </w:r>
+      <w:proofErr w:type="spellEnd"/>
+      <w:r>
+        <w:t xml:space="preserve"> obsah pak design</w:t>
+      </w:r>
+    </w:p>
+    <w:p/>
+    <w:p>
+      <w:pPr>
+        <w:pStyle w:val="Nadpis2"/>
+      </w:pPr>
+      <w:bookmarkStart w:id="19" w:name="_Toc131958233"/>
+      <w:r>
+        <w:t xml:space="preserve">Web </w:t>
+      </w:r>
+      <w:proofErr w:type="spellStart"/>
+      <w:r>
+        <w:t>Vitals</w:t>
+      </w:r>
+      <w:proofErr w:type="spellEnd"/>
     </w:p>
     <w:p>
-      <w:pPr>
-        <w:pStyle w:val="Nadpis2"/>
-      </w:pPr>
-      <w:bookmarkStart w:id="17" w:name="_Toc130756789"/>
-      <w:r>
-        <w:t>Zakázané techniky</w:t>
-      </w:r>
-      <w:bookmarkEnd w:id="17"/>
+      <w:r>
+        <w:t xml:space="preserve">Jedná se o sadu metrik, která je jednou ze součástí kritérií využívaných Googlem k hodnocení webových stránek. Pomocí Web </w:t>
+      </w:r>
+      <w:proofErr w:type="spellStart"/>
+      <w:r>
+        <w:t>Vitals</w:t>
+      </w:r>
+      <w:proofErr w:type="spellEnd"/>
+      <w:r>
+        <w:t xml:space="preserve"> je hodnocen uživatelský zážitek na webu a jeho přívětivost pro uživatele. Mezi naprosto základní Web </w:t>
+      </w:r>
+      <w:proofErr w:type="spellStart"/>
+      <w:r>
+        <w:t>Vitals</w:t>
+      </w:r>
+      <w:proofErr w:type="spellEnd"/>
+      <w:r>
+        <w:t xml:space="preserve"> </w:t>
+      </w:r>
+      <w:proofErr w:type="gramStart"/>
+      <w:r>
+        <w:t>patří</w:t>
+      </w:r>
+      <w:proofErr w:type="gramEnd"/>
+      <w:r>
+        <w:t xml:space="preserve"> mobilní přívětivost webu, jeho bezpečnost, využití HTTPS a nulový výskyt vsunutých reklam a rušivých dialogových oken.</w:t>
+      </w:r>
+      <w:sdt>
+        <w:sdtPr>
+          <w:id w:val="-554465410"/>
+          <w:citation/>
+        </w:sdtPr>
+        <w:sdtContent>
+          <w:r>
+            <w:fldChar w:fldCharType="begin"/>
+          </w:r>
+          <w:r>
+            <w:instrText xml:space="preserve"> CITATION Voj22 \l 1029 </w:instrText>
+          </w:r>
+          <w:r>
+            <w:fldChar w:fldCharType="separate"/>
+          </w:r>
+          <w:r>
+            <w:rPr>
+              <w:noProof/>
+            </w:rPr>
+            <w:t xml:space="preserve"> (4)</w:t>
+          </w:r>
+          <w:r>
+            <w:fldChar w:fldCharType="end"/>
+          </w:r>
+        </w:sdtContent>
+      </w:sdt>
     </w:p>
     <w:p>
       <w:pPr>
-        <w:pStyle w:val="Nadpis1"/>
-      </w:pPr>
-      <w:bookmarkStart w:id="18" w:name="_Toc130756790"/>
-      <w:r>
-        <w:lastRenderedPageBreak/>
-        <w:t xml:space="preserve">Postup </w:t>
-      </w:r>
-      <w:r>
-        <w:t>při optimalizaci</w:t>
-      </w:r>
-      <w:bookmarkEnd w:id="18"/>
+        <w:pStyle w:val="Nadpis3"/>
+      </w:pPr>
+      <w:proofErr w:type="spellStart"/>
+      <w:r>
+        <w:t>Core</w:t>
+      </w:r>
+      <w:proofErr w:type="spellEnd"/>
+      <w:r>
+        <w:t xml:space="preserve"> Web </w:t>
+      </w:r>
+      <w:proofErr w:type="spellStart"/>
+      <w:r>
+        <w:t>Vitals</w:t>
+      </w:r>
+      <w:proofErr w:type="spellEnd"/>
     </w:p>
     <w:p>
       <w:r>
-        <w:t>(metodika)</w:t>
-      </w:r>
+        <w:t>Je ozn</w:t>
+      </w:r>
+      <w:r>
+        <w:t>ačení pro nejdůležitější metriky. Skládá se ze tří metrik, které dohromady hodnotí rychlost načítání webu, interaktivitu a vizuální stabilitu.</w:t>
+      </w:r>
+      <w:sdt>
+        <w:sdtPr>
+          <w:id w:val="1189177221"/>
+          <w:citation/>
+        </w:sdtPr>
+        <w:sdtContent>
+          <w:r>
+            <w:fldChar w:fldCharType="begin"/>
+          </w:r>
+          <w:r>
+            <w:instrText xml:space="preserve"> CITATION Voj22 \l 1029 </w:instrText>
+          </w:r>
+          <w:r>
+            <w:fldChar w:fldCharType="separate"/>
+          </w:r>
+          <w:r>
+            <w:rPr>
+              <w:noProof/>
+            </w:rPr>
+            <w:t xml:space="preserve"> (4)</w:t>
+          </w:r>
+          <w:r>
+            <w:fldChar w:fldCharType="end"/>
+          </w:r>
+        </w:sdtContent>
+      </w:sdt>
     </w:p>
     <w:p>
-      <w:pPr>
-        <w:pStyle w:val="Nadpis1"/>
-      </w:pPr>
-      <w:bookmarkStart w:id="19" w:name="_Toc130756791"/>
+      <w:proofErr w:type="spellStart"/>
+      <w:r>
+        <w:rPr>
+          <w:b/>
+          <w:bCs/>
+        </w:rPr>
+        <w:t>Largest</w:t>
+      </w:r>
+      <w:proofErr w:type="spellEnd"/>
+      <w:r>
+        <w:rPr>
+          <w:b/>
+          <w:bCs/>
+        </w:rPr>
+        <w:t xml:space="preserve"> </w:t>
+      </w:r>
+      <w:proofErr w:type="spellStart"/>
+      <w:r>
+        <w:rPr>
+          <w:b/>
+          <w:bCs/>
+        </w:rPr>
+        <w:t>Contentful</w:t>
+      </w:r>
+      <w:proofErr w:type="spellEnd"/>
+      <w:r>
+        <w:rPr>
+          <w:b/>
+          <w:bCs/>
+        </w:rPr>
+        <w:t xml:space="preserve"> </w:t>
+      </w:r>
+      <w:proofErr w:type="spellStart"/>
+      <w:r>
+        <w:rPr>
+          <w:b/>
+          <w:bCs/>
+        </w:rPr>
+        <w:t>Paint</w:t>
+      </w:r>
+      <w:proofErr w:type="spellEnd"/>
+      <w:r>
+        <w:rPr>
+          <w:b/>
+          <w:bCs/>
+        </w:rPr>
+        <w:t xml:space="preserve"> (LCP)</w:t>
+      </w:r>
+      <w:r>
+        <w:t xml:space="preserve"> je metrika, která se vy</w:t>
+      </w:r>
+      <w:r>
+        <w:t>u</w:t>
+      </w:r>
+      <w:r>
+        <w:t xml:space="preserve">žívá ke změření potřebného času k načtení </w:t>
+      </w:r>
+      <w:r>
+        <w:t>hlavního obsahu stránky.</w:t>
+      </w:r>
+    </w:p>
+    <w:p>
+      <w:proofErr w:type="spellStart"/>
+      <w:r>
+        <w:rPr>
+          <w:b/>
+          <w:bCs/>
+        </w:rPr>
+        <w:t>First</w:t>
+      </w:r>
+      <w:proofErr w:type="spellEnd"/>
+      <w:r>
+        <w:rPr>
+          <w:b/>
+          <w:bCs/>
+        </w:rPr>
+        <w:t xml:space="preserve"> Input </w:t>
+      </w:r>
+      <w:proofErr w:type="spellStart"/>
+      <w:r>
+        <w:rPr>
+          <w:b/>
+          <w:bCs/>
+        </w:rPr>
+        <w:t>Delay</w:t>
+      </w:r>
+      <w:proofErr w:type="spellEnd"/>
+      <w:r>
+        <w:rPr>
+          <w:b/>
+          <w:bCs/>
+        </w:rPr>
+        <w:t xml:space="preserve"> (FID)</w:t>
+      </w:r>
+      <w:r>
+        <w:rPr>
+          <w:b/>
+          <w:bCs/>
+        </w:rPr>
+        <w:t xml:space="preserve"> </w:t>
+      </w:r>
+      <w:r>
+        <w:t xml:space="preserve">je metrika která </w:t>
+      </w:r>
+      <w:proofErr w:type="gramStart"/>
+      <w:r>
+        <w:t>měří</w:t>
+      </w:r>
+      <w:proofErr w:type="gramEnd"/>
+      <w:r>
+        <w:t xml:space="preserve"> časovou prodlevu mezi interakcí ze strany uživatele a reakcí webu, například při kliknutí na odkaz nebo tlačítka přidat do košíku.</w:t>
+      </w:r>
+    </w:p>
+    <w:p>
+      <w:pPr>
+        <w:rPr>
+          <w:b/>
+          <w:bCs/>
+        </w:rPr>
+      </w:pPr>
+      <w:proofErr w:type="spellStart"/>
+      <w:r>
+        <w:rPr>
+          <w:b/>
+          <w:bCs/>
+        </w:rPr>
+        <w:t>Cumulative</w:t>
+      </w:r>
+      <w:proofErr w:type="spellEnd"/>
+      <w:r>
+        <w:rPr>
+          <w:b/>
+          <w:bCs/>
+        </w:rPr>
+        <w:t xml:space="preserve"> Layout Shift (CLS)</w:t>
+      </w:r>
+      <w:r>
+        <w:rPr>
+          <w:b/>
+          <w:bCs/>
+        </w:rPr>
+        <w:t xml:space="preserve"> </w:t>
+      </w:r>
+      <w:r>
+        <w:t xml:space="preserve">je metrika která </w:t>
+      </w:r>
+      <w:r>
+        <w:t xml:space="preserve">sleduje </w:t>
+      </w:r>
+      <w:r>
+        <w:t>vizuální stabilitu během načítání webu. Během načítání by nemělo docházet např. k posunu tlačítek.</w:t>
+      </w:r>
+    </w:p>
+    <w:p>
+      <w:pPr>
+        <w:pStyle w:val="ObrzekvMP"/>
+      </w:pPr>
+      <w:r>
+        <w:rPr>
+          <w:noProof/>
+        </w:rPr>
+        <w:drawing>
+          <wp:inline distT="0" distB="0" distL="0" distR="0" wp14:anchorId="75250EA0" wp14:editId="444A2366">
+            <wp:extent cx="5760720" cy="1799590"/>
+            <wp:effectExtent l="0" t="0" r="0" b="0"/>
+            <wp:docPr id="10" name="Obrázek 10"/>
+            <wp:cNvGraphicFramePr>
+              <a:graphicFrameLocks xmlns:a="http://schemas.openxmlformats.org/drawingml/2006/main" noChangeAspect="1"/>
+            </wp:cNvGraphicFramePr>
+            <a:graphic xmlns:a="http://schemas.openxmlformats.org/drawingml/2006/main">
+              <a:graphicData uri="http://schemas.openxmlformats.org/drawingml/2006/picture">
+                <pic:pic xmlns:pic="http://schemas.openxmlformats.org/drawingml/2006/picture">
+                  <pic:nvPicPr>
+                    <pic:cNvPr id="0" name="Picture 6"/>
+                    <pic:cNvPicPr>
+                      <a:picLocks noChangeAspect="1" noChangeArrowheads="1"/>
+                    </pic:cNvPicPr>
+                  </pic:nvPicPr>
+                  <pic:blipFill>
+                    <a:blip r:embed="rId19" cstate="print">
+                      <a:extLst>
+                        <a:ext uri="{28A0092B-C50C-407E-A947-70E740481C1C}">
+                          <a14:useLocalDpi xmlns:a14="http://schemas.microsoft.com/office/drawing/2010/main" val="0"/>
+                        </a:ext>
+                      </a:extLst>
+                    </a:blip>
+                    <a:srcRect/>
+                    <a:stretch>
+                      <a:fillRect/>
+                    </a:stretch>
+                  </pic:blipFill>
+                  <pic:spPr bwMode="auto">
+                    <a:xfrm>
+                      <a:off x="0" y="0"/>
+                      <a:ext cx="5760720" cy="1799590"/>
+                    </a:xfrm>
+                    <a:prstGeom prst="rect">
+                      <a:avLst/>
+                    </a:prstGeom>
+                    <a:noFill/>
+                    <a:ln>
+                      <a:noFill/>
+                    </a:ln>
+                  </pic:spPr>
+                </pic:pic>
+              </a:graphicData>
+            </a:graphic>
+          </wp:inline>
+        </w:drawing>
+      </w:r>
+    </w:p>
+    <w:p>
+      <w:pPr>
+        <w:pStyle w:val="Titulek"/>
+      </w:pPr>
+      <w:r>
+        <w:t xml:space="preserve">Obrázek č.4 způsob hodnocení </w:t>
+      </w:r>
+      <w:proofErr w:type="spellStart"/>
+      <w:r>
+        <w:t>Core</w:t>
+      </w:r>
+      <w:proofErr w:type="spellEnd"/>
+      <w:r>
+        <w:t xml:space="preserve"> Web </w:t>
+      </w:r>
+      <w:proofErr w:type="spellStart"/>
+      <w:r>
+        <w:t>Vitals</w:t>
+      </w:r>
+      <w:proofErr w:type="spellEnd"/>
+    </w:p>
+    <w:p/>
+    <w:p>
+      <w:pPr>
+        <w:pStyle w:val="Nadpis2"/>
+      </w:pPr>
       <w:r>
         <w:lastRenderedPageBreak/>
-        <w:t>Porovnání</w:t>
-      </w:r>
-      <w:r>
-        <w:t xml:space="preserve"> webu</w:t>
-      </w:r>
-      <w:r>
-        <w:t xml:space="preserve"> před optimalizací</w:t>
-      </w:r>
-      <w:r>
-        <w:t xml:space="preserve"> </w:t>
-      </w:r>
-      <w:r>
-        <w:t>a po optimalizaci</w:t>
+        <w:t>Zakázané techniky</w:t>
       </w:r>
       <w:bookmarkEnd w:id="19"/>
     </w:p>
     <w:p>
-      <w:r>
-        <w:t>(</w:t>
-      </w:r>
-      <w:r>
-        <w:t>výsledky)</w:t>
-      </w:r>
+      <w:pPr>
+        <w:pStyle w:val="Nadpis1"/>
+      </w:pPr>
+      <w:bookmarkStart w:id="20" w:name="_Toc131958234"/>
+      <w:r>
+        <w:lastRenderedPageBreak/>
+        <w:t xml:space="preserve">Postup </w:t>
+      </w:r>
+      <w:r>
+        <w:t>při optimalizaci</w:t>
+      </w:r>
+      <w:bookmarkEnd w:id="20"/>
     </w:p>
     <w:p>
+      <w:r>
+        <w:t>(metodika)</w:t>
+      </w:r>
+    </w:p>
+    <w:p>
+      <w:pPr>
+        <w:pStyle w:val="Nadpis1"/>
+      </w:pPr>
+      <w:bookmarkStart w:id="21" w:name="_Toc131958235"/>
+      <w:r>
+        <w:lastRenderedPageBreak/>
+        <w:t>Porovnání</w:t>
+      </w:r>
+      <w:r>
+        <w:t xml:space="preserve"> webu</w:t>
+      </w:r>
+      <w:r>
+        <w:t xml:space="preserve"> před optimalizací</w:t>
+      </w:r>
+      <w:r>
+        <w:t xml:space="preserve"> </w:t>
+      </w:r>
+      <w:r>
+        <w:t>a po optimalizaci</w:t>
+      </w:r>
+      <w:bookmarkEnd w:id="21"/>
+    </w:p>
+    <w:p>
+      <w:r>
+        <w:t>(</w:t>
+      </w:r>
+      <w:r>
+        <w:t>výsledky)</w:t>
+      </w:r>
+    </w:p>
+    <w:p>
       <w:pPr>
         <w:pStyle w:val="Neslovannadpis"/>
       </w:pPr>
-      <w:bookmarkStart w:id="20" w:name="_Toc86047603"/>
-      <w:bookmarkStart w:id="21" w:name="_Toc86055210"/>
-      <w:bookmarkStart w:id="22" w:name="_Toc130756792"/>
+      <w:bookmarkStart w:id="22" w:name="_Toc86047603"/>
+      <w:bookmarkStart w:id="23" w:name="_Toc86055210"/>
+      <w:bookmarkStart w:id="24" w:name="_Toc131958236"/>
       <w:r>
         <w:lastRenderedPageBreak/>
         <w:t>Závěr</w:t>
       </w:r>
-      <w:bookmarkEnd w:id="20"/>
-      <w:bookmarkEnd w:id="21"/>
       <w:bookmarkEnd w:id="22"/>
+      <w:bookmarkEnd w:id="23"/>
+      <w:bookmarkEnd w:id="24"/>
     </w:p>
     <w:p>
       <w:r>
@@ -4862,16 +5585,16 @@
       <w:pPr>
         <w:pStyle w:val="Neslovannadpis"/>
       </w:pPr>
-      <w:bookmarkStart w:id="23" w:name="_Toc86047604"/>
-      <w:bookmarkStart w:id="24" w:name="_Toc86055211"/>
-      <w:bookmarkStart w:id="25" w:name="_Toc130756793"/>
+      <w:bookmarkStart w:id="25" w:name="_Toc86047604"/>
+      <w:bookmarkStart w:id="26" w:name="_Toc86055211"/>
+      <w:bookmarkStart w:id="27" w:name="_Toc131958237"/>
       <w:r>
         <w:lastRenderedPageBreak/>
         <w:t>Seznam zkratek a odborných výrazů</w:t>
       </w:r>
-      <w:bookmarkEnd w:id="23"/>
-      <w:bookmarkEnd w:id="24"/>
       <w:bookmarkEnd w:id="25"/>
+      <w:bookmarkEnd w:id="26"/>
+      <w:bookmarkEnd w:id="27"/>
     </w:p>
     <w:p>
       <w:pPr>
@@ -4885,9 +5608,27 @@
       <w:pPr>
         <w:pStyle w:val="Vysvtlenpojmu"/>
       </w:pPr>
-      <w:r>
-        <w:t>HyperText Markup Language</w:t>
-      </w:r>
+      <w:proofErr w:type="spellStart"/>
+      <w:r>
+        <w:t>HyperText</w:t>
+      </w:r>
+      <w:proofErr w:type="spellEnd"/>
+      <w:r>
+        <w:t xml:space="preserve"> </w:t>
+      </w:r>
+      <w:proofErr w:type="spellStart"/>
+      <w:r>
+        <w:t>Markup</w:t>
+      </w:r>
+      <w:proofErr w:type="spellEnd"/>
+      <w:r>
+        <w:t xml:space="preserve"> </w:t>
+      </w:r>
+      <w:proofErr w:type="spellStart"/>
+      <w:r>
+        <w:t>Language</w:t>
+      </w:r>
+      <w:proofErr w:type="spellEnd"/>
       <w:r>
         <w:t xml:space="preserve"> – značkovací jazyk používaný pro tvorbu webových stránek.</w:t>
       </w:r>
@@ -4904,17 +5645,38 @@
       <w:pPr>
         <w:pStyle w:val="Vysvtlenpojmu"/>
       </w:pPr>
+      <w:proofErr w:type="spellStart"/>
       <w:r>
         <w:t>Sear</w:t>
       </w:r>
       <w:r>
-        <w:t>ch Engine Optim</w:t>
+        <w:t>ch</w:t>
+      </w:r>
+      <w:proofErr w:type="spellEnd"/>
+      <w:r>
+        <w:t xml:space="preserve"> </w:t>
+      </w:r>
+      <w:proofErr w:type="spellStart"/>
+      <w:r>
+        <w:t>Engine</w:t>
+      </w:r>
+      <w:proofErr w:type="spellEnd"/>
+      <w:r>
+        <w:t xml:space="preserve"> </w:t>
+      </w:r>
+      <w:proofErr w:type="spellStart"/>
+      <w:r>
+        <w:t>Optim</w:t>
       </w:r>
       <w:r>
         <w:t>i</w:t>
       </w:r>
       <w:r>
-        <w:t xml:space="preserve">zation </w:t>
+        <w:t>zation</w:t>
+      </w:r>
+      <w:proofErr w:type="spellEnd"/>
+      <w:r>
+        <w:t xml:space="preserve"> </w:t>
       </w:r>
       <w:r>
         <w:t>–</w:t>
@@ -4947,12 +5709,27 @@
       <w:pPr>
         <w:pStyle w:val="Vysvtlenpojmu"/>
       </w:pPr>
-      <w:r>
-        <w:t xml:space="preserve">Uniform Resource </w:t>
-      </w:r>
+      <w:proofErr w:type="spellStart"/>
+      <w:r>
+        <w:t>Uniform</w:t>
+      </w:r>
+      <w:proofErr w:type="spellEnd"/>
+      <w:r>
+        <w:t xml:space="preserve"> </w:t>
+      </w:r>
+      <w:proofErr w:type="spellStart"/>
+      <w:r>
+        <w:t>Resource</w:t>
+      </w:r>
+      <w:proofErr w:type="spellEnd"/>
+      <w:r>
+        <w:t xml:space="preserve"> </w:t>
+      </w:r>
+      <w:proofErr w:type="spellStart"/>
       <w:r>
         <w:t>Locator</w:t>
       </w:r>
+      <w:proofErr w:type="spellEnd"/>
       <w:r>
         <w:t xml:space="preserve"> – umístění</w:t>
       </w:r>
@@ -4968,17 +5745,27 @@
         <w:pStyle w:val="Pojem"/>
       </w:pPr>
       <w:r>
-        <w:t>Fave icon</w:t>
-      </w:r>
+        <w:t xml:space="preserve">Fave </w:t>
+      </w:r>
+      <w:proofErr w:type="spellStart"/>
+      <w:r>
+        <w:t>icon</w:t>
+      </w:r>
+      <w:proofErr w:type="spellEnd"/>
     </w:p>
     <w:p>
       <w:pPr>
         <w:pStyle w:val="Vysvtlenpojmu"/>
       </w:pPr>
-      <w:bookmarkStart w:id="26" w:name="_Hlk130747629"/>
-      <w:r>
-        <w:t>Favorite icon</w:t>
-      </w:r>
+      <w:bookmarkStart w:id="28" w:name="_Hlk130747629"/>
+      <w:r>
+        <w:t xml:space="preserve">Favorite </w:t>
+      </w:r>
+      <w:proofErr w:type="spellStart"/>
+      <w:r>
+        <w:t>icon</w:t>
+      </w:r>
+      <w:proofErr w:type="spellEnd"/>
       <w:r>
         <w:t xml:space="preserve"> – </w:t>
       </w:r>
@@ -4991,7 +5778,7 @@
       <w:r>
         <w:t xml:space="preserve"> se zobrazuje vedle URL adresy webové stránky </w:t>
       </w:r>
-      <w:bookmarkEnd w:id="26"/>
+      <w:bookmarkEnd w:id="28"/>
       <w:r>
         <w:t xml:space="preserve">a vedle </w:t>
       </w:r>
@@ -5012,26 +5799,52 @@
       <w:pPr>
         <w:pStyle w:val="Pojem"/>
       </w:pPr>
+      <w:r>
+        <w:t>HTTPS</w:t>
+      </w:r>
     </w:p>
     <w:p>
       <w:pPr>
-        <w:pStyle w:val="Pojem"/>
-      </w:pPr>
+        <w:pStyle w:val="Vysvtlenpojmu"/>
+      </w:pPr>
+      <w:proofErr w:type="spellStart"/>
+      <w:r>
+        <w:t>XXXXXx</w:t>
+      </w:r>
+      <w:proofErr w:type="spellEnd"/>
+      <w:r>
+        <w:t xml:space="preserve"> – menší ikona, která se zobrazuje vedle URL adresy webové stránky a vedle jejího názvu na kartě prohlížeče.</w:t>
+      </w:r>
     </w:p>
     <w:p>
       <w:pPr>
+        <w:pStyle w:val="Pojem"/>
+      </w:pPr>
+    </w:p>
+    <w:p>
+      <w:pPr>
+        <w:pStyle w:val="Pojem"/>
+      </w:pPr>
+    </w:p>
+    <w:p>
+      <w:pPr>
+        <w:pStyle w:val="Pojem"/>
+      </w:pPr>
+    </w:p>
+    <w:p>
+      <w:pPr>
         <w:pStyle w:val="Neslovannadpis"/>
       </w:pPr>
-      <w:bookmarkStart w:id="27" w:name="_Toc86047605"/>
-      <w:bookmarkStart w:id="28" w:name="_Toc86055212"/>
-      <w:bookmarkStart w:id="29" w:name="_Toc130756794"/>
+      <w:bookmarkStart w:id="29" w:name="_Toc86047605"/>
+      <w:bookmarkStart w:id="30" w:name="_Toc86055212"/>
+      <w:bookmarkStart w:id="31" w:name="_Toc131958238"/>
       <w:r>
         <w:lastRenderedPageBreak/>
         <w:t>Seznam obrázků</w:t>
       </w:r>
-      <w:bookmarkEnd w:id="27"/>
-      <w:bookmarkEnd w:id="28"/>
       <w:bookmarkEnd w:id="29"/>
+      <w:bookmarkEnd w:id="30"/>
+      <w:bookmarkEnd w:id="31"/>
     </w:p>
     <w:p>
       <w:pPr>
@@ -5190,10 +6003,10 @@
       <w:r>
         <w:fldChar w:fldCharType="end"/>
       </w:r>
-      <w:bookmarkStart w:id="30" w:name="_Toc86047606"/>
+      <w:bookmarkStart w:id="32" w:name="_Toc86047606"/>
     </w:p>
-    <w:bookmarkStart w:id="31" w:name="_Toc86055213" w:displacedByCustomXml="next"/>
-    <w:bookmarkStart w:id="32" w:name="_Toc130756795" w:displacedByCustomXml="next"/>
+    <w:bookmarkStart w:id="33" w:name="_Toc131958239" w:displacedByCustomXml="next"/>
+    <w:bookmarkStart w:id="34" w:name="_Toc86055213" w:displacedByCustomXml="next"/>
     <w:sdt>
       <w:sdtPr>
         <w:rPr>
@@ -5221,9 +6034,9 @@
           <w:r>
             <w:t>Použité zdroje</w:t>
           </w:r>
-          <w:bookmarkEnd w:id="30"/>
           <w:bookmarkEnd w:id="32"/>
-          <w:bookmarkEnd w:id="31"/>
+          <w:bookmarkEnd w:id="34"/>
+          <w:bookmarkEnd w:id="33"/>
         </w:p>
         <w:p>
           <w:pPr>
@@ -5406,7 +6219,7 @@
         <w:p>
           <w:pPr>
             <w:sectPr>
-              <w:footerReference w:type="default" r:id="rId19"/>
+              <w:footerReference w:type="default" r:id="rId20"/>
               <w:pgSz w:w="11906" w:h="16838"/>
               <w:pgMar w:top="1417" w:right="1417" w:bottom="1417" w:left="1417" w:header="708" w:footer="708" w:gutter="0"/>
               <w:pgNumType w:start="1"/>
@@ -5428,16 +6241,16 @@
       <w:pPr>
         <w:pStyle w:val="Nadpisplohy"/>
       </w:pPr>
-      <w:bookmarkStart w:id="33" w:name="_Toc86047607"/>
-      <w:bookmarkStart w:id="34" w:name="_Toc86055214"/>
-      <w:bookmarkStart w:id="35" w:name="_Toc130756796"/>
+      <w:bookmarkStart w:id="35" w:name="_Toc86047607"/>
+      <w:bookmarkStart w:id="36" w:name="_Toc86055214"/>
+      <w:bookmarkStart w:id="37" w:name="_Toc131958240"/>
       <w:r>
         <w:lastRenderedPageBreak/>
         <w:t>Seznam přiložených souborů</w:t>
       </w:r>
-      <w:bookmarkEnd w:id="33"/>
-      <w:bookmarkEnd w:id="34"/>
       <w:bookmarkEnd w:id="35"/>
+      <w:bookmarkEnd w:id="36"/>
+      <w:bookmarkEnd w:id="37"/>
     </w:p>
     <w:p>
       <w:r>
@@ -5532,7 +6345,7 @@
 </file>
 
 <file path=word/endnotes.xml><?xml version="1.0" encoding="utf-8"?>
-<w:endnotes xmlns:wpc="http://schemas.microsoft.com/office/word/2010/wordprocessingCanvas" xmlns:cx="http://schemas.microsoft.com/office/drawing/2014/chartex" xmlns:cx1="http://schemas.microsoft.com/office/drawing/2015/9/8/chartex" xmlns:cx2="http://schemas.microsoft.com/office/drawing/2015/10/21/chartex" xmlns:cx3="http://schemas.microsoft.com/office/drawing/2016/5/9/chartex" xmlns:cx4="http://schemas.microsoft.com/office/drawing/2016/5/10/chartex" xmlns:cx5="http://schemas.microsoft.com/office/drawing/2016/5/11/chartex" xmlns:cx6="http://schemas.microsoft.com/office/drawing/2016/5/12/chartex" xmlns:cx7="http://schemas.microsoft.com/office/drawing/2016/5/13/chartex" xmlns:cx8="http://schemas.microsoft.com/office/drawing/2016/5/14/chartex" xmlns:mc="http://schemas.openxmlformats.org/markup-compatibility/2006" xmlns:aink="http://schemas.microsoft.com/office/drawing/2016/ink" xmlns:am3d="http://schemas.microsoft.com/office/drawing/2017/model3d" xmlns:o="urn:schemas-microsoft-com:office:office" xmlns:oel="http://schemas.microsoft.com/office/2019/extlst" xmlns:r="http://schemas.openxmlformats.org/officeDocument/2006/relationships" xmlns:m="http://schemas.openxmlformats.org/officeDocument/2006/math" xmlns:v="urn:schemas-microsoft-com:vml" xmlns:wp14="http://schemas.microsoft.com/office/word/2010/wordprocessingDrawing" xmlns:wp="http://schemas.openxmlformats.org/drawingml/2006/wordprocessingDrawing" xmlns:w10="urn:schemas-microsoft-com:office:word" xmlns:w="http://schemas.openxmlformats.org/wordprocessingml/2006/main" xmlns:w14="http://schemas.microsoft.com/office/word/2010/wordml" xmlns:w15="http://schemas.microsoft.com/office/word/2012/wordml" xmlns:w16cex="http://schemas.microsoft.com/office/word/2018/wordml/cex" xmlns:w16cid="http://schemas.microsoft.com/office/word/2016/wordml/cid" xmlns:w16="http://schemas.microsoft.com/office/word/2018/wordml" xmlns:w16sdtdh="http://schemas.microsoft.com/office/word/2020/wordml/sdtdatahash" xmlns:w16se="http://schemas.microsoft.com/office/word/2015/wordml/symex" xmlns:wpg="http://schemas.microsoft.com/office/word/2010/wordprocessingGroup" xmlns:wpi="http://schemas.microsoft.com/office/word/2010/wordprocessingInk" xmlns:wne="http://schemas.microsoft.com/office/word/2006/wordml" xmlns:wps="http://schemas.microsoft.com/office/word/2010/wordprocessingShape" mc:Ignorable="w14 w15 w16se w16cid w16 w16cex w16sdtdh wp14">
+<w:endnotes xmlns:wpc="http://schemas.microsoft.com/office/word/2010/wordprocessingCanvas" xmlns:cx="http://schemas.microsoft.com/office/drawing/2014/chartex" xmlns:cx1="http://schemas.microsoft.com/office/drawing/2015/9/8/chartex" xmlns:cx2="http://schemas.microsoft.com/office/drawing/2015/10/21/chartex" xmlns:cx3="http://schemas.microsoft.com/office/drawing/2016/5/9/chartex" xmlns:cx4="http://schemas.microsoft.com/office/drawing/2016/5/10/chartex" xmlns:cx5="http://schemas.microsoft.com/office/drawing/2016/5/11/chartex" xmlns:cx6="http://schemas.microsoft.com/office/drawing/2016/5/12/chartex" xmlns:cx7="http://schemas.microsoft.com/office/drawing/2016/5/13/chartex" xmlns:cx8="http://schemas.microsoft.com/office/drawing/2016/5/14/chartex" xmlns:mc="http://schemas.openxmlformats.org/markup-compatibility/2006" xmlns:aink="http://schemas.microsoft.com/office/drawing/2016/ink" xmlns:am3d="http://schemas.microsoft.com/office/drawing/2017/model3d" xmlns:o="urn:schemas-microsoft-com:office:office" xmlns:oel="http://schemas.microsoft.com/office/2019/extlst" xmlns:r="http://schemas.openxmlformats.org/officeDocument/2006/relationships" xmlns:m="http://schemas.openxmlformats.org/officeDocument/2006/math" xmlns:v="urn:schemas-microsoft-com:vml" xmlns:wp14="http://schemas.microsoft.com/office/word/2010/wordprocessingDrawing" xmlns:wp="http://schemas.openxmlformats.org/drawingml/2006/wordprocessingDrawing" xmlns:w10="urn:schemas-microsoft-com:office:word" xmlns:w="http://schemas.openxmlformats.org/wordprocessingml/2006/main" xmlns:w14="http://schemas.microsoft.com/office/word/2010/wordml" xmlns:w15="http://schemas.microsoft.com/office/word/2012/wordml" xmlns:w16cex="http://schemas.microsoft.com/office/word/2018/wordml/cex" xmlns:w16cid="http://schemas.microsoft.com/office/word/2016/wordml/cid" xmlns:w16="http://schemas.microsoft.com/office/word/2018/wordml" xmlns:w16du="http://schemas.microsoft.com/office/word/2023/wordml/word16du" xmlns:w16sdtdh="http://schemas.microsoft.com/office/word/2020/wordml/sdtdatahash" xmlns:w16se="http://schemas.microsoft.com/office/word/2015/wordml/symex" xmlns:wpg="http://schemas.microsoft.com/office/word/2010/wordprocessingGroup" xmlns:wpi="http://schemas.microsoft.com/office/word/2010/wordprocessingInk" xmlns:wne="http://schemas.microsoft.com/office/word/2006/wordml" xmlns:wps="http://schemas.microsoft.com/office/word/2010/wordprocessingShape" mc:Ignorable="w14 w15 w16se w16cid w16 w16cex w16sdtdh wp14">
   <w:endnote w:type="separator" w:id="-1">
     <w:p>
       <w:pPr>
@@ -5564,7 +6377,7 @@
 </file>
 
 <file path=word/footer1.xml><?xml version="1.0" encoding="utf-8"?>
-<w:ftr xmlns:wpc="http://schemas.microsoft.com/office/word/2010/wordprocessingCanvas" xmlns:cx="http://schemas.microsoft.com/office/drawing/2014/chartex" xmlns:cx1="http://schemas.microsoft.com/office/drawing/2015/9/8/chartex" xmlns:cx2="http://schemas.microsoft.com/office/drawing/2015/10/21/chartex" xmlns:cx3="http://schemas.microsoft.com/office/drawing/2016/5/9/chartex" xmlns:cx4="http://schemas.microsoft.com/office/drawing/2016/5/10/chartex" xmlns:cx5="http://schemas.microsoft.com/office/drawing/2016/5/11/chartex" xmlns:cx6="http://schemas.microsoft.com/office/drawing/2016/5/12/chartex" xmlns:cx7="http://schemas.microsoft.com/office/drawing/2016/5/13/chartex" xmlns:cx8="http://schemas.microsoft.com/office/drawing/2016/5/14/chartex" xmlns:mc="http://schemas.openxmlformats.org/markup-compatibility/2006" xmlns:aink="http://schemas.microsoft.com/office/drawing/2016/ink" xmlns:am3d="http://schemas.microsoft.com/office/drawing/2017/model3d" xmlns:o="urn:schemas-microsoft-com:office:office" xmlns:oel="http://schemas.microsoft.com/office/2019/extlst" xmlns:r="http://schemas.openxmlformats.org/officeDocument/2006/relationships" xmlns:m="http://schemas.openxmlformats.org/officeDocument/2006/math" xmlns:v="urn:schemas-microsoft-com:vml" xmlns:wp14="http://schemas.microsoft.com/office/word/2010/wordprocessingDrawing" xmlns:wp="http://schemas.openxmlformats.org/drawingml/2006/wordprocessingDrawing" xmlns:w10="urn:schemas-microsoft-com:office:word" xmlns:w="http://schemas.openxmlformats.org/wordprocessingml/2006/main" xmlns:w14="http://schemas.microsoft.com/office/word/2010/wordml" xmlns:w15="http://schemas.microsoft.com/office/word/2012/wordml" xmlns:w16cex="http://schemas.microsoft.com/office/word/2018/wordml/cex" xmlns:w16cid="http://schemas.microsoft.com/office/word/2016/wordml/cid" xmlns:w16="http://schemas.microsoft.com/office/word/2018/wordml" xmlns:w16sdtdh="http://schemas.microsoft.com/office/word/2020/wordml/sdtdatahash" xmlns:w16se="http://schemas.microsoft.com/office/word/2015/wordml/symex" xmlns:wpg="http://schemas.microsoft.com/office/word/2010/wordprocessingGroup" xmlns:wpi="http://schemas.microsoft.com/office/word/2010/wordprocessingInk" xmlns:wne="http://schemas.microsoft.com/office/word/2006/wordml" xmlns:wps="http://schemas.microsoft.com/office/word/2010/wordprocessingShape" mc:Ignorable="w14 w15 w16se w16cid w16 w16cex w16sdtdh wp14">
+<w:ftr xmlns:wpc="http://schemas.microsoft.com/office/word/2010/wordprocessingCanvas" xmlns:cx="http://schemas.microsoft.com/office/drawing/2014/chartex" xmlns:cx1="http://schemas.microsoft.com/office/drawing/2015/9/8/chartex" xmlns:cx2="http://schemas.microsoft.com/office/drawing/2015/10/21/chartex" xmlns:cx3="http://schemas.microsoft.com/office/drawing/2016/5/9/chartex" xmlns:cx4="http://schemas.microsoft.com/office/drawing/2016/5/10/chartex" xmlns:cx5="http://schemas.microsoft.com/office/drawing/2016/5/11/chartex" xmlns:cx6="http://schemas.microsoft.com/office/drawing/2016/5/12/chartex" xmlns:cx7="http://schemas.microsoft.com/office/drawing/2016/5/13/chartex" xmlns:cx8="http://schemas.microsoft.com/office/drawing/2016/5/14/chartex" xmlns:mc="http://schemas.openxmlformats.org/markup-compatibility/2006" xmlns:aink="http://schemas.microsoft.com/office/drawing/2016/ink" xmlns:am3d="http://schemas.microsoft.com/office/drawing/2017/model3d" xmlns:o="urn:schemas-microsoft-com:office:office" xmlns:oel="http://schemas.microsoft.com/office/2019/extlst" xmlns:r="http://schemas.openxmlformats.org/officeDocument/2006/relationships" xmlns:m="http://schemas.openxmlformats.org/officeDocument/2006/math" xmlns:v="urn:schemas-microsoft-com:vml" xmlns:wp14="http://schemas.microsoft.com/office/word/2010/wordprocessingDrawing" xmlns:wp="http://schemas.openxmlformats.org/drawingml/2006/wordprocessingDrawing" xmlns:w10="urn:schemas-microsoft-com:office:word" xmlns:w="http://schemas.openxmlformats.org/wordprocessingml/2006/main" xmlns:w14="http://schemas.microsoft.com/office/word/2010/wordml" xmlns:w15="http://schemas.microsoft.com/office/word/2012/wordml" xmlns:w16cex="http://schemas.microsoft.com/office/word/2018/wordml/cex" xmlns:w16cid="http://schemas.microsoft.com/office/word/2016/wordml/cid" xmlns:w16="http://schemas.microsoft.com/office/word/2018/wordml" xmlns:w16du="http://schemas.microsoft.com/office/word/2023/wordml/word16du" xmlns:w16sdtdh="http://schemas.microsoft.com/office/word/2020/wordml/sdtdatahash" xmlns:w16se="http://schemas.microsoft.com/office/word/2015/wordml/symex" xmlns:wpg="http://schemas.microsoft.com/office/word/2010/wordprocessingGroup" xmlns:wpi="http://schemas.microsoft.com/office/word/2010/wordprocessingInk" xmlns:wne="http://schemas.microsoft.com/office/word/2006/wordml" xmlns:wps="http://schemas.microsoft.com/office/word/2010/wordprocessingShape" mc:Ignorable="w14 w15 w16se w16cid w16 w16cex w16sdtdh wp14">
   <w:p>
     <w:pPr>
       <w:pStyle w:val="Zpat"/>
@@ -5580,7 +6393,7 @@
 </file>
 
 <file path=word/footer2.xml><?xml version="1.0" encoding="utf-8"?>
-<w:ftr xmlns:wpc="http://schemas.microsoft.com/office/word/2010/wordprocessingCanvas" xmlns:cx="http://schemas.microsoft.com/office/drawing/2014/chartex" xmlns:cx1="http://schemas.microsoft.com/office/drawing/2015/9/8/chartex" xmlns:cx2="http://schemas.microsoft.com/office/drawing/2015/10/21/chartex" xmlns:cx3="http://schemas.microsoft.com/office/drawing/2016/5/9/chartex" xmlns:cx4="http://schemas.microsoft.com/office/drawing/2016/5/10/chartex" xmlns:cx5="http://schemas.microsoft.com/office/drawing/2016/5/11/chartex" xmlns:cx6="http://schemas.microsoft.com/office/drawing/2016/5/12/chartex" xmlns:cx7="http://schemas.microsoft.com/office/drawing/2016/5/13/chartex" xmlns:cx8="http://schemas.microsoft.com/office/drawing/2016/5/14/chartex" xmlns:mc="http://schemas.openxmlformats.org/markup-compatibility/2006" xmlns:aink="http://schemas.microsoft.com/office/drawing/2016/ink" xmlns:am3d="http://schemas.microsoft.com/office/drawing/2017/model3d" xmlns:o="urn:schemas-microsoft-com:office:office" xmlns:oel="http://schemas.microsoft.com/office/2019/extlst" xmlns:r="http://schemas.openxmlformats.org/officeDocument/2006/relationships" xmlns:m="http://schemas.openxmlformats.org/officeDocument/2006/math" xmlns:v="urn:schemas-microsoft-com:vml" xmlns:wp14="http://schemas.microsoft.com/office/word/2010/wordprocessingDrawing" xmlns:wp="http://schemas.openxmlformats.org/drawingml/2006/wordprocessingDrawing" xmlns:w10="urn:schemas-microsoft-com:office:word" xmlns:w="http://schemas.openxmlformats.org/wordprocessingml/2006/main" xmlns:w14="http://schemas.microsoft.com/office/word/2010/wordml" xmlns:w15="http://schemas.microsoft.com/office/word/2012/wordml" xmlns:w16cex="http://schemas.microsoft.com/office/word/2018/wordml/cex" xmlns:w16cid="http://schemas.microsoft.com/office/word/2016/wordml/cid" xmlns:w16="http://schemas.microsoft.com/office/word/2018/wordml" xmlns:w16sdtdh="http://schemas.microsoft.com/office/word/2020/wordml/sdtdatahash" xmlns:w16se="http://schemas.microsoft.com/office/word/2015/wordml/symex" xmlns:wpg="http://schemas.microsoft.com/office/word/2010/wordprocessingGroup" xmlns:wpi="http://schemas.microsoft.com/office/word/2010/wordprocessingInk" xmlns:wne="http://schemas.microsoft.com/office/word/2006/wordml" xmlns:wps="http://schemas.microsoft.com/office/word/2010/wordprocessingShape" mc:Ignorable="w14 w15 w16se w16cid w16 w16cex w16sdtdh wp14">
+<w:ftr xmlns:wpc="http://schemas.microsoft.com/office/word/2010/wordprocessingCanvas" xmlns:cx="http://schemas.microsoft.com/office/drawing/2014/chartex" xmlns:cx1="http://schemas.microsoft.com/office/drawing/2015/9/8/chartex" xmlns:cx2="http://schemas.microsoft.com/office/drawing/2015/10/21/chartex" xmlns:cx3="http://schemas.microsoft.com/office/drawing/2016/5/9/chartex" xmlns:cx4="http://schemas.microsoft.com/office/drawing/2016/5/10/chartex" xmlns:cx5="http://schemas.microsoft.com/office/drawing/2016/5/11/chartex" xmlns:cx6="http://schemas.microsoft.com/office/drawing/2016/5/12/chartex" xmlns:cx7="http://schemas.microsoft.com/office/drawing/2016/5/13/chartex" xmlns:cx8="http://schemas.microsoft.com/office/drawing/2016/5/14/chartex" xmlns:mc="http://schemas.openxmlformats.org/markup-compatibility/2006" xmlns:aink="http://schemas.microsoft.com/office/drawing/2016/ink" xmlns:am3d="http://schemas.microsoft.com/office/drawing/2017/model3d" xmlns:o="urn:schemas-microsoft-com:office:office" xmlns:oel="http://schemas.microsoft.com/office/2019/extlst" xmlns:r="http://schemas.openxmlformats.org/officeDocument/2006/relationships" xmlns:m="http://schemas.openxmlformats.org/officeDocument/2006/math" xmlns:v="urn:schemas-microsoft-com:vml" xmlns:wp14="http://schemas.microsoft.com/office/word/2010/wordprocessingDrawing" xmlns:wp="http://schemas.openxmlformats.org/drawingml/2006/wordprocessingDrawing" xmlns:w10="urn:schemas-microsoft-com:office:word" xmlns:w="http://schemas.openxmlformats.org/wordprocessingml/2006/main" xmlns:w14="http://schemas.microsoft.com/office/word/2010/wordml" xmlns:w15="http://schemas.microsoft.com/office/word/2012/wordml" xmlns:w16cex="http://schemas.microsoft.com/office/word/2018/wordml/cex" xmlns:w16cid="http://schemas.microsoft.com/office/word/2016/wordml/cid" xmlns:w16="http://schemas.microsoft.com/office/word/2018/wordml" xmlns:w16du="http://schemas.microsoft.com/office/word/2023/wordml/word16du" xmlns:w16sdtdh="http://schemas.microsoft.com/office/word/2020/wordml/sdtdatahash" xmlns:w16se="http://schemas.microsoft.com/office/word/2015/wordml/symex" xmlns:wpg="http://schemas.microsoft.com/office/word/2010/wordprocessingGroup" xmlns:wpi="http://schemas.microsoft.com/office/word/2010/wordprocessingInk" xmlns:wne="http://schemas.microsoft.com/office/word/2006/wordml" xmlns:wps="http://schemas.microsoft.com/office/word/2010/wordprocessingShape" mc:Ignorable="w14 w15 w16se w16cid w16 w16cex w16sdtdh wp14">
   <w:p>
     <w:pPr>
       <w:pStyle w:val="Zpat"/>
@@ -5596,7 +6409,7 @@
 </file>
 
 <file path=word/footer3.xml><?xml version="1.0" encoding="utf-8"?>
-<w:ftr xmlns:wpc="http://schemas.microsoft.com/office/word/2010/wordprocessingCanvas" xmlns:cx="http://schemas.microsoft.com/office/drawing/2014/chartex" xmlns:cx1="http://schemas.microsoft.com/office/drawing/2015/9/8/chartex" xmlns:cx2="http://schemas.microsoft.com/office/drawing/2015/10/21/chartex" xmlns:cx3="http://schemas.microsoft.com/office/drawing/2016/5/9/chartex" xmlns:cx4="http://schemas.microsoft.com/office/drawing/2016/5/10/chartex" xmlns:cx5="http://schemas.microsoft.com/office/drawing/2016/5/11/chartex" xmlns:cx6="http://schemas.microsoft.com/office/drawing/2016/5/12/chartex" xmlns:cx7="http://schemas.microsoft.com/office/drawing/2016/5/13/chartex" xmlns:cx8="http://schemas.microsoft.com/office/drawing/2016/5/14/chartex" xmlns:mc="http://schemas.openxmlformats.org/markup-compatibility/2006" xmlns:aink="http://schemas.microsoft.com/office/drawing/2016/ink" xmlns:am3d="http://schemas.microsoft.com/office/drawing/2017/model3d" xmlns:o="urn:schemas-microsoft-com:office:office" xmlns:oel="http://schemas.microsoft.com/office/2019/extlst" xmlns:r="http://schemas.openxmlformats.org/officeDocument/2006/relationships" xmlns:m="http://schemas.openxmlformats.org/officeDocument/2006/math" xmlns:v="urn:schemas-microsoft-com:vml" xmlns:wp14="http://schemas.microsoft.com/office/word/2010/wordprocessingDrawing" xmlns:wp="http://schemas.openxmlformats.org/drawingml/2006/wordprocessingDrawing" xmlns:w10="urn:schemas-microsoft-com:office:word" xmlns:w="http://schemas.openxmlformats.org/wordprocessingml/2006/main" xmlns:w14="http://schemas.microsoft.com/office/word/2010/wordml" xmlns:w15="http://schemas.microsoft.com/office/word/2012/wordml" xmlns:w16cex="http://schemas.microsoft.com/office/word/2018/wordml/cex" xmlns:w16cid="http://schemas.microsoft.com/office/word/2016/wordml/cid" xmlns:w16="http://schemas.microsoft.com/office/word/2018/wordml" xmlns:w16sdtdh="http://schemas.microsoft.com/office/word/2020/wordml/sdtdatahash" xmlns:w16se="http://schemas.microsoft.com/office/word/2015/wordml/symex" xmlns:wpg="http://schemas.microsoft.com/office/word/2010/wordprocessingGroup" xmlns:wpi="http://schemas.microsoft.com/office/word/2010/wordprocessingInk" xmlns:wne="http://schemas.microsoft.com/office/word/2006/wordml" xmlns:wps="http://schemas.microsoft.com/office/word/2010/wordprocessingShape" mc:Ignorable="w14 w15 w16se w16cid w16 w16cex w16sdtdh wp14">
+<w:ftr xmlns:wpc="http://schemas.microsoft.com/office/word/2010/wordprocessingCanvas" xmlns:cx="http://schemas.microsoft.com/office/drawing/2014/chartex" xmlns:cx1="http://schemas.microsoft.com/office/drawing/2015/9/8/chartex" xmlns:cx2="http://schemas.microsoft.com/office/drawing/2015/10/21/chartex" xmlns:cx3="http://schemas.microsoft.com/office/drawing/2016/5/9/chartex" xmlns:cx4="http://schemas.microsoft.com/office/drawing/2016/5/10/chartex" xmlns:cx5="http://schemas.microsoft.com/office/drawing/2016/5/11/chartex" xmlns:cx6="http://schemas.microsoft.com/office/drawing/2016/5/12/chartex" xmlns:cx7="http://schemas.microsoft.com/office/drawing/2016/5/13/chartex" xmlns:cx8="http://schemas.microsoft.com/office/drawing/2016/5/14/chartex" xmlns:mc="http://schemas.openxmlformats.org/markup-compatibility/2006" xmlns:aink="http://schemas.microsoft.com/office/drawing/2016/ink" xmlns:am3d="http://schemas.microsoft.com/office/drawing/2017/model3d" xmlns:o="urn:schemas-microsoft-com:office:office" xmlns:oel="http://schemas.microsoft.com/office/2019/extlst" xmlns:r="http://schemas.openxmlformats.org/officeDocument/2006/relationships" xmlns:m="http://schemas.openxmlformats.org/officeDocument/2006/math" xmlns:v="urn:schemas-microsoft-com:vml" xmlns:wp14="http://schemas.microsoft.com/office/word/2010/wordprocessingDrawing" xmlns:wp="http://schemas.openxmlformats.org/drawingml/2006/wordprocessingDrawing" xmlns:w10="urn:schemas-microsoft-com:office:word" xmlns:w="http://schemas.openxmlformats.org/wordprocessingml/2006/main" xmlns:w14="http://schemas.microsoft.com/office/word/2010/wordml" xmlns:w15="http://schemas.microsoft.com/office/word/2012/wordml" xmlns:w16cex="http://schemas.microsoft.com/office/word/2018/wordml/cex" xmlns:w16cid="http://schemas.microsoft.com/office/word/2016/wordml/cid" xmlns:w16="http://schemas.microsoft.com/office/word/2018/wordml" xmlns:w16du="http://schemas.microsoft.com/office/word/2023/wordml/word16du" xmlns:w16sdtdh="http://schemas.microsoft.com/office/word/2020/wordml/sdtdatahash" xmlns:w16se="http://schemas.microsoft.com/office/word/2015/wordml/symex" xmlns:wpg="http://schemas.microsoft.com/office/word/2010/wordprocessingGroup" xmlns:wpi="http://schemas.microsoft.com/office/word/2010/wordprocessingInk" xmlns:wne="http://schemas.microsoft.com/office/word/2006/wordml" xmlns:wps="http://schemas.microsoft.com/office/word/2010/wordprocessingShape" mc:Ignorable="w14 w15 w16se w16cid w16 w16cex w16sdtdh wp14">
   <w:sdt>
     <w:sdtPr>
       <w:id w:val="-1883783913"/>
@@ -5639,7 +6452,7 @@
 </file>
 
 <file path=word/footnotes.xml><?xml version="1.0" encoding="utf-8"?>
-<w:footnotes xmlns:wpc="http://schemas.microsoft.com/office/word/2010/wordprocessingCanvas" xmlns:cx="http://schemas.microsoft.com/office/drawing/2014/chartex" xmlns:cx1="http://schemas.microsoft.com/office/drawing/2015/9/8/chartex" xmlns:cx2="http://schemas.microsoft.com/office/drawing/2015/10/21/chartex" xmlns:cx3="http://schemas.microsoft.com/office/drawing/2016/5/9/chartex" xmlns:cx4="http://schemas.microsoft.com/office/drawing/2016/5/10/chartex" xmlns:cx5="http://schemas.microsoft.com/office/drawing/2016/5/11/chartex" xmlns:cx6="http://schemas.microsoft.com/office/drawing/2016/5/12/chartex" xmlns:cx7="http://schemas.microsoft.com/office/drawing/2016/5/13/chartex" xmlns:cx8="http://schemas.microsoft.com/office/drawing/2016/5/14/chartex" xmlns:mc="http://schemas.openxmlformats.org/markup-compatibility/2006" xmlns:aink="http://schemas.microsoft.com/office/drawing/2016/ink" xmlns:am3d="http://schemas.microsoft.com/office/drawing/2017/model3d" xmlns:o="urn:schemas-microsoft-com:office:office" xmlns:oel="http://schemas.microsoft.com/office/2019/extlst" xmlns:r="http://schemas.openxmlformats.org/officeDocument/2006/relationships" xmlns:m="http://schemas.openxmlformats.org/officeDocument/2006/math" xmlns:v="urn:schemas-microsoft-com:vml" xmlns:wp14="http://schemas.microsoft.com/office/word/2010/wordprocessingDrawing" xmlns:wp="http://schemas.openxmlformats.org/drawingml/2006/wordprocessingDrawing" xmlns:w10="urn:schemas-microsoft-com:office:word" xmlns:w="http://schemas.openxmlformats.org/wordprocessingml/2006/main" xmlns:w14="http://schemas.microsoft.com/office/word/2010/wordml" xmlns:w15="http://schemas.microsoft.com/office/word/2012/wordml" xmlns:w16cex="http://schemas.microsoft.com/office/word/2018/wordml/cex" xmlns:w16cid="http://schemas.microsoft.com/office/word/2016/wordml/cid" xmlns:w16="http://schemas.microsoft.com/office/word/2018/wordml" xmlns:w16sdtdh="http://schemas.microsoft.com/office/word/2020/wordml/sdtdatahash" xmlns:w16se="http://schemas.microsoft.com/office/word/2015/wordml/symex" xmlns:wpg="http://schemas.microsoft.com/office/word/2010/wordprocessingGroup" xmlns:wpi="http://schemas.microsoft.com/office/word/2010/wordprocessingInk" xmlns:wne="http://schemas.microsoft.com/office/word/2006/wordml" xmlns:wps="http://schemas.microsoft.com/office/word/2010/wordprocessingShape" mc:Ignorable="w14 w15 w16se w16cid w16 w16cex w16sdtdh wp14">
+<w:footnotes xmlns:wpc="http://schemas.microsoft.com/office/word/2010/wordprocessingCanvas" xmlns:cx="http://schemas.microsoft.com/office/drawing/2014/chartex" xmlns:cx1="http://schemas.microsoft.com/office/drawing/2015/9/8/chartex" xmlns:cx2="http://schemas.microsoft.com/office/drawing/2015/10/21/chartex" xmlns:cx3="http://schemas.microsoft.com/office/drawing/2016/5/9/chartex" xmlns:cx4="http://schemas.microsoft.com/office/drawing/2016/5/10/chartex" xmlns:cx5="http://schemas.microsoft.com/office/drawing/2016/5/11/chartex" xmlns:cx6="http://schemas.microsoft.com/office/drawing/2016/5/12/chartex" xmlns:cx7="http://schemas.microsoft.com/office/drawing/2016/5/13/chartex" xmlns:cx8="http://schemas.microsoft.com/office/drawing/2016/5/14/chartex" xmlns:mc="http://schemas.openxmlformats.org/markup-compatibility/2006" xmlns:aink="http://schemas.microsoft.com/office/drawing/2016/ink" xmlns:am3d="http://schemas.microsoft.com/office/drawing/2017/model3d" xmlns:o="urn:schemas-microsoft-com:office:office" xmlns:oel="http://schemas.microsoft.com/office/2019/extlst" xmlns:r="http://schemas.openxmlformats.org/officeDocument/2006/relationships" xmlns:m="http://schemas.openxmlformats.org/officeDocument/2006/math" xmlns:v="urn:schemas-microsoft-com:vml" xmlns:wp14="http://schemas.microsoft.com/office/word/2010/wordprocessingDrawing" xmlns:wp="http://schemas.openxmlformats.org/drawingml/2006/wordprocessingDrawing" xmlns:w10="urn:schemas-microsoft-com:office:word" xmlns:w="http://schemas.openxmlformats.org/wordprocessingml/2006/main" xmlns:w14="http://schemas.microsoft.com/office/word/2010/wordml" xmlns:w15="http://schemas.microsoft.com/office/word/2012/wordml" xmlns:w16cex="http://schemas.microsoft.com/office/word/2018/wordml/cex" xmlns:w16cid="http://schemas.microsoft.com/office/word/2016/wordml/cid" xmlns:w16="http://schemas.microsoft.com/office/word/2018/wordml" xmlns:w16du="http://schemas.microsoft.com/office/word/2023/wordml/word16du" xmlns:w16sdtdh="http://schemas.microsoft.com/office/word/2020/wordml/sdtdatahash" xmlns:w16se="http://schemas.microsoft.com/office/word/2015/wordml/symex" xmlns:wpg="http://schemas.microsoft.com/office/word/2010/wordprocessingGroup" xmlns:wpi="http://schemas.microsoft.com/office/word/2010/wordprocessingInk" xmlns:wne="http://schemas.microsoft.com/office/word/2006/wordml" xmlns:wps="http://schemas.microsoft.com/office/word/2010/wordprocessingShape" mc:Ignorable="w14 w15 w16se w16cid w16 w16cex w16sdtdh wp14">
   <w:footnote w:type="separator" w:id="-1">
     <w:p>
       <w:pPr>
@@ -5671,7 +6484,7 @@
 </file>
 
 <file path=word/header1.xml><?xml version="1.0" encoding="utf-8"?>
-<w:hdr xmlns:wpc="http://schemas.microsoft.com/office/word/2010/wordprocessingCanvas" xmlns:cx="http://schemas.microsoft.com/office/drawing/2014/chartex" xmlns:cx1="http://schemas.microsoft.com/office/drawing/2015/9/8/chartex" xmlns:cx2="http://schemas.microsoft.com/office/drawing/2015/10/21/chartex" xmlns:cx3="http://schemas.microsoft.com/office/drawing/2016/5/9/chartex" xmlns:cx4="http://schemas.microsoft.com/office/drawing/2016/5/10/chartex" xmlns:cx5="http://schemas.microsoft.com/office/drawing/2016/5/11/chartex" xmlns:cx6="http://schemas.microsoft.com/office/drawing/2016/5/12/chartex" xmlns:cx7="http://schemas.microsoft.com/office/drawing/2016/5/13/chartex" xmlns:cx8="http://schemas.microsoft.com/office/drawing/2016/5/14/chartex" xmlns:mc="http://schemas.openxmlformats.org/markup-compatibility/2006" xmlns:aink="http://schemas.microsoft.com/office/drawing/2016/ink" xmlns:am3d="http://schemas.microsoft.com/office/drawing/2017/model3d" xmlns:o="urn:schemas-microsoft-com:office:office" xmlns:oel="http://schemas.microsoft.com/office/2019/extlst" xmlns:r="http://schemas.openxmlformats.org/officeDocument/2006/relationships" xmlns:m="http://schemas.openxmlformats.org/officeDocument/2006/math" xmlns:v="urn:schemas-microsoft-com:vml" xmlns:wp14="http://schemas.microsoft.com/office/word/2010/wordprocessingDrawing" xmlns:wp="http://schemas.openxmlformats.org/drawingml/2006/wordprocessingDrawing" xmlns:w10="urn:schemas-microsoft-com:office:word" xmlns:w="http://schemas.openxmlformats.org/wordprocessingml/2006/main" xmlns:w14="http://schemas.microsoft.com/office/word/2010/wordml" xmlns:w15="http://schemas.microsoft.com/office/word/2012/wordml" xmlns:w16cex="http://schemas.microsoft.com/office/word/2018/wordml/cex" xmlns:w16cid="http://schemas.microsoft.com/office/word/2016/wordml/cid" xmlns:w16="http://schemas.microsoft.com/office/word/2018/wordml" xmlns:w16sdtdh="http://schemas.microsoft.com/office/word/2020/wordml/sdtdatahash" xmlns:w16se="http://schemas.microsoft.com/office/word/2015/wordml/symex" xmlns:wpg="http://schemas.microsoft.com/office/word/2010/wordprocessingGroup" xmlns:wpi="http://schemas.microsoft.com/office/word/2010/wordprocessingInk" xmlns:wne="http://schemas.microsoft.com/office/word/2006/wordml" xmlns:wps="http://schemas.microsoft.com/office/word/2010/wordprocessingShape" mc:Ignorable="w14 w15 w16se w16cid w16 w16cex w16sdtdh wp14">
+<w:hdr xmlns:wpc="http://schemas.microsoft.com/office/word/2010/wordprocessingCanvas" xmlns:cx="http://schemas.microsoft.com/office/drawing/2014/chartex" xmlns:cx1="http://schemas.microsoft.com/office/drawing/2015/9/8/chartex" xmlns:cx2="http://schemas.microsoft.com/office/drawing/2015/10/21/chartex" xmlns:cx3="http://schemas.microsoft.com/office/drawing/2016/5/9/chartex" xmlns:cx4="http://schemas.microsoft.com/office/drawing/2016/5/10/chartex" xmlns:cx5="http://schemas.microsoft.com/office/drawing/2016/5/11/chartex" xmlns:cx6="http://schemas.microsoft.com/office/drawing/2016/5/12/chartex" xmlns:cx7="http://schemas.microsoft.com/office/drawing/2016/5/13/chartex" xmlns:cx8="http://schemas.microsoft.com/office/drawing/2016/5/14/chartex" xmlns:mc="http://schemas.openxmlformats.org/markup-compatibility/2006" xmlns:aink="http://schemas.microsoft.com/office/drawing/2016/ink" xmlns:am3d="http://schemas.microsoft.com/office/drawing/2017/model3d" xmlns:o="urn:schemas-microsoft-com:office:office" xmlns:oel="http://schemas.microsoft.com/office/2019/extlst" xmlns:r="http://schemas.openxmlformats.org/officeDocument/2006/relationships" xmlns:m="http://schemas.openxmlformats.org/officeDocument/2006/math" xmlns:v="urn:schemas-microsoft-com:vml" xmlns:wp14="http://schemas.microsoft.com/office/word/2010/wordprocessingDrawing" xmlns:wp="http://schemas.openxmlformats.org/drawingml/2006/wordprocessingDrawing" xmlns:w10="urn:schemas-microsoft-com:office:word" xmlns:w="http://schemas.openxmlformats.org/wordprocessingml/2006/main" xmlns:w14="http://schemas.microsoft.com/office/word/2010/wordml" xmlns:w15="http://schemas.microsoft.com/office/word/2012/wordml" xmlns:w16cex="http://schemas.microsoft.com/office/word/2018/wordml/cex" xmlns:w16cid="http://schemas.microsoft.com/office/word/2016/wordml/cid" xmlns:w16="http://schemas.microsoft.com/office/word/2018/wordml" xmlns:w16du="http://schemas.microsoft.com/office/word/2023/wordml/word16du" xmlns:w16sdtdh="http://schemas.microsoft.com/office/word/2020/wordml/sdtdatahash" xmlns:w16se="http://schemas.microsoft.com/office/word/2015/wordml/symex" xmlns:wpg="http://schemas.microsoft.com/office/word/2010/wordprocessingGroup" xmlns:wpi="http://schemas.microsoft.com/office/word/2010/wordprocessingInk" xmlns:wne="http://schemas.microsoft.com/office/word/2006/wordml" xmlns:wps="http://schemas.microsoft.com/office/word/2010/wordprocessingShape" mc:Ignorable="w14 w15 w16se w16cid w16 w16cex w16sdtdh wp14">
   <w:sdt>
     <w:sdtPr>
       <w:alias w:val="Název"/>
@@ -5693,7 +6506,15 @@
           <w:t>O</w:t>
         </w:r>
         <w:r>
-          <w:t xml:space="preserve">n site </w:t>
+          <w:t xml:space="preserve">n </w:t>
+        </w:r>
+        <w:proofErr w:type="spellStart"/>
+        <w:r>
+          <w:t>site</w:t>
+        </w:r>
+        <w:proofErr w:type="spellEnd"/>
+        <w:r>
+          <w:t xml:space="preserve"> </w:t>
         </w:r>
         <w:r>
           <w:t>SEO</w:t>
@@ -5705,7 +6526,7 @@
 </file>
 
 <file path=word/numbering.xml><?xml version="1.0" encoding="utf-8"?>
-<w:numbering xmlns:wpc="http://schemas.microsoft.com/office/word/2010/wordprocessingCanvas" xmlns:cx="http://schemas.microsoft.com/office/drawing/2014/chartex" xmlns:cx1="http://schemas.microsoft.com/office/drawing/2015/9/8/chartex" xmlns:cx2="http://schemas.microsoft.com/office/drawing/2015/10/21/chartex" xmlns:cx3="http://schemas.microsoft.com/office/drawing/2016/5/9/chartex" xmlns:cx4="http://schemas.microsoft.com/office/drawing/2016/5/10/chartex" xmlns:cx5="http://schemas.microsoft.com/office/drawing/2016/5/11/chartex" xmlns:cx6="http://schemas.microsoft.com/office/drawing/2016/5/12/chartex" xmlns:cx7="http://schemas.microsoft.com/office/drawing/2016/5/13/chartex" xmlns:cx8="http://schemas.microsoft.com/office/drawing/2016/5/14/chartex" xmlns:mc="http://schemas.openxmlformats.org/markup-compatibility/2006" xmlns:aink="http://schemas.microsoft.com/office/drawing/2016/ink" xmlns:am3d="http://schemas.microsoft.com/office/drawing/2017/model3d" xmlns:o="urn:schemas-microsoft-com:office:office" xmlns:oel="http://schemas.microsoft.com/office/2019/extlst" xmlns:r="http://schemas.openxmlformats.org/officeDocument/2006/relationships" xmlns:m="http://schemas.openxmlformats.org/officeDocument/2006/math" xmlns:v="urn:schemas-microsoft-com:vml" xmlns:wp14="http://schemas.microsoft.com/office/word/2010/wordprocessingDrawing" xmlns:wp="http://schemas.openxmlformats.org/drawingml/2006/wordprocessingDrawing" xmlns:w10="urn:schemas-microsoft-com:office:word" xmlns:w="http://schemas.openxmlformats.org/wordprocessingml/2006/main" xmlns:w14="http://schemas.microsoft.com/office/word/2010/wordml" xmlns:w15="http://schemas.microsoft.com/office/word/2012/wordml" xmlns:w16cex="http://schemas.microsoft.com/office/word/2018/wordml/cex" xmlns:w16cid="http://schemas.microsoft.com/office/word/2016/wordml/cid" xmlns:w16="http://schemas.microsoft.com/office/word/2018/wordml" xmlns:w16sdtdh="http://schemas.microsoft.com/office/word/2020/wordml/sdtdatahash" xmlns:w16se="http://schemas.microsoft.com/office/word/2015/wordml/symex" xmlns:wpg="http://schemas.microsoft.com/office/word/2010/wordprocessingGroup" xmlns:wpi="http://schemas.microsoft.com/office/word/2010/wordprocessingInk" xmlns:wne="http://schemas.microsoft.com/office/word/2006/wordml" xmlns:wps="http://schemas.microsoft.com/office/word/2010/wordprocessingShape" mc:Ignorable="w14 w15 w16se w16cid w16 w16cex w16sdtdh wp14">
+<w:numbering xmlns:wpc="http://schemas.microsoft.com/office/word/2010/wordprocessingCanvas" xmlns:cx="http://schemas.microsoft.com/office/drawing/2014/chartex" xmlns:cx1="http://schemas.microsoft.com/office/drawing/2015/9/8/chartex" xmlns:cx2="http://schemas.microsoft.com/office/drawing/2015/10/21/chartex" xmlns:cx3="http://schemas.microsoft.com/office/drawing/2016/5/9/chartex" xmlns:cx4="http://schemas.microsoft.com/office/drawing/2016/5/10/chartex" xmlns:cx5="http://schemas.microsoft.com/office/drawing/2016/5/11/chartex" xmlns:cx6="http://schemas.microsoft.com/office/drawing/2016/5/12/chartex" xmlns:cx7="http://schemas.microsoft.com/office/drawing/2016/5/13/chartex" xmlns:cx8="http://schemas.microsoft.com/office/drawing/2016/5/14/chartex" xmlns:mc="http://schemas.openxmlformats.org/markup-compatibility/2006" xmlns:aink="http://schemas.microsoft.com/office/drawing/2016/ink" xmlns:am3d="http://schemas.microsoft.com/office/drawing/2017/model3d" xmlns:o="urn:schemas-microsoft-com:office:office" xmlns:oel="http://schemas.microsoft.com/office/2019/extlst" xmlns:r="http://schemas.openxmlformats.org/officeDocument/2006/relationships" xmlns:m="http://schemas.openxmlformats.org/officeDocument/2006/math" xmlns:v="urn:schemas-microsoft-com:vml" xmlns:wp14="http://schemas.microsoft.com/office/word/2010/wordprocessingDrawing" xmlns:wp="http://schemas.openxmlformats.org/drawingml/2006/wordprocessingDrawing" xmlns:w10="urn:schemas-microsoft-com:office:word" xmlns:w="http://schemas.openxmlformats.org/wordprocessingml/2006/main" xmlns:w14="http://schemas.microsoft.com/office/word/2010/wordml" xmlns:w15="http://schemas.microsoft.com/office/word/2012/wordml" xmlns:w16cex="http://schemas.microsoft.com/office/word/2018/wordml/cex" xmlns:w16cid="http://schemas.microsoft.com/office/word/2016/wordml/cid" xmlns:w16="http://schemas.microsoft.com/office/word/2018/wordml" xmlns:w16du="http://schemas.microsoft.com/office/word/2023/wordml/word16du" xmlns:w16sdtdh="http://schemas.microsoft.com/office/word/2020/wordml/sdtdatahash" xmlns:w16se="http://schemas.microsoft.com/office/word/2015/wordml/symex" xmlns:wpg="http://schemas.microsoft.com/office/word/2010/wordprocessingGroup" xmlns:wpi="http://schemas.microsoft.com/office/word/2010/wordprocessingInk" xmlns:wne="http://schemas.microsoft.com/office/word/2006/wordml" xmlns:wps="http://schemas.microsoft.com/office/word/2010/wordprocessingShape" mc:Ignorable="w14 w15 w16se w16cid w16 w16cex w16sdtdh wp14">
   <w:abstractNum w:abstractNumId="0" w15:restartNumberingAfterBreak="0">
     <w:nsid w:val="FFFFFF7C"/>
     <w:multiLevelType w:val="singleLevel"/>
@@ -8254,7 +9075,7 @@
 </file>
 
 <file path=word/glossary/document.xml><?xml version="1.0" encoding="utf-8"?>
-<w:glossaryDocument xmlns:wpc="http://schemas.microsoft.com/office/word/2010/wordprocessingCanvas" xmlns:cx="http://schemas.microsoft.com/office/drawing/2014/chartex" xmlns:cx1="http://schemas.microsoft.com/office/drawing/2015/9/8/chartex" xmlns:cx2="http://schemas.microsoft.com/office/drawing/2015/10/21/chartex" xmlns:cx3="http://schemas.microsoft.com/office/drawing/2016/5/9/chartex" xmlns:cx4="http://schemas.microsoft.com/office/drawing/2016/5/10/chartex" xmlns:cx5="http://schemas.microsoft.com/office/drawing/2016/5/11/chartex" xmlns:cx6="http://schemas.microsoft.com/office/drawing/2016/5/12/chartex" xmlns:cx7="http://schemas.microsoft.com/office/drawing/2016/5/13/chartex" xmlns:cx8="http://schemas.microsoft.com/office/drawing/2016/5/14/chartex" xmlns:mc="http://schemas.openxmlformats.org/markup-compatibility/2006" xmlns:aink="http://schemas.microsoft.com/office/drawing/2016/ink" xmlns:am3d="http://schemas.microsoft.com/office/drawing/2017/model3d" xmlns:o="urn:schemas-microsoft-com:office:office" xmlns:oel="http://schemas.microsoft.com/office/2019/extlst" xmlns:r="http://schemas.openxmlformats.org/officeDocument/2006/relationships" xmlns:m="http://schemas.openxmlformats.org/officeDocument/2006/math" xmlns:v="urn:schemas-microsoft-com:vml" xmlns:wp14="http://schemas.microsoft.com/office/word/2010/wordprocessingDrawing" xmlns:wp="http://schemas.openxmlformats.org/drawingml/2006/wordprocessingDrawing" xmlns:w10="urn:schemas-microsoft-com:office:word" xmlns:w="http://schemas.openxmlformats.org/wordprocessingml/2006/main" xmlns:w14="http://schemas.microsoft.com/office/word/2010/wordml" xmlns:w15="http://schemas.microsoft.com/office/word/2012/wordml" xmlns:w16cex="http://schemas.microsoft.com/office/word/2018/wordml/cex" xmlns:w16cid="http://schemas.microsoft.com/office/word/2016/wordml/cid" xmlns:w16="http://schemas.microsoft.com/office/word/2018/wordml" xmlns:w16sdtdh="http://schemas.microsoft.com/office/word/2020/wordml/sdtdatahash" xmlns:w16se="http://schemas.microsoft.com/office/word/2015/wordml/symex" xmlns:wpg="http://schemas.microsoft.com/office/word/2010/wordprocessingGroup" xmlns:wpi="http://schemas.microsoft.com/office/word/2010/wordprocessingInk" xmlns:wne="http://schemas.microsoft.com/office/word/2006/wordml" xmlns:wps="http://schemas.microsoft.com/office/word/2010/wordprocessingShape" mc:Ignorable="w14 w15 w16se w16cid w16 w16cex w16sdtdh wp14">
+<w:glossaryDocument xmlns:wpc="http://schemas.microsoft.com/office/word/2010/wordprocessingCanvas" xmlns:cx="http://schemas.microsoft.com/office/drawing/2014/chartex" xmlns:cx1="http://schemas.microsoft.com/office/drawing/2015/9/8/chartex" xmlns:cx2="http://schemas.microsoft.com/office/drawing/2015/10/21/chartex" xmlns:cx3="http://schemas.microsoft.com/office/drawing/2016/5/9/chartex" xmlns:cx4="http://schemas.microsoft.com/office/drawing/2016/5/10/chartex" xmlns:cx5="http://schemas.microsoft.com/office/drawing/2016/5/11/chartex" xmlns:cx6="http://schemas.microsoft.com/office/drawing/2016/5/12/chartex" xmlns:cx7="http://schemas.microsoft.com/office/drawing/2016/5/13/chartex" xmlns:cx8="http://schemas.microsoft.com/office/drawing/2016/5/14/chartex" xmlns:mc="http://schemas.openxmlformats.org/markup-compatibility/2006" xmlns:aink="http://schemas.microsoft.com/office/drawing/2016/ink" xmlns:am3d="http://schemas.microsoft.com/office/drawing/2017/model3d" xmlns:o="urn:schemas-microsoft-com:office:office" xmlns:oel="http://schemas.microsoft.com/office/2019/extlst" xmlns:r="http://schemas.openxmlformats.org/officeDocument/2006/relationships" xmlns:m="http://schemas.openxmlformats.org/officeDocument/2006/math" xmlns:v="urn:schemas-microsoft-com:vml" xmlns:wp14="http://schemas.microsoft.com/office/word/2010/wordprocessingDrawing" xmlns:wp="http://schemas.openxmlformats.org/drawingml/2006/wordprocessingDrawing" xmlns:w10="urn:schemas-microsoft-com:office:word" xmlns:w="http://schemas.openxmlformats.org/wordprocessingml/2006/main" xmlns:w14="http://schemas.microsoft.com/office/word/2010/wordml" xmlns:w15="http://schemas.microsoft.com/office/word/2012/wordml" xmlns:w16cex="http://schemas.microsoft.com/office/word/2018/wordml/cex" xmlns:w16cid="http://schemas.microsoft.com/office/word/2016/wordml/cid" xmlns:w16="http://schemas.microsoft.com/office/word/2018/wordml" xmlns:w16du="http://schemas.microsoft.com/office/word/2023/wordml/word16du" xmlns:w16sdtdh="http://schemas.microsoft.com/office/word/2020/wordml/sdtdatahash" xmlns:w16se="http://schemas.microsoft.com/office/word/2015/wordml/symex" xmlns:wpg="http://schemas.microsoft.com/office/word/2010/wordprocessingGroup" xmlns:wpi="http://schemas.microsoft.com/office/word/2010/wordprocessingInk" xmlns:wne="http://schemas.microsoft.com/office/word/2006/wordml" xmlns:wps="http://schemas.microsoft.com/office/word/2010/wordprocessingShape" mc:Ignorable="w14 w15 w16se w16cid w16 w16cex w16sdtdh wp14">
   <w:docParts>
     <w:docPart>
       <w:docPartPr>
@@ -9069,6 +9890,14 @@
 </file>
 
 <file path=customXml/item1.xml><?xml version="1.0" encoding="utf-8"?>
+<p:properties xmlns:p="http://schemas.microsoft.com/office/2006/metadata/properties" xmlns:xsi="http://www.w3.org/2001/XMLSchema-instance" xmlns:pc="http://schemas.microsoft.com/office/infopath/2007/PartnerControls">
+  <documentManagement>
+    <_activity xmlns="e2ab9d06-06ff-47fc-9f40-af25ddec17dc" xsi:nil="true"/>
+  </documentManagement>
+</p:properties>
+</file>
+
+<file path=customXml/item2.xml><?xml version="1.0" encoding="utf-8"?>
 <ct:contentTypeSchema xmlns:ct="http://schemas.microsoft.com/office/2006/metadata/contentType" xmlns:ma="http://schemas.microsoft.com/office/2006/metadata/properties/metaAttributes" ct:_="" ma:_="" ma:contentTypeName="Dokument" ma:contentTypeID="0x01010066D17D72DADD2048B4A174645749CC6F" ma:contentTypeVersion="9" ma:contentTypeDescription="Vytvoří nový dokument" ma:contentTypeScope="" ma:versionID="bc4fadfa96274ce3e89c58e473ed477d">
   <xsd:schema xmlns:xsd="http://www.w3.org/2001/XMLSchema" xmlns:xs="http://www.w3.org/2001/XMLSchema" xmlns:p="http://schemas.microsoft.com/office/2006/metadata/properties" xmlns:ns3="e2ab9d06-06ff-47fc-9f40-af25ddec17dc" xmlns:ns4="260442f4-1979-4cee-978e-d642e7cca6d4" targetNamespace="http://schemas.microsoft.com/office/2006/metadata/properties" ma:root="true" ma:fieldsID="0c8d4431e123d99d96984ac9fd313e77" ns3:_="" ns4:_="">
     <xsd:import namespace="e2ab9d06-06ff-47fc-9f40-af25ddec17dc"/>
@@ -9263,15 +10092,16 @@
 </ct:contentTypeSchema>
 </file>
 
-<file path=customXml/item2.xml><?xml version="1.0" encoding="utf-8"?>
-<p:properties xmlns:p="http://schemas.microsoft.com/office/2006/metadata/properties" xmlns:xsi="http://www.w3.org/2001/XMLSchema-instance" xmlns:pc="http://schemas.microsoft.com/office/infopath/2007/PartnerControls">
-  <documentManagement>
-    <_activity xmlns="e2ab9d06-06ff-47fc-9f40-af25ddec17dc" xsi:nil="true"/>
-  </documentManagement>
-</p:properties>
+<file path=customXml/item3.xml><?xml version="1.0" encoding="utf-8"?>
+<?mso-contentType ?>
+<FormTemplates xmlns="http://schemas.microsoft.com/sharepoint/v3/contenttype/forms">
+  <Display>DocumentLibraryForm</Display>
+  <Edit>DocumentLibraryForm</Edit>
+  <New>DocumentLibraryForm</New>
+</FormTemplates>
 </file>
 
-<file path=customXml/item3.xml><?xml version="1.0" encoding="utf-8"?>
+<file path=customXml/item4.xml><?xml version="1.0" encoding="utf-8"?>
 <b:Sources xmlns:b="http://schemas.openxmlformats.org/officeDocument/2006/bibliography" xmlns="http://schemas.openxmlformats.org/officeDocument/2006/bibliography" SelectedStyle="\ISO690Nmerical.XSL" StyleName="ISO 690 – číselná reference" Version="1987">
   <b:Source>
     <b:Tag>Goo23</b:Tag>
@@ -9333,7 +10163,7 @@
     <b:MonthAccessed>Březen</b:MonthAccessed>
     <b:DayAccessed>23</b:DayAccessed>
     <b:URL>https://napoveda.seznam.cz/cz/fulltext-hledani-v-internetu/uvod-do-vyhledavani/</b:URL>
-    <b:RefOrder>4</b:RefOrder>
+    <b:RefOrder>5</b:RefOrder>
   </b:Source>
   <b:Source>
     <b:Tag>Goo231</b:Tag>
@@ -9352,19 +10182,52 @@
     <b:URL>https://learndigital.withgoogle.com/digitalnigaraz/course/become-searchable-online</b:URL>
     <b:RefOrder>3</b:RefOrder>
   </b:Source>
+  <b:Source>
+    <b:Tag>Voj22</b:Tag>
+    <b:SourceType>InternetSite</b:SourceType>
+    <b:Guid>{D05FDF01-D226-409E-B8A3-37EF7F0793B1}</b:Guid>
+    <b:Author>
+      <b:Author>
+        <b:NameList>
+          <b:Person>
+            <b:Last>Fiala</b:Last>
+            <b:First>Vojtěch</b:First>
+          </b:Person>
+        </b:NameList>
+      </b:Author>
+    </b:Author>
+    <b:Title>Co jsou Core Web Vitals a záleží na nich vůbec?</b:Title>
+    <b:InternetSiteTitle>Digichef</b:InternetSiteTitle>
+    <b:Year>2022</b:Year>
+    <b:Month>Únor</b:Month>
+    <b:Day>23</b:Day>
+    <b:YearAccessed>2023</b:YearAccessed>
+    <b:MonthAccessed>Březen</b:MonthAccessed>
+    <b:DayAccessed>10</b:DayAccessed>
+    <b:URL>https://digichef.cz/core-web-vitals</b:URL>
+    <b:RefOrder>4</b:RefOrder>
+  </b:Source>
 </b:Sources>
 </file>
 
-<file path=customXml/item4.xml><?xml version="1.0" encoding="utf-8"?>
-<?mso-contentType ?>
-<FormTemplates xmlns="http://schemas.microsoft.com/sharepoint/v3/contenttype/forms">
-  <Display>DocumentLibraryForm</Display>
-  <Edit>DocumentLibraryForm</Edit>
-  <New>DocumentLibraryForm</New>
-</FormTemplates>
+<file path=customXml/itemProps1.xml><?xml version="1.0" encoding="utf-8"?>
+<ds:datastoreItem xmlns:ds="http://schemas.openxmlformats.org/officeDocument/2006/customXml" ds:itemID="{3B7FE4E1-216D-428A-9BB6-765F9212AD77}">
+  <ds:schemaRefs>
+    <ds:schemaRef ds:uri="http://purl.org/dc/dcmitype/"/>
+    <ds:schemaRef ds:uri="http://schemas.microsoft.com/office/2006/documentManagement/types"/>
+    <ds:schemaRef ds:uri="http://purl.org/dc/elements/1.1/"/>
+    <ds:schemaRef ds:uri="http://schemas.microsoft.com/office/infopath/2007/PartnerControls"/>
+    <ds:schemaRef ds:uri="http://www.w3.org/XML/1998/namespace"/>
+    <ds:schemaRef ds:uri="http://schemas.microsoft.com/office/2006/metadata/properties"/>
+    <ds:schemaRef ds:uri="260442f4-1979-4cee-978e-d642e7cca6d4"/>
+    <ds:schemaRef ds:uri="http://schemas.openxmlformats.org/package/2006/metadata/core-properties"/>
+    <ds:schemaRef ds:uri="e2ab9d06-06ff-47fc-9f40-af25ddec17dc"/>
+    <ds:schemaRef ds:uri="http://purl.org/dc/terms/"/>
+  </ds:schemaRefs>
+</ds:datastoreItem>
 </file>
 
-<file path=customXml/itemProps1.xml><?xml version="1.0" encoding="utf-8"?>
+<file path=customXml/itemProps2.xml><?xml version="1.0" encoding="utf-8"?>
 <ds:datastoreItem xmlns:ds="http://schemas.openxmlformats.org/officeDocument/2006/customXml" ds:itemID="{B0502D1D-BF10-4B00-B701-A6C6DB0ECE22}">
   <ds:schemaRefs>
     <ds:schemaRef ds:uri="http://schemas.microsoft.com/office/2006/metadata/contentType"/>
@@ -9383,35 +10246,18 @@
 </ds:datastoreItem>
 </file>
 
-<file path=customXml/itemProps2.xml><?xml version="1.0" encoding="utf-8"?>
-<ds:datastoreItem xmlns:ds="http://schemas.openxmlformats.org/officeDocument/2006/customXml" ds:itemID="{3B7FE4E1-216D-428A-9BB6-765F9212AD77}">
+<file path=customXml/itemProps3.xml><?xml version="1.0" encoding="utf-8"?>
+<ds:datastoreItem xmlns:ds="http://schemas.openxmlformats.org/officeDocument/2006/customXml" ds:itemID="{855A5A43-102B-4BD2-9155-D9D291B80FE6}">
   <ds:schemaRefs>
-    <ds:schemaRef ds:uri="http://purl.org/dc/dcmitype/"/>
-    <ds:schemaRef ds:uri="http://schemas.microsoft.com/office/2006/documentManagement/types"/>
-    <ds:schemaRef ds:uri="http://purl.org/dc/elements/1.1/"/>
-    <ds:schemaRef ds:uri="http://schemas.microsoft.com/office/infopath/2007/PartnerControls"/>
-    <ds:schemaRef ds:uri="http://www.w3.org/XML/1998/namespace"/>
-    <ds:schemaRef ds:uri="http://schemas.microsoft.com/office/2006/metadata/properties"/>
-    <ds:schemaRef ds:uri="260442f4-1979-4cee-978e-d642e7cca6d4"/>
-    <ds:schemaRef ds:uri="http://schemas.openxmlformats.org/package/2006/metadata/core-properties"/>
-    <ds:schemaRef ds:uri="e2ab9d06-06ff-47fc-9f40-af25ddec17dc"/>
-    <ds:schemaRef ds:uri="http://purl.org/dc/terms/"/>
-  </ds:schemaRefs>
-</ds:datastoreItem>
-</file>
-
-<file path=customXml/itemProps3.xml><?xml version="1.0" encoding="utf-8"?>
-<ds:datastoreItem xmlns:ds="http://schemas.openxmlformats.org/officeDocument/2006/customXml" ds:itemID="{AB878F8F-DFD2-48E8-B042-52A6F24B79F8}">
-  <ds:schemaRefs>
-    <ds:schemaRef ds:uri="http://schemas.openxmlformats.org/officeDocument/2006/bibliography"/>
+    <ds:schemaRef ds:uri="http://schemas.microsoft.com/sharepoint/v3/contenttype/forms"/>
   </ds:schemaRefs>
 </ds:datastoreItem>
 </file>
 
 <file path=customXml/itemProps4.xml><?xml version="1.0" encoding="utf-8"?>
-<ds:datastoreItem xmlns:ds="http://schemas.openxmlformats.org/officeDocument/2006/customXml" ds:itemID="{855A5A43-102B-4BD2-9155-D9D291B80FE6}">
+<ds:datastoreItem xmlns:ds="http://schemas.openxmlformats.org/officeDocument/2006/customXml" ds:itemID="{98DA3A6D-0ACD-44CE-9A94-F7F24BC6E254}">
   <ds:schemaRefs>
-    <ds:schemaRef ds:uri="http://schemas.microsoft.com/sharepoint/v3/contenttype/forms"/>
+    <ds:schemaRef ds:uri="http://schemas.openxmlformats.org/officeDocument/2006/bibliography"/>
   </ds:schemaRefs>
 </ds:datastoreItem>
 </file>
--- a/RP_OnSiteSEO.docx
+++ b/RP_OnSiteSEO.docx
@@ -926,11 +926,9 @@
       <w:r>
         <w:t xml:space="preserve">stránky pomocí On </w:t>
       </w:r>
-      <w:proofErr w:type="spellStart"/>
       <w:r>
         <w:t>site</w:t>
       </w:r>
-      <w:proofErr w:type="spellEnd"/>
       <w:r>
         <w:t xml:space="preserve"> SEO</w:t>
       </w:r>
@@ -938,15 +936,7 @@
         <w:t xml:space="preserve">, také označované jako </w:t>
       </w:r>
       <w:r>
-        <w:t xml:space="preserve">On </w:t>
-      </w:r>
-      <w:proofErr w:type="spellStart"/>
-      <w:r>
-        <w:t>page</w:t>
-      </w:r>
-      <w:proofErr w:type="spellEnd"/>
-      <w:r>
-        <w:t xml:space="preserve"> SEO</w:t>
+        <w:t>On page SEO</w:t>
       </w:r>
       <w:r>
         <w:t>.</w:t>
@@ -980,45 +970,30 @@
       <w:pPr>
         <w:pStyle w:val="Nezaazovannadpis"/>
       </w:pPr>
-      <w:proofErr w:type="spellStart"/>
       <w:r>
         <w:t>Summary</w:t>
       </w:r>
-      <w:proofErr w:type="spellEnd"/>
-    </w:p>
-    <w:p>
-      <w:proofErr w:type="spellStart"/>
-      <w:r>
-        <w:t>This</w:t>
-      </w:r>
-      <w:proofErr w:type="spellEnd"/>
+    </w:p>
+    <w:p>
+      <w:r>
+        <w:t>This work …</w:t>
+      </w:r>
+    </w:p>
+    <w:p>
+      <w:pPr>
+        <w:pStyle w:val="Nezaazovannadpis"/>
+      </w:pPr>
+      <w:r>
+        <w:t>Čestné prohlášení</w:t>
+      </w:r>
+    </w:p>
+    <w:p>
+      <w:r>
+        <w:t>Prohlašuji, že jsem předkládanou maturitní práci vypracoval sám</w:t>
+      </w:r>
       <w:r>
         <w:t xml:space="preserve"> </w:t>
       </w:r>
-      <w:proofErr w:type="spellStart"/>
-      <w:r>
-        <w:t>work</w:t>
-      </w:r>
-      <w:proofErr w:type="spellEnd"/>
-      <w:r>
-        <w:t xml:space="preserve"> …</w:t>
-      </w:r>
-    </w:p>
-    <w:p>
-      <w:pPr>
-        <w:pStyle w:val="Nezaazovannadpis"/>
-      </w:pPr>
-      <w:r>
-        <w:t>Čestné prohlášení</w:t>
-      </w:r>
-    </w:p>
-    <w:p>
-      <w:r>
-        <w:t>Prohlašuji, že jsem předkládanou maturitní práci vypracoval sám</w:t>
-      </w:r>
-      <w:r>
-        <w:t xml:space="preserve"> </w:t>
-      </w:r>
       <w:r>
         <w:t>a uvedl jsem veškerou použitou literaturu a bibliografické citace.</w:t>
       </w:r>
@@ -1030,27 +1005,14 @@
       <w:r>
         <w:t xml:space="preserve">V Liberci dne </w:t>
       </w:r>
-      <w:r>
-        <w:fldChar w:fldCharType="begin"/>
-      </w:r>
-      <w:r>
-        <w:instrText xml:space="preserve"> DATE   \* MERGEFORMAT </w:instrText>
-      </w:r>
-      <w:r>
-        <w:fldChar w:fldCharType="separate"/>
-      </w:r>
-      <w:r>
-        <w:rPr>
-          <w:noProof/>
-        </w:rPr>
-        <w:t>10.04.2023</w:t>
-      </w:r>
-      <w:r>
-        <w:rPr>
-          <w:noProof/>
-        </w:rPr>
-        <w:fldChar w:fldCharType="end"/>
-      </w:r>
+      <w:fldSimple w:instr=" DATE   \* MERGEFORMAT ">
+        <w:r>
+          <w:rPr>
+            <w:noProof/>
+          </w:rPr>
+          <w:t>18.04.2023</w:t>
+        </w:r>
+      </w:fldSimple>
       <w:r>
         <w:tab/>
       </w:r>
@@ -3225,15 +3187,7 @@
         <w:t xml:space="preserve"> </w:t>
       </w:r>
       <w:r>
-        <w:t xml:space="preserve">On </w:t>
-      </w:r>
-      <w:proofErr w:type="spellStart"/>
-      <w:r>
-        <w:t>site</w:t>
-      </w:r>
-      <w:proofErr w:type="spellEnd"/>
-      <w:r>
-        <w:t xml:space="preserve"> SEO, které je jednou z částí SEO</w:t>
+        <w:t>On site SEO, které je jednou z částí SEO</w:t>
       </w:r>
       <w:r>
         <w:t>. Jedná se soubor technik k</w:t>
@@ -3356,13 +3310,8 @@
       <w:r>
         <w:t xml:space="preserve"> </w:t>
       </w:r>
-      <w:proofErr w:type="spellStart"/>
-      <w:r>
-        <w:t>Site</w:t>
-      </w:r>
-      <w:proofErr w:type="spellEnd"/>
-      <w:r>
-        <w:t xml:space="preserve"> SEO technik</w:t>
+      <w:r>
+        <w:t>Site SEO technik</w:t>
       </w:r>
       <w:bookmarkEnd w:id="3"/>
     </w:p>
@@ -3374,24 +3323,14 @@
       <w:r>
         <w:t xml:space="preserve">K čemu SEO </w:t>
       </w:r>
-      <w:proofErr w:type="gramStart"/>
       <w:r>
         <w:t>slouží</w:t>
       </w:r>
       <w:bookmarkEnd w:id="4"/>
-      <w:proofErr w:type="gramEnd"/>
-    </w:p>
-    <w:p>
-      <w:r>
-        <w:t xml:space="preserve">Pokaždé když někdo cokoli vyhledává na internetu, tak mu je prohlížečem ukázáno několik odkazů v určitém pořadí. Jako první se ukážou odkazy na weby, které si za to zaplatili. Poté následují organické výsledky, to jsou výsledky, které za své umístění ve vyhledávání vyhledávači neplatí. O webech, které se dostanou do organických výsledků rozhoduje algoritmus prohlížeče na základě jejich SEO. SEO tedy </w:t>
-      </w:r>
-      <w:proofErr w:type="gramStart"/>
-      <w:r>
-        <w:t>slouží</w:t>
-      </w:r>
-      <w:proofErr w:type="gramEnd"/>
-      <w:r>
-        <w:t xml:space="preserve"> k získání lepších pozic ve vyhledávání, což vede k větší návštěvnosti webu a v případě web</w:t>
+    </w:p>
+    <w:p>
+      <w:r>
+        <w:t>Pokaždé když někdo cokoli vyhledává na internetu, tak mu je prohlížečem ukázáno několik odkazů v určitém pořadí. Jako první se ukážou odkazy na weby, které si za to zaplatili. Poté následují organické výsledky, to jsou výsledky, které za své umístění ve vyhledávání vyhledávači neplatí. O webech, které se dostanou do organických výsledků rozhoduje algoritmus prohlížeče na základě jejich SEO. SEO tedy slouží k získání lepších pozic ve vyhledávání, což vede k větší návštěvnosti webu a v případě web</w:t>
       </w:r>
       <w:r>
         <w:t>ů</w:t>
@@ -3508,41 +3447,20 @@
       <w:bookmarkStart w:id="5" w:name="_Toc131958219"/>
       <w:r>
         <w:lastRenderedPageBreak/>
-        <w:t xml:space="preserve">On </w:t>
-      </w:r>
-      <w:proofErr w:type="spellStart"/>
-      <w:r>
-        <w:t>site</w:t>
-      </w:r>
-      <w:proofErr w:type="spellEnd"/>
-      <w:r>
-        <w:t xml:space="preserve"> SEO</w:t>
+        <w:t>On site SEO</w:t>
       </w:r>
       <w:bookmarkEnd w:id="5"/>
     </w:p>
     <w:p>
       <w:r>
-        <w:t xml:space="preserve">On </w:t>
-      </w:r>
-      <w:proofErr w:type="spellStart"/>
-      <w:r>
-        <w:t>site</w:t>
-      </w:r>
-      <w:proofErr w:type="spellEnd"/>
-      <w:r>
-        <w:t xml:space="preserve"> SEO nebo</w:t>
+        <w:t>On site SEO nebo</w:t>
       </w:r>
       <w:r>
         <w:t xml:space="preserve">li </w:t>
       </w:r>
       <w:r>
-        <w:t xml:space="preserve">On </w:t>
-      </w:r>
-      <w:proofErr w:type="spellStart"/>
-      <w:r>
-        <w:t>page</w:t>
-      </w:r>
-      <w:proofErr w:type="spellEnd"/>
+        <w:t>On page</w:t>
+      </w:r>
       <w:r>
         <w:t xml:space="preserve"> SEO je jednou z částí SEO. </w:t>
       </w:r>
@@ -3550,15 +3468,7 @@
         <w:t>Celé SEO usiluje o nejlepší možnou pozici ve vyhledávání</w:t>
       </w:r>
       <w:r>
-        <w:t xml:space="preserve">. On </w:t>
-      </w:r>
-      <w:proofErr w:type="spellStart"/>
-      <w:r>
-        <w:t>site</w:t>
-      </w:r>
-      <w:proofErr w:type="spellEnd"/>
-      <w:r>
-        <w:t xml:space="preserve"> SEO, jak vyplývá z názvu se </w:t>
+        <w:t xml:space="preserve">. On site SEO, jak vyplývá z názvu se </w:t>
       </w:r>
       <w:r>
         <w:t>skládá z</w:t>
@@ -3642,13 +3552,8 @@
     </w:p>
     <w:p>
       <w:r>
-        <w:t xml:space="preserve">Jedním z prvních kroků u On </w:t>
-      </w:r>
-      <w:proofErr w:type="spellStart"/>
-      <w:r>
-        <w:t>site</w:t>
-      </w:r>
-      <w:proofErr w:type="spellEnd"/>
+        <w:t>Jedním z prvních kroků u On site</w:t>
+      </w:r>
       <w:r>
         <w:t xml:space="preserve"> </w:t>
       </w:r>
@@ -3692,161 +3597,132 @@
         <w:t xml:space="preserve"> Klíčová slova se zadávají </w:t>
       </w:r>
       <w:r>
-        <w:t xml:space="preserve">do meta tagu </w:t>
-      </w:r>
-      <w:proofErr w:type="spellStart"/>
-      <w:r>
-        <w:t>key</w:t>
-      </w:r>
-      <w:proofErr w:type="spellEnd"/>
+        <w:t>do meta tagu key word</w:t>
+      </w:r>
+      <w:r>
+        <w:t>s</w:t>
+      </w:r>
+      <w:r>
+        <w:t xml:space="preserve">, ale </w:t>
+      </w:r>
+      <w:r>
+        <w:t>především se</w:t>
+      </w:r>
+      <w:r>
+        <w:t xml:space="preserve"> musejí</w:t>
+      </w:r>
+      <w:r>
+        <w:t xml:space="preserve"> přirozeně </w:t>
+      </w:r>
+      <w:r>
+        <w:t xml:space="preserve">vyskytovat v obsahu webu, </w:t>
+      </w:r>
+      <w:r>
+        <w:t>ideálně</w:t>
+      </w:r>
+      <w:r>
+        <w:t xml:space="preserve"> od nadpisů přes odkazy až k</w:t>
+      </w:r>
+      <w:r>
+        <w:t> textu.</w:t>
+      </w:r>
+      <w:r>
+        <w:t xml:space="preserve"> Protože prohlížeče dnes v podstatě klíčová slova v metadatech ignorují, jelikož se toho dříve často zneužívalo.</w:t>
+      </w:r>
+      <w:r>
+        <w:t xml:space="preserve"> Právě proto je důležitý jejich přirozený výskyt v obsahu stránky.</w:t>
+      </w:r>
+    </w:p>
+    <w:p>
+      <w:r>
+        <w:t xml:space="preserve">Nastavit si jako klíčové slovo obecné slovo v určitém </w:t>
+      </w:r>
+      <w:r>
+        <w:t xml:space="preserve">tématu je dobrý </w:t>
+      </w:r>
+      <w:r>
+        <w:t>způsob,</w:t>
+      </w:r>
+      <w:r>
+        <w:t xml:space="preserve"> jak se zviditelnit</w:t>
+      </w:r>
+      <w:r>
+        <w:t xml:space="preserve"> a zvýšit </w:t>
+      </w:r>
+      <w:r>
+        <w:t>obecné povědomí</w:t>
+      </w:r>
+      <w:r>
+        <w:t xml:space="preserve"> o svém webu</w:t>
+      </w:r>
+      <w:r>
+        <w:t>. Ale zároveň člověk, který vyhledává pomocí obecných slov</w:t>
+      </w:r>
+      <w:r>
+        <w:t xml:space="preserve"> je člověk, který chce v první řadě získat </w:t>
+      </w:r>
+      <w:r>
+        <w:t>informace,</w:t>
+      </w:r>
+      <w:r>
+        <w:t xml:space="preserve"> a ne provést nákup.</w:t>
+      </w:r>
+      <w:r>
+        <w:t xml:space="preserve"> Obe</w:t>
+      </w:r>
+      <w:r>
+        <w:t xml:space="preserve">cné klíčové fráze mají velký počet vyhledávání, ale nejsou příliš </w:t>
+      </w:r>
+      <w:r>
+        <w:t>efektivní</w:t>
+      </w:r>
+      <w:r>
+        <w:t>, už jen kvůli velké konkurenci a nerozhodnosti uživatele</w:t>
+      </w:r>
+      <w:r>
+        <w:t xml:space="preserve">. </w:t>
+      </w:r>
+      <w:r>
+        <w:t>Obzvláště</w:t>
+      </w:r>
+      <w:r>
+        <w:t xml:space="preserve"> u menších podniků je efektivnější se zaměřit na longtailová klíčová slova. Jedná se </w:t>
+      </w:r>
+      <w:r>
+        <w:t xml:space="preserve">o </w:t>
+      </w:r>
+      <w:r>
+        <w:t>přesněji specifikovaná klíčová slova, tvořena z více slov. Je zde menší konkurence</w:t>
+      </w:r>
+      <w:r>
+        <w:t xml:space="preserve"> a </w:t>
+      </w:r>
+      <w:r>
+        <w:t xml:space="preserve">u </w:t>
+      </w:r>
+      <w:r>
+        <w:t>uživatel</w:t>
+      </w:r>
+      <w:r>
+        <w:t>e</w:t>
+      </w:r>
+      <w:r>
+        <w:t xml:space="preserve">, který </w:t>
+      </w:r>
+      <w:r>
+        <w:t xml:space="preserve">vyhledává pomocí konkrétních </w:t>
+      </w:r>
+      <w:r>
+        <w:t>frází je</w:t>
+      </w:r>
       <w:r>
         <w:t xml:space="preserve"> </w:t>
       </w:r>
-      <w:proofErr w:type="spellStart"/>
-      <w:r>
-        <w:t>word</w:t>
-      </w:r>
-      <w:r>
-        <w:t>s</w:t>
-      </w:r>
-      <w:proofErr w:type="spellEnd"/>
-      <w:r>
-        <w:t xml:space="preserve">, ale </w:t>
-      </w:r>
-      <w:r>
-        <w:t>především se</w:t>
-      </w:r>
-      <w:r>
-        <w:t xml:space="preserve"> musejí</w:t>
-      </w:r>
-      <w:r>
-        <w:t xml:space="preserve"> přirozeně </w:t>
-      </w:r>
-      <w:r>
-        <w:t xml:space="preserve">vyskytovat v obsahu webu, </w:t>
-      </w:r>
-      <w:r>
-        <w:t>ideálně</w:t>
-      </w:r>
-      <w:r>
-        <w:t xml:space="preserve"> od nadpisů přes odkazy až k</w:t>
-      </w:r>
-      <w:r>
-        <w:t> textu.</w:t>
-      </w:r>
-      <w:r>
-        <w:t xml:space="preserve"> Protože prohlížeče dnes v podstatě klíčová slova v metadatech ignorují, jelikož se toho dříve často zneužívalo.</w:t>
-      </w:r>
-      <w:r>
-        <w:t xml:space="preserve"> Právě proto je důležitý jejich přirozený výskyt v obsahu stránky.</w:t>
-      </w:r>
-    </w:p>
-    <w:p>
-      <w:r>
-        <w:t xml:space="preserve">Nastavit si jako klíčové slovo obecné slovo v určitém </w:t>
-      </w:r>
-      <w:r>
-        <w:t xml:space="preserve">tématu je dobrý </w:t>
-      </w:r>
-      <w:r>
-        <w:t>způsob,</w:t>
-      </w:r>
-      <w:r>
-        <w:t xml:space="preserve"> jak se zviditelnit</w:t>
-      </w:r>
-      <w:r>
-        <w:t xml:space="preserve"> a zvýšit </w:t>
-      </w:r>
-      <w:r>
-        <w:t>obecné povědomí</w:t>
-      </w:r>
-      <w:r>
-        <w:t xml:space="preserve"> o svém webu</w:t>
-      </w:r>
-      <w:r>
-        <w:t>. Ale zároveň člověk, který vyhledává pomocí obecných slov</w:t>
-      </w:r>
-      <w:r>
-        <w:t xml:space="preserve"> je člověk, který chce v první řadě získat </w:t>
-      </w:r>
-      <w:r>
-        <w:t>informace,</w:t>
-      </w:r>
-      <w:r>
-        <w:t xml:space="preserve"> a ne provést nákup.</w:t>
-      </w:r>
-      <w:r>
-        <w:t xml:space="preserve"> Obe</w:t>
-      </w:r>
-      <w:r>
-        <w:t xml:space="preserve">cné klíčové fráze mají velký počet vyhledávání, ale nejsou příliš </w:t>
-      </w:r>
-      <w:r>
-        <w:t>efektivní</w:t>
-      </w:r>
-      <w:r>
-        <w:t>, už jen kvůli velké konkurenci a nerozhodnosti uživatele</w:t>
-      </w:r>
-      <w:r>
-        <w:t xml:space="preserve">. </w:t>
-      </w:r>
-      <w:r>
-        <w:t>Obzvláště</w:t>
-      </w:r>
-      <w:r>
-        <w:t xml:space="preserve"> u menších podniků je efektivnější se zaměřit na </w:t>
-      </w:r>
-      <w:proofErr w:type="spellStart"/>
-      <w:r>
-        <w:t>longtailová</w:t>
-      </w:r>
-      <w:proofErr w:type="spellEnd"/>
-      <w:r>
-        <w:t xml:space="preserve"> klíčová slova. Jedná se </w:t>
-      </w:r>
-      <w:r>
-        <w:t xml:space="preserve">o </w:t>
-      </w:r>
-      <w:r>
-        <w:t>přesněji specifikovaná klíčová slova, tvořena z více slov. Je zde menší konkurence</w:t>
-      </w:r>
-      <w:r>
-        <w:t xml:space="preserve"> a </w:t>
-      </w:r>
-      <w:r>
-        <w:t xml:space="preserve">u </w:t>
-      </w:r>
-      <w:r>
-        <w:t>uživatel</w:t>
-      </w:r>
-      <w:r>
-        <w:t>e</w:t>
-      </w:r>
-      <w:r>
-        <w:t xml:space="preserve">, který </w:t>
-      </w:r>
-      <w:r>
-        <w:t xml:space="preserve">vyhledává pomocí konkrétních </w:t>
-      </w:r>
-      <w:r>
-        <w:t>frází je</w:t>
-      </w:r>
-      <w:r>
-        <w:t xml:space="preserve"> </w:t>
-      </w:r>
       <w:r>
         <w:t>vyšší pravděpodobnost nákupu. Na druhou stra</w:t>
       </w:r>
       <w:r>
-        <w:t xml:space="preserve">nu jsou </w:t>
-      </w:r>
-      <w:proofErr w:type="spellStart"/>
-      <w:r>
-        <w:t>longtailová</w:t>
-      </w:r>
-      <w:proofErr w:type="spellEnd"/>
-      <w:r>
-        <w:t xml:space="preserve"> slova méně vyhledávána.</w:t>
+        <w:t>nu jsou longtailová slova méně vyhledávána.</w:t>
       </w:r>
     </w:p>
     <w:p>
@@ -3898,39 +3774,7 @@
         <w:pStyle w:val="Zdrojovkd"/>
       </w:pPr>
       <w:r>
-        <w:t xml:space="preserve">&lt;meta </w:t>
-      </w:r>
-      <w:proofErr w:type="spellStart"/>
-      <w:r>
-        <w:t>name</w:t>
-      </w:r>
-      <w:proofErr w:type="spellEnd"/>
-      <w:r>
-        <w:t>="</w:t>
-      </w:r>
-      <w:proofErr w:type="spellStart"/>
-      <w:r>
-        <w:t>keywords</w:t>
-      </w:r>
-      <w:proofErr w:type="spellEnd"/>
-      <w:r>
-        <w:t xml:space="preserve">" </w:t>
-      </w:r>
-      <w:proofErr w:type="spellStart"/>
-      <w:r>
-        <w:t>content</w:t>
-      </w:r>
-      <w:proofErr w:type="spellEnd"/>
-      <w:r>
-        <w:t>="</w:t>
-      </w:r>
-      <w:proofErr w:type="spellStart"/>
-      <w:r>
-        <w:t>kafe</w:t>
-      </w:r>
-      <w:proofErr w:type="spellEnd"/>
-      <w:r>
-        <w:t>, černá káva, kavárna Liberec"&gt;</w:t>
+        <w:t>&lt;meta name="keywords" content="kafe, černá káva, kavárna Liberec"&gt;</w:t>
       </w:r>
     </w:p>
     <w:p>
@@ -3982,36 +3826,26 @@
         <w:t xml:space="preserve"> Mezi nástroje k návrhu klí</w:t>
       </w:r>
       <w:r>
-        <w:t xml:space="preserve">čových slov </w:t>
-      </w:r>
-      <w:proofErr w:type="gramStart"/>
-      <w:r>
-        <w:t>patří</w:t>
-      </w:r>
-      <w:proofErr w:type="gramEnd"/>
+        <w:t>čových slov patří</w:t>
+      </w:r>
       <w:r>
         <w:t xml:space="preserve"> například</w:t>
       </w:r>
       <w:r>
         <w:t xml:space="preserve"> Google </w:t>
       </w:r>
-      <w:proofErr w:type="spellStart"/>
       <w:r>
         <w:t>Trends</w:t>
       </w:r>
-      <w:proofErr w:type="spellEnd"/>
       <w:r>
         <w:t xml:space="preserve">, </w:t>
       </w:r>
-      <w:proofErr w:type="spellStart"/>
       <w:r>
         <w:t>Sklik</w:t>
       </w:r>
-      <w:proofErr w:type="spellEnd"/>
       <w:r>
         <w:t xml:space="preserve"> a </w:t>
       </w:r>
-      <w:proofErr w:type="spellStart"/>
       <w:r>
         <w:t>Ubersug</w:t>
       </w:r>
@@ -4021,7 +3855,6 @@
       <w:r>
         <w:t>est</w:t>
       </w:r>
-      <w:proofErr w:type="spellEnd"/>
       <w:r>
         <w:t>.</w:t>
       </w:r>
@@ -4072,15 +3905,7 @@
       </w:pPr>
       <w:bookmarkStart w:id="8" w:name="_Toc131958222"/>
       <w:r>
-        <w:t xml:space="preserve">On </w:t>
-      </w:r>
-      <w:proofErr w:type="spellStart"/>
-      <w:r>
-        <w:t>site</w:t>
-      </w:r>
-      <w:proofErr w:type="spellEnd"/>
-      <w:r>
-        <w:t xml:space="preserve"> SEO techniky</w:t>
+        <w:t>On site SEO techniky</w:t>
       </w:r>
       <w:bookmarkEnd w:id="8"/>
     </w:p>
@@ -4170,13 +3995,8 @@
         <w:t xml:space="preserve">uživatelský </w:t>
       </w:r>
       <w:r>
-        <w:t xml:space="preserve">dojem je dobré přidat Fave </w:t>
-      </w:r>
-      <w:proofErr w:type="spellStart"/>
-      <w:r>
-        <w:t>icon</w:t>
-      </w:r>
-      <w:proofErr w:type="spellEnd"/>
+        <w:t>dojem je dobré přidat Fave icon</w:t>
+      </w:r>
       <w:r>
         <w:t xml:space="preserve">, </w:t>
       </w:r>
@@ -4238,26 +4058,13 @@
       </w:pPr>
       <w:bookmarkStart w:id="10" w:name="_Toc131958224"/>
       <w:r>
-        <w:t xml:space="preserve">Meta </w:t>
-      </w:r>
-      <w:proofErr w:type="spellStart"/>
-      <w:r>
-        <w:t>title</w:t>
+        <w:t>Meta title</w:t>
       </w:r>
       <w:bookmarkEnd w:id="10"/>
-      <w:proofErr w:type="spellEnd"/>
-    </w:p>
-    <w:p>
-      <w:r>
-        <w:t xml:space="preserve">Meta </w:t>
-      </w:r>
-      <w:proofErr w:type="spellStart"/>
-      <w:r>
-        <w:t>title</w:t>
-      </w:r>
-      <w:proofErr w:type="spellEnd"/>
-      <w:r>
-        <w:t xml:space="preserve"> neboli SEO titulek se </w:t>
+    </w:p>
+    <w:p>
+      <w:r>
+        <w:t xml:space="preserve">Meta title neboli SEO titulek se </w:t>
       </w:r>
       <w:r>
         <w:t xml:space="preserve">nachází ve výsledcích vyhledávání jako nadpis. V případě že není </w:t>
@@ -4272,13 +4079,8 @@
         <w:t xml:space="preserve">stránky, v případě, že stránka nemá určený </w:t>
       </w:r>
       <w:r>
-        <w:t xml:space="preserve">název pomocí prvku </w:t>
-      </w:r>
-      <w:proofErr w:type="spellStart"/>
-      <w:r>
-        <w:t>title</w:t>
-      </w:r>
-      <w:proofErr w:type="spellEnd"/>
+        <w:t>název pomocí prvku title</w:t>
+      </w:r>
       <w:r>
         <w:t xml:space="preserve">, tak prohlížeč použije text z nadpisů webové stránky. </w:t>
       </w:r>
@@ -4297,15 +4099,7 @@
         <w:t xml:space="preserve"> zvětšení míry návštěvnosti webu. </w:t>
       </w:r>
       <w:r>
-        <w:t xml:space="preserve">Dobrý </w:t>
-      </w:r>
-      <w:proofErr w:type="spellStart"/>
-      <w:r>
-        <w:t>title</w:t>
-      </w:r>
-      <w:proofErr w:type="spellEnd"/>
-      <w:r>
-        <w:t xml:space="preserve"> je stručný, ale pro</w:t>
+        <w:t>Dobrý title je stručný, ale pro</w:t>
       </w:r>
       <w:r>
         <w:t xml:space="preserve"> větší šanci v</w:t>
@@ -4375,24 +4169,14 @@
       <w:r>
         <w:t xml:space="preserve">Meta </w:t>
       </w:r>
-      <w:proofErr w:type="spellStart"/>
       <w:r>
         <w:t>description</w:t>
       </w:r>
       <w:bookmarkEnd w:id="11"/>
-      <w:proofErr w:type="spellEnd"/>
-    </w:p>
-    <w:p>
-      <w:r>
-        <w:t xml:space="preserve">Meta popisek </w:t>
-      </w:r>
-      <w:proofErr w:type="gramStart"/>
-      <w:r>
-        <w:t>slouží</w:t>
-      </w:r>
-      <w:proofErr w:type="gramEnd"/>
-      <w:r>
-        <w:t xml:space="preserve"> k přesnějšímu charakterizování webové stránky</w:t>
+    </w:p>
+    <w:p>
+      <w:r>
+        <w:t>Meta popisek slouží k přesnějšímu charakterizování webové stránky</w:t>
       </w:r>
       <w:r>
         <w:t xml:space="preserve">. Nachází se ve výsledcích vyhledávání pod nadpisem. V případě, že není přesně určen </w:t>
@@ -4529,12 +4313,10 @@
         <w:pStyle w:val="Nadpis3"/>
       </w:pPr>
       <w:bookmarkStart w:id="12" w:name="_Toc131958226"/>
-      <w:proofErr w:type="spellStart"/>
       <w:r>
         <w:t>Title</w:t>
       </w:r>
       <w:bookmarkEnd w:id="12"/>
-      <w:proofErr w:type="spellEnd"/>
     </w:p>
     <w:p>
       <w:r>
@@ -4562,15 +4344,7 @@
         <w:t>Pro to by měl být stručný, relativní</w:t>
       </w:r>
       <w:r>
-        <w:t xml:space="preserve"> a originální. Zároveň </w:t>
-      </w:r>
-      <w:proofErr w:type="gramStart"/>
-      <w:r>
-        <w:t>nestačí</w:t>
-      </w:r>
-      <w:proofErr w:type="gramEnd"/>
-      <w:r>
-        <w:t xml:space="preserve"> pouze jeden na všechny stránky spadající pod jeden web. Každá stránka by měla mít svůj vlastní, který vypovídá o jejím obsahu. </w:t>
+        <w:t xml:space="preserve"> a originální. Zároveň nestačí pouze jeden na všechny stránky spadající pod jeden web. Každá stránka by měla mít svůj vlastní, který vypovídá o jejím obsahu. </w:t>
       </w:r>
       <w:r>
         <w:t xml:space="preserve">Jeho délka by neměla přesahovat 70 znaků včetně mezer, zároveň je dobrým místem pro klíčové slovo. Ale rozhodně by se </w:t>
@@ -4705,15 +4479,7 @@
         <w:t>č.3 poloha</w:t>
       </w:r>
       <w:r>
-        <w:t xml:space="preserve"> </w:t>
-      </w:r>
-      <w:proofErr w:type="spellStart"/>
-      <w:r>
-        <w:t>title</w:t>
-      </w:r>
-      <w:proofErr w:type="spellEnd"/>
-      <w:r>
-        <w:t xml:space="preserve"> ve v</w:t>
+        <w:t xml:space="preserve"> title ve v</w:t>
       </w:r>
       <w:r>
         <w:t>ýsledcích vyhledávání</w:t>
@@ -5034,115 +4800,107 @@
         <w:pStyle w:val="Nadpis2"/>
       </w:pPr>
       <w:bookmarkStart w:id="16" w:name="_Toc131958230"/>
-      <w:proofErr w:type="spellStart"/>
       <w:r>
         <w:t>Cop</w:t>
       </w:r>
       <w:r>
         <w:t>ywritting</w:t>
       </w:r>
-      <w:proofErr w:type="spellEnd"/>
-      <w:r>
-        <w:t xml:space="preserve"> a </w:t>
-      </w:r>
-      <w:proofErr w:type="spellStart"/>
-      <w:r>
-        <w:t>Content</w:t>
-      </w:r>
-      <w:proofErr w:type="spellEnd"/>
-      <w:r>
-        <w:t xml:space="preserve"> – </w:t>
-      </w:r>
-      <w:proofErr w:type="spellStart"/>
-      <w:r>
-        <w:t>First</w:t>
+      <w:r>
+        <w:t xml:space="preserve"> a Content – First</w:t>
       </w:r>
       <w:bookmarkEnd w:id="16"/>
-      <w:proofErr w:type="spellEnd"/>
-    </w:p>
-    <w:p>
-      <w:proofErr w:type="gramStart"/>
-      <w:r>
-        <w:t>Proč?,</w:t>
-      </w:r>
-      <w:proofErr w:type="gramEnd"/>
+    </w:p>
+    <w:p>
+      <w:r>
+        <w:t xml:space="preserve">Proč?, </w:t>
+      </w:r>
+      <w:r>
+        <w:t>Psat pro lidi ne pro roboty, kontrola kvality obsahu, zacleneni klicovych slov, nekopírovat,</w:t>
+      </w:r>
+      <w:r>
+        <w:t xml:space="preserve"> podklady pro tvorbu obsahu</w:t>
+      </w:r>
+    </w:p>
+    <w:p>
+      <w:r>
+        <w:t>Stejně jako technická stránka webu je důležitý i obsah webu a jeho prezentace.</w:t>
+      </w:r>
+    </w:p>
+    <w:p>
+      <w:pPr>
+        <w:pStyle w:val="Nadpis3"/>
+      </w:pPr>
+      <w:r>
+        <w:lastRenderedPageBreak/>
+        <w:t>Copywriting</w:t>
+      </w:r>
+    </w:p>
+    <w:p>
+      <w:r>
+        <w:t>Účelem Copywritingu je zaujmout čtenáře a přesvědčit ho k akci. Jde o psaní „atraktivních“ textů, které se čtenářům dobře čtou a zároveň čtenáře nasměrují k požadované akci, kterou může být například nákup produktu</w:t>
+      </w:r>
+      <w:r>
+        <w:t xml:space="preserve">. V SEO se copywriting zaměřuje na výše zmíněné s přirozeným rozmístěním klíčových slov napříč textem. Výsledkem správného copywritingu je příjemný a srozumitelný obsah pro uživatele, ve kterém se snadno zorientuje </w:t>
+      </w:r>
+      <w:r>
+        <w:t>i prohlížeč</w:t>
+      </w:r>
+      <w:r>
+        <w:t>.</w:t>
+      </w:r>
+    </w:p>
+    <w:p>
+      <w:r>
+        <w:t>Na začátku je potřeba si stanovit strukturu</w:t>
+      </w:r>
+      <w:r>
+        <w:t>, která povede k přehlednému obsahu</w:t>
+      </w:r>
+      <w:r>
+        <w:t xml:space="preserve">. </w:t>
+      </w:r>
+      <w:r>
+        <w:t>K přehlednějšímu obsahu</w:t>
+      </w:r>
       <w:r>
         <w:t xml:space="preserve"> </w:t>
       </w:r>
-      <w:proofErr w:type="spellStart"/>
-      <w:r>
-        <w:t>Psat</w:t>
-      </w:r>
-      <w:proofErr w:type="spellEnd"/>
-      <w:r>
-        <w:t xml:space="preserve"> pro lidi ne pro roboty, kontrola kvality obsahu, </w:t>
-      </w:r>
-      <w:proofErr w:type="spellStart"/>
-      <w:r>
-        <w:t>zacleneni</w:t>
-      </w:r>
-      <w:proofErr w:type="spellEnd"/>
-      <w:r>
-        <w:t xml:space="preserve"> </w:t>
-      </w:r>
-      <w:proofErr w:type="spellStart"/>
-      <w:r>
-        <w:t>klicovych</w:t>
-      </w:r>
-      <w:proofErr w:type="spellEnd"/>
-      <w:r>
-        <w:t xml:space="preserve"> slov, nekopírovat,</w:t>
-      </w:r>
-      <w:r>
-        <w:t xml:space="preserve"> podklady pro tvorbu obsahu</w:t>
+      <w:r>
+        <w:t>pomáhají</w:t>
+      </w:r>
+      <w:r>
+        <w:t xml:space="preserve"> nadpisy a podnadpisy v rozumné míře. Rozhodně více textu neznamená lepší výsledky. Je </w:t>
+      </w:r>
+      <w:r>
+        <w:t>dobré se zaměřit na předání určených informací, co nejvíce srozumitelně bez zbytečného natahování. Obsah by měl být</w:t>
+      </w:r>
+      <w:r>
+        <w:t xml:space="preserve"> plynulý,</w:t>
+      </w:r>
+      <w:r>
+        <w:t xml:space="preserve"> bez gramatických chyb</w:t>
+      </w:r>
+      <w:r>
+        <w:t xml:space="preserve"> a originální, proto by se neměl v žádném případě kopírovat.</w:t>
+      </w:r>
+      <w:r>
+        <w:t xml:space="preserve"> Stejně jako s nadpisy, tak i s klíčovými slovy se to nesmí přehánět. Obsah má být psán pro lidi, ne pro vyhledávače, ale i přesto je důležité, aby obsah byl pochopitelný i pro prohlížeče. Ty poté mohou nabídnout lidem, kteří ho hledají.</w:t>
       </w:r>
     </w:p>
     <w:p>
       <w:pPr>
         <w:pStyle w:val="Nadpis3"/>
       </w:pPr>
-      <w:bookmarkStart w:id="17" w:name="_Toc131958231"/>
-      <w:proofErr w:type="spellStart"/>
-      <w:r>
-        <w:t>Copywritting</w:t>
+      <w:bookmarkStart w:id="17" w:name="_Toc131958232"/>
+      <w:r>
+        <w:t>Content-First</w:t>
       </w:r>
       <w:bookmarkEnd w:id="17"/>
-      <w:proofErr w:type="spellEnd"/>
-    </w:p>
-    <w:p>
-      <w:r>
-        <w:t xml:space="preserve">Jak </w:t>
-      </w:r>
-      <w:proofErr w:type="spellStart"/>
-      <w:r>
-        <w:t>psat</w:t>
-      </w:r>
-      <w:proofErr w:type="spellEnd"/>
-      <w:r>
-        <w:t xml:space="preserve"> obsah</w:t>
-      </w:r>
-    </w:p>
-    <w:p>
-      <w:pPr>
-        <w:pStyle w:val="Nadpis3"/>
-      </w:pPr>
-      <w:bookmarkStart w:id="18" w:name="_Toc131958232"/>
-      <w:proofErr w:type="spellStart"/>
-      <w:r>
-        <w:lastRenderedPageBreak/>
-        <w:t>Content-First</w:t>
-      </w:r>
-      <w:bookmarkEnd w:id="18"/>
-      <w:proofErr w:type="spellEnd"/>
-    </w:p>
-    <w:p>
-      <w:proofErr w:type="spellStart"/>
-      <w:r>
-        <w:t>Nejdriv</w:t>
-      </w:r>
-      <w:proofErr w:type="spellEnd"/>
-      <w:r>
-        <w:t xml:space="preserve"> obsah pak design</w:t>
+    </w:p>
+    <w:p>
+      <w:r>
+        <w:t>Nejdriv obsah pak design</w:t>
       </w:r>
     </w:p>
     <w:p/>
@@ -5150,49 +4908,21 @@
       <w:pPr>
         <w:pStyle w:val="Nadpis2"/>
       </w:pPr>
-      <w:bookmarkStart w:id="19" w:name="_Toc131958233"/>
-      <w:r>
-        <w:t xml:space="preserve">Web </w:t>
-      </w:r>
-      <w:proofErr w:type="spellStart"/>
-      <w:r>
-        <w:t>Vitals</w:t>
-      </w:r>
-      <w:proofErr w:type="spellEnd"/>
-    </w:p>
-    <w:p>
-      <w:r>
-        <w:t xml:space="preserve">Jedná se o sadu metrik, která je jednou ze součástí kritérií využívaných Googlem k hodnocení webových stránek. Pomocí Web </w:t>
-      </w:r>
-      <w:proofErr w:type="spellStart"/>
-      <w:r>
-        <w:t>Vitals</w:t>
-      </w:r>
-      <w:proofErr w:type="spellEnd"/>
-      <w:r>
-        <w:t xml:space="preserve"> je hodnocen uživatelský zážitek na webu a jeho přívětivost pro uživatele. Mezi naprosto základní Web </w:t>
-      </w:r>
-      <w:proofErr w:type="spellStart"/>
-      <w:r>
-        <w:t>Vitals</w:t>
-      </w:r>
-      <w:proofErr w:type="spellEnd"/>
-      <w:r>
-        <w:t xml:space="preserve"> </w:t>
-      </w:r>
-      <w:proofErr w:type="gramStart"/>
-      <w:r>
-        <w:t>patří</w:t>
-      </w:r>
-      <w:proofErr w:type="gramEnd"/>
-      <w:r>
-        <w:t xml:space="preserve"> mobilní přívětivost webu, jeho bezpečnost, využití HTTPS a nulový výskyt vsunutých reklam a rušivých dialogových oken.</w:t>
+      <w:bookmarkStart w:id="18" w:name="_Toc131958233"/>
+      <w:r>
+        <w:t>Web Vitals</w:t>
+      </w:r>
+    </w:p>
+    <w:p>
+      <w:r>
+        <w:t>Jedná se o sadu metrik, která je jednou ze součástí kritérií využívaných Googlem k hodnocení webových stránek. Pomocí Web Vitals je hodnocen uživatelský zážitek na webu a jeho přívětivost pro uživatele. Mezi naprosto základní Web Vitals patří mobilní přívětivost webu, jeho bezpečnost, využití HTTPS a nulový výskyt vsunutých reklam a rušivých dialogových oken.</w:t>
       </w:r>
       <w:sdt>
         <w:sdtPr>
           <w:id w:val="-554465410"/>
           <w:citation/>
         </w:sdtPr>
+        <w:sdtEndPr/>
         <w:sdtContent>
           <w:r>
             <w:fldChar w:fldCharType="begin"/>
@@ -5219,19 +4949,9 @@
       <w:pPr>
         <w:pStyle w:val="Nadpis3"/>
       </w:pPr>
-      <w:proofErr w:type="spellStart"/>
-      <w:r>
-        <w:t>Core</w:t>
-      </w:r>
-      <w:proofErr w:type="spellEnd"/>
-      <w:r>
-        <w:t xml:space="preserve"> Web </w:t>
-      </w:r>
-      <w:proofErr w:type="spellStart"/>
-      <w:r>
-        <w:t>Vitals</w:t>
-      </w:r>
-      <w:proofErr w:type="spellEnd"/>
+      <w:r>
+        <w:t>Core Web Vitals</w:t>
+      </w:r>
     </w:p>
     <w:p>
       <w:r>
@@ -5245,6 +4965,7 @@
           <w:id w:val="1189177221"/>
           <w:citation/>
         </w:sdtPr>
+        <w:sdtEndPr/>
         <w:sdtContent>
           <w:r>
             <w:fldChar w:fldCharType="begin"/>
@@ -5268,15 +4989,38 @@
       </w:sdt>
     </w:p>
     <w:p>
-      <w:proofErr w:type="spellStart"/>
       <w:r>
         <w:rPr>
           <w:b/>
           <w:bCs/>
         </w:rPr>
-        <w:t>Largest</w:t>
-      </w:r>
-      <w:proofErr w:type="spellEnd"/>
+        <w:lastRenderedPageBreak/>
+        <w:t>Largest Contentful Paint (LCP)</w:t>
+      </w:r>
+      <w:r>
+        <w:t xml:space="preserve"> je metrika, která se vy</w:t>
+      </w:r>
+      <w:r>
+        <w:t>u</w:t>
+      </w:r>
+      <w:r>
+        <w:t xml:space="preserve">žívá ke změření potřebného času k načtení </w:t>
+      </w:r>
+      <w:r>
+        <w:t>hlavního obsahu stránky.</w:t>
+      </w:r>
+      <w:r>
+        <w:t xml:space="preserve"> Optimální čas je do 2.5 vteřin.</w:t>
+      </w:r>
+    </w:p>
+    <w:p>
+      <w:r>
+        <w:rPr>
+          <w:b/>
+          <w:bCs/>
+        </w:rPr>
+        <w:t>First Input Delay (FID)</w:t>
+      </w:r>
       <w:r>
         <w:rPr>
           <w:b/>
@@ -5284,125 +5028,32 @@
         </w:rPr>
         <w:t xml:space="preserve"> </w:t>
       </w:r>
-      <w:proofErr w:type="spellStart"/>
-      <w:r>
+      <w:r>
+        <w:t>je metrika která měří časovou prodlevu mezi interakcí ze strany uživatele a reakcí webu, například při kliknutí na odkaz nebo tlačítka přidat do košíku.</w:t>
+      </w:r>
+      <w:r>
+        <w:t xml:space="preserve"> </w:t>
+      </w:r>
+      <w:r>
+        <w:t xml:space="preserve">Optimální čas je do </w:t>
+      </w:r>
+      <w:r>
+        <w:t>100 milisekund.</w:t>
+      </w:r>
+    </w:p>
+    <w:p>
+      <w:pPr>
         <w:rPr>
           <w:b/>
           <w:bCs/>
         </w:rPr>
-        <w:t>Contentful</w:t>
-      </w:r>
-      <w:proofErr w:type="spellEnd"/>
+      </w:pPr>
       <w:r>
         <w:rPr>
           <w:b/>
           <w:bCs/>
         </w:rPr>
-        <w:t xml:space="preserve"> </w:t>
-      </w:r>
-      <w:proofErr w:type="spellStart"/>
-      <w:r>
-        <w:rPr>
-          <w:b/>
-          <w:bCs/>
-        </w:rPr>
-        <w:t>Paint</w:t>
-      </w:r>
-      <w:proofErr w:type="spellEnd"/>
-      <w:r>
-        <w:rPr>
-          <w:b/>
-          <w:bCs/>
-        </w:rPr>
-        <w:t xml:space="preserve"> (LCP)</w:t>
-      </w:r>
-      <w:r>
-        <w:t xml:space="preserve"> je metrika, která se vy</w:t>
-      </w:r>
-      <w:r>
-        <w:t>u</w:t>
-      </w:r>
-      <w:r>
-        <w:t xml:space="preserve">žívá ke změření potřebného času k načtení </w:t>
-      </w:r>
-      <w:r>
-        <w:t>hlavního obsahu stránky.</w:t>
-      </w:r>
-    </w:p>
-    <w:p>
-      <w:proofErr w:type="spellStart"/>
-      <w:r>
-        <w:rPr>
-          <w:b/>
-          <w:bCs/>
-        </w:rPr>
-        <w:t>First</w:t>
-      </w:r>
-      <w:proofErr w:type="spellEnd"/>
-      <w:r>
-        <w:rPr>
-          <w:b/>
-          <w:bCs/>
-        </w:rPr>
-        <w:t xml:space="preserve"> Input </w:t>
-      </w:r>
-      <w:proofErr w:type="spellStart"/>
-      <w:r>
-        <w:rPr>
-          <w:b/>
-          <w:bCs/>
-        </w:rPr>
-        <w:t>Delay</w:t>
-      </w:r>
-      <w:proofErr w:type="spellEnd"/>
-      <w:r>
-        <w:rPr>
-          <w:b/>
-          <w:bCs/>
-        </w:rPr>
-        <w:t xml:space="preserve"> (FID)</w:t>
-      </w:r>
-      <w:r>
-        <w:rPr>
-          <w:b/>
-          <w:bCs/>
-        </w:rPr>
-        <w:t xml:space="preserve"> </w:t>
-      </w:r>
-      <w:r>
-        <w:t xml:space="preserve">je metrika která </w:t>
-      </w:r>
-      <w:proofErr w:type="gramStart"/>
-      <w:r>
-        <w:t>měří</w:t>
-      </w:r>
-      <w:proofErr w:type="gramEnd"/>
-      <w:r>
-        <w:t xml:space="preserve"> časovou prodlevu mezi interakcí ze strany uživatele a reakcí webu, například při kliknutí na odkaz nebo tlačítka přidat do košíku.</w:t>
-      </w:r>
-    </w:p>
-    <w:p>
-      <w:pPr>
-        <w:rPr>
-          <w:b/>
-          <w:bCs/>
-        </w:rPr>
-      </w:pPr>
-      <w:proofErr w:type="spellStart"/>
-      <w:r>
-        <w:rPr>
-          <w:b/>
-          <w:bCs/>
-        </w:rPr>
-        <w:t>Cumulative</w:t>
-      </w:r>
-      <w:proofErr w:type="spellEnd"/>
-      <w:r>
-        <w:rPr>
-          <w:b/>
-          <w:bCs/>
-        </w:rPr>
-        <w:t xml:space="preserve"> Layout Shift (CLS)</w:t>
+        <w:t>Cumulative Layout Shift (CLS)</w:t>
       </w:r>
       <w:r>
         <w:rPr>
@@ -5484,21 +5135,8 @@
         <w:pStyle w:val="Titulek"/>
       </w:pPr>
       <w:r>
-        <w:t xml:space="preserve">Obrázek č.4 způsob hodnocení </w:t>
-      </w:r>
-      <w:proofErr w:type="spellStart"/>
-      <w:r>
-        <w:t>Core</w:t>
-      </w:r>
-      <w:proofErr w:type="spellEnd"/>
-      <w:r>
-        <w:t xml:space="preserve"> Web </w:t>
-      </w:r>
-      <w:proofErr w:type="spellStart"/>
-      <w:r>
-        <w:t>Vitals</w:t>
-      </w:r>
-      <w:proofErr w:type="spellEnd"/>
+        <w:t>Obrázek č.4 způsob hodnocení Core Web Vitals</w:t>
+      </w:r>
     </w:p>
     <w:p/>
     <w:p>
@@ -5506,16 +5144,15 @@
         <w:pStyle w:val="Nadpis2"/>
       </w:pPr>
       <w:r>
-        <w:lastRenderedPageBreak/>
         <w:t>Zakázané techniky</w:t>
       </w:r>
-      <w:bookmarkEnd w:id="19"/>
+      <w:bookmarkEnd w:id="18"/>
     </w:p>
     <w:p>
       <w:pPr>
         <w:pStyle w:val="Nadpis1"/>
       </w:pPr>
-      <w:bookmarkStart w:id="20" w:name="_Toc131958234"/>
+      <w:bookmarkStart w:id="19" w:name="_Toc131958234"/>
       <w:r>
         <w:lastRenderedPageBreak/>
         <w:t xml:space="preserve">Postup </w:t>
@@ -5523,7 +5160,7 @@
       <w:r>
         <w:t>při optimalizaci</w:t>
       </w:r>
-      <w:bookmarkEnd w:id="20"/>
+      <w:bookmarkEnd w:id="19"/>
     </w:p>
     <w:p>
       <w:r>
@@ -5534,7 +5171,7 @@
       <w:pPr>
         <w:pStyle w:val="Nadpis1"/>
       </w:pPr>
-      <w:bookmarkStart w:id="21" w:name="_Toc131958235"/>
+      <w:bookmarkStart w:id="20" w:name="_Toc131958235"/>
       <w:r>
         <w:lastRenderedPageBreak/>
         <w:t>Porovnání</w:t>
@@ -5551,7 +5188,7 @@
       <w:r>
         <w:t>a po optimalizaci</w:t>
       </w:r>
-      <w:bookmarkEnd w:id="21"/>
+      <w:bookmarkEnd w:id="20"/>
     </w:p>
     <w:p>
       <w:r>
@@ -5565,16 +5202,16 @@
       <w:pPr>
         <w:pStyle w:val="Neslovannadpis"/>
       </w:pPr>
-      <w:bookmarkStart w:id="22" w:name="_Toc86047603"/>
-      <w:bookmarkStart w:id="23" w:name="_Toc86055210"/>
-      <w:bookmarkStart w:id="24" w:name="_Toc131958236"/>
+      <w:bookmarkStart w:id="21" w:name="_Toc86047603"/>
+      <w:bookmarkStart w:id="22" w:name="_Toc86055210"/>
+      <w:bookmarkStart w:id="23" w:name="_Toc131958236"/>
       <w:r>
         <w:lastRenderedPageBreak/>
         <w:t>Závěr</w:t>
       </w:r>
+      <w:bookmarkEnd w:id="21"/>
       <w:bookmarkEnd w:id="22"/>
       <w:bookmarkEnd w:id="23"/>
-      <w:bookmarkEnd w:id="24"/>
     </w:p>
     <w:p>
       <w:r>
@@ -5585,266 +5222,197 @@
       <w:pPr>
         <w:pStyle w:val="Neslovannadpis"/>
       </w:pPr>
-      <w:bookmarkStart w:id="25" w:name="_Toc86047604"/>
-      <w:bookmarkStart w:id="26" w:name="_Toc86055211"/>
-      <w:bookmarkStart w:id="27" w:name="_Toc131958237"/>
+      <w:bookmarkStart w:id="24" w:name="_Toc86047604"/>
+      <w:bookmarkStart w:id="25" w:name="_Toc86055211"/>
+      <w:bookmarkStart w:id="26" w:name="_Toc131958237"/>
       <w:r>
         <w:lastRenderedPageBreak/>
         <w:t>Seznam zkratek a odborných výrazů</w:t>
       </w:r>
+      <w:bookmarkEnd w:id="24"/>
       <w:bookmarkEnd w:id="25"/>
       <w:bookmarkEnd w:id="26"/>
+    </w:p>
+    <w:p>
+      <w:pPr>
+        <w:pStyle w:val="Pojem"/>
+      </w:pPr>
+      <w:r>
+        <w:t>HTML</w:t>
+      </w:r>
+    </w:p>
+    <w:p>
+      <w:pPr>
+        <w:pStyle w:val="Vysvtlenpojmu"/>
+      </w:pPr>
+      <w:r>
+        <w:t>HyperText Markup Language</w:t>
+      </w:r>
+      <w:r>
+        <w:t xml:space="preserve"> – značkovací jazyk používaný pro tvorbu webových stránek.</w:t>
+      </w:r>
+    </w:p>
+    <w:p>
+      <w:pPr>
+        <w:pStyle w:val="Pojem"/>
+      </w:pPr>
+      <w:r>
+        <w:t>SEO</w:t>
+      </w:r>
+    </w:p>
+    <w:p>
+      <w:pPr>
+        <w:pStyle w:val="Vysvtlenpojmu"/>
+      </w:pPr>
+      <w:r>
+        <w:t>Sear</w:t>
+      </w:r>
+      <w:r>
+        <w:t>ch Engine Optim</w:t>
+      </w:r>
+      <w:r>
+        <w:t>i</w:t>
+      </w:r>
+      <w:r>
+        <w:t xml:space="preserve">zation </w:t>
+      </w:r>
+      <w:r>
+        <w:t>–</w:t>
+      </w:r>
+      <w:r>
+        <w:t xml:space="preserve"> </w:t>
+      </w:r>
+      <w:r>
+        <w:t>optimalizace web</w:t>
+      </w:r>
+      <w:r>
+        <w:t>ových stránek</w:t>
+      </w:r>
+      <w:r>
+        <w:t xml:space="preserve"> </w:t>
+      </w:r>
+      <w:r>
+        <w:t>pro lepší umístění ve vyhledávači.</w:t>
+      </w:r>
+    </w:p>
+    <w:p>
+      <w:pPr>
+        <w:pStyle w:val="Pojem"/>
+      </w:pPr>
+      <w:r>
+        <w:t>URL adresa</w:t>
+      </w:r>
+    </w:p>
+    <w:p>
+      <w:pPr>
+        <w:pStyle w:val="Vysvtlenpojmu"/>
+      </w:pPr>
+      <w:r>
+        <w:t xml:space="preserve">Uniform Resource </w:t>
+      </w:r>
+      <w:r>
+        <w:t>Locator</w:t>
+      </w:r>
+      <w:r>
+        <w:t xml:space="preserve"> – umístění</w:t>
+      </w:r>
+      <w:r>
+        <w:t xml:space="preserve"> webové stránky nebo souboru na internetu</w:t>
+      </w:r>
+      <w:r>
+        <w:t>.</w:t>
+      </w:r>
+    </w:p>
+    <w:p>
+      <w:pPr>
+        <w:pStyle w:val="Pojem"/>
+      </w:pPr>
+      <w:r>
+        <w:t>Fave icon</w:t>
+      </w:r>
+    </w:p>
+    <w:p>
+      <w:pPr>
+        <w:pStyle w:val="Vysvtlenpojmu"/>
+      </w:pPr>
+      <w:bookmarkStart w:id="27" w:name="_Hlk130747629"/>
+      <w:r>
+        <w:t>Favorite icon</w:t>
+      </w:r>
+      <w:r>
+        <w:t xml:space="preserve"> – </w:t>
+      </w:r>
+      <w:r>
+        <w:t xml:space="preserve">menší ikona, </w:t>
+      </w:r>
+      <w:r>
+        <w:t>která</w:t>
+      </w:r>
+      <w:r>
+        <w:t xml:space="preserve"> se zobrazuje vedle URL adresy webové stránky </w:t>
+      </w:r>
       <w:bookmarkEnd w:id="27"/>
+      <w:r>
+        <w:t xml:space="preserve">a vedle </w:t>
+      </w:r>
+      <w:r>
+        <w:t>jejího n</w:t>
+      </w:r>
+      <w:r>
+        <w:t>ázvu</w:t>
+      </w:r>
+      <w:r>
+        <w:t xml:space="preserve"> </w:t>
+      </w:r>
+      <w:r>
+        <w:t>na kartě prohlížeče.</w:t>
+      </w:r>
     </w:p>
     <w:p>
       <w:pPr>
         <w:pStyle w:val="Pojem"/>
       </w:pPr>
       <w:r>
-        <w:t>HTML</w:t>
+        <w:t>HTTPS</w:t>
       </w:r>
     </w:p>
     <w:p>
       <w:pPr>
         <w:pStyle w:val="Vysvtlenpojmu"/>
       </w:pPr>
-      <w:proofErr w:type="spellStart"/>
-      <w:r>
-        <w:t>HyperText</w:t>
-      </w:r>
-      <w:proofErr w:type="spellEnd"/>
-      <w:r>
-        <w:t xml:space="preserve"> </w:t>
-      </w:r>
-      <w:proofErr w:type="spellStart"/>
-      <w:r>
-        <w:t>Markup</w:t>
-      </w:r>
-      <w:proofErr w:type="spellEnd"/>
-      <w:r>
-        <w:t xml:space="preserve"> </w:t>
-      </w:r>
-      <w:proofErr w:type="spellStart"/>
-      <w:r>
-        <w:t>Language</w:t>
-      </w:r>
-      <w:proofErr w:type="spellEnd"/>
-      <w:r>
-        <w:t xml:space="preserve"> – značkovací jazyk používaný pro tvorbu webových stránek.</w:t>
+      <w:r>
+        <w:t>XXXXXx – menší ikona, která se zobrazuje vedle URL adresy webové stránky a vedle jejího názvu na kartě prohlížeče.</w:t>
       </w:r>
     </w:p>
     <w:p>
       <w:pPr>
         <w:pStyle w:val="Pojem"/>
       </w:pPr>
-      <w:r>
-        <w:t>SEO</w:t>
-      </w:r>
-    </w:p>
-    <w:p>
-      <w:pPr>
-        <w:pStyle w:val="Vysvtlenpojmu"/>
-      </w:pPr>
-      <w:proofErr w:type="spellStart"/>
-      <w:r>
-        <w:t>Sear</w:t>
-      </w:r>
-      <w:r>
-        <w:t>ch</w:t>
-      </w:r>
-      <w:proofErr w:type="spellEnd"/>
-      <w:r>
-        <w:t xml:space="preserve"> </w:t>
-      </w:r>
-      <w:proofErr w:type="spellStart"/>
-      <w:r>
-        <w:t>Engine</w:t>
-      </w:r>
-      <w:proofErr w:type="spellEnd"/>
-      <w:r>
-        <w:t xml:space="preserve"> </w:t>
-      </w:r>
-      <w:proofErr w:type="spellStart"/>
-      <w:r>
-        <w:t>Optim</w:t>
-      </w:r>
-      <w:r>
-        <w:t>i</w:t>
-      </w:r>
-      <w:r>
-        <w:t>zation</w:t>
-      </w:r>
-      <w:proofErr w:type="spellEnd"/>
-      <w:r>
-        <w:t xml:space="preserve"> </w:t>
-      </w:r>
-      <w:r>
-        <w:t>–</w:t>
-      </w:r>
-      <w:r>
-        <w:t xml:space="preserve"> </w:t>
-      </w:r>
-      <w:r>
-        <w:t>optimalizace web</w:t>
-      </w:r>
-      <w:r>
-        <w:t>ových stránek</w:t>
-      </w:r>
-      <w:r>
-        <w:t xml:space="preserve"> </w:t>
-      </w:r>
-      <w:r>
-        <w:t>pro lepší umístění ve vyhledávači.</w:t>
-      </w:r>
     </w:p>
     <w:p>
       <w:pPr>
         <w:pStyle w:val="Pojem"/>
       </w:pPr>
-      <w:r>
-        <w:t>URL adresa</w:t>
-      </w:r>
-    </w:p>
-    <w:p>
-      <w:pPr>
-        <w:pStyle w:val="Vysvtlenpojmu"/>
-      </w:pPr>
-      <w:proofErr w:type="spellStart"/>
-      <w:r>
-        <w:t>Uniform</w:t>
-      </w:r>
-      <w:proofErr w:type="spellEnd"/>
-      <w:r>
-        <w:t xml:space="preserve"> </w:t>
-      </w:r>
-      <w:proofErr w:type="spellStart"/>
-      <w:r>
-        <w:t>Resource</w:t>
-      </w:r>
-      <w:proofErr w:type="spellEnd"/>
-      <w:r>
-        <w:t xml:space="preserve"> </w:t>
-      </w:r>
-      <w:proofErr w:type="spellStart"/>
-      <w:r>
-        <w:t>Locator</w:t>
-      </w:r>
-      <w:proofErr w:type="spellEnd"/>
-      <w:r>
-        <w:t xml:space="preserve"> – umístění</w:t>
-      </w:r>
-      <w:r>
-        <w:t xml:space="preserve"> webové stránky nebo souboru na internetu</w:t>
-      </w:r>
-      <w:r>
-        <w:t>.</w:t>
-      </w:r>
     </w:p>
     <w:p>
       <w:pPr>
         <w:pStyle w:val="Pojem"/>
       </w:pPr>
-      <w:r>
-        <w:t xml:space="preserve">Fave </w:t>
-      </w:r>
-      <w:proofErr w:type="spellStart"/>
-      <w:r>
-        <w:t>icon</w:t>
-      </w:r>
-      <w:proofErr w:type="spellEnd"/>
-    </w:p>
-    <w:p>
-      <w:pPr>
-        <w:pStyle w:val="Vysvtlenpojmu"/>
-      </w:pPr>
-      <w:bookmarkStart w:id="28" w:name="_Hlk130747629"/>
-      <w:r>
-        <w:t xml:space="preserve">Favorite </w:t>
-      </w:r>
-      <w:proofErr w:type="spellStart"/>
-      <w:r>
-        <w:t>icon</w:t>
-      </w:r>
-      <w:proofErr w:type="spellEnd"/>
-      <w:r>
-        <w:t xml:space="preserve"> – </w:t>
-      </w:r>
-      <w:r>
-        <w:t xml:space="preserve">menší ikona, </w:t>
-      </w:r>
-      <w:r>
-        <w:t>která</w:t>
-      </w:r>
-      <w:r>
-        <w:t xml:space="preserve"> se zobrazuje vedle URL adresy webové stránky </w:t>
-      </w:r>
-      <w:bookmarkEnd w:id="28"/>
-      <w:r>
-        <w:t xml:space="preserve">a vedle </w:t>
-      </w:r>
-      <w:r>
-        <w:t>jejího n</w:t>
-      </w:r>
-      <w:r>
-        <w:t>ázvu</w:t>
-      </w:r>
-      <w:r>
-        <w:t xml:space="preserve"> </w:t>
-      </w:r>
-      <w:r>
-        <w:t>na kartě prohlížeče.</w:t>
-      </w:r>
-    </w:p>
-    <w:p>
-      <w:pPr>
-        <w:pStyle w:val="Pojem"/>
-      </w:pPr>
-      <w:r>
-        <w:t>HTTPS</w:t>
-      </w:r>
-    </w:p>
-    <w:p>
-      <w:pPr>
-        <w:pStyle w:val="Vysvtlenpojmu"/>
-      </w:pPr>
-      <w:proofErr w:type="spellStart"/>
-      <w:r>
-        <w:t>XXXXXx</w:t>
-      </w:r>
-      <w:proofErr w:type="spellEnd"/>
-      <w:r>
-        <w:t xml:space="preserve"> – menší ikona, která se zobrazuje vedle URL adresy webové stránky a vedle jejího názvu na kartě prohlížeče.</w:t>
-      </w:r>
-    </w:p>
-    <w:p>
-      <w:pPr>
-        <w:pStyle w:val="Pojem"/>
-      </w:pPr>
-    </w:p>
-    <w:p>
-      <w:pPr>
-        <w:pStyle w:val="Pojem"/>
-      </w:pPr>
-    </w:p>
-    <w:p>
-      <w:pPr>
-        <w:pStyle w:val="Pojem"/>
-      </w:pPr>
     </w:p>
     <w:p>
       <w:pPr>
         <w:pStyle w:val="Neslovannadpis"/>
       </w:pPr>
-      <w:bookmarkStart w:id="29" w:name="_Toc86047605"/>
-      <w:bookmarkStart w:id="30" w:name="_Toc86055212"/>
-      <w:bookmarkStart w:id="31" w:name="_Toc131958238"/>
+      <w:bookmarkStart w:id="28" w:name="_Toc86047605"/>
+      <w:bookmarkStart w:id="29" w:name="_Toc86055212"/>
+      <w:bookmarkStart w:id="30" w:name="_Toc131958238"/>
       <w:r>
         <w:lastRenderedPageBreak/>
         <w:t>Seznam obrázků</w:t>
       </w:r>
+      <w:bookmarkEnd w:id="28"/>
       <w:bookmarkEnd w:id="29"/>
       <w:bookmarkEnd w:id="30"/>
-      <w:bookmarkEnd w:id="31"/>
     </w:p>
     <w:p>
       <w:pPr>
@@ -6003,10 +5571,10 @@
       <w:r>
         <w:fldChar w:fldCharType="end"/>
       </w:r>
-      <w:bookmarkStart w:id="32" w:name="_Toc86047606"/>
-    </w:p>
+      <w:bookmarkStart w:id="31" w:name="_Toc86047606"/>
+    </w:p>
+    <w:bookmarkStart w:id="32" w:name="_Toc86055213" w:displacedByCustomXml="next"/>
     <w:bookmarkStart w:id="33" w:name="_Toc131958239" w:displacedByCustomXml="next"/>
-    <w:bookmarkStart w:id="34" w:name="_Toc86055213" w:displacedByCustomXml="next"/>
     <w:sdt>
       <w:sdtPr>
         <w:rPr>
@@ -6034,9 +5602,9 @@
           <w:r>
             <w:t>Použité zdroje</w:t>
           </w:r>
+          <w:bookmarkEnd w:id="31"/>
+          <w:bookmarkEnd w:id="33"/>
           <w:bookmarkEnd w:id="32"/>
-          <w:bookmarkEnd w:id="34"/>
-          <w:bookmarkEnd w:id="33"/>
         </w:p>
         <w:p>
           <w:pPr>
@@ -6241,16 +5809,16 @@
       <w:pPr>
         <w:pStyle w:val="Nadpisplohy"/>
       </w:pPr>
-      <w:bookmarkStart w:id="35" w:name="_Toc86047607"/>
-      <w:bookmarkStart w:id="36" w:name="_Toc86055214"/>
-      <w:bookmarkStart w:id="37" w:name="_Toc131958240"/>
+      <w:bookmarkStart w:id="34" w:name="_Toc86047607"/>
+      <w:bookmarkStart w:id="35" w:name="_Toc86055214"/>
+      <w:bookmarkStart w:id="36" w:name="_Toc131958240"/>
       <w:r>
         <w:lastRenderedPageBreak/>
         <w:t>Seznam přiložených souborů</w:t>
       </w:r>
+      <w:bookmarkEnd w:id="34"/>
       <w:bookmarkEnd w:id="35"/>
       <w:bookmarkEnd w:id="36"/>
-      <w:bookmarkEnd w:id="37"/>
     </w:p>
     <w:p>
       <w:r>
@@ -6506,15 +6074,7 @@
           <w:t>O</w:t>
         </w:r>
         <w:r>
-          <w:t xml:space="preserve">n </w:t>
-        </w:r>
-        <w:proofErr w:type="spellStart"/>
-        <w:r>
-          <w:t>site</w:t>
-        </w:r>
-        <w:proofErr w:type="spellEnd"/>
-        <w:r>
-          <w:t xml:space="preserve"> </w:t>
+          <w:t xml:space="preserve">n site </w:t>
         </w:r>
         <w:r>
           <w:t>SEO</w:t>
@@ -9890,14 +9450,124 @@
 </file>
 
 <file path=customXml/item1.xml><?xml version="1.0" encoding="utf-8"?>
-<p:properties xmlns:p="http://schemas.microsoft.com/office/2006/metadata/properties" xmlns:xsi="http://www.w3.org/2001/XMLSchema-instance" xmlns:pc="http://schemas.microsoft.com/office/infopath/2007/PartnerControls">
-  <documentManagement>
-    <_activity xmlns="e2ab9d06-06ff-47fc-9f40-af25ddec17dc" xsi:nil="true"/>
-  </documentManagement>
-</p:properties>
+<b:Sources xmlns:b="http://schemas.openxmlformats.org/officeDocument/2006/bibliography" xmlns="http://schemas.openxmlformats.org/officeDocument/2006/bibliography" SelectedStyle="\ISO690Nmerical.XSL" StyleName="ISO 690 – číselná reference" Version="1987">
+  <b:Source>
+    <b:Tag>Goo23</b:Tag>
+    <b:SourceType>InternetSite</b:SourceType>
+    <b:Guid>{C3F78650-0314-4EB3-923A-4FC0415CAAE2}</b:Guid>
+    <b:Author>
+      <b:Author>
+        <b:Corporate>Google</b:Corporate>
+      </b:Author>
+    </b:Author>
+    <b:Title>seo-starter-guide</b:Title>
+    <b:InternetSiteTitle>https://developers.google.com</b:InternetSiteTitle>
+    <b:Year>2023</b:Year>
+    <b:Month>Březen</b:Month>
+    <b:Day>21</b:Day>
+    <b:YearAccessed>2023</b:YearAccessed>
+    <b:MonthAccessed>Březen</b:MonthAccessed>
+    <b:DayAccessed>23</b:DayAccessed>
+    <b:URL>https://developers.google.com/search/docs/fundamentals/seo-starter-guide</b:URL>
+    <b:RefOrder>1</b:RefOrder>
+  </b:Source>
+  <b:Source>
+    <b:Tag>Gab22</b:Tag>
+    <b:SourceType>InternetSite</b:SourceType>
+    <b:Guid>{5D8D81F3-99C0-48B6-B7DB-0A7D5E66F571}</b:Guid>
+    <b:Author>
+      <b:Author>
+        <b:NameList>
+          <b:Person>
+            <b:Last>Koščová</b:Last>
+            <b:First>Gabka</b:First>
+          </b:Person>
+        </b:NameList>
+      </b:Author>
+    </b:Author>
+    <b:Title>Co je on-page SEO + důležité on-page faktory (2023)</b:Title>
+    <b:InternetSiteTitle>Marketing Miner</b:InternetSiteTitle>
+    <b:Year>2022</b:Year>
+    <b:Month>Září</b:Month>
+    <b:Day>8</b:Day>
+    <b:YearAccessed>2023</b:YearAccessed>
+    <b:MonthAccessed>Březen</b:MonthAccessed>
+    <b:DayAccessed>24</b:DayAccessed>
+    <b:URL>https://www.marketingminer.com/cs/blog/on-page-seo.html</b:URL>
+    <b:RefOrder>2</b:RefOrder>
+  </b:Source>
+  <b:Source>
+    <b:Tag>Sez23</b:Tag>
+    <b:SourceType>InternetSite</b:SourceType>
+    <b:Guid>{B079010A-AE52-4DC2-8918-E075077C1CFB}</b:Guid>
+    <b:Author>
+      <b:Author>
+        <b:Corporate>Seznam.cz</b:Corporate>
+      </b:Author>
+    </b:Author>
+    <b:Title>Fulltextové vyhledávání</b:Title>
+    <b:InternetSiteTitle>Seznam Nápověda</b:InternetSiteTitle>
+    <b:YearAccessed>2023</b:YearAccessed>
+    <b:MonthAccessed>Březen</b:MonthAccessed>
+    <b:DayAccessed>23</b:DayAccessed>
+    <b:URL>https://napoveda.seznam.cz/cz/fulltext-hledani-v-internetu/uvod-do-vyhledavani/</b:URL>
+    <b:RefOrder>5</b:RefOrder>
+  </b:Source>
+  <b:Source>
+    <b:Tag>Goo231</b:Tag>
+    <b:SourceType>InternetSite</b:SourceType>
+    <b:Guid>{D1033270-E3A3-4B1C-B3DF-E1A8F102C524}</b:Guid>
+    <b:Author>
+      <b:Author>
+        <b:Corporate>Google</b:Corporate>
+      </b:Author>
+    </b:Author>
+    <b:Title>Zajistěte, aby vás zákazníci na internetu objevili</b:Title>
+    <b:InternetSiteTitle>Digitální garáž</b:InternetSiteTitle>
+    <b:YearAccessed>2023</b:YearAccessed>
+    <b:MonthAccessed>Březen</b:MonthAccessed>
+    <b:DayAccessed>26</b:DayAccessed>
+    <b:URL>https://learndigital.withgoogle.com/digitalnigaraz/course/become-searchable-online</b:URL>
+    <b:RefOrder>3</b:RefOrder>
+  </b:Source>
+  <b:Source>
+    <b:Tag>Voj22</b:Tag>
+    <b:SourceType>InternetSite</b:SourceType>
+    <b:Guid>{D05FDF01-D226-409E-B8A3-37EF7F0793B1}</b:Guid>
+    <b:Author>
+      <b:Author>
+        <b:NameList>
+          <b:Person>
+            <b:Last>Fiala</b:Last>
+            <b:First>Vojtěch</b:First>
+          </b:Person>
+        </b:NameList>
+      </b:Author>
+    </b:Author>
+    <b:Title>Co jsou Core Web Vitals a záleží na nich vůbec?</b:Title>
+    <b:InternetSiteTitle>Digichef</b:InternetSiteTitle>
+    <b:Year>2022</b:Year>
+    <b:Month>Únor</b:Month>
+    <b:Day>23</b:Day>
+    <b:YearAccessed>2023</b:YearAccessed>
+    <b:MonthAccessed>Březen</b:MonthAccessed>
+    <b:DayAccessed>10</b:DayAccessed>
+    <b:URL>https://digichef.cz/core-web-vitals</b:URL>
+    <b:RefOrder>4</b:RefOrder>
+  </b:Source>
+</b:Sources>
 </file>
 
 <file path=customXml/item2.xml><?xml version="1.0" encoding="utf-8"?>
+<?mso-contentType ?>
+<FormTemplates xmlns="http://schemas.microsoft.com/sharepoint/v3/contenttype/forms">
+  <Display>DocumentLibraryForm</Display>
+  <Edit>DocumentLibraryForm</Edit>
+  <New>DocumentLibraryForm</New>
+</FormTemplates>
+</file>
+
+<file path=customXml/item3.xml><?xml version="1.0" encoding="utf-8"?>
 <ct:contentTypeSchema xmlns:ct="http://schemas.microsoft.com/office/2006/metadata/contentType" xmlns:ma="http://schemas.microsoft.com/office/2006/metadata/properties/metaAttributes" ct:_="" ma:_="" ma:contentTypeName="Dokument" ma:contentTypeID="0x01010066D17D72DADD2048B4A174645749CC6F" ma:contentTypeVersion="9" ma:contentTypeDescription="Vytvoří nový dokument" ma:contentTypeScope="" ma:versionID="bc4fadfa96274ce3e89c58e473ed477d">
   <xsd:schema xmlns:xsd="http://www.w3.org/2001/XMLSchema" xmlns:xs="http://www.w3.org/2001/XMLSchema" xmlns:p="http://schemas.microsoft.com/office/2006/metadata/properties" xmlns:ns3="e2ab9d06-06ff-47fc-9f40-af25ddec17dc" xmlns:ns4="260442f4-1979-4cee-978e-d642e7cca6d4" targetNamespace="http://schemas.microsoft.com/office/2006/metadata/properties" ma:root="true" ma:fieldsID="0c8d4431e123d99d96984ac9fd313e77" ns3:_="" ns4:_="">
     <xsd:import namespace="e2ab9d06-06ff-47fc-9f40-af25ddec17dc"/>
@@ -10092,142 +9762,31 @@
 </ct:contentTypeSchema>
 </file>
 
-<file path=customXml/item3.xml><?xml version="1.0" encoding="utf-8"?>
-<?mso-contentType ?>
-<FormTemplates xmlns="http://schemas.microsoft.com/sharepoint/v3/contenttype/forms">
-  <Display>DocumentLibraryForm</Display>
-  <Edit>DocumentLibraryForm</Edit>
-  <New>DocumentLibraryForm</New>
-</FormTemplates>
-</file>
-
 <file path=customXml/item4.xml><?xml version="1.0" encoding="utf-8"?>
-<b:Sources xmlns:b="http://schemas.openxmlformats.org/officeDocument/2006/bibliography" xmlns="http://schemas.openxmlformats.org/officeDocument/2006/bibliography" SelectedStyle="\ISO690Nmerical.XSL" StyleName="ISO 690 – číselná reference" Version="1987">
-  <b:Source>
-    <b:Tag>Goo23</b:Tag>
-    <b:SourceType>InternetSite</b:SourceType>
-    <b:Guid>{C3F78650-0314-4EB3-923A-4FC0415CAAE2}</b:Guid>
-    <b:Author>
-      <b:Author>
-        <b:Corporate>Google</b:Corporate>
-      </b:Author>
-    </b:Author>
-    <b:Title>seo-starter-guide</b:Title>
-    <b:InternetSiteTitle>https://developers.google.com</b:InternetSiteTitle>
-    <b:Year>2023</b:Year>
-    <b:Month>Březen</b:Month>
-    <b:Day>21</b:Day>
-    <b:YearAccessed>2023</b:YearAccessed>
-    <b:MonthAccessed>Březen</b:MonthAccessed>
-    <b:DayAccessed>23</b:DayAccessed>
-    <b:URL>https://developers.google.com/search/docs/fundamentals/seo-starter-guide</b:URL>
-    <b:RefOrder>1</b:RefOrder>
-  </b:Source>
-  <b:Source>
-    <b:Tag>Gab22</b:Tag>
-    <b:SourceType>InternetSite</b:SourceType>
-    <b:Guid>{5D8D81F3-99C0-48B6-B7DB-0A7D5E66F571}</b:Guid>
-    <b:Author>
-      <b:Author>
-        <b:NameList>
-          <b:Person>
-            <b:Last>Koščová</b:Last>
-            <b:First>Gabka</b:First>
-          </b:Person>
-        </b:NameList>
-      </b:Author>
-    </b:Author>
-    <b:Title>Co je on-page SEO + důležité on-page faktory (2023)</b:Title>
-    <b:InternetSiteTitle>Marketing Miner</b:InternetSiteTitle>
-    <b:Year>2022</b:Year>
-    <b:Month>Září</b:Month>
-    <b:Day>8</b:Day>
-    <b:YearAccessed>2023</b:YearAccessed>
-    <b:MonthAccessed>Březen</b:MonthAccessed>
-    <b:DayAccessed>24</b:DayAccessed>
-    <b:URL>https://www.marketingminer.com/cs/blog/on-page-seo.html</b:URL>
-    <b:RefOrder>2</b:RefOrder>
-  </b:Source>
-  <b:Source>
-    <b:Tag>Sez23</b:Tag>
-    <b:SourceType>InternetSite</b:SourceType>
-    <b:Guid>{B079010A-AE52-4DC2-8918-E075077C1CFB}</b:Guid>
-    <b:Author>
-      <b:Author>
-        <b:Corporate>Seznam.cz</b:Corporate>
-      </b:Author>
-    </b:Author>
-    <b:Title>Fulltextové vyhledávání</b:Title>
-    <b:InternetSiteTitle>Seznam Nápověda</b:InternetSiteTitle>
-    <b:YearAccessed>2023</b:YearAccessed>
-    <b:MonthAccessed>Březen</b:MonthAccessed>
-    <b:DayAccessed>23</b:DayAccessed>
-    <b:URL>https://napoveda.seznam.cz/cz/fulltext-hledani-v-internetu/uvod-do-vyhledavani/</b:URL>
-    <b:RefOrder>5</b:RefOrder>
-  </b:Source>
-  <b:Source>
-    <b:Tag>Goo231</b:Tag>
-    <b:SourceType>InternetSite</b:SourceType>
-    <b:Guid>{D1033270-E3A3-4B1C-B3DF-E1A8F102C524}</b:Guid>
-    <b:Author>
-      <b:Author>
-        <b:Corporate>Google</b:Corporate>
-      </b:Author>
-    </b:Author>
-    <b:Title>Zajistěte, aby vás zákazníci na internetu objevili</b:Title>
-    <b:InternetSiteTitle>Digitální garáž</b:InternetSiteTitle>
-    <b:YearAccessed>2023</b:YearAccessed>
-    <b:MonthAccessed>Březen</b:MonthAccessed>
-    <b:DayAccessed>26</b:DayAccessed>
-    <b:URL>https://learndigital.withgoogle.com/digitalnigaraz/course/become-searchable-online</b:URL>
-    <b:RefOrder>3</b:RefOrder>
-  </b:Source>
-  <b:Source>
-    <b:Tag>Voj22</b:Tag>
-    <b:SourceType>InternetSite</b:SourceType>
-    <b:Guid>{D05FDF01-D226-409E-B8A3-37EF7F0793B1}</b:Guid>
-    <b:Author>
-      <b:Author>
-        <b:NameList>
-          <b:Person>
-            <b:Last>Fiala</b:Last>
-            <b:First>Vojtěch</b:First>
-          </b:Person>
-        </b:NameList>
-      </b:Author>
-    </b:Author>
-    <b:Title>Co jsou Core Web Vitals a záleží na nich vůbec?</b:Title>
-    <b:InternetSiteTitle>Digichef</b:InternetSiteTitle>
-    <b:Year>2022</b:Year>
-    <b:Month>Únor</b:Month>
-    <b:Day>23</b:Day>
-    <b:YearAccessed>2023</b:YearAccessed>
-    <b:MonthAccessed>Březen</b:MonthAccessed>
-    <b:DayAccessed>10</b:DayAccessed>
-    <b:URL>https://digichef.cz/core-web-vitals</b:URL>
-    <b:RefOrder>4</b:RefOrder>
-  </b:Source>
-</b:Sources>
+<p:properties xmlns:p="http://schemas.microsoft.com/office/2006/metadata/properties" xmlns:xsi="http://www.w3.org/2001/XMLSchema-instance" xmlns:pc="http://schemas.microsoft.com/office/infopath/2007/PartnerControls">
+  <documentManagement>
+    <_activity xmlns="e2ab9d06-06ff-47fc-9f40-af25ddec17dc" xsi:nil="true"/>
+  </documentManagement>
+</p:properties>
 </file>
 
 <file path=customXml/itemProps1.xml><?xml version="1.0" encoding="utf-8"?>
-<ds:datastoreItem xmlns:ds="http://schemas.openxmlformats.org/officeDocument/2006/customXml" ds:itemID="{3B7FE4E1-216D-428A-9BB6-765F9212AD77}">
+<ds:datastoreItem xmlns:ds="http://schemas.openxmlformats.org/officeDocument/2006/customXml" ds:itemID="{98DA3A6D-0ACD-44CE-9A94-F7F24BC6E254}">
   <ds:schemaRefs>
-    <ds:schemaRef ds:uri="http://purl.org/dc/dcmitype/"/>
-    <ds:schemaRef ds:uri="http://schemas.microsoft.com/office/2006/documentManagement/types"/>
-    <ds:schemaRef ds:uri="http://purl.org/dc/elements/1.1/"/>
-    <ds:schemaRef ds:uri="http://schemas.microsoft.com/office/infopath/2007/PartnerControls"/>
-    <ds:schemaRef ds:uri="http://www.w3.org/XML/1998/namespace"/>
-    <ds:schemaRef ds:uri="http://schemas.microsoft.com/office/2006/metadata/properties"/>
-    <ds:schemaRef ds:uri="260442f4-1979-4cee-978e-d642e7cca6d4"/>
-    <ds:schemaRef ds:uri="http://schemas.openxmlformats.org/package/2006/metadata/core-properties"/>
-    <ds:schemaRef ds:uri="e2ab9d06-06ff-47fc-9f40-af25ddec17dc"/>
-    <ds:schemaRef ds:uri="http://purl.org/dc/terms/"/>
+    <ds:schemaRef ds:uri="http://schemas.openxmlformats.org/officeDocument/2006/bibliography"/>
   </ds:schemaRefs>
 </ds:datastoreItem>
 </file>
 
 <file path=customXml/itemProps2.xml><?xml version="1.0" encoding="utf-8"?>
+<ds:datastoreItem xmlns:ds="http://schemas.openxmlformats.org/officeDocument/2006/customXml" ds:itemID="{855A5A43-102B-4BD2-9155-D9D291B80FE6}">
+  <ds:schemaRefs>
+    <ds:schemaRef ds:uri="http://schemas.microsoft.com/sharepoint/v3/contenttype/forms"/>
+  </ds:schemaRefs>
+</ds:datastoreItem>
+</file>
+
+<file path=customXml/itemProps3.xml><?xml version="1.0" encoding="utf-8"?>
 <ds:datastoreItem xmlns:ds="http://schemas.openxmlformats.org/officeDocument/2006/customXml" ds:itemID="{B0502D1D-BF10-4B00-B701-A6C6DB0ECE22}">
   <ds:schemaRefs>
     <ds:schemaRef ds:uri="http://schemas.microsoft.com/office/2006/metadata/contentType"/>
@@ -10246,18 +9805,19 @@
 </ds:datastoreItem>
 </file>
 
-<file path=customXml/itemProps3.xml><?xml version="1.0" encoding="utf-8"?>
-<ds:datastoreItem xmlns:ds="http://schemas.openxmlformats.org/officeDocument/2006/customXml" ds:itemID="{855A5A43-102B-4BD2-9155-D9D291B80FE6}">
+<file path=customXml/itemProps4.xml><?xml version="1.0" encoding="utf-8"?>
+<ds:datastoreItem xmlns:ds="http://schemas.openxmlformats.org/officeDocument/2006/customXml" ds:itemID="{3B7FE4E1-216D-428A-9BB6-765F9212AD77}">
   <ds:schemaRefs>
-    <ds:schemaRef ds:uri="http://schemas.microsoft.com/sharepoint/v3/contenttype/forms"/>
-  </ds:schemaRefs>
-</ds:datastoreItem>
-</file>
-
-<file path=customXml/itemProps4.xml><?xml version="1.0" encoding="utf-8"?>
-<ds:datastoreItem xmlns:ds="http://schemas.openxmlformats.org/officeDocument/2006/customXml" ds:itemID="{98DA3A6D-0ACD-44CE-9A94-F7F24BC6E254}">
-  <ds:schemaRefs>
-    <ds:schemaRef ds:uri="http://schemas.openxmlformats.org/officeDocument/2006/bibliography"/>
+    <ds:schemaRef ds:uri="http://purl.org/dc/dcmitype/"/>
+    <ds:schemaRef ds:uri="http://schemas.microsoft.com/office/2006/documentManagement/types"/>
+    <ds:schemaRef ds:uri="http://purl.org/dc/elements/1.1/"/>
+    <ds:schemaRef ds:uri="http://schemas.microsoft.com/office/infopath/2007/PartnerControls"/>
+    <ds:schemaRef ds:uri="http://www.w3.org/XML/1998/namespace"/>
+    <ds:schemaRef ds:uri="http://schemas.microsoft.com/office/2006/metadata/properties"/>
+    <ds:schemaRef ds:uri="260442f4-1979-4cee-978e-d642e7cca6d4"/>
+    <ds:schemaRef ds:uri="http://schemas.openxmlformats.org/package/2006/metadata/core-properties"/>
+    <ds:schemaRef ds:uri="e2ab9d06-06ff-47fc-9f40-af25ddec17dc"/>
+    <ds:schemaRef ds:uri="http://purl.org/dc/terms/"/>
   </ds:schemaRefs>
 </ds:datastoreItem>
 </file>
--- a/RP_OnSiteSEO.docx
+++ b/RP_OnSiteSEO.docx
@@ -926,9 +926,11 @@
       <w:r>
         <w:t xml:space="preserve">stránky pomocí On </w:t>
       </w:r>
+      <w:proofErr w:type="spellStart"/>
       <w:r>
         <w:t>site</w:t>
       </w:r>
+      <w:proofErr w:type="spellEnd"/>
       <w:r>
         <w:t xml:space="preserve"> SEO</w:t>
       </w:r>
@@ -936,7 +938,15 @@
         <w:t xml:space="preserve">, také označované jako </w:t>
       </w:r>
       <w:r>
-        <w:t>On page SEO</w:t>
+        <w:t xml:space="preserve">On </w:t>
+      </w:r>
+      <w:proofErr w:type="spellStart"/>
+      <w:r>
+        <w:t>page</w:t>
+      </w:r>
+      <w:proofErr w:type="spellEnd"/>
+      <w:r>
+        <w:t xml:space="preserve"> SEO</w:t>
       </w:r>
       <w:r>
         <w:t>.</w:t>
@@ -970,13 +980,28 @@
       <w:pPr>
         <w:pStyle w:val="Nezaazovannadpis"/>
       </w:pPr>
+      <w:proofErr w:type="spellStart"/>
       <w:r>
         <w:t>Summary</w:t>
       </w:r>
-    </w:p>
-    <w:p>
-      <w:r>
-        <w:t>This work …</w:t>
+      <w:proofErr w:type="spellEnd"/>
+    </w:p>
+    <w:p>
+      <w:proofErr w:type="spellStart"/>
+      <w:r>
+        <w:t>This</w:t>
+      </w:r>
+      <w:proofErr w:type="spellEnd"/>
+      <w:r>
+        <w:t xml:space="preserve"> </w:t>
+      </w:r>
+      <w:proofErr w:type="spellStart"/>
+      <w:r>
+        <w:t>work</w:t>
+      </w:r>
+      <w:proofErr w:type="spellEnd"/>
+      <w:r>
+        <w:t xml:space="preserve"> …</w:t>
       </w:r>
     </w:p>
     <w:p>
@@ -1005,14 +1030,27 @@
       <w:r>
         <w:t xml:space="preserve">V Liberci dne </w:t>
       </w:r>
-      <w:fldSimple w:instr=" DATE   \* MERGEFORMAT ">
-        <w:r>
-          <w:rPr>
-            <w:noProof/>
-          </w:rPr>
-          <w:t>18.04.2023</w:t>
-        </w:r>
-      </w:fldSimple>
+      <w:r>
+        <w:fldChar w:fldCharType="begin"/>
+      </w:r>
+      <w:r>
+        <w:instrText xml:space="preserve"> DATE   \* MERGEFORMAT </w:instrText>
+      </w:r>
+      <w:r>
+        <w:fldChar w:fldCharType="separate"/>
+      </w:r>
+      <w:r>
+        <w:rPr>
+          <w:noProof/>
+        </w:rPr>
+        <w:t>20.04.2023</w:t>
+      </w:r>
+      <w:r>
+        <w:rPr>
+          <w:noProof/>
+        </w:rPr>
+        <w:fldChar w:fldCharType="end"/>
+      </w:r>
       <w:r>
         <w:tab/>
       </w:r>
@@ -3187,7 +3225,15 @@
         <w:t xml:space="preserve"> </w:t>
       </w:r>
       <w:r>
-        <w:t>On site SEO, které je jednou z částí SEO</w:t>
+        <w:t xml:space="preserve">On </w:t>
+      </w:r>
+      <w:proofErr w:type="spellStart"/>
+      <w:r>
+        <w:t>site</w:t>
+      </w:r>
+      <w:proofErr w:type="spellEnd"/>
+      <w:r>
+        <w:t xml:space="preserve"> SEO, které je jednou z částí SEO</w:t>
       </w:r>
       <w:r>
         <w:t>. Jedná se soubor technik k</w:t>
@@ -3310,8 +3356,13 @@
       <w:r>
         <w:t xml:space="preserve"> </w:t>
       </w:r>
-      <w:r>
-        <w:t>Site SEO technik</w:t>
+      <w:proofErr w:type="spellStart"/>
+      <w:r>
+        <w:t>Site</w:t>
+      </w:r>
+      <w:proofErr w:type="spellEnd"/>
+      <w:r>
+        <w:t xml:space="preserve"> SEO technik</w:t>
       </w:r>
       <w:bookmarkEnd w:id="3"/>
     </w:p>
@@ -3323,14 +3374,24 @@
       <w:r>
         <w:t xml:space="preserve">K čemu SEO </w:t>
       </w:r>
+      <w:proofErr w:type="gramStart"/>
       <w:r>
         <w:t>slouží</w:t>
       </w:r>
       <w:bookmarkEnd w:id="4"/>
-    </w:p>
-    <w:p>
-      <w:r>
-        <w:t>Pokaždé když někdo cokoli vyhledává na internetu, tak mu je prohlížečem ukázáno několik odkazů v určitém pořadí. Jako první se ukážou odkazy na weby, které si za to zaplatili. Poté následují organické výsledky, to jsou výsledky, které za své umístění ve vyhledávání vyhledávači neplatí. O webech, které se dostanou do organických výsledků rozhoduje algoritmus prohlížeče na základě jejich SEO. SEO tedy slouží k získání lepších pozic ve vyhledávání, což vede k větší návštěvnosti webu a v případě web</w:t>
+      <w:proofErr w:type="gramEnd"/>
+    </w:p>
+    <w:p>
+      <w:r>
+        <w:t xml:space="preserve">Pokaždé když někdo cokoli vyhledává na internetu, tak mu je prohlížečem ukázáno několik odkazů v určitém pořadí. Jako první se ukážou odkazy na weby, které si za to zaplatili. Poté následují organické výsledky, to jsou výsledky, které za své umístění ve vyhledávání vyhledávači neplatí. O webech, které se dostanou do organických výsledků rozhoduje algoritmus prohlížeče na základě jejich SEO. SEO tedy </w:t>
+      </w:r>
+      <w:proofErr w:type="gramStart"/>
+      <w:r>
+        <w:t>slouží</w:t>
+      </w:r>
+      <w:proofErr w:type="gramEnd"/>
+      <w:r>
+        <w:t xml:space="preserve"> k získání lepších pozic ve vyhledávání, což vede k větší návštěvnosti webu a v případě web</w:t>
       </w:r>
       <w:r>
         <w:t>ů</w:t>
@@ -3447,20 +3508,41 @@
       <w:bookmarkStart w:id="5" w:name="_Toc131958219"/>
       <w:r>
         <w:lastRenderedPageBreak/>
-        <w:t>On site SEO</w:t>
+        <w:t xml:space="preserve">On </w:t>
+      </w:r>
+      <w:proofErr w:type="spellStart"/>
+      <w:r>
+        <w:t>site</w:t>
+      </w:r>
+      <w:proofErr w:type="spellEnd"/>
+      <w:r>
+        <w:t xml:space="preserve"> SEO</w:t>
       </w:r>
       <w:bookmarkEnd w:id="5"/>
     </w:p>
     <w:p>
       <w:r>
-        <w:t>On site SEO nebo</w:t>
+        <w:t xml:space="preserve">On </w:t>
+      </w:r>
+      <w:proofErr w:type="spellStart"/>
+      <w:r>
+        <w:t>site</w:t>
+      </w:r>
+      <w:proofErr w:type="spellEnd"/>
+      <w:r>
+        <w:t xml:space="preserve"> SEO nebo</w:t>
       </w:r>
       <w:r>
         <w:t xml:space="preserve">li </w:t>
       </w:r>
       <w:r>
-        <w:t>On page</w:t>
-      </w:r>
+        <w:t xml:space="preserve">On </w:t>
+      </w:r>
+      <w:proofErr w:type="spellStart"/>
+      <w:r>
+        <w:t>page</w:t>
+      </w:r>
+      <w:proofErr w:type="spellEnd"/>
       <w:r>
         <w:t xml:space="preserve"> SEO je jednou z částí SEO. </w:t>
       </w:r>
@@ -3468,7 +3550,15 @@
         <w:t>Celé SEO usiluje o nejlepší možnou pozici ve vyhledávání</w:t>
       </w:r>
       <w:r>
-        <w:t xml:space="preserve">. On site SEO, jak vyplývá z názvu se </w:t>
+        <w:t xml:space="preserve">. On </w:t>
+      </w:r>
+      <w:proofErr w:type="spellStart"/>
+      <w:r>
+        <w:t>site</w:t>
+      </w:r>
+      <w:proofErr w:type="spellEnd"/>
+      <w:r>
+        <w:t xml:space="preserve"> SEO, jak vyplývá z názvu se </w:t>
       </w:r>
       <w:r>
         <w:t>skládá z</w:t>
@@ -3552,8 +3642,13 @@
     </w:p>
     <w:p>
       <w:r>
-        <w:t>Jedním z prvních kroků u On site</w:t>
-      </w:r>
+        <w:t xml:space="preserve">Jedním z prvních kroků u On </w:t>
+      </w:r>
+      <w:proofErr w:type="spellStart"/>
+      <w:r>
+        <w:t>site</w:t>
+      </w:r>
+      <w:proofErr w:type="spellEnd"/>
       <w:r>
         <w:t xml:space="preserve"> </w:t>
       </w:r>
@@ -3597,11 +3692,24 @@
         <w:t xml:space="preserve"> Klíčová slova se zadávají </w:t>
       </w:r>
       <w:r>
-        <w:t>do meta tagu key word</w:t>
+        <w:t xml:space="preserve">do meta tagu </w:t>
+      </w:r>
+      <w:proofErr w:type="spellStart"/>
+      <w:r>
+        <w:t>key</w:t>
+      </w:r>
+      <w:proofErr w:type="spellEnd"/>
+      <w:r>
+        <w:t xml:space="preserve"> </w:t>
+      </w:r>
+      <w:proofErr w:type="spellStart"/>
+      <w:r>
+        <w:t>word</w:t>
       </w:r>
       <w:r>
         <w:t>s</w:t>
       </w:r>
+      <w:proofErr w:type="spellEnd"/>
       <w:r>
         <w:t xml:space="preserve">, ale </w:t>
       </w:r>
@@ -3686,7 +3794,15 @@
         <w:t>Obzvláště</w:t>
       </w:r>
       <w:r>
-        <w:t xml:space="preserve"> u menších podniků je efektivnější se zaměřit na longtailová klíčová slova. Jedná se </w:t>
+        <w:t xml:space="preserve"> u menších podniků je efektivnější se zaměřit na </w:t>
+      </w:r>
+      <w:proofErr w:type="spellStart"/>
+      <w:r>
+        <w:t>longtailová</w:t>
+      </w:r>
+      <w:proofErr w:type="spellEnd"/>
+      <w:r>
+        <w:t xml:space="preserve"> klíčová slova. Jedná se </w:t>
       </w:r>
       <w:r>
         <w:t xml:space="preserve">o </w:t>
@@ -3722,7 +3838,15 @@
         <w:t>vyšší pravděpodobnost nákupu. Na druhou stra</w:t>
       </w:r>
       <w:r>
-        <w:t>nu jsou longtailová slova méně vyhledávána.</w:t>
+        <w:t xml:space="preserve">nu jsou </w:t>
+      </w:r>
+      <w:proofErr w:type="spellStart"/>
+      <w:r>
+        <w:t>longtailová</w:t>
+      </w:r>
+      <w:proofErr w:type="spellEnd"/>
+      <w:r>
+        <w:t xml:space="preserve"> slova méně vyhledávána.</w:t>
       </w:r>
     </w:p>
     <w:p>
@@ -3774,7 +3898,39 @@
         <w:pStyle w:val="Zdrojovkd"/>
       </w:pPr>
       <w:r>
-        <w:t>&lt;meta name="keywords" content="kafe, černá káva, kavárna Liberec"&gt;</w:t>
+        <w:t xml:space="preserve">&lt;meta </w:t>
+      </w:r>
+      <w:proofErr w:type="spellStart"/>
+      <w:r>
+        <w:t>name</w:t>
+      </w:r>
+      <w:proofErr w:type="spellEnd"/>
+      <w:r>
+        <w:t>="</w:t>
+      </w:r>
+      <w:proofErr w:type="spellStart"/>
+      <w:r>
+        <w:t>keywords</w:t>
+      </w:r>
+      <w:proofErr w:type="spellEnd"/>
+      <w:r>
+        <w:t xml:space="preserve">" </w:t>
+      </w:r>
+      <w:proofErr w:type="spellStart"/>
+      <w:r>
+        <w:t>content</w:t>
+      </w:r>
+      <w:proofErr w:type="spellEnd"/>
+      <w:r>
+        <w:t>="</w:t>
+      </w:r>
+      <w:proofErr w:type="spellStart"/>
+      <w:r>
+        <w:t>kafe</w:t>
+      </w:r>
+      <w:proofErr w:type="spellEnd"/>
+      <w:r>
+        <w:t>, černá káva, kavárna Liberec"&gt;</w:t>
       </w:r>
     </w:p>
     <w:p>
@@ -3826,26 +3982,36 @@
         <w:t xml:space="preserve"> Mezi nástroje k návrhu klí</w:t>
       </w:r>
       <w:r>
-        <w:t>čových slov patří</w:t>
-      </w:r>
+        <w:t xml:space="preserve">čových slov </w:t>
+      </w:r>
+      <w:proofErr w:type="gramStart"/>
+      <w:r>
+        <w:t>patří</w:t>
+      </w:r>
+      <w:proofErr w:type="gramEnd"/>
       <w:r>
         <w:t xml:space="preserve"> například</w:t>
       </w:r>
       <w:r>
         <w:t xml:space="preserve"> Google </w:t>
       </w:r>
+      <w:proofErr w:type="spellStart"/>
       <w:r>
         <w:t>Trends</w:t>
       </w:r>
+      <w:proofErr w:type="spellEnd"/>
       <w:r>
         <w:t xml:space="preserve">, </w:t>
       </w:r>
+      <w:proofErr w:type="spellStart"/>
       <w:r>
         <w:t>Sklik</w:t>
       </w:r>
+      <w:proofErr w:type="spellEnd"/>
       <w:r>
         <w:t xml:space="preserve"> a </w:t>
       </w:r>
+      <w:proofErr w:type="spellStart"/>
       <w:r>
         <w:t>Ubersug</w:t>
       </w:r>
@@ -3855,6 +4021,7 @@
       <w:r>
         <w:t>est</w:t>
       </w:r>
+      <w:proofErr w:type="spellEnd"/>
       <w:r>
         <w:t>.</w:t>
       </w:r>
@@ -3905,7 +4072,15 @@
       </w:pPr>
       <w:bookmarkStart w:id="8" w:name="_Toc131958222"/>
       <w:r>
-        <w:t>On site SEO techniky</w:t>
+        <w:t xml:space="preserve">On </w:t>
+      </w:r>
+      <w:proofErr w:type="spellStart"/>
+      <w:r>
+        <w:t>site</w:t>
+      </w:r>
+      <w:proofErr w:type="spellEnd"/>
+      <w:r>
+        <w:t xml:space="preserve"> SEO techniky</w:t>
       </w:r>
       <w:bookmarkEnd w:id="8"/>
     </w:p>
@@ -3995,8 +4170,13 @@
         <w:t xml:space="preserve">uživatelský </w:t>
       </w:r>
       <w:r>
-        <w:t>dojem je dobré přidat Fave icon</w:t>
-      </w:r>
+        <w:t xml:space="preserve">dojem je dobré přidat Fave </w:t>
+      </w:r>
+      <w:proofErr w:type="spellStart"/>
+      <w:r>
+        <w:t>icon</w:t>
+      </w:r>
+      <w:proofErr w:type="spellEnd"/>
       <w:r>
         <w:t xml:space="preserve">, </w:t>
       </w:r>
@@ -4058,13 +4238,26 @@
       </w:pPr>
       <w:bookmarkStart w:id="10" w:name="_Toc131958224"/>
       <w:r>
-        <w:t>Meta title</w:t>
+        <w:t xml:space="preserve">Meta </w:t>
+      </w:r>
+      <w:proofErr w:type="spellStart"/>
+      <w:r>
+        <w:t>title</w:t>
       </w:r>
       <w:bookmarkEnd w:id="10"/>
-    </w:p>
-    <w:p>
-      <w:r>
-        <w:t xml:space="preserve">Meta title neboli SEO titulek se </w:t>
+      <w:proofErr w:type="spellEnd"/>
+    </w:p>
+    <w:p>
+      <w:r>
+        <w:t xml:space="preserve">Meta </w:t>
+      </w:r>
+      <w:proofErr w:type="spellStart"/>
+      <w:r>
+        <w:t>title</w:t>
+      </w:r>
+      <w:proofErr w:type="spellEnd"/>
+      <w:r>
+        <w:t xml:space="preserve"> neboli SEO titulek se </w:t>
       </w:r>
       <w:r>
         <w:t xml:space="preserve">nachází ve výsledcích vyhledávání jako nadpis. V případě že není </w:t>
@@ -4079,8 +4272,13 @@
         <w:t xml:space="preserve">stránky, v případě, že stránka nemá určený </w:t>
       </w:r>
       <w:r>
-        <w:t>název pomocí prvku title</w:t>
-      </w:r>
+        <w:t xml:space="preserve">název pomocí prvku </w:t>
+      </w:r>
+      <w:proofErr w:type="spellStart"/>
+      <w:r>
+        <w:t>title</w:t>
+      </w:r>
+      <w:proofErr w:type="spellEnd"/>
       <w:r>
         <w:t xml:space="preserve">, tak prohlížeč použije text z nadpisů webové stránky. </w:t>
       </w:r>
@@ -4099,7 +4297,15 @@
         <w:t xml:space="preserve"> zvětšení míry návštěvnosti webu. </w:t>
       </w:r>
       <w:r>
-        <w:t>Dobrý title je stručný, ale pro</w:t>
+        <w:t xml:space="preserve">Dobrý </w:t>
+      </w:r>
+      <w:proofErr w:type="spellStart"/>
+      <w:r>
+        <w:t>title</w:t>
+      </w:r>
+      <w:proofErr w:type="spellEnd"/>
+      <w:r>
+        <w:t xml:space="preserve"> je stručný, ale pro</w:t>
       </w:r>
       <w:r>
         <w:t xml:space="preserve"> větší šanci v</w:t>
@@ -4169,14 +4375,24 @@
       <w:r>
         <w:t xml:space="preserve">Meta </w:t>
       </w:r>
+      <w:proofErr w:type="spellStart"/>
       <w:r>
         <w:t>description</w:t>
       </w:r>
       <w:bookmarkEnd w:id="11"/>
-    </w:p>
-    <w:p>
-      <w:r>
-        <w:t>Meta popisek slouží k přesnějšímu charakterizování webové stránky</w:t>
+      <w:proofErr w:type="spellEnd"/>
+    </w:p>
+    <w:p>
+      <w:r>
+        <w:t xml:space="preserve">Meta popisek </w:t>
+      </w:r>
+      <w:proofErr w:type="gramStart"/>
+      <w:r>
+        <w:t>slouží</w:t>
+      </w:r>
+      <w:proofErr w:type="gramEnd"/>
+      <w:r>
+        <w:t xml:space="preserve"> k přesnějšímu charakterizování webové stránky</w:t>
       </w:r>
       <w:r>
         <w:t xml:space="preserve">. Nachází se ve výsledcích vyhledávání pod nadpisem. V případě, že není přesně určen </w:t>
@@ -4313,10 +4529,12 @@
         <w:pStyle w:val="Nadpis3"/>
       </w:pPr>
       <w:bookmarkStart w:id="12" w:name="_Toc131958226"/>
+      <w:proofErr w:type="spellStart"/>
       <w:r>
         <w:t>Title</w:t>
       </w:r>
       <w:bookmarkEnd w:id="12"/>
+      <w:proofErr w:type="spellEnd"/>
     </w:p>
     <w:p>
       <w:r>
@@ -4344,7 +4562,15 @@
         <w:t>Pro to by měl být stručný, relativní</w:t>
       </w:r>
       <w:r>
-        <w:t xml:space="preserve"> a originální. Zároveň nestačí pouze jeden na všechny stránky spadající pod jeden web. Každá stránka by měla mít svůj vlastní, který vypovídá o jejím obsahu. </w:t>
+        <w:t xml:space="preserve"> a originální. Zároveň </w:t>
+      </w:r>
+      <w:proofErr w:type="gramStart"/>
+      <w:r>
+        <w:t>nestačí</w:t>
+      </w:r>
+      <w:proofErr w:type="gramEnd"/>
+      <w:r>
+        <w:t xml:space="preserve"> pouze jeden na všechny stránky spadající pod jeden web. Každá stránka by měla mít svůj vlastní, který vypovídá o jejím obsahu. </w:t>
       </w:r>
       <w:r>
         <w:t xml:space="preserve">Jeho délka by neměla přesahovat 70 znaků včetně mezer, zároveň je dobrým místem pro klíčové slovo. Ale rozhodně by se </w:t>
@@ -4479,7 +4705,15 @@
         <w:t>č.3 poloha</w:t>
       </w:r>
       <w:r>
-        <w:t xml:space="preserve"> title ve v</w:t>
+        <w:t xml:space="preserve"> </w:t>
+      </w:r>
+      <w:proofErr w:type="spellStart"/>
+      <w:r>
+        <w:t>title</w:t>
+      </w:r>
+      <w:proofErr w:type="spellEnd"/>
+      <w:r>
+        <w:t xml:space="preserve"> ve v</w:t>
       </w:r>
       <w:r>
         <w:t>ýsledcích vyhledávání</w:t>
@@ -4800,23 +5034,64 @@
         <w:pStyle w:val="Nadpis2"/>
       </w:pPr>
       <w:bookmarkStart w:id="16" w:name="_Toc131958230"/>
+      <w:proofErr w:type="spellStart"/>
       <w:r>
         <w:t>Cop</w:t>
       </w:r>
       <w:r>
         <w:t>ywritting</w:t>
       </w:r>
-      <w:r>
-        <w:t xml:space="preserve"> a Content – First</w:t>
+      <w:proofErr w:type="spellEnd"/>
+      <w:r>
+        <w:t xml:space="preserve"> a </w:t>
+      </w:r>
+      <w:proofErr w:type="spellStart"/>
+      <w:r>
+        <w:t>Content</w:t>
+      </w:r>
+      <w:proofErr w:type="spellEnd"/>
+      <w:r>
+        <w:t xml:space="preserve"> – </w:t>
+      </w:r>
+      <w:proofErr w:type="spellStart"/>
+      <w:r>
+        <w:t>First</w:t>
       </w:r>
       <w:bookmarkEnd w:id="16"/>
-    </w:p>
-    <w:p>
-      <w:r>
-        <w:t xml:space="preserve">Proč?, </w:t>
-      </w:r>
-      <w:r>
-        <w:t>Psat pro lidi ne pro roboty, kontrola kvality obsahu, zacleneni klicovych slov, nekopírovat,</w:t>
+      <w:proofErr w:type="spellEnd"/>
+    </w:p>
+    <w:p>
+      <w:proofErr w:type="gramStart"/>
+      <w:r>
+        <w:t>Proč?,</w:t>
+      </w:r>
+      <w:proofErr w:type="gramEnd"/>
+      <w:r>
+        <w:t xml:space="preserve"> </w:t>
+      </w:r>
+      <w:proofErr w:type="spellStart"/>
+      <w:r>
+        <w:t>Psat</w:t>
+      </w:r>
+      <w:proofErr w:type="spellEnd"/>
+      <w:r>
+        <w:t xml:space="preserve"> pro lidi ne pro roboty, kontrola kvality obsahu, </w:t>
+      </w:r>
+      <w:proofErr w:type="spellStart"/>
+      <w:r>
+        <w:t>zacleneni</w:t>
+      </w:r>
+      <w:proofErr w:type="spellEnd"/>
+      <w:r>
+        <w:t xml:space="preserve"> </w:t>
+      </w:r>
+      <w:proofErr w:type="spellStart"/>
+      <w:r>
+        <w:t>klicovych</w:t>
+      </w:r>
+      <w:proofErr w:type="spellEnd"/>
+      <w:r>
+        <w:t xml:space="preserve"> slov, nekopírovat,</w:t>
       </w:r>
       <w:r>
         <w:t xml:space="preserve"> podklady pro tvorbu obsahu</w:t>
@@ -4893,14 +5168,188 @@
         <w:pStyle w:val="Nadpis3"/>
       </w:pPr>
       <w:bookmarkStart w:id="17" w:name="_Toc131958232"/>
+      <w:proofErr w:type="spellStart"/>
       <w:r>
         <w:t>Content-First</w:t>
       </w:r>
       <w:bookmarkEnd w:id="17"/>
-    </w:p>
-    <w:p>
-      <w:r>
-        <w:t>Nejdriv obsah pak design</w:t>
+      <w:proofErr w:type="spellEnd"/>
+    </w:p>
+    <w:p>
+      <w:r>
+        <w:t>Důvodem návštěvnosti webových stránek není jejich design, ale obsah. A i přesto, že se na webové stránce může nacházet sám o sobě plnohodnotný obsah</w:t>
+      </w:r>
+      <w:r>
+        <w:t xml:space="preserve">, je potřeba aby byl přehledný, logicky rozmístěný, a především aby nebyl na upozaděn designem. </w:t>
+      </w:r>
+      <w:proofErr w:type="spellStart"/>
+      <w:proofErr w:type="gramStart"/>
+      <w:r>
+        <w:t>Content</w:t>
+      </w:r>
+      <w:proofErr w:type="spellEnd"/>
+      <w:r>
+        <w:t xml:space="preserve">- </w:t>
+      </w:r>
+      <w:proofErr w:type="spellStart"/>
+      <w:r>
+        <w:t>firts</w:t>
+      </w:r>
+      <w:proofErr w:type="spellEnd"/>
+      <w:proofErr w:type="gramEnd"/>
+      <w:r>
+        <w:t xml:space="preserve"> je metoda návrhu webové stránky, kde je design navržen dle obsahu. Na prvním místě je rozvržení obsahu, které vede k lepší uživatelské zkušenosti a zároveň je kladně hodnocen prohlížeči, což pomáhá v lepším umístění ve výsledcích vyhledávání.</w:t>
+      </w:r>
+      <w:sdt>
+        <w:sdtPr>
+          <w:id w:val="2087569207"/>
+          <w:citation/>
+        </w:sdtPr>
+        <w:sdtContent>
+          <w:r>
+            <w:fldChar w:fldCharType="begin"/>
+          </w:r>
+          <w:r>
+            <w:instrText xml:space="preserve"> CITATION Bil23 \l 1029 </w:instrText>
+          </w:r>
+          <w:r>
+            <w:fldChar w:fldCharType="separate"/>
+          </w:r>
+          <w:r>
+            <w:rPr>
+              <w:noProof/>
+            </w:rPr>
+            <w:t xml:space="preserve"> (4)</w:t>
+          </w:r>
+          <w:r>
+            <w:fldChar w:fldCharType="end"/>
+          </w:r>
+        </w:sdtContent>
+      </w:sdt>
+    </w:p>
+    <w:p>
+      <w:pPr>
+        <w:pStyle w:val="Citt"/>
+      </w:pPr>
+      <w:r>
+        <w:t xml:space="preserve">„Obsah předchází designu. Design bez obsahu není design, je to dekorace“ – </w:t>
+      </w:r>
+      <w:proofErr w:type="spellStart"/>
+      <w:r>
+        <w:t>Jeff</w:t>
+      </w:r>
+      <w:proofErr w:type="spellEnd"/>
+      <w:r>
+        <w:t xml:space="preserve"> </w:t>
+      </w:r>
+      <w:proofErr w:type="spellStart"/>
+      <w:r>
+        <w:t>Zeldman</w:t>
+      </w:r>
+      <w:proofErr w:type="spellEnd"/>
+    </w:p>
+    <w:p>
+      <w:r>
+        <w:t>Je dobré začít přehledem veškerého obsahu, který se bude na webu nacházet a co bude jeho cílem říct nebo k čemu přesvědčit uživatele. Díky tomu se dá určit smysluplná struktura webu a počet jeho případných podstránek.</w:t>
+      </w:r>
+      <w:r>
+        <w:t xml:space="preserve"> K dobrému přehledu pomůže vytvoření mapy webu.</w:t>
+      </w:r>
+      <w:r>
+        <w:t xml:space="preserve"> Díky této metodě se design dělá přímo na míru obsahu, který není nijak omezován designem.</w:t>
+      </w:r>
+      <w:sdt>
+        <w:sdtPr>
+          <w:id w:val="-1338607966"/>
+          <w:citation/>
+        </w:sdtPr>
+        <w:sdtContent>
+          <w:r>
+            <w:fldChar w:fldCharType="begin"/>
+          </w:r>
+          <w:r>
+            <w:instrText xml:space="preserve"> CITATION Bil23 \l 1029 </w:instrText>
+          </w:r>
+          <w:r>
+            <w:fldChar w:fldCharType="separate"/>
+          </w:r>
+          <w:r>
+            <w:rPr>
+              <w:noProof/>
+            </w:rPr>
+            <w:t xml:space="preserve"> (4)</w:t>
+          </w:r>
+          <w:r>
+            <w:fldChar w:fldCharType="end"/>
+          </w:r>
+        </w:sdtContent>
+      </w:sdt>
+    </w:p>
+    <w:p>
+      <w:pPr>
+        <w:pStyle w:val="ObrzekvMP"/>
+      </w:pPr>
+      <w:r>
+        <w:rPr>
+          <w:noProof/>
+        </w:rPr>
+        <w:lastRenderedPageBreak/>
+        <w:drawing>
+          <wp:inline distT="0" distB="0" distL="0" distR="0" wp14:anchorId="245C4918" wp14:editId="638DA8C9">
+            <wp:extent cx="4067175" cy="2080724"/>
+            <wp:effectExtent l="0" t="0" r="0" b="0"/>
+            <wp:docPr id="9" name="Obrázek 9"/>
+            <wp:cNvGraphicFramePr>
+              <a:graphicFrameLocks xmlns:a="http://schemas.openxmlformats.org/drawingml/2006/main" noChangeAspect="1"/>
+            </wp:cNvGraphicFramePr>
+            <a:graphic xmlns:a="http://schemas.openxmlformats.org/drawingml/2006/main">
+              <a:graphicData uri="http://schemas.openxmlformats.org/drawingml/2006/picture">
+                <pic:pic xmlns:pic="http://schemas.openxmlformats.org/drawingml/2006/picture">
+                  <pic:nvPicPr>
+                    <pic:cNvPr id="0" name="Picture 1"/>
+                    <pic:cNvPicPr>
+                      <a:picLocks noChangeAspect="1" noChangeArrowheads="1"/>
+                    </pic:cNvPicPr>
+                  </pic:nvPicPr>
+                  <pic:blipFill>
+                    <a:blip r:embed="rId19">
+                      <a:extLst>
+                        <a:ext uri="{28A0092B-C50C-407E-A947-70E740481C1C}">
+                          <a14:useLocalDpi xmlns:a14="http://schemas.microsoft.com/office/drawing/2010/main" val="0"/>
+                        </a:ext>
+                      </a:extLst>
+                    </a:blip>
+                    <a:srcRect/>
+                    <a:stretch>
+                      <a:fillRect/>
+                    </a:stretch>
+                  </pic:blipFill>
+                  <pic:spPr bwMode="auto">
+                    <a:xfrm>
+                      <a:off x="0" y="0"/>
+                      <a:ext cx="4067175" cy="2080724"/>
+                    </a:xfrm>
+                    <a:prstGeom prst="rect">
+                      <a:avLst/>
+                    </a:prstGeom>
+                    <a:noFill/>
+                    <a:ln>
+                      <a:noFill/>
+                    </a:ln>
+                  </pic:spPr>
+                </pic:pic>
+              </a:graphicData>
+            </a:graphic>
+          </wp:inline>
+        </w:drawing>
+      </w:r>
+    </w:p>
+    <w:p>
+      <w:pPr>
+        <w:pStyle w:val="Titulek"/>
+      </w:pPr>
+      <w:r>
+        <w:t>Obrázek č.4 ukázka jednoduché mapy webu</w:t>
       </w:r>
     </w:p>
     <w:p/>
@@ -4910,12 +5359,41 @@
       </w:pPr>
       <w:bookmarkStart w:id="18" w:name="_Toc131958233"/>
       <w:r>
-        <w:t>Web Vitals</w:t>
-      </w:r>
-    </w:p>
-    <w:p>
-      <w:r>
-        <w:t>Jedná se o sadu metrik, která je jednou ze součástí kritérií využívaných Googlem k hodnocení webových stránek. Pomocí Web Vitals je hodnocen uživatelský zážitek na webu a jeho přívětivost pro uživatele. Mezi naprosto základní Web Vitals patří mobilní přívětivost webu, jeho bezpečnost, využití HTTPS a nulový výskyt vsunutých reklam a rušivých dialogových oken.</w:t>
+        <w:t xml:space="preserve">Web </w:t>
+      </w:r>
+      <w:proofErr w:type="spellStart"/>
+      <w:r>
+        <w:t>Vitals</w:t>
+      </w:r>
+      <w:proofErr w:type="spellEnd"/>
+    </w:p>
+    <w:p>
+      <w:r>
+        <w:t xml:space="preserve">Jedná se o sadu metrik, která je jednou ze součástí kritérií využívaných Googlem k hodnocení webových stránek. Pomocí Web </w:t>
+      </w:r>
+      <w:proofErr w:type="spellStart"/>
+      <w:r>
+        <w:t>Vitals</w:t>
+      </w:r>
+      <w:proofErr w:type="spellEnd"/>
+      <w:r>
+        <w:t xml:space="preserve"> je hodnocen uživatelský zážitek na webu a jeho přívětivost pro uživatele. Mezi naprosto základní Web </w:t>
+      </w:r>
+      <w:proofErr w:type="spellStart"/>
+      <w:r>
+        <w:t>Vitals</w:t>
+      </w:r>
+      <w:proofErr w:type="spellEnd"/>
+      <w:r>
+        <w:t xml:space="preserve"> </w:t>
+      </w:r>
+      <w:proofErr w:type="gramStart"/>
+      <w:r>
+        <w:t>patří</w:t>
+      </w:r>
+      <w:proofErr w:type="gramEnd"/>
+      <w:r>
+        <w:t xml:space="preserve"> mobilní přívětivost webu, jeho bezpečnost, využití HTTPS a nulový výskyt vsunutých reklam a rušivých dialogových oken.</w:t>
       </w:r>
       <w:sdt>
         <w:sdtPr>
@@ -4937,7 +5415,7 @@
             <w:rPr>
               <w:noProof/>
             </w:rPr>
-            <w:t xml:space="preserve"> (4)</w:t>
+            <w:t xml:space="preserve"> (5)</w:t>
           </w:r>
           <w:r>
             <w:fldChar w:fldCharType="end"/>
@@ -4949,9 +5427,19 @@
       <w:pPr>
         <w:pStyle w:val="Nadpis3"/>
       </w:pPr>
-      <w:r>
-        <w:t>Core Web Vitals</w:t>
-      </w:r>
+      <w:proofErr w:type="spellStart"/>
+      <w:r>
+        <w:t>Core</w:t>
+      </w:r>
+      <w:proofErr w:type="spellEnd"/>
+      <w:r>
+        <w:t xml:space="preserve"> Web </w:t>
+      </w:r>
+      <w:proofErr w:type="spellStart"/>
+      <w:r>
+        <w:t>Vitals</w:t>
+      </w:r>
+      <w:proofErr w:type="spellEnd"/>
     </w:p>
     <w:p>
       <w:r>
@@ -4980,7 +5468,7 @@
             <w:rPr>
               <w:noProof/>
             </w:rPr>
-            <w:t xml:space="preserve"> (4)</w:t>
+            <w:t xml:space="preserve"> (5)</w:t>
           </w:r>
           <w:r>
             <w:fldChar w:fldCharType="end"/>
@@ -4989,38 +5477,15 @@
       </w:sdt>
     </w:p>
     <w:p>
+      <w:proofErr w:type="spellStart"/>
       <w:r>
         <w:rPr>
           <w:b/>
           <w:bCs/>
         </w:rPr>
-        <w:lastRenderedPageBreak/>
-        <w:t>Largest Contentful Paint (LCP)</w:t>
-      </w:r>
-      <w:r>
-        <w:t xml:space="preserve"> je metrika, která se vy</w:t>
-      </w:r>
-      <w:r>
-        <w:t>u</w:t>
-      </w:r>
-      <w:r>
-        <w:t xml:space="preserve">žívá ke změření potřebného času k načtení </w:t>
-      </w:r>
-      <w:r>
-        <w:t>hlavního obsahu stránky.</w:t>
-      </w:r>
-      <w:r>
-        <w:t xml:space="preserve"> Optimální čas je do 2.5 vteřin.</w:t>
-      </w:r>
-    </w:p>
-    <w:p>
-      <w:r>
-        <w:rPr>
-          <w:b/>
-          <w:bCs/>
-        </w:rPr>
-        <w:t>First Input Delay (FID)</w:t>
-      </w:r>
+        <w:t>Largest</w:t>
+      </w:r>
+      <w:proofErr w:type="spellEnd"/>
       <w:r>
         <w:rPr>
           <w:b/>
@@ -5028,33 +5493,15 @@
         </w:rPr>
         <w:t xml:space="preserve"> </w:t>
       </w:r>
-      <w:r>
-        <w:t>je metrika která měří časovou prodlevu mezi interakcí ze strany uživatele a reakcí webu, například při kliknutí na odkaz nebo tlačítka přidat do košíku.</w:t>
-      </w:r>
-      <w:r>
-        <w:t xml:space="preserve"> </w:t>
-      </w:r>
-      <w:r>
-        <w:t xml:space="preserve">Optimální čas je do </w:t>
-      </w:r>
-      <w:r>
-        <w:t>100 milisekund.</w:t>
-      </w:r>
-    </w:p>
-    <w:p>
-      <w:pPr>
+      <w:proofErr w:type="spellStart"/>
+      <w:r>
         <w:rPr>
           <w:b/>
           <w:bCs/>
         </w:rPr>
-      </w:pPr>
-      <w:r>
-        <w:rPr>
-          <w:b/>
-          <w:bCs/>
-        </w:rPr>
-        <w:t>Cumulative Layout Shift (CLS)</w:t>
-      </w:r>
+        <w:t>Contentful</w:t>
+      </w:r>
+      <w:proofErr w:type="spellEnd"/>
       <w:r>
         <w:rPr>
           <w:b/>
@@ -5062,6 +5509,123 @@
         </w:rPr>
         <w:t xml:space="preserve"> </w:t>
       </w:r>
+      <w:proofErr w:type="spellStart"/>
+      <w:r>
+        <w:rPr>
+          <w:b/>
+          <w:bCs/>
+        </w:rPr>
+        <w:t>Paint</w:t>
+      </w:r>
+      <w:proofErr w:type="spellEnd"/>
+      <w:r>
+        <w:rPr>
+          <w:b/>
+          <w:bCs/>
+        </w:rPr>
+        <w:t xml:space="preserve"> (LCP)</w:t>
+      </w:r>
+      <w:r>
+        <w:t xml:space="preserve"> je metrika, která se vy</w:t>
+      </w:r>
+      <w:r>
+        <w:t>u</w:t>
+      </w:r>
+      <w:r>
+        <w:t xml:space="preserve">žívá ke změření potřebného času k načtení </w:t>
+      </w:r>
+      <w:r>
+        <w:t>hlavního obsahu stránky.</w:t>
+      </w:r>
+      <w:r>
+        <w:t xml:space="preserve"> Optimální čas je do 2.5 vteřin.</w:t>
+      </w:r>
+    </w:p>
+    <w:p>
+      <w:proofErr w:type="spellStart"/>
+      <w:r>
+        <w:rPr>
+          <w:b/>
+          <w:bCs/>
+        </w:rPr>
+        <w:t>First</w:t>
+      </w:r>
+      <w:proofErr w:type="spellEnd"/>
+      <w:r>
+        <w:rPr>
+          <w:b/>
+          <w:bCs/>
+        </w:rPr>
+        <w:t xml:space="preserve"> Input </w:t>
+      </w:r>
+      <w:proofErr w:type="spellStart"/>
+      <w:r>
+        <w:rPr>
+          <w:b/>
+          <w:bCs/>
+        </w:rPr>
+        <w:t>Delay</w:t>
+      </w:r>
+      <w:proofErr w:type="spellEnd"/>
+      <w:r>
+        <w:rPr>
+          <w:b/>
+          <w:bCs/>
+        </w:rPr>
+        <w:t xml:space="preserve"> (FID)</w:t>
+      </w:r>
+      <w:r>
+        <w:rPr>
+          <w:b/>
+          <w:bCs/>
+        </w:rPr>
+        <w:t xml:space="preserve"> </w:t>
+      </w:r>
+      <w:r>
+        <w:t xml:space="preserve">je metrika která </w:t>
+      </w:r>
+      <w:proofErr w:type="gramStart"/>
+      <w:r>
+        <w:t>měří</w:t>
+      </w:r>
+      <w:proofErr w:type="gramEnd"/>
+      <w:r>
+        <w:t xml:space="preserve"> časovou prodlevu mezi interakcí ze strany uživatele a reakcí webu, například při kliknutí na odkaz nebo tlačítka přidat do košíku.</w:t>
+      </w:r>
+      <w:r>
+        <w:t xml:space="preserve"> Optimální čas je do 100 milisekund.</w:t>
+      </w:r>
+    </w:p>
+    <w:p>
+      <w:pPr>
+        <w:rPr>
+          <w:b/>
+          <w:bCs/>
+        </w:rPr>
+      </w:pPr>
+      <w:proofErr w:type="spellStart"/>
+      <w:r>
+        <w:rPr>
+          <w:b/>
+          <w:bCs/>
+        </w:rPr>
+        <w:t>Cumulative</w:t>
+      </w:r>
+      <w:proofErr w:type="spellEnd"/>
+      <w:r>
+        <w:rPr>
+          <w:b/>
+          <w:bCs/>
+        </w:rPr>
+        <w:t xml:space="preserve"> Layout Shift (CLS)</w:t>
+      </w:r>
+      <w:r>
+        <w:rPr>
+          <w:b/>
+          <w:bCs/>
+        </w:rPr>
+        <w:t xml:space="preserve"> </w:t>
+      </w:r>
       <w:r>
         <w:t xml:space="preserve">je metrika která </w:t>
       </w:r>
@@ -5080,6 +5644,7 @@
         <w:rPr>
           <w:noProof/>
         </w:rPr>
+        <w:lastRenderedPageBreak/>
         <w:drawing>
           <wp:inline distT="0" distB="0" distL="0" distR="0" wp14:anchorId="75250EA0" wp14:editId="444A2366">
             <wp:extent cx="5760720" cy="1799590"/>
@@ -5098,7 +5663,7 @@
                     </pic:cNvPicPr>
                   </pic:nvPicPr>
                   <pic:blipFill>
-                    <a:blip r:embed="rId19" cstate="print">
+                    <a:blip r:embed="rId20" cstate="print">
                       <a:extLst>
                         <a:ext uri="{28A0092B-C50C-407E-A947-70E740481C1C}">
                           <a14:useLocalDpi xmlns:a14="http://schemas.microsoft.com/office/drawing/2010/main" val="0"/>
@@ -5135,8 +5700,27 @@
         <w:pStyle w:val="Titulek"/>
       </w:pPr>
       <w:r>
-        <w:t>Obrázek č.4 způsob hodnocení Core Web Vitals</w:t>
-      </w:r>
+        <w:t>Obrázek č.</w:t>
+      </w:r>
+      <w:r>
+        <w:t>5</w:t>
+      </w:r>
+      <w:r>
+        <w:t xml:space="preserve"> způsob hodnocení </w:t>
+      </w:r>
+      <w:proofErr w:type="spellStart"/>
+      <w:r>
+        <w:t>Core</w:t>
+      </w:r>
+      <w:proofErr w:type="spellEnd"/>
+      <w:r>
+        <w:t xml:space="preserve"> Web </w:t>
+      </w:r>
+      <w:proofErr w:type="spellStart"/>
+      <w:r>
+        <w:t>Vitals</w:t>
+      </w:r>
+      <w:proofErr w:type="spellEnd"/>
     </w:p>
     <w:p/>
     <w:p>
@@ -5245,9 +5829,27 @@
       <w:pPr>
         <w:pStyle w:val="Vysvtlenpojmu"/>
       </w:pPr>
-      <w:r>
-        <w:t>HyperText Markup Language</w:t>
-      </w:r>
+      <w:proofErr w:type="spellStart"/>
+      <w:r>
+        <w:t>HyperText</w:t>
+      </w:r>
+      <w:proofErr w:type="spellEnd"/>
+      <w:r>
+        <w:t xml:space="preserve"> </w:t>
+      </w:r>
+      <w:proofErr w:type="spellStart"/>
+      <w:r>
+        <w:t>Markup</w:t>
+      </w:r>
+      <w:proofErr w:type="spellEnd"/>
+      <w:r>
+        <w:t xml:space="preserve"> </w:t>
+      </w:r>
+      <w:proofErr w:type="spellStart"/>
+      <w:r>
+        <w:t>Language</w:t>
+      </w:r>
+      <w:proofErr w:type="spellEnd"/>
       <w:r>
         <w:t xml:space="preserve"> – značkovací jazyk používaný pro tvorbu webových stránek.</w:t>
       </w:r>
@@ -5264,17 +5866,38 @@
       <w:pPr>
         <w:pStyle w:val="Vysvtlenpojmu"/>
       </w:pPr>
+      <w:proofErr w:type="spellStart"/>
       <w:r>
         <w:t>Sear</w:t>
       </w:r>
       <w:r>
-        <w:t>ch Engine Optim</w:t>
+        <w:t>ch</w:t>
+      </w:r>
+      <w:proofErr w:type="spellEnd"/>
+      <w:r>
+        <w:t xml:space="preserve"> </w:t>
+      </w:r>
+      <w:proofErr w:type="spellStart"/>
+      <w:r>
+        <w:t>Engine</w:t>
+      </w:r>
+      <w:proofErr w:type="spellEnd"/>
+      <w:r>
+        <w:t xml:space="preserve"> </w:t>
+      </w:r>
+      <w:proofErr w:type="spellStart"/>
+      <w:r>
+        <w:t>Optim</w:t>
       </w:r>
       <w:r>
         <w:t>i</w:t>
       </w:r>
       <w:r>
-        <w:t xml:space="preserve">zation </w:t>
+        <w:t>zation</w:t>
+      </w:r>
+      <w:proofErr w:type="spellEnd"/>
+      <w:r>
+        <w:t xml:space="preserve"> </w:t>
       </w:r>
       <w:r>
         <w:t>–</w:t>
@@ -5307,12 +5930,27 @@
       <w:pPr>
         <w:pStyle w:val="Vysvtlenpojmu"/>
       </w:pPr>
-      <w:r>
-        <w:t xml:space="preserve">Uniform Resource </w:t>
-      </w:r>
+      <w:proofErr w:type="spellStart"/>
+      <w:r>
+        <w:t>Uniform</w:t>
+      </w:r>
+      <w:proofErr w:type="spellEnd"/>
+      <w:r>
+        <w:t xml:space="preserve"> </w:t>
+      </w:r>
+      <w:proofErr w:type="spellStart"/>
+      <w:r>
+        <w:t>Resource</w:t>
+      </w:r>
+      <w:proofErr w:type="spellEnd"/>
+      <w:r>
+        <w:t xml:space="preserve"> </w:t>
+      </w:r>
+      <w:proofErr w:type="spellStart"/>
       <w:r>
         <w:t>Locator</w:t>
       </w:r>
+      <w:proofErr w:type="spellEnd"/>
       <w:r>
         <w:t xml:space="preserve"> – umístění</w:t>
       </w:r>
@@ -5328,8 +5966,13 @@
         <w:pStyle w:val="Pojem"/>
       </w:pPr>
       <w:r>
-        <w:t>Fave icon</w:t>
-      </w:r>
+        <w:t xml:space="preserve">Fave </w:t>
+      </w:r>
+      <w:proofErr w:type="spellStart"/>
+      <w:r>
+        <w:t>icon</w:t>
+      </w:r>
+      <w:proofErr w:type="spellEnd"/>
     </w:p>
     <w:p>
       <w:pPr>
@@ -5337,8 +5980,13 @@
       </w:pPr>
       <w:bookmarkStart w:id="27" w:name="_Hlk130747629"/>
       <w:r>
-        <w:t>Favorite icon</w:t>
-      </w:r>
+        <w:t xml:space="preserve">Favorite </w:t>
+      </w:r>
+      <w:proofErr w:type="spellStart"/>
+      <w:r>
+        <w:t>icon</w:t>
+      </w:r>
+      <w:proofErr w:type="spellEnd"/>
       <w:r>
         <w:t xml:space="preserve"> – </w:t>
       </w:r>
@@ -5380,8 +6028,13 @@
       <w:pPr>
         <w:pStyle w:val="Vysvtlenpojmu"/>
       </w:pPr>
-      <w:r>
-        <w:t>XXXXXx – menší ikona, která se zobrazuje vedle URL adresy webové stránky a vedle jejího názvu na kartě prohlížeče.</w:t>
+      <w:proofErr w:type="spellStart"/>
+      <w:r>
+        <w:t>XXXXXx</w:t>
+      </w:r>
+      <w:proofErr w:type="spellEnd"/>
+      <w:r>
+        <w:t xml:space="preserve"> – menší ikona, která se zobrazuje vedle URL adresy webové stránky a vedle jejího názvu na kartě prohlížeče.</w:t>
       </w:r>
     </w:p>
     <w:p>
@@ -5573,8 +6226,8 @@
       </w:r>
       <w:bookmarkStart w:id="31" w:name="_Toc86047606"/>
     </w:p>
-    <w:bookmarkStart w:id="32" w:name="_Toc86055213" w:displacedByCustomXml="next"/>
-    <w:bookmarkStart w:id="33" w:name="_Toc131958239" w:displacedByCustomXml="next"/>
+    <w:bookmarkStart w:id="32" w:name="_Toc131958239" w:displacedByCustomXml="next"/>
+    <w:bookmarkStart w:id="33" w:name="_Toc86055213" w:displacedByCustomXml="next"/>
     <w:sdt>
       <w:sdtPr>
         <w:rPr>
@@ -5761,6 +6414,90 @@
               <w:bCs/>
               <w:noProof/>
             </w:rPr>
+            <w:t>Carlson, Billy.</w:t>
+          </w:r>
+          <w:r>
+            <w:rPr>
+              <w:noProof/>
+            </w:rPr>
+            <w:t xml:space="preserve"> Content-First Design: Let the Content Determine the Design. </w:t>
+          </w:r>
+          <w:r>
+            <w:rPr>
+              <w:i/>
+              <w:iCs/>
+              <w:noProof/>
+            </w:rPr>
+            <w:t xml:space="preserve">Balsamiq Wireframing Academy. </w:t>
+          </w:r>
+          <w:r>
+            <w:rPr>
+              <w:noProof/>
+            </w:rPr>
+            <w:t>[Online] [Citace: 20. Duben 2023.] https://balsamiq.com/learn/articles/content-first-design/.</w:t>
+          </w:r>
+        </w:p>
+        <w:p>
+          <w:pPr>
+            <w:pStyle w:val="Bibliografie"/>
+            <w:rPr>
+              <w:noProof/>
+            </w:rPr>
+          </w:pPr>
+          <w:r>
+            <w:rPr>
+              <w:noProof/>
+            </w:rPr>
+            <w:t xml:space="preserve">5. </w:t>
+          </w:r>
+          <w:r>
+            <w:rPr>
+              <w:b/>
+              <w:bCs/>
+              <w:noProof/>
+            </w:rPr>
+            <w:t>Fiala, Vojtěch.</w:t>
+          </w:r>
+          <w:r>
+            <w:rPr>
+              <w:noProof/>
+            </w:rPr>
+            <w:t xml:space="preserve"> Co jsou Core Web Vitals a záleží na nich vůbec? </w:t>
+          </w:r>
+          <w:r>
+            <w:rPr>
+              <w:i/>
+              <w:iCs/>
+              <w:noProof/>
+            </w:rPr>
+            <w:t xml:space="preserve">Digichef. </w:t>
+          </w:r>
+          <w:r>
+            <w:rPr>
+              <w:noProof/>
+            </w:rPr>
+            <w:t>[Online] 23. Únor 2022. [Citace: 10. Březen 2023.] https://digichef.cz/core-web-vitals.</w:t>
+          </w:r>
+        </w:p>
+        <w:p>
+          <w:pPr>
+            <w:pStyle w:val="Bibliografie"/>
+            <w:rPr>
+              <w:noProof/>
+            </w:rPr>
+          </w:pPr>
+          <w:r>
+            <w:rPr>
+              <w:noProof/>
+            </w:rPr>
+            <w:t xml:space="preserve">6. </w:t>
+          </w:r>
+          <w:r>
+            <w:rPr>
+              <w:b/>
+              <w:bCs/>
+              <w:noProof/>
+            </w:rPr>
             <w:t>Seznam.cz.</w:t>
           </w:r>
           <w:r>
@@ -5787,7 +6524,7 @@
         <w:p>
           <w:pPr>
             <w:sectPr>
-              <w:footerReference w:type="default" r:id="rId20"/>
+              <w:footerReference w:type="default" r:id="rId21"/>
               <w:pgSz w:w="11906" w:h="16838"/>
               <w:pgMar w:top="1417" w:right="1417" w:bottom="1417" w:left="1417" w:header="708" w:footer="708" w:gutter="0"/>
               <w:pgNumType w:start="1"/>
@@ -6074,7 +6811,15 @@
           <w:t>O</w:t>
         </w:r>
         <w:r>
-          <w:t xml:space="preserve">n site </w:t>
+          <w:t xml:space="preserve">n </w:t>
+        </w:r>
+        <w:proofErr w:type="spellStart"/>
+        <w:r>
+          <w:t>site</w:t>
+        </w:r>
+        <w:proofErr w:type="spellEnd"/>
+        <w:r>
+          <w:t xml:space="preserve"> </w:t>
         </w:r>
         <w:r>
           <w:t>SEO</w:t>
@@ -8631,6 +9376,42 @@
       <w:szCs w:val="20"/>
     </w:rPr>
   </w:style>
+  <w:style w:type="paragraph" w:styleId="Vrazncitt">
+    <w:name w:val="Intense Quote"/>
+    <w:basedOn w:val="Normln"/>
+    <w:next w:val="Normln"/>
+    <w:link w:val="VrazncittChar"/>
+    <w:uiPriority w:val="30"/>
+    <w:qFormat/>
+    <w:rsid w:val="009A7F6D"/>
+    <w:pPr>
+      <w:pBdr>
+        <w:top w:val="single" w:sz="4" w:space="10" w:color="4472C4" w:themeColor="accent1"/>
+        <w:bottom w:val="single" w:sz="4" w:space="10" w:color="4472C4" w:themeColor="accent1"/>
+      </w:pBdr>
+      <w:spacing w:before="360" w:after="360"/>
+      <w:ind w:left="864" w:right="864"/>
+      <w:jc w:val="center"/>
+    </w:pPr>
+    <w:rPr>
+      <w:i/>
+      <w:iCs/>
+      <w:color w:val="4472C4" w:themeColor="accent1"/>
+    </w:rPr>
+  </w:style>
+  <w:style w:type="character" w:customStyle="1" w:styleId="VrazncittChar">
+    <w:name w:val="Výrazný citát Char"/>
+    <w:basedOn w:val="Standardnpsmoodstavce"/>
+    <w:link w:val="Vrazncitt"/>
+    <w:uiPriority w:val="30"/>
+    <w:rsid w:val="009A7F6D"/>
+    <w:rPr>
+      <w:i/>
+      <w:iCs/>
+      <w:color w:val="4472C4" w:themeColor="accent1"/>
+      <w:sz w:val="24"/>
+    </w:rPr>
+  </w:style>
 </w:styles>
 </file>
 
@@ -9450,121 +10231,20 @@
 </file>
 
 <file path=customXml/item1.xml><?xml version="1.0" encoding="utf-8"?>
-<b:Sources xmlns:b="http://schemas.openxmlformats.org/officeDocument/2006/bibliography" xmlns="http://schemas.openxmlformats.org/officeDocument/2006/bibliography" SelectedStyle="\ISO690Nmerical.XSL" StyleName="ISO 690 – číselná reference" Version="1987">
-  <b:Source>
-    <b:Tag>Goo23</b:Tag>
-    <b:SourceType>InternetSite</b:SourceType>
-    <b:Guid>{C3F78650-0314-4EB3-923A-4FC0415CAAE2}</b:Guid>
-    <b:Author>
-      <b:Author>
-        <b:Corporate>Google</b:Corporate>
-      </b:Author>
-    </b:Author>
-    <b:Title>seo-starter-guide</b:Title>
-    <b:InternetSiteTitle>https://developers.google.com</b:InternetSiteTitle>
-    <b:Year>2023</b:Year>
-    <b:Month>Březen</b:Month>
-    <b:Day>21</b:Day>
-    <b:YearAccessed>2023</b:YearAccessed>
-    <b:MonthAccessed>Březen</b:MonthAccessed>
-    <b:DayAccessed>23</b:DayAccessed>
-    <b:URL>https://developers.google.com/search/docs/fundamentals/seo-starter-guide</b:URL>
-    <b:RefOrder>1</b:RefOrder>
-  </b:Source>
-  <b:Source>
-    <b:Tag>Gab22</b:Tag>
-    <b:SourceType>InternetSite</b:SourceType>
-    <b:Guid>{5D8D81F3-99C0-48B6-B7DB-0A7D5E66F571}</b:Guid>
-    <b:Author>
-      <b:Author>
-        <b:NameList>
-          <b:Person>
-            <b:Last>Koščová</b:Last>
-            <b:First>Gabka</b:First>
-          </b:Person>
-        </b:NameList>
-      </b:Author>
-    </b:Author>
-    <b:Title>Co je on-page SEO + důležité on-page faktory (2023)</b:Title>
-    <b:InternetSiteTitle>Marketing Miner</b:InternetSiteTitle>
-    <b:Year>2022</b:Year>
-    <b:Month>Září</b:Month>
-    <b:Day>8</b:Day>
-    <b:YearAccessed>2023</b:YearAccessed>
-    <b:MonthAccessed>Březen</b:MonthAccessed>
-    <b:DayAccessed>24</b:DayAccessed>
-    <b:URL>https://www.marketingminer.com/cs/blog/on-page-seo.html</b:URL>
-    <b:RefOrder>2</b:RefOrder>
-  </b:Source>
-  <b:Source>
-    <b:Tag>Sez23</b:Tag>
-    <b:SourceType>InternetSite</b:SourceType>
-    <b:Guid>{B079010A-AE52-4DC2-8918-E075077C1CFB}</b:Guid>
-    <b:Author>
-      <b:Author>
-        <b:Corporate>Seznam.cz</b:Corporate>
-      </b:Author>
-    </b:Author>
-    <b:Title>Fulltextové vyhledávání</b:Title>
-    <b:InternetSiteTitle>Seznam Nápověda</b:InternetSiteTitle>
-    <b:YearAccessed>2023</b:YearAccessed>
-    <b:MonthAccessed>Březen</b:MonthAccessed>
-    <b:DayAccessed>23</b:DayAccessed>
-    <b:URL>https://napoveda.seznam.cz/cz/fulltext-hledani-v-internetu/uvod-do-vyhledavani/</b:URL>
-    <b:RefOrder>5</b:RefOrder>
-  </b:Source>
-  <b:Source>
-    <b:Tag>Goo231</b:Tag>
-    <b:SourceType>InternetSite</b:SourceType>
-    <b:Guid>{D1033270-E3A3-4B1C-B3DF-E1A8F102C524}</b:Guid>
-    <b:Author>
-      <b:Author>
-        <b:Corporate>Google</b:Corporate>
-      </b:Author>
-    </b:Author>
-    <b:Title>Zajistěte, aby vás zákazníci na internetu objevili</b:Title>
-    <b:InternetSiteTitle>Digitální garáž</b:InternetSiteTitle>
-    <b:YearAccessed>2023</b:YearAccessed>
-    <b:MonthAccessed>Březen</b:MonthAccessed>
-    <b:DayAccessed>26</b:DayAccessed>
-    <b:URL>https://learndigital.withgoogle.com/digitalnigaraz/course/become-searchable-online</b:URL>
-    <b:RefOrder>3</b:RefOrder>
-  </b:Source>
-  <b:Source>
-    <b:Tag>Voj22</b:Tag>
-    <b:SourceType>InternetSite</b:SourceType>
-    <b:Guid>{D05FDF01-D226-409E-B8A3-37EF7F0793B1}</b:Guid>
-    <b:Author>
-      <b:Author>
-        <b:NameList>
-          <b:Person>
-            <b:Last>Fiala</b:Last>
-            <b:First>Vojtěch</b:First>
-          </b:Person>
-        </b:NameList>
-      </b:Author>
-    </b:Author>
-    <b:Title>Co jsou Core Web Vitals a záleží na nich vůbec?</b:Title>
-    <b:InternetSiteTitle>Digichef</b:InternetSiteTitle>
-    <b:Year>2022</b:Year>
-    <b:Month>Únor</b:Month>
-    <b:Day>23</b:Day>
-    <b:YearAccessed>2023</b:YearAccessed>
-    <b:MonthAccessed>Březen</b:MonthAccessed>
-    <b:DayAccessed>10</b:DayAccessed>
-    <b:URL>https://digichef.cz/core-web-vitals</b:URL>
-    <b:RefOrder>4</b:RefOrder>
-  </b:Source>
-</b:Sources>
-</file>
-
-<file path=customXml/item2.xml><?xml version="1.0" encoding="utf-8"?>
 <?mso-contentType ?>
 <FormTemplates xmlns="http://schemas.microsoft.com/sharepoint/v3/contenttype/forms">
   <Display>DocumentLibraryForm</Display>
   <Edit>DocumentLibraryForm</Edit>
   <New>DocumentLibraryForm</New>
 </FormTemplates>
+</file>
+
+<file path=customXml/item2.xml><?xml version="1.0" encoding="utf-8"?>
+<p:properties xmlns:p="http://schemas.microsoft.com/office/2006/metadata/properties" xmlns:xsi="http://www.w3.org/2001/XMLSchema-instance" xmlns:pc="http://schemas.microsoft.com/office/infopath/2007/PartnerControls">
+  <documentManagement>
+    <_activity xmlns="e2ab9d06-06ff-47fc-9f40-af25ddec17dc" xsi:nil="true"/>
+  </documentManagement>
+</p:properties>
 </file>
 
 <file path=customXml/item3.xml><?xml version="1.0" encoding="utf-8"?>
@@ -9763,25 +10443,157 @@
 </file>
 
 <file path=customXml/item4.xml><?xml version="1.0" encoding="utf-8"?>
-<p:properties xmlns:p="http://schemas.microsoft.com/office/2006/metadata/properties" xmlns:xsi="http://www.w3.org/2001/XMLSchema-instance" xmlns:pc="http://schemas.microsoft.com/office/infopath/2007/PartnerControls">
-  <documentManagement>
-    <_activity xmlns="e2ab9d06-06ff-47fc-9f40-af25ddec17dc" xsi:nil="true"/>
-  </documentManagement>
-</p:properties>
+<b:Sources xmlns:b="http://schemas.openxmlformats.org/officeDocument/2006/bibliography" xmlns="http://schemas.openxmlformats.org/officeDocument/2006/bibliography" SelectedStyle="\ISO690Nmerical.XSL" StyleName="ISO 690 – číselná reference" Version="1987">
+  <b:Source>
+    <b:Tag>Goo23</b:Tag>
+    <b:SourceType>InternetSite</b:SourceType>
+    <b:Guid>{C3F78650-0314-4EB3-923A-4FC0415CAAE2}</b:Guid>
+    <b:Author>
+      <b:Author>
+        <b:Corporate>Google</b:Corporate>
+      </b:Author>
+    </b:Author>
+    <b:Title>seo-starter-guide</b:Title>
+    <b:InternetSiteTitle>https://developers.google.com</b:InternetSiteTitle>
+    <b:Year>2023</b:Year>
+    <b:Month>Březen</b:Month>
+    <b:Day>21</b:Day>
+    <b:YearAccessed>2023</b:YearAccessed>
+    <b:MonthAccessed>Březen</b:MonthAccessed>
+    <b:DayAccessed>23</b:DayAccessed>
+    <b:URL>https://developers.google.com/search/docs/fundamentals/seo-starter-guide</b:URL>
+    <b:RefOrder>1</b:RefOrder>
+  </b:Source>
+  <b:Source>
+    <b:Tag>Gab22</b:Tag>
+    <b:SourceType>InternetSite</b:SourceType>
+    <b:Guid>{5D8D81F3-99C0-48B6-B7DB-0A7D5E66F571}</b:Guid>
+    <b:Author>
+      <b:Author>
+        <b:NameList>
+          <b:Person>
+            <b:Last>Koščová</b:Last>
+            <b:First>Gabka</b:First>
+          </b:Person>
+        </b:NameList>
+      </b:Author>
+    </b:Author>
+    <b:Title>Co je on-page SEO + důležité on-page faktory (2023)</b:Title>
+    <b:InternetSiteTitle>Marketing Miner</b:InternetSiteTitle>
+    <b:Year>2022</b:Year>
+    <b:Month>Září</b:Month>
+    <b:Day>8</b:Day>
+    <b:YearAccessed>2023</b:YearAccessed>
+    <b:MonthAccessed>Březen</b:MonthAccessed>
+    <b:DayAccessed>24</b:DayAccessed>
+    <b:URL>https://www.marketingminer.com/cs/blog/on-page-seo.html</b:URL>
+    <b:RefOrder>2</b:RefOrder>
+  </b:Source>
+  <b:Source>
+    <b:Tag>Sez23</b:Tag>
+    <b:SourceType>InternetSite</b:SourceType>
+    <b:Guid>{B079010A-AE52-4DC2-8918-E075077C1CFB}</b:Guid>
+    <b:Author>
+      <b:Author>
+        <b:Corporate>Seznam.cz</b:Corporate>
+      </b:Author>
+    </b:Author>
+    <b:Title>Fulltextové vyhledávání</b:Title>
+    <b:InternetSiteTitle>Seznam Nápověda</b:InternetSiteTitle>
+    <b:YearAccessed>2023</b:YearAccessed>
+    <b:MonthAccessed>Březen</b:MonthAccessed>
+    <b:DayAccessed>23</b:DayAccessed>
+    <b:URL>https://napoveda.seznam.cz/cz/fulltext-hledani-v-internetu/uvod-do-vyhledavani/</b:URL>
+    <b:RefOrder>6</b:RefOrder>
+  </b:Source>
+  <b:Source>
+    <b:Tag>Goo231</b:Tag>
+    <b:SourceType>InternetSite</b:SourceType>
+    <b:Guid>{D1033270-E3A3-4B1C-B3DF-E1A8F102C524}</b:Guid>
+    <b:Author>
+      <b:Author>
+        <b:Corporate>Google</b:Corporate>
+      </b:Author>
+    </b:Author>
+    <b:Title>Zajistěte, aby vás zákazníci na internetu objevili</b:Title>
+    <b:InternetSiteTitle>Digitální garáž</b:InternetSiteTitle>
+    <b:YearAccessed>2023</b:YearAccessed>
+    <b:MonthAccessed>Březen</b:MonthAccessed>
+    <b:DayAccessed>26</b:DayAccessed>
+    <b:URL>https://learndigital.withgoogle.com/digitalnigaraz/course/become-searchable-online</b:URL>
+    <b:RefOrder>3</b:RefOrder>
+  </b:Source>
+  <b:Source>
+    <b:Tag>Voj22</b:Tag>
+    <b:SourceType>InternetSite</b:SourceType>
+    <b:Guid>{D05FDF01-D226-409E-B8A3-37EF7F0793B1}</b:Guid>
+    <b:Author>
+      <b:Author>
+        <b:NameList>
+          <b:Person>
+            <b:Last>Fiala</b:Last>
+            <b:First>Vojtěch</b:First>
+          </b:Person>
+        </b:NameList>
+      </b:Author>
+    </b:Author>
+    <b:Title>Co jsou Core Web Vitals a záleží na nich vůbec?</b:Title>
+    <b:InternetSiteTitle>Digichef</b:InternetSiteTitle>
+    <b:Year>2022</b:Year>
+    <b:Month>Únor</b:Month>
+    <b:Day>23</b:Day>
+    <b:YearAccessed>2023</b:YearAccessed>
+    <b:MonthAccessed>Březen</b:MonthAccessed>
+    <b:DayAccessed>10</b:DayAccessed>
+    <b:URL>https://digichef.cz/core-web-vitals</b:URL>
+    <b:RefOrder>5</b:RefOrder>
+  </b:Source>
+  <b:Source>
+    <b:Tag>Bil23</b:Tag>
+    <b:SourceType>InternetSite</b:SourceType>
+    <b:Guid>{3C0797B0-9473-4E28-876D-B45BBBF98557}</b:Guid>
+    <b:Author>
+      <b:Author>
+        <b:NameList>
+          <b:Person>
+            <b:Last>Carlson</b:Last>
+            <b:First>Billy</b:First>
+          </b:Person>
+        </b:NameList>
+      </b:Author>
+    </b:Author>
+    <b:Title>Content-First Design: Let the Content Determine the Design</b:Title>
+    <b:InternetSiteTitle>Balsamiq Wireframing Academy</b:InternetSiteTitle>
+    <b:YearAccessed>2023</b:YearAccessed>
+    <b:MonthAccessed>Duben</b:MonthAccessed>
+    <b:DayAccessed>20</b:DayAccessed>
+    <b:URL>https://balsamiq.com/learn/articles/content-first-design/</b:URL>
+    <b:RefOrder>4</b:RefOrder>
+  </b:Source>
+</b:Sources>
 </file>
 
 <file path=customXml/itemProps1.xml><?xml version="1.0" encoding="utf-8"?>
-<ds:datastoreItem xmlns:ds="http://schemas.openxmlformats.org/officeDocument/2006/customXml" ds:itemID="{98DA3A6D-0ACD-44CE-9A94-F7F24BC6E254}">
+<ds:datastoreItem xmlns:ds="http://schemas.openxmlformats.org/officeDocument/2006/customXml" ds:itemID="{855A5A43-102B-4BD2-9155-D9D291B80FE6}">
   <ds:schemaRefs>
-    <ds:schemaRef ds:uri="http://schemas.openxmlformats.org/officeDocument/2006/bibliography"/>
+    <ds:schemaRef ds:uri="http://schemas.microsoft.com/sharepoint/v3/contenttype/forms"/>
   </ds:schemaRefs>
 </ds:datastoreItem>
 </file>
 
 <file path=customXml/itemProps2.xml><?xml version="1.0" encoding="utf-8"?>
-<ds:datastoreItem xmlns:ds="http://schemas.openxmlformats.org/officeDocument/2006/customXml" ds:itemID="{855A5A43-102B-4BD2-9155-D9D291B80FE6}">
+<ds:datastoreItem xmlns:ds="http://schemas.openxmlformats.org/officeDocument/2006/customXml" ds:itemID="{3B7FE4E1-216D-428A-9BB6-765F9212AD77}">
   <ds:schemaRefs>
-    <ds:schemaRef ds:uri="http://schemas.microsoft.com/sharepoint/v3/contenttype/forms"/>
+    <ds:schemaRef ds:uri="http://purl.org/dc/dcmitype/"/>
+    <ds:schemaRef ds:uri="http://schemas.microsoft.com/office/2006/documentManagement/types"/>
+    <ds:schemaRef ds:uri="http://purl.org/dc/elements/1.1/"/>
+    <ds:schemaRef ds:uri="http://schemas.microsoft.com/office/infopath/2007/PartnerControls"/>
+    <ds:schemaRef ds:uri="http://www.w3.org/XML/1998/namespace"/>
+    <ds:schemaRef ds:uri="http://schemas.microsoft.com/office/2006/metadata/properties"/>
+    <ds:schemaRef ds:uri="260442f4-1979-4cee-978e-d642e7cca6d4"/>
+    <ds:schemaRef ds:uri="http://schemas.openxmlformats.org/package/2006/metadata/core-properties"/>
+    <ds:schemaRef ds:uri="e2ab9d06-06ff-47fc-9f40-af25ddec17dc"/>
+    <ds:schemaRef ds:uri="http://purl.org/dc/terms/"/>
   </ds:schemaRefs>
 </ds:datastoreItem>
 </file>
@@ -9806,18 +10618,9 @@
 </file>
 
 <file path=customXml/itemProps4.xml><?xml version="1.0" encoding="utf-8"?>
-<ds:datastoreItem xmlns:ds="http://schemas.openxmlformats.org/officeDocument/2006/customXml" ds:itemID="{3B7FE4E1-216D-428A-9BB6-765F9212AD77}">
+<ds:datastoreItem xmlns:ds="http://schemas.openxmlformats.org/officeDocument/2006/customXml" ds:itemID="{455BAADA-2CBB-4D6C-904F-5F0AE0944E69}">
   <ds:schemaRefs>
-    <ds:schemaRef ds:uri="http://purl.org/dc/dcmitype/"/>
-    <ds:schemaRef ds:uri="http://schemas.microsoft.com/office/2006/documentManagement/types"/>
-    <ds:schemaRef ds:uri="http://purl.org/dc/elements/1.1/"/>
-    <ds:schemaRef ds:uri="http://schemas.microsoft.com/office/infopath/2007/PartnerControls"/>
-    <ds:schemaRef ds:uri="http://www.w3.org/XML/1998/namespace"/>
-    <ds:schemaRef ds:uri="http://schemas.microsoft.com/office/2006/metadata/properties"/>
-    <ds:schemaRef ds:uri="260442f4-1979-4cee-978e-d642e7cca6d4"/>
-    <ds:schemaRef ds:uri="http://schemas.openxmlformats.org/package/2006/metadata/core-properties"/>
-    <ds:schemaRef ds:uri="e2ab9d06-06ff-47fc-9f40-af25ddec17dc"/>
-    <ds:schemaRef ds:uri="http://purl.org/dc/terms/"/>
+    <ds:schemaRef ds:uri="http://schemas.openxmlformats.org/officeDocument/2006/bibliography"/>
   </ds:schemaRefs>
 </ds:datastoreItem>
 </file>
--- a/RP_OnSiteSEO.docx
+++ b/RP_OnSiteSEO.docx
@@ -1043,7 +1043,7 @@
         <w:rPr>
           <w:noProof/>
         </w:rPr>
-        <w:t>20.04.2023</w:t>
+        <w:t>23.04.2023</w:t>
       </w:r>
       <w:r>
         <w:rPr>
@@ -3329,19 +3329,6 @@
           <w:color w:val="FF0000"/>
         </w:rPr>
         <w:t>.</w:t>
-      </w:r>
-    </w:p>
-    <w:p>
-      <w:pPr>
-        <w:rPr>
-          <w:color w:val="FF0000"/>
-        </w:rPr>
-      </w:pPr>
-      <w:r>
-        <w:rPr>
-          <w:color w:val="FF0000"/>
-        </w:rPr>
-        <w:t>Pro vkládání zdrojů použijte Reference/Spravovat prameny.</w:t>
       </w:r>
     </w:p>
     <w:p>
@@ -3653,7 +3640,7 @@
         <w:t xml:space="preserve"> </w:t>
       </w:r>
       <w:r>
-        <w:t xml:space="preserve">SEO je právě nastavení </w:t>
+        <w:t xml:space="preserve">SEO je nastavení </w:t>
       </w:r>
       <w:r>
         <w:t>relevantních klíčových slov.</w:t>
@@ -3952,16 +3939,10 @@
         <w:t>Klíčem k získání ideálních klíčových slov je jejich analýza.</w:t>
       </w:r>
       <w:r>
-        <w:t xml:space="preserve"> Pokud jsou zvolena jako klíčová slova, která nikdo nevyhledává, tak jsou </w:t>
-      </w:r>
-      <w:r>
-        <w:t xml:space="preserve">pouze </w:t>
-      </w:r>
-      <w:r>
-        <w:t>ke škodě.</w:t>
-      </w:r>
-      <w:r>
-        <w:t xml:space="preserve"> Ze začátku je dobré použít </w:t>
+        <w:t xml:space="preserve"> </w:t>
+      </w:r>
+      <w:r>
+        <w:t xml:space="preserve">Ze začátku je dobré použít </w:t>
       </w:r>
       <w:r>
         <w:t>vyhledávač</w:t>
@@ -4323,14 +4304,16 @@
         <w:t xml:space="preserve">. Díky </w:t>
       </w:r>
       <w:r>
-        <w:t xml:space="preserve">možnosti větší délky je zde možné přirozeně </w:t>
-      </w:r>
-      <w:r>
-        <w:lastRenderedPageBreak/>
-        <w:t>umístit klíčová slova, což mů</w:t>
-      </w:r>
-      <w:r>
-        <w:t>že pozitivně šanci na získání lepší pozice ve vyhledávání.</w:t>
+        <w:t>možnosti větší délky je zde možné přirozeně umístit klíčová slova, což mů</w:t>
+      </w:r>
+      <w:r>
+        <w:t>že pozitivně</w:t>
+      </w:r>
+      <w:r>
+        <w:t xml:space="preserve"> ovlivnit</w:t>
+      </w:r>
+      <w:r>
+        <w:t xml:space="preserve"> šanci na získání lepší pozice ve vyhledávání.</w:t>
       </w:r>
       <w:r>
         <w:t xml:space="preserve"> Jeho maximální délka je </w:t>
@@ -4731,6 +4714,40 @@
       <w:bookmarkEnd w:id="13"/>
     </w:p>
     <w:p>
+      <w:r>
+        <w:t>Každá stránka by měla mít svůj hlavní výstižný nadpis (&lt;h1&gt;), který se může na jedné webové stránce vyskytovat pouze jednou. K přesnějšímu definování struktury stránky se poté využívají podnadpisy h2 a níže, ideálně by úroveň podnadpisů neměla být nižší než h6. Je potřeba, aby podnadpisy stejné úrovně měli stejnou velikost písma. Další věcí, kterou je potřeba hlídat je, aby se nadpisy využívali tam, kde to dává smysl. Jejich hlavním účelem je dát najevo strukturu stránky, proto by se neměli využívat pouze z designových důvodů</w:t>
+      </w:r>
+      <w:r>
+        <w:t>.</w:t>
+      </w:r>
+      <w:sdt>
+        <w:sdtPr>
+          <w:id w:val="-291834623"/>
+          <w:citation/>
+        </w:sdtPr>
+        <w:sdtContent>
+          <w:r>
+            <w:fldChar w:fldCharType="begin"/>
+          </w:r>
+          <w:r>
+            <w:instrText xml:space="preserve"> CITATION Goo23 \l 1029 </w:instrText>
+          </w:r>
+          <w:r>
+            <w:fldChar w:fldCharType="separate"/>
+          </w:r>
+          <w:r>
+            <w:rPr>
+              <w:noProof/>
+            </w:rPr>
+            <w:t xml:space="preserve"> (1)</w:t>
+          </w:r>
+          <w:r>
+            <w:fldChar w:fldCharType="end"/>
+          </w:r>
+        </w:sdtContent>
+      </w:sdt>
+    </w:p>
+    <w:p>
       <w:pPr>
         <w:pStyle w:val="Nadpis3"/>
       </w:pPr>
@@ -5036,6 +5053,7 @@
       <w:bookmarkStart w:id="16" w:name="_Toc131958230"/>
       <w:proofErr w:type="spellStart"/>
       <w:r>
+        <w:lastRenderedPageBreak/>
         <w:t>Cop</w:t>
       </w:r>
       <w:r>
@@ -5107,7 +5125,6 @@
         <w:pStyle w:val="Nadpis3"/>
       </w:pPr>
       <w:r>
-        <w:lastRenderedPageBreak/>
         <w:t>Copywriting</w:t>
       </w:r>
     </w:p>
@@ -5162,6 +5179,32 @@
       <w:r>
         <w:t xml:space="preserve"> Stejně jako s nadpisy, tak i s klíčovými slovy se to nesmí přehánět. Obsah má být psán pro lidi, ne pro vyhledávače, ale i přesto je důležité, aby obsah byl pochopitelný i pro prohlížeče. Ty poté mohou nabídnout lidem, kteří ho hledají.</w:t>
       </w:r>
+      <w:sdt>
+        <w:sdtPr>
+          <w:id w:val="-1507434904"/>
+          <w:citation/>
+        </w:sdtPr>
+        <w:sdtContent>
+          <w:r>
+            <w:fldChar w:fldCharType="begin"/>
+          </w:r>
+          <w:r>
+            <w:instrText xml:space="preserve"> CITATION Gab221 \l 1029 </w:instrText>
+          </w:r>
+          <w:r>
+            <w:fldChar w:fldCharType="separate"/>
+          </w:r>
+          <w:r>
+            <w:rPr>
+              <w:noProof/>
+            </w:rPr>
+            <w:t xml:space="preserve"> (4)</w:t>
+          </w:r>
+          <w:r>
+            <w:fldChar w:fldCharType="end"/>
+          </w:r>
+        </w:sdtContent>
+      </w:sdt>
     </w:p>
     <w:p>
       <w:pPr>
@@ -5205,6 +5248,7 @@
           <w:id w:val="2087569207"/>
           <w:citation/>
         </w:sdtPr>
+        <w:sdtEndPr/>
         <w:sdtContent>
           <w:r>
             <w:fldChar w:fldCharType="begin"/>
@@ -5219,7 +5263,7 @@
             <w:rPr>
               <w:noProof/>
             </w:rPr>
-            <w:t xml:space="preserve"> (4)</w:t>
+            <w:t xml:space="preserve"> (5)</w:t>
           </w:r>
           <w:r>
             <w:fldChar w:fldCharType="end"/>
@@ -5250,6 +5294,7 @@
     </w:p>
     <w:p>
       <w:r>
+        <w:lastRenderedPageBreak/>
         <w:t>Je dobré začít přehledem veškerého obsahu, který se bude na webu nacházet a co bude jeho cílem říct nebo k čemu přesvědčit uživatele. Díky tomu se dá určit smysluplná struktura webu a počet jeho případných podstránek.</w:t>
       </w:r>
       <w:r>
@@ -5263,6 +5308,7 @@
           <w:id w:val="-1338607966"/>
           <w:citation/>
         </w:sdtPr>
+        <w:sdtEndPr/>
         <w:sdtContent>
           <w:r>
             <w:fldChar w:fldCharType="begin"/>
@@ -5277,7 +5323,7 @@
             <w:rPr>
               <w:noProof/>
             </w:rPr>
-            <w:t xml:space="preserve"> (4)</w:t>
+            <w:t xml:space="preserve"> (5)</w:t>
           </w:r>
           <w:r>
             <w:fldChar w:fldCharType="end"/>
@@ -5293,7 +5339,6 @@
         <w:rPr>
           <w:noProof/>
         </w:rPr>
-        <w:lastRenderedPageBreak/>
         <w:drawing>
           <wp:inline distT="0" distB="0" distL="0" distR="0" wp14:anchorId="245C4918" wp14:editId="638DA8C9">
             <wp:extent cx="4067175" cy="2080724"/>
@@ -5415,7 +5460,7 @@
             <w:rPr>
               <w:noProof/>
             </w:rPr>
-            <w:t xml:space="preserve"> (5)</w:t>
+            <w:t xml:space="preserve"> (6)</w:t>
           </w:r>
           <w:r>
             <w:fldChar w:fldCharType="end"/>
@@ -5468,7 +5513,7 @@
             <w:rPr>
               <w:noProof/>
             </w:rPr>
-            <w:t xml:space="preserve"> (5)</w:t>
+            <w:t xml:space="preserve"> (6)</w:t>
           </w:r>
           <w:r>
             <w:fldChar w:fldCharType="end"/>
@@ -5609,6 +5654,7 @@
           <w:b/>
           <w:bCs/>
         </w:rPr>
+        <w:lastRenderedPageBreak/>
         <w:t>Cumulative</w:t>
       </w:r>
       <w:proofErr w:type="spellEnd"/>
@@ -5644,7 +5690,6 @@
         <w:rPr>
           <w:noProof/>
         </w:rPr>
-        <w:lastRenderedPageBreak/>
         <w:drawing>
           <wp:inline distT="0" distB="0" distL="0" distR="0" wp14:anchorId="75250EA0" wp14:editId="444A2366">
             <wp:extent cx="5760720" cy="1799590"/>
@@ -5733,6 +5778,326 @@
       <w:bookmarkEnd w:id="18"/>
     </w:p>
     <w:p>
+      <w:r>
+        <w:t>Je plno doporučovaných technik, ale stejně tak jsou i zakázané techniky. Jejich cílem je zlepšení umístění ve vyhledávání pomocí neetických metod. Ale vzhledem k dnešním vyspělým algoritmům není pro vyhledávače těžké tyto metody rozpoznat. Proto jsou jen na škodu a je třeba se vyvarovat jejich využívání i jen omylem.</w:t>
+      </w:r>
+      <w:r>
+        <w:t xml:space="preserve"> Tyto techniky mohou být označovány jako Black </w:t>
+      </w:r>
+      <w:proofErr w:type="spellStart"/>
+      <w:r>
+        <w:t>Hat</w:t>
+      </w:r>
+      <w:proofErr w:type="spellEnd"/>
+      <w:r>
+        <w:t xml:space="preserve"> SEO. Jejich použití může mít za následek nejen horší pozici ve vyhledávaní, ale i penalizaci webu.</w:t>
+      </w:r>
+      <w:sdt>
+        <w:sdtPr>
+          <w:id w:val="-1529639976"/>
+          <w:citation/>
+        </w:sdtPr>
+        <w:sdtContent>
+          <w:r>
+            <w:fldChar w:fldCharType="begin"/>
+          </w:r>
+          <w:r>
+            <w:instrText xml:space="preserve"> CITATION Sho23 \l 1029 </w:instrText>
+          </w:r>
+          <w:r>
+            <w:fldChar w:fldCharType="separate"/>
+          </w:r>
+          <w:r>
+            <w:rPr>
+              <w:noProof/>
+            </w:rPr>
+            <w:t xml:space="preserve"> (7)</w:t>
+          </w:r>
+          <w:r>
+            <w:fldChar w:fldCharType="end"/>
+          </w:r>
+        </w:sdtContent>
+      </w:sdt>
+    </w:p>
+    <w:p>
+      <w:pPr>
+        <w:pStyle w:val="Nadpis3"/>
+      </w:pPr>
+      <w:r>
+        <w:t>Stručný přehled zakázaných technik</w:t>
+      </w:r>
+    </w:p>
+    <w:p>
+      <w:pPr>
+        <w:pStyle w:val="Seznamsodrkami"/>
+      </w:pPr>
+      <w:proofErr w:type="spellStart"/>
+      <w:r>
+        <w:t>Cloaking</w:t>
+      </w:r>
+      <w:proofErr w:type="spellEnd"/>
+    </w:p>
+    <w:p>
+      <w:pPr>
+        <w:pStyle w:val="Seznamsodrkami2"/>
+      </w:pPr>
+      <w:r>
+        <w:t>Zobrazení jiného obsahu uživatelům než vyhledávačům</w:t>
+      </w:r>
+    </w:p>
+    <w:p>
+      <w:pPr>
+        <w:pStyle w:val="Seznamsodrkami"/>
+      </w:pPr>
+      <w:r>
+        <w:t>Skrývání textů a odkazů</w:t>
+      </w:r>
+    </w:p>
+    <w:p>
+      <w:pPr>
+        <w:pStyle w:val="Seznamsodrkami2"/>
+      </w:pPr>
+      <w:r>
+        <w:t xml:space="preserve">Skrytí odkazů nebo textů pomocí např. stejné barvy písma a pozadí, velikostí </w:t>
+      </w:r>
+      <w:r>
+        <w:t xml:space="preserve">písma </w:t>
+      </w:r>
+      <w:proofErr w:type="gramStart"/>
+      <w:r>
+        <w:t>0,…</w:t>
+      </w:r>
+      <w:proofErr w:type="gramEnd"/>
+    </w:p>
+    <w:p>
+      <w:pPr>
+        <w:pStyle w:val="Seznamsodrkami"/>
+        <w:rPr>
+          <w:b/>
+          <w:bCs/>
+          <w:i/>
+          <w:iCs/>
+          <w:spacing w:val="5"/>
+        </w:rPr>
+      </w:pPr>
+      <w:proofErr w:type="spellStart"/>
+      <w:r>
+        <w:t>Keyword</w:t>
+      </w:r>
+      <w:proofErr w:type="spellEnd"/>
+      <w:r>
+        <w:t xml:space="preserve"> </w:t>
+      </w:r>
+      <w:proofErr w:type="spellStart"/>
+      <w:r>
+        <w:t>Stuffing</w:t>
+      </w:r>
+      <w:proofErr w:type="spellEnd"/>
+    </w:p>
+    <w:p>
+      <w:pPr>
+        <w:pStyle w:val="Seznamsodrkami2"/>
+        <w:rPr>
+          <w:b/>
+          <w:bCs/>
+          <w:i/>
+          <w:iCs/>
+          <w:spacing w:val="5"/>
+        </w:rPr>
+      </w:pPr>
+      <w:r>
+        <w:t>Nadměrné množství a různorodost klíčových slov v obsahu i meta značkách</w:t>
+      </w:r>
+    </w:p>
+    <w:p>
+      <w:pPr>
+        <w:pStyle w:val="Seznamsodrkami"/>
+        <w:rPr>
+          <w:b/>
+          <w:bCs/>
+          <w:i/>
+          <w:iCs/>
+          <w:spacing w:val="5"/>
+        </w:rPr>
+      </w:pPr>
+      <w:r>
+        <w:t>Manipulace s</w:t>
+      </w:r>
+      <w:r>
+        <w:t> </w:t>
+      </w:r>
+      <w:r>
+        <w:t>odkazy</w:t>
+      </w:r>
+    </w:p>
+    <w:p>
+      <w:pPr>
+        <w:pStyle w:val="Seznamsodrkami2"/>
+        <w:rPr>
+          <w:b/>
+          <w:bCs/>
+          <w:i/>
+          <w:iCs/>
+          <w:spacing w:val="5"/>
+        </w:rPr>
+      </w:pPr>
+      <w:r>
+        <w:lastRenderedPageBreak/>
+        <w:t>Kupování nebo prodávaní zpětných odkazů či jejich výměna</w:t>
+      </w:r>
+    </w:p>
+    <w:p>
+      <w:pPr>
+        <w:pStyle w:val="Seznamsodrkami"/>
+        <w:rPr>
+          <w:b/>
+          <w:bCs/>
+          <w:i/>
+          <w:iCs/>
+          <w:spacing w:val="5"/>
+        </w:rPr>
+      </w:pPr>
+      <w:proofErr w:type="spellStart"/>
+      <w:r>
+        <w:t>Doorway</w:t>
+      </w:r>
+      <w:proofErr w:type="spellEnd"/>
+      <w:r>
+        <w:t xml:space="preserve"> </w:t>
+      </w:r>
+      <w:proofErr w:type="spellStart"/>
+      <w:r>
+        <w:t>page</w:t>
+      </w:r>
+      <w:proofErr w:type="spellEnd"/>
+    </w:p>
+    <w:p>
+      <w:pPr>
+        <w:pStyle w:val="Seznamsodrkami2"/>
+        <w:rPr>
+          <w:b/>
+          <w:bCs/>
+          <w:i/>
+          <w:iCs/>
+          <w:spacing w:val="5"/>
+        </w:rPr>
+      </w:pPr>
+      <w:r>
+        <w:t>Webová stránka s účelem umístit se, co nejlépe na určité klíčové slovo, která poté přesměr</w:t>
+      </w:r>
+      <w:r>
+        <w:t>uje</w:t>
+      </w:r>
+      <w:r>
+        <w:t xml:space="preserve"> uživatele na jiný </w:t>
+      </w:r>
+      <w:r>
+        <w:t>web,</w:t>
+      </w:r>
+      <w:r>
+        <w:t xml:space="preserve"> než požadoval</w:t>
+      </w:r>
+    </w:p>
+    <w:p>
+      <w:pPr>
+        <w:pStyle w:val="Seznamsodrkami"/>
+        <w:rPr>
+          <w:b/>
+          <w:bCs/>
+          <w:i/>
+          <w:iCs/>
+          <w:spacing w:val="5"/>
+        </w:rPr>
+      </w:pPr>
+      <w:r>
+        <w:t>Duplicitní obsah</w:t>
+      </w:r>
+    </w:p>
+    <w:p>
+      <w:pPr>
+        <w:pStyle w:val="Seznamsodrkami2"/>
+        <w:rPr>
+          <w:b/>
+          <w:bCs/>
+          <w:i/>
+          <w:iCs/>
+          <w:spacing w:val="5"/>
+        </w:rPr>
+      </w:pPr>
+      <w:r>
+        <w:t xml:space="preserve">Výskyt stejného </w:t>
+      </w:r>
+      <w:proofErr w:type="spellStart"/>
+      <w:r>
+        <w:t>obsaju</w:t>
+      </w:r>
+      <w:proofErr w:type="spellEnd"/>
+      <w:r>
+        <w:t xml:space="preserve"> napříč stránkou nebo jeho okopírování např. od konkurence</w:t>
+      </w:r>
+    </w:p>
+    <w:p>
+      <w:pPr>
+        <w:pStyle w:val="Seznamsodrkami"/>
+        <w:rPr>
+          <w:b/>
+          <w:bCs/>
+          <w:i/>
+          <w:iCs/>
+          <w:spacing w:val="5"/>
+        </w:rPr>
+      </w:pPr>
+      <w:r>
+        <w:t>Automatizovaný obsah</w:t>
+      </w:r>
+    </w:p>
+    <w:p>
+      <w:pPr>
+        <w:pStyle w:val="Seznamsodrkami2"/>
+        <w:rPr>
+          <w:rStyle w:val="Nzevknihy"/>
+        </w:rPr>
+      </w:pPr>
+      <w:r>
+        <w:t xml:space="preserve">Jedná se o text, který byl </w:t>
+      </w:r>
+      <w:r>
+        <w:t>vygenerován,</w:t>
+      </w:r>
+      <w:r>
+        <w:t xml:space="preserve"> a ne napsán člověkem, často se v něm vyskytuje vysoký počet klíčových slov</w:t>
+      </w:r>
+      <w:sdt>
+        <w:sdtPr>
+          <w:id w:val="1788551234"/>
+          <w:citation/>
+        </w:sdtPr>
+        <w:sdtContent>
+          <w:r>
+            <w:fldChar w:fldCharType="begin"/>
+          </w:r>
+          <w:r>
+            <w:instrText xml:space="preserve"> CITATION Sho23 \l 1029 </w:instrText>
+          </w:r>
+          <w:r>
+            <w:fldChar w:fldCharType="separate"/>
+          </w:r>
+          <w:r>
+            <w:rPr>
+              <w:noProof/>
+            </w:rPr>
+            <w:t xml:space="preserve"> (7)</w:t>
+          </w:r>
+          <w:r>
+            <w:fldChar w:fldCharType="end"/>
+          </w:r>
+        </w:sdtContent>
+      </w:sdt>
+      <w:r>
+        <w:t xml:space="preserve"> </w:t>
+      </w:r>
+    </w:p>
+    <w:p>
       <w:pPr>
         <w:pStyle w:val="Nadpis1"/>
       </w:pPr>
@@ -6028,13 +6393,35 @@
       <w:pPr>
         <w:pStyle w:val="Vysvtlenpojmu"/>
       </w:pPr>
+      <w:r>
+        <w:t xml:space="preserve">Hypertext Transfer </w:t>
+      </w:r>
       <w:proofErr w:type="spellStart"/>
       <w:r>
-        <w:t>XXXXXx</w:t>
+        <w:t>Protocol</w:t>
       </w:r>
       <w:proofErr w:type="spellEnd"/>
       <w:r>
-        <w:t xml:space="preserve"> – menší ikona, která se zobrazuje vedle URL adresy webové stránky a vedle jejího názvu na kartě prohlížeče.</w:t>
+        <w:t xml:space="preserve"> </w:t>
+      </w:r>
+      <w:proofErr w:type="spellStart"/>
+      <w:r>
+        <w:t>Secure</w:t>
+      </w:r>
+      <w:proofErr w:type="spellEnd"/>
+      <w:r>
+        <w:t xml:space="preserve"> –</w:t>
+      </w:r>
+      <w:r>
+        <w:t xml:space="preserve"> protokol umožňující zabezpečenou komunikaci v </w:t>
+      </w:r>
+      <w:proofErr w:type="spellStart"/>
+      <w:r>
+        <w:t>poˇxítačové</w:t>
+      </w:r>
+      <w:proofErr w:type="spellEnd"/>
+      <w:r>
+        <w:t xml:space="preserve"> síti.</w:t>
       </w:r>
     </w:p>
     <w:p>
@@ -6168,7 +6555,21 @@
             <w:rStyle w:val="Hypertextovodkaz"/>
             <w:noProof/>
           </w:rPr>
-          <w:t>Obrázek 2 Modré borůvky</w:t>
+          <w:t>Obrázek 2 Modré borův</w:t>
+        </w:r>
+        <w:r>
+          <w:rPr>
+            <w:rStyle w:val="Hypertextovodkaz"/>
+            <w:noProof/>
+          </w:rPr>
+          <w:t>k</w:t>
+        </w:r>
+        <w:r>
+          <w:rPr>
+            <w:rStyle w:val="Hypertextovodkaz"/>
+            <w:noProof/>
+          </w:rPr>
+          <w:t>y</w:t>
         </w:r>
         <w:r>
           <w:rPr>
@@ -6221,6 +6622,85 @@
       </w:hyperlink>
     </w:p>
     <w:p>
+      <w:pPr>
+        <w:pStyle w:val="Seznamobrzk"/>
+      </w:pPr>
+      <w:hyperlink w:anchor="_Toc86059904" w:history="1">
+        <w:r>
+          <w:rPr>
+            <w:rStyle w:val="Hypertextovodkaz"/>
+            <w:noProof/>
+          </w:rPr>
+          <w:t>Obrázek 2 Modré borůvky</w:t>
+        </w:r>
+        <w:r>
+          <w:rPr>
+            <w:noProof/>
+            <w:webHidden/>
+          </w:rPr>
+          <w:t>…………………………………………………………………………………………..</w:t>
+        </w:r>
+        <w:r>
+          <w:rPr>
+            <w:noProof/>
+            <w:webHidden/>
+          </w:rPr>
+          <w:fldChar w:fldCharType="begin"/>
+        </w:r>
+        <w:r>
+          <w:rPr>
+            <w:noProof/>
+            <w:webHidden/>
+          </w:rPr>
+          <w:instrText xml:space="preserve"> PAGEREF _Toc86059904 \h </w:instrText>
+        </w:r>
+        <w:r>
+          <w:rPr>
+            <w:noProof/>
+            <w:webHidden/>
+          </w:rPr>
+        </w:r>
+        <w:r>
+          <w:rPr>
+            <w:noProof/>
+            <w:webHidden/>
+          </w:rPr>
+          <w:fldChar w:fldCharType="separate"/>
+        </w:r>
+        <w:r>
+          <w:rPr>
+            <w:noProof/>
+            <w:webHidden/>
+          </w:rPr>
+          <w:t>3</w:t>
+        </w:r>
+        <w:r>
+          <w:rPr>
+            <w:noProof/>
+            <w:webHidden/>
+          </w:rPr>
+          <w:fldChar w:fldCharType="end"/>
+        </w:r>
+      </w:hyperlink>
+    </w:p>
+    <w:p>
+      <w:pPr>
+        <w:pStyle w:val="Seznamobrzk"/>
+      </w:pPr>
+      <w:proofErr w:type="spellStart"/>
+      <w:r>
+        <w:t>dddddddd</w:t>
+      </w:r>
+      <w:proofErr w:type="spellEnd"/>
+      <w:r>
+        <w:t xml:space="preserve"> d 7…</w:t>
+      </w:r>
+      <w:r>
+        <w:t>7</w:t>
+      </w:r>
+    </w:p>
+    <w:p/>
+    <w:p>
       <w:r>
         <w:fldChar w:fldCharType="end"/>
       </w:r>
@@ -6414,13 +6894,13 @@
               <w:bCs/>
               <w:noProof/>
             </w:rPr>
-            <w:t>Carlson, Billy.</w:t>
+            <w:t>Koščová, Gabka.</w:t>
           </w:r>
           <w:r>
             <w:rPr>
               <w:noProof/>
             </w:rPr>
-            <w:t xml:space="preserve"> Content-First Design: Let the Content Determine the Design. </w:t>
+            <w:t xml:space="preserve"> Copywriting z pohledu SEO krok za krokem. </w:t>
           </w:r>
           <w:r>
             <w:rPr>
@@ -6428,13 +6908,13 @@
               <w:iCs/>
               <w:noProof/>
             </w:rPr>
-            <w:t xml:space="preserve">Balsamiq Wireframing Academy. </w:t>
+            <w:t xml:space="preserve">Marketing Miner. </w:t>
           </w:r>
           <w:r>
             <w:rPr>
               <w:noProof/>
             </w:rPr>
-            <w:t>[Online] [Citace: 20. Duben 2023.] https://balsamiq.com/learn/articles/content-first-design/.</w:t>
+            <w:t>[Online] 17. Říjen 2022. [Citace: 20. Duben 2023.] https://www.marketingminer.com/cs/blog/seo-copywriting.html.</w:t>
           </w:r>
         </w:p>
         <w:p>
@@ -6456,13 +6936,13 @@
               <w:bCs/>
               <w:noProof/>
             </w:rPr>
-            <w:t>Fiala, Vojtěch.</w:t>
+            <w:t>Carlson, Billy.</w:t>
           </w:r>
           <w:r>
             <w:rPr>
               <w:noProof/>
             </w:rPr>
-            <w:t xml:space="preserve"> Co jsou Core Web Vitals a záleží na nich vůbec? </w:t>
+            <w:t xml:space="preserve"> Content-First Design: Let the Content Determine the Design. </w:t>
           </w:r>
           <w:r>
             <w:rPr>
@@ -6470,13 +6950,13 @@
               <w:iCs/>
               <w:noProof/>
             </w:rPr>
-            <w:t xml:space="preserve">Digichef. </w:t>
+            <w:t xml:space="preserve">Balsamiq Wireframing Academy. </w:t>
           </w:r>
           <w:r>
             <w:rPr>
               <w:noProof/>
             </w:rPr>
-            <w:t>[Online] 23. Únor 2022. [Citace: 10. Březen 2023.] https://digichef.cz/core-web-vitals.</w:t>
+            <w:t>[Online] [Citace: 20. Duben 2023.] https://balsamiq.com/learn/articles/content-first-design/.</w:t>
           </w:r>
         </w:p>
         <w:p>
@@ -6491,6 +6971,90 @@
               <w:noProof/>
             </w:rPr>
             <w:t xml:space="preserve">6. </w:t>
+          </w:r>
+          <w:r>
+            <w:rPr>
+              <w:b/>
+              <w:bCs/>
+              <w:noProof/>
+            </w:rPr>
+            <w:t>Fiala, Vojtěch.</w:t>
+          </w:r>
+          <w:r>
+            <w:rPr>
+              <w:noProof/>
+            </w:rPr>
+            <w:t xml:space="preserve"> Co jsou Core Web Vitals a záleží na nich vůbec? </w:t>
+          </w:r>
+          <w:r>
+            <w:rPr>
+              <w:i/>
+              <w:iCs/>
+              <w:noProof/>
+            </w:rPr>
+            <w:t xml:space="preserve">Digichef. </w:t>
+          </w:r>
+          <w:r>
+            <w:rPr>
+              <w:noProof/>
+            </w:rPr>
+            <w:t>[Online] 23. Únor 2022. [Citace: 10. Březen 2023.] https://digichef.cz/core-web-vitals.</w:t>
+          </w:r>
+        </w:p>
+        <w:p>
+          <w:pPr>
+            <w:pStyle w:val="Bibliografie"/>
+            <w:rPr>
+              <w:noProof/>
+            </w:rPr>
+          </w:pPr>
+          <w:r>
+            <w:rPr>
+              <w:noProof/>
+            </w:rPr>
+            <w:t xml:space="preserve">7. </w:t>
+          </w:r>
+          <w:r>
+            <w:rPr>
+              <w:b/>
+              <w:bCs/>
+              <w:noProof/>
+            </w:rPr>
+            <w:t>Shoptet.</w:t>
+          </w:r>
+          <w:r>
+            <w:rPr>
+              <w:noProof/>
+            </w:rPr>
+            <w:t xml:space="preserve"> Black Hat SEO. </w:t>
+          </w:r>
+          <w:r>
+            <w:rPr>
+              <w:i/>
+              <w:iCs/>
+              <w:noProof/>
+            </w:rPr>
+            <w:t xml:space="preserve">Shoptet. </w:t>
+          </w:r>
+          <w:r>
+            <w:rPr>
+              <w:noProof/>
+            </w:rPr>
+            <w:t>[Online] [Citace: Duben. 22 2023.] https://www.shoptet.cz/slovnik-pojmu/black-hat-seo/.</w:t>
+          </w:r>
+        </w:p>
+        <w:p>
+          <w:pPr>
+            <w:pStyle w:val="Bibliografie"/>
+            <w:rPr>
+              <w:noProof/>
+            </w:rPr>
+          </w:pPr>
+          <w:r>
+            <w:rPr>
+              <w:noProof/>
+            </w:rPr>
+            <w:t xml:space="preserve">8. </w:t>
           </w:r>
           <w:r>
             <w:rPr>
@@ -8668,7 +9232,6 @@
   <w:style w:type="character" w:default="1" w:styleId="Standardnpsmoodstavce">
     <w:name w:val="Default Paragraph Font"/>
     <w:uiPriority w:val="1"/>
-    <w:semiHidden/>
     <w:unhideWhenUsed/>
   </w:style>
   <w:style w:type="table" w:default="1" w:styleId="Normlntabulka">
@@ -9410,6 +9973,31 @@
       <w:iCs/>
       <w:color w:val="4472C4" w:themeColor="accent1"/>
       <w:sz w:val="24"/>
+    </w:rPr>
+  </w:style>
+  <w:style w:type="character" w:styleId="Odkazjemn">
+    <w:name w:val="Subtle Reference"/>
+    <w:basedOn w:val="Standardnpsmoodstavce"/>
+    <w:uiPriority w:val="31"/>
+    <w:qFormat/>
+    <w:rsid w:val="00F819CD"/>
+    <w:rPr>
+      <w:smallCaps/>
+      <w:color w:val="5A5A5A" w:themeColor="text1" w:themeTint="A5"/>
+    </w:rPr>
+  </w:style>
+  <w:style w:type="character" w:styleId="Nzevknihy">
+    <w:name w:val="Book Title"/>
+    <w:basedOn w:val="Standardnpsmoodstavce"/>
+    <w:uiPriority w:val="33"/>
+    <w:qFormat/>
+    <w:rsid w:val="00F819CD"/>
+    <w:rPr>
+      <w:b/>
+      <w:bCs/>
+      <w:i/>
+      <w:iCs/>
+      <w:spacing w:val="5"/>
     </w:rPr>
   </w:style>
 </w:styles>
@@ -10504,7 +11092,7 @@
     <b:MonthAccessed>Březen</b:MonthAccessed>
     <b:DayAccessed>23</b:DayAccessed>
     <b:URL>https://napoveda.seznam.cz/cz/fulltext-hledani-v-internetu/uvod-do-vyhledavani/</b:URL>
-    <b:RefOrder>6</b:RefOrder>
+    <b:RefOrder>8</b:RefOrder>
   </b:Source>
   <b:Source>
     <b:Tag>Goo231</b:Tag>
@@ -10546,7 +11134,7 @@
     <b:MonthAccessed>Březen</b:MonthAccessed>
     <b:DayAccessed>10</b:DayAccessed>
     <b:URL>https://digichef.cz/core-web-vitals</b:URL>
-    <b:RefOrder>5</b:RefOrder>
+    <b:RefOrder>6</b:RefOrder>
   </b:Source>
   <b:Source>
     <b:Tag>Bil23</b:Tag>
@@ -10568,6 +11156,48 @@
     <b:MonthAccessed>Duben</b:MonthAccessed>
     <b:DayAccessed>20</b:DayAccessed>
     <b:URL>https://balsamiq.com/learn/articles/content-first-design/</b:URL>
+    <b:RefOrder>5</b:RefOrder>
+  </b:Source>
+  <b:Source>
+    <b:Tag>Sho23</b:Tag>
+    <b:SourceType>InternetSite</b:SourceType>
+    <b:Guid>{B8D10FC5-B5F4-4E81-9796-769533B133CC}</b:Guid>
+    <b:Author>
+      <b:Author>
+        <b:Corporate>Shoptet</b:Corporate>
+      </b:Author>
+    </b:Author>
+    <b:Title>Black Hat SEO</b:Title>
+    <b:InternetSiteTitle>Shoptet</b:InternetSiteTitle>
+    <b:YearAccessed>2023</b:YearAccessed>
+    <b:MonthAccessed>22</b:MonthAccessed>
+    <b:DayAccessed>Duben</b:DayAccessed>
+    <b:URL>https://www.shoptet.cz/slovnik-pojmu/black-hat-seo/</b:URL>
+    <b:RefOrder>7</b:RefOrder>
+  </b:Source>
+  <b:Source>
+    <b:Tag>Gab221</b:Tag>
+    <b:SourceType>InternetSite</b:SourceType>
+    <b:Guid>{FA01A19A-144A-4A19-9612-54D9FAF2E573}</b:Guid>
+    <b:Author>
+      <b:Author>
+        <b:NameList>
+          <b:Person>
+            <b:Last>Koščová</b:Last>
+            <b:First>Gabka</b:First>
+          </b:Person>
+        </b:NameList>
+      </b:Author>
+    </b:Author>
+    <b:Title>Copywriting z pohledu SEO krok za krokem</b:Title>
+    <b:InternetSiteTitle>Marketing Miner</b:InternetSiteTitle>
+    <b:Year>2022</b:Year>
+    <b:Month>Říjen</b:Month>
+    <b:Day>17</b:Day>
+    <b:YearAccessed>2023</b:YearAccessed>
+    <b:MonthAccessed>Duben</b:MonthAccessed>
+    <b:DayAccessed>20</b:DayAccessed>
+    <b:URL>https://www.marketingminer.com/cs/blog/seo-copywriting.html</b:URL>
     <b:RefOrder>4</b:RefOrder>
   </b:Source>
 </b:Sources>
@@ -10618,7 +11248,7 @@
 </file>
 
 <file path=customXml/itemProps4.xml><?xml version="1.0" encoding="utf-8"?>
-<ds:datastoreItem xmlns:ds="http://schemas.openxmlformats.org/officeDocument/2006/customXml" ds:itemID="{455BAADA-2CBB-4D6C-904F-5F0AE0944E69}">
+<ds:datastoreItem xmlns:ds="http://schemas.openxmlformats.org/officeDocument/2006/customXml" ds:itemID="{52A1187B-B8C3-4C58-BA0A-17331B44369D}">
   <ds:schemaRefs>
     <ds:schemaRef ds:uri="http://schemas.openxmlformats.org/officeDocument/2006/bibliography"/>
   </ds:schemaRefs>

--- a/RP_OnSiteSEO.docx
+++ b/RP_OnSiteSEO.docx
@@ -926,11 +926,9 @@
       <w:r>
         <w:t xml:space="preserve">stránky pomocí On </w:t>
       </w:r>
-      <w:proofErr w:type="spellStart"/>
       <w:r>
         <w:t>site</w:t>
       </w:r>
-      <w:proofErr w:type="spellEnd"/>
       <w:r>
         <w:t xml:space="preserve"> SEO</w:t>
       </w:r>
@@ -938,15 +936,7 @@
         <w:t xml:space="preserve">, také označované jako </w:t>
       </w:r>
       <w:r>
-        <w:t xml:space="preserve">On </w:t>
-      </w:r>
-      <w:proofErr w:type="spellStart"/>
-      <w:r>
-        <w:t>page</w:t>
-      </w:r>
-      <w:proofErr w:type="spellEnd"/>
-      <w:r>
-        <w:t xml:space="preserve"> SEO</w:t>
+        <w:t>On page SEO</w:t>
       </w:r>
       <w:r>
         <w:t>.</w:t>
@@ -980,45 +970,30 @@
       <w:pPr>
         <w:pStyle w:val="Nezaazovannadpis"/>
       </w:pPr>
-      <w:proofErr w:type="spellStart"/>
       <w:r>
         <w:t>Summary</w:t>
       </w:r>
-      <w:proofErr w:type="spellEnd"/>
-    </w:p>
-    <w:p>
-      <w:proofErr w:type="spellStart"/>
-      <w:r>
-        <w:t>This</w:t>
-      </w:r>
-      <w:proofErr w:type="spellEnd"/>
+    </w:p>
+    <w:p>
+      <w:r>
+        <w:t>This work …</w:t>
+      </w:r>
+    </w:p>
+    <w:p>
+      <w:pPr>
+        <w:pStyle w:val="Nezaazovannadpis"/>
+      </w:pPr>
+      <w:r>
+        <w:t>Čestné prohlášení</w:t>
+      </w:r>
+    </w:p>
+    <w:p>
+      <w:r>
+        <w:t>Prohlašuji, že jsem předkládanou maturitní práci vypracoval sám</w:t>
+      </w:r>
       <w:r>
         <w:t xml:space="preserve"> </w:t>
       </w:r>
-      <w:proofErr w:type="spellStart"/>
-      <w:r>
-        <w:t>work</w:t>
-      </w:r>
-      <w:proofErr w:type="spellEnd"/>
-      <w:r>
-        <w:t xml:space="preserve"> …</w:t>
-      </w:r>
-    </w:p>
-    <w:p>
-      <w:pPr>
-        <w:pStyle w:val="Nezaazovannadpis"/>
-      </w:pPr>
-      <w:r>
-        <w:t>Čestné prohlášení</w:t>
-      </w:r>
-    </w:p>
-    <w:p>
-      <w:r>
-        <w:t>Prohlašuji, že jsem předkládanou maturitní práci vypracoval sám</w:t>
-      </w:r>
-      <w:r>
-        <w:t xml:space="preserve"> </w:t>
-      </w:r>
       <w:r>
         <w:t>a uvedl jsem veškerou použitou literaturu a bibliografické citace.</w:t>
       </w:r>
@@ -1030,27 +1005,14 @@
       <w:r>
         <w:t xml:space="preserve">V Liberci dne </w:t>
       </w:r>
-      <w:r>
-        <w:fldChar w:fldCharType="begin"/>
-      </w:r>
-      <w:r>
-        <w:instrText xml:space="preserve"> DATE   \* MERGEFORMAT </w:instrText>
-      </w:r>
-      <w:r>
-        <w:fldChar w:fldCharType="separate"/>
-      </w:r>
-      <w:r>
-        <w:rPr>
-          <w:noProof/>
-        </w:rPr>
-        <w:t>23.04.2023</w:t>
-      </w:r>
-      <w:r>
-        <w:rPr>
-          <w:noProof/>
-        </w:rPr>
-        <w:fldChar w:fldCharType="end"/>
-      </w:r>
+      <w:fldSimple w:instr=" DATE   \* MERGEFORMAT ">
+        <w:r>
+          <w:rPr>
+            <w:noProof/>
+          </w:rPr>
+          <w:t>09.05.2023</w:t>
+        </w:r>
+      </w:fldSimple>
       <w:r>
         <w:tab/>
       </w:r>
@@ -3225,15 +3187,7 @@
         <w:t xml:space="preserve"> </w:t>
       </w:r>
       <w:r>
-        <w:t xml:space="preserve">On </w:t>
-      </w:r>
-      <w:proofErr w:type="spellStart"/>
-      <w:r>
-        <w:t>site</w:t>
-      </w:r>
-      <w:proofErr w:type="spellEnd"/>
-      <w:r>
-        <w:t xml:space="preserve"> SEO, které je jednou z částí SEO</w:t>
+        <w:t>On site SEO, které je jednou z částí SEO</w:t>
       </w:r>
       <w:r>
         <w:t>. Jedná se soubor technik k</w:t>
@@ -3343,13 +3297,8 @@
       <w:r>
         <w:t xml:space="preserve"> </w:t>
       </w:r>
-      <w:proofErr w:type="spellStart"/>
-      <w:r>
-        <w:t>Site</w:t>
-      </w:r>
-      <w:proofErr w:type="spellEnd"/>
-      <w:r>
-        <w:t xml:space="preserve"> SEO technik</w:t>
+      <w:r>
+        <w:t>Site SEO technik</w:t>
       </w:r>
       <w:bookmarkEnd w:id="3"/>
     </w:p>
@@ -3361,24 +3310,14 @@
       <w:r>
         <w:t xml:space="preserve">K čemu SEO </w:t>
       </w:r>
-      <w:proofErr w:type="gramStart"/>
       <w:r>
         <w:t>slouží</w:t>
       </w:r>
       <w:bookmarkEnd w:id="4"/>
-      <w:proofErr w:type="gramEnd"/>
-    </w:p>
-    <w:p>
-      <w:r>
-        <w:t xml:space="preserve">Pokaždé když někdo cokoli vyhledává na internetu, tak mu je prohlížečem ukázáno několik odkazů v určitém pořadí. Jako první se ukážou odkazy na weby, které si za to zaplatili. Poté následují organické výsledky, to jsou výsledky, které za své umístění ve vyhledávání vyhledávači neplatí. O webech, které se dostanou do organických výsledků rozhoduje algoritmus prohlížeče na základě jejich SEO. SEO tedy </w:t>
-      </w:r>
-      <w:proofErr w:type="gramStart"/>
-      <w:r>
-        <w:t>slouží</w:t>
-      </w:r>
-      <w:proofErr w:type="gramEnd"/>
-      <w:r>
-        <w:t xml:space="preserve"> k získání lepších pozic ve vyhledávání, což vede k větší návštěvnosti webu a v případě web</w:t>
+    </w:p>
+    <w:p>
+      <w:r>
+        <w:t>Pokaždé když někdo cokoli vyhledává na internetu, tak mu je prohlížečem ukázáno několik odkazů v určitém pořadí. Jako první se ukážou odkazy na weby, které si za to zaplatili. Poté následují organické výsledky, to jsou výsledky, které za své umístění ve vyhledávání vyhledávači neplatí. O webech, které se dostanou do organických výsledků rozhoduje algoritmus prohlížeče na základě jejich SEO. SEO tedy slouží k získání lepších pozic ve vyhledávání, což vede k větší návštěvnosti webu a v případě web</w:t>
       </w:r>
       <w:r>
         <w:t>ů</w:t>
@@ -3495,41 +3434,20 @@
       <w:bookmarkStart w:id="5" w:name="_Toc131958219"/>
       <w:r>
         <w:lastRenderedPageBreak/>
-        <w:t xml:space="preserve">On </w:t>
-      </w:r>
-      <w:proofErr w:type="spellStart"/>
-      <w:r>
-        <w:t>site</w:t>
-      </w:r>
-      <w:proofErr w:type="spellEnd"/>
-      <w:r>
-        <w:t xml:space="preserve"> SEO</w:t>
+        <w:t>On site SEO</w:t>
       </w:r>
       <w:bookmarkEnd w:id="5"/>
     </w:p>
     <w:p>
       <w:r>
-        <w:t xml:space="preserve">On </w:t>
-      </w:r>
-      <w:proofErr w:type="spellStart"/>
-      <w:r>
-        <w:t>site</w:t>
-      </w:r>
-      <w:proofErr w:type="spellEnd"/>
-      <w:r>
-        <w:t xml:space="preserve"> SEO nebo</w:t>
+        <w:t>On site SEO nebo</w:t>
       </w:r>
       <w:r>
         <w:t xml:space="preserve">li </w:t>
       </w:r>
       <w:r>
-        <w:t xml:space="preserve">On </w:t>
-      </w:r>
-      <w:proofErr w:type="spellStart"/>
-      <w:r>
-        <w:t>page</w:t>
-      </w:r>
-      <w:proofErr w:type="spellEnd"/>
+        <w:t>On page</w:t>
+      </w:r>
       <w:r>
         <w:t xml:space="preserve"> SEO je jednou z částí SEO. </w:t>
       </w:r>
@@ -3537,15 +3455,7 @@
         <w:t>Celé SEO usiluje o nejlepší možnou pozici ve vyhledávání</w:t>
       </w:r>
       <w:r>
-        <w:t xml:space="preserve">. On </w:t>
-      </w:r>
-      <w:proofErr w:type="spellStart"/>
-      <w:r>
-        <w:t>site</w:t>
-      </w:r>
-      <w:proofErr w:type="spellEnd"/>
-      <w:r>
-        <w:t xml:space="preserve"> SEO, jak vyplývá z názvu se </w:t>
+        <w:t xml:space="preserve">. On site SEO, jak vyplývá z názvu se </w:t>
       </w:r>
       <w:r>
         <w:t>skládá z</w:t>
@@ -3629,13 +3539,8 @@
     </w:p>
     <w:p>
       <w:r>
-        <w:t xml:space="preserve">Jedním z prvních kroků u On </w:t>
-      </w:r>
-      <w:proofErr w:type="spellStart"/>
-      <w:r>
-        <w:t>site</w:t>
-      </w:r>
-      <w:proofErr w:type="spellEnd"/>
+        <w:t>Jedním z prvních kroků u On site</w:t>
+      </w:r>
       <w:r>
         <w:t xml:space="preserve"> </w:t>
       </w:r>
@@ -3679,161 +3584,132 @@
         <w:t xml:space="preserve"> Klíčová slova se zadávají </w:t>
       </w:r>
       <w:r>
-        <w:t xml:space="preserve">do meta tagu </w:t>
-      </w:r>
-      <w:proofErr w:type="spellStart"/>
-      <w:r>
-        <w:t>key</w:t>
-      </w:r>
-      <w:proofErr w:type="spellEnd"/>
+        <w:t>do meta tagu key word</w:t>
+      </w:r>
+      <w:r>
+        <w:t>s</w:t>
+      </w:r>
+      <w:r>
+        <w:t xml:space="preserve">, ale </w:t>
+      </w:r>
+      <w:r>
+        <w:t>především se</w:t>
+      </w:r>
+      <w:r>
+        <w:t xml:space="preserve"> musejí</w:t>
+      </w:r>
+      <w:r>
+        <w:t xml:space="preserve"> přirozeně </w:t>
+      </w:r>
+      <w:r>
+        <w:t xml:space="preserve">vyskytovat v obsahu webu, </w:t>
+      </w:r>
+      <w:r>
+        <w:t>ideálně</w:t>
+      </w:r>
+      <w:r>
+        <w:t xml:space="preserve"> od nadpisů přes odkazy až k</w:t>
+      </w:r>
+      <w:r>
+        <w:t> textu.</w:t>
+      </w:r>
+      <w:r>
+        <w:t xml:space="preserve"> Protože prohlížeče dnes v podstatě klíčová slova v metadatech ignorují, jelikož se toho dříve často zneužívalo.</w:t>
+      </w:r>
+      <w:r>
+        <w:t xml:space="preserve"> Právě proto je důležitý jejich přirozený výskyt v obsahu stránky.</w:t>
+      </w:r>
+    </w:p>
+    <w:p>
+      <w:r>
+        <w:t xml:space="preserve">Nastavit si jako klíčové slovo obecné slovo v určitém </w:t>
+      </w:r>
+      <w:r>
+        <w:t xml:space="preserve">tématu je dobrý </w:t>
+      </w:r>
+      <w:r>
+        <w:t>způsob,</w:t>
+      </w:r>
+      <w:r>
+        <w:t xml:space="preserve"> jak se zviditelnit</w:t>
+      </w:r>
+      <w:r>
+        <w:t xml:space="preserve"> a zvýšit </w:t>
+      </w:r>
+      <w:r>
+        <w:t>obecné povědomí</w:t>
+      </w:r>
+      <w:r>
+        <w:t xml:space="preserve"> o svém webu</w:t>
+      </w:r>
+      <w:r>
+        <w:t>. Ale zároveň člověk, který vyhledává pomocí obecných slov</w:t>
+      </w:r>
+      <w:r>
+        <w:t xml:space="preserve"> je člověk, který chce v první řadě získat </w:t>
+      </w:r>
+      <w:r>
+        <w:t>informace,</w:t>
+      </w:r>
+      <w:r>
+        <w:t xml:space="preserve"> a ne provést nákup.</w:t>
+      </w:r>
+      <w:r>
+        <w:t xml:space="preserve"> Obe</w:t>
+      </w:r>
+      <w:r>
+        <w:t xml:space="preserve">cné klíčové fráze mají velký počet vyhledávání, ale nejsou příliš </w:t>
+      </w:r>
+      <w:r>
+        <w:t>efektivní</w:t>
+      </w:r>
+      <w:r>
+        <w:t>, už jen kvůli velké konkurenci a nerozhodnosti uživatele</w:t>
+      </w:r>
+      <w:r>
+        <w:t xml:space="preserve">. </w:t>
+      </w:r>
+      <w:r>
+        <w:t>Obzvláště</w:t>
+      </w:r>
+      <w:r>
+        <w:t xml:space="preserve"> u menších podniků je efektivnější se zaměřit na longtailová klíčová slova. Jedná se </w:t>
+      </w:r>
+      <w:r>
+        <w:t xml:space="preserve">o </w:t>
+      </w:r>
+      <w:r>
+        <w:t>přesněji specifikovaná klíčová slova, tvořena z více slov. Je zde menší konkurence</w:t>
+      </w:r>
+      <w:r>
+        <w:t xml:space="preserve"> a </w:t>
+      </w:r>
+      <w:r>
+        <w:t xml:space="preserve">u </w:t>
+      </w:r>
+      <w:r>
+        <w:t>uživatel</w:t>
+      </w:r>
+      <w:r>
+        <w:t>e</w:t>
+      </w:r>
+      <w:r>
+        <w:t xml:space="preserve">, který </w:t>
+      </w:r>
+      <w:r>
+        <w:t xml:space="preserve">vyhledává pomocí konkrétních </w:t>
+      </w:r>
+      <w:r>
+        <w:t>frází je</w:t>
+      </w:r>
       <w:r>
         <w:t xml:space="preserve"> </w:t>
       </w:r>
-      <w:proofErr w:type="spellStart"/>
-      <w:r>
-        <w:t>word</w:t>
-      </w:r>
-      <w:r>
-        <w:t>s</w:t>
-      </w:r>
-      <w:proofErr w:type="spellEnd"/>
-      <w:r>
-        <w:t xml:space="preserve">, ale </w:t>
-      </w:r>
-      <w:r>
-        <w:t>především se</w:t>
-      </w:r>
-      <w:r>
-        <w:t xml:space="preserve"> musejí</w:t>
-      </w:r>
-      <w:r>
-        <w:t xml:space="preserve"> přirozeně </w:t>
-      </w:r>
-      <w:r>
-        <w:t xml:space="preserve">vyskytovat v obsahu webu, </w:t>
-      </w:r>
-      <w:r>
-        <w:t>ideálně</w:t>
-      </w:r>
-      <w:r>
-        <w:t xml:space="preserve"> od nadpisů přes odkazy až k</w:t>
-      </w:r>
-      <w:r>
-        <w:t> textu.</w:t>
-      </w:r>
-      <w:r>
-        <w:t xml:space="preserve"> Protože prohlížeče dnes v podstatě klíčová slova v metadatech ignorují, jelikož se toho dříve často zneužívalo.</w:t>
-      </w:r>
-      <w:r>
-        <w:t xml:space="preserve"> Právě proto je důležitý jejich přirozený výskyt v obsahu stránky.</w:t>
-      </w:r>
-    </w:p>
-    <w:p>
-      <w:r>
-        <w:t xml:space="preserve">Nastavit si jako klíčové slovo obecné slovo v určitém </w:t>
-      </w:r>
-      <w:r>
-        <w:t xml:space="preserve">tématu je dobrý </w:t>
-      </w:r>
-      <w:r>
-        <w:t>způsob,</w:t>
-      </w:r>
-      <w:r>
-        <w:t xml:space="preserve"> jak se zviditelnit</w:t>
-      </w:r>
-      <w:r>
-        <w:t xml:space="preserve"> a zvýšit </w:t>
-      </w:r>
-      <w:r>
-        <w:t>obecné povědomí</w:t>
-      </w:r>
-      <w:r>
-        <w:t xml:space="preserve"> o svém webu</w:t>
-      </w:r>
-      <w:r>
-        <w:t>. Ale zároveň člověk, který vyhledává pomocí obecných slov</w:t>
-      </w:r>
-      <w:r>
-        <w:t xml:space="preserve"> je člověk, který chce v první řadě získat </w:t>
-      </w:r>
-      <w:r>
-        <w:t>informace,</w:t>
-      </w:r>
-      <w:r>
-        <w:t xml:space="preserve"> a ne provést nákup.</w:t>
-      </w:r>
-      <w:r>
-        <w:t xml:space="preserve"> Obe</w:t>
-      </w:r>
-      <w:r>
-        <w:t xml:space="preserve">cné klíčové fráze mají velký počet vyhledávání, ale nejsou příliš </w:t>
-      </w:r>
-      <w:r>
-        <w:t>efektivní</w:t>
-      </w:r>
-      <w:r>
-        <w:t>, už jen kvůli velké konkurenci a nerozhodnosti uživatele</w:t>
-      </w:r>
-      <w:r>
-        <w:t xml:space="preserve">. </w:t>
-      </w:r>
-      <w:r>
-        <w:t>Obzvláště</w:t>
-      </w:r>
-      <w:r>
-        <w:t xml:space="preserve"> u menších podniků je efektivnější se zaměřit na </w:t>
-      </w:r>
-      <w:proofErr w:type="spellStart"/>
-      <w:r>
-        <w:t>longtailová</w:t>
-      </w:r>
-      <w:proofErr w:type="spellEnd"/>
-      <w:r>
-        <w:t xml:space="preserve"> klíčová slova. Jedná se </w:t>
-      </w:r>
-      <w:r>
-        <w:t xml:space="preserve">o </w:t>
-      </w:r>
-      <w:r>
-        <w:t>přesněji specifikovaná klíčová slova, tvořena z více slov. Je zde menší konkurence</w:t>
-      </w:r>
-      <w:r>
-        <w:t xml:space="preserve"> a </w:t>
-      </w:r>
-      <w:r>
-        <w:t xml:space="preserve">u </w:t>
-      </w:r>
-      <w:r>
-        <w:t>uživatel</w:t>
-      </w:r>
-      <w:r>
-        <w:t>e</w:t>
-      </w:r>
-      <w:r>
-        <w:t xml:space="preserve">, který </w:t>
-      </w:r>
-      <w:r>
-        <w:t xml:space="preserve">vyhledává pomocí konkrétních </w:t>
-      </w:r>
-      <w:r>
-        <w:t>frází je</w:t>
-      </w:r>
-      <w:r>
-        <w:t xml:space="preserve"> </w:t>
-      </w:r>
       <w:r>
         <w:t>vyšší pravděpodobnost nákupu. Na druhou stra</w:t>
       </w:r>
       <w:r>
-        <w:t xml:space="preserve">nu jsou </w:t>
-      </w:r>
-      <w:proofErr w:type="spellStart"/>
-      <w:r>
-        <w:t>longtailová</w:t>
-      </w:r>
-      <w:proofErr w:type="spellEnd"/>
-      <w:r>
-        <w:t xml:space="preserve"> slova méně vyhledávána.</w:t>
+        <w:t>nu jsou longtailová slova méně vyhledávána.</w:t>
       </w:r>
     </w:p>
     <w:p>
@@ -3885,39 +3761,7 @@
         <w:pStyle w:val="Zdrojovkd"/>
       </w:pPr>
       <w:r>
-        <w:t xml:space="preserve">&lt;meta </w:t>
-      </w:r>
-      <w:proofErr w:type="spellStart"/>
-      <w:r>
-        <w:t>name</w:t>
-      </w:r>
-      <w:proofErr w:type="spellEnd"/>
-      <w:r>
-        <w:t>="</w:t>
-      </w:r>
-      <w:proofErr w:type="spellStart"/>
-      <w:r>
-        <w:t>keywords</w:t>
-      </w:r>
-      <w:proofErr w:type="spellEnd"/>
-      <w:r>
-        <w:t xml:space="preserve">" </w:t>
-      </w:r>
-      <w:proofErr w:type="spellStart"/>
-      <w:r>
-        <w:t>content</w:t>
-      </w:r>
-      <w:proofErr w:type="spellEnd"/>
-      <w:r>
-        <w:t>="</w:t>
-      </w:r>
-      <w:proofErr w:type="spellStart"/>
-      <w:r>
-        <w:t>kafe</w:t>
-      </w:r>
-      <w:proofErr w:type="spellEnd"/>
-      <w:r>
-        <w:t>, černá káva, kavárna Liberec"&gt;</w:t>
+        <w:t>&lt;meta name="keywords" content="kafe, černá káva, kavárna Liberec"&gt;</w:t>
       </w:r>
     </w:p>
     <w:p>
@@ -3963,36 +3807,26 @@
         <w:t xml:space="preserve"> Mezi nástroje k návrhu klí</w:t>
       </w:r>
       <w:r>
-        <w:t xml:space="preserve">čových slov </w:t>
-      </w:r>
-      <w:proofErr w:type="gramStart"/>
-      <w:r>
-        <w:t>patří</w:t>
-      </w:r>
-      <w:proofErr w:type="gramEnd"/>
+        <w:t>čových slov patří</w:t>
+      </w:r>
       <w:r>
         <w:t xml:space="preserve"> například</w:t>
       </w:r>
       <w:r>
         <w:t xml:space="preserve"> Google </w:t>
       </w:r>
-      <w:proofErr w:type="spellStart"/>
       <w:r>
         <w:t>Trends</w:t>
       </w:r>
-      <w:proofErr w:type="spellEnd"/>
       <w:r>
         <w:t xml:space="preserve">, </w:t>
       </w:r>
-      <w:proofErr w:type="spellStart"/>
       <w:r>
         <w:t>Sklik</w:t>
       </w:r>
-      <w:proofErr w:type="spellEnd"/>
       <w:r>
         <w:t xml:space="preserve"> a </w:t>
       </w:r>
-      <w:proofErr w:type="spellStart"/>
       <w:r>
         <w:t>Ubersug</w:t>
       </w:r>
@@ -4002,7 +3836,6 @@
       <w:r>
         <w:t>est</w:t>
       </w:r>
-      <w:proofErr w:type="spellEnd"/>
       <w:r>
         <w:t>.</w:t>
       </w:r>
@@ -4053,15 +3886,7 @@
       </w:pPr>
       <w:bookmarkStart w:id="8" w:name="_Toc131958222"/>
       <w:r>
-        <w:t xml:space="preserve">On </w:t>
-      </w:r>
-      <w:proofErr w:type="spellStart"/>
-      <w:r>
-        <w:t>site</w:t>
-      </w:r>
-      <w:proofErr w:type="spellEnd"/>
-      <w:r>
-        <w:t xml:space="preserve"> SEO techniky</w:t>
+        <w:t>On site SEO techniky</w:t>
       </w:r>
       <w:bookmarkEnd w:id="8"/>
     </w:p>
@@ -4151,13 +3976,8 @@
         <w:t xml:space="preserve">uživatelský </w:t>
       </w:r>
       <w:r>
-        <w:t xml:space="preserve">dojem je dobré přidat Fave </w:t>
-      </w:r>
-      <w:proofErr w:type="spellStart"/>
-      <w:r>
-        <w:t>icon</w:t>
-      </w:r>
-      <w:proofErr w:type="spellEnd"/>
+        <w:t>dojem je dobré přidat Fave icon</w:t>
+      </w:r>
       <w:r>
         <w:t xml:space="preserve">, </w:t>
       </w:r>
@@ -4219,26 +4039,13 @@
       </w:pPr>
       <w:bookmarkStart w:id="10" w:name="_Toc131958224"/>
       <w:r>
-        <w:t xml:space="preserve">Meta </w:t>
-      </w:r>
-      <w:proofErr w:type="spellStart"/>
-      <w:r>
-        <w:t>title</w:t>
+        <w:t>Meta title</w:t>
       </w:r>
       <w:bookmarkEnd w:id="10"/>
-      <w:proofErr w:type="spellEnd"/>
-    </w:p>
-    <w:p>
-      <w:r>
-        <w:t xml:space="preserve">Meta </w:t>
-      </w:r>
-      <w:proofErr w:type="spellStart"/>
-      <w:r>
-        <w:t>title</w:t>
-      </w:r>
-      <w:proofErr w:type="spellEnd"/>
-      <w:r>
-        <w:t xml:space="preserve"> neboli SEO titulek se </w:t>
+    </w:p>
+    <w:p>
+      <w:r>
+        <w:t xml:space="preserve">Meta title neboli SEO titulek se </w:t>
       </w:r>
       <w:r>
         <w:t xml:space="preserve">nachází ve výsledcích vyhledávání jako nadpis. V případě že není </w:t>
@@ -4253,13 +4060,8 @@
         <w:t xml:space="preserve">stránky, v případě, že stránka nemá určený </w:t>
       </w:r>
       <w:r>
-        <w:t xml:space="preserve">název pomocí prvku </w:t>
-      </w:r>
-      <w:proofErr w:type="spellStart"/>
-      <w:r>
-        <w:t>title</w:t>
-      </w:r>
-      <w:proofErr w:type="spellEnd"/>
+        <w:t>název pomocí prvku title</w:t>
+      </w:r>
       <w:r>
         <w:t xml:space="preserve">, tak prohlížeč použije text z nadpisů webové stránky. </w:t>
       </w:r>
@@ -4278,15 +4080,7 @@
         <w:t xml:space="preserve"> zvětšení míry návštěvnosti webu. </w:t>
       </w:r>
       <w:r>
-        <w:t xml:space="preserve">Dobrý </w:t>
-      </w:r>
-      <w:proofErr w:type="spellStart"/>
-      <w:r>
-        <w:t>title</w:t>
-      </w:r>
-      <w:proofErr w:type="spellEnd"/>
-      <w:r>
-        <w:t xml:space="preserve"> je stručný, ale pro</w:t>
+        <w:t>Dobrý title je stručný, ale pro</w:t>
       </w:r>
       <w:r>
         <w:t xml:space="preserve"> větší šanci v</w:t>
@@ -4358,24 +4152,14 @@
       <w:r>
         <w:t xml:space="preserve">Meta </w:t>
       </w:r>
-      <w:proofErr w:type="spellStart"/>
       <w:r>
         <w:t>description</w:t>
       </w:r>
       <w:bookmarkEnd w:id="11"/>
-      <w:proofErr w:type="spellEnd"/>
-    </w:p>
-    <w:p>
-      <w:r>
-        <w:t xml:space="preserve">Meta popisek </w:t>
-      </w:r>
-      <w:proofErr w:type="gramStart"/>
-      <w:r>
-        <w:t>slouží</w:t>
-      </w:r>
-      <w:proofErr w:type="gramEnd"/>
-      <w:r>
-        <w:t xml:space="preserve"> k přesnějšímu charakterizování webové stránky</w:t>
+    </w:p>
+    <w:p>
+      <w:r>
+        <w:t>Meta popisek slouží k přesnějšímu charakterizování webové stránky</w:t>
       </w:r>
       <w:r>
         <w:t xml:space="preserve">. Nachází se ve výsledcích vyhledávání pod nadpisem. V případě, že není přesně určen </w:t>
@@ -4512,12 +4296,10 @@
         <w:pStyle w:val="Nadpis3"/>
       </w:pPr>
       <w:bookmarkStart w:id="12" w:name="_Toc131958226"/>
-      <w:proofErr w:type="spellStart"/>
       <w:r>
         <w:t>Title</w:t>
       </w:r>
       <w:bookmarkEnd w:id="12"/>
-      <w:proofErr w:type="spellEnd"/>
     </w:p>
     <w:p>
       <w:r>
@@ -4545,15 +4327,7 @@
         <w:t>Pro to by měl být stručný, relativní</w:t>
       </w:r>
       <w:r>
-        <w:t xml:space="preserve"> a originální. Zároveň </w:t>
-      </w:r>
-      <w:proofErr w:type="gramStart"/>
-      <w:r>
-        <w:t>nestačí</w:t>
-      </w:r>
-      <w:proofErr w:type="gramEnd"/>
-      <w:r>
-        <w:t xml:space="preserve"> pouze jeden na všechny stránky spadající pod jeden web. Každá stránka by měla mít svůj vlastní, který vypovídá o jejím obsahu. </w:t>
+        <w:t xml:space="preserve"> a originální. Zároveň nestačí pouze jeden na všechny stránky spadající pod jeden web. Každá stránka by měla mít svůj vlastní, který vypovídá o jejím obsahu. </w:t>
       </w:r>
       <w:r>
         <w:t xml:space="preserve">Jeho délka by neměla přesahovat 70 znaků včetně mezer, zároveň je dobrým místem pro klíčové slovo. Ale rozhodně by se </w:t>
@@ -4688,15 +4462,7 @@
         <w:t>č.3 poloha</w:t>
       </w:r>
       <w:r>
-        <w:t xml:space="preserve"> </w:t>
-      </w:r>
-      <w:proofErr w:type="spellStart"/>
-      <w:r>
-        <w:t>title</w:t>
-      </w:r>
-      <w:proofErr w:type="spellEnd"/>
-      <w:r>
-        <w:t xml:space="preserve"> ve v</w:t>
+        <w:t xml:space="preserve"> title ve v</w:t>
       </w:r>
       <w:r>
         <w:t>ýsledcích vyhledávání</w:t>
@@ -4725,6 +4491,7 @@
           <w:id w:val="-291834623"/>
           <w:citation/>
         </w:sdtPr>
+        <w:sdtEndPr/>
         <w:sdtContent>
           <w:r>
             <w:fldChar w:fldCharType="begin"/>
@@ -4995,10 +4762,30 @@
         <w:t>hodnocen</w:t>
       </w:r>
       <w:r>
-        <w:t>. Názvy obrázků by měly být stručné, ale vypo</w:t>
-      </w:r>
-      <w:r>
-        <w:t>vídající o obrázku. Alternativní text by měl být také stručný, ale více podrobný.</w:t>
+        <w:t xml:space="preserve">. </w:t>
+      </w:r>
+      <w:r>
+        <w:rPr>
+          <w:b/>
+          <w:bCs/>
+        </w:rPr>
+        <w:t>Názvy obrázků by měly být stručné, ale vypo</w:t>
+      </w:r>
+      <w:r>
+        <w:rPr>
+          <w:b/>
+          <w:bCs/>
+        </w:rPr>
+        <w:t>vídající o obrázku.</w:t>
+      </w:r>
+      <w:r>
+        <w:t xml:space="preserve"> Alternativní text by měl být stručný, ale </w:t>
+      </w:r>
+      <w:r>
+        <w:t>podrobnější než název obrázku</w:t>
+      </w:r>
+      <w:r>
+        <w:t>.</w:t>
       </w:r>
       <w:r>
         <w:t xml:space="preserve"> Roli hraje</w:t>
@@ -5051,7 +4838,6 @@
         <w:pStyle w:val="Nadpis2"/>
       </w:pPr>
       <w:bookmarkStart w:id="16" w:name="_Toc131958230"/>
-      <w:proofErr w:type="spellStart"/>
       <w:r>
         <w:lastRenderedPageBreak/>
         <w:t>Cop</w:t>
@@ -5059,57 +4845,17 @@
       <w:r>
         <w:t>ywritting</w:t>
       </w:r>
-      <w:proofErr w:type="spellEnd"/>
-      <w:r>
-        <w:t xml:space="preserve"> a </w:t>
-      </w:r>
-      <w:proofErr w:type="spellStart"/>
-      <w:r>
-        <w:t>Content</w:t>
-      </w:r>
-      <w:proofErr w:type="spellEnd"/>
-      <w:r>
-        <w:t xml:space="preserve"> – </w:t>
-      </w:r>
-      <w:proofErr w:type="spellStart"/>
-      <w:r>
-        <w:t>First</w:t>
+      <w:r>
+        <w:t xml:space="preserve"> a Content – First</w:t>
       </w:r>
       <w:bookmarkEnd w:id="16"/>
-      <w:proofErr w:type="spellEnd"/>
-    </w:p>
-    <w:p>
-      <w:proofErr w:type="gramStart"/>
-      <w:r>
-        <w:t>Proč?,</w:t>
-      </w:r>
-      <w:proofErr w:type="gramEnd"/>
-      <w:r>
-        <w:t xml:space="preserve"> </w:t>
-      </w:r>
-      <w:proofErr w:type="spellStart"/>
-      <w:r>
-        <w:t>Psat</w:t>
-      </w:r>
-      <w:proofErr w:type="spellEnd"/>
-      <w:r>
-        <w:t xml:space="preserve"> pro lidi ne pro roboty, kontrola kvality obsahu, </w:t>
-      </w:r>
-      <w:proofErr w:type="spellStart"/>
-      <w:r>
-        <w:t>zacleneni</w:t>
-      </w:r>
-      <w:proofErr w:type="spellEnd"/>
-      <w:r>
-        <w:t xml:space="preserve"> </w:t>
-      </w:r>
-      <w:proofErr w:type="spellStart"/>
-      <w:r>
-        <w:t>klicovych</w:t>
-      </w:r>
-      <w:proofErr w:type="spellEnd"/>
-      <w:r>
-        <w:t xml:space="preserve"> slov, nekopírovat,</w:t>
+    </w:p>
+    <w:p>
+      <w:r>
+        <w:t xml:space="preserve">Proč?, </w:t>
+      </w:r>
+      <w:r>
+        <w:t>Psat pro lidi ne pro roboty, kontrola kvality obsahu, zacleneni klicovych slov, nekopírovat,</w:t>
       </w:r>
       <w:r>
         <w:t xml:space="preserve"> podklady pro tvorbu obsahu</w:t>
@@ -5184,6 +4930,7 @@
           <w:id w:val="-1507434904"/>
           <w:citation/>
         </w:sdtPr>
+        <w:sdtEndPr/>
         <w:sdtContent>
           <w:r>
             <w:fldChar w:fldCharType="begin"/>
@@ -5211,37 +4958,17 @@
         <w:pStyle w:val="Nadpis3"/>
       </w:pPr>
       <w:bookmarkStart w:id="17" w:name="_Toc131958232"/>
-      <w:proofErr w:type="spellStart"/>
       <w:r>
         <w:t>Content-First</w:t>
       </w:r>
       <w:bookmarkEnd w:id="17"/>
-      <w:proofErr w:type="spellEnd"/>
     </w:p>
     <w:p>
       <w:r>
         <w:t>Důvodem návštěvnosti webových stránek není jejich design, ale obsah. A i přesto, že se na webové stránce může nacházet sám o sobě plnohodnotný obsah</w:t>
       </w:r>
       <w:r>
-        <w:t xml:space="preserve">, je potřeba aby byl přehledný, logicky rozmístěný, a především aby nebyl na upozaděn designem. </w:t>
-      </w:r>
-      <w:proofErr w:type="spellStart"/>
-      <w:proofErr w:type="gramStart"/>
-      <w:r>
-        <w:t>Content</w:t>
-      </w:r>
-      <w:proofErr w:type="spellEnd"/>
-      <w:r>
-        <w:t xml:space="preserve">- </w:t>
-      </w:r>
-      <w:proofErr w:type="spellStart"/>
-      <w:r>
-        <w:t>firts</w:t>
-      </w:r>
-      <w:proofErr w:type="spellEnd"/>
-      <w:proofErr w:type="gramEnd"/>
-      <w:r>
-        <w:t xml:space="preserve"> je metoda návrhu webové stránky, kde je design navržen dle obsahu. Na prvním místě je rozvržení obsahu, které vede k lepší uživatelské zkušenosti a zároveň je kladně hodnocen prohlížeči, což pomáhá v lepším umístění ve výsledcích vyhledávání.</w:t>
+        <w:t>, je potřeba aby byl přehledný, logicky rozmístěný, a především aby nebyl na upozaděn designem. Content- firts je metoda návrhu webové stránky, kde je design navržen dle obsahu. Na prvním místě je rozvržení obsahu, které vede k lepší uživatelské zkušenosti a zároveň je kladně hodnocen prohlížeči, což pomáhá v lepším umístění ve výsledcích vyhledávání.</w:t>
       </w:r>
       <w:sdt>
         <w:sdtPr>
@@ -5276,21 +5003,8 @@
         <w:pStyle w:val="Citt"/>
       </w:pPr>
       <w:r>
-        <w:t xml:space="preserve">„Obsah předchází designu. Design bez obsahu není design, je to dekorace“ – </w:t>
-      </w:r>
-      <w:proofErr w:type="spellStart"/>
-      <w:r>
-        <w:t>Jeff</w:t>
-      </w:r>
-      <w:proofErr w:type="spellEnd"/>
-      <w:r>
-        <w:t xml:space="preserve"> </w:t>
-      </w:r>
-      <w:proofErr w:type="spellStart"/>
-      <w:r>
-        <w:t>Zeldman</w:t>
-      </w:r>
-      <w:proofErr w:type="spellEnd"/>
+        <w:t>„Obsah předchází designu. Design bez obsahu není design, je to dekorace“ – Jeff Zeldman</w:t>
+      </w:r>
     </w:p>
     <w:p>
       <w:r>
@@ -5404,41 +5118,12 @@
       </w:pPr>
       <w:bookmarkStart w:id="18" w:name="_Toc131958233"/>
       <w:r>
-        <w:t xml:space="preserve">Web </w:t>
-      </w:r>
-      <w:proofErr w:type="spellStart"/>
-      <w:r>
-        <w:t>Vitals</w:t>
-      </w:r>
-      <w:proofErr w:type="spellEnd"/>
-    </w:p>
-    <w:p>
-      <w:r>
-        <w:t xml:space="preserve">Jedná se o sadu metrik, která je jednou ze součástí kritérií využívaných Googlem k hodnocení webových stránek. Pomocí Web </w:t>
-      </w:r>
-      <w:proofErr w:type="spellStart"/>
-      <w:r>
-        <w:t>Vitals</w:t>
-      </w:r>
-      <w:proofErr w:type="spellEnd"/>
-      <w:r>
-        <w:t xml:space="preserve"> je hodnocen uživatelský zážitek na webu a jeho přívětivost pro uživatele. Mezi naprosto základní Web </w:t>
-      </w:r>
-      <w:proofErr w:type="spellStart"/>
-      <w:r>
-        <w:t>Vitals</w:t>
-      </w:r>
-      <w:proofErr w:type="spellEnd"/>
-      <w:r>
-        <w:t xml:space="preserve"> </w:t>
-      </w:r>
-      <w:proofErr w:type="gramStart"/>
-      <w:r>
-        <w:t>patří</w:t>
-      </w:r>
-      <w:proofErr w:type="gramEnd"/>
-      <w:r>
-        <w:t xml:space="preserve"> mobilní přívětivost webu, jeho bezpečnost, využití HTTPS a nulový výskyt vsunutých reklam a rušivých dialogových oken.</w:t>
+        <w:t>Web Vitals</w:t>
+      </w:r>
+    </w:p>
+    <w:p>
+      <w:r>
+        <w:t>Jedná se o sadu metrik, která je jednou ze součástí kritérií využívaných Googlem k hodnocení webových stránek. Pomocí Web Vitals je hodnocen uživatelský zážitek na webu a jeho přívětivost pro uživatele. Mezi naprosto základní Web Vitals patří mobilní přívětivost webu, jeho bezpečnost, využití HTTPS a nulový výskyt vsunutých reklam a rušivých dialogových oken.</w:t>
       </w:r>
       <w:sdt>
         <w:sdtPr>
@@ -5472,19 +5157,9 @@
       <w:pPr>
         <w:pStyle w:val="Nadpis3"/>
       </w:pPr>
-      <w:proofErr w:type="spellStart"/>
-      <w:r>
-        <w:t>Core</w:t>
-      </w:r>
-      <w:proofErr w:type="spellEnd"/>
-      <w:r>
-        <w:t xml:space="preserve"> Web </w:t>
-      </w:r>
-      <w:proofErr w:type="spellStart"/>
-      <w:r>
-        <w:t>Vitals</w:t>
-      </w:r>
-      <w:proofErr w:type="spellEnd"/>
+      <w:r>
+        <w:t>Core Web Vitals</w:t>
+      </w:r>
     </w:p>
     <w:p>
       <w:r>
@@ -5522,15 +5197,37 @@
       </w:sdt>
     </w:p>
     <w:p>
-      <w:proofErr w:type="spellStart"/>
       <w:r>
         <w:rPr>
           <w:b/>
           <w:bCs/>
         </w:rPr>
-        <w:t>Largest</w:t>
-      </w:r>
-      <w:proofErr w:type="spellEnd"/>
+        <w:t>Largest Contentful Paint (LCP)</w:t>
+      </w:r>
+      <w:r>
+        <w:t xml:space="preserve"> je metrika, která se vy</w:t>
+      </w:r>
+      <w:r>
+        <w:t>u</w:t>
+      </w:r>
+      <w:r>
+        <w:t xml:space="preserve">žívá ke změření potřebného času k načtení </w:t>
+      </w:r>
+      <w:r>
+        <w:t>hlavního obsahu stránky.</w:t>
+      </w:r>
+      <w:r>
+        <w:t xml:space="preserve"> Optimální čas je do 2.5 vteřin.</w:t>
+      </w:r>
+    </w:p>
+    <w:p>
+      <w:r>
+        <w:rPr>
+          <w:b/>
+          <w:bCs/>
+        </w:rPr>
+        <w:t>First Input Delay (FID)</w:t>
+      </w:r>
       <w:r>
         <w:rPr>
           <w:b/>
@@ -5538,132 +5235,27 @@
         </w:rPr>
         <w:t xml:space="preserve"> </w:t>
       </w:r>
-      <w:proofErr w:type="spellStart"/>
-      <w:r>
+      <w:r>
+        <w:t>je metrika která měří časovou prodlevu mezi interakcí ze strany uživatele a reakcí webu, například při kliknutí na odkaz nebo tlačítka přidat do košíku.</w:t>
+      </w:r>
+      <w:r>
+        <w:t xml:space="preserve"> Optimální čas je do 100 milisekund.</w:t>
+      </w:r>
+    </w:p>
+    <w:p>
+      <w:pPr>
         <w:rPr>
           <w:b/>
           <w:bCs/>
         </w:rPr>
-        <w:t>Contentful</w:t>
-      </w:r>
-      <w:proofErr w:type="spellEnd"/>
-      <w:r>
-        <w:rPr>
-          <w:b/>
-          <w:bCs/>
-        </w:rPr>
-        <w:t xml:space="preserve"> </w:t>
-      </w:r>
-      <w:proofErr w:type="spellStart"/>
-      <w:r>
-        <w:rPr>
-          <w:b/>
-          <w:bCs/>
-        </w:rPr>
-        <w:t>Paint</w:t>
-      </w:r>
-      <w:proofErr w:type="spellEnd"/>
-      <w:r>
-        <w:rPr>
-          <w:b/>
-          <w:bCs/>
-        </w:rPr>
-        <w:t xml:space="preserve"> (LCP)</w:t>
-      </w:r>
-      <w:r>
-        <w:t xml:space="preserve"> je metrika, která se vy</w:t>
-      </w:r>
-      <w:r>
-        <w:t>u</w:t>
-      </w:r>
-      <w:r>
-        <w:t xml:space="preserve">žívá ke změření potřebného času k načtení </w:t>
-      </w:r>
-      <w:r>
-        <w:t>hlavního obsahu stránky.</w:t>
-      </w:r>
-      <w:r>
-        <w:t xml:space="preserve"> Optimální čas je do 2.5 vteřin.</w:t>
-      </w:r>
-    </w:p>
-    <w:p>
-      <w:proofErr w:type="spellStart"/>
-      <w:r>
-        <w:rPr>
-          <w:b/>
-          <w:bCs/>
-        </w:rPr>
-        <w:t>First</w:t>
-      </w:r>
-      <w:proofErr w:type="spellEnd"/>
-      <w:r>
-        <w:rPr>
-          <w:b/>
-          <w:bCs/>
-        </w:rPr>
-        <w:t xml:space="preserve"> Input </w:t>
-      </w:r>
-      <w:proofErr w:type="spellStart"/>
-      <w:r>
-        <w:rPr>
-          <w:b/>
-          <w:bCs/>
-        </w:rPr>
-        <w:t>Delay</w:t>
-      </w:r>
-      <w:proofErr w:type="spellEnd"/>
-      <w:r>
-        <w:rPr>
-          <w:b/>
-          <w:bCs/>
-        </w:rPr>
-        <w:t xml:space="preserve"> (FID)</w:t>
-      </w:r>
-      <w:r>
-        <w:rPr>
-          <w:b/>
-          <w:bCs/>
-        </w:rPr>
-        <w:t xml:space="preserve"> </w:t>
-      </w:r>
-      <w:r>
-        <w:t xml:space="preserve">je metrika která </w:t>
-      </w:r>
-      <w:proofErr w:type="gramStart"/>
-      <w:r>
-        <w:t>měří</w:t>
-      </w:r>
-      <w:proofErr w:type="gramEnd"/>
-      <w:r>
-        <w:t xml:space="preserve"> časovou prodlevu mezi interakcí ze strany uživatele a reakcí webu, například při kliknutí na odkaz nebo tlačítka přidat do košíku.</w:t>
-      </w:r>
-      <w:r>
-        <w:t xml:space="preserve"> Optimální čas je do 100 milisekund.</w:t>
-      </w:r>
-    </w:p>
-    <w:p>
-      <w:pPr>
-        <w:rPr>
-          <w:b/>
-          <w:bCs/>
-        </w:rPr>
-      </w:pPr>
-      <w:proofErr w:type="spellStart"/>
+      </w:pPr>
       <w:r>
         <w:rPr>
           <w:b/>
           <w:bCs/>
         </w:rPr>
         <w:lastRenderedPageBreak/>
-        <w:t>Cumulative</w:t>
-      </w:r>
-      <w:proofErr w:type="spellEnd"/>
-      <w:r>
-        <w:rPr>
-          <w:b/>
-          <w:bCs/>
-        </w:rPr>
-        <w:t xml:space="preserve"> Layout Shift (CLS)</w:t>
+        <w:t>Cumulative Layout Shift (CLS)</w:t>
       </w:r>
       <w:r>
         <w:rPr>
@@ -5751,21 +5343,8 @@
         <w:t>5</w:t>
       </w:r>
       <w:r>
-        <w:t xml:space="preserve"> způsob hodnocení </w:t>
-      </w:r>
-      <w:proofErr w:type="spellStart"/>
-      <w:r>
-        <w:t>Core</w:t>
-      </w:r>
-      <w:proofErr w:type="spellEnd"/>
-      <w:r>
-        <w:t xml:space="preserve"> Web </w:t>
-      </w:r>
-      <w:proofErr w:type="spellStart"/>
-      <w:r>
-        <w:t>Vitals</w:t>
-      </w:r>
-      <w:proofErr w:type="spellEnd"/>
+        <w:t xml:space="preserve"> způsob hodnocení Core Web Vitals</w:t>
+      </w:r>
     </w:p>
     <w:p/>
     <w:p>
@@ -5782,21 +5361,14 @@
         <w:t>Je plno doporučovaných technik, ale stejně tak jsou i zakázané techniky. Jejich cílem je zlepšení umístění ve vyhledávání pomocí neetických metod. Ale vzhledem k dnešním vyspělým algoritmům není pro vyhledávače těžké tyto metody rozpoznat. Proto jsou jen na škodu a je třeba se vyvarovat jejich využívání i jen omylem.</w:t>
       </w:r>
       <w:r>
-        <w:t xml:space="preserve"> Tyto techniky mohou být označovány jako Black </w:t>
-      </w:r>
-      <w:proofErr w:type="spellStart"/>
-      <w:r>
-        <w:t>Hat</w:t>
-      </w:r>
-      <w:proofErr w:type="spellEnd"/>
-      <w:r>
-        <w:t xml:space="preserve"> SEO. Jejich použití může mít za následek nejen horší pozici ve vyhledávaní, ale i penalizaci webu.</w:t>
+        <w:t xml:space="preserve"> Tyto techniky mohou být označovány jako Black Hat SEO. Jejich použití může mít za následek nejen horší pozici ve vyhledávaní, ale i penalizaci webu.</w:t>
       </w:r>
       <w:sdt>
         <w:sdtPr>
           <w:id w:val="-1529639976"/>
           <w:citation/>
         </w:sdtPr>
+        <w:sdtEndPr/>
         <w:sdtContent>
           <w:r>
             <w:fldChar w:fldCharType="begin"/>
@@ -5831,11 +5403,9 @@
       <w:pPr>
         <w:pStyle w:val="Seznamsodrkami"/>
       </w:pPr>
-      <w:proofErr w:type="spellStart"/>
       <w:r>
         <w:t>Cloaking</w:t>
       </w:r>
-      <w:proofErr w:type="spellEnd"/>
     </w:p>
     <w:p>
       <w:pPr>
@@ -5863,11 +5433,9 @@
       <w:r>
         <w:t xml:space="preserve">písma </w:t>
       </w:r>
-      <w:proofErr w:type="gramStart"/>
       <w:r>
         <w:t>0,…</w:t>
       </w:r>
-      <w:proofErr w:type="gramEnd"/>
     </w:p>
     <w:p>
       <w:pPr>
@@ -5880,19 +5448,9 @@
           <w:spacing w:val="5"/>
         </w:rPr>
       </w:pPr>
-      <w:proofErr w:type="spellStart"/>
-      <w:r>
-        <w:t>Keyword</w:t>
-      </w:r>
-      <w:proofErr w:type="spellEnd"/>
-      <w:r>
-        <w:t xml:space="preserve"> </w:t>
-      </w:r>
-      <w:proofErr w:type="spellStart"/>
-      <w:r>
-        <w:t>Stuffing</w:t>
-      </w:r>
-      <w:proofErr w:type="spellEnd"/>
+      <w:r>
+        <w:t>Keyword Stuffing</w:t>
+      </w:r>
     </w:p>
     <w:p>
       <w:pPr>
@@ -5957,19 +5515,9 @@
           <w:spacing w:val="5"/>
         </w:rPr>
       </w:pPr>
-      <w:proofErr w:type="spellStart"/>
-      <w:r>
-        <w:t>Doorway</w:t>
-      </w:r>
-      <w:proofErr w:type="spellEnd"/>
-      <w:r>
-        <w:t xml:space="preserve"> </w:t>
-      </w:r>
-      <w:proofErr w:type="spellStart"/>
-      <w:r>
-        <w:t>page</w:t>
-      </w:r>
-      <w:proofErr w:type="spellEnd"/>
+      <w:r>
+        <w:t>Doorway page</w:t>
+      </w:r>
     </w:p>
     <w:p>
       <w:pPr>
@@ -6025,15 +5573,7 @@
         </w:rPr>
       </w:pPr>
       <w:r>
-        <w:t xml:space="preserve">Výskyt stejného </w:t>
-      </w:r>
-      <w:proofErr w:type="spellStart"/>
-      <w:r>
-        <w:t>obsaju</w:t>
-      </w:r>
-      <w:proofErr w:type="spellEnd"/>
-      <w:r>
-        <w:t xml:space="preserve"> napříč stránkou nebo jeho okopírování např. od konkurence</w:t>
+        <w:t>Výskyt stejného obsaju napříč stránkou nebo jeho okopírování např. od konkurence</w:t>
       </w:r>
     </w:p>
     <w:p>
@@ -6072,6 +5612,7 @@
           <w:id w:val="1788551234"/>
           <w:citation/>
         </w:sdtPr>
+        <w:sdtEndPr/>
         <w:sdtContent>
           <w:r>
             <w:fldChar w:fldCharType="begin"/>
@@ -6113,7 +5654,62 @@
     </w:p>
     <w:p>
       <w:r>
-        <w:t>(metodika)</w:t>
+        <w:t>Web byl navržen pomocí metody content-first, pro přehlednost obsahu. Následně byl web kódován metodou mobile-first, pro zajištění mobilní přívětivosti a konzistence designu pro mobilní i počítačovou verzi.</w:t>
+      </w:r>
+    </w:p>
+    <w:p>
+      <w:pPr>
+        <w:pStyle w:val="Nadpis2"/>
+      </w:pPr>
+      <w:r>
+        <w:t>Kód a validita</w:t>
+      </w:r>
+    </w:p>
+    <w:p>
+      <w:r>
+        <w:t>Před začátkem optimalizace kódu je potřeba mít jistotu, že HTML kód je validní. Ke kontrole validace byl použit online validátor HTML W3C. Který u nalezených chyb poskytuje stručné vysvětlení a postup k opravě. Validní kód je základ a nutnost každého webu, jelikož je také v rámci SEO hodnocen.</w:t>
+      </w:r>
+    </w:p>
+    <w:p>
+      <w:pPr>
+        <w:pStyle w:val="Nadpis3"/>
+      </w:pPr>
+      <w:r>
+        <w:t>Metadata</w:t>
+      </w:r>
+    </w:p>
+    <w:p>
+      <w:r>
+        <w:t xml:space="preserve">Ke zlepšení SEO byly použity metadata title, meta-describtion a Fav-icon. </w:t>
+      </w:r>
+    </w:p>
+    <w:p>
+      <w:r>
+        <w:t>Jako Fav-icon bylo použito logo imaginární společnosti, kterou s jejími službami prezentuje. Jeho účelem je zlepšení uživatelské zkušenosti. Navíc v případě, že má uživatel více otevřených stránek, záložku s webem snadněji najde.</w:t>
+      </w:r>
+    </w:p>
+    <w:p>
+      <w:r>
+        <w:t xml:space="preserve">Title s meta describtion slouží především k poskytnutí představy o obsahu webu uživateli </w:t>
+      </w:r>
+      <w:r>
+        <w:t>uživateli</w:t>
+      </w:r>
+      <w:r>
+        <w:t>. Zároveň jsou dobrým místem pro klíčová slova. Proto byl kladen důraz na relevantnost, stručnost a přirozený výskyt klíčových slov. Která by mohla být použita ve vyhledávání k nalezení webu s jeho obsahem.</w:t>
+      </w:r>
+    </w:p>
+    <w:p>
+      <w:pPr>
+        <w:pStyle w:val="Nadpis3"/>
+      </w:pPr>
+      <w:r>
+        <w:t>Obrázky</w:t>
+      </w:r>
+    </w:p>
+    <w:p>
+      <w:r>
+        <w:t>Obrázky jsou logicky a stručně pojmenovány s konkrétním alternativním textem. V případě možnosti byly do alternativního textu začleněna klíčová slova. Pro zlepšení času načítání byly obrázky importovány do formátu webp.</w:t>
       </w:r>
     </w:p>
     <w:p>
@@ -6194,29 +5790,54 @@
       <w:pPr>
         <w:pStyle w:val="Vysvtlenpojmu"/>
       </w:pPr>
-      <w:proofErr w:type="spellStart"/>
-      <w:r>
-        <w:t>HyperText</w:t>
-      </w:r>
-      <w:proofErr w:type="spellEnd"/>
+      <w:r>
+        <w:t>HyperText Markup Language</w:t>
+      </w:r>
+      <w:r>
+        <w:t xml:space="preserve"> – značkovací jazyk používaný pro tvorbu webových stránek.</w:t>
+      </w:r>
+    </w:p>
+    <w:p>
+      <w:pPr>
+        <w:pStyle w:val="Pojem"/>
+      </w:pPr>
+      <w:r>
+        <w:t>SEO</w:t>
+      </w:r>
+    </w:p>
+    <w:p>
+      <w:pPr>
+        <w:pStyle w:val="Vysvtlenpojmu"/>
+      </w:pPr>
+      <w:r>
+        <w:t>Sear</w:t>
+      </w:r>
+      <w:r>
+        <w:t>ch Engine Optim</w:t>
+      </w:r>
+      <w:r>
+        <w:t>i</w:t>
+      </w:r>
+      <w:r>
+        <w:t xml:space="preserve">zation </w:t>
+      </w:r>
+      <w:r>
+        <w:t>–</w:t>
+      </w:r>
       <w:r>
         <w:t xml:space="preserve"> </w:t>
       </w:r>
-      <w:proofErr w:type="spellStart"/>
-      <w:r>
-        <w:t>Markup</w:t>
-      </w:r>
-      <w:proofErr w:type="spellEnd"/>
+      <w:r>
+        <w:t>optimalizace web</w:t>
+      </w:r>
+      <w:r>
+        <w:t>ových stránek</w:t>
+      </w:r>
       <w:r>
         <w:t xml:space="preserve"> </w:t>
       </w:r>
-      <w:proofErr w:type="spellStart"/>
-      <w:r>
-        <w:t>Language</w:t>
-      </w:r>
-      <w:proofErr w:type="spellEnd"/>
-      <w:r>
-        <w:t xml:space="preserve"> – značkovací jazyk používaný pro tvorbu webových stránek.</w:t>
+      <w:r>
+        <w:t>pro lepší umístění ve vyhledávači.</w:t>
       </w:r>
     </w:p>
     <w:p>
@@ -6224,63 +5845,72 @@
         <w:pStyle w:val="Pojem"/>
       </w:pPr>
       <w:r>
-        <w:t>SEO</w:t>
+        <w:t>URL adresa</w:t>
       </w:r>
     </w:p>
     <w:p>
       <w:pPr>
         <w:pStyle w:val="Vysvtlenpojmu"/>
       </w:pPr>
-      <w:proofErr w:type="spellStart"/>
-      <w:r>
-        <w:t>Sear</w:t>
-      </w:r>
-      <w:r>
-        <w:t>ch</w:t>
-      </w:r>
-      <w:proofErr w:type="spellEnd"/>
+      <w:r>
+        <w:t xml:space="preserve">Uniform Resource </w:t>
+      </w:r>
+      <w:r>
+        <w:t>Locator</w:t>
+      </w:r>
+      <w:r>
+        <w:t xml:space="preserve"> – umístění</w:t>
+      </w:r>
+      <w:r>
+        <w:t xml:space="preserve"> webové stránky nebo souboru na internetu</w:t>
+      </w:r>
+      <w:r>
+        <w:t>.</w:t>
+      </w:r>
+    </w:p>
+    <w:p>
+      <w:pPr>
+        <w:pStyle w:val="Pojem"/>
+      </w:pPr>
+      <w:r>
+        <w:t>Fave icon</w:t>
+      </w:r>
+    </w:p>
+    <w:p>
+      <w:pPr>
+        <w:pStyle w:val="Vysvtlenpojmu"/>
+      </w:pPr>
+      <w:bookmarkStart w:id="27" w:name="_Hlk130747629"/>
+      <w:r>
+        <w:t>Favorite icon</w:t>
+      </w:r>
+      <w:r>
+        <w:t xml:space="preserve"> – </w:t>
+      </w:r>
+      <w:r>
+        <w:t xml:space="preserve">menší ikona, </w:t>
+      </w:r>
+      <w:r>
+        <w:t>která</w:t>
+      </w:r>
+      <w:r>
+        <w:t xml:space="preserve"> se zobrazuje vedle URL adresy webové stránky </w:t>
+      </w:r>
+      <w:bookmarkEnd w:id="27"/>
+      <w:r>
+        <w:t xml:space="preserve">a vedle </w:t>
+      </w:r>
+      <w:r>
+        <w:t>jejího n</w:t>
+      </w:r>
+      <w:r>
+        <w:t>ázvu</w:t>
+      </w:r>
       <w:r>
         <w:t xml:space="preserve"> </w:t>
       </w:r>
-      <w:proofErr w:type="spellStart"/>
-      <w:r>
-        <w:t>Engine</w:t>
-      </w:r>
-      <w:proofErr w:type="spellEnd"/>
-      <w:r>
-        <w:t xml:space="preserve"> </w:t>
-      </w:r>
-      <w:proofErr w:type="spellStart"/>
-      <w:r>
-        <w:t>Optim</w:t>
-      </w:r>
-      <w:r>
-        <w:t>i</w:t>
-      </w:r>
-      <w:r>
-        <w:t>zation</w:t>
-      </w:r>
-      <w:proofErr w:type="spellEnd"/>
-      <w:r>
-        <w:t xml:space="preserve"> </w:t>
-      </w:r>
-      <w:r>
-        <w:t>–</w:t>
-      </w:r>
-      <w:r>
-        <w:t xml:space="preserve"> </w:t>
-      </w:r>
-      <w:r>
-        <w:t>optimalizace web</w:t>
-      </w:r>
-      <w:r>
-        <w:t>ových stránek</w:t>
-      </w:r>
-      <w:r>
-        <w:t xml:space="preserve"> </w:t>
-      </w:r>
-      <w:r>
-        <w:t>pro lepší umístění ve vyhledávači.</w:t>
+      <w:r>
+        <w:t>na kartě prohlížeče.</w:t>
       </w:r>
     </w:p>
     <w:p>
@@ -6288,140 +5918,21 @@
         <w:pStyle w:val="Pojem"/>
       </w:pPr>
       <w:r>
-        <w:t>URL adresa</w:t>
+        <w:t>HTTPS</w:t>
       </w:r>
     </w:p>
     <w:p>
       <w:pPr>
         <w:pStyle w:val="Vysvtlenpojmu"/>
       </w:pPr>
-      <w:proofErr w:type="spellStart"/>
-      <w:r>
-        <w:t>Uniform</w:t>
-      </w:r>
-      <w:proofErr w:type="spellEnd"/>
-      <w:r>
-        <w:t xml:space="preserve"> </w:t>
-      </w:r>
-      <w:proofErr w:type="spellStart"/>
-      <w:r>
-        <w:t>Resource</w:t>
-      </w:r>
-      <w:proofErr w:type="spellEnd"/>
-      <w:r>
-        <w:t xml:space="preserve"> </w:t>
-      </w:r>
-      <w:proofErr w:type="spellStart"/>
-      <w:r>
-        <w:t>Locator</w:t>
-      </w:r>
-      <w:proofErr w:type="spellEnd"/>
-      <w:r>
-        <w:t xml:space="preserve"> – umístění</w:t>
-      </w:r>
-      <w:r>
-        <w:t xml:space="preserve"> webové stránky nebo souboru na internetu</w:t>
-      </w:r>
-      <w:r>
-        <w:t>.</w:t>
-      </w:r>
-    </w:p>
-    <w:p>
-      <w:pPr>
-        <w:pStyle w:val="Pojem"/>
-      </w:pPr>
-      <w:r>
-        <w:t xml:space="preserve">Fave </w:t>
-      </w:r>
-      <w:proofErr w:type="spellStart"/>
-      <w:r>
-        <w:t>icon</w:t>
-      </w:r>
-      <w:proofErr w:type="spellEnd"/>
-    </w:p>
-    <w:p>
-      <w:pPr>
-        <w:pStyle w:val="Vysvtlenpojmu"/>
-      </w:pPr>
-      <w:bookmarkStart w:id="27" w:name="_Hlk130747629"/>
-      <w:r>
-        <w:t xml:space="preserve">Favorite </w:t>
-      </w:r>
-      <w:proofErr w:type="spellStart"/>
-      <w:r>
-        <w:t>icon</w:t>
-      </w:r>
-      <w:proofErr w:type="spellEnd"/>
-      <w:r>
-        <w:t xml:space="preserve"> – </w:t>
-      </w:r>
-      <w:r>
-        <w:t xml:space="preserve">menší ikona, </w:t>
-      </w:r>
-      <w:r>
-        <w:t>která</w:t>
-      </w:r>
-      <w:r>
-        <w:t xml:space="preserve"> se zobrazuje vedle URL adresy webové stránky </w:t>
-      </w:r>
-      <w:bookmarkEnd w:id="27"/>
-      <w:r>
-        <w:t xml:space="preserve">a vedle </w:t>
-      </w:r>
-      <w:r>
-        <w:t>jejího n</w:t>
-      </w:r>
-      <w:r>
-        <w:t>ázvu</w:t>
-      </w:r>
-      <w:r>
-        <w:t xml:space="preserve"> </w:t>
-      </w:r>
-      <w:r>
-        <w:t>na kartě prohlížeče.</w:t>
-      </w:r>
-    </w:p>
-    <w:p>
-      <w:pPr>
-        <w:pStyle w:val="Pojem"/>
-      </w:pPr>
-      <w:r>
-        <w:t>HTTPS</w:t>
-      </w:r>
-    </w:p>
-    <w:p>
-      <w:pPr>
-        <w:pStyle w:val="Vysvtlenpojmu"/>
-      </w:pPr>
-      <w:r>
-        <w:t xml:space="preserve">Hypertext Transfer </w:t>
-      </w:r>
-      <w:proofErr w:type="spellStart"/>
-      <w:r>
-        <w:t>Protocol</w:t>
-      </w:r>
-      <w:proofErr w:type="spellEnd"/>
-      <w:r>
-        <w:t xml:space="preserve"> </w:t>
-      </w:r>
-      <w:proofErr w:type="spellStart"/>
-      <w:r>
-        <w:t>Secure</w:t>
-      </w:r>
-      <w:proofErr w:type="spellEnd"/>
+      <w:r>
+        <w:t>Hypertext Transfer Protocol Secure</w:t>
+      </w:r>
       <w:r>
         <w:t xml:space="preserve"> –</w:t>
       </w:r>
       <w:r>
-        <w:t xml:space="preserve"> protokol umožňující zabezpečenou komunikaci v </w:t>
-      </w:r>
-      <w:proofErr w:type="spellStart"/>
-      <w:r>
-        <w:t>poˇxítačové</w:t>
-      </w:r>
-      <w:proofErr w:type="spellEnd"/>
-      <w:r>
-        <w:t xml:space="preserve"> síti.</w:t>
+        <w:t xml:space="preserve"> protokol umožňující zabezpečenou komunikaci v poˇxítačové síti.</w:t>
       </w:r>
     </w:p>
     <w:p>
@@ -6555,21 +6066,7 @@
             <w:rStyle w:val="Hypertextovodkaz"/>
             <w:noProof/>
           </w:rPr>
-          <w:t>Obrázek 2 Modré borův</w:t>
-        </w:r>
-        <w:r>
-          <w:rPr>
-            <w:rStyle w:val="Hypertextovodkaz"/>
-            <w:noProof/>
-          </w:rPr>
-          <w:t>k</w:t>
-        </w:r>
-        <w:r>
-          <w:rPr>
-            <w:rStyle w:val="Hypertextovodkaz"/>
-            <w:noProof/>
-          </w:rPr>
-          <w:t>y</w:t>
+          <w:t>Obrázek 2 Modré borůvky</w:t>
         </w:r>
         <w:r>
           <w:rPr>
@@ -6687,13 +6184,8 @@
       <w:pPr>
         <w:pStyle w:val="Seznamobrzk"/>
       </w:pPr>
-      <w:proofErr w:type="spellStart"/>
-      <w:r>
-        <w:t>dddddddd</w:t>
-      </w:r>
-      <w:proofErr w:type="spellEnd"/>
-      <w:r>
-        <w:t xml:space="preserve"> d 7…</w:t>
+      <w:r>
+        <w:t>dddddddd d 7…</w:t>
       </w:r>
       <w:r>
         <w:t>7</w:t>
@@ -6706,8 +6198,8 @@
       </w:r>
       <w:bookmarkStart w:id="31" w:name="_Toc86047606"/>
     </w:p>
-    <w:bookmarkStart w:id="32" w:name="_Toc131958239" w:displacedByCustomXml="next"/>
-    <w:bookmarkStart w:id="33" w:name="_Toc86055213" w:displacedByCustomXml="next"/>
+    <w:bookmarkStart w:id="32" w:name="_Toc86055213" w:displacedByCustomXml="next"/>
+    <w:bookmarkStart w:id="33" w:name="_Toc131958239" w:displacedByCustomXml="next"/>
     <w:sdt>
       <w:sdtPr>
         <w:rPr>
@@ -7375,15 +6867,7 @@
           <w:t>O</w:t>
         </w:r>
         <w:r>
-          <w:t xml:space="preserve">n </w:t>
-        </w:r>
-        <w:proofErr w:type="spellStart"/>
-        <w:r>
-          <w:t>site</w:t>
-        </w:r>
-        <w:proofErr w:type="spellEnd"/>
-        <w:r>
-          <w:t xml:space="preserve"> </w:t>
+          <w:t xml:space="preserve">n site </w:t>
         </w:r>
         <w:r>
           <w:t>SEO</w:t>
@@ -9232,6 +8716,7 @@
   <w:style w:type="character" w:default="1" w:styleId="Standardnpsmoodstavce">
     <w:name w:val="Default Paragraph Font"/>
     <w:uiPriority w:val="1"/>
+    <w:semiHidden/>
     <w:unhideWhenUsed/>
   </w:style>
   <w:style w:type="table" w:default="1" w:styleId="Normlntabulka">
@@ -10819,6 +10304,14 @@
 </file>
 
 <file path=customXml/item1.xml><?xml version="1.0" encoding="utf-8"?>
+<p:properties xmlns:p="http://schemas.microsoft.com/office/2006/metadata/properties" xmlns:xsi="http://www.w3.org/2001/XMLSchema-instance" xmlns:pc="http://schemas.microsoft.com/office/infopath/2007/PartnerControls">
+  <documentManagement>
+    <_activity xmlns="e2ab9d06-06ff-47fc-9f40-af25ddec17dc" xsi:nil="true"/>
+  </documentManagement>
+</p:properties>
+</file>
+
+<file path=customXml/item2.xml><?xml version="1.0" encoding="utf-8"?>
 <?mso-contentType ?>
 <FormTemplates xmlns="http://schemas.microsoft.com/sharepoint/v3/contenttype/forms">
   <Display>DocumentLibraryForm</Display>
@@ -10827,15 +10320,180 @@
 </FormTemplates>
 </file>
 
-<file path=customXml/item2.xml><?xml version="1.0" encoding="utf-8"?>
-<p:properties xmlns:p="http://schemas.microsoft.com/office/2006/metadata/properties" xmlns:xsi="http://www.w3.org/2001/XMLSchema-instance" xmlns:pc="http://schemas.microsoft.com/office/infopath/2007/PartnerControls">
-  <documentManagement>
-    <_activity xmlns="e2ab9d06-06ff-47fc-9f40-af25ddec17dc" xsi:nil="true"/>
-  </documentManagement>
-</p:properties>
+<file path=customXml/item3.xml><?xml version="1.0" encoding="utf-8"?>
+<b:Sources xmlns:b="http://schemas.openxmlformats.org/officeDocument/2006/bibliography" xmlns="http://schemas.openxmlformats.org/officeDocument/2006/bibliography" SelectedStyle="\ISO690Nmerical.XSL" StyleName="ISO 690 – číselná reference" Version="1987">
+  <b:Source>
+    <b:Tag>Goo23</b:Tag>
+    <b:SourceType>InternetSite</b:SourceType>
+    <b:Guid>{C3F78650-0314-4EB3-923A-4FC0415CAAE2}</b:Guid>
+    <b:Author>
+      <b:Author>
+        <b:Corporate>Google</b:Corporate>
+      </b:Author>
+    </b:Author>
+    <b:Title>seo-starter-guide</b:Title>
+    <b:InternetSiteTitle>https://developers.google.com</b:InternetSiteTitle>
+    <b:Year>2023</b:Year>
+    <b:Month>Březen</b:Month>
+    <b:Day>21</b:Day>
+    <b:YearAccessed>2023</b:YearAccessed>
+    <b:MonthAccessed>Březen</b:MonthAccessed>
+    <b:DayAccessed>23</b:DayAccessed>
+    <b:URL>https://developers.google.com/search/docs/fundamentals/seo-starter-guide</b:URL>
+    <b:RefOrder>1</b:RefOrder>
+  </b:Source>
+  <b:Source>
+    <b:Tag>Gab22</b:Tag>
+    <b:SourceType>InternetSite</b:SourceType>
+    <b:Guid>{5D8D81F3-99C0-48B6-B7DB-0A7D5E66F571}</b:Guid>
+    <b:Author>
+      <b:Author>
+        <b:NameList>
+          <b:Person>
+            <b:Last>Koščová</b:Last>
+            <b:First>Gabka</b:First>
+          </b:Person>
+        </b:NameList>
+      </b:Author>
+    </b:Author>
+    <b:Title>Co je on-page SEO + důležité on-page faktory (2023)</b:Title>
+    <b:InternetSiteTitle>Marketing Miner</b:InternetSiteTitle>
+    <b:Year>2022</b:Year>
+    <b:Month>Září</b:Month>
+    <b:Day>8</b:Day>
+    <b:YearAccessed>2023</b:YearAccessed>
+    <b:MonthAccessed>Březen</b:MonthAccessed>
+    <b:DayAccessed>24</b:DayAccessed>
+    <b:URL>https://www.marketingminer.com/cs/blog/on-page-seo.html</b:URL>
+    <b:RefOrder>2</b:RefOrder>
+  </b:Source>
+  <b:Source>
+    <b:Tag>Sez23</b:Tag>
+    <b:SourceType>InternetSite</b:SourceType>
+    <b:Guid>{B079010A-AE52-4DC2-8918-E075077C1CFB}</b:Guid>
+    <b:Author>
+      <b:Author>
+        <b:Corporate>Seznam.cz</b:Corporate>
+      </b:Author>
+    </b:Author>
+    <b:Title>Fulltextové vyhledávání</b:Title>
+    <b:InternetSiteTitle>Seznam Nápověda</b:InternetSiteTitle>
+    <b:YearAccessed>2023</b:YearAccessed>
+    <b:MonthAccessed>Březen</b:MonthAccessed>
+    <b:DayAccessed>23</b:DayAccessed>
+    <b:URL>https://napoveda.seznam.cz/cz/fulltext-hledani-v-internetu/uvod-do-vyhledavani/</b:URL>
+    <b:RefOrder>8</b:RefOrder>
+  </b:Source>
+  <b:Source>
+    <b:Tag>Goo231</b:Tag>
+    <b:SourceType>InternetSite</b:SourceType>
+    <b:Guid>{D1033270-E3A3-4B1C-B3DF-E1A8F102C524}</b:Guid>
+    <b:Author>
+      <b:Author>
+        <b:Corporate>Google</b:Corporate>
+      </b:Author>
+    </b:Author>
+    <b:Title>Zajistěte, aby vás zákazníci na internetu objevili</b:Title>
+    <b:InternetSiteTitle>Digitální garáž</b:InternetSiteTitle>
+    <b:YearAccessed>2023</b:YearAccessed>
+    <b:MonthAccessed>Březen</b:MonthAccessed>
+    <b:DayAccessed>26</b:DayAccessed>
+    <b:URL>https://learndigital.withgoogle.com/digitalnigaraz/course/become-searchable-online</b:URL>
+    <b:RefOrder>3</b:RefOrder>
+  </b:Source>
+  <b:Source>
+    <b:Tag>Voj22</b:Tag>
+    <b:SourceType>InternetSite</b:SourceType>
+    <b:Guid>{D05FDF01-D226-409E-B8A3-37EF7F0793B1}</b:Guid>
+    <b:Author>
+      <b:Author>
+        <b:NameList>
+          <b:Person>
+            <b:Last>Fiala</b:Last>
+            <b:First>Vojtěch</b:First>
+          </b:Person>
+        </b:NameList>
+      </b:Author>
+    </b:Author>
+    <b:Title>Co jsou Core Web Vitals a záleží na nich vůbec?</b:Title>
+    <b:InternetSiteTitle>Digichef</b:InternetSiteTitle>
+    <b:Year>2022</b:Year>
+    <b:Month>Únor</b:Month>
+    <b:Day>23</b:Day>
+    <b:YearAccessed>2023</b:YearAccessed>
+    <b:MonthAccessed>Březen</b:MonthAccessed>
+    <b:DayAccessed>10</b:DayAccessed>
+    <b:URL>https://digichef.cz/core-web-vitals</b:URL>
+    <b:RefOrder>6</b:RefOrder>
+  </b:Source>
+  <b:Source>
+    <b:Tag>Bil23</b:Tag>
+    <b:SourceType>InternetSite</b:SourceType>
+    <b:Guid>{3C0797B0-9473-4E28-876D-B45BBBF98557}</b:Guid>
+    <b:Author>
+      <b:Author>
+        <b:NameList>
+          <b:Person>
+            <b:Last>Carlson</b:Last>
+            <b:First>Billy</b:First>
+          </b:Person>
+        </b:NameList>
+      </b:Author>
+    </b:Author>
+    <b:Title>Content-First Design: Let the Content Determine the Design</b:Title>
+    <b:InternetSiteTitle>Balsamiq Wireframing Academy</b:InternetSiteTitle>
+    <b:YearAccessed>2023</b:YearAccessed>
+    <b:MonthAccessed>Duben</b:MonthAccessed>
+    <b:DayAccessed>20</b:DayAccessed>
+    <b:URL>https://balsamiq.com/learn/articles/content-first-design/</b:URL>
+    <b:RefOrder>5</b:RefOrder>
+  </b:Source>
+  <b:Source>
+    <b:Tag>Sho23</b:Tag>
+    <b:SourceType>InternetSite</b:SourceType>
+    <b:Guid>{B8D10FC5-B5F4-4E81-9796-769533B133CC}</b:Guid>
+    <b:Author>
+      <b:Author>
+        <b:Corporate>Shoptet</b:Corporate>
+      </b:Author>
+    </b:Author>
+    <b:Title>Black Hat SEO</b:Title>
+    <b:InternetSiteTitle>Shoptet</b:InternetSiteTitle>
+    <b:YearAccessed>2023</b:YearAccessed>
+    <b:MonthAccessed>22</b:MonthAccessed>
+    <b:DayAccessed>Duben</b:DayAccessed>
+    <b:URL>https://www.shoptet.cz/slovnik-pojmu/black-hat-seo/</b:URL>
+    <b:RefOrder>7</b:RefOrder>
+  </b:Source>
+  <b:Source>
+    <b:Tag>Gab221</b:Tag>
+    <b:SourceType>InternetSite</b:SourceType>
+    <b:Guid>{FA01A19A-144A-4A19-9612-54D9FAF2E573}</b:Guid>
+    <b:Author>
+      <b:Author>
+        <b:NameList>
+          <b:Person>
+            <b:Last>Koščová</b:Last>
+            <b:First>Gabka</b:First>
+          </b:Person>
+        </b:NameList>
+      </b:Author>
+    </b:Author>
+    <b:Title>Copywriting z pohledu SEO krok za krokem</b:Title>
+    <b:InternetSiteTitle>Marketing Miner</b:InternetSiteTitle>
+    <b:Year>2022</b:Year>
+    <b:Month>Říjen</b:Month>
+    <b:Day>17</b:Day>
+    <b:YearAccessed>2023</b:YearAccessed>
+    <b:MonthAccessed>Duben</b:MonthAccessed>
+    <b:DayAccessed>20</b:DayAccessed>
+    <b:URL>https://www.marketingminer.com/cs/blog/seo-copywriting.html</b:URL>
+    <b:RefOrder>4</b:RefOrder>
+  </b:Source>
+</b:Sources>
 </file>
 
-<file path=customXml/item3.xml><?xml version="1.0" encoding="utf-8"?>
+<file path=customXml/item4.xml><?xml version="1.0" encoding="utf-8"?>
 <ct:contentTypeSchema xmlns:ct="http://schemas.microsoft.com/office/2006/metadata/contentType" xmlns:ma="http://schemas.microsoft.com/office/2006/metadata/properties/metaAttributes" ct:_="" ma:_="" ma:contentTypeName="Dokument" ma:contentTypeID="0x01010066D17D72DADD2048B4A174645749CC6F" ma:contentTypeVersion="9" ma:contentTypeDescription="Vytvoří nový dokument" ma:contentTypeScope="" ma:versionID="bc4fadfa96274ce3e89c58e473ed477d">
   <xsd:schema xmlns:xsd="http://www.w3.org/2001/XMLSchema" xmlns:xs="http://www.w3.org/2001/XMLSchema" xmlns:p="http://schemas.microsoft.com/office/2006/metadata/properties" xmlns:ns3="e2ab9d06-06ff-47fc-9f40-af25ddec17dc" xmlns:ns4="260442f4-1979-4cee-978e-d642e7cca6d4" targetNamespace="http://schemas.microsoft.com/office/2006/metadata/properties" ma:root="true" ma:fieldsID="0c8d4431e123d99d96984ac9fd313e77" ns3:_="" ns4:_="">
     <xsd:import namespace="e2ab9d06-06ff-47fc-9f40-af25ddec17dc"/>
@@ -11030,188 +10688,7 @@
 </ct:contentTypeSchema>
 </file>
 
-<file path=customXml/item4.xml><?xml version="1.0" encoding="utf-8"?>
-<b:Sources xmlns:b="http://schemas.openxmlformats.org/officeDocument/2006/bibliography" xmlns="http://schemas.openxmlformats.org/officeDocument/2006/bibliography" SelectedStyle="\ISO690Nmerical.XSL" StyleName="ISO 690 – číselná reference" Version="1987">
-  <b:Source>
-    <b:Tag>Goo23</b:Tag>
-    <b:SourceType>InternetSite</b:SourceType>
-    <b:Guid>{C3F78650-0314-4EB3-923A-4FC0415CAAE2}</b:Guid>
-    <b:Author>
-      <b:Author>
-        <b:Corporate>Google</b:Corporate>
-      </b:Author>
-    </b:Author>
-    <b:Title>seo-starter-guide</b:Title>
-    <b:InternetSiteTitle>https://developers.google.com</b:InternetSiteTitle>
-    <b:Year>2023</b:Year>
-    <b:Month>Březen</b:Month>
-    <b:Day>21</b:Day>
-    <b:YearAccessed>2023</b:YearAccessed>
-    <b:MonthAccessed>Březen</b:MonthAccessed>
-    <b:DayAccessed>23</b:DayAccessed>
-    <b:URL>https://developers.google.com/search/docs/fundamentals/seo-starter-guide</b:URL>
-    <b:RefOrder>1</b:RefOrder>
-  </b:Source>
-  <b:Source>
-    <b:Tag>Gab22</b:Tag>
-    <b:SourceType>InternetSite</b:SourceType>
-    <b:Guid>{5D8D81F3-99C0-48B6-B7DB-0A7D5E66F571}</b:Guid>
-    <b:Author>
-      <b:Author>
-        <b:NameList>
-          <b:Person>
-            <b:Last>Koščová</b:Last>
-            <b:First>Gabka</b:First>
-          </b:Person>
-        </b:NameList>
-      </b:Author>
-    </b:Author>
-    <b:Title>Co je on-page SEO + důležité on-page faktory (2023)</b:Title>
-    <b:InternetSiteTitle>Marketing Miner</b:InternetSiteTitle>
-    <b:Year>2022</b:Year>
-    <b:Month>Září</b:Month>
-    <b:Day>8</b:Day>
-    <b:YearAccessed>2023</b:YearAccessed>
-    <b:MonthAccessed>Březen</b:MonthAccessed>
-    <b:DayAccessed>24</b:DayAccessed>
-    <b:URL>https://www.marketingminer.com/cs/blog/on-page-seo.html</b:URL>
-    <b:RefOrder>2</b:RefOrder>
-  </b:Source>
-  <b:Source>
-    <b:Tag>Sez23</b:Tag>
-    <b:SourceType>InternetSite</b:SourceType>
-    <b:Guid>{B079010A-AE52-4DC2-8918-E075077C1CFB}</b:Guid>
-    <b:Author>
-      <b:Author>
-        <b:Corporate>Seznam.cz</b:Corporate>
-      </b:Author>
-    </b:Author>
-    <b:Title>Fulltextové vyhledávání</b:Title>
-    <b:InternetSiteTitle>Seznam Nápověda</b:InternetSiteTitle>
-    <b:YearAccessed>2023</b:YearAccessed>
-    <b:MonthAccessed>Březen</b:MonthAccessed>
-    <b:DayAccessed>23</b:DayAccessed>
-    <b:URL>https://napoveda.seznam.cz/cz/fulltext-hledani-v-internetu/uvod-do-vyhledavani/</b:URL>
-    <b:RefOrder>8</b:RefOrder>
-  </b:Source>
-  <b:Source>
-    <b:Tag>Goo231</b:Tag>
-    <b:SourceType>InternetSite</b:SourceType>
-    <b:Guid>{D1033270-E3A3-4B1C-B3DF-E1A8F102C524}</b:Guid>
-    <b:Author>
-      <b:Author>
-        <b:Corporate>Google</b:Corporate>
-      </b:Author>
-    </b:Author>
-    <b:Title>Zajistěte, aby vás zákazníci na internetu objevili</b:Title>
-    <b:InternetSiteTitle>Digitální garáž</b:InternetSiteTitle>
-    <b:YearAccessed>2023</b:YearAccessed>
-    <b:MonthAccessed>Březen</b:MonthAccessed>
-    <b:DayAccessed>26</b:DayAccessed>
-    <b:URL>https://learndigital.withgoogle.com/digitalnigaraz/course/become-searchable-online</b:URL>
-    <b:RefOrder>3</b:RefOrder>
-  </b:Source>
-  <b:Source>
-    <b:Tag>Voj22</b:Tag>
-    <b:SourceType>InternetSite</b:SourceType>
-    <b:Guid>{D05FDF01-D226-409E-B8A3-37EF7F0793B1}</b:Guid>
-    <b:Author>
-      <b:Author>
-        <b:NameList>
-          <b:Person>
-            <b:Last>Fiala</b:Last>
-            <b:First>Vojtěch</b:First>
-          </b:Person>
-        </b:NameList>
-      </b:Author>
-    </b:Author>
-    <b:Title>Co jsou Core Web Vitals a záleží na nich vůbec?</b:Title>
-    <b:InternetSiteTitle>Digichef</b:InternetSiteTitle>
-    <b:Year>2022</b:Year>
-    <b:Month>Únor</b:Month>
-    <b:Day>23</b:Day>
-    <b:YearAccessed>2023</b:YearAccessed>
-    <b:MonthAccessed>Březen</b:MonthAccessed>
-    <b:DayAccessed>10</b:DayAccessed>
-    <b:URL>https://digichef.cz/core-web-vitals</b:URL>
-    <b:RefOrder>6</b:RefOrder>
-  </b:Source>
-  <b:Source>
-    <b:Tag>Bil23</b:Tag>
-    <b:SourceType>InternetSite</b:SourceType>
-    <b:Guid>{3C0797B0-9473-4E28-876D-B45BBBF98557}</b:Guid>
-    <b:Author>
-      <b:Author>
-        <b:NameList>
-          <b:Person>
-            <b:Last>Carlson</b:Last>
-            <b:First>Billy</b:First>
-          </b:Person>
-        </b:NameList>
-      </b:Author>
-    </b:Author>
-    <b:Title>Content-First Design: Let the Content Determine the Design</b:Title>
-    <b:InternetSiteTitle>Balsamiq Wireframing Academy</b:InternetSiteTitle>
-    <b:YearAccessed>2023</b:YearAccessed>
-    <b:MonthAccessed>Duben</b:MonthAccessed>
-    <b:DayAccessed>20</b:DayAccessed>
-    <b:URL>https://balsamiq.com/learn/articles/content-first-design/</b:URL>
-    <b:RefOrder>5</b:RefOrder>
-  </b:Source>
-  <b:Source>
-    <b:Tag>Sho23</b:Tag>
-    <b:SourceType>InternetSite</b:SourceType>
-    <b:Guid>{B8D10FC5-B5F4-4E81-9796-769533B133CC}</b:Guid>
-    <b:Author>
-      <b:Author>
-        <b:Corporate>Shoptet</b:Corporate>
-      </b:Author>
-    </b:Author>
-    <b:Title>Black Hat SEO</b:Title>
-    <b:InternetSiteTitle>Shoptet</b:InternetSiteTitle>
-    <b:YearAccessed>2023</b:YearAccessed>
-    <b:MonthAccessed>22</b:MonthAccessed>
-    <b:DayAccessed>Duben</b:DayAccessed>
-    <b:URL>https://www.shoptet.cz/slovnik-pojmu/black-hat-seo/</b:URL>
-    <b:RefOrder>7</b:RefOrder>
-  </b:Source>
-  <b:Source>
-    <b:Tag>Gab221</b:Tag>
-    <b:SourceType>InternetSite</b:SourceType>
-    <b:Guid>{FA01A19A-144A-4A19-9612-54D9FAF2E573}</b:Guid>
-    <b:Author>
-      <b:Author>
-        <b:NameList>
-          <b:Person>
-            <b:Last>Koščová</b:Last>
-            <b:First>Gabka</b:First>
-          </b:Person>
-        </b:NameList>
-      </b:Author>
-    </b:Author>
-    <b:Title>Copywriting z pohledu SEO krok za krokem</b:Title>
-    <b:InternetSiteTitle>Marketing Miner</b:InternetSiteTitle>
-    <b:Year>2022</b:Year>
-    <b:Month>Říjen</b:Month>
-    <b:Day>17</b:Day>
-    <b:YearAccessed>2023</b:YearAccessed>
-    <b:MonthAccessed>Duben</b:MonthAccessed>
-    <b:DayAccessed>20</b:DayAccessed>
-    <b:URL>https://www.marketingminer.com/cs/blog/seo-copywriting.html</b:URL>
-    <b:RefOrder>4</b:RefOrder>
-  </b:Source>
-</b:Sources>
-</file>
-
 <file path=customXml/itemProps1.xml><?xml version="1.0" encoding="utf-8"?>
-<ds:datastoreItem xmlns:ds="http://schemas.openxmlformats.org/officeDocument/2006/customXml" ds:itemID="{855A5A43-102B-4BD2-9155-D9D291B80FE6}">
-  <ds:schemaRefs>
-    <ds:schemaRef ds:uri="http://schemas.microsoft.com/sharepoint/v3/contenttype/forms"/>
-  </ds:schemaRefs>
-</ds:datastoreItem>
-</file>
-
-<file path=customXml/itemProps2.xml><?xml version="1.0" encoding="utf-8"?>
 <ds:datastoreItem xmlns:ds="http://schemas.openxmlformats.org/officeDocument/2006/customXml" ds:itemID="{3B7FE4E1-216D-428A-9BB6-765F9212AD77}">
   <ds:schemaRefs>
     <ds:schemaRef ds:uri="http://purl.org/dc/dcmitype/"/>
@@ -11228,7 +10705,23 @@
 </ds:datastoreItem>
 </file>
 
+<file path=customXml/itemProps2.xml><?xml version="1.0" encoding="utf-8"?>
+<ds:datastoreItem xmlns:ds="http://schemas.openxmlformats.org/officeDocument/2006/customXml" ds:itemID="{855A5A43-102B-4BD2-9155-D9D291B80FE6}">
+  <ds:schemaRefs>
+    <ds:schemaRef ds:uri="http://schemas.microsoft.com/sharepoint/v3/contenttype/forms"/>
+  </ds:schemaRefs>
+</ds:datastoreItem>
+</file>
+
 <file path=customXml/itemProps3.xml><?xml version="1.0" encoding="utf-8"?>
+<ds:datastoreItem xmlns:ds="http://schemas.openxmlformats.org/officeDocument/2006/customXml" ds:itemID="{52A1187B-B8C3-4C58-BA0A-17331B44369D}">
+  <ds:schemaRefs>
+    <ds:schemaRef ds:uri="http://schemas.openxmlformats.org/officeDocument/2006/bibliography"/>
+  </ds:schemaRefs>
+</ds:datastoreItem>
+</file>
+
+<file path=customXml/itemProps4.xml><?xml version="1.0" encoding="utf-8"?>
 <ds:datastoreItem xmlns:ds="http://schemas.openxmlformats.org/officeDocument/2006/customXml" ds:itemID="{B0502D1D-BF10-4B00-B701-A6C6DB0ECE22}">
   <ds:schemaRefs>
     <ds:schemaRef ds:uri="http://schemas.microsoft.com/office/2006/metadata/contentType"/>
@@ -11245,12 +10738,4 @@
     <ds:schemaRef ds:uri="http://schemas.microsoft.com/internal/obd"/>
   </ds:schemaRefs>
 </ds:datastoreItem>
-</file>
-
-<file path=customXml/itemProps4.xml><?xml version="1.0" encoding="utf-8"?>
-<ds:datastoreItem xmlns:ds="http://schemas.openxmlformats.org/officeDocument/2006/customXml" ds:itemID="{52A1187B-B8C3-4C58-BA0A-17331B44369D}">
-  <ds:schemaRefs>
-    <ds:schemaRef ds:uri="http://schemas.openxmlformats.org/officeDocument/2006/bibliography"/>
-  </ds:schemaRefs>
-</ds:datastoreItem>
 </file>
--- a/RP_OnSiteSEO.docx
+++ b/RP_OnSiteSEO.docx
@@ -926,9 +926,11 @@
       <w:r>
         <w:t xml:space="preserve">stránky pomocí On </w:t>
       </w:r>
+      <w:proofErr w:type="spellStart"/>
       <w:r>
         <w:t>site</w:t>
       </w:r>
+      <w:proofErr w:type="spellEnd"/>
       <w:r>
         <w:t xml:space="preserve"> SEO</w:t>
       </w:r>
@@ -936,7 +938,15 @@
         <w:t xml:space="preserve">, také označované jako </w:t>
       </w:r>
       <w:r>
-        <w:t>On page SEO</w:t>
+        <w:t xml:space="preserve">On </w:t>
+      </w:r>
+      <w:proofErr w:type="spellStart"/>
+      <w:r>
+        <w:t>page</w:t>
+      </w:r>
+      <w:proofErr w:type="spellEnd"/>
+      <w:r>
+        <w:t xml:space="preserve"> SEO</w:t>
       </w:r>
       <w:r>
         <w:t>.</w:t>
@@ -970,13 +980,28 @@
       <w:pPr>
         <w:pStyle w:val="Nezaazovannadpis"/>
       </w:pPr>
+      <w:proofErr w:type="spellStart"/>
       <w:r>
         <w:t>Summary</w:t>
       </w:r>
-    </w:p>
-    <w:p>
-      <w:r>
-        <w:t>This work …</w:t>
+      <w:proofErr w:type="spellEnd"/>
+    </w:p>
+    <w:p>
+      <w:proofErr w:type="spellStart"/>
+      <w:r>
+        <w:t>This</w:t>
+      </w:r>
+      <w:proofErr w:type="spellEnd"/>
+      <w:r>
+        <w:t xml:space="preserve"> </w:t>
+      </w:r>
+      <w:proofErr w:type="spellStart"/>
+      <w:r>
+        <w:t>work</w:t>
+      </w:r>
+      <w:proofErr w:type="spellEnd"/>
+      <w:r>
+        <w:t xml:space="preserve"> …</w:t>
       </w:r>
     </w:p>
     <w:p>
@@ -1005,14 +1030,27 @@
       <w:r>
         <w:t xml:space="preserve">V Liberci dne </w:t>
       </w:r>
-      <w:fldSimple w:instr=" DATE   \* MERGEFORMAT ">
-        <w:r>
-          <w:rPr>
-            <w:noProof/>
-          </w:rPr>
-          <w:t>09.05.2023</w:t>
-        </w:r>
-      </w:fldSimple>
+      <w:r>
+        <w:fldChar w:fldCharType="begin"/>
+      </w:r>
+      <w:r>
+        <w:instrText xml:space="preserve"> DATE   \* MERGEFORMAT </w:instrText>
+      </w:r>
+      <w:r>
+        <w:fldChar w:fldCharType="separate"/>
+      </w:r>
+      <w:r>
+        <w:rPr>
+          <w:noProof/>
+        </w:rPr>
+        <w:t>16.05.2023</w:t>
+      </w:r>
+      <w:r>
+        <w:rPr>
+          <w:noProof/>
+        </w:rPr>
+        <w:fldChar w:fldCharType="end"/>
+      </w:r>
       <w:r>
         <w:tab/>
       </w:r>
@@ -3187,7 +3225,15 @@
         <w:t xml:space="preserve"> </w:t>
       </w:r>
       <w:r>
-        <w:t>On site SEO, které je jednou z částí SEO</w:t>
+        <w:t xml:space="preserve">On </w:t>
+      </w:r>
+      <w:proofErr w:type="spellStart"/>
+      <w:r>
+        <w:t>site</w:t>
+      </w:r>
+      <w:proofErr w:type="spellEnd"/>
+      <w:r>
+        <w:t xml:space="preserve"> SEO, které je jednou z částí SEO</w:t>
       </w:r>
       <w:r>
         <w:t>. Jedná se soubor technik k</w:t>
@@ -3297,8 +3343,13 @@
       <w:r>
         <w:t xml:space="preserve"> </w:t>
       </w:r>
-      <w:r>
-        <w:t>Site SEO technik</w:t>
+      <w:proofErr w:type="spellStart"/>
+      <w:r>
+        <w:t>Site</w:t>
+      </w:r>
+      <w:proofErr w:type="spellEnd"/>
+      <w:r>
+        <w:t xml:space="preserve"> SEO technik</w:t>
       </w:r>
       <w:bookmarkEnd w:id="3"/>
     </w:p>
@@ -3310,14 +3361,24 @@
       <w:r>
         <w:t xml:space="preserve">K čemu SEO </w:t>
       </w:r>
+      <w:proofErr w:type="gramStart"/>
       <w:r>
         <w:t>slouží</w:t>
       </w:r>
       <w:bookmarkEnd w:id="4"/>
-    </w:p>
-    <w:p>
-      <w:r>
-        <w:t>Pokaždé když někdo cokoli vyhledává na internetu, tak mu je prohlížečem ukázáno několik odkazů v určitém pořadí. Jako první se ukážou odkazy na weby, které si za to zaplatili. Poté následují organické výsledky, to jsou výsledky, které za své umístění ve vyhledávání vyhledávači neplatí. O webech, které se dostanou do organických výsledků rozhoduje algoritmus prohlížeče na základě jejich SEO. SEO tedy slouží k získání lepších pozic ve vyhledávání, což vede k větší návštěvnosti webu a v případě web</w:t>
+      <w:proofErr w:type="gramEnd"/>
+    </w:p>
+    <w:p>
+      <w:r>
+        <w:t xml:space="preserve">Pokaždé když někdo cokoli vyhledává na internetu, tak mu je prohlížečem ukázáno několik odkazů v určitém pořadí. Jako první se ukážou odkazy na weby, které si za to zaplatili. Poté následují organické výsledky, to jsou výsledky, které za své umístění ve vyhledávání vyhledávači neplatí. O webech, které se dostanou do organických výsledků rozhoduje algoritmus prohlížeče na základě jejich SEO. SEO tedy </w:t>
+      </w:r>
+      <w:proofErr w:type="gramStart"/>
+      <w:r>
+        <w:t>slouží</w:t>
+      </w:r>
+      <w:proofErr w:type="gramEnd"/>
+      <w:r>
+        <w:t xml:space="preserve"> k získání lepších pozic ve vyhledávání, což vede k větší návštěvnosti webu a v případě web</w:t>
       </w:r>
       <w:r>
         <w:t>ů</w:t>
@@ -3434,20 +3495,41 @@
       <w:bookmarkStart w:id="5" w:name="_Toc131958219"/>
       <w:r>
         <w:lastRenderedPageBreak/>
-        <w:t>On site SEO</w:t>
+        <w:t xml:space="preserve">On </w:t>
+      </w:r>
+      <w:proofErr w:type="spellStart"/>
+      <w:r>
+        <w:t>site</w:t>
+      </w:r>
+      <w:proofErr w:type="spellEnd"/>
+      <w:r>
+        <w:t xml:space="preserve"> SEO</w:t>
       </w:r>
       <w:bookmarkEnd w:id="5"/>
     </w:p>
     <w:p>
       <w:r>
-        <w:t>On site SEO nebo</w:t>
+        <w:t xml:space="preserve">On </w:t>
+      </w:r>
+      <w:proofErr w:type="spellStart"/>
+      <w:r>
+        <w:t>site</w:t>
+      </w:r>
+      <w:proofErr w:type="spellEnd"/>
+      <w:r>
+        <w:t xml:space="preserve"> SEO nebo</w:t>
       </w:r>
       <w:r>
         <w:t xml:space="preserve">li </w:t>
       </w:r>
       <w:r>
-        <w:t>On page</w:t>
-      </w:r>
+        <w:t xml:space="preserve">On </w:t>
+      </w:r>
+      <w:proofErr w:type="spellStart"/>
+      <w:r>
+        <w:t>page</w:t>
+      </w:r>
+      <w:proofErr w:type="spellEnd"/>
       <w:r>
         <w:t xml:space="preserve"> SEO je jednou z částí SEO. </w:t>
       </w:r>
@@ -3455,7 +3537,15 @@
         <w:t>Celé SEO usiluje o nejlepší možnou pozici ve vyhledávání</w:t>
       </w:r>
       <w:r>
-        <w:t xml:space="preserve">. On site SEO, jak vyplývá z názvu se </w:t>
+        <w:t xml:space="preserve">. On </w:t>
+      </w:r>
+      <w:proofErr w:type="spellStart"/>
+      <w:r>
+        <w:t>site</w:t>
+      </w:r>
+      <w:proofErr w:type="spellEnd"/>
+      <w:r>
+        <w:t xml:space="preserve"> SEO, jak vyplývá z názvu se </w:t>
       </w:r>
       <w:r>
         <w:t>skládá z</w:t>
@@ -3539,8 +3629,13 @@
     </w:p>
     <w:p>
       <w:r>
-        <w:t>Jedním z prvních kroků u On site</w:t>
-      </w:r>
+        <w:t xml:space="preserve">Jedním z prvních kroků u On </w:t>
+      </w:r>
+      <w:proofErr w:type="spellStart"/>
+      <w:r>
+        <w:t>site</w:t>
+      </w:r>
+      <w:proofErr w:type="spellEnd"/>
       <w:r>
         <w:t xml:space="preserve"> </w:t>
       </w:r>
@@ -3584,11 +3679,24 @@
         <w:t xml:space="preserve"> Klíčová slova se zadávají </w:t>
       </w:r>
       <w:r>
-        <w:t>do meta tagu key word</w:t>
+        <w:t xml:space="preserve">do meta tagu </w:t>
+      </w:r>
+      <w:proofErr w:type="spellStart"/>
+      <w:r>
+        <w:t>key</w:t>
+      </w:r>
+      <w:proofErr w:type="spellEnd"/>
+      <w:r>
+        <w:t xml:space="preserve"> </w:t>
+      </w:r>
+      <w:proofErr w:type="spellStart"/>
+      <w:r>
+        <w:t>word</w:t>
       </w:r>
       <w:r>
         <w:t>s</w:t>
       </w:r>
+      <w:proofErr w:type="spellEnd"/>
       <w:r>
         <w:t xml:space="preserve">, ale </w:t>
       </w:r>
@@ -3673,7 +3781,15 @@
         <w:t>Obzvláště</w:t>
       </w:r>
       <w:r>
-        <w:t xml:space="preserve"> u menších podniků je efektivnější se zaměřit na longtailová klíčová slova. Jedná se </w:t>
+        <w:t xml:space="preserve"> u menších podniků je efektivnější se zaměřit na </w:t>
+      </w:r>
+      <w:proofErr w:type="spellStart"/>
+      <w:r>
+        <w:t>longtailová</w:t>
+      </w:r>
+      <w:proofErr w:type="spellEnd"/>
+      <w:r>
+        <w:t xml:space="preserve"> klíčová slova. Jedná se </w:t>
       </w:r>
       <w:r>
         <w:t xml:space="preserve">o </w:t>
@@ -3709,7 +3825,15 @@
         <w:t>vyšší pravděpodobnost nákupu. Na druhou stra</w:t>
       </w:r>
       <w:r>
-        <w:t>nu jsou longtailová slova méně vyhledávána.</w:t>
+        <w:t xml:space="preserve">nu jsou </w:t>
+      </w:r>
+      <w:proofErr w:type="spellStart"/>
+      <w:r>
+        <w:t>longtailová</w:t>
+      </w:r>
+      <w:proofErr w:type="spellEnd"/>
+      <w:r>
+        <w:t xml:space="preserve"> slova méně vyhledávána.</w:t>
       </w:r>
     </w:p>
     <w:p>
@@ -3761,7 +3885,39 @@
         <w:pStyle w:val="Zdrojovkd"/>
       </w:pPr>
       <w:r>
-        <w:t>&lt;meta name="keywords" content="kafe, černá káva, kavárna Liberec"&gt;</w:t>
+        <w:t xml:space="preserve">&lt;meta </w:t>
+      </w:r>
+      <w:proofErr w:type="spellStart"/>
+      <w:r>
+        <w:t>name</w:t>
+      </w:r>
+      <w:proofErr w:type="spellEnd"/>
+      <w:r>
+        <w:t>="</w:t>
+      </w:r>
+      <w:proofErr w:type="spellStart"/>
+      <w:r>
+        <w:t>keywords</w:t>
+      </w:r>
+      <w:proofErr w:type="spellEnd"/>
+      <w:r>
+        <w:t xml:space="preserve">" </w:t>
+      </w:r>
+      <w:proofErr w:type="spellStart"/>
+      <w:r>
+        <w:t>content</w:t>
+      </w:r>
+      <w:proofErr w:type="spellEnd"/>
+      <w:r>
+        <w:t>="</w:t>
+      </w:r>
+      <w:proofErr w:type="spellStart"/>
+      <w:r>
+        <w:t>kafe</w:t>
+      </w:r>
+      <w:proofErr w:type="spellEnd"/>
+      <w:r>
+        <w:t>, černá káva, kavárna Liberec"&gt;</w:t>
       </w:r>
     </w:p>
     <w:p>
@@ -3807,26 +3963,36 @@
         <w:t xml:space="preserve"> Mezi nástroje k návrhu klí</w:t>
       </w:r>
       <w:r>
-        <w:t>čových slov patří</w:t>
-      </w:r>
+        <w:t xml:space="preserve">čových slov </w:t>
+      </w:r>
+      <w:proofErr w:type="gramStart"/>
+      <w:r>
+        <w:t>patří</w:t>
+      </w:r>
+      <w:proofErr w:type="gramEnd"/>
       <w:r>
         <w:t xml:space="preserve"> například</w:t>
       </w:r>
       <w:r>
         <w:t xml:space="preserve"> Google </w:t>
       </w:r>
+      <w:proofErr w:type="spellStart"/>
       <w:r>
         <w:t>Trends</w:t>
       </w:r>
+      <w:proofErr w:type="spellEnd"/>
       <w:r>
         <w:t xml:space="preserve">, </w:t>
       </w:r>
+      <w:proofErr w:type="spellStart"/>
       <w:r>
         <w:t>Sklik</w:t>
       </w:r>
+      <w:proofErr w:type="spellEnd"/>
       <w:r>
         <w:t xml:space="preserve"> a </w:t>
       </w:r>
+      <w:proofErr w:type="spellStart"/>
       <w:r>
         <w:t>Ubersug</w:t>
       </w:r>
@@ -3836,6 +4002,7 @@
       <w:r>
         <w:t>est</w:t>
       </w:r>
+      <w:proofErr w:type="spellEnd"/>
       <w:r>
         <w:t>.</w:t>
       </w:r>
@@ -3886,7 +4053,15 @@
       </w:pPr>
       <w:bookmarkStart w:id="8" w:name="_Toc131958222"/>
       <w:r>
-        <w:t>On site SEO techniky</w:t>
+        <w:t xml:space="preserve">On </w:t>
+      </w:r>
+      <w:proofErr w:type="spellStart"/>
+      <w:r>
+        <w:t>site</w:t>
+      </w:r>
+      <w:proofErr w:type="spellEnd"/>
+      <w:r>
+        <w:t xml:space="preserve"> SEO techniky</w:t>
       </w:r>
       <w:bookmarkEnd w:id="8"/>
     </w:p>
@@ -3976,8 +4151,13 @@
         <w:t xml:space="preserve">uživatelský </w:t>
       </w:r>
       <w:r>
-        <w:t>dojem je dobré přidat Fave icon</w:t>
-      </w:r>
+        <w:t xml:space="preserve">dojem je dobré přidat Fave </w:t>
+      </w:r>
+      <w:proofErr w:type="spellStart"/>
+      <w:r>
+        <w:t>icon</w:t>
+      </w:r>
+      <w:proofErr w:type="spellEnd"/>
       <w:r>
         <w:t xml:space="preserve">, </w:t>
       </w:r>
@@ -4039,13 +4219,26 @@
       </w:pPr>
       <w:bookmarkStart w:id="10" w:name="_Toc131958224"/>
       <w:r>
-        <w:t>Meta title</w:t>
+        <w:t xml:space="preserve">Meta </w:t>
+      </w:r>
+      <w:proofErr w:type="spellStart"/>
+      <w:r>
+        <w:t>title</w:t>
       </w:r>
       <w:bookmarkEnd w:id="10"/>
-    </w:p>
-    <w:p>
-      <w:r>
-        <w:t xml:space="preserve">Meta title neboli SEO titulek se </w:t>
+      <w:proofErr w:type="spellEnd"/>
+    </w:p>
+    <w:p>
+      <w:r>
+        <w:t xml:space="preserve">Meta </w:t>
+      </w:r>
+      <w:proofErr w:type="spellStart"/>
+      <w:r>
+        <w:t>title</w:t>
+      </w:r>
+      <w:proofErr w:type="spellEnd"/>
+      <w:r>
+        <w:t xml:space="preserve"> neboli SEO titulek se </w:t>
       </w:r>
       <w:r>
         <w:t xml:space="preserve">nachází ve výsledcích vyhledávání jako nadpis. V případě že není </w:t>
@@ -4060,8 +4253,13 @@
         <w:t xml:space="preserve">stránky, v případě, že stránka nemá určený </w:t>
       </w:r>
       <w:r>
-        <w:t>název pomocí prvku title</w:t>
-      </w:r>
+        <w:t xml:space="preserve">název pomocí prvku </w:t>
+      </w:r>
+      <w:proofErr w:type="spellStart"/>
+      <w:r>
+        <w:t>title</w:t>
+      </w:r>
+      <w:proofErr w:type="spellEnd"/>
       <w:r>
         <w:t xml:space="preserve">, tak prohlížeč použije text z nadpisů webové stránky. </w:t>
       </w:r>
@@ -4080,7 +4278,15 @@
         <w:t xml:space="preserve"> zvětšení míry návštěvnosti webu. </w:t>
       </w:r>
       <w:r>
-        <w:t>Dobrý title je stručný, ale pro</w:t>
+        <w:t xml:space="preserve">Dobrý </w:t>
+      </w:r>
+      <w:proofErr w:type="spellStart"/>
+      <w:r>
+        <w:t>title</w:t>
+      </w:r>
+      <w:proofErr w:type="spellEnd"/>
+      <w:r>
+        <w:t xml:space="preserve"> je stručný, ale pro</w:t>
       </w:r>
       <w:r>
         <w:t xml:space="preserve"> větší šanci v</w:t>
@@ -4152,14 +4358,24 @@
       <w:r>
         <w:t xml:space="preserve">Meta </w:t>
       </w:r>
+      <w:proofErr w:type="spellStart"/>
       <w:r>
         <w:t>description</w:t>
       </w:r>
       <w:bookmarkEnd w:id="11"/>
-    </w:p>
-    <w:p>
-      <w:r>
-        <w:t>Meta popisek slouží k přesnějšímu charakterizování webové stránky</w:t>
+      <w:proofErr w:type="spellEnd"/>
+    </w:p>
+    <w:p>
+      <w:r>
+        <w:t xml:space="preserve">Meta popisek </w:t>
+      </w:r>
+      <w:proofErr w:type="gramStart"/>
+      <w:r>
+        <w:t>slouží</w:t>
+      </w:r>
+      <w:proofErr w:type="gramEnd"/>
+      <w:r>
+        <w:t xml:space="preserve"> k přesnějšímu charakterizování webové stránky</w:t>
       </w:r>
       <w:r>
         <w:t xml:space="preserve">. Nachází se ve výsledcích vyhledávání pod nadpisem. V případě, že není přesně určen </w:t>
@@ -4296,10 +4512,12 @@
         <w:pStyle w:val="Nadpis3"/>
       </w:pPr>
       <w:bookmarkStart w:id="12" w:name="_Toc131958226"/>
+      <w:proofErr w:type="spellStart"/>
       <w:r>
         <w:t>Title</w:t>
       </w:r>
       <w:bookmarkEnd w:id="12"/>
+      <w:proofErr w:type="spellEnd"/>
     </w:p>
     <w:p>
       <w:r>
@@ -4327,7 +4545,15 @@
         <w:t>Pro to by měl být stručný, relativní</w:t>
       </w:r>
       <w:r>
-        <w:t xml:space="preserve"> a originální. Zároveň nestačí pouze jeden na všechny stránky spadající pod jeden web. Každá stránka by měla mít svůj vlastní, který vypovídá o jejím obsahu. </w:t>
+        <w:t xml:space="preserve"> a originální. Zároveň </w:t>
+      </w:r>
+      <w:proofErr w:type="gramStart"/>
+      <w:r>
+        <w:t>nestačí</w:t>
+      </w:r>
+      <w:proofErr w:type="gramEnd"/>
+      <w:r>
+        <w:t xml:space="preserve"> pouze jeden na všechny stránky spadající pod jeden web. Každá stránka by měla mít svůj vlastní, který vypovídá o jejím obsahu. </w:t>
       </w:r>
       <w:r>
         <w:t xml:space="preserve">Jeho délka by neměla přesahovat 70 znaků včetně mezer, zároveň je dobrým místem pro klíčové slovo. Ale rozhodně by se </w:t>
@@ -4462,7 +4688,15 @@
         <w:t>č.3 poloha</w:t>
       </w:r>
       <w:r>
-        <w:t xml:space="preserve"> title ve v</w:t>
+        <w:t xml:space="preserve"> </w:t>
+      </w:r>
+      <w:proofErr w:type="spellStart"/>
+      <w:r>
+        <w:t>title</w:t>
+      </w:r>
+      <w:proofErr w:type="spellEnd"/>
+      <w:r>
+        <w:t xml:space="preserve"> ve v</w:t>
       </w:r>
       <w:r>
         <w:t>ýsledcích vyhledávání</w:t>
@@ -4838,6 +5072,7 @@
         <w:pStyle w:val="Nadpis2"/>
       </w:pPr>
       <w:bookmarkStart w:id="16" w:name="_Toc131958230"/>
+      <w:proofErr w:type="spellStart"/>
       <w:r>
         <w:lastRenderedPageBreak/>
         <w:t>Cop</w:t>
@@ -4845,26 +5080,24 @@
       <w:r>
         <w:t>ywritting</w:t>
       </w:r>
-      <w:r>
-        <w:t xml:space="preserve"> a Content – First</w:t>
+      <w:proofErr w:type="spellEnd"/>
+      <w:r>
+        <w:t xml:space="preserve"> a </w:t>
+      </w:r>
+      <w:proofErr w:type="spellStart"/>
+      <w:r>
+        <w:t>Content</w:t>
+      </w:r>
+      <w:proofErr w:type="spellEnd"/>
+      <w:r>
+        <w:t xml:space="preserve"> – </w:t>
+      </w:r>
+      <w:proofErr w:type="spellStart"/>
+      <w:r>
+        <w:t>First</w:t>
       </w:r>
       <w:bookmarkEnd w:id="16"/>
-    </w:p>
-    <w:p>
-      <w:r>
-        <w:t xml:space="preserve">Proč?, </w:t>
-      </w:r>
-      <w:r>
-        <w:t>Psat pro lidi ne pro roboty, kontrola kvality obsahu, zacleneni klicovych slov, nekopírovat,</w:t>
-      </w:r>
-      <w:r>
-        <w:t xml:space="preserve"> podklady pro tvorbu obsahu</w:t>
-      </w:r>
-    </w:p>
-    <w:p>
-      <w:r>
-        <w:t>Stejně jako technická stránka webu je důležitý i obsah webu a jeho prezentace.</w:t>
-      </w:r>
+      <w:proofErr w:type="spellEnd"/>
     </w:p>
     <w:p>
       <w:pPr>
@@ -4890,25 +5123,10 @@
     </w:p>
     <w:p>
       <w:r>
-        <w:t>Na začátku je potřeba si stanovit strukturu</w:t>
-      </w:r>
-      <w:r>
-        <w:t>, která povede k přehlednému obsahu</w:t>
-      </w:r>
-      <w:r>
-        <w:t xml:space="preserve">. </w:t>
-      </w:r>
-      <w:r>
-        <w:t>K přehlednějšímu obsahu</w:t>
-      </w:r>
-      <w:r>
-        <w:t xml:space="preserve"> </w:t>
-      </w:r>
-      <w:r>
-        <w:t>pomáhají</w:t>
-      </w:r>
-      <w:r>
-        <w:t xml:space="preserve"> nadpisy a podnadpisy v rozumné míře. Rozhodně více textu neznamená lepší výsledky. Je </w:t>
+        <w:t>V</w:t>
+      </w:r>
+      <w:r>
+        <w:t xml:space="preserve">íce textu neznamená lepší výsledky. Je </w:t>
       </w:r>
       <w:r>
         <w:t>dobré se zaměřit na předání určených informací, co nejvíce srozumitelně bez zbytečného natahování. Obsah by měl být</w:t>
@@ -4923,7 +5141,13 @@
         <w:t xml:space="preserve"> a originální, proto by se neměl v žádném případě kopírovat.</w:t>
       </w:r>
       <w:r>
-        <w:t xml:space="preserve"> Stejně jako s nadpisy, tak i s klíčovými slovy se to nesmí přehánět. Obsah má být psán pro lidi, ne pro vyhledávače, ale i přesto je důležité, aby obsah byl pochopitelný i pro prohlížeče. Ty poté mohou nabídnout lidem, kteří ho hledají.</w:t>
+        <w:t xml:space="preserve"> Stejně jako s nadpisy, tak i s klíčovými slovy se to nesmí přehánět. Obsah má být psán pro lidi, ne pro vyhledávače, ale i přesto je důležité, aby obsah byl pochopitelný i pro prohlížeče. Ty </w:t>
+      </w:r>
+      <w:r>
+        <w:t xml:space="preserve">ho </w:t>
+      </w:r>
+      <w:r>
+        <w:t>poté mohou nabídnout lidem, kteří ho hledají.</w:t>
       </w:r>
       <w:sdt>
         <w:sdtPr>
@@ -4958,17 +5182,37 @@
         <w:pStyle w:val="Nadpis3"/>
       </w:pPr>
       <w:bookmarkStart w:id="17" w:name="_Toc131958232"/>
+      <w:proofErr w:type="spellStart"/>
       <w:r>
         <w:t>Content-First</w:t>
       </w:r>
       <w:bookmarkEnd w:id="17"/>
+      <w:proofErr w:type="spellEnd"/>
     </w:p>
     <w:p>
       <w:r>
         <w:t>Důvodem návštěvnosti webových stránek není jejich design, ale obsah. A i přesto, že se na webové stránce může nacházet sám o sobě plnohodnotný obsah</w:t>
       </w:r>
       <w:r>
-        <w:t>, je potřeba aby byl přehledný, logicky rozmístěný, a především aby nebyl na upozaděn designem. Content- firts je metoda návrhu webové stránky, kde je design navržen dle obsahu. Na prvním místě je rozvržení obsahu, které vede k lepší uživatelské zkušenosti a zároveň je kladně hodnocen prohlížeči, což pomáhá v lepším umístění ve výsledcích vyhledávání.</w:t>
+        <w:t xml:space="preserve">, je potřeba aby byl přehledný, logicky rozmístěný, a především aby nebyl na upozaděn designem. </w:t>
+      </w:r>
+      <w:proofErr w:type="spellStart"/>
+      <w:proofErr w:type="gramStart"/>
+      <w:r>
+        <w:t>Content</w:t>
+      </w:r>
+      <w:proofErr w:type="spellEnd"/>
+      <w:r>
+        <w:t xml:space="preserve">- </w:t>
+      </w:r>
+      <w:proofErr w:type="spellStart"/>
+      <w:r>
+        <w:t>firts</w:t>
+      </w:r>
+      <w:proofErr w:type="spellEnd"/>
+      <w:proofErr w:type="gramEnd"/>
+      <w:r>
+        <w:t xml:space="preserve"> je metoda návrhu webové stránky, kde je design navržen dle obsahu. Na prvním místě je rozvržení obsahu, které vede k lepší uživatelské zkušenosti a zároveň je kladně hodnocen prohlížeči, což pomáhá v lepším umístění ve výsledcích vyhledávání.</w:t>
       </w:r>
       <w:sdt>
         <w:sdtPr>
@@ -5003,12 +5247,24 @@
         <w:pStyle w:val="Citt"/>
       </w:pPr>
       <w:r>
-        <w:t>„Obsah předchází designu. Design bez obsahu není design, je to dekorace“ – Jeff Zeldman</w:t>
-      </w:r>
-    </w:p>
-    <w:p>
-      <w:r>
-        <w:lastRenderedPageBreak/>
+        <w:t xml:space="preserve">„Obsah předchází designu. Design bez obsahu není design, je to dekorace“ – </w:t>
+      </w:r>
+      <w:proofErr w:type="spellStart"/>
+      <w:r>
+        <w:t>Jeff</w:t>
+      </w:r>
+      <w:proofErr w:type="spellEnd"/>
+      <w:r>
+        <w:t xml:space="preserve"> </w:t>
+      </w:r>
+      <w:proofErr w:type="spellStart"/>
+      <w:r>
+        <w:t>Zeldman</w:t>
+      </w:r>
+      <w:proofErr w:type="spellEnd"/>
+    </w:p>
+    <w:p>
+      <w:r>
         <w:t>Je dobré začít přehledem veškerého obsahu, který se bude na webu nacházet a co bude jeho cílem říct nebo k čemu přesvědčit uživatele. Díky tomu se dá určit smysluplná struktura webu a počet jeho případných podstránek.</w:t>
       </w:r>
       <w:r>
@@ -5053,6 +5309,7 @@
         <w:rPr>
           <w:noProof/>
         </w:rPr>
+        <w:lastRenderedPageBreak/>
         <w:drawing>
           <wp:inline distT="0" distB="0" distL="0" distR="0" wp14:anchorId="245C4918" wp14:editId="638DA8C9">
             <wp:extent cx="4067175" cy="2080724"/>
@@ -5118,12 +5375,41 @@
       </w:pPr>
       <w:bookmarkStart w:id="18" w:name="_Toc131958233"/>
       <w:r>
-        <w:t>Web Vitals</w:t>
-      </w:r>
-    </w:p>
-    <w:p>
-      <w:r>
-        <w:t>Jedná se o sadu metrik, která je jednou ze součástí kritérií využívaných Googlem k hodnocení webových stránek. Pomocí Web Vitals je hodnocen uživatelský zážitek na webu a jeho přívětivost pro uživatele. Mezi naprosto základní Web Vitals patří mobilní přívětivost webu, jeho bezpečnost, využití HTTPS a nulový výskyt vsunutých reklam a rušivých dialogových oken.</w:t>
+        <w:t xml:space="preserve">Web </w:t>
+      </w:r>
+      <w:proofErr w:type="spellStart"/>
+      <w:r>
+        <w:t>Vitals</w:t>
+      </w:r>
+      <w:proofErr w:type="spellEnd"/>
+    </w:p>
+    <w:p>
+      <w:r>
+        <w:t xml:space="preserve">Jedná se o sadu metrik, která je jednou ze součástí kritérií využívaných Googlem k hodnocení webových stránek. Pomocí Web </w:t>
+      </w:r>
+      <w:proofErr w:type="spellStart"/>
+      <w:r>
+        <w:t>Vitals</w:t>
+      </w:r>
+      <w:proofErr w:type="spellEnd"/>
+      <w:r>
+        <w:t xml:space="preserve"> je hodnocen uživatelský zážitek na webu a jeho přívětivost pro uživatele. Mezi naprosto základní Web </w:t>
+      </w:r>
+      <w:proofErr w:type="spellStart"/>
+      <w:r>
+        <w:t>Vitals</w:t>
+      </w:r>
+      <w:proofErr w:type="spellEnd"/>
+      <w:r>
+        <w:t xml:space="preserve"> </w:t>
+      </w:r>
+      <w:proofErr w:type="gramStart"/>
+      <w:r>
+        <w:t>patří</w:t>
+      </w:r>
+      <w:proofErr w:type="gramEnd"/>
+      <w:r>
+        <w:t xml:space="preserve"> mobilní přívětivost webu, jeho bezpečnost, využití HTTPS a nulový výskyt vsunutých reklam a rušivých dialogových oken.</w:t>
       </w:r>
       <w:sdt>
         <w:sdtPr>
@@ -5157,9 +5443,19 @@
       <w:pPr>
         <w:pStyle w:val="Nadpis3"/>
       </w:pPr>
-      <w:r>
-        <w:t>Core Web Vitals</w:t>
-      </w:r>
+      <w:proofErr w:type="spellStart"/>
+      <w:r>
+        <w:t>Core</w:t>
+      </w:r>
+      <w:proofErr w:type="spellEnd"/>
+      <w:r>
+        <w:t xml:space="preserve"> Web </w:t>
+      </w:r>
+      <w:proofErr w:type="spellStart"/>
+      <w:r>
+        <w:t>Vitals</w:t>
+      </w:r>
+      <w:proofErr w:type="spellEnd"/>
     </w:p>
     <w:p>
       <w:r>
@@ -5197,37 +5493,15 @@
       </w:sdt>
     </w:p>
     <w:p>
+      <w:proofErr w:type="spellStart"/>
       <w:r>
         <w:rPr>
           <w:b/>
           <w:bCs/>
         </w:rPr>
-        <w:t>Largest Contentful Paint (LCP)</w:t>
-      </w:r>
-      <w:r>
-        <w:t xml:space="preserve"> je metrika, která se vy</w:t>
-      </w:r>
-      <w:r>
-        <w:t>u</w:t>
-      </w:r>
-      <w:r>
-        <w:t xml:space="preserve">žívá ke změření potřebného času k načtení </w:t>
-      </w:r>
-      <w:r>
-        <w:t>hlavního obsahu stránky.</w:t>
-      </w:r>
-      <w:r>
-        <w:t xml:space="preserve"> Optimální čas je do 2.5 vteřin.</w:t>
-      </w:r>
-    </w:p>
-    <w:p>
-      <w:r>
-        <w:rPr>
-          <w:b/>
-          <w:bCs/>
-        </w:rPr>
-        <w:t>First Input Delay (FID)</w:t>
-      </w:r>
+        <w:t>Largest</w:t>
+      </w:r>
+      <w:proofErr w:type="spellEnd"/>
       <w:r>
         <w:rPr>
           <w:b/>
@@ -5235,28 +5509,15 @@
         </w:rPr>
         <w:t xml:space="preserve"> </w:t>
       </w:r>
-      <w:r>
-        <w:t>je metrika která měří časovou prodlevu mezi interakcí ze strany uživatele a reakcí webu, například při kliknutí na odkaz nebo tlačítka přidat do košíku.</w:t>
-      </w:r>
-      <w:r>
-        <w:t xml:space="preserve"> Optimální čas je do 100 milisekund.</w:t>
-      </w:r>
-    </w:p>
-    <w:p>
-      <w:pPr>
+      <w:proofErr w:type="spellStart"/>
+      <w:r>
         <w:rPr>
           <w:b/>
           <w:bCs/>
         </w:rPr>
-      </w:pPr>
-      <w:r>
-        <w:rPr>
-          <w:b/>
-          <w:bCs/>
-        </w:rPr>
-        <w:lastRenderedPageBreak/>
-        <w:t>Cumulative Layout Shift (CLS)</w:t>
-      </w:r>
+        <w:t>Contentful</w:t>
+      </w:r>
+      <w:proofErr w:type="spellEnd"/>
       <w:r>
         <w:rPr>
           <w:b/>
@@ -5264,6 +5525,123 @@
         </w:rPr>
         <w:t xml:space="preserve"> </w:t>
       </w:r>
+      <w:proofErr w:type="spellStart"/>
+      <w:r>
+        <w:rPr>
+          <w:b/>
+          <w:bCs/>
+        </w:rPr>
+        <w:t>Paint</w:t>
+      </w:r>
+      <w:proofErr w:type="spellEnd"/>
+      <w:r>
+        <w:rPr>
+          <w:b/>
+          <w:bCs/>
+        </w:rPr>
+        <w:t xml:space="preserve"> (LCP)</w:t>
+      </w:r>
+      <w:r>
+        <w:t xml:space="preserve"> je metrika, která se vy</w:t>
+      </w:r>
+      <w:r>
+        <w:t>u</w:t>
+      </w:r>
+      <w:r>
+        <w:t xml:space="preserve">žívá ke změření potřebného času k načtení </w:t>
+      </w:r>
+      <w:r>
+        <w:t>hlavního obsahu stránky.</w:t>
+      </w:r>
+      <w:r>
+        <w:t xml:space="preserve"> Optimální čas je do 2.5 vteřin.</w:t>
+      </w:r>
+    </w:p>
+    <w:p>
+      <w:proofErr w:type="spellStart"/>
+      <w:r>
+        <w:rPr>
+          <w:b/>
+          <w:bCs/>
+        </w:rPr>
+        <w:t>First</w:t>
+      </w:r>
+      <w:proofErr w:type="spellEnd"/>
+      <w:r>
+        <w:rPr>
+          <w:b/>
+          <w:bCs/>
+        </w:rPr>
+        <w:t xml:space="preserve"> Input </w:t>
+      </w:r>
+      <w:proofErr w:type="spellStart"/>
+      <w:r>
+        <w:rPr>
+          <w:b/>
+          <w:bCs/>
+        </w:rPr>
+        <w:t>Delay</w:t>
+      </w:r>
+      <w:proofErr w:type="spellEnd"/>
+      <w:r>
+        <w:rPr>
+          <w:b/>
+          <w:bCs/>
+        </w:rPr>
+        <w:t xml:space="preserve"> (FID)</w:t>
+      </w:r>
+      <w:r>
+        <w:rPr>
+          <w:b/>
+          <w:bCs/>
+        </w:rPr>
+        <w:t xml:space="preserve"> </w:t>
+      </w:r>
+      <w:r>
+        <w:t xml:space="preserve">je metrika která </w:t>
+      </w:r>
+      <w:proofErr w:type="gramStart"/>
+      <w:r>
+        <w:t>měří</w:t>
+      </w:r>
+      <w:proofErr w:type="gramEnd"/>
+      <w:r>
+        <w:t xml:space="preserve"> časovou prodlevu mezi interakcí ze strany uživatele a reakcí webu, například při kliknutí na odkaz nebo tlačítka přidat do košíku.</w:t>
+      </w:r>
+      <w:r>
+        <w:t xml:space="preserve"> Optimální čas je do 100 milisekund.</w:t>
+      </w:r>
+    </w:p>
+    <w:p>
+      <w:pPr>
+        <w:rPr>
+          <w:b/>
+          <w:bCs/>
+        </w:rPr>
+      </w:pPr>
+      <w:proofErr w:type="spellStart"/>
+      <w:r>
+        <w:rPr>
+          <w:b/>
+          <w:bCs/>
+        </w:rPr>
+        <w:t>Cumulative</w:t>
+      </w:r>
+      <w:proofErr w:type="spellEnd"/>
+      <w:r>
+        <w:rPr>
+          <w:b/>
+          <w:bCs/>
+        </w:rPr>
+        <w:t xml:space="preserve"> Layout Shift (CLS)</w:t>
+      </w:r>
+      <w:r>
+        <w:rPr>
+          <w:b/>
+          <w:bCs/>
+        </w:rPr>
+        <w:t xml:space="preserve"> </w:t>
+      </w:r>
       <w:r>
         <w:t xml:space="preserve">je metrika která </w:t>
       </w:r>
@@ -5282,6 +5660,7 @@
         <w:rPr>
           <w:noProof/>
         </w:rPr>
+        <w:lastRenderedPageBreak/>
         <w:drawing>
           <wp:inline distT="0" distB="0" distL="0" distR="0" wp14:anchorId="75250EA0" wp14:editId="444A2366">
             <wp:extent cx="5760720" cy="1799590"/>
@@ -5343,8 +5722,21 @@
         <w:t>5</w:t>
       </w:r>
       <w:r>
-        <w:t xml:space="preserve"> způsob hodnocení Core Web Vitals</w:t>
-      </w:r>
+        <w:t xml:space="preserve"> způsob hodnocení </w:t>
+      </w:r>
+      <w:proofErr w:type="spellStart"/>
+      <w:r>
+        <w:t>Core</w:t>
+      </w:r>
+      <w:proofErr w:type="spellEnd"/>
+      <w:r>
+        <w:t xml:space="preserve"> Web </w:t>
+      </w:r>
+      <w:proofErr w:type="spellStart"/>
+      <w:r>
+        <w:t>Vitals</w:t>
+      </w:r>
+      <w:proofErr w:type="spellEnd"/>
     </w:p>
     <w:p/>
     <w:p>
@@ -5358,10 +5750,33 @@
     </w:p>
     <w:p>
       <w:r>
-        <w:t>Je plno doporučovaných technik, ale stejně tak jsou i zakázané techniky. Jejich cílem je zlepšení umístění ve vyhledávání pomocí neetických metod. Ale vzhledem k dnešním vyspělým algoritmům není pro vyhledávače těžké tyto metody rozpoznat. Proto jsou jen na škodu a je třeba se vyvarovat jejich využívání i jen omylem.</w:t>
-      </w:r>
-      <w:r>
-        <w:t xml:space="preserve"> Tyto techniky mohou být označovány jako Black Hat SEO. Jejich použití může mít za následek nejen horší pozici ve vyhledávaní, ale i penalizaci webu.</w:t>
+        <w:t>C</w:t>
+      </w:r>
+      <w:r>
+        <w:t xml:space="preserve">ílem </w:t>
+      </w:r>
+      <w:r>
+        <w:t xml:space="preserve">zakázaných technik </w:t>
+      </w:r>
+      <w:r>
+        <w:t xml:space="preserve">je zlepšení umístění ve vyhledávání pomocí neetických metod. </w:t>
+      </w:r>
+      <w:r>
+        <w:t>V</w:t>
+      </w:r>
+      <w:r>
+        <w:t>zhledem k dnešním vyspělým algoritmům není pro vyhledávače těžké tyto metody rozpoznat. Proto jsou jen na škodu a je třeba se vyvarovat jejich využívání i jen omylem.</w:t>
+      </w:r>
+      <w:r>
+        <w:t xml:space="preserve"> Tyto techniky mohou být označovány jako Black </w:t>
+      </w:r>
+      <w:proofErr w:type="spellStart"/>
+      <w:r>
+        <w:t>Hat</w:t>
+      </w:r>
+      <w:proofErr w:type="spellEnd"/>
+      <w:r>
+        <w:t xml:space="preserve"> SEO. Jejich použití může mít za následek nejen horší pozici ve vyhledávaní, ale i penalizaci webu.</w:t>
       </w:r>
       <w:sdt>
         <w:sdtPr>
@@ -5403,9 +5818,11 @@
       <w:pPr>
         <w:pStyle w:val="Seznamsodrkami"/>
       </w:pPr>
+      <w:proofErr w:type="spellStart"/>
       <w:r>
         <w:t>Cloaking</w:t>
       </w:r>
+      <w:proofErr w:type="spellEnd"/>
     </w:p>
     <w:p>
       <w:pPr>
@@ -5433,9 +5850,11 @@
       <w:r>
         <w:t xml:space="preserve">písma </w:t>
       </w:r>
+      <w:proofErr w:type="gramStart"/>
       <w:r>
         <w:t>0,…</w:t>
       </w:r>
+      <w:proofErr w:type="gramEnd"/>
     </w:p>
     <w:p>
       <w:pPr>
@@ -5448,9 +5867,19 @@
           <w:spacing w:val="5"/>
         </w:rPr>
       </w:pPr>
-      <w:r>
-        <w:t>Keyword Stuffing</w:t>
-      </w:r>
+      <w:proofErr w:type="spellStart"/>
+      <w:r>
+        <w:t>Keyword</w:t>
+      </w:r>
+      <w:proofErr w:type="spellEnd"/>
+      <w:r>
+        <w:t xml:space="preserve"> </w:t>
+      </w:r>
+      <w:proofErr w:type="spellStart"/>
+      <w:r>
+        <w:t>Stuffing</w:t>
+      </w:r>
+      <w:proofErr w:type="spellEnd"/>
     </w:p>
     <w:p>
       <w:pPr>
@@ -5500,7 +5929,6 @@
         </w:rPr>
       </w:pPr>
       <w:r>
-        <w:lastRenderedPageBreak/>
         <w:t>Kupování nebo prodávaní zpětných odkazů či jejich výměna</w:t>
       </w:r>
     </w:p>
@@ -5515,9 +5943,19 @@
           <w:spacing w:val="5"/>
         </w:rPr>
       </w:pPr>
-      <w:r>
-        <w:t>Doorway page</w:t>
-      </w:r>
+      <w:proofErr w:type="spellStart"/>
+      <w:r>
+        <w:t>Doorway</w:t>
+      </w:r>
+      <w:proofErr w:type="spellEnd"/>
+      <w:r>
+        <w:t xml:space="preserve"> </w:t>
+      </w:r>
+      <w:proofErr w:type="spellStart"/>
+      <w:r>
+        <w:t>page</w:t>
+      </w:r>
+      <w:proofErr w:type="spellEnd"/>
     </w:p>
     <w:p>
       <w:pPr>
@@ -5531,6 +5969,7 @@
         </w:rPr>
       </w:pPr>
       <w:r>
+        <w:lastRenderedPageBreak/>
         <w:t>Webová stránka s účelem umístit se, co nejlépe na určité klíčové slovo, která poté přesměr</w:t>
       </w:r>
       <w:r>
@@ -5573,7 +6012,15 @@
         </w:rPr>
       </w:pPr>
       <w:r>
-        <w:t>Výskyt stejného obsaju napříč stránkou nebo jeho okopírování např. od konkurence</w:t>
+        <w:t xml:space="preserve">Výskyt stejného </w:t>
+      </w:r>
+      <w:proofErr w:type="spellStart"/>
+      <w:r>
+        <w:t>obsaju</w:t>
+      </w:r>
+      <w:proofErr w:type="spellEnd"/>
+      <w:r>
+        <w:t xml:space="preserve"> napříč stránkou nebo jeho okopírování např. od konkurence</w:t>
       </w:r>
     </w:p>
     <w:p>
@@ -5654,7 +6101,23 @@
     </w:p>
     <w:p>
       <w:r>
-        <w:t>Web byl navržen pomocí metody content-first, pro přehlednost obsahu. Následně byl web kódován metodou mobile-first, pro zajištění mobilní přívětivosti a konzistence designu pro mobilní i počítačovou verzi.</w:t>
+        <w:t xml:space="preserve">Web byl navržen pomocí metody </w:t>
+      </w:r>
+      <w:proofErr w:type="spellStart"/>
+      <w:r>
+        <w:t>content-first</w:t>
+      </w:r>
+      <w:proofErr w:type="spellEnd"/>
+      <w:r>
+        <w:t>, pro přehlednost obsahu. Následně byl web kódován metodou mobile-</w:t>
+      </w:r>
+      <w:proofErr w:type="spellStart"/>
+      <w:r>
+        <w:t>first</w:t>
+      </w:r>
+      <w:proofErr w:type="spellEnd"/>
+      <w:r>
+        <w:t>, pro zajištění mobilní přívětivosti a konzistence designu pro mobilní i počítačovou verzi.</w:t>
       </w:r>
     </w:p>
     <w:p>
@@ -5680,21 +6143,76 @@
     </w:p>
     <w:p>
       <w:r>
-        <w:t xml:space="preserve">Ke zlepšení SEO byly použity metadata title, meta-describtion a Fav-icon. </w:t>
-      </w:r>
-    </w:p>
-    <w:p>
-      <w:r>
-        <w:t>Jako Fav-icon bylo použito logo imaginární společnosti, kterou s jejími službami prezentuje. Jeho účelem je zlepšení uživatelské zkušenosti. Navíc v případě, že má uživatel více otevřených stránek, záložku s webem snadněji najde.</w:t>
-      </w:r>
-    </w:p>
-    <w:p>
-      <w:r>
-        <w:t xml:space="preserve">Title s meta describtion slouží především k poskytnutí představy o obsahu webu uživateli </w:t>
-      </w:r>
+        <w:t xml:space="preserve">Ke zlepšení SEO byly použity metadata </w:t>
+      </w:r>
+      <w:proofErr w:type="spellStart"/>
+      <w:r>
+        <w:t>title</w:t>
+      </w:r>
+      <w:proofErr w:type="spellEnd"/>
+      <w:r>
+        <w:t>, meta-</w:t>
+      </w:r>
+      <w:proofErr w:type="spellStart"/>
+      <w:r>
+        <w:t>describtion</w:t>
+      </w:r>
+      <w:proofErr w:type="spellEnd"/>
+      <w:r>
+        <w:t xml:space="preserve"> a </w:t>
+      </w:r>
+      <w:proofErr w:type="spellStart"/>
+      <w:r>
+        <w:t>Fav-icon</w:t>
+      </w:r>
+      <w:proofErr w:type="spellEnd"/>
+      <w:r>
+        <w:t xml:space="preserve">. </w:t>
+      </w:r>
+    </w:p>
+    <w:p>
+      <w:r>
+        <w:t xml:space="preserve">Jako </w:t>
+      </w:r>
+      <w:proofErr w:type="spellStart"/>
+      <w:r>
+        <w:t>Fav-icon</w:t>
+      </w:r>
+      <w:proofErr w:type="spellEnd"/>
+      <w:r>
+        <w:t xml:space="preserve"> bylo použito logo imaginární společnosti, kterou s jejími službami prezentuje. Jeho účelem je zlepšení uživatelské zkušenosti. Navíc v případě, že má uživatel více otevřených stránek, záložku s webem snadněji najde.</w:t>
+      </w:r>
+    </w:p>
+    <w:p>
+      <w:proofErr w:type="spellStart"/>
+      <w:r>
+        <w:t>Title</w:t>
+      </w:r>
+      <w:proofErr w:type="spellEnd"/>
+      <w:r>
+        <w:t xml:space="preserve"> s meta </w:t>
+      </w:r>
+      <w:proofErr w:type="spellStart"/>
+      <w:r>
+        <w:t>describtion</w:t>
+      </w:r>
+      <w:proofErr w:type="spellEnd"/>
+      <w:r>
+        <w:t xml:space="preserve"> </w:t>
+      </w:r>
+      <w:proofErr w:type="gramStart"/>
+      <w:r>
+        <w:t>slouží</w:t>
+      </w:r>
+      <w:proofErr w:type="gramEnd"/>
+      <w:r>
+        <w:t xml:space="preserve"> především k poskytnutí představy o obsahu webu uživateli </w:t>
+      </w:r>
+      <w:proofErr w:type="spellStart"/>
       <w:r>
         <w:t>uživateli</w:t>
       </w:r>
+      <w:proofErr w:type="spellEnd"/>
       <w:r>
         <w:t>. Zároveň jsou dobrým místem pro klíčová slova. Proto byl kladen důraz na relevantnost, stručnost a přirozený výskyt klíčových slov. Která by mohla být použita ve vyhledávání k nalezení webu s jeho obsahem.</w:t>
       </w:r>
@@ -5709,9 +6227,140 @@
     </w:p>
     <w:p>
       <w:r>
-        <w:t>Obrázky jsou logicky a stručně pojmenovány s konkrétním alternativním textem. V případě možnosti byly do alternativního textu začleněna klíčová slova. Pro zlepšení času načítání byly obrázky importovány do formátu webp.</w:t>
-      </w:r>
-    </w:p>
+        <w:t xml:space="preserve">Obrázky jsou logicky a stručně pojmenovány s konkrétním alternativním </w:t>
+      </w:r>
+      <w:proofErr w:type="gramStart"/>
+      <w:r>
+        <w:t>textem</w:t>
+      </w:r>
+      <w:r>
+        <w:t>(</w:t>
+      </w:r>
+      <w:proofErr w:type="gramEnd"/>
+      <w:r>
+        <w:t>alt tag)</w:t>
+      </w:r>
+      <w:r>
+        <w:t xml:space="preserve">. V případě možnosti byly do alternativního textu začleněna klíčová slova. Pro zlepšení času načítání byly obrázky </w:t>
+      </w:r>
+      <w:r>
+        <w:rPr>
+          <w:b/>
+          <w:bCs/>
+        </w:rPr>
+        <w:t>importovány do formátu</w:t>
+      </w:r>
+      <w:r>
+        <w:t xml:space="preserve"> </w:t>
+      </w:r>
+      <w:proofErr w:type="spellStart"/>
+      <w:r>
+        <w:t>webp</w:t>
+      </w:r>
+      <w:proofErr w:type="spellEnd"/>
+      <w:r>
+        <w:t>.</w:t>
+      </w:r>
+    </w:p>
+    <w:p>
+      <w:pPr>
+        <w:pStyle w:val="Nadpis2"/>
+      </w:pPr>
+      <w:r>
+        <w:t>Zlepšení uživatelské spokojenosti</w:t>
+      </w:r>
+    </w:p>
+    <w:p>
+      <w:r>
+        <w:t>Stejně jako technická stránka webu je důležitý i obsah webu</w:t>
+      </w:r>
+      <w:r>
+        <w:t xml:space="preserve"> a </w:t>
+      </w:r>
+      <w:r>
+        <w:t>jeho prezentace</w:t>
+      </w:r>
+      <w:r>
+        <w:t>. Neboli uživatelská spokojenost</w:t>
+      </w:r>
+      <w:r>
+        <w:t>, která</w:t>
+      </w:r>
+      <w:r>
+        <w:t xml:space="preserve"> je ovlivněna několika faktory, v této práci byl kladen důraz především na obsah a </w:t>
+      </w:r>
+      <w:proofErr w:type="spellStart"/>
+      <w:r>
+        <w:t>Core</w:t>
+      </w:r>
+      <w:proofErr w:type="spellEnd"/>
+      <w:r>
+        <w:t xml:space="preserve"> Web </w:t>
+      </w:r>
+      <w:proofErr w:type="spellStart"/>
+      <w:r>
+        <w:t>Vitals</w:t>
+      </w:r>
+      <w:proofErr w:type="spellEnd"/>
+      <w:r>
+        <w:t>.</w:t>
+      </w:r>
+    </w:p>
+    <w:p>
+      <w:pPr>
+        <w:pStyle w:val="Nadpis3"/>
+      </w:pPr>
+      <w:r>
+        <w:lastRenderedPageBreak/>
+        <w:t>Obsah</w:t>
+      </w:r>
+    </w:p>
+    <w:p>
+      <w:r>
+        <w:t>Ještě před fází kódování byly připraveny všechny potřebné texty s důrazem na</w:t>
+      </w:r>
+      <w:r>
+        <w:t xml:space="preserve"> srozumitel</w:t>
+      </w:r>
+      <w:r>
+        <w:t xml:space="preserve">nost </w:t>
+      </w:r>
+      <w:r>
+        <w:t>pro uživatele i prohlížeč.</w:t>
+      </w:r>
+      <w:r>
+        <w:t xml:space="preserve"> </w:t>
+      </w:r>
+      <w:r>
+        <w:t xml:space="preserve">Na začátku </w:t>
+      </w:r>
+      <w:r>
+        <w:t xml:space="preserve">byla </w:t>
+      </w:r>
+      <w:r>
+        <w:t>stanov</w:t>
+      </w:r>
+      <w:r>
+        <w:t>ena</w:t>
+      </w:r>
+      <w:r>
+        <w:t xml:space="preserve"> struktur</w:t>
+      </w:r>
+      <w:r>
+        <w:t>a</w:t>
+      </w:r>
+      <w:r>
+        <w:t xml:space="preserve">, která vede k přehlednému obsahu. </w:t>
+      </w:r>
+      <w:r>
+        <w:t>Zároveň byly použity</w:t>
+      </w:r>
+      <w:r>
+        <w:t xml:space="preserve"> nadpisy a podnadpisy v rozumné míře.</w:t>
+      </w:r>
+    </w:p>
+    <w:p/>
+    <w:p/>
     <w:p>
       <w:pPr>
         <w:pStyle w:val="Nadpis1"/>
@@ -5790,9 +6439,27 @@
       <w:pPr>
         <w:pStyle w:val="Vysvtlenpojmu"/>
       </w:pPr>
-      <w:r>
-        <w:t>HyperText Markup Language</w:t>
-      </w:r>
+      <w:proofErr w:type="spellStart"/>
+      <w:r>
+        <w:t>HyperText</w:t>
+      </w:r>
+      <w:proofErr w:type="spellEnd"/>
+      <w:r>
+        <w:t xml:space="preserve"> </w:t>
+      </w:r>
+      <w:proofErr w:type="spellStart"/>
+      <w:r>
+        <w:t>Markup</w:t>
+      </w:r>
+      <w:proofErr w:type="spellEnd"/>
+      <w:r>
+        <w:t xml:space="preserve"> </w:t>
+      </w:r>
+      <w:proofErr w:type="spellStart"/>
+      <w:r>
+        <w:t>Language</w:t>
+      </w:r>
+      <w:proofErr w:type="spellEnd"/>
       <w:r>
         <w:t xml:space="preserve"> – značkovací jazyk používaný pro tvorbu webových stránek.</w:t>
       </w:r>
@@ -5809,17 +6476,38 @@
       <w:pPr>
         <w:pStyle w:val="Vysvtlenpojmu"/>
       </w:pPr>
+      <w:proofErr w:type="spellStart"/>
       <w:r>
         <w:t>Sear</w:t>
       </w:r>
       <w:r>
-        <w:t>ch Engine Optim</w:t>
+        <w:t>ch</w:t>
+      </w:r>
+      <w:proofErr w:type="spellEnd"/>
+      <w:r>
+        <w:t xml:space="preserve"> </w:t>
+      </w:r>
+      <w:proofErr w:type="spellStart"/>
+      <w:r>
+        <w:t>Engine</w:t>
+      </w:r>
+      <w:proofErr w:type="spellEnd"/>
+      <w:r>
+        <w:t xml:space="preserve"> </w:t>
+      </w:r>
+      <w:proofErr w:type="spellStart"/>
+      <w:r>
+        <w:t>Optim</w:t>
       </w:r>
       <w:r>
         <w:t>i</w:t>
       </w:r>
       <w:r>
-        <w:t xml:space="preserve">zation </w:t>
+        <w:t>zation</w:t>
+      </w:r>
+      <w:proofErr w:type="spellEnd"/>
+      <w:r>
+        <w:t xml:space="preserve"> </w:t>
       </w:r>
       <w:r>
         <w:t>–</w:t>
@@ -5852,12 +6540,27 @@
       <w:pPr>
         <w:pStyle w:val="Vysvtlenpojmu"/>
       </w:pPr>
-      <w:r>
-        <w:t xml:space="preserve">Uniform Resource </w:t>
-      </w:r>
+      <w:proofErr w:type="spellStart"/>
+      <w:r>
+        <w:t>Uniform</w:t>
+      </w:r>
+      <w:proofErr w:type="spellEnd"/>
+      <w:r>
+        <w:t xml:space="preserve"> </w:t>
+      </w:r>
+      <w:proofErr w:type="spellStart"/>
+      <w:r>
+        <w:t>Resource</w:t>
+      </w:r>
+      <w:proofErr w:type="spellEnd"/>
+      <w:r>
+        <w:t xml:space="preserve"> </w:t>
+      </w:r>
+      <w:proofErr w:type="spellStart"/>
       <w:r>
         <w:t>Locator</w:t>
       </w:r>
+      <w:proofErr w:type="spellEnd"/>
       <w:r>
         <w:t xml:space="preserve"> – umístění</w:t>
       </w:r>
@@ -5873,8 +6576,13 @@
         <w:pStyle w:val="Pojem"/>
       </w:pPr>
       <w:r>
-        <w:t>Fave icon</w:t>
-      </w:r>
+        <w:t xml:space="preserve">Fave </w:t>
+      </w:r>
+      <w:proofErr w:type="spellStart"/>
+      <w:r>
+        <w:t>icon</w:t>
+      </w:r>
+      <w:proofErr w:type="spellEnd"/>
     </w:p>
     <w:p>
       <w:pPr>
@@ -5882,8 +6590,13 @@
       </w:pPr>
       <w:bookmarkStart w:id="27" w:name="_Hlk130747629"/>
       <w:r>
-        <w:t>Favorite icon</w:t>
-      </w:r>
+        <w:t xml:space="preserve">Favorite </w:t>
+      </w:r>
+      <w:proofErr w:type="spellStart"/>
+      <w:r>
+        <w:t>icon</w:t>
+      </w:r>
+      <w:proofErr w:type="spellEnd"/>
       <w:r>
         <w:t xml:space="preserve"> – </w:t>
       </w:r>
@@ -5926,13 +6639,34 @@
         <w:pStyle w:val="Vysvtlenpojmu"/>
       </w:pPr>
       <w:r>
-        <w:t>Hypertext Transfer Protocol Secure</w:t>
-      </w:r>
+        <w:t xml:space="preserve">Hypertext Transfer </w:t>
+      </w:r>
+      <w:proofErr w:type="spellStart"/>
+      <w:r>
+        <w:t>Protocol</w:t>
+      </w:r>
+      <w:proofErr w:type="spellEnd"/>
+      <w:r>
+        <w:t xml:space="preserve"> </w:t>
+      </w:r>
+      <w:proofErr w:type="spellStart"/>
+      <w:r>
+        <w:t>Secure</w:t>
+      </w:r>
+      <w:proofErr w:type="spellEnd"/>
       <w:r>
         <w:t xml:space="preserve"> –</w:t>
       </w:r>
       <w:r>
-        <w:t xml:space="preserve"> protokol umožňující zabezpečenou komunikaci v poˇxítačové síti.</w:t>
+        <w:t xml:space="preserve"> protokol umožňující zabezpečenou komunikaci v </w:t>
+      </w:r>
+      <w:proofErr w:type="spellStart"/>
+      <w:r>
+        <w:t>poˇxítačové</w:t>
+      </w:r>
+      <w:proofErr w:type="spellEnd"/>
+      <w:r>
+        <w:t xml:space="preserve"> síti.</w:t>
       </w:r>
     </w:p>
     <w:p>
@@ -6198,8 +6932,8 @@
       </w:r>
       <w:bookmarkStart w:id="31" w:name="_Toc86047606"/>
     </w:p>
-    <w:bookmarkStart w:id="32" w:name="_Toc86055213" w:displacedByCustomXml="next"/>
-    <w:bookmarkStart w:id="33" w:name="_Toc131958239" w:displacedByCustomXml="next"/>
+    <w:bookmarkStart w:id="32" w:name="_Toc131958239" w:displacedByCustomXml="next"/>
+    <w:bookmarkStart w:id="33" w:name="_Toc86055213" w:displacedByCustomXml="next"/>
     <w:sdt>
       <w:sdtPr>
         <w:rPr>
@@ -6867,7 +7601,15 @@
           <w:t>O</w:t>
         </w:r>
         <w:r>
-          <w:t xml:space="preserve">n site </w:t>
+          <w:t xml:space="preserve">n </w:t>
+        </w:r>
+        <w:proofErr w:type="spellStart"/>
+        <w:r>
+          <w:t>site</w:t>
+        </w:r>
+        <w:proofErr w:type="spellEnd"/>
+        <w:r>
+          <w:t xml:space="preserve"> </w:t>
         </w:r>
         <w:r>
           <w:t>SEO</w:t>
@@ -10304,14 +11046,6 @@
 </file>
 
 <file path=customXml/item1.xml><?xml version="1.0" encoding="utf-8"?>
-<p:properties xmlns:p="http://schemas.microsoft.com/office/2006/metadata/properties" xmlns:xsi="http://www.w3.org/2001/XMLSchema-instance" xmlns:pc="http://schemas.microsoft.com/office/infopath/2007/PartnerControls">
-  <documentManagement>
-    <_activity xmlns="e2ab9d06-06ff-47fc-9f40-af25ddec17dc" xsi:nil="true"/>
-  </documentManagement>
-</p:properties>
-</file>
-
-<file path=customXml/item2.xml><?xml version="1.0" encoding="utf-8"?>
 <?mso-contentType ?>
 <FormTemplates xmlns="http://schemas.microsoft.com/sharepoint/v3/contenttype/forms">
   <Display>DocumentLibraryForm</Display>
@@ -10320,180 +11054,15 @@
 </FormTemplates>
 </file>
 
-<file path=customXml/item3.xml><?xml version="1.0" encoding="utf-8"?>
-<b:Sources xmlns:b="http://schemas.openxmlformats.org/officeDocument/2006/bibliography" xmlns="http://schemas.openxmlformats.org/officeDocument/2006/bibliography" SelectedStyle="\ISO690Nmerical.XSL" StyleName="ISO 690 – číselná reference" Version="1987">
-  <b:Source>
-    <b:Tag>Goo23</b:Tag>
-    <b:SourceType>InternetSite</b:SourceType>
-    <b:Guid>{C3F78650-0314-4EB3-923A-4FC0415CAAE2}</b:Guid>
-    <b:Author>
-      <b:Author>
-        <b:Corporate>Google</b:Corporate>
-      </b:Author>
-    </b:Author>
-    <b:Title>seo-starter-guide</b:Title>
-    <b:InternetSiteTitle>https://developers.google.com</b:InternetSiteTitle>
-    <b:Year>2023</b:Year>
-    <b:Month>Březen</b:Month>
-    <b:Day>21</b:Day>
-    <b:YearAccessed>2023</b:YearAccessed>
-    <b:MonthAccessed>Březen</b:MonthAccessed>
-    <b:DayAccessed>23</b:DayAccessed>
-    <b:URL>https://developers.google.com/search/docs/fundamentals/seo-starter-guide</b:URL>
-    <b:RefOrder>1</b:RefOrder>
-  </b:Source>
-  <b:Source>
-    <b:Tag>Gab22</b:Tag>
-    <b:SourceType>InternetSite</b:SourceType>
-    <b:Guid>{5D8D81F3-99C0-48B6-B7DB-0A7D5E66F571}</b:Guid>
-    <b:Author>
-      <b:Author>
-        <b:NameList>
-          <b:Person>
-            <b:Last>Koščová</b:Last>
-            <b:First>Gabka</b:First>
-          </b:Person>
-        </b:NameList>
-      </b:Author>
-    </b:Author>
-    <b:Title>Co je on-page SEO + důležité on-page faktory (2023)</b:Title>
-    <b:InternetSiteTitle>Marketing Miner</b:InternetSiteTitle>
-    <b:Year>2022</b:Year>
-    <b:Month>Září</b:Month>
-    <b:Day>8</b:Day>
-    <b:YearAccessed>2023</b:YearAccessed>
-    <b:MonthAccessed>Březen</b:MonthAccessed>
-    <b:DayAccessed>24</b:DayAccessed>
-    <b:URL>https://www.marketingminer.com/cs/blog/on-page-seo.html</b:URL>
-    <b:RefOrder>2</b:RefOrder>
-  </b:Source>
-  <b:Source>
-    <b:Tag>Sez23</b:Tag>
-    <b:SourceType>InternetSite</b:SourceType>
-    <b:Guid>{B079010A-AE52-4DC2-8918-E075077C1CFB}</b:Guid>
-    <b:Author>
-      <b:Author>
-        <b:Corporate>Seznam.cz</b:Corporate>
-      </b:Author>
-    </b:Author>
-    <b:Title>Fulltextové vyhledávání</b:Title>
-    <b:InternetSiteTitle>Seznam Nápověda</b:InternetSiteTitle>
-    <b:YearAccessed>2023</b:YearAccessed>
-    <b:MonthAccessed>Březen</b:MonthAccessed>
-    <b:DayAccessed>23</b:DayAccessed>
-    <b:URL>https://napoveda.seznam.cz/cz/fulltext-hledani-v-internetu/uvod-do-vyhledavani/</b:URL>
-    <b:RefOrder>8</b:RefOrder>
-  </b:Source>
-  <b:Source>
-    <b:Tag>Goo231</b:Tag>
-    <b:SourceType>InternetSite</b:SourceType>
-    <b:Guid>{D1033270-E3A3-4B1C-B3DF-E1A8F102C524}</b:Guid>
-    <b:Author>
-      <b:Author>
-        <b:Corporate>Google</b:Corporate>
-      </b:Author>
-    </b:Author>
-    <b:Title>Zajistěte, aby vás zákazníci na internetu objevili</b:Title>
-    <b:InternetSiteTitle>Digitální garáž</b:InternetSiteTitle>
-    <b:YearAccessed>2023</b:YearAccessed>
-    <b:MonthAccessed>Březen</b:MonthAccessed>
-    <b:DayAccessed>26</b:DayAccessed>
-    <b:URL>https://learndigital.withgoogle.com/digitalnigaraz/course/become-searchable-online</b:URL>
-    <b:RefOrder>3</b:RefOrder>
-  </b:Source>
-  <b:Source>
-    <b:Tag>Voj22</b:Tag>
-    <b:SourceType>InternetSite</b:SourceType>
-    <b:Guid>{D05FDF01-D226-409E-B8A3-37EF7F0793B1}</b:Guid>
-    <b:Author>
-      <b:Author>
-        <b:NameList>
-          <b:Person>
-            <b:Last>Fiala</b:Last>
-            <b:First>Vojtěch</b:First>
-          </b:Person>
-        </b:NameList>
-      </b:Author>
-    </b:Author>
-    <b:Title>Co jsou Core Web Vitals a záleží na nich vůbec?</b:Title>
-    <b:InternetSiteTitle>Digichef</b:InternetSiteTitle>
-    <b:Year>2022</b:Year>
-    <b:Month>Únor</b:Month>
-    <b:Day>23</b:Day>
-    <b:YearAccessed>2023</b:YearAccessed>
-    <b:MonthAccessed>Březen</b:MonthAccessed>
-    <b:DayAccessed>10</b:DayAccessed>
-    <b:URL>https://digichef.cz/core-web-vitals</b:URL>
-    <b:RefOrder>6</b:RefOrder>
-  </b:Source>
-  <b:Source>
-    <b:Tag>Bil23</b:Tag>
-    <b:SourceType>InternetSite</b:SourceType>
-    <b:Guid>{3C0797B0-9473-4E28-876D-B45BBBF98557}</b:Guid>
-    <b:Author>
-      <b:Author>
-        <b:NameList>
-          <b:Person>
-            <b:Last>Carlson</b:Last>
-            <b:First>Billy</b:First>
-          </b:Person>
-        </b:NameList>
-      </b:Author>
-    </b:Author>
-    <b:Title>Content-First Design: Let the Content Determine the Design</b:Title>
-    <b:InternetSiteTitle>Balsamiq Wireframing Academy</b:InternetSiteTitle>
-    <b:YearAccessed>2023</b:YearAccessed>
-    <b:MonthAccessed>Duben</b:MonthAccessed>
-    <b:DayAccessed>20</b:DayAccessed>
-    <b:URL>https://balsamiq.com/learn/articles/content-first-design/</b:URL>
-    <b:RefOrder>5</b:RefOrder>
-  </b:Source>
-  <b:Source>
-    <b:Tag>Sho23</b:Tag>
-    <b:SourceType>InternetSite</b:SourceType>
-    <b:Guid>{B8D10FC5-B5F4-4E81-9796-769533B133CC}</b:Guid>
-    <b:Author>
-      <b:Author>
-        <b:Corporate>Shoptet</b:Corporate>
-      </b:Author>
-    </b:Author>
-    <b:Title>Black Hat SEO</b:Title>
-    <b:InternetSiteTitle>Shoptet</b:InternetSiteTitle>
-    <b:YearAccessed>2023</b:YearAccessed>
-    <b:MonthAccessed>22</b:MonthAccessed>
-    <b:DayAccessed>Duben</b:DayAccessed>
-    <b:URL>https://www.shoptet.cz/slovnik-pojmu/black-hat-seo/</b:URL>
-    <b:RefOrder>7</b:RefOrder>
-  </b:Source>
-  <b:Source>
-    <b:Tag>Gab221</b:Tag>
-    <b:SourceType>InternetSite</b:SourceType>
-    <b:Guid>{FA01A19A-144A-4A19-9612-54D9FAF2E573}</b:Guid>
-    <b:Author>
-      <b:Author>
-        <b:NameList>
-          <b:Person>
-            <b:Last>Koščová</b:Last>
-            <b:First>Gabka</b:First>
-          </b:Person>
-        </b:NameList>
-      </b:Author>
-    </b:Author>
-    <b:Title>Copywriting z pohledu SEO krok za krokem</b:Title>
-    <b:InternetSiteTitle>Marketing Miner</b:InternetSiteTitle>
-    <b:Year>2022</b:Year>
-    <b:Month>Říjen</b:Month>
-    <b:Day>17</b:Day>
-    <b:YearAccessed>2023</b:YearAccessed>
-    <b:MonthAccessed>Duben</b:MonthAccessed>
-    <b:DayAccessed>20</b:DayAccessed>
-    <b:URL>https://www.marketingminer.com/cs/blog/seo-copywriting.html</b:URL>
-    <b:RefOrder>4</b:RefOrder>
-  </b:Source>
-</b:Sources>
+<file path=customXml/item2.xml><?xml version="1.0" encoding="utf-8"?>
+<p:properties xmlns:p="http://schemas.microsoft.com/office/2006/metadata/properties" xmlns:xsi="http://www.w3.org/2001/XMLSchema-instance" xmlns:pc="http://schemas.microsoft.com/office/infopath/2007/PartnerControls">
+  <documentManagement>
+    <_activity xmlns="e2ab9d06-06ff-47fc-9f40-af25ddec17dc" xsi:nil="true"/>
+  </documentManagement>
+</p:properties>
 </file>
 
-<file path=customXml/item4.xml><?xml version="1.0" encoding="utf-8"?>
+<file path=customXml/item3.xml><?xml version="1.0" encoding="utf-8"?>
 <ct:contentTypeSchema xmlns:ct="http://schemas.microsoft.com/office/2006/metadata/contentType" xmlns:ma="http://schemas.microsoft.com/office/2006/metadata/properties/metaAttributes" ct:_="" ma:_="" ma:contentTypeName="Dokument" ma:contentTypeID="0x01010066D17D72DADD2048B4A174645749CC6F" ma:contentTypeVersion="9" ma:contentTypeDescription="Vytvoří nový dokument" ma:contentTypeScope="" ma:versionID="bc4fadfa96274ce3e89c58e473ed477d">
   <xsd:schema xmlns:xsd="http://www.w3.org/2001/XMLSchema" xmlns:xs="http://www.w3.org/2001/XMLSchema" xmlns:p="http://schemas.microsoft.com/office/2006/metadata/properties" xmlns:ns3="e2ab9d06-06ff-47fc-9f40-af25ddec17dc" xmlns:ns4="260442f4-1979-4cee-978e-d642e7cca6d4" targetNamespace="http://schemas.microsoft.com/office/2006/metadata/properties" ma:root="true" ma:fieldsID="0c8d4431e123d99d96984ac9fd313e77" ns3:_="" ns4:_="">
     <xsd:import namespace="e2ab9d06-06ff-47fc-9f40-af25ddec17dc"/>
@@ -10688,7 +11257,188 @@
 </ct:contentTypeSchema>
 </file>
 
+<file path=customXml/item4.xml><?xml version="1.0" encoding="utf-8"?>
+<b:Sources xmlns:b="http://schemas.openxmlformats.org/officeDocument/2006/bibliography" xmlns="http://schemas.openxmlformats.org/officeDocument/2006/bibliography" SelectedStyle="\ISO690Nmerical.XSL" StyleName="ISO 690 – číselná reference" Version="1987">
+  <b:Source>
+    <b:Tag>Goo23</b:Tag>
+    <b:SourceType>InternetSite</b:SourceType>
+    <b:Guid>{C3F78650-0314-4EB3-923A-4FC0415CAAE2}</b:Guid>
+    <b:Author>
+      <b:Author>
+        <b:Corporate>Google</b:Corporate>
+      </b:Author>
+    </b:Author>
+    <b:Title>seo-starter-guide</b:Title>
+    <b:InternetSiteTitle>https://developers.google.com</b:InternetSiteTitle>
+    <b:Year>2023</b:Year>
+    <b:Month>Březen</b:Month>
+    <b:Day>21</b:Day>
+    <b:YearAccessed>2023</b:YearAccessed>
+    <b:MonthAccessed>Březen</b:MonthAccessed>
+    <b:DayAccessed>23</b:DayAccessed>
+    <b:URL>https://developers.google.com/search/docs/fundamentals/seo-starter-guide</b:URL>
+    <b:RefOrder>1</b:RefOrder>
+  </b:Source>
+  <b:Source>
+    <b:Tag>Gab22</b:Tag>
+    <b:SourceType>InternetSite</b:SourceType>
+    <b:Guid>{5D8D81F3-99C0-48B6-B7DB-0A7D5E66F571}</b:Guid>
+    <b:Author>
+      <b:Author>
+        <b:NameList>
+          <b:Person>
+            <b:Last>Koščová</b:Last>
+            <b:First>Gabka</b:First>
+          </b:Person>
+        </b:NameList>
+      </b:Author>
+    </b:Author>
+    <b:Title>Co je on-page SEO + důležité on-page faktory (2023)</b:Title>
+    <b:InternetSiteTitle>Marketing Miner</b:InternetSiteTitle>
+    <b:Year>2022</b:Year>
+    <b:Month>Září</b:Month>
+    <b:Day>8</b:Day>
+    <b:YearAccessed>2023</b:YearAccessed>
+    <b:MonthAccessed>Březen</b:MonthAccessed>
+    <b:DayAccessed>24</b:DayAccessed>
+    <b:URL>https://www.marketingminer.com/cs/blog/on-page-seo.html</b:URL>
+    <b:RefOrder>2</b:RefOrder>
+  </b:Source>
+  <b:Source>
+    <b:Tag>Sez23</b:Tag>
+    <b:SourceType>InternetSite</b:SourceType>
+    <b:Guid>{B079010A-AE52-4DC2-8918-E075077C1CFB}</b:Guid>
+    <b:Author>
+      <b:Author>
+        <b:Corporate>Seznam.cz</b:Corporate>
+      </b:Author>
+    </b:Author>
+    <b:Title>Fulltextové vyhledávání</b:Title>
+    <b:InternetSiteTitle>Seznam Nápověda</b:InternetSiteTitle>
+    <b:YearAccessed>2023</b:YearAccessed>
+    <b:MonthAccessed>Březen</b:MonthAccessed>
+    <b:DayAccessed>23</b:DayAccessed>
+    <b:URL>https://napoveda.seznam.cz/cz/fulltext-hledani-v-internetu/uvod-do-vyhledavani/</b:URL>
+    <b:RefOrder>8</b:RefOrder>
+  </b:Source>
+  <b:Source>
+    <b:Tag>Goo231</b:Tag>
+    <b:SourceType>InternetSite</b:SourceType>
+    <b:Guid>{D1033270-E3A3-4B1C-B3DF-E1A8F102C524}</b:Guid>
+    <b:Author>
+      <b:Author>
+        <b:Corporate>Google</b:Corporate>
+      </b:Author>
+    </b:Author>
+    <b:Title>Zajistěte, aby vás zákazníci na internetu objevili</b:Title>
+    <b:InternetSiteTitle>Digitální garáž</b:InternetSiteTitle>
+    <b:YearAccessed>2023</b:YearAccessed>
+    <b:MonthAccessed>Březen</b:MonthAccessed>
+    <b:DayAccessed>26</b:DayAccessed>
+    <b:URL>https://learndigital.withgoogle.com/digitalnigaraz/course/become-searchable-online</b:URL>
+    <b:RefOrder>3</b:RefOrder>
+  </b:Source>
+  <b:Source>
+    <b:Tag>Voj22</b:Tag>
+    <b:SourceType>InternetSite</b:SourceType>
+    <b:Guid>{D05FDF01-D226-409E-B8A3-37EF7F0793B1}</b:Guid>
+    <b:Author>
+      <b:Author>
+        <b:NameList>
+          <b:Person>
+            <b:Last>Fiala</b:Last>
+            <b:First>Vojtěch</b:First>
+          </b:Person>
+        </b:NameList>
+      </b:Author>
+    </b:Author>
+    <b:Title>Co jsou Core Web Vitals a záleží na nich vůbec?</b:Title>
+    <b:InternetSiteTitle>Digichef</b:InternetSiteTitle>
+    <b:Year>2022</b:Year>
+    <b:Month>Únor</b:Month>
+    <b:Day>23</b:Day>
+    <b:YearAccessed>2023</b:YearAccessed>
+    <b:MonthAccessed>Březen</b:MonthAccessed>
+    <b:DayAccessed>10</b:DayAccessed>
+    <b:URL>https://digichef.cz/core-web-vitals</b:URL>
+    <b:RefOrder>6</b:RefOrder>
+  </b:Source>
+  <b:Source>
+    <b:Tag>Bil23</b:Tag>
+    <b:SourceType>InternetSite</b:SourceType>
+    <b:Guid>{3C0797B0-9473-4E28-876D-B45BBBF98557}</b:Guid>
+    <b:Author>
+      <b:Author>
+        <b:NameList>
+          <b:Person>
+            <b:Last>Carlson</b:Last>
+            <b:First>Billy</b:First>
+          </b:Person>
+        </b:NameList>
+      </b:Author>
+    </b:Author>
+    <b:Title>Content-First Design: Let the Content Determine the Design</b:Title>
+    <b:InternetSiteTitle>Balsamiq Wireframing Academy</b:InternetSiteTitle>
+    <b:YearAccessed>2023</b:YearAccessed>
+    <b:MonthAccessed>Duben</b:MonthAccessed>
+    <b:DayAccessed>20</b:DayAccessed>
+    <b:URL>https://balsamiq.com/learn/articles/content-first-design/</b:URL>
+    <b:RefOrder>5</b:RefOrder>
+  </b:Source>
+  <b:Source>
+    <b:Tag>Sho23</b:Tag>
+    <b:SourceType>InternetSite</b:SourceType>
+    <b:Guid>{B8D10FC5-B5F4-4E81-9796-769533B133CC}</b:Guid>
+    <b:Author>
+      <b:Author>
+        <b:Corporate>Shoptet</b:Corporate>
+      </b:Author>
+    </b:Author>
+    <b:Title>Black Hat SEO</b:Title>
+    <b:InternetSiteTitle>Shoptet</b:InternetSiteTitle>
+    <b:YearAccessed>2023</b:YearAccessed>
+    <b:MonthAccessed>22</b:MonthAccessed>
+    <b:DayAccessed>Duben</b:DayAccessed>
+    <b:URL>https://www.shoptet.cz/slovnik-pojmu/black-hat-seo/</b:URL>
+    <b:RefOrder>7</b:RefOrder>
+  </b:Source>
+  <b:Source>
+    <b:Tag>Gab221</b:Tag>
+    <b:SourceType>InternetSite</b:SourceType>
+    <b:Guid>{FA01A19A-144A-4A19-9612-54D9FAF2E573}</b:Guid>
+    <b:Author>
+      <b:Author>
+        <b:NameList>
+          <b:Person>
+            <b:Last>Koščová</b:Last>
+            <b:First>Gabka</b:First>
+          </b:Person>
+        </b:NameList>
+      </b:Author>
+    </b:Author>
+    <b:Title>Copywriting z pohledu SEO krok za krokem</b:Title>
+    <b:InternetSiteTitle>Marketing Miner</b:InternetSiteTitle>
+    <b:Year>2022</b:Year>
+    <b:Month>Říjen</b:Month>
+    <b:Day>17</b:Day>
+    <b:YearAccessed>2023</b:YearAccessed>
+    <b:MonthAccessed>Duben</b:MonthAccessed>
+    <b:DayAccessed>20</b:DayAccessed>
+    <b:URL>https://www.marketingminer.com/cs/blog/seo-copywriting.html</b:URL>
+    <b:RefOrder>4</b:RefOrder>
+  </b:Source>
+</b:Sources>
+</file>
+
 <file path=customXml/itemProps1.xml><?xml version="1.0" encoding="utf-8"?>
+<ds:datastoreItem xmlns:ds="http://schemas.openxmlformats.org/officeDocument/2006/customXml" ds:itemID="{855A5A43-102B-4BD2-9155-D9D291B80FE6}">
+  <ds:schemaRefs>
+    <ds:schemaRef ds:uri="http://schemas.microsoft.com/sharepoint/v3/contenttype/forms"/>
+  </ds:schemaRefs>
+</ds:datastoreItem>
+</file>
+
+<file path=customXml/itemProps2.xml><?xml version="1.0" encoding="utf-8"?>
 <ds:datastoreItem xmlns:ds="http://schemas.openxmlformats.org/officeDocument/2006/customXml" ds:itemID="{3B7FE4E1-216D-428A-9BB6-765F9212AD77}">
   <ds:schemaRefs>
     <ds:schemaRef ds:uri="http://purl.org/dc/dcmitype/"/>
@@ -10705,23 +11455,7 @@
 </ds:datastoreItem>
 </file>
 
-<file path=customXml/itemProps2.xml><?xml version="1.0" encoding="utf-8"?>
-<ds:datastoreItem xmlns:ds="http://schemas.openxmlformats.org/officeDocument/2006/customXml" ds:itemID="{855A5A43-102B-4BD2-9155-D9D291B80FE6}">
-  <ds:schemaRefs>
-    <ds:schemaRef ds:uri="http://schemas.microsoft.com/sharepoint/v3/contenttype/forms"/>
-  </ds:schemaRefs>
-</ds:datastoreItem>
-</file>
-
 <file path=customXml/itemProps3.xml><?xml version="1.0" encoding="utf-8"?>
-<ds:datastoreItem xmlns:ds="http://schemas.openxmlformats.org/officeDocument/2006/customXml" ds:itemID="{52A1187B-B8C3-4C58-BA0A-17331B44369D}">
-  <ds:schemaRefs>
-    <ds:schemaRef ds:uri="http://schemas.openxmlformats.org/officeDocument/2006/bibliography"/>
-  </ds:schemaRefs>
-</ds:datastoreItem>
-</file>
-
-<file path=customXml/itemProps4.xml><?xml version="1.0" encoding="utf-8"?>
 <ds:datastoreItem xmlns:ds="http://schemas.openxmlformats.org/officeDocument/2006/customXml" ds:itemID="{B0502D1D-BF10-4B00-B701-A6C6DB0ECE22}">
   <ds:schemaRefs>
     <ds:schemaRef ds:uri="http://schemas.microsoft.com/office/2006/metadata/contentType"/>
@@ -10738,4 +11472,12 @@
     <ds:schemaRef ds:uri="http://schemas.microsoft.com/internal/obd"/>
   </ds:schemaRefs>
 </ds:datastoreItem>
+</file>
+
+<file path=customXml/itemProps4.xml><?xml version="1.0" encoding="utf-8"?>
+<ds:datastoreItem xmlns:ds="http://schemas.openxmlformats.org/officeDocument/2006/customXml" ds:itemID="{52A1187B-B8C3-4C58-BA0A-17331B44369D}">
+  <ds:schemaRefs>
+    <ds:schemaRef ds:uri="http://schemas.openxmlformats.org/officeDocument/2006/bibliography"/>
+  </ds:schemaRefs>
+</ds:datastoreItem>
 </file>
--- a/RP_OnSiteSEO.docx
+++ b/RP_OnSiteSEO.docx
@@ -1030,27 +1030,14 @@
       <w:r>
         <w:t xml:space="preserve">V Liberci dne </w:t>
       </w:r>
-      <w:r>
-        <w:fldChar w:fldCharType="begin"/>
-      </w:r>
-      <w:r>
-        <w:instrText xml:space="preserve"> DATE   \* MERGEFORMAT </w:instrText>
-      </w:r>
-      <w:r>
-        <w:fldChar w:fldCharType="separate"/>
-      </w:r>
-      <w:r>
-        <w:rPr>
-          <w:noProof/>
-        </w:rPr>
-        <w:t>16.05.2023</w:t>
-      </w:r>
-      <w:r>
-        <w:rPr>
-          <w:noProof/>
-        </w:rPr>
-        <w:fldChar w:fldCharType="end"/>
-      </w:r>
+      <w:fldSimple w:instr=" DATE   \* MERGEFORMAT ">
+        <w:r>
+          <w:rPr>
+            <w:noProof/>
+          </w:rPr>
+          <w:t>21.05.2023</w:t>
+        </w:r>
+      </w:fldSimple>
       <w:r>
         <w:tab/>
       </w:r>
@@ -6229,134 +6216,224 @@
       <w:r>
         <w:t xml:space="preserve">Obrázky jsou logicky a stručně pojmenovány s konkrétním alternativním </w:t>
       </w:r>
-      <w:proofErr w:type="gramStart"/>
-      <w:r>
-        <w:t>textem</w:t>
-      </w:r>
-      <w:r>
-        <w:t>(</w:t>
-      </w:r>
-      <w:proofErr w:type="gramEnd"/>
+      <w:r>
+        <w:t>textem (</w:t>
+      </w:r>
       <w:r>
         <w:t>alt tag)</w:t>
       </w:r>
       <w:r>
         <w:t xml:space="preserve">. V případě možnosti byly do alternativního textu začleněna klíčová slova. Pro zlepšení času načítání byly obrázky </w:t>
       </w:r>
+      <w:r>
+        <w:t>převedeny</w:t>
+      </w:r>
+      <w:r>
+        <w:t xml:space="preserve"> do formátu</w:t>
+      </w:r>
+      <w:r>
+        <w:t xml:space="preserve"> </w:t>
+      </w:r>
+      <w:proofErr w:type="spellStart"/>
+      <w:r>
+        <w:t>W</w:t>
+      </w:r>
+      <w:r>
+        <w:t>eb</w:t>
+      </w:r>
+      <w:r>
+        <w:t>P</w:t>
+      </w:r>
+      <w:proofErr w:type="spellEnd"/>
+      <w:r>
+        <w:t>.</w:t>
+      </w:r>
+      <w:r>
+        <w:t xml:space="preserve"> Zároveň se jedná o využívání moderních formátů, což je kladně hodnoceno prohlížeči.</w:t>
+      </w:r>
+    </w:p>
+    <w:p>
+      <w:pPr>
+        <w:pStyle w:val="Nadpis2"/>
+      </w:pPr>
+      <w:r>
+        <w:t>Zlepšení uživatelské spokojenosti</w:t>
+      </w:r>
+    </w:p>
+    <w:p>
+      <w:r>
+        <w:t>Stejně jako technická stránka webu je důležitý i obsah webu a jeho prezentace. Neboli uživatelská spokojenost</w:t>
+      </w:r>
+      <w:r>
+        <w:t>, která</w:t>
+      </w:r>
+      <w:r>
+        <w:t xml:space="preserve"> je ovlivněna několika faktory, v této práci byl kladen důraz především na obsah a </w:t>
+      </w:r>
+      <w:proofErr w:type="spellStart"/>
+      <w:r>
+        <w:t>Core</w:t>
+      </w:r>
+      <w:proofErr w:type="spellEnd"/>
+      <w:r>
+        <w:t xml:space="preserve"> Web </w:t>
+      </w:r>
+      <w:proofErr w:type="spellStart"/>
+      <w:r>
+        <w:t>Vitals</w:t>
+      </w:r>
+      <w:proofErr w:type="spellEnd"/>
+      <w:r>
+        <w:t>.</w:t>
+      </w:r>
+    </w:p>
+    <w:p>
+      <w:pPr>
+        <w:pStyle w:val="Nadpis3"/>
+      </w:pPr>
+      <w:r>
+        <w:lastRenderedPageBreak/>
+        <w:t>Obsah</w:t>
+      </w:r>
+    </w:p>
+    <w:p>
+      <w:r>
+        <w:t>Ještě před fází kódování byly připraveny všechny potřebné texty s důrazem na srozumitelnost pro uživatele i prohlížeč. Na začátku byla stanovena struktura, která vede k přehlednému obsahu. Zároveň byly použity nadpisy a podnadpisy v rozumné míře.</w:t>
+      </w:r>
+      <w:r>
+        <w:t xml:space="preserve"> Cílem bylo především vytvořit plynulý text s přirozeným výskytem klíčových slov. Ke tvorbě určitých textů byl využit </w:t>
+      </w:r>
+      <w:proofErr w:type="spellStart"/>
+      <w:r>
+        <w:t>ChatGPT</w:t>
+      </w:r>
+      <w:proofErr w:type="spellEnd"/>
+      <w:r>
+        <w:t>, ve většině případů bylo potřeba daný text lehce až středně upravit k docílení plynulosti. Ale ve výsledku se jedná o použitelný nástroj, který dokáže ušetřit čas se správným využitím.</w:t>
+      </w:r>
+    </w:p>
+    <w:p>
+      <w:pPr>
+        <w:pStyle w:val="Nadpis3"/>
+      </w:pPr>
+      <w:r>
+        <w:t xml:space="preserve">Optimalizace </w:t>
+      </w:r>
+      <w:proofErr w:type="spellStart"/>
+      <w:r>
+        <w:t>Core</w:t>
+      </w:r>
+      <w:proofErr w:type="spellEnd"/>
+      <w:r>
+        <w:t xml:space="preserve"> Web </w:t>
+      </w:r>
+      <w:proofErr w:type="spellStart"/>
+      <w:r>
+        <w:t>Vitals</w:t>
+      </w:r>
+      <w:proofErr w:type="spellEnd"/>
+    </w:p>
+    <w:p>
+      <w:r>
+        <w:t>Během kódování byla snaha minimalizovat množství kódu potřebného k vytvoření webu. Proto byly třídy webu psány pomocí metodiky BEM a ve vhodných případech byly využity ve více případech, což vedlo k menšímu množství kódu. Kód byl také postupně promazáván.</w:t>
+      </w:r>
+    </w:p>
+    <w:p>
       <w:r>
         <w:rPr>
           <w:b/>
           <w:bCs/>
         </w:rPr>
-        <w:t>importovány do formátu</w:t>
-      </w:r>
-      <w:r>
-        <w:t xml:space="preserve"> </w:t>
+        <w:t xml:space="preserve">Zajištění kratší doby načítání </w:t>
+      </w:r>
+      <w:r>
+        <w:t>bylo jednou z</w:t>
+      </w:r>
+      <w:r>
+        <w:t> </w:t>
+      </w:r>
+      <w:r>
+        <w:t>priorit</w:t>
+      </w:r>
+      <w:r>
+        <w:t>. K tomu bylo využito předběžné načtení obrázků, které se uživateli zobrazí ihned při návštěvě webu.</w:t>
+      </w:r>
+    </w:p>
+    <w:p>
+      <w:pPr>
+        <w:pStyle w:val="Zdrojovkd"/>
+      </w:pPr>
+      <w:r>
+        <w:t xml:space="preserve">&lt;link </w:t>
       </w:r>
       <w:proofErr w:type="spellStart"/>
       <w:r>
-        <w:t>webp</w:t>
+        <w:t>rel</w:t>
       </w:r>
       <w:proofErr w:type="spellEnd"/>
       <w:r>
+        <w:t>="</w:t>
+      </w:r>
+      <w:proofErr w:type="spellStart"/>
+      <w:r>
+        <w:t>preload</w:t>
+      </w:r>
+      <w:proofErr w:type="spellEnd"/>
+      <w:r>
+        <w:t xml:space="preserve">" </w:t>
+      </w:r>
+      <w:proofErr w:type="spellStart"/>
+      <w:r>
+        <w:t>href</w:t>
+      </w:r>
+      <w:proofErr w:type="spellEnd"/>
+      <w:r>
+        <w:t>="/</w:t>
+      </w:r>
+      <w:proofErr w:type="spellStart"/>
+      <w:r>
+        <w:t>path</w:t>
+      </w:r>
+      <w:proofErr w:type="spellEnd"/>
+      <w:r>
+        <w:t>/to/image.jpg" as="image"&gt;</w:t>
+      </w:r>
+    </w:p>
+    <w:p>
+      <w:r>
+        <w:t>Příkaz k předběžnému načtení se uvádí v HTML v oblasti &lt;</w:t>
+      </w:r>
+      <w:proofErr w:type="spellStart"/>
+      <w:r>
+        <w:t>head</w:t>
+      </w:r>
+      <w:proofErr w:type="spellEnd"/>
+      <w:r>
+        <w:t>&gt;. Krom obrázku bylo předběžně načteno i CSS ovlivňující prvky, které uživatel vidí ihned při návštěvě webu.</w:t>
+      </w:r>
+    </w:p>
+    <w:p>
+      <w:r>
+        <w:t xml:space="preserve">Pro </w:t>
+      </w:r>
+      <w:r>
+        <w:rPr>
+          <w:b/>
+          <w:bCs/>
+        </w:rPr>
+        <w:t>omezení posunů během načítání</w:t>
+      </w:r>
+      <w:r>
+        <w:t xml:space="preserve"> stránky byla určitým prvkům nastavena šířka, díky tomu už při načítání prohlížeč ví, jaký prostor prvek zabere. Což vede ke snížení posunů během načítání. </w:t>
+      </w:r>
+      <w:r>
+        <w:t xml:space="preserve">U veškerého textu bylo nastaveno, aby se na stránce zobrazoval ihned bez čekání na načtení fontů. Toho bylo docíleno pomocí příkazu swap. Ten byl umístěn na konec adresy pro font od Googlu v podobě </w:t>
+      </w:r>
+      <w:r>
+        <w:t>**display=swap**</w:t>
+      </w:r>
+      <w:r>
         <w:t>.</w:t>
-      </w:r>
-    </w:p>
-    <w:p>
-      <w:pPr>
-        <w:pStyle w:val="Nadpis2"/>
-      </w:pPr>
-      <w:r>
-        <w:t>Zlepšení uživatelské spokojenosti</w:t>
-      </w:r>
-    </w:p>
-    <w:p>
-      <w:r>
-        <w:t>Stejně jako technická stránka webu je důležitý i obsah webu</w:t>
-      </w:r>
-      <w:r>
-        <w:t xml:space="preserve"> a </w:t>
-      </w:r>
-      <w:r>
-        <w:t>jeho prezentace</w:t>
-      </w:r>
-      <w:r>
-        <w:t>. Neboli uživatelská spokojenost</w:t>
-      </w:r>
-      <w:r>
-        <w:t>, která</w:t>
-      </w:r>
-      <w:r>
-        <w:t xml:space="preserve"> je ovlivněna několika faktory, v této práci byl kladen důraz především na obsah a </w:t>
-      </w:r>
-      <w:proofErr w:type="spellStart"/>
-      <w:r>
-        <w:t>Core</w:t>
-      </w:r>
-      <w:proofErr w:type="spellEnd"/>
-      <w:r>
-        <w:t xml:space="preserve"> Web </w:t>
-      </w:r>
-      <w:proofErr w:type="spellStart"/>
-      <w:r>
-        <w:t>Vitals</w:t>
-      </w:r>
-      <w:proofErr w:type="spellEnd"/>
-      <w:r>
-        <w:t>.</w:t>
-      </w:r>
-    </w:p>
-    <w:p>
-      <w:pPr>
-        <w:pStyle w:val="Nadpis3"/>
-      </w:pPr>
-      <w:r>
-        <w:lastRenderedPageBreak/>
-        <w:t>Obsah</w:t>
-      </w:r>
-    </w:p>
-    <w:p>
-      <w:r>
-        <w:t>Ještě před fází kódování byly připraveny všechny potřebné texty s důrazem na</w:t>
-      </w:r>
-      <w:r>
-        <w:t xml:space="preserve"> srozumitel</w:t>
-      </w:r>
-      <w:r>
-        <w:t xml:space="preserve">nost </w:t>
-      </w:r>
-      <w:r>
-        <w:t>pro uživatele i prohlížeč.</w:t>
-      </w:r>
-      <w:r>
-        <w:t xml:space="preserve"> </w:t>
-      </w:r>
-      <w:r>
-        <w:t xml:space="preserve">Na začátku </w:t>
-      </w:r>
-      <w:r>
-        <w:t xml:space="preserve">byla </w:t>
-      </w:r>
-      <w:r>
-        <w:t>stanov</w:t>
-      </w:r>
-      <w:r>
-        <w:t>ena</w:t>
-      </w:r>
-      <w:r>
-        <w:t xml:space="preserve"> struktur</w:t>
-      </w:r>
-      <w:r>
-        <w:t>a</w:t>
-      </w:r>
-      <w:r>
-        <w:t xml:space="preserve">, která vede k přehlednému obsahu. </w:t>
-      </w:r>
-      <w:r>
-        <w:t>Zároveň byly použity</w:t>
-      </w:r>
-      <w:r>
-        <w:t xml:space="preserve"> nadpisy a podnadpisy v rozumné míře.</w:t>
       </w:r>
     </w:p>
     <w:p/>
@@ -6658,16 +6735,54 @@
         <w:t xml:space="preserve"> –</w:t>
       </w:r>
       <w:r>
-        <w:t xml:space="preserve"> protokol umožňující zabezpečenou komunikaci v </w:t>
+        <w:t xml:space="preserve"> protokol umožňující zabezpečenou komunikaci v po</w:t>
+      </w:r>
+      <w:r>
+        <w:t>čí</w:t>
+      </w:r>
+      <w:r>
+        <w:t>tačové síti.</w:t>
+      </w:r>
+    </w:p>
+    <w:p>
+      <w:pPr>
+        <w:pStyle w:val="Pojem"/>
+      </w:pPr>
+      <w:r>
+        <w:t>BEM</w:t>
+      </w:r>
+    </w:p>
+    <w:p>
+      <w:pPr>
+        <w:pStyle w:val="Vysvtlenpojmu"/>
+      </w:pPr>
+      <w:r>
+        <w:t xml:space="preserve">Hypertext Transfer </w:t>
       </w:r>
       <w:proofErr w:type="spellStart"/>
       <w:r>
-        <w:t>poˇxítačové</w:t>
+        <w:t>Protocol</w:t>
       </w:r>
       <w:proofErr w:type="spellEnd"/>
       <w:r>
-        <w:t xml:space="preserve"> síti.</w:t>
-      </w:r>
+        <w:t xml:space="preserve"> </w:t>
+      </w:r>
+      <w:proofErr w:type="spellStart"/>
+      <w:r>
+        <w:t>Secure</w:t>
+      </w:r>
+      <w:proofErr w:type="spellEnd"/>
+      <w:r>
+        <w:t xml:space="preserve"> – </w:t>
+      </w:r>
+      <w:r>
+        <w:t>XXXX</w:t>
+      </w:r>
+    </w:p>
+    <w:p>
+      <w:pPr>
+        <w:pStyle w:val="Pojem"/>
+      </w:pPr>
     </w:p>
     <w:p>
       <w:pPr>
@@ -6932,8 +7047,8 @@
       </w:r>
       <w:bookmarkStart w:id="31" w:name="_Toc86047606"/>
     </w:p>
-    <w:bookmarkStart w:id="32" w:name="_Toc131958239" w:displacedByCustomXml="next"/>
-    <w:bookmarkStart w:id="33" w:name="_Toc86055213" w:displacedByCustomXml="next"/>
+    <w:bookmarkStart w:id="32" w:name="_Toc86055213" w:displacedByCustomXml="next"/>
+    <w:bookmarkStart w:id="33" w:name="_Toc131958239" w:displacedByCustomXml="next"/>
     <w:sdt>
       <w:sdtPr>
         <w:rPr>
@@ -10227,6 +10342,34 @@
       <w:spacing w:val="5"/>
     </w:rPr>
   </w:style>
+  <w:style w:type="character" w:styleId="KdHTML">
+    <w:name w:val="HTML Code"/>
+    <w:basedOn w:val="Standardnpsmoodstavce"/>
+    <w:uiPriority w:val="99"/>
+    <w:semiHidden/>
+    <w:unhideWhenUsed/>
+    <w:rsid w:val="00106BCE"/>
+    <w:rPr>
+      <w:rFonts w:ascii="Courier New" w:eastAsia="Times New Roman" w:hAnsi="Courier New" w:cs="Courier New"/>
+      <w:sz w:val="20"/>
+      <w:szCs w:val="20"/>
+    </w:rPr>
+  </w:style>
+  <w:style w:type="character" w:customStyle="1" w:styleId="nt">
+    <w:name w:val="nt"/>
+    <w:basedOn w:val="Standardnpsmoodstavce"/>
+    <w:rsid w:val="00106BCE"/>
+  </w:style>
+  <w:style w:type="character" w:customStyle="1" w:styleId="na">
+    <w:name w:val="na"/>
+    <w:basedOn w:val="Standardnpsmoodstavce"/>
+    <w:rsid w:val="00106BCE"/>
+  </w:style>
+  <w:style w:type="character" w:customStyle="1" w:styleId="s">
+    <w:name w:val="s"/>
+    <w:basedOn w:val="Standardnpsmoodstavce"/>
+    <w:rsid w:val="00106BCE"/>
+  </w:style>
 </w:styles>
 </file>
 
@@ -10338,6 +10481,13 @@
     <w:family w:val="modern"/>
     <w:pitch w:val="fixed"/>
     <w:sig w:usb0="E00006FF" w:usb1="0000FCFF" w:usb2="00000001" w:usb3="00000000" w:csb0="0000019F" w:csb1="00000000"/>
+  </w:font>
+  <w:font w:name="Courier New">
+    <w:panose1 w:val="02070309020205020404"/>
+    <w:charset w:val="EE"/>
+    <w:family w:val="modern"/>
+    <w:pitch w:val="fixed"/>
+    <w:sig w:usb0="E0002EFF" w:usb1="C0007843" w:usb2="00000009" w:usb3="00000000" w:csb0="000001FF" w:csb1="00000000"/>
   </w:font>
   <w:font w:name="Calibri">
     <w:panose1 w:val="020F0502020204030204"/>
@@ -11046,6 +11196,14 @@
 </file>
 
 <file path=customXml/item1.xml><?xml version="1.0" encoding="utf-8"?>
+<p:properties xmlns:p="http://schemas.microsoft.com/office/2006/metadata/properties" xmlns:xsi="http://www.w3.org/2001/XMLSchema-instance" xmlns:pc="http://schemas.microsoft.com/office/infopath/2007/PartnerControls">
+  <documentManagement>
+    <_activity xmlns="e2ab9d06-06ff-47fc-9f40-af25ddec17dc" xsi:nil="true"/>
+  </documentManagement>
+</p:properties>
+</file>
+
+<file path=customXml/item2.xml><?xml version="1.0" encoding="utf-8"?>
 <?mso-contentType ?>
 <FormTemplates xmlns="http://schemas.microsoft.com/sharepoint/v3/contenttype/forms">
   <Display>DocumentLibraryForm</Display>
@@ -11054,15 +11212,180 @@
 </FormTemplates>
 </file>
 
-<file path=customXml/item2.xml><?xml version="1.0" encoding="utf-8"?>
-<p:properties xmlns:p="http://schemas.microsoft.com/office/2006/metadata/properties" xmlns:xsi="http://www.w3.org/2001/XMLSchema-instance" xmlns:pc="http://schemas.microsoft.com/office/infopath/2007/PartnerControls">
-  <documentManagement>
-    <_activity xmlns="e2ab9d06-06ff-47fc-9f40-af25ddec17dc" xsi:nil="true"/>
-  </documentManagement>
-</p:properties>
+<file path=customXml/item3.xml><?xml version="1.0" encoding="utf-8"?>
+<b:Sources xmlns:b="http://schemas.openxmlformats.org/officeDocument/2006/bibliography" xmlns="http://schemas.openxmlformats.org/officeDocument/2006/bibliography" SelectedStyle="\ISO690Nmerical.XSL" StyleName="ISO 690 – číselná reference" Version="1987">
+  <b:Source>
+    <b:Tag>Goo23</b:Tag>
+    <b:SourceType>InternetSite</b:SourceType>
+    <b:Guid>{C3F78650-0314-4EB3-923A-4FC0415CAAE2}</b:Guid>
+    <b:Author>
+      <b:Author>
+        <b:Corporate>Google</b:Corporate>
+      </b:Author>
+    </b:Author>
+    <b:Title>seo-starter-guide</b:Title>
+    <b:InternetSiteTitle>https://developers.google.com</b:InternetSiteTitle>
+    <b:Year>2023</b:Year>
+    <b:Month>Březen</b:Month>
+    <b:Day>21</b:Day>
+    <b:YearAccessed>2023</b:YearAccessed>
+    <b:MonthAccessed>Březen</b:MonthAccessed>
+    <b:DayAccessed>23</b:DayAccessed>
+    <b:URL>https://developers.google.com/search/docs/fundamentals/seo-starter-guide</b:URL>
+    <b:RefOrder>1</b:RefOrder>
+  </b:Source>
+  <b:Source>
+    <b:Tag>Gab22</b:Tag>
+    <b:SourceType>InternetSite</b:SourceType>
+    <b:Guid>{5D8D81F3-99C0-48B6-B7DB-0A7D5E66F571}</b:Guid>
+    <b:Author>
+      <b:Author>
+        <b:NameList>
+          <b:Person>
+            <b:Last>Koščová</b:Last>
+            <b:First>Gabka</b:First>
+          </b:Person>
+        </b:NameList>
+      </b:Author>
+    </b:Author>
+    <b:Title>Co je on-page SEO + důležité on-page faktory (2023)</b:Title>
+    <b:InternetSiteTitle>Marketing Miner</b:InternetSiteTitle>
+    <b:Year>2022</b:Year>
+    <b:Month>Září</b:Month>
+    <b:Day>8</b:Day>
+    <b:YearAccessed>2023</b:YearAccessed>
+    <b:MonthAccessed>Březen</b:MonthAccessed>
+    <b:DayAccessed>24</b:DayAccessed>
+    <b:URL>https://www.marketingminer.com/cs/blog/on-page-seo.html</b:URL>
+    <b:RefOrder>2</b:RefOrder>
+  </b:Source>
+  <b:Source>
+    <b:Tag>Sez23</b:Tag>
+    <b:SourceType>InternetSite</b:SourceType>
+    <b:Guid>{B079010A-AE52-4DC2-8918-E075077C1CFB}</b:Guid>
+    <b:Author>
+      <b:Author>
+        <b:Corporate>Seznam.cz</b:Corporate>
+      </b:Author>
+    </b:Author>
+    <b:Title>Fulltextové vyhledávání</b:Title>
+    <b:InternetSiteTitle>Seznam Nápověda</b:InternetSiteTitle>
+    <b:YearAccessed>2023</b:YearAccessed>
+    <b:MonthAccessed>Březen</b:MonthAccessed>
+    <b:DayAccessed>23</b:DayAccessed>
+    <b:URL>https://napoveda.seznam.cz/cz/fulltext-hledani-v-internetu/uvod-do-vyhledavani/</b:URL>
+    <b:RefOrder>8</b:RefOrder>
+  </b:Source>
+  <b:Source>
+    <b:Tag>Goo231</b:Tag>
+    <b:SourceType>InternetSite</b:SourceType>
+    <b:Guid>{D1033270-E3A3-4B1C-B3DF-E1A8F102C524}</b:Guid>
+    <b:Author>
+      <b:Author>
+        <b:Corporate>Google</b:Corporate>
+      </b:Author>
+    </b:Author>
+    <b:Title>Zajistěte, aby vás zákazníci na internetu objevili</b:Title>
+    <b:InternetSiteTitle>Digitální garáž</b:InternetSiteTitle>
+    <b:YearAccessed>2023</b:YearAccessed>
+    <b:MonthAccessed>Březen</b:MonthAccessed>
+    <b:DayAccessed>26</b:DayAccessed>
+    <b:URL>https://learndigital.withgoogle.com/digitalnigaraz/course/become-searchable-online</b:URL>
+    <b:RefOrder>3</b:RefOrder>
+  </b:Source>
+  <b:Source>
+    <b:Tag>Voj22</b:Tag>
+    <b:SourceType>InternetSite</b:SourceType>
+    <b:Guid>{D05FDF01-D226-409E-B8A3-37EF7F0793B1}</b:Guid>
+    <b:Author>
+      <b:Author>
+        <b:NameList>
+          <b:Person>
+            <b:Last>Fiala</b:Last>
+            <b:First>Vojtěch</b:First>
+          </b:Person>
+        </b:NameList>
+      </b:Author>
+    </b:Author>
+    <b:Title>Co jsou Core Web Vitals a záleží na nich vůbec?</b:Title>
+    <b:InternetSiteTitle>Digichef</b:InternetSiteTitle>
+    <b:Year>2022</b:Year>
+    <b:Month>Únor</b:Month>
+    <b:Day>23</b:Day>
+    <b:YearAccessed>2023</b:YearAccessed>
+    <b:MonthAccessed>Březen</b:MonthAccessed>
+    <b:DayAccessed>10</b:DayAccessed>
+    <b:URL>https://digichef.cz/core-web-vitals</b:URL>
+    <b:RefOrder>6</b:RefOrder>
+  </b:Source>
+  <b:Source>
+    <b:Tag>Bil23</b:Tag>
+    <b:SourceType>InternetSite</b:SourceType>
+    <b:Guid>{3C0797B0-9473-4E28-876D-B45BBBF98557}</b:Guid>
+    <b:Author>
+      <b:Author>
+        <b:NameList>
+          <b:Person>
+            <b:Last>Carlson</b:Last>
+            <b:First>Billy</b:First>
+          </b:Person>
+        </b:NameList>
+      </b:Author>
+    </b:Author>
+    <b:Title>Content-First Design: Let the Content Determine the Design</b:Title>
+    <b:InternetSiteTitle>Balsamiq Wireframing Academy</b:InternetSiteTitle>
+    <b:YearAccessed>2023</b:YearAccessed>
+    <b:MonthAccessed>Duben</b:MonthAccessed>
+    <b:DayAccessed>20</b:DayAccessed>
+    <b:URL>https://balsamiq.com/learn/articles/content-first-design/</b:URL>
+    <b:RefOrder>5</b:RefOrder>
+  </b:Source>
+  <b:Source>
+    <b:Tag>Sho23</b:Tag>
+    <b:SourceType>InternetSite</b:SourceType>
+    <b:Guid>{B8D10FC5-B5F4-4E81-9796-769533B133CC}</b:Guid>
+    <b:Author>
+      <b:Author>
+        <b:Corporate>Shoptet</b:Corporate>
+      </b:Author>
+    </b:Author>
+    <b:Title>Black Hat SEO</b:Title>
+    <b:InternetSiteTitle>Shoptet</b:InternetSiteTitle>
+    <b:YearAccessed>2023</b:YearAccessed>
+    <b:MonthAccessed>22</b:MonthAccessed>
+    <b:DayAccessed>Duben</b:DayAccessed>
+    <b:URL>https://www.shoptet.cz/slovnik-pojmu/black-hat-seo/</b:URL>
+    <b:RefOrder>7</b:RefOrder>
+  </b:Source>
+  <b:Source>
+    <b:Tag>Gab221</b:Tag>
+    <b:SourceType>InternetSite</b:SourceType>
+    <b:Guid>{FA01A19A-144A-4A19-9612-54D9FAF2E573}</b:Guid>
+    <b:Author>
+      <b:Author>
+        <b:NameList>
+          <b:Person>
+            <b:Last>Koščová</b:Last>
+            <b:First>Gabka</b:First>
+          </b:Person>
+        </b:NameList>
+      </b:Author>
+    </b:Author>
+    <b:Title>Copywriting z pohledu SEO krok za krokem</b:Title>
+    <b:InternetSiteTitle>Marketing Miner</b:InternetSiteTitle>
+    <b:Year>2022</b:Year>
+    <b:Month>Říjen</b:Month>
+    <b:Day>17</b:Day>
+    <b:YearAccessed>2023</b:YearAccessed>
+    <b:MonthAccessed>Duben</b:MonthAccessed>
+    <b:DayAccessed>20</b:DayAccessed>
+    <b:URL>https://www.marketingminer.com/cs/blog/seo-copywriting.html</b:URL>
+    <b:RefOrder>4</b:RefOrder>
+  </b:Source>
+</b:Sources>
 </file>
 
-<file path=customXml/item3.xml><?xml version="1.0" encoding="utf-8"?>
+<file path=customXml/item4.xml><?xml version="1.0" encoding="utf-8"?>
 <ct:contentTypeSchema xmlns:ct="http://schemas.microsoft.com/office/2006/metadata/contentType" xmlns:ma="http://schemas.microsoft.com/office/2006/metadata/properties/metaAttributes" ct:_="" ma:_="" ma:contentTypeName="Dokument" ma:contentTypeID="0x01010066D17D72DADD2048B4A174645749CC6F" ma:contentTypeVersion="9" ma:contentTypeDescription="Vytvoří nový dokument" ma:contentTypeScope="" ma:versionID="bc4fadfa96274ce3e89c58e473ed477d">
   <xsd:schema xmlns:xsd="http://www.w3.org/2001/XMLSchema" xmlns:xs="http://www.w3.org/2001/XMLSchema" xmlns:p="http://schemas.microsoft.com/office/2006/metadata/properties" xmlns:ns3="e2ab9d06-06ff-47fc-9f40-af25ddec17dc" xmlns:ns4="260442f4-1979-4cee-978e-d642e7cca6d4" targetNamespace="http://schemas.microsoft.com/office/2006/metadata/properties" ma:root="true" ma:fieldsID="0c8d4431e123d99d96984ac9fd313e77" ns3:_="" ns4:_="">
     <xsd:import namespace="e2ab9d06-06ff-47fc-9f40-af25ddec17dc"/>
@@ -11257,188 +11580,7 @@
 </ct:contentTypeSchema>
 </file>
 
-<file path=customXml/item4.xml><?xml version="1.0" encoding="utf-8"?>
-<b:Sources xmlns:b="http://schemas.openxmlformats.org/officeDocument/2006/bibliography" xmlns="http://schemas.openxmlformats.org/officeDocument/2006/bibliography" SelectedStyle="\ISO690Nmerical.XSL" StyleName="ISO 690 – číselná reference" Version="1987">
-  <b:Source>
-    <b:Tag>Goo23</b:Tag>
-    <b:SourceType>InternetSite</b:SourceType>
-    <b:Guid>{C3F78650-0314-4EB3-923A-4FC0415CAAE2}</b:Guid>
-    <b:Author>
-      <b:Author>
-        <b:Corporate>Google</b:Corporate>
-      </b:Author>
-    </b:Author>
-    <b:Title>seo-starter-guide</b:Title>
-    <b:InternetSiteTitle>https://developers.google.com</b:InternetSiteTitle>
-    <b:Year>2023</b:Year>
-    <b:Month>Březen</b:Month>
-    <b:Day>21</b:Day>
-    <b:YearAccessed>2023</b:YearAccessed>
-    <b:MonthAccessed>Březen</b:MonthAccessed>
-    <b:DayAccessed>23</b:DayAccessed>
-    <b:URL>https://developers.google.com/search/docs/fundamentals/seo-starter-guide</b:URL>
-    <b:RefOrder>1</b:RefOrder>
-  </b:Source>
-  <b:Source>
-    <b:Tag>Gab22</b:Tag>
-    <b:SourceType>InternetSite</b:SourceType>
-    <b:Guid>{5D8D81F3-99C0-48B6-B7DB-0A7D5E66F571}</b:Guid>
-    <b:Author>
-      <b:Author>
-        <b:NameList>
-          <b:Person>
-            <b:Last>Koščová</b:Last>
-            <b:First>Gabka</b:First>
-          </b:Person>
-        </b:NameList>
-      </b:Author>
-    </b:Author>
-    <b:Title>Co je on-page SEO + důležité on-page faktory (2023)</b:Title>
-    <b:InternetSiteTitle>Marketing Miner</b:InternetSiteTitle>
-    <b:Year>2022</b:Year>
-    <b:Month>Září</b:Month>
-    <b:Day>8</b:Day>
-    <b:YearAccessed>2023</b:YearAccessed>
-    <b:MonthAccessed>Březen</b:MonthAccessed>
-    <b:DayAccessed>24</b:DayAccessed>
-    <b:URL>https://www.marketingminer.com/cs/blog/on-page-seo.html</b:URL>
-    <b:RefOrder>2</b:RefOrder>
-  </b:Source>
-  <b:Source>
-    <b:Tag>Sez23</b:Tag>
-    <b:SourceType>InternetSite</b:SourceType>
-    <b:Guid>{B079010A-AE52-4DC2-8918-E075077C1CFB}</b:Guid>
-    <b:Author>
-      <b:Author>
-        <b:Corporate>Seznam.cz</b:Corporate>
-      </b:Author>
-    </b:Author>
-    <b:Title>Fulltextové vyhledávání</b:Title>
-    <b:InternetSiteTitle>Seznam Nápověda</b:InternetSiteTitle>
-    <b:YearAccessed>2023</b:YearAccessed>
-    <b:MonthAccessed>Březen</b:MonthAccessed>
-    <b:DayAccessed>23</b:DayAccessed>
-    <b:URL>https://napoveda.seznam.cz/cz/fulltext-hledani-v-internetu/uvod-do-vyhledavani/</b:URL>
-    <b:RefOrder>8</b:RefOrder>
-  </b:Source>
-  <b:Source>
-    <b:Tag>Goo231</b:Tag>
-    <b:SourceType>InternetSite</b:SourceType>
-    <b:Guid>{D1033270-E3A3-4B1C-B3DF-E1A8F102C524}</b:Guid>
-    <b:Author>
-      <b:Author>
-        <b:Corporate>Google</b:Corporate>
-      </b:Author>
-    </b:Author>
-    <b:Title>Zajistěte, aby vás zákazníci na internetu objevili</b:Title>
-    <b:InternetSiteTitle>Digitální garáž</b:InternetSiteTitle>
-    <b:YearAccessed>2023</b:YearAccessed>
-    <b:MonthAccessed>Březen</b:MonthAccessed>
-    <b:DayAccessed>26</b:DayAccessed>
-    <b:URL>https://learndigital.withgoogle.com/digitalnigaraz/course/become-searchable-online</b:URL>
-    <b:RefOrder>3</b:RefOrder>
-  </b:Source>
-  <b:Source>
-    <b:Tag>Voj22</b:Tag>
-    <b:SourceType>InternetSite</b:SourceType>
-    <b:Guid>{D05FDF01-D226-409E-B8A3-37EF7F0793B1}</b:Guid>
-    <b:Author>
-      <b:Author>
-        <b:NameList>
-          <b:Person>
-            <b:Last>Fiala</b:Last>
-            <b:First>Vojtěch</b:First>
-          </b:Person>
-        </b:NameList>
-      </b:Author>
-    </b:Author>
-    <b:Title>Co jsou Core Web Vitals a záleží na nich vůbec?</b:Title>
-    <b:InternetSiteTitle>Digichef</b:InternetSiteTitle>
-    <b:Year>2022</b:Year>
-    <b:Month>Únor</b:Month>
-    <b:Day>23</b:Day>
-    <b:YearAccessed>2023</b:YearAccessed>
-    <b:MonthAccessed>Březen</b:MonthAccessed>
-    <b:DayAccessed>10</b:DayAccessed>
-    <b:URL>https://digichef.cz/core-web-vitals</b:URL>
-    <b:RefOrder>6</b:RefOrder>
-  </b:Source>
-  <b:Source>
-    <b:Tag>Bil23</b:Tag>
-    <b:SourceType>InternetSite</b:SourceType>
-    <b:Guid>{3C0797B0-9473-4E28-876D-B45BBBF98557}</b:Guid>
-    <b:Author>
-      <b:Author>
-        <b:NameList>
-          <b:Person>
-            <b:Last>Carlson</b:Last>
-            <b:First>Billy</b:First>
-          </b:Person>
-        </b:NameList>
-      </b:Author>
-    </b:Author>
-    <b:Title>Content-First Design: Let the Content Determine the Design</b:Title>
-    <b:InternetSiteTitle>Balsamiq Wireframing Academy</b:InternetSiteTitle>
-    <b:YearAccessed>2023</b:YearAccessed>
-    <b:MonthAccessed>Duben</b:MonthAccessed>
-    <b:DayAccessed>20</b:DayAccessed>
-    <b:URL>https://balsamiq.com/learn/articles/content-first-design/</b:URL>
-    <b:RefOrder>5</b:RefOrder>
-  </b:Source>
-  <b:Source>
-    <b:Tag>Sho23</b:Tag>
-    <b:SourceType>InternetSite</b:SourceType>
-    <b:Guid>{B8D10FC5-B5F4-4E81-9796-769533B133CC}</b:Guid>
-    <b:Author>
-      <b:Author>
-        <b:Corporate>Shoptet</b:Corporate>
-      </b:Author>
-    </b:Author>
-    <b:Title>Black Hat SEO</b:Title>
-    <b:InternetSiteTitle>Shoptet</b:InternetSiteTitle>
-    <b:YearAccessed>2023</b:YearAccessed>
-    <b:MonthAccessed>22</b:MonthAccessed>
-    <b:DayAccessed>Duben</b:DayAccessed>
-    <b:URL>https://www.shoptet.cz/slovnik-pojmu/black-hat-seo/</b:URL>
-    <b:RefOrder>7</b:RefOrder>
-  </b:Source>
-  <b:Source>
-    <b:Tag>Gab221</b:Tag>
-    <b:SourceType>InternetSite</b:SourceType>
-    <b:Guid>{FA01A19A-144A-4A19-9612-54D9FAF2E573}</b:Guid>
-    <b:Author>
-      <b:Author>
-        <b:NameList>
-          <b:Person>
-            <b:Last>Koščová</b:Last>
-            <b:First>Gabka</b:First>
-          </b:Person>
-        </b:NameList>
-      </b:Author>
-    </b:Author>
-    <b:Title>Copywriting z pohledu SEO krok za krokem</b:Title>
-    <b:InternetSiteTitle>Marketing Miner</b:InternetSiteTitle>
-    <b:Year>2022</b:Year>
-    <b:Month>Říjen</b:Month>
-    <b:Day>17</b:Day>
-    <b:YearAccessed>2023</b:YearAccessed>
-    <b:MonthAccessed>Duben</b:MonthAccessed>
-    <b:DayAccessed>20</b:DayAccessed>
-    <b:URL>https://www.marketingminer.com/cs/blog/seo-copywriting.html</b:URL>
-    <b:RefOrder>4</b:RefOrder>
-  </b:Source>
-</b:Sources>
-</file>
-
 <file path=customXml/itemProps1.xml><?xml version="1.0" encoding="utf-8"?>
-<ds:datastoreItem xmlns:ds="http://schemas.openxmlformats.org/officeDocument/2006/customXml" ds:itemID="{855A5A43-102B-4BD2-9155-D9D291B80FE6}">
-  <ds:schemaRefs>
-    <ds:schemaRef ds:uri="http://schemas.microsoft.com/sharepoint/v3/contenttype/forms"/>
-  </ds:schemaRefs>
-</ds:datastoreItem>
-</file>
-
-<file path=customXml/itemProps2.xml><?xml version="1.0" encoding="utf-8"?>
 <ds:datastoreItem xmlns:ds="http://schemas.openxmlformats.org/officeDocument/2006/customXml" ds:itemID="{3B7FE4E1-216D-428A-9BB6-765F9212AD77}">
   <ds:schemaRefs>
     <ds:schemaRef ds:uri="http://purl.org/dc/dcmitype/"/>
@@ -11455,7 +11597,23 @@
 </ds:datastoreItem>
 </file>
 
+<file path=customXml/itemProps2.xml><?xml version="1.0" encoding="utf-8"?>
+<ds:datastoreItem xmlns:ds="http://schemas.openxmlformats.org/officeDocument/2006/customXml" ds:itemID="{855A5A43-102B-4BD2-9155-D9D291B80FE6}">
+  <ds:schemaRefs>
+    <ds:schemaRef ds:uri="http://schemas.microsoft.com/sharepoint/v3/contenttype/forms"/>
+  </ds:schemaRefs>
+</ds:datastoreItem>
+</file>
+
 <file path=customXml/itemProps3.xml><?xml version="1.0" encoding="utf-8"?>
+<ds:datastoreItem xmlns:ds="http://schemas.openxmlformats.org/officeDocument/2006/customXml" ds:itemID="{52A1187B-B8C3-4C58-BA0A-17331B44369D}">
+  <ds:schemaRefs>
+    <ds:schemaRef ds:uri="http://schemas.openxmlformats.org/officeDocument/2006/bibliography"/>
+  </ds:schemaRefs>
+</ds:datastoreItem>
+</file>
+
+<file path=customXml/itemProps4.xml><?xml version="1.0" encoding="utf-8"?>
 <ds:datastoreItem xmlns:ds="http://schemas.openxmlformats.org/officeDocument/2006/customXml" ds:itemID="{B0502D1D-BF10-4B00-B701-A6C6DB0ECE22}">
   <ds:schemaRefs>
     <ds:schemaRef ds:uri="http://schemas.microsoft.com/office/2006/metadata/contentType"/>
@@ -11472,12 +11630,4 @@
     <ds:schemaRef ds:uri="http://schemas.microsoft.com/internal/obd"/>
   </ds:schemaRefs>
 </ds:datastoreItem>
-</file>
-
-<file path=customXml/itemProps4.xml><?xml version="1.0" encoding="utf-8"?>
-<ds:datastoreItem xmlns:ds="http://schemas.openxmlformats.org/officeDocument/2006/customXml" ds:itemID="{52A1187B-B8C3-4C58-BA0A-17331B44369D}">
-  <ds:schemaRefs>
-    <ds:schemaRef ds:uri="http://schemas.openxmlformats.org/officeDocument/2006/bibliography"/>
-  </ds:schemaRefs>
-</ds:datastoreItem>
 </file>
--- a/RP_OnSiteSEO.docx
+++ b/RP_OnSiteSEO.docx
@@ -1035,7 +1035,7 @@
           <w:rPr>
             <w:noProof/>
           </w:rPr>
-          <w:t>21.05.2023</w:t>
+          <w:t>22.05.2023</w:t>
         </w:r>
       </w:fldSimple>
       <w:r>
@@ -1120,8 +1120,10 @@
             <w:rPr>
               <w:rFonts w:eastAsiaTheme="minorEastAsia"/>
               <w:noProof/>
+              <w:kern w:val="2"/>
               <w:sz w:val="22"/>
               <w:lang w:eastAsia="cs-CZ"/>
+              <w14:ligatures w14:val="standardContextual"/>
             </w:rPr>
           </w:pPr>
           <w:r>
@@ -1133,7 +1135,7 @@
           <w:r>
             <w:fldChar w:fldCharType="separate"/>
           </w:r>
-          <w:hyperlink w:anchor="_Toc131958216" w:history="1">
+          <w:hyperlink w:anchor="_Toc135642144" w:history="1">
             <w:r>
               <w:rPr>
                 <w:rStyle w:val="Hypertextovodkaz"/>
@@ -1160,7 +1162,7 @@
                 <w:noProof/>
                 <w:webHidden/>
               </w:rPr>
-              <w:instrText xml:space="preserve"> PAGEREF _Toc131958216 \h </w:instrText>
+              <w:instrText xml:space="preserve"> PAGEREF _Toc135642144 \h </w:instrText>
             </w:r>
             <w:r>
               <w:rPr>
@@ -1200,11 +1202,13 @@
             <w:rPr>
               <w:rFonts w:eastAsiaTheme="minorEastAsia"/>
               <w:noProof/>
+              <w:kern w:val="2"/>
               <w:sz w:val="22"/>
               <w:lang w:eastAsia="cs-CZ"/>
+              <w14:ligatures w14:val="standardContextual"/>
             </w:rPr>
           </w:pPr>
-          <w:hyperlink w:anchor="_Toc131958217" w:history="1">
+          <w:hyperlink w:anchor="_Toc135642145" w:history="1">
             <w:r>
               <w:rPr>
                 <w:rStyle w:val="Hypertextovodkaz"/>
@@ -1216,8 +1220,10 @@
               <w:rPr>
                 <w:rFonts w:eastAsiaTheme="minorEastAsia"/>
                 <w:noProof/>
+                <w:kern w:val="2"/>
                 <w:sz w:val="22"/>
                 <w:lang w:eastAsia="cs-CZ"/>
+                <w14:ligatures w14:val="standardContextual"/>
               </w:rPr>
               <w:tab/>
             </w:r>
@@ -1247,7 +1253,7 @@
                 <w:noProof/>
                 <w:webHidden/>
               </w:rPr>
-              <w:instrText xml:space="preserve"> PAGEREF _Toc131958217 \h </w:instrText>
+              <w:instrText xml:space="preserve"> PAGEREF _Toc135642145 \h </w:instrText>
             </w:r>
             <w:r>
               <w:rPr>
@@ -1284,11 +1290,13 @@
             <w:rPr>
               <w:rFonts w:eastAsiaTheme="minorEastAsia"/>
               <w:noProof/>
+              <w:kern w:val="2"/>
               <w:sz w:val="22"/>
               <w:lang w:eastAsia="cs-CZ"/>
+              <w14:ligatures w14:val="standardContextual"/>
             </w:rPr>
           </w:pPr>
-          <w:hyperlink w:anchor="_Toc131958218" w:history="1">
+          <w:hyperlink w:anchor="_Toc135642146" w:history="1">
             <w:r>
               <w:rPr>
                 <w:rStyle w:val="Hypertextovodkaz"/>
@@ -1300,8 +1308,10 @@
               <w:rPr>
                 <w:rFonts w:eastAsiaTheme="minorEastAsia"/>
                 <w:noProof/>
+                <w:kern w:val="2"/>
                 <w:sz w:val="22"/>
                 <w:lang w:eastAsia="cs-CZ"/>
+                <w14:ligatures w14:val="standardContextual"/>
               </w:rPr>
               <w:tab/>
             </w:r>
@@ -1331,7 +1341,7 @@
                 <w:noProof/>
                 <w:webHidden/>
               </w:rPr>
-              <w:instrText xml:space="preserve"> PAGEREF _Toc131958218 \h </w:instrText>
+              <w:instrText xml:space="preserve"> PAGEREF _Toc135642146 \h </w:instrText>
             </w:r>
             <w:r>
               <w:rPr>
@@ -1368,11 +1378,13 @@
             <w:rPr>
               <w:rFonts w:eastAsiaTheme="minorEastAsia"/>
               <w:noProof/>
+              <w:kern w:val="2"/>
               <w:sz w:val="22"/>
               <w:lang w:eastAsia="cs-CZ"/>
+              <w14:ligatures w14:val="standardContextual"/>
             </w:rPr>
           </w:pPr>
-          <w:hyperlink w:anchor="_Toc131958219" w:history="1">
+          <w:hyperlink w:anchor="_Toc135642147" w:history="1">
             <w:r>
               <w:rPr>
                 <w:rStyle w:val="Hypertextovodkaz"/>
@@ -1384,8 +1396,10 @@
               <w:rPr>
                 <w:rFonts w:eastAsiaTheme="minorEastAsia"/>
                 <w:noProof/>
+                <w:kern w:val="2"/>
                 <w:sz w:val="22"/>
                 <w:lang w:eastAsia="cs-CZ"/>
+                <w14:ligatures w14:val="standardContextual"/>
               </w:rPr>
               <w:tab/>
             </w:r>
@@ -1415,7 +1429,7 @@
                 <w:noProof/>
                 <w:webHidden/>
               </w:rPr>
-              <w:instrText xml:space="preserve"> PAGEREF _Toc131958219 \h </w:instrText>
+              <w:instrText xml:space="preserve"> PAGEREF _Toc135642147 \h </w:instrText>
             </w:r>
             <w:r>
               <w:rPr>
@@ -1452,11 +1466,13 @@
             <w:rPr>
               <w:rFonts w:eastAsiaTheme="minorEastAsia"/>
               <w:noProof/>
+              <w:kern w:val="2"/>
               <w:sz w:val="22"/>
               <w:lang w:eastAsia="cs-CZ"/>
+              <w14:ligatures w14:val="standardContextual"/>
             </w:rPr>
           </w:pPr>
-          <w:hyperlink w:anchor="_Toc131958220" w:history="1">
+          <w:hyperlink w:anchor="_Toc135642148" w:history="1">
             <w:r>
               <w:rPr>
                 <w:rStyle w:val="Hypertextovodkaz"/>
@@ -1468,8 +1484,10 @@
               <w:rPr>
                 <w:rFonts w:eastAsiaTheme="minorEastAsia"/>
                 <w:noProof/>
+                <w:kern w:val="2"/>
                 <w:sz w:val="22"/>
                 <w:lang w:eastAsia="cs-CZ"/>
+                <w14:ligatures w14:val="standardContextual"/>
               </w:rPr>
               <w:tab/>
             </w:r>
@@ -1499,7 +1517,7 @@
                 <w:noProof/>
                 <w:webHidden/>
               </w:rPr>
-              <w:instrText xml:space="preserve"> PAGEREF _Toc131958220 \h </w:instrText>
+              <w:instrText xml:space="preserve"> PAGEREF _Toc135642148 \h </w:instrText>
             </w:r>
             <w:r>
               <w:rPr>
@@ -1536,11 +1554,13 @@
             <w:rPr>
               <w:rFonts w:eastAsiaTheme="minorEastAsia"/>
               <w:noProof/>
+              <w:kern w:val="2"/>
               <w:sz w:val="22"/>
               <w:lang w:eastAsia="cs-CZ"/>
+              <w14:ligatures w14:val="standardContextual"/>
             </w:rPr>
           </w:pPr>
-          <w:hyperlink w:anchor="_Toc131958221" w:history="1">
+          <w:hyperlink w:anchor="_Toc135642149" w:history="1">
             <w:r>
               <w:rPr>
                 <w:rStyle w:val="Hypertextovodkaz"/>
@@ -1552,8 +1572,10 @@
               <w:rPr>
                 <w:rFonts w:eastAsiaTheme="minorEastAsia"/>
                 <w:noProof/>
+                <w:kern w:val="2"/>
                 <w:sz w:val="22"/>
                 <w:lang w:eastAsia="cs-CZ"/>
+                <w14:ligatures w14:val="standardContextual"/>
               </w:rPr>
               <w:tab/>
             </w:r>
@@ -1583,7 +1605,7 @@
                 <w:noProof/>
                 <w:webHidden/>
               </w:rPr>
-              <w:instrText xml:space="preserve"> PAGEREF _Toc131958221 \h </w:instrText>
+              <w:instrText xml:space="preserve"> PAGEREF _Toc135642149 \h </w:instrText>
             </w:r>
             <w:r>
               <w:rPr>
@@ -1620,11 +1642,13 @@
             <w:rPr>
               <w:rFonts w:eastAsiaTheme="minorEastAsia"/>
               <w:noProof/>
+              <w:kern w:val="2"/>
               <w:sz w:val="22"/>
               <w:lang w:eastAsia="cs-CZ"/>
+              <w14:ligatures w14:val="standardContextual"/>
             </w:rPr>
           </w:pPr>
-          <w:hyperlink w:anchor="_Toc131958222" w:history="1">
+          <w:hyperlink w:anchor="_Toc135642150" w:history="1">
             <w:r>
               <w:rPr>
                 <w:rStyle w:val="Hypertextovodkaz"/>
@@ -1636,8 +1660,10 @@
               <w:rPr>
                 <w:rFonts w:eastAsiaTheme="minorEastAsia"/>
                 <w:noProof/>
+                <w:kern w:val="2"/>
                 <w:sz w:val="22"/>
                 <w:lang w:eastAsia="cs-CZ"/>
+                <w14:ligatures w14:val="standardContextual"/>
               </w:rPr>
               <w:tab/>
             </w:r>
@@ -1667,7 +1693,7 @@
                 <w:noProof/>
                 <w:webHidden/>
               </w:rPr>
-              <w:instrText xml:space="preserve"> PAGEREF _Toc131958222 \h </w:instrText>
+              <w:instrText xml:space="preserve"> PAGEREF _Toc135642150 \h </w:instrText>
             </w:r>
             <w:r>
               <w:rPr>
@@ -1704,11 +1730,13 @@
             <w:rPr>
               <w:rFonts w:eastAsiaTheme="minorEastAsia"/>
               <w:noProof/>
+              <w:kern w:val="2"/>
               <w:sz w:val="22"/>
               <w:lang w:eastAsia="cs-CZ"/>
+              <w14:ligatures w14:val="standardContextual"/>
             </w:rPr>
           </w:pPr>
-          <w:hyperlink w:anchor="_Toc131958223" w:history="1">
+          <w:hyperlink w:anchor="_Toc135642151" w:history="1">
             <w:r>
               <w:rPr>
                 <w:rStyle w:val="Hypertextovodkaz"/>
@@ -1720,8 +1748,10 @@
               <w:rPr>
                 <w:rFonts w:eastAsiaTheme="minorEastAsia"/>
                 <w:noProof/>
+                <w:kern w:val="2"/>
                 <w:sz w:val="22"/>
                 <w:lang w:eastAsia="cs-CZ"/>
+                <w14:ligatures w14:val="standardContextual"/>
               </w:rPr>
               <w:tab/>
             </w:r>
@@ -1751,7 +1781,7 @@
                 <w:noProof/>
                 <w:webHidden/>
               </w:rPr>
-              <w:instrText xml:space="preserve"> PAGEREF _Toc131958223 \h </w:instrText>
+              <w:instrText xml:space="preserve"> PAGEREF _Toc135642151 \h </w:instrText>
             </w:r>
             <w:r>
               <w:rPr>
@@ -1788,11 +1818,13 @@
             <w:rPr>
               <w:rFonts w:eastAsiaTheme="minorEastAsia"/>
               <w:noProof/>
+              <w:kern w:val="2"/>
               <w:sz w:val="22"/>
               <w:lang w:eastAsia="cs-CZ"/>
+              <w14:ligatures w14:val="standardContextual"/>
             </w:rPr>
           </w:pPr>
-          <w:hyperlink w:anchor="_Toc131958224" w:history="1">
+          <w:hyperlink w:anchor="_Toc135642152" w:history="1">
             <w:r>
               <w:rPr>
                 <w:rStyle w:val="Hypertextovodkaz"/>
@@ -1804,8 +1836,10 @@
               <w:rPr>
                 <w:rFonts w:eastAsiaTheme="minorEastAsia"/>
                 <w:noProof/>
+                <w:kern w:val="2"/>
                 <w:sz w:val="22"/>
                 <w:lang w:eastAsia="cs-CZ"/>
+                <w14:ligatures w14:val="standardContextual"/>
               </w:rPr>
               <w:tab/>
             </w:r>
@@ -1835,7 +1869,7 @@
                 <w:noProof/>
                 <w:webHidden/>
               </w:rPr>
-              <w:instrText xml:space="preserve"> PAGEREF _Toc131958224 \h </w:instrText>
+              <w:instrText xml:space="preserve"> PAGEREF _Toc135642152 \h </w:instrText>
             </w:r>
             <w:r>
               <w:rPr>
@@ -1872,11 +1906,13 @@
             <w:rPr>
               <w:rFonts w:eastAsiaTheme="minorEastAsia"/>
               <w:noProof/>
+              <w:kern w:val="2"/>
               <w:sz w:val="22"/>
               <w:lang w:eastAsia="cs-CZ"/>
+              <w14:ligatures w14:val="standardContextual"/>
             </w:rPr>
           </w:pPr>
-          <w:hyperlink w:anchor="_Toc131958225" w:history="1">
+          <w:hyperlink w:anchor="_Toc135642153" w:history="1">
             <w:r>
               <w:rPr>
                 <w:rStyle w:val="Hypertextovodkaz"/>
@@ -1888,8 +1924,10 @@
               <w:rPr>
                 <w:rFonts w:eastAsiaTheme="minorEastAsia"/>
                 <w:noProof/>
+                <w:kern w:val="2"/>
                 <w:sz w:val="22"/>
                 <w:lang w:eastAsia="cs-CZ"/>
+                <w14:ligatures w14:val="standardContextual"/>
               </w:rPr>
               <w:tab/>
             </w:r>
@@ -1919,7 +1957,7 @@
                 <w:noProof/>
                 <w:webHidden/>
               </w:rPr>
-              <w:instrText xml:space="preserve"> PAGEREF _Toc131958225 \h </w:instrText>
+              <w:instrText xml:space="preserve"> PAGEREF _Toc135642153 \h </w:instrText>
             </w:r>
             <w:r>
               <w:rPr>
@@ -1956,11 +1994,13 @@
             <w:rPr>
               <w:rFonts w:eastAsiaTheme="minorEastAsia"/>
               <w:noProof/>
+              <w:kern w:val="2"/>
               <w:sz w:val="22"/>
               <w:lang w:eastAsia="cs-CZ"/>
+              <w14:ligatures w14:val="standardContextual"/>
             </w:rPr>
           </w:pPr>
-          <w:hyperlink w:anchor="_Toc131958226" w:history="1">
+          <w:hyperlink w:anchor="_Toc135642154" w:history="1">
             <w:r>
               <w:rPr>
                 <w:rStyle w:val="Hypertextovodkaz"/>
@@ -1972,8 +2012,10 @@
               <w:rPr>
                 <w:rFonts w:eastAsiaTheme="minorEastAsia"/>
                 <w:noProof/>
+                <w:kern w:val="2"/>
                 <w:sz w:val="22"/>
                 <w:lang w:eastAsia="cs-CZ"/>
+                <w14:ligatures w14:val="standardContextual"/>
               </w:rPr>
               <w:tab/>
             </w:r>
@@ -2003,7 +2045,7 @@
                 <w:noProof/>
                 <w:webHidden/>
               </w:rPr>
-              <w:instrText xml:space="preserve"> PAGEREF _Toc131958226 \h </w:instrText>
+              <w:instrText xml:space="preserve"> PAGEREF _Toc135642154 \h </w:instrText>
             </w:r>
             <w:r>
               <w:rPr>
@@ -2040,11 +2082,13 @@
             <w:rPr>
               <w:rFonts w:eastAsiaTheme="minorEastAsia"/>
               <w:noProof/>
+              <w:kern w:val="2"/>
               <w:sz w:val="22"/>
               <w:lang w:eastAsia="cs-CZ"/>
+              <w14:ligatures w14:val="standardContextual"/>
             </w:rPr>
           </w:pPr>
-          <w:hyperlink w:anchor="_Toc131958227" w:history="1">
+          <w:hyperlink w:anchor="_Toc135642155" w:history="1">
             <w:r>
               <w:rPr>
                 <w:rStyle w:val="Hypertextovodkaz"/>
@@ -2056,8 +2100,10 @@
               <w:rPr>
                 <w:rFonts w:eastAsiaTheme="minorEastAsia"/>
                 <w:noProof/>
+                <w:kern w:val="2"/>
                 <w:sz w:val="22"/>
                 <w:lang w:eastAsia="cs-CZ"/>
+                <w14:ligatures w14:val="standardContextual"/>
               </w:rPr>
               <w:tab/>
             </w:r>
@@ -2087,7 +2133,7 @@
                 <w:noProof/>
                 <w:webHidden/>
               </w:rPr>
-              <w:instrText xml:space="preserve"> PAGEREF _Toc131958227 \h </w:instrText>
+              <w:instrText xml:space="preserve"> PAGEREF _Toc135642155 \h </w:instrText>
             </w:r>
             <w:r>
               <w:rPr>
@@ -2124,11 +2170,13 @@
             <w:rPr>
               <w:rFonts w:eastAsiaTheme="minorEastAsia"/>
               <w:noProof/>
+              <w:kern w:val="2"/>
               <w:sz w:val="22"/>
               <w:lang w:eastAsia="cs-CZ"/>
+              <w14:ligatures w14:val="standardContextual"/>
             </w:rPr>
           </w:pPr>
-          <w:hyperlink w:anchor="_Toc131958228" w:history="1">
+          <w:hyperlink w:anchor="_Toc135642156" w:history="1">
             <w:r>
               <w:rPr>
                 <w:rStyle w:val="Hypertextovodkaz"/>
@@ -2140,8 +2188,10 @@
               <w:rPr>
                 <w:rFonts w:eastAsiaTheme="minorEastAsia"/>
                 <w:noProof/>
+                <w:kern w:val="2"/>
                 <w:sz w:val="22"/>
                 <w:lang w:eastAsia="cs-CZ"/>
+                <w14:ligatures w14:val="standardContextual"/>
               </w:rPr>
               <w:tab/>
             </w:r>
@@ -2171,7 +2221,7 @@
                 <w:noProof/>
                 <w:webHidden/>
               </w:rPr>
-              <w:instrText xml:space="preserve"> PAGEREF _Toc131958228 \h </w:instrText>
+              <w:instrText xml:space="preserve"> PAGEREF _Toc135642156 \h </w:instrText>
             </w:r>
             <w:r>
               <w:rPr>
@@ -2208,11 +2258,13 @@
             <w:rPr>
               <w:rFonts w:eastAsiaTheme="minorEastAsia"/>
               <w:noProof/>
+              <w:kern w:val="2"/>
               <w:sz w:val="22"/>
               <w:lang w:eastAsia="cs-CZ"/>
+              <w14:ligatures w14:val="standardContextual"/>
             </w:rPr>
           </w:pPr>
-          <w:hyperlink w:anchor="_Toc131958229" w:history="1">
+          <w:hyperlink w:anchor="_Toc135642157" w:history="1">
             <w:r>
               <w:rPr>
                 <w:rStyle w:val="Hypertextovodkaz"/>
@@ -2224,8 +2276,10 @@
               <w:rPr>
                 <w:rFonts w:eastAsiaTheme="minorEastAsia"/>
                 <w:noProof/>
+                <w:kern w:val="2"/>
                 <w:sz w:val="22"/>
                 <w:lang w:eastAsia="cs-CZ"/>
+                <w14:ligatures w14:val="standardContextual"/>
               </w:rPr>
               <w:tab/>
             </w:r>
@@ -2255,7 +2309,7 @@
                 <w:noProof/>
                 <w:webHidden/>
               </w:rPr>
-              <w:instrText xml:space="preserve"> PAGEREF _Toc131958229 \h </w:instrText>
+              <w:instrText xml:space="preserve"> PAGEREF _Toc135642157 \h </w:instrText>
             </w:r>
             <w:r>
               <w:rPr>
@@ -2292,11 +2346,13 @@
             <w:rPr>
               <w:rFonts w:eastAsiaTheme="minorEastAsia"/>
               <w:noProof/>
+              <w:kern w:val="2"/>
               <w:sz w:val="22"/>
               <w:lang w:eastAsia="cs-CZ"/>
+              <w14:ligatures w14:val="standardContextual"/>
             </w:rPr>
           </w:pPr>
-          <w:hyperlink w:anchor="_Toc131958230" w:history="1">
+          <w:hyperlink w:anchor="_Toc135642158" w:history="1">
             <w:r>
               <w:rPr>
                 <w:rStyle w:val="Hypertextovodkaz"/>
@@ -2308,8 +2364,10 @@
               <w:rPr>
                 <w:rFonts w:eastAsiaTheme="minorEastAsia"/>
                 <w:noProof/>
+                <w:kern w:val="2"/>
                 <w:sz w:val="22"/>
                 <w:lang w:eastAsia="cs-CZ"/>
+                <w14:ligatures w14:val="standardContextual"/>
               </w:rPr>
               <w:tab/>
             </w:r>
@@ -2339,7 +2397,7 @@
                 <w:noProof/>
                 <w:webHidden/>
               </w:rPr>
-              <w:instrText xml:space="preserve"> PAGEREF _Toc131958230 \h </w:instrText>
+              <w:instrText xml:space="preserve"> PAGEREF _Toc135642158 \h </w:instrText>
             </w:r>
             <w:r>
               <w:rPr>
@@ -2359,7 +2417,7 @@
                 <w:noProof/>
                 <w:webHidden/>
               </w:rPr>
-              <w:t>6</w:t>
+              <w:t>7</w:t>
             </w:r>
             <w:r>
               <w:rPr>
@@ -2376,11 +2434,13 @@
             <w:rPr>
               <w:rFonts w:eastAsiaTheme="minorEastAsia"/>
               <w:noProof/>
+              <w:kern w:val="2"/>
               <w:sz w:val="22"/>
               <w:lang w:eastAsia="cs-CZ"/>
+              <w14:ligatures w14:val="standardContextual"/>
             </w:rPr>
           </w:pPr>
-          <w:hyperlink w:anchor="_Toc131958231" w:history="1">
+          <w:hyperlink w:anchor="_Toc135642159" w:history="1">
             <w:r>
               <w:rPr>
                 <w:rStyle w:val="Hypertextovodkaz"/>
@@ -2392,8 +2452,10 @@
               <w:rPr>
                 <w:rFonts w:eastAsiaTheme="minorEastAsia"/>
                 <w:noProof/>
+                <w:kern w:val="2"/>
                 <w:sz w:val="22"/>
                 <w:lang w:eastAsia="cs-CZ"/>
+                <w14:ligatures w14:val="standardContextual"/>
               </w:rPr>
               <w:tab/>
             </w:r>
@@ -2402,7 +2464,7 @@
                 <w:rStyle w:val="Hypertextovodkaz"/>
                 <w:noProof/>
               </w:rPr>
-              <w:t>Copywritting</w:t>
+              <w:t>Copywriting</w:t>
             </w:r>
             <w:r>
               <w:rPr>
@@ -2423,7 +2485,7 @@
                 <w:noProof/>
                 <w:webHidden/>
               </w:rPr>
-              <w:instrText xml:space="preserve"> PAGEREF _Toc131958231 \h </w:instrText>
+              <w:instrText xml:space="preserve"> PAGEREF _Toc135642159 \h </w:instrText>
             </w:r>
             <w:r>
               <w:rPr>
@@ -2443,7 +2505,7 @@
                 <w:noProof/>
                 <w:webHidden/>
               </w:rPr>
-              <w:t>6</w:t>
+              <w:t>7</w:t>
             </w:r>
             <w:r>
               <w:rPr>
@@ -2460,11 +2522,13 @@
             <w:rPr>
               <w:rFonts w:eastAsiaTheme="minorEastAsia"/>
               <w:noProof/>
+              <w:kern w:val="2"/>
               <w:sz w:val="22"/>
               <w:lang w:eastAsia="cs-CZ"/>
+              <w14:ligatures w14:val="standardContextual"/>
             </w:rPr>
           </w:pPr>
-          <w:hyperlink w:anchor="_Toc131958232" w:history="1">
+          <w:hyperlink w:anchor="_Toc135642160" w:history="1">
             <w:r>
               <w:rPr>
                 <w:rStyle w:val="Hypertextovodkaz"/>
@@ -2476,8 +2540,10 @@
               <w:rPr>
                 <w:rFonts w:eastAsiaTheme="minorEastAsia"/>
                 <w:noProof/>
+                <w:kern w:val="2"/>
                 <w:sz w:val="22"/>
                 <w:lang w:eastAsia="cs-CZ"/>
+                <w14:ligatures w14:val="standardContextual"/>
               </w:rPr>
               <w:tab/>
             </w:r>
@@ -2507,7 +2573,7 @@
                 <w:noProof/>
                 <w:webHidden/>
               </w:rPr>
-              <w:instrText xml:space="preserve"> PAGEREF _Toc131958232 \h </w:instrText>
+              <w:instrText xml:space="preserve"> PAGEREF _Toc135642160 \h </w:instrText>
             </w:r>
             <w:r>
               <w:rPr>
@@ -2544,11 +2610,13 @@
             <w:rPr>
               <w:rFonts w:eastAsiaTheme="minorEastAsia"/>
               <w:noProof/>
+              <w:kern w:val="2"/>
               <w:sz w:val="22"/>
               <w:lang w:eastAsia="cs-CZ"/>
+              <w14:ligatures w14:val="standardContextual"/>
             </w:rPr>
           </w:pPr>
-          <w:hyperlink w:anchor="_Toc131958233" w:history="1">
+          <w:hyperlink w:anchor="_Toc135642161" w:history="1">
             <w:r>
               <w:rPr>
                 <w:rStyle w:val="Hypertextovodkaz"/>
@@ -2560,8 +2628,10 @@
               <w:rPr>
                 <w:rFonts w:eastAsiaTheme="minorEastAsia"/>
                 <w:noProof/>
+                <w:kern w:val="2"/>
                 <w:sz w:val="22"/>
                 <w:lang w:eastAsia="cs-CZ"/>
+                <w14:ligatures w14:val="standardContextual"/>
               </w:rPr>
               <w:tab/>
             </w:r>
@@ -2570,6 +2640,182 @@
                 <w:rStyle w:val="Hypertextovodkaz"/>
                 <w:noProof/>
               </w:rPr>
+              <w:t>Web Vitals</w:t>
+            </w:r>
+            <w:r>
+              <w:rPr>
+                <w:noProof/>
+                <w:webHidden/>
+              </w:rPr>
+              <w:tab/>
+            </w:r>
+            <w:r>
+              <w:rPr>
+                <w:noProof/>
+                <w:webHidden/>
+              </w:rPr>
+              <w:fldChar w:fldCharType="begin"/>
+            </w:r>
+            <w:r>
+              <w:rPr>
+                <w:noProof/>
+                <w:webHidden/>
+              </w:rPr>
+              <w:instrText xml:space="preserve"> PAGEREF _Toc135642161 \h </w:instrText>
+            </w:r>
+            <w:r>
+              <w:rPr>
+                <w:noProof/>
+                <w:webHidden/>
+              </w:rPr>
+            </w:r>
+            <w:r>
+              <w:rPr>
+                <w:noProof/>
+                <w:webHidden/>
+              </w:rPr>
+              <w:fldChar w:fldCharType="separate"/>
+            </w:r>
+            <w:r>
+              <w:rPr>
+                <w:noProof/>
+                <w:webHidden/>
+              </w:rPr>
+              <w:t>8</w:t>
+            </w:r>
+            <w:r>
+              <w:rPr>
+                <w:noProof/>
+                <w:webHidden/>
+              </w:rPr>
+              <w:fldChar w:fldCharType="end"/>
+            </w:r>
+          </w:hyperlink>
+        </w:p>
+        <w:p>
+          <w:pPr>
+            <w:pStyle w:val="Obsah3"/>
+            <w:rPr>
+              <w:rFonts w:eastAsiaTheme="minorEastAsia"/>
+              <w:noProof/>
+              <w:kern w:val="2"/>
+              <w:sz w:val="22"/>
+              <w:lang w:eastAsia="cs-CZ"/>
+              <w14:ligatures w14:val="standardContextual"/>
+            </w:rPr>
+          </w:pPr>
+          <w:hyperlink w:anchor="_Toc135642162" w:history="1">
+            <w:r>
+              <w:rPr>
+                <w:rStyle w:val="Hypertextovodkaz"/>
+                <w:noProof/>
+              </w:rPr>
+              <w:t>1.6.1</w:t>
+            </w:r>
+            <w:r>
+              <w:rPr>
+                <w:rFonts w:eastAsiaTheme="minorEastAsia"/>
+                <w:noProof/>
+                <w:kern w:val="2"/>
+                <w:sz w:val="22"/>
+                <w:lang w:eastAsia="cs-CZ"/>
+                <w14:ligatures w14:val="standardContextual"/>
+              </w:rPr>
+              <w:tab/>
+            </w:r>
+            <w:r>
+              <w:rPr>
+                <w:rStyle w:val="Hypertextovodkaz"/>
+                <w:noProof/>
+              </w:rPr>
+              <w:t>Core Web Vitals</w:t>
+            </w:r>
+            <w:r>
+              <w:rPr>
+                <w:noProof/>
+                <w:webHidden/>
+              </w:rPr>
+              <w:tab/>
+            </w:r>
+            <w:r>
+              <w:rPr>
+                <w:noProof/>
+                <w:webHidden/>
+              </w:rPr>
+              <w:fldChar w:fldCharType="begin"/>
+            </w:r>
+            <w:r>
+              <w:rPr>
+                <w:noProof/>
+                <w:webHidden/>
+              </w:rPr>
+              <w:instrText xml:space="preserve"> PAGEREF _Toc135642162 \h </w:instrText>
+            </w:r>
+            <w:r>
+              <w:rPr>
+                <w:noProof/>
+                <w:webHidden/>
+              </w:rPr>
+            </w:r>
+            <w:r>
+              <w:rPr>
+                <w:noProof/>
+                <w:webHidden/>
+              </w:rPr>
+              <w:fldChar w:fldCharType="separate"/>
+            </w:r>
+            <w:r>
+              <w:rPr>
+                <w:noProof/>
+                <w:webHidden/>
+              </w:rPr>
+              <w:t>8</w:t>
+            </w:r>
+            <w:r>
+              <w:rPr>
+                <w:noProof/>
+                <w:webHidden/>
+              </w:rPr>
+              <w:fldChar w:fldCharType="end"/>
+            </w:r>
+          </w:hyperlink>
+        </w:p>
+        <w:p>
+          <w:pPr>
+            <w:pStyle w:val="Obsah2"/>
+            <w:rPr>
+              <w:rFonts w:eastAsiaTheme="minorEastAsia"/>
+              <w:noProof/>
+              <w:kern w:val="2"/>
+              <w:sz w:val="22"/>
+              <w:lang w:eastAsia="cs-CZ"/>
+              <w14:ligatures w14:val="standardContextual"/>
+            </w:rPr>
+          </w:pPr>
+          <w:hyperlink w:anchor="_Toc135642163" w:history="1">
+            <w:r>
+              <w:rPr>
+                <w:rStyle w:val="Hypertextovodkaz"/>
+                <w:noProof/>
+              </w:rPr>
+              <w:t>1.7</w:t>
+            </w:r>
+            <w:r>
+              <w:rPr>
+                <w:rFonts w:eastAsiaTheme="minorEastAsia"/>
+                <w:noProof/>
+                <w:kern w:val="2"/>
+                <w:sz w:val="22"/>
+                <w:lang w:eastAsia="cs-CZ"/>
+                <w14:ligatures w14:val="standardContextual"/>
+              </w:rPr>
+              <w:tab/>
+            </w:r>
+            <w:r>
+              <w:rPr>
+                <w:rStyle w:val="Hypertextovodkaz"/>
+                <w:noProof/>
+              </w:rPr>
               <w:t>Zakázané techniky</w:t>
             </w:r>
             <w:r>
@@ -2591,7 +2837,7 @@
                 <w:noProof/>
                 <w:webHidden/>
               </w:rPr>
-              <w:instrText xml:space="preserve"> PAGEREF _Toc131958233 \h </w:instrText>
+              <w:instrText xml:space="preserve"> PAGEREF _Toc135642163 \h </w:instrText>
             </w:r>
             <w:r>
               <w:rPr>
@@ -2611,7 +2857,95 @@
                 <w:noProof/>
                 <w:webHidden/>
               </w:rPr>
-              <w:t>7</w:t>
+              <w:t>9</w:t>
+            </w:r>
+            <w:r>
+              <w:rPr>
+                <w:noProof/>
+                <w:webHidden/>
+              </w:rPr>
+              <w:fldChar w:fldCharType="end"/>
+            </w:r>
+          </w:hyperlink>
+        </w:p>
+        <w:p>
+          <w:pPr>
+            <w:pStyle w:val="Obsah3"/>
+            <w:rPr>
+              <w:rFonts w:eastAsiaTheme="minorEastAsia"/>
+              <w:noProof/>
+              <w:kern w:val="2"/>
+              <w:sz w:val="22"/>
+              <w:lang w:eastAsia="cs-CZ"/>
+              <w14:ligatures w14:val="standardContextual"/>
+            </w:rPr>
+          </w:pPr>
+          <w:hyperlink w:anchor="_Toc135642164" w:history="1">
+            <w:r>
+              <w:rPr>
+                <w:rStyle w:val="Hypertextovodkaz"/>
+                <w:noProof/>
+              </w:rPr>
+              <w:t>1.7.1</w:t>
+            </w:r>
+            <w:r>
+              <w:rPr>
+                <w:rFonts w:eastAsiaTheme="minorEastAsia"/>
+                <w:noProof/>
+                <w:kern w:val="2"/>
+                <w:sz w:val="22"/>
+                <w:lang w:eastAsia="cs-CZ"/>
+                <w14:ligatures w14:val="standardContextual"/>
+              </w:rPr>
+              <w:tab/>
+            </w:r>
+            <w:r>
+              <w:rPr>
+                <w:rStyle w:val="Hypertextovodkaz"/>
+                <w:noProof/>
+              </w:rPr>
+              <w:t>Stručný přehled zakázaných technik</w:t>
+            </w:r>
+            <w:r>
+              <w:rPr>
+                <w:noProof/>
+                <w:webHidden/>
+              </w:rPr>
+              <w:tab/>
+            </w:r>
+            <w:r>
+              <w:rPr>
+                <w:noProof/>
+                <w:webHidden/>
+              </w:rPr>
+              <w:fldChar w:fldCharType="begin"/>
+            </w:r>
+            <w:r>
+              <w:rPr>
+                <w:noProof/>
+                <w:webHidden/>
+              </w:rPr>
+              <w:instrText xml:space="preserve"> PAGEREF _Toc135642164 \h </w:instrText>
+            </w:r>
+            <w:r>
+              <w:rPr>
+                <w:noProof/>
+                <w:webHidden/>
+              </w:rPr>
+            </w:r>
+            <w:r>
+              <w:rPr>
+                <w:noProof/>
+                <w:webHidden/>
+              </w:rPr>
+              <w:fldChar w:fldCharType="separate"/>
+            </w:r>
+            <w:r>
+              <w:rPr>
+                <w:noProof/>
+                <w:webHidden/>
+              </w:rPr>
+              <w:t>9</w:t>
             </w:r>
             <w:r>
               <w:rPr>
@@ -2631,11 +2965,13 @@
             <w:rPr>
               <w:rFonts w:eastAsiaTheme="minorEastAsia"/>
               <w:noProof/>
+              <w:kern w:val="2"/>
               <w:sz w:val="22"/>
               <w:lang w:eastAsia="cs-CZ"/>
+              <w14:ligatures w14:val="standardContextual"/>
             </w:rPr>
           </w:pPr>
-          <w:hyperlink w:anchor="_Toc131958234" w:history="1">
+          <w:hyperlink w:anchor="_Toc135642165" w:history="1">
             <w:r>
               <w:rPr>
                 <w:rStyle w:val="Hypertextovodkaz"/>
@@ -2647,8 +2983,10 @@
               <w:rPr>
                 <w:rFonts w:eastAsiaTheme="minorEastAsia"/>
                 <w:noProof/>
+                <w:kern w:val="2"/>
                 <w:sz w:val="22"/>
                 <w:lang w:eastAsia="cs-CZ"/>
+                <w14:ligatures w14:val="standardContextual"/>
               </w:rPr>
               <w:tab/>
             </w:r>
@@ -2678,7 +3016,7 @@
                 <w:noProof/>
                 <w:webHidden/>
               </w:rPr>
-              <w:instrText xml:space="preserve"> PAGEREF _Toc131958234 \h </w:instrText>
+              <w:instrText xml:space="preserve"> PAGEREF _Toc135642165 \h </w:instrText>
             </w:r>
             <w:r>
               <w:rPr>
@@ -2698,7 +3036,535 @@
                 <w:noProof/>
                 <w:webHidden/>
               </w:rPr>
-              <w:t>8</w:t>
+              <w:t>11</w:t>
+            </w:r>
+            <w:r>
+              <w:rPr>
+                <w:noProof/>
+                <w:webHidden/>
+              </w:rPr>
+              <w:fldChar w:fldCharType="end"/>
+            </w:r>
+          </w:hyperlink>
+        </w:p>
+        <w:p>
+          <w:pPr>
+            <w:pStyle w:val="Obsah2"/>
+            <w:rPr>
+              <w:rFonts w:eastAsiaTheme="minorEastAsia"/>
+              <w:noProof/>
+              <w:kern w:val="2"/>
+              <w:sz w:val="22"/>
+              <w:lang w:eastAsia="cs-CZ"/>
+              <w14:ligatures w14:val="standardContextual"/>
+            </w:rPr>
+          </w:pPr>
+          <w:hyperlink w:anchor="_Toc135642166" w:history="1">
+            <w:r>
+              <w:rPr>
+                <w:rStyle w:val="Hypertextovodkaz"/>
+                <w:noProof/>
+              </w:rPr>
+              <w:t>2.1</w:t>
+            </w:r>
+            <w:r>
+              <w:rPr>
+                <w:rFonts w:eastAsiaTheme="minorEastAsia"/>
+                <w:noProof/>
+                <w:kern w:val="2"/>
+                <w:sz w:val="22"/>
+                <w:lang w:eastAsia="cs-CZ"/>
+                <w14:ligatures w14:val="standardContextual"/>
+              </w:rPr>
+              <w:tab/>
+            </w:r>
+            <w:r>
+              <w:rPr>
+                <w:rStyle w:val="Hypertextovodkaz"/>
+                <w:noProof/>
+              </w:rPr>
+              <w:t>Kód a validita</w:t>
+            </w:r>
+            <w:r>
+              <w:rPr>
+                <w:noProof/>
+                <w:webHidden/>
+              </w:rPr>
+              <w:tab/>
+            </w:r>
+            <w:r>
+              <w:rPr>
+                <w:noProof/>
+                <w:webHidden/>
+              </w:rPr>
+              <w:fldChar w:fldCharType="begin"/>
+            </w:r>
+            <w:r>
+              <w:rPr>
+                <w:noProof/>
+                <w:webHidden/>
+              </w:rPr>
+              <w:instrText xml:space="preserve"> PAGEREF _Toc135642166 \h </w:instrText>
+            </w:r>
+            <w:r>
+              <w:rPr>
+                <w:noProof/>
+                <w:webHidden/>
+              </w:rPr>
+            </w:r>
+            <w:r>
+              <w:rPr>
+                <w:noProof/>
+                <w:webHidden/>
+              </w:rPr>
+              <w:fldChar w:fldCharType="separate"/>
+            </w:r>
+            <w:r>
+              <w:rPr>
+                <w:noProof/>
+                <w:webHidden/>
+              </w:rPr>
+              <w:t>11</w:t>
+            </w:r>
+            <w:r>
+              <w:rPr>
+                <w:noProof/>
+                <w:webHidden/>
+              </w:rPr>
+              <w:fldChar w:fldCharType="end"/>
+            </w:r>
+          </w:hyperlink>
+        </w:p>
+        <w:p>
+          <w:pPr>
+            <w:pStyle w:val="Obsah3"/>
+            <w:rPr>
+              <w:rFonts w:eastAsiaTheme="minorEastAsia"/>
+              <w:noProof/>
+              <w:kern w:val="2"/>
+              <w:sz w:val="22"/>
+              <w:lang w:eastAsia="cs-CZ"/>
+              <w14:ligatures w14:val="standardContextual"/>
+            </w:rPr>
+          </w:pPr>
+          <w:hyperlink w:anchor="_Toc135642167" w:history="1">
+            <w:r>
+              <w:rPr>
+                <w:rStyle w:val="Hypertextovodkaz"/>
+                <w:noProof/>
+              </w:rPr>
+              <w:t>2.1.1</w:t>
+            </w:r>
+            <w:r>
+              <w:rPr>
+                <w:rFonts w:eastAsiaTheme="minorEastAsia"/>
+                <w:noProof/>
+                <w:kern w:val="2"/>
+                <w:sz w:val="22"/>
+                <w:lang w:eastAsia="cs-CZ"/>
+                <w14:ligatures w14:val="standardContextual"/>
+              </w:rPr>
+              <w:tab/>
+            </w:r>
+            <w:r>
+              <w:rPr>
+                <w:rStyle w:val="Hypertextovodkaz"/>
+                <w:noProof/>
+              </w:rPr>
+              <w:t>Metadata</w:t>
+            </w:r>
+            <w:r>
+              <w:rPr>
+                <w:noProof/>
+                <w:webHidden/>
+              </w:rPr>
+              <w:tab/>
+            </w:r>
+            <w:r>
+              <w:rPr>
+                <w:noProof/>
+                <w:webHidden/>
+              </w:rPr>
+              <w:fldChar w:fldCharType="begin"/>
+            </w:r>
+            <w:r>
+              <w:rPr>
+                <w:noProof/>
+                <w:webHidden/>
+              </w:rPr>
+              <w:instrText xml:space="preserve"> PAGEREF _Toc135642167 \h </w:instrText>
+            </w:r>
+            <w:r>
+              <w:rPr>
+                <w:noProof/>
+                <w:webHidden/>
+              </w:rPr>
+            </w:r>
+            <w:r>
+              <w:rPr>
+                <w:noProof/>
+                <w:webHidden/>
+              </w:rPr>
+              <w:fldChar w:fldCharType="separate"/>
+            </w:r>
+            <w:r>
+              <w:rPr>
+                <w:noProof/>
+                <w:webHidden/>
+              </w:rPr>
+              <w:t>11</w:t>
+            </w:r>
+            <w:r>
+              <w:rPr>
+                <w:noProof/>
+                <w:webHidden/>
+              </w:rPr>
+              <w:fldChar w:fldCharType="end"/>
+            </w:r>
+          </w:hyperlink>
+        </w:p>
+        <w:p>
+          <w:pPr>
+            <w:pStyle w:val="Obsah3"/>
+            <w:rPr>
+              <w:rFonts w:eastAsiaTheme="minorEastAsia"/>
+              <w:noProof/>
+              <w:kern w:val="2"/>
+              <w:sz w:val="22"/>
+              <w:lang w:eastAsia="cs-CZ"/>
+              <w14:ligatures w14:val="standardContextual"/>
+            </w:rPr>
+          </w:pPr>
+          <w:hyperlink w:anchor="_Toc135642168" w:history="1">
+            <w:r>
+              <w:rPr>
+                <w:rStyle w:val="Hypertextovodkaz"/>
+                <w:noProof/>
+              </w:rPr>
+              <w:t>2.1.2</w:t>
+            </w:r>
+            <w:r>
+              <w:rPr>
+                <w:rFonts w:eastAsiaTheme="minorEastAsia"/>
+                <w:noProof/>
+                <w:kern w:val="2"/>
+                <w:sz w:val="22"/>
+                <w:lang w:eastAsia="cs-CZ"/>
+                <w14:ligatures w14:val="standardContextual"/>
+              </w:rPr>
+              <w:tab/>
+            </w:r>
+            <w:r>
+              <w:rPr>
+                <w:rStyle w:val="Hypertextovodkaz"/>
+                <w:noProof/>
+              </w:rPr>
+              <w:t>Obrázky</w:t>
+            </w:r>
+            <w:r>
+              <w:rPr>
+                <w:noProof/>
+                <w:webHidden/>
+              </w:rPr>
+              <w:tab/>
+            </w:r>
+            <w:r>
+              <w:rPr>
+                <w:noProof/>
+                <w:webHidden/>
+              </w:rPr>
+              <w:fldChar w:fldCharType="begin"/>
+            </w:r>
+            <w:r>
+              <w:rPr>
+                <w:noProof/>
+                <w:webHidden/>
+              </w:rPr>
+              <w:instrText xml:space="preserve"> PAGEREF _Toc135642168 \h </w:instrText>
+            </w:r>
+            <w:r>
+              <w:rPr>
+                <w:noProof/>
+                <w:webHidden/>
+              </w:rPr>
+            </w:r>
+            <w:r>
+              <w:rPr>
+                <w:noProof/>
+                <w:webHidden/>
+              </w:rPr>
+              <w:fldChar w:fldCharType="separate"/>
+            </w:r>
+            <w:r>
+              <w:rPr>
+                <w:noProof/>
+                <w:webHidden/>
+              </w:rPr>
+              <w:t>11</w:t>
+            </w:r>
+            <w:r>
+              <w:rPr>
+                <w:noProof/>
+                <w:webHidden/>
+              </w:rPr>
+              <w:fldChar w:fldCharType="end"/>
+            </w:r>
+          </w:hyperlink>
+        </w:p>
+        <w:p>
+          <w:pPr>
+            <w:pStyle w:val="Obsah2"/>
+            <w:rPr>
+              <w:rFonts w:eastAsiaTheme="minorEastAsia"/>
+              <w:noProof/>
+              <w:kern w:val="2"/>
+              <w:sz w:val="22"/>
+              <w:lang w:eastAsia="cs-CZ"/>
+              <w14:ligatures w14:val="standardContextual"/>
+            </w:rPr>
+          </w:pPr>
+          <w:hyperlink w:anchor="_Toc135642169" w:history="1">
+            <w:r>
+              <w:rPr>
+                <w:rStyle w:val="Hypertextovodkaz"/>
+                <w:noProof/>
+              </w:rPr>
+              <w:t>2.2</w:t>
+            </w:r>
+            <w:r>
+              <w:rPr>
+                <w:rFonts w:eastAsiaTheme="minorEastAsia"/>
+                <w:noProof/>
+                <w:kern w:val="2"/>
+                <w:sz w:val="22"/>
+                <w:lang w:eastAsia="cs-CZ"/>
+                <w14:ligatures w14:val="standardContextual"/>
+              </w:rPr>
+              <w:tab/>
+            </w:r>
+            <w:r>
+              <w:rPr>
+                <w:rStyle w:val="Hypertextovodkaz"/>
+                <w:noProof/>
+              </w:rPr>
+              <w:t>Zlepšení uživatelské spokojenosti</w:t>
+            </w:r>
+            <w:r>
+              <w:rPr>
+                <w:noProof/>
+                <w:webHidden/>
+              </w:rPr>
+              <w:tab/>
+            </w:r>
+            <w:r>
+              <w:rPr>
+                <w:noProof/>
+                <w:webHidden/>
+              </w:rPr>
+              <w:fldChar w:fldCharType="begin"/>
+            </w:r>
+            <w:r>
+              <w:rPr>
+                <w:noProof/>
+                <w:webHidden/>
+              </w:rPr>
+              <w:instrText xml:space="preserve"> PAGEREF _Toc135642169 \h </w:instrText>
+            </w:r>
+            <w:r>
+              <w:rPr>
+                <w:noProof/>
+                <w:webHidden/>
+              </w:rPr>
+            </w:r>
+            <w:r>
+              <w:rPr>
+                <w:noProof/>
+                <w:webHidden/>
+              </w:rPr>
+              <w:fldChar w:fldCharType="separate"/>
+            </w:r>
+            <w:r>
+              <w:rPr>
+                <w:noProof/>
+                <w:webHidden/>
+              </w:rPr>
+              <w:t>11</w:t>
+            </w:r>
+            <w:r>
+              <w:rPr>
+                <w:noProof/>
+                <w:webHidden/>
+              </w:rPr>
+              <w:fldChar w:fldCharType="end"/>
+            </w:r>
+          </w:hyperlink>
+        </w:p>
+        <w:p>
+          <w:pPr>
+            <w:pStyle w:val="Obsah3"/>
+            <w:rPr>
+              <w:rFonts w:eastAsiaTheme="minorEastAsia"/>
+              <w:noProof/>
+              <w:kern w:val="2"/>
+              <w:sz w:val="22"/>
+              <w:lang w:eastAsia="cs-CZ"/>
+              <w14:ligatures w14:val="standardContextual"/>
+            </w:rPr>
+          </w:pPr>
+          <w:hyperlink w:anchor="_Toc135642170" w:history="1">
+            <w:r>
+              <w:rPr>
+                <w:rStyle w:val="Hypertextovodkaz"/>
+                <w:noProof/>
+              </w:rPr>
+              <w:t>2.2.1</w:t>
+            </w:r>
+            <w:r>
+              <w:rPr>
+                <w:rFonts w:eastAsiaTheme="minorEastAsia"/>
+                <w:noProof/>
+                <w:kern w:val="2"/>
+                <w:sz w:val="22"/>
+                <w:lang w:eastAsia="cs-CZ"/>
+                <w14:ligatures w14:val="standardContextual"/>
+              </w:rPr>
+              <w:tab/>
+            </w:r>
+            <w:r>
+              <w:rPr>
+                <w:rStyle w:val="Hypertextovodkaz"/>
+                <w:noProof/>
+              </w:rPr>
+              <w:t>Obsah</w:t>
+            </w:r>
+            <w:r>
+              <w:rPr>
+                <w:noProof/>
+                <w:webHidden/>
+              </w:rPr>
+              <w:tab/>
+            </w:r>
+            <w:r>
+              <w:rPr>
+                <w:noProof/>
+                <w:webHidden/>
+              </w:rPr>
+              <w:fldChar w:fldCharType="begin"/>
+            </w:r>
+            <w:r>
+              <w:rPr>
+                <w:noProof/>
+                <w:webHidden/>
+              </w:rPr>
+              <w:instrText xml:space="preserve"> PAGEREF _Toc135642170 \h </w:instrText>
+            </w:r>
+            <w:r>
+              <w:rPr>
+                <w:noProof/>
+                <w:webHidden/>
+              </w:rPr>
+            </w:r>
+            <w:r>
+              <w:rPr>
+                <w:noProof/>
+                <w:webHidden/>
+              </w:rPr>
+              <w:fldChar w:fldCharType="separate"/>
+            </w:r>
+            <w:r>
+              <w:rPr>
+                <w:noProof/>
+                <w:webHidden/>
+              </w:rPr>
+              <w:t>12</w:t>
+            </w:r>
+            <w:r>
+              <w:rPr>
+                <w:noProof/>
+                <w:webHidden/>
+              </w:rPr>
+              <w:fldChar w:fldCharType="end"/>
+            </w:r>
+          </w:hyperlink>
+        </w:p>
+        <w:p>
+          <w:pPr>
+            <w:pStyle w:val="Obsah3"/>
+            <w:rPr>
+              <w:rFonts w:eastAsiaTheme="minorEastAsia"/>
+              <w:noProof/>
+              <w:kern w:val="2"/>
+              <w:sz w:val="22"/>
+              <w:lang w:eastAsia="cs-CZ"/>
+              <w14:ligatures w14:val="standardContextual"/>
+            </w:rPr>
+          </w:pPr>
+          <w:hyperlink w:anchor="_Toc135642171" w:history="1">
+            <w:r>
+              <w:rPr>
+                <w:rStyle w:val="Hypertextovodkaz"/>
+                <w:noProof/>
+              </w:rPr>
+              <w:t>2.2.2</w:t>
+            </w:r>
+            <w:r>
+              <w:rPr>
+                <w:rFonts w:eastAsiaTheme="minorEastAsia"/>
+                <w:noProof/>
+                <w:kern w:val="2"/>
+                <w:sz w:val="22"/>
+                <w:lang w:eastAsia="cs-CZ"/>
+                <w14:ligatures w14:val="standardContextual"/>
+              </w:rPr>
+              <w:tab/>
+            </w:r>
+            <w:r>
+              <w:rPr>
+                <w:rStyle w:val="Hypertextovodkaz"/>
+                <w:noProof/>
+              </w:rPr>
+              <w:t>Optimalizace Core Web Vitals</w:t>
+            </w:r>
+            <w:r>
+              <w:rPr>
+                <w:noProof/>
+                <w:webHidden/>
+              </w:rPr>
+              <w:tab/>
+            </w:r>
+            <w:r>
+              <w:rPr>
+                <w:noProof/>
+                <w:webHidden/>
+              </w:rPr>
+              <w:fldChar w:fldCharType="begin"/>
+            </w:r>
+            <w:r>
+              <w:rPr>
+                <w:noProof/>
+                <w:webHidden/>
+              </w:rPr>
+              <w:instrText xml:space="preserve"> PAGEREF _Toc135642171 \h </w:instrText>
+            </w:r>
+            <w:r>
+              <w:rPr>
+                <w:noProof/>
+                <w:webHidden/>
+              </w:rPr>
+            </w:r>
+            <w:r>
+              <w:rPr>
+                <w:noProof/>
+                <w:webHidden/>
+              </w:rPr>
+              <w:fldChar w:fldCharType="separate"/>
+            </w:r>
+            <w:r>
+              <w:rPr>
+                <w:noProof/>
+                <w:webHidden/>
+              </w:rPr>
+              <w:t>12</w:t>
             </w:r>
             <w:r>
               <w:rPr>
@@ -2718,11 +3584,13 @@
             <w:rPr>
               <w:rFonts w:eastAsiaTheme="minorEastAsia"/>
               <w:noProof/>
+              <w:kern w:val="2"/>
               <w:sz w:val="22"/>
               <w:lang w:eastAsia="cs-CZ"/>
+              <w14:ligatures w14:val="standardContextual"/>
             </w:rPr>
           </w:pPr>
-          <w:hyperlink w:anchor="_Toc131958235" w:history="1">
+          <w:hyperlink w:anchor="_Toc135642172" w:history="1">
             <w:r>
               <w:rPr>
                 <w:rStyle w:val="Hypertextovodkaz"/>
@@ -2734,8 +3602,10 @@
               <w:rPr>
                 <w:rFonts w:eastAsiaTheme="minorEastAsia"/>
                 <w:noProof/>
+                <w:kern w:val="2"/>
                 <w:sz w:val="22"/>
                 <w:lang w:eastAsia="cs-CZ"/>
+                <w14:ligatures w14:val="standardContextual"/>
               </w:rPr>
               <w:tab/>
             </w:r>
@@ -2765,7 +3635,7 @@
                 <w:noProof/>
                 <w:webHidden/>
               </w:rPr>
-              <w:instrText xml:space="preserve"> PAGEREF _Toc131958235 \h </w:instrText>
+              <w:instrText xml:space="preserve"> PAGEREF _Toc135642172 \h </w:instrText>
             </w:r>
             <w:r>
               <w:rPr>
@@ -2785,7 +3655,7 @@
                 <w:noProof/>
                 <w:webHidden/>
               </w:rPr>
-              <w:t>9</w:t>
+              <w:t>13</w:t>
             </w:r>
             <w:r>
               <w:rPr>
@@ -2802,11 +3672,13 @@
             <w:rPr>
               <w:rFonts w:eastAsiaTheme="minorEastAsia"/>
               <w:noProof/>
+              <w:kern w:val="2"/>
               <w:sz w:val="22"/>
               <w:lang w:eastAsia="cs-CZ"/>
+              <w14:ligatures w14:val="standardContextual"/>
             </w:rPr>
           </w:pPr>
-          <w:hyperlink w:anchor="_Toc131958236" w:history="1">
+          <w:hyperlink w:anchor="_Toc135642173" w:history="1">
             <w:r>
               <w:rPr>
                 <w:rStyle w:val="Hypertextovodkaz"/>
@@ -2833,7 +3705,7 @@
                 <w:noProof/>
                 <w:webHidden/>
               </w:rPr>
-              <w:instrText xml:space="preserve"> PAGEREF _Toc131958236 \h </w:instrText>
+              <w:instrText xml:space="preserve"> PAGEREF _Toc135642173 \h </w:instrText>
             </w:r>
             <w:r>
               <w:rPr>
@@ -2853,7 +3725,7 @@
                 <w:noProof/>
                 <w:webHidden/>
               </w:rPr>
-              <w:t>10</w:t>
+              <w:t>14</w:t>
             </w:r>
             <w:r>
               <w:rPr>
@@ -2870,11 +3742,13 @@
             <w:rPr>
               <w:rFonts w:eastAsiaTheme="minorEastAsia"/>
               <w:noProof/>
+              <w:kern w:val="2"/>
               <w:sz w:val="22"/>
               <w:lang w:eastAsia="cs-CZ"/>
+              <w14:ligatures w14:val="standardContextual"/>
             </w:rPr>
           </w:pPr>
-          <w:hyperlink w:anchor="_Toc131958237" w:history="1">
+          <w:hyperlink w:anchor="_Toc135642174" w:history="1">
             <w:r>
               <w:rPr>
                 <w:rStyle w:val="Hypertextovodkaz"/>
@@ -2901,7 +3775,7 @@
                 <w:noProof/>
                 <w:webHidden/>
               </w:rPr>
-              <w:instrText xml:space="preserve"> PAGEREF _Toc131958237 \h </w:instrText>
+              <w:instrText xml:space="preserve"> PAGEREF _Toc135642174 \h </w:instrText>
             </w:r>
             <w:r>
               <w:rPr>
@@ -2921,7 +3795,7 @@
                 <w:noProof/>
                 <w:webHidden/>
               </w:rPr>
-              <w:t>11</w:t>
+              <w:t>15</w:t>
             </w:r>
             <w:r>
               <w:rPr>
@@ -2938,11 +3812,13 @@
             <w:rPr>
               <w:rFonts w:eastAsiaTheme="minorEastAsia"/>
               <w:noProof/>
+              <w:kern w:val="2"/>
               <w:sz w:val="22"/>
               <w:lang w:eastAsia="cs-CZ"/>
+              <w14:ligatures w14:val="standardContextual"/>
             </w:rPr>
           </w:pPr>
-          <w:hyperlink w:anchor="_Toc131958238" w:history="1">
+          <w:hyperlink w:anchor="_Toc135642175" w:history="1">
             <w:r>
               <w:rPr>
                 <w:rStyle w:val="Hypertextovodkaz"/>
@@ -2969,7 +3845,7 @@
                 <w:noProof/>
                 <w:webHidden/>
               </w:rPr>
-              <w:instrText xml:space="preserve"> PAGEREF _Toc131958238 \h </w:instrText>
+              <w:instrText xml:space="preserve"> PAGEREF _Toc135642175 \h </w:instrText>
             </w:r>
             <w:r>
               <w:rPr>
@@ -2989,7 +3865,7 @@
                 <w:noProof/>
                 <w:webHidden/>
               </w:rPr>
-              <w:t>12</w:t>
+              <w:t>16</w:t>
             </w:r>
             <w:r>
               <w:rPr>
@@ -3006,11 +3882,13 @@
             <w:rPr>
               <w:rFonts w:eastAsiaTheme="minorEastAsia"/>
               <w:noProof/>
+              <w:kern w:val="2"/>
               <w:sz w:val="22"/>
               <w:lang w:eastAsia="cs-CZ"/>
+              <w14:ligatures w14:val="standardContextual"/>
             </w:rPr>
           </w:pPr>
-          <w:hyperlink w:anchor="_Toc131958239" w:history="1">
+          <w:hyperlink w:anchor="_Toc135642176" w:history="1">
             <w:r>
               <w:rPr>
                 <w:rStyle w:val="Hypertextovodkaz"/>
@@ -3037,7 +3915,7 @@
                 <w:noProof/>
                 <w:webHidden/>
               </w:rPr>
-              <w:instrText xml:space="preserve"> PAGEREF _Toc131958239 \h </w:instrText>
+              <w:instrText xml:space="preserve"> PAGEREF _Toc135642176 \h </w:instrText>
             </w:r>
             <w:r>
               <w:rPr>
@@ -3057,7 +3935,7 @@
                 <w:noProof/>
                 <w:webHidden/>
               </w:rPr>
-              <w:t>13</w:t>
+              <w:t>17</w:t>
             </w:r>
             <w:r>
               <w:rPr>
@@ -3077,11 +3955,13 @@
             <w:rPr>
               <w:rFonts w:eastAsiaTheme="minorEastAsia"/>
               <w:noProof/>
+              <w:kern w:val="2"/>
               <w:sz w:val="22"/>
               <w:lang w:eastAsia="cs-CZ"/>
+              <w14:ligatures w14:val="standardContextual"/>
             </w:rPr>
           </w:pPr>
-          <w:hyperlink w:anchor="_Toc131958240" w:history="1">
+          <w:hyperlink w:anchor="_Toc135642177" w:history="1">
             <w:r>
               <w:rPr>
                 <w:rStyle w:val="Hypertextovodkaz"/>
@@ -3093,8 +3973,10 @@
               <w:rPr>
                 <w:rFonts w:eastAsiaTheme="minorEastAsia"/>
                 <w:noProof/>
+                <w:kern w:val="2"/>
                 <w:sz w:val="22"/>
                 <w:lang w:eastAsia="cs-CZ"/>
+                <w14:ligatures w14:val="standardContextual"/>
               </w:rPr>
               <w:tab/>
             </w:r>
@@ -3124,7 +4006,7 @@
                 <w:noProof/>
                 <w:webHidden/>
               </w:rPr>
-              <w:instrText xml:space="preserve"> PAGEREF _Toc131958240 \h </w:instrText>
+              <w:instrText xml:space="preserve"> PAGEREF _Toc135642177 \h </w:instrText>
             </w:r>
             <w:r>
               <w:rPr>
@@ -3183,7 +4065,7 @@
       </w:pPr>
       <w:bookmarkStart w:id="0" w:name="_Toc86047591"/>
       <w:bookmarkStart w:id="1" w:name="_Toc86055198"/>
-      <w:bookmarkStart w:id="2" w:name="_Toc131958216"/>
+      <w:bookmarkStart w:id="2" w:name="_Toc135642144"/>
       <w:r>
         <w:lastRenderedPageBreak/>
         <w:t>Úvod</w:t>
@@ -3322,7 +4204,7 @@
       <w:pPr>
         <w:pStyle w:val="Nadpis1"/>
       </w:pPr>
-      <w:bookmarkStart w:id="3" w:name="_Toc131958217"/>
+      <w:bookmarkStart w:id="3" w:name="_Toc135642145"/>
       <w:r>
         <w:lastRenderedPageBreak/>
         <w:t>Hlavní témata On</w:t>
@@ -3344,7 +4226,7 @@
       <w:pPr>
         <w:pStyle w:val="Nadpis2"/>
       </w:pPr>
-      <w:bookmarkStart w:id="4" w:name="_Toc131958218"/>
+      <w:bookmarkStart w:id="4" w:name="_Toc135642146"/>
       <w:r>
         <w:t xml:space="preserve">K čemu SEO </w:t>
       </w:r>
@@ -3479,7 +4361,7 @@
       <w:pPr>
         <w:pStyle w:val="Nadpis2"/>
       </w:pPr>
-      <w:bookmarkStart w:id="5" w:name="_Toc131958219"/>
+      <w:bookmarkStart w:id="5" w:name="_Toc135642147"/>
       <w:r>
         <w:lastRenderedPageBreak/>
         <w:t xml:space="preserve">On </w:t>
@@ -3608,7 +4490,7 @@
       <w:pPr>
         <w:pStyle w:val="Nadpis2"/>
       </w:pPr>
-      <w:bookmarkStart w:id="6" w:name="_Toc131958220"/>
+      <w:bookmarkStart w:id="6" w:name="_Toc135642148"/>
       <w:r>
         <w:t>Klíčová slova</w:t>
       </w:r>
@@ -3911,7 +4793,7 @@
       <w:pPr>
         <w:pStyle w:val="Nadpis3"/>
       </w:pPr>
-      <w:bookmarkStart w:id="7" w:name="_Toc131958221"/>
+      <w:bookmarkStart w:id="7" w:name="_Toc135642149"/>
       <w:r>
         <w:lastRenderedPageBreak/>
         <w:t>Analýza klíčový</w:t>
@@ -4038,7 +4920,7 @@
       <w:pPr>
         <w:pStyle w:val="Nadpis2"/>
       </w:pPr>
-      <w:bookmarkStart w:id="8" w:name="_Toc131958222"/>
+      <w:bookmarkStart w:id="8" w:name="_Toc135642150"/>
       <w:r>
         <w:t xml:space="preserve">On </w:t>
       </w:r>
@@ -4056,7 +4938,7 @@
       <w:pPr>
         <w:pStyle w:val="Nadpis3"/>
       </w:pPr>
-      <w:bookmarkStart w:id="9" w:name="_Toc131958223"/>
+      <w:bookmarkStart w:id="9" w:name="_Toc135642151"/>
       <w:r>
         <w:t>U</w:t>
       </w:r>
@@ -4204,7 +5086,7 @@
       <w:pPr>
         <w:pStyle w:val="Nadpis3"/>
       </w:pPr>
-      <w:bookmarkStart w:id="10" w:name="_Toc131958224"/>
+      <w:bookmarkStart w:id="10" w:name="_Toc135642152"/>
       <w:r>
         <w:t xml:space="preserve">Meta </w:t>
       </w:r>
@@ -4341,7 +5223,7 @@
       <w:pPr>
         <w:pStyle w:val="Nadpis3"/>
       </w:pPr>
-      <w:bookmarkStart w:id="11" w:name="_Toc131958225"/>
+      <w:bookmarkStart w:id="11" w:name="_Toc135642153"/>
       <w:r>
         <w:t xml:space="preserve">Meta </w:t>
       </w:r>
@@ -4498,7 +5380,7 @@
       <w:pPr>
         <w:pStyle w:val="Nadpis3"/>
       </w:pPr>
-      <w:bookmarkStart w:id="12" w:name="_Toc131958226"/>
+      <w:bookmarkStart w:id="12" w:name="_Toc135642154"/>
       <w:proofErr w:type="spellStart"/>
       <w:r>
         <w:t>Title</w:t>
@@ -4693,7 +5575,7 @@
       <w:pPr>
         <w:pStyle w:val="Nadpis3"/>
       </w:pPr>
-      <w:bookmarkStart w:id="13" w:name="_Toc131958227"/>
+      <w:bookmarkStart w:id="13" w:name="_Toc135642155"/>
       <w:r>
         <w:lastRenderedPageBreak/>
         <w:t>Nadpisy a podnadpisy</w:t>
@@ -4739,7 +5621,7 @@
       <w:pPr>
         <w:pStyle w:val="Nadpis3"/>
       </w:pPr>
-      <w:bookmarkStart w:id="14" w:name="_Toc131958228"/>
+      <w:bookmarkStart w:id="14" w:name="_Toc135642156"/>
       <w:r>
         <w:t>Interní odkazy</w:t>
       </w:r>
@@ -4897,7 +5779,7 @@
       <w:pPr>
         <w:pStyle w:val="Nadpis3"/>
       </w:pPr>
-      <w:bookmarkStart w:id="15" w:name="_Toc131958229"/>
+      <w:bookmarkStart w:id="15" w:name="_Toc135642157"/>
       <w:r>
         <w:t>Obrázky</w:t>
       </w:r>
@@ -5058,7 +5940,7 @@
       <w:pPr>
         <w:pStyle w:val="Nadpis2"/>
       </w:pPr>
-      <w:bookmarkStart w:id="16" w:name="_Toc131958230"/>
+      <w:bookmarkStart w:id="16" w:name="_Toc135642158"/>
       <w:proofErr w:type="spellStart"/>
       <w:r>
         <w:lastRenderedPageBreak/>
@@ -5090,9 +5972,11 @@
       <w:pPr>
         <w:pStyle w:val="Nadpis3"/>
       </w:pPr>
+      <w:bookmarkStart w:id="17" w:name="_Toc135642159"/>
       <w:r>
         <w:t>Copywriting</w:t>
       </w:r>
+      <w:bookmarkEnd w:id="17"/>
     </w:p>
     <w:p>
       <w:r>
@@ -5168,12 +6052,12 @@
       <w:pPr>
         <w:pStyle w:val="Nadpis3"/>
       </w:pPr>
-      <w:bookmarkStart w:id="17" w:name="_Toc131958232"/>
+      <w:bookmarkStart w:id="18" w:name="_Toc135642160"/>
       <w:proofErr w:type="spellStart"/>
       <w:r>
         <w:t>Content-First</w:t>
       </w:r>
-      <w:bookmarkEnd w:id="17"/>
+      <w:bookmarkEnd w:id="18"/>
       <w:proofErr w:type="spellEnd"/>
     </w:p>
     <w:p>
@@ -5360,7 +6244,7 @@
       <w:pPr>
         <w:pStyle w:val="Nadpis2"/>
       </w:pPr>
-      <w:bookmarkStart w:id="18" w:name="_Toc131958233"/>
+      <w:bookmarkStart w:id="19" w:name="_Toc135642161"/>
       <w:r>
         <w:t xml:space="preserve">Web </w:t>
       </w:r>
@@ -5368,6 +6252,7 @@
       <w:r>
         <w:t>Vitals</w:t>
       </w:r>
+      <w:bookmarkEnd w:id="19"/>
       <w:proofErr w:type="spellEnd"/>
     </w:p>
     <w:p>
@@ -5430,6 +6315,7 @@
       <w:pPr>
         <w:pStyle w:val="Nadpis3"/>
       </w:pPr>
+      <w:bookmarkStart w:id="20" w:name="_Toc135642162"/>
       <w:proofErr w:type="spellStart"/>
       <w:r>
         <w:t>Core</w:t>
@@ -5442,6 +6328,7 @@
       <w:r>
         <w:t>Vitals</w:t>
       </w:r>
+      <w:bookmarkEnd w:id="20"/>
       <w:proofErr w:type="spellEnd"/>
     </w:p>
     <w:p>
@@ -5730,10 +6617,11 @@
       <w:pPr>
         <w:pStyle w:val="Nadpis2"/>
       </w:pPr>
+      <w:bookmarkStart w:id="21" w:name="_Toc135642163"/>
       <w:r>
         <w:t>Zakázané techniky</w:t>
       </w:r>
-      <w:bookmarkEnd w:id="18"/>
+      <w:bookmarkEnd w:id="21"/>
     </w:p>
     <w:p>
       <w:r>
@@ -5797,9 +6685,11 @@
       <w:pPr>
         <w:pStyle w:val="Nadpis3"/>
       </w:pPr>
+      <w:bookmarkStart w:id="22" w:name="_Toc135642164"/>
       <w:r>
         <w:t>Stručný přehled zakázaných technik</w:t>
       </w:r>
+      <w:bookmarkEnd w:id="22"/>
     </w:p>
     <w:p>
       <w:pPr>
@@ -6076,7 +6966,7 @@
       <w:pPr>
         <w:pStyle w:val="Nadpis1"/>
       </w:pPr>
-      <w:bookmarkStart w:id="19" w:name="_Toc131958234"/>
+      <w:bookmarkStart w:id="23" w:name="_Toc135642165"/>
       <w:r>
         <w:lastRenderedPageBreak/>
         <w:t xml:space="preserve">Postup </w:t>
@@ -6084,7 +6974,7 @@
       <w:r>
         <w:t>při optimalizaci</w:t>
       </w:r>
-      <w:bookmarkEnd w:id="19"/>
+      <w:bookmarkEnd w:id="23"/>
     </w:p>
     <w:p>
       <w:r>
@@ -6111,9 +7001,11 @@
       <w:pPr>
         <w:pStyle w:val="Nadpis2"/>
       </w:pPr>
+      <w:bookmarkStart w:id="24" w:name="_Toc135642166"/>
       <w:r>
         <w:t>Kód a validita</w:t>
       </w:r>
+      <w:bookmarkEnd w:id="24"/>
     </w:p>
     <w:p>
       <w:r>
@@ -6124,9 +7016,11 @@
       <w:pPr>
         <w:pStyle w:val="Nadpis3"/>
       </w:pPr>
+      <w:bookmarkStart w:id="25" w:name="_Toc135642167"/>
       <w:r>
         <w:t>Metadata</w:t>
       </w:r>
+      <w:bookmarkEnd w:id="25"/>
     </w:p>
     <w:p>
       <w:r>
@@ -6208,9 +7102,11 @@
       <w:pPr>
         <w:pStyle w:val="Nadpis3"/>
       </w:pPr>
+      <w:bookmarkStart w:id="26" w:name="_Toc135642168"/>
       <w:r>
         <w:t>Obrázky</w:t>
       </w:r>
+      <w:bookmarkEnd w:id="26"/>
     </w:p>
     <w:p>
       <w:r>
@@ -6256,9 +7152,11 @@
       <w:pPr>
         <w:pStyle w:val="Nadpis2"/>
       </w:pPr>
+      <w:bookmarkStart w:id="27" w:name="_Toc135642169"/>
       <w:r>
         <w:t>Zlepšení uživatelské spokojenosti</w:t>
       </w:r>
+      <w:bookmarkEnd w:id="27"/>
     </w:p>
     <w:p>
       <w:r>
@@ -6291,10 +7189,12 @@
       <w:pPr>
         <w:pStyle w:val="Nadpis3"/>
       </w:pPr>
+      <w:bookmarkStart w:id="28" w:name="_Toc135642170"/>
       <w:r>
         <w:lastRenderedPageBreak/>
         <w:t>Obsah</w:t>
       </w:r>
+      <w:bookmarkEnd w:id="28"/>
     </w:p>
     <w:p>
       <w:r>
@@ -6316,6 +7216,7 @@
       <w:pPr>
         <w:pStyle w:val="Nadpis3"/>
       </w:pPr>
+      <w:bookmarkStart w:id="29" w:name="_Toc135642171"/>
       <w:r>
         <w:t xml:space="preserve">Optimalizace </w:t>
       </w:r>
@@ -6331,6 +7232,7 @@
       <w:r>
         <w:t>Vitals</w:t>
       </w:r>
+      <w:bookmarkEnd w:id="29"/>
       <w:proofErr w:type="spellEnd"/>
     </w:p>
     <w:p>
@@ -6442,7 +7344,7 @@
       <w:pPr>
         <w:pStyle w:val="Nadpis1"/>
       </w:pPr>
-      <w:bookmarkStart w:id="20" w:name="_Toc131958235"/>
+      <w:bookmarkStart w:id="30" w:name="_Toc135642172"/>
       <w:r>
         <w:lastRenderedPageBreak/>
         <w:t>Porovnání</w:t>
@@ -6459,30 +7361,70 @@
       <w:r>
         <w:t>a po optimalizaci</w:t>
       </w:r>
-      <w:bookmarkEnd w:id="20"/>
-    </w:p>
-    <w:p>
-      <w:r>
-        <w:t>(</w:t>
-      </w:r>
-      <w:r>
-        <w:t>výsledky)</w:t>
+      <w:bookmarkEnd w:id="30"/>
+    </w:p>
+    <w:p>
+      <w:r>
+        <w:t xml:space="preserve">Po optimalizaci On </w:t>
+      </w:r>
+      <w:proofErr w:type="spellStart"/>
+      <w:r>
+        <w:t>site</w:t>
+      </w:r>
+      <w:proofErr w:type="spellEnd"/>
+      <w:r>
+        <w:t xml:space="preserve"> SEO došlo k rychlejšímu načítání webu a ke zvýšení jeho hodnocení v </w:t>
+      </w:r>
+      <w:proofErr w:type="spellStart"/>
+      <w:r>
+        <w:t>Lighthousu</w:t>
+      </w:r>
+      <w:proofErr w:type="spellEnd"/>
+      <w:r>
+        <w:t>. V rámci měření ale nebyla hodnocena textová část. Ve smyslu kvality, přirozenosti a rozmístění klíčových slov. Důvodem bylo, že měření těchto důležitých faktorů není v </w:t>
+      </w:r>
+      <w:proofErr w:type="spellStart"/>
+      <w:r>
+        <w:t>Lighthous</w:t>
+      </w:r>
+      <w:proofErr w:type="spellEnd"/>
+      <w:r>
+        <w:t xml:space="preserve"> možn</w:t>
+      </w:r>
+      <w:r>
+        <w:t>é</w:t>
+      </w:r>
+      <w:r>
+        <w:t>.</w:t>
+      </w:r>
+    </w:p>
+    <w:p>
+      <w:r>
+        <w:t xml:space="preserve">Vzhledem k velikosti zvýšení hodnocení stránky po využití technik zmíněných v této práci, je očividná důležitost optimalizace On </w:t>
+      </w:r>
+      <w:proofErr w:type="spellStart"/>
+      <w:r>
+        <w:t>site</w:t>
+      </w:r>
+      <w:proofErr w:type="spellEnd"/>
+      <w:r>
+        <w:t xml:space="preserve"> SEO, od které se odvíjí možná návštěvnost webu. Zároveň je vidět, že i bez optimalizace bylo možné získat hodnocení lepší než nedostatečné. A to pouze dodržováním základních pravidel pro validní kód.</w:t>
       </w:r>
     </w:p>
     <w:p>
       <w:pPr>
         <w:pStyle w:val="Neslovannadpis"/>
       </w:pPr>
-      <w:bookmarkStart w:id="21" w:name="_Toc86047603"/>
-      <w:bookmarkStart w:id="22" w:name="_Toc86055210"/>
-      <w:bookmarkStart w:id="23" w:name="_Toc131958236"/>
+      <w:bookmarkStart w:id="31" w:name="_Toc86047603"/>
+      <w:bookmarkStart w:id="32" w:name="_Toc86055210"/>
+      <w:bookmarkStart w:id="33" w:name="_Toc135642173"/>
       <w:r>
         <w:lastRenderedPageBreak/>
         <w:t>Závěr</w:t>
       </w:r>
-      <w:bookmarkEnd w:id="21"/>
-      <w:bookmarkEnd w:id="22"/>
-      <w:bookmarkEnd w:id="23"/>
+      <w:bookmarkEnd w:id="31"/>
+      <w:bookmarkEnd w:id="32"/>
+      <w:bookmarkEnd w:id="33"/>
     </w:p>
     <w:p>
       <w:r>
@@ -6493,16 +7435,16 @@
       <w:pPr>
         <w:pStyle w:val="Neslovannadpis"/>
       </w:pPr>
-      <w:bookmarkStart w:id="24" w:name="_Toc86047604"/>
-      <w:bookmarkStart w:id="25" w:name="_Toc86055211"/>
-      <w:bookmarkStart w:id="26" w:name="_Toc131958237"/>
+      <w:bookmarkStart w:id="34" w:name="_Toc86047604"/>
+      <w:bookmarkStart w:id="35" w:name="_Toc86055211"/>
+      <w:bookmarkStart w:id="36" w:name="_Toc135642174"/>
       <w:r>
         <w:lastRenderedPageBreak/>
         <w:t>Seznam zkratek a odborných výrazů</w:t>
       </w:r>
-      <w:bookmarkEnd w:id="24"/>
-      <w:bookmarkEnd w:id="25"/>
-      <w:bookmarkEnd w:id="26"/>
+      <w:bookmarkEnd w:id="34"/>
+      <w:bookmarkEnd w:id="35"/>
+      <w:bookmarkEnd w:id="36"/>
     </w:p>
     <w:p>
       <w:pPr>
@@ -6665,7 +7607,7 @@
       <w:pPr>
         <w:pStyle w:val="Vysvtlenpojmu"/>
       </w:pPr>
-      <w:bookmarkStart w:id="27" w:name="_Hlk130747629"/>
+      <w:bookmarkStart w:id="37" w:name="_Hlk130747629"/>
       <w:r>
         <w:t xml:space="preserve">Favorite </w:t>
       </w:r>
@@ -6686,7 +7628,7 @@
       <w:r>
         <w:t xml:space="preserve"> se zobrazuje vedle URL adresy webové stránky </w:t>
       </w:r>
-      <w:bookmarkEnd w:id="27"/>
+      <w:bookmarkEnd w:id="37"/>
       <w:r>
         <w:t xml:space="preserve">a vedle </w:t>
       </w:r>
@@ -6756,27 +7698,30 @@
       <w:pPr>
         <w:pStyle w:val="Vysvtlenpojmu"/>
       </w:pPr>
-      <w:r>
-        <w:t xml:space="preserve">Hypertext Transfer </w:t>
-      </w:r>
       <w:proofErr w:type="spellStart"/>
       <w:r>
-        <w:t>Protocol</w:t>
+        <w:t>Block</w:t>
       </w:r>
       <w:proofErr w:type="spellEnd"/>
       <w:r>
+        <w:t xml:space="preserve"> Element</w:t>
+      </w:r>
+      <w:r>
         <w:t xml:space="preserve"> </w:t>
       </w:r>
       <w:proofErr w:type="spellStart"/>
       <w:r>
-        <w:t>Secure</w:t>
+        <w:t>Modifier</w:t>
       </w:r>
       <w:proofErr w:type="spellEnd"/>
       <w:r>
-        <w:t xml:space="preserve"> – </w:t>
-      </w:r>
-      <w:r>
-        <w:t>XXXX</w:t>
+        <w:t xml:space="preserve"> –</w:t>
+      </w:r>
+      <w:r>
+        <w:t xml:space="preserve"> metodologie pro pojmenovávání a organizaci CSS tříd při tvorbě webových stránek</w:t>
+      </w:r>
+      <w:r>
+        <w:t>.</w:t>
       </w:r>
     </w:p>
     <w:p>
@@ -6803,16 +7748,16 @@
       <w:pPr>
         <w:pStyle w:val="Neslovannadpis"/>
       </w:pPr>
-      <w:bookmarkStart w:id="28" w:name="_Toc86047605"/>
-      <w:bookmarkStart w:id="29" w:name="_Toc86055212"/>
-      <w:bookmarkStart w:id="30" w:name="_Toc131958238"/>
+      <w:bookmarkStart w:id="38" w:name="_Toc86047605"/>
+      <w:bookmarkStart w:id="39" w:name="_Toc86055212"/>
+      <w:bookmarkStart w:id="40" w:name="_Toc135642175"/>
       <w:r>
         <w:lastRenderedPageBreak/>
         <w:t>Seznam obrázků</w:t>
       </w:r>
-      <w:bookmarkEnd w:id="28"/>
-      <w:bookmarkEnd w:id="29"/>
-      <w:bookmarkEnd w:id="30"/>
+      <w:bookmarkEnd w:id="38"/>
+      <w:bookmarkEnd w:id="39"/>
+      <w:bookmarkEnd w:id="40"/>
     </w:p>
     <w:p>
       <w:pPr>
@@ -7045,10 +7990,10 @@
       <w:r>
         <w:fldChar w:fldCharType="end"/>
       </w:r>
-      <w:bookmarkStart w:id="31" w:name="_Toc86047606"/>
-    </w:p>
-    <w:bookmarkStart w:id="32" w:name="_Toc86055213" w:displacedByCustomXml="next"/>
-    <w:bookmarkStart w:id="33" w:name="_Toc131958239" w:displacedByCustomXml="next"/>
+      <w:bookmarkStart w:id="41" w:name="_Toc86047606"/>
+    </w:p>
+    <w:bookmarkStart w:id="42" w:name="_Toc86055213" w:displacedByCustomXml="next"/>
+    <w:bookmarkStart w:id="43" w:name="_Toc135642176" w:displacedByCustomXml="next"/>
     <w:sdt>
       <w:sdtPr>
         <w:rPr>
@@ -7076,9 +8021,9 @@
           <w:r>
             <w:t>Použité zdroje</w:t>
           </w:r>
-          <w:bookmarkEnd w:id="31"/>
-          <w:bookmarkEnd w:id="33"/>
-          <w:bookmarkEnd w:id="32"/>
+          <w:bookmarkEnd w:id="41"/>
+          <w:bookmarkEnd w:id="43"/>
+          <w:bookmarkEnd w:id="42"/>
         </w:p>
         <w:p>
           <w:pPr>
@@ -7451,16 +8396,16 @@
       <w:pPr>
         <w:pStyle w:val="Nadpisplohy"/>
       </w:pPr>
-      <w:bookmarkStart w:id="34" w:name="_Toc86047607"/>
-      <w:bookmarkStart w:id="35" w:name="_Toc86055214"/>
-      <w:bookmarkStart w:id="36" w:name="_Toc131958240"/>
+      <w:bookmarkStart w:id="44" w:name="_Toc86047607"/>
+      <w:bookmarkStart w:id="45" w:name="_Toc86055214"/>
+      <w:bookmarkStart w:id="46" w:name="_Toc135642177"/>
       <w:r>
         <w:lastRenderedPageBreak/>
         <w:t>Seznam přiložených souborů</w:t>
       </w:r>
-      <w:bookmarkEnd w:id="34"/>
-      <w:bookmarkEnd w:id="35"/>
-      <w:bookmarkEnd w:id="36"/>
+      <w:bookmarkEnd w:id="44"/>
+      <w:bookmarkEnd w:id="45"/>
+      <w:bookmarkEnd w:id="46"/>
     </w:p>
     <w:p>
       <w:r>
@@ -10518,6 +11463,7 @@
     <w:rsidRoot w:val="00624D3C"/>
     <w:rsid w:val="00221EE2"/>
     <w:rsid w:val="00256889"/>
+    <w:rsid w:val="00421455"/>
     <w:rsid w:val="004E0A8F"/>
     <w:rsid w:val="00624D3C"/>
     <w:rsid w:val="00902204"/>

--- a/RP_OnSiteSEO.docx
+++ b/RP_OnSiteSEO.docx
@@ -926,11 +926,9 @@
       <w:r>
         <w:t xml:space="preserve">stránky pomocí On </w:t>
       </w:r>
-      <w:proofErr w:type="spellStart"/>
       <w:r>
         <w:t>site</w:t>
       </w:r>
-      <w:proofErr w:type="spellEnd"/>
       <w:r>
         <w:t xml:space="preserve"> SEO</w:t>
       </w:r>
@@ -938,15 +936,7 @@
         <w:t xml:space="preserve">, také označované jako </w:t>
       </w:r>
       <w:r>
-        <w:t xml:space="preserve">On </w:t>
-      </w:r>
-      <w:proofErr w:type="spellStart"/>
-      <w:r>
-        <w:t>page</w:t>
-      </w:r>
-      <w:proofErr w:type="spellEnd"/>
-      <w:r>
-        <w:t xml:space="preserve"> SEO</w:t>
+        <w:t>On page SEO</w:t>
       </w:r>
       <w:r>
         <w:t>.</w:t>
@@ -980,45 +970,30 @@
       <w:pPr>
         <w:pStyle w:val="Nezaazovannadpis"/>
       </w:pPr>
-      <w:proofErr w:type="spellStart"/>
       <w:r>
         <w:t>Summary</w:t>
       </w:r>
-      <w:proofErr w:type="spellEnd"/>
-    </w:p>
-    <w:p>
-      <w:proofErr w:type="spellStart"/>
-      <w:r>
-        <w:t>This</w:t>
-      </w:r>
-      <w:proofErr w:type="spellEnd"/>
+    </w:p>
+    <w:p>
+      <w:r>
+        <w:t>This work …</w:t>
+      </w:r>
+    </w:p>
+    <w:p>
+      <w:pPr>
+        <w:pStyle w:val="Nezaazovannadpis"/>
+      </w:pPr>
+      <w:r>
+        <w:t>Čestné prohlášení</w:t>
+      </w:r>
+    </w:p>
+    <w:p>
+      <w:r>
+        <w:t>Prohlašuji, že jsem předkládanou maturitní práci vypracoval sám</w:t>
+      </w:r>
       <w:r>
         <w:t xml:space="preserve"> </w:t>
       </w:r>
-      <w:proofErr w:type="spellStart"/>
-      <w:r>
-        <w:t>work</w:t>
-      </w:r>
-      <w:proofErr w:type="spellEnd"/>
-      <w:r>
-        <w:t xml:space="preserve"> …</w:t>
-      </w:r>
-    </w:p>
-    <w:p>
-      <w:pPr>
-        <w:pStyle w:val="Nezaazovannadpis"/>
-      </w:pPr>
-      <w:r>
-        <w:t>Čestné prohlášení</w:t>
-      </w:r>
-    </w:p>
-    <w:p>
-      <w:r>
-        <w:t>Prohlašuji, že jsem předkládanou maturitní práci vypracoval sám</w:t>
-      </w:r>
-      <w:r>
-        <w:t xml:space="preserve"> </w:t>
-      </w:r>
       <w:r>
         <w:t>a uvedl jsem veškerou použitou literaturu a bibliografické citace.</w:t>
       </w:r>
@@ -1030,14 +1005,27 @@
       <w:r>
         <w:t xml:space="preserve">V Liberci dne </w:t>
       </w:r>
-      <w:fldSimple w:instr=" DATE   \* MERGEFORMAT ">
-        <w:r>
-          <w:rPr>
-            <w:noProof/>
-          </w:rPr>
-          <w:t>22.05.2023</w:t>
-        </w:r>
-      </w:fldSimple>
+      <w:r>
+        <w:fldChar w:fldCharType="begin"/>
+      </w:r>
+      <w:r>
+        <w:instrText xml:space="preserve"> DATE   \* MERGEFORMAT </w:instrText>
+      </w:r>
+      <w:r>
+        <w:fldChar w:fldCharType="separate"/>
+      </w:r>
+      <w:r>
+        <w:rPr>
+          <w:noProof/>
+        </w:rPr>
+        <w:t>23.05.2023</w:t>
+      </w:r>
+      <w:r>
+        <w:rPr>
+          <w:noProof/>
+        </w:rPr>
+        <w:fldChar w:fldCharType="end"/>
+      </w:r>
       <w:r>
         <w:tab/>
       </w:r>
@@ -4094,15 +4082,7 @@
         <w:t xml:space="preserve"> </w:t>
       </w:r>
       <w:r>
-        <w:t xml:space="preserve">On </w:t>
-      </w:r>
-      <w:proofErr w:type="spellStart"/>
-      <w:r>
-        <w:t>site</w:t>
-      </w:r>
-      <w:proofErr w:type="spellEnd"/>
-      <w:r>
-        <w:t xml:space="preserve"> SEO, které je jednou z částí SEO</w:t>
+        <w:t>On site SEO, které je jednou z částí SEO</w:t>
       </w:r>
       <w:r>
         <w:t>. Jedná se soubor technik k</w:t>
@@ -4212,13 +4192,8 @@
       <w:r>
         <w:t xml:space="preserve"> </w:t>
       </w:r>
-      <w:proofErr w:type="spellStart"/>
-      <w:r>
-        <w:t>Site</w:t>
-      </w:r>
-      <w:proofErr w:type="spellEnd"/>
-      <w:r>
-        <w:t xml:space="preserve"> SEO technik</w:t>
+      <w:r>
+        <w:t>Site SEO technik</w:t>
       </w:r>
       <w:bookmarkEnd w:id="3"/>
     </w:p>
@@ -4230,24 +4205,14 @@
       <w:r>
         <w:t xml:space="preserve">K čemu SEO </w:t>
       </w:r>
-      <w:proofErr w:type="gramStart"/>
       <w:r>
         <w:t>slouží</w:t>
       </w:r>
       <w:bookmarkEnd w:id="4"/>
-      <w:proofErr w:type="gramEnd"/>
-    </w:p>
-    <w:p>
-      <w:r>
-        <w:t xml:space="preserve">Pokaždé když někdo cokoli vyhledává na internetu, tak mu je prohlížečem ukázáno několik odkazů v určitém pořadí. Jako první se ukážou odkazy na weby, které si za to zaplatili. Poté následují organické výsledky, to jsou výsledky, které za své umístění ve vyhledávání vyhledávači neplatí. O webech, které se dostanou do organických výsledků rozhoduje algoritmus prohlížeče na základě jejich SEO. SEO tedy </w:t>
-      </w:r>
-      <w:proofErr w:type="gramStart"/>
-      <w:r>
-        <w:t>slouží</w:t>
-      </w:r>
-      <w:proofErr w:type="gramEnd"/>
-      <w:r>
-        <w:t xml:space="preserve"> k získání lepších pozic ve vyhledávání, což vede k větší návštěvnosti webu a v případě web</w:t>
+    </w:p>
+    <w:p>
+      <w:r>
+        <w:t>Pokaždé když někdo cokoli vyhledává na internetu, tak mu je prohlížečem ukázáno několik odkazů v určitém pořadí. Jako první se ukážou odkazy na weby, které si za to zaplatili. Poté následují organické výsledky, to jsou výsledky, které za své umístění ve vyhledávání vyhledávači neplatí. O webech, které se dostanou do organických výsledků rozhoduje algoritmus prohlížeče na základě jejich SEO. SEO tedy slouží k získání lepších pozic ve vyhledávání, což vede k větší návštěvnosti webu a v případě web</w:t>
       </w:r>
       <w:r>
         <w:t>ů</w:t>
@@ -4364,41 +4329,20 @@
       <w:bookmarkStart w:id="5" w:name="_Toc135642147"/>
       <w:r>
         <w:lastRenderedPageBreak/>
-        <w:t xml:space="preserve">On </w:t>
-      </w:r>
-      <w:proofErr w:type="spellStart"/>
-      <w:r>
-        <w:t>site</w:t>
-      </w:r>
-      <w:proofErr w:type="spellEnd"/>
-      <w:r>
-        <w:t xml:space="preserve"> SEO</w:t>
+        <w:t>On site SEO</w:t>
       </w:r>
       <w:bookmarkEnd w:id="5"/>
     </w:p>
     <w:p>
       <w:r>
-        <w:t xml:space="preserve">On </w:t>
-      </w:r>
-      <w:proofErr w:type="spellStart"/>
-      <w:r>
-        <w:t>site</w:t>
-      </w:r>
-      <w:proofErr w:type="spellEnd"/>
-      <w:r>
-        <w:t xml:space="preserve"> SEO nebo</w:t>
+        <w:t>On site SEO nebo</w:t>
       </w:r>
       <w:r>
         <w:t xml:space="preserve">li </w:t>
       </w:r>
       <w:r>
-        <w:t xml:space="preserve">On </w:t>
-      </w:r>
-      <w:proofErr w:type="spellStart"/>
-      <w:r>
-        <w:t>page</w:t>
-      </w:r>
-      <w:proofErr w:type="spellEnd"/>
+        <w:t>On page</w:t>
+      </w:r>
       <w:r>
         <w:t xml:space="preserve"> SEO je jednou z částí SEO. </w:t>
       </w:r>
@@ -4406,15 +4350,7 @@
         <w:t>Celé SEO usiluje o nejlepší možnou pozici ve vyhledávání</w:t>
       </w:r>
       <w:r>
-        <w:t xml:space="preserve">. On </w:t>
-      </w:r>
-      <w:proofErr w:type="spellStart"/>
-      <w:r>
-        <w:t>site</w:t>
-      </w:r>
-      <w:proofErr w:type="spellEnd"/>
-      <w:r>
-        <w:t xml:space="preserve"> SEO, jak vyplývá z názvu se </w:t>
+        <w:t xml:space="preserve">. On site SEO, jak vyplývá z názvu se </w:t>
       </w:r>
       <w:r>
         <w:t>skládá z</w:t>
@@ -4498,13 +4434,8 @@
     </w:p>
     <w:p>
       <w:r>
-        <w:t xml:space="preserve">Jedním z prvních kroků u On </w:t>
-      </w:r>
-      <w:proofErr w:type="spellStart"/>
-      <w:r>
-        <w:t>site</w:t>
-      </w:r>
-      <w:proofErr w:type="spellEnd"/>
+        <w:t>Jedním z prvních kroků u On site</w:t>
+      </w:r>
       <w:r>
         <w:t xml:space="preserve"> </w:t>
       </w:r>
@@ -4548,161 +4479,132 @@
         <w:t xml:space="preserve"> Klíčová slova se zadávají </w:t>
       </w:r>
       <w:r>
-        <w:t xml:space="preserve">do meta tagu </w:t>
-      </w:r>
-      <w:proofErr w:type="spellStart"/>
-      <w:r>
-        <w:t>key</w:t>
-      </w:r>
-      <w:proofErr w:type="spellEnd"/>
+        <w:t>do meta tagu key word</w:t>
+      </w:r>
+      <w:r>
+        <w:t>s</w:t>
+      </w:r>
+      <w:r>
+        <w:t xml:space="preserve">, ale </w:t>
+      </w:r>
+      <w:r>
+        <w:t>především se</w:t>
+      </w:r>
+      <w:r>
+        <w:t xml:space="preserve"> musejí</w:t>
+      </w:r>
+      <w:r>
+        <w:t xml:space="preserve"> přirozeně </w:t>
+      </w:r>
+      <w:r>
+        <w:t xml:space="preserve">vyskytovat v obsahu webu, </w:t>
+      </w:r>
+      <w:r>
+        <w:t>ideálně</w:t>
+      </w:r>
+      <w:r>
+        <w:t xml:space="preserve"> od nadpisů přes odkazy až k</w:t>
+      </w:r>
+      <w:r>
+        <w:t> textu.</w:t>
+      </w:r>
+      <w:r>
+        <w:t xml:space="preserve"> Protože prohlížeče dnes v podstatě klíčová slova v metadatech ignorují, jelikož se toho dříve často zneužívalo.</w:t>
+      </w:r>
+      <w:r>
+        <w:t xml:space="preserve"> Právě proto je důležitý jejich přirozený výskyt v obsahu stránky.</w:t>
+      </w:r>
+    </w:p>
+    <w:p>
+      <w:r>
+        <w:t xml:space="preserve">Nastavit si jako klíčové slovo obecné slovo v určitém </w:t>
+      </w:r>
+      <w:r>
+        <w:t xml:space="preserve">tématu je dobrý </w:t>
+      </w:r>
+      <w:r>
+        <w:t>způsob,</w:t>
+      </w:r>
+      <w:r>
+        <w:t xml:space="preserve"> jak se zviditelnit</w:t>
+      </w:r>
+      <w:r>
+        <w:t xml:space="preserve"> a zvýšit </w:t>
+      </w:r>
+      <w:r>
+        <w:t>obecné povědomí</w:t>
+      </w:r>
+      <w:r>
+        <w:t xml:space="preserve"> o svém webu</w:t>
+      </w:r>
+      <w:r>
+        <w:t>. Ale zároveň člověk, který vyhledává pomocí obecných slov</w:t>
+      </w:r>
+      <w:r>
+        <w:t xml:space="preserve"> je člověk, který chce v první řadě získat </w:t>
+      </w:r>
+      <w:r>
+        <w:t>informace,</w:t>
+      </w:r>
+      <w:r>
+        <w:t xml:space="preserve"> a ne provést nákup.</w:t>
+      </w:r>
+      <w:r>
+        <w:t xml:space="preserve"> Obe</w:t>
+      </w:r>
+      <w:r>
+        <w:t xml:space="preserve">cné klíčové fráze mají velký počet vyhledávání, ale nejsou příliš </w:t>
+      </w:r>
+      <w:r>
+        <w:t>efektivní</w:t>
+      </w:r>
+      <w:r>
+        <w:t>, už jen kvůli velké konkurenci a nerozhodnosti uživatele</w:t>
+      </w:r>
+      <w:r>
+        <w:t xml:space="preserve">. </w:t>
+      </w:r>
+      <w:r>
+        <w:t>Obzvláště</w:t>
+      </w:r>
+      <w:r>
+        <w:t xml:space="preserve"> u menších podniků je efektivnější se zaměřit na longtailová klíčová slova. Jedná se </w:t>
+      </w:r>
+      <w:r>
+        <w:t xml:space="preserve">o </w:t>
+      </w:r>
+      <w:r>
+        <w:t>přesněji specifikovaná klíčová slova, tvořena z více slov. Je zde menší konkurence</w:t>
+      </w:r>
+      <w:r>
+        <w:t xml:space="preserve"> a </w:t>
+      </w:r>
+      <w:r>
+        <w:t xml:space="preserve">u </w:t>
+      </w:r>
+      <w:r>
+        <w:t>uživatel</w:t>
+      </w:r>
+      <w:r>
+        <w:t>e</w:t>
+      </w:r>
+      <w:r>
+        <w:t xml:space="preserve">, který </w:t>
+      </w:r>
+      <w:r>
+        <w:t xml:space="preserve">vyhledává pomocí konkrétních </w:t>
+      </w:r>
+      <w:r>
+        <w:t>frází je</w:t>
+      </w:r>
       <w:r>
         <w:t xml:space="preserve"> </w:t>
       </w:r>
-      <w:proofErr w:type="spellStart"/>
-      <w:r>
-        <w:t>word</w:t>
-      </w:r>
-      <w:r>
-        <w:t>s</w:t>
-      </w:r>
-      <w:proofErr w:type="spellEnd"/>
-      <w:r>
-        <w:t xml:space="preserve">, ale </w:t>
-      </w:r>
-      <w:r>
-        <w:t>především se</w:t>
-      </w:r>
-      <w:r>
-        <w:t xml:space="preserve"> musejí</w:t>
-      </w:r>
-      <w:r>
-        <w:t xml:space="preserve"> přirozeně </w:t>
-      </w:r>
-      <w:r>
-        <w:t xml:space="preserve">vyskytovat v obsahu webu, </w:t>
-      </w:r>
-      <w:r>
-        <w:t>ideálně</w:t>
-      </w:r>
-      <w:r>
-        <w:t xml:space="preserve"> od nadpisů přes odkazy až k</w:t>
-      </w:r>
-      <w:r>
-        <w:t> textu.</w:t>
-      </w:r>
-      <w:r>
-        <w:t xml:space="preserve"> Protože prohlížeče dnes v podstatě klíčová slova v metadatech ignorují, jelikož se toho dříve často zneužívalo.</w:t>
-      </w:r>
-      <w:r>
-        <w:t xml:space="preserve"> Právě proto je důležitý jejich přirozený výskyt v obsahu stránky.</w:t>
-      </w:r>
-    </w:p>
-    <w:p>
-      <w:r>
-        <w:t xml:space="preserve">Nastavit si jako klíčové slovo obecné slovo v určitém </w:t>
-      </w:r>
-      <w:r>
-        <w:t xml:space="preserve">tématu je dobrý </w:t>
-      </w:r>
-      <w:r>
-        <w:t>způsob,</w:t>
-      </w:r>
-      <w:r>
-        <w:t xml:space="preserve"> jak se zviditelnit</w:t>
-      </w:r>
-      <w:r>
-        <w:t xml:space="preserve"> a zvýšit </w:t>
-      </w:r>
-      <w:r>
-        <w:t>obecné povědomí</w:t>
-      </w:r>
-      <w:r>
-        <w:t xml:space="preserve"> o svém webu</w:t>
-      </w:r>
-      <w:r>
-        <w:t>. Ale zároveň člověk, který vyhledává pomocí obecných slov</w:t>
-      </w:r>
-      <w:r>
-        <w:t xml:space="preserve"> je člověk, který chce v první řadě získat </w:t>
-      </w:r>
-      <w:r>
-        <w:t>informace,</w:t>
-      </w:r>
-      <w:r>
-        <w:t xml:space="preserve"> a ne provést nákup.</w:t>
-      </w:r>
-      <w:r>
-        <w:t xml:space="preserve"> Obe</w:t>
-      </w:r>
-      <w:r>
-        <w:t xml:space="preserve">cné klíčové fráze mají velký počet vyhledávání, ale nejsou příliš </w:t>
-      </w:r>
-      <w:r>
-        <w:t>efektivní</w:t>
-      </w:r>
-      <w:r>
-        <w:t>, už jen kvůli velké konkurenci a nerozhodnosti uživatele</w:t>
-      </w:r>
-      <w:r>
-        <w:t xml:space="preserve">. </w:t>
-      </w:r>
-      <w:r>
-        <w:t>Obzvláště</w:t>
-      </w:r>
-      <w:r>
-        <w:t xml:space="preserve"> u menších podniků je efektivnější se zaměřit na </w:t>
-      </w:r>
-      <w:proofErr w:type="spellStart"/>
-      <w:r>
-        <w:t>longtailová</w:t>
-      </w:r>
-      <w:proofErr w:type="spellEnd"/>
-      <w:r>
-        <w:t xml:space="preserve"> klíčová slova. Jedná se </w:t>
-      </w:r>
-      <w:r>
-        <w:t xml:space="preserve">o </w:t>
-      </w:r>
-      <w:r>
-        <w:t>přesněji specifikovaná klíčová slova, tvořena z více slov. Je zde menší konkurence</w:t>
-      </w:r>
-      <w:r>
-        <w:t xml:space="preserve"> a </w:t>
-      </w:r>
-      <w:r>
-        <w:t xml:space="preserve">u </w:t>
-      </w:r>
-      <w:r>
-        <w:t>uživatel</w:t>
-      </w:r>
-      <w:r>
-        <w:t>e</w:t>
-      </w:r>
-      <w:r>
-        <w:t xml:space="preserve">, který </w:t>
-      </w:r>
-      <w:r>
-        <w:t xml:space="preserve">vyhledává pomocí konkrétních </w:t>
-      </w:r>
-      <w:r>
-        <w:t>frází je</w:t>
-      </w:r>
-      <w:r>
-        <w:t xml:space="preserve"> </w:t>
-      </w:r>
       <w:r>
         <w:t>vyšší pravděpodobnost nákupu. Na druhou stra</w:t>
       </w:r>
       <w:r>
-        <w:t xml:space="preserve">nu jsou </w:t>
-      </w:r>
-      <w:proofErr w:type="spellStart"/>
-      <w:r>
-        <w:t>longtailová</w:t>
-      </w:r>
-      <w:proofErr w:type="spellEnd"/>
-      <w:r>
-        <w:t xml:space="preserve"> slova méně vyhledávána.</w:t>
+        <w:t>nu jsou longtailová slova méně vyhledávána.</w:t>
       </w:r>
     </w:p>
     <w:p>
@@ -4754,39 +4656,7 @@
         <w:pStyle w:val="Zdrojovkd"/>
       </w:pPr>
       <w:r>
-        <w:t xml:space="preserve">&lt;meta </w:t>
-      </w:r>
-      <w:proofErr w:type="spellStart"/>
-      <w:r>
-        <w:t>name</w:t>
-      </w:r>
-      <w:proofErr w:type="spellEnd"/>
-      <w:r>
-        <w:t>="</w:t>
-      </w:r>
-      <w:proofErr w:type="spellStart"/>
-      <w:r>
-        <w:t>keywords</w:t>
-      </w:r>
-      <w:proofErr w:type="spellEnd"/>
-      <w:r>
-        <w:t xml:space="preserve">" </w:t>
-      </w:r>
-      <w:proofErr w:type="spellStart"/>
-      <w:r>
-        <w:t>content</w:t>
-      </w:r>
-      <w:proofErr w:type="spellEnd"/>
-      <w:r>
-        <w:t>="</w:t>
-      </w:r>
-      <w:proofErr w:type="spellStart"/>
-      <w:r>
-        <w:t>kafe</w:t>
-      </w:r>
-      <w:proofErr w:type="spellEnd"/>
-      <w:r>
-        <w:t>, černá káva, kavárna Liberec"&gt;</w:t>
+        <w:t>&lt;meta name="keywords" content="kafe, černá káva, kavárna Liberec"&gt;</w:t>
       </w:r>
     </w:p>
     <w:p>
@@ -4832,36 +4702,26 @@
         <w:t xml:space="preserve"> Mezi nástroje k návrhu klí</w:t>
       </w:r>
       <w:r>
-        <w:t xml:space="preserve">čových slov </w:t>
-      </w:r>
-      <w:proofErr w:type="gramStart"/>
-      <w:r>
-        <w:t>patří</w:t>
-      </w:r>
-      <w:proofErr w:type="gramEnd"/>
+        <w:t>čových slov patří</w:t>
+      </w:r>
       <w:r>
         <w:t xml:space="preserve"> například</w:t>
       </w:r>
       <w:r>
         <w:t xml:space="preserve"> Google </w:t>
       </w:r>
-      <w:proofErr w:type="spellStart"/>
       <w:r>
         <w:t>Trends</w:t>
       </w:r>
-      <w:proofErr w:type="spellEnd"/>
       <w:r>
         <w:t xml:space="preserve">, </w:t>
       </w:r>
-      <w:proofErr w:type="spellStart"/>
       <w:r>
         <w:t>Sklik</w:t>
       </w:r>
-      <w:proofErr w:type="spellEnd"/>
       <w:r>
         <w:t xml:space="preserve"> a </w:t>
       </w:r>
-      <w:proofErr w:type="spellStart"/>
       <w:r>
         <w:t>Ubersug</w:t>
       </w:r>
@@ -4871,7 +4731,6 @@
       <w:r>
         <w:t>est</w:t>
       </w:r>
-      <w:proofErr w:type="spellEnd"/>
       <w:r>
         <w:t>.</w:t>
       </w:r>
@@ -4922,15 +4781,7 @@
       </w:pPr>
       <w:bookmarkStart w:id="8" w:name="_Toc135642150"/>
       <w:r>
-        <w:t xml:space="preserve">On </w:t>
-      </w:r>
-      <w:proofErr w:type="spellStart"/>
-      <w:r>
-        <w:t>site</w:t>
-      </w:r>
-      <w:proofErr w:type="spellEnd"/>
-      <w:r>
-        <w:t xml:space="preserve"> SEO techniky</w:t>
+        <w:t>On site SEO techniky</w:t>
       </w:r>
       <w:bookmarkEnd w:id="8"/>
     </w:p>
@@ -5020,13 +4871,8 @@
         <w:t xml:space="preserve">uživatelský </w:t>
       </w:r>
       <w:r>
-        <w:t xml:space="preserve">dojem je dobré přidat Fave </w:t>
-      </w:r>
-      <w:proofErr w:type="spellStart"/>
-      <w:r>
-        <w:t>icon</w:t>
-      </w:r>
-      <w:proofErr w:type="spellEnd"/>
+        <w:t>dojem je dobré přidat Fave icon</w:t>
+      </w:r>
       <w:r>
         <w:t xml:space="preserve">, </w:t>
       </w:r>
@@ -5088,26 +4934,13 @@
       </w:pPr>
       <w:bookmarkStart w:id="10" w:name="_Toc135642152"/>
       <w:r>
-        <w:t xml:space="preserve">Meta </w:t>
-      </w:r>
-      <w:proofErr w:type="spellStart"/>
-      <w:r>
-        <w:t>title</w:t>
+        <w:t>Meta title</w:t>
       </w:r>
       <w:bookmarkEnd w:id="10"/>
-      <w:proofErr w:type="spellEnd"/>
-    </w:p>
-    <w:p>
-      <w:r>
-        <w:t xml:space="preserve">Meta </w:t>
-      </w:r>
-      <w:proofErr w:type="spellStart"/>
-      <w:r>
-        <w:t>title</w:t>
-      </w:r>
-      <w:proofErr w:type="spellEnd"/>
-      <w:r>
-        <w:t xml:space="preserve"> neboli SEO titulek se </w:t>
+    </w:p>
+    <w:p>
+      <w:r>
+        <w:t xml:space="preserve">Meta title neboli SEO titulek se </w:t>
       </w:r>
       <w:r>
         <w:t xml:space="preserve">nachází ve výsledcích vyhledávání jako nadpis. V případě že není </w:t>
@@ -5122,13 +4955,8 @@
         <w:t xml:space="preserve">stránky, v případě, že stránka nemá určený </w:t>
       </w:r>
       <w:r>
-        <w:t xml:space="preserve">název pomocí prvku </w:t>
-      </w:r>
-      <w:proofErr w:type="spellStart"/>
-      <w:r>
-        <w:t>title</w:t>
-      </w:r>
-      <w:proofErr w:type="spellEnd"/>
+        <w:t>název pomocí prvku title</w:t>
+      </w:r>
       <w:r>
         <w:t xml:space="preserve">, tak prohlížeč použije text z nadpisů webové stránky. </w:t>
       </w:r>
@@ -5147,15 +4975,7 @@
         <w:t xml:space="preserve"> zvětšení míry návštěvnosti webu. </w:t>
       </w:r>
       <w:r>
-        <w:t xml:space="preserve">Dobrý </w:t>
-      </w:r>
-      <w:proofErr w:type="spellStart"/>
-      <w:r>
-        <w:t>title</w:t>
-      </w:r>
-      <w:proofErr w:type="spellEnd"/>
-      <w:r>
-        <w:t xml:space="preserve"> je stručný, ale pro</w:t>
+        <w:t>Dobrý title je stručný, ale pro</w:t>
       </w:r>
       <w:r>
         <w:t xml:space="preserve"> větší šanci v</w:t>
@@ -5227,24 +5047,14 @@
       <w:r>
         <w:t xml:space="preserve">Meta </w:t>
       </w:r>
-      <w:proofErr w:type="spellStart"/>
       <w:r>
         <w:t>description</w:t>
       </w:r>
       <w:bookmarkEnd w:id="11"/>
-      <w:proofErr w:type="spellEnd"/>
-    </w:p>
-    <w:p>
-      <w:r>
-        <w:t xml:space="preserve">Meta popisek </w:t>
-      </w:r>
-      <w:proofErr w:type="gramStart"/>
-      <w:r>
-        <w:t>slouží</w:t>
-      </w:r>
-      <w:proofErr w:type="gramEnd"/>
-      <w:r>
-        <w:t xml:space="preserve"> k přesnějšímu charakterizování webové stránky</w:t>
+    </w:p>
+    <w:p>
+      <w:r>
+        <w:t>Meta popisek slouží k přesnějšímu charakterizování webové stránky</w:t>
       </w:r>
       <w:r>
         <w:t xml:space="preserve">. Nachází se ve výsledcích vyhledávání pod nadpisem. V případě, že není přesně určen </w:t>
@@ -5381,12 +5191,10 @@
         <w:pStyle w:val="Nadpis3"/>
       </w:pPr>
       <w:bookmarkStart w:id="12" w:name="_Toc135642154"/>
-      <w:proofErr w:type="spellStart"/>
       <w:r>
         <w:t>Title</w:t>
       </w:r>
       <w:bookmarkEnd w:id="12"/>
-      <w:proofErr w:type="spellEnd"/>
     </w:p>
     <w:p>
       <w:r>
@@ -5414,15 +5222,7 @@
         <w:t>Pro to by měl být stručný, relativní</w:t>
       </w:r>
       <w:r>
-        <w:t xml:space="preserve"> a originální. Zároveň </w:t>
-      </w:r>
-      <w:proofErr w:type="gramStart"/>
-      <w:r>
-        <w:t>nestačí</w:t>
-      </w:r>
-      <w:proofErr w:type="gramEnd"/>
-      <w:r>
-        <w:t xml:space="preserve"> pouze jeden na všechny stránky spadající pod jeden web. Každá stránka by měla mít svůj vlastní, který vypovídá o jejím obsahu. </w:t>
+        <w:t xml:space="preserve"> a originální. Zároveň nestačí pouze jeden na všechny stránky spadající pod jeden web. Každá stránka by měla mít svůj vlastní, který vypovídá o jejím obsahu. </w:t>
       </w:r>
       <w:r>
         <w:t xml:space="preserve">Jeho délka by neměla přesahovat 70 znaků včetně mezer, zároveň je dobrým místem pro klíčové slovo. Ale rozhodně by se </w:t>
@@ -5557,15 +5357,7 @@
         <w:t>č.3 poloha</w:t>
       </w:r>
       <w:r>
-        <w:t xml:space="preserve"> </w:t>
-      </w:r>
-      <w:proofErr w:type="spellStart"/>
-      <w:r>
-        <w:t>title</w:t>
-      </w:r>
-      <w:proofErr w:type="spellEnd"/>
-      <w:r>
-        <w:t xml:space="preserve"> ve v</w:t>
+        <w:t xml:space="preserve"> title ve v</w:t>
       </w:r>
       <w:r>
         <w:t>ýsledcích vyhledávání</w:t>
@@ -5941,7 +5733,6 @@
         <w:pStyle w:val="Nadpis2"/>
       </w:pPr>
       <w:bookmarkStart w:id="16" w:name="_Toc135642158"/>
-      <w:proofErr w:type="spellStart"/>
       <w:r>
         <w:lastRenderedPageBreak/>
         <w:t>Cop</w:t>
@@ -5949,24 +5740,10 @@
       <w:r>
         <w:t>ywritting</w:t>
       </w:r>
-      <w:proofErr w:type="spellEnd"/>
-      <w:r>
-        <w:t xml:space="preserve"> a </w:t>
-      </w:r>
-      <w:proofErr w:type="spellStart"/>
-      <w:r>
-        <w:t>Content</w:t>
-      </w:r>
-      <w:proofErr w:type="spellEnd"/>
-      <w:r>
-        <w:t xml:space="preserve"> – </w:t>
-      </w:r>
-      <w:proofErr w:type="spellStart"/>
-      <w:r>
-        <w:t>First</w:t>
+      <w:r>
+        <w:t xml:space="preserve"> a Content – First</w:t>
       </w:r>
       <w:bookmarkEnd w:id="16"/>
-      <w:proofErr w:type="spellEnd"/>
     </w:p>
     <w:p>
       <w:pPr>
@@ -6053,37 +5830,17 @@
         <w:pStyle w:val="Nadpis3"/>
       </w:pPr>
       <w:bookmarkStart w:id="18" w:name="_Toc135642160"/>
-      <w:proofErr w:type="spellStart"/>
       <w:r>
         <w:t>Content-First</w:t>
       </w:r>
       <w:bookmarkEnd w:id="18"/>
-      <w:proofErr w:type="spellEnd"/>
     </w:p>
     <w:p>
       <w:r>
         <w:t>Důvodem návštěvnosti webových stránek není jejich design, ale obsah. A i přesto, že se na webové stránce může nacházet sám o sobě plnohodnotný obsah</w:t>
       </w:r>
       <w:r>
-        <w:t xml:space="preserve">, je potřeba aby byl přehledný, logicky rozmístěný, a především aby nebyl na upozaděn designem. </w:t>
-      </w:r>
-      <w:proofErr w:type="spellStart"/>
-      <w:proofErr w:type="gramStart"/>
-      <w:r>
-        <w:t>Content</w:t>
-      </w:r>
-      <w:proofErr w:type="spellEnd"/>
-      <w:r>
-        <w:t xml:space="preserve">- </w:t>
-      </w:r>
-      <w:proofErr w:type="spellStart"/>
-      <w:r>
-        <w:t>firts</w:t>
-      </w:r>
-      <w:proofErr w:type="spellEnd"/>
-      <w:proofErr w:type="gramEnd"/>
-      <w:r>
-        <w:t xml:space="preserve"> je metoda návrhu webové stránky, kde je design navržen dle obsahu. Na prvním místě je rozvržení obsahu, které vede k lepší uživatelské zkušenosti a zároveň je kladně hodnocen prohlížeči, což pomáhá v lepším umístění ve výsledcích vyhledávání.</w:t>
+        <w:t>, je potřeba aby byl přehledný, logicky rozmístěný, a především aby nebyl na upozaděn designem. Content- firts je metoda návrhu webové stránky, kde je design navržen dle obsahu. Na prvním místě je rozvržení obsahu, které vede k lepší uživatelské zkušenosti a zároveň je kladně hodnocen prohlížeči, což pomáhá v lepším umístění ve výsledcích vyhledávání.</w:t>
       </w:r>
       <w:sdt>
         <w:sdtPr>
@@ -6118,21 +5875,8 @@
         <w:pStyle w:val="Citt"/>
       </w:pPr>
       <w:r>
-        <w:t xml:space="preserve">„Obsah předchází designu. Design bez obsahu není design, je to dekorace“ – </w:t>
-      </w:r>
-      <w:proofErr w:type="spellStart"/>
-      <w:r>
-        <w:t>Jeff</w:t>
-      </w:r>
-      <w:proofErr w:type="spellEnd"/>
-      <w:r>
-        <w:t xml:space="preserve"> </w:t>
-      </w:r>
-      <w:proofErr w:type="spellStart"/>
-      <w:r>
-        <w:t>Zeldman</w:t>
-      </w:r>
-      <w:proofErr w:type="spellEnd"/>
+        <w:t>„Obsah předchází designu. Design bez obsahu není design, je to dekorace“ – Jeff Zeldman</w:t>
+      </w:r>
     </w:p>
     <w:p>
       <w:r>
@@ -6246,42 +5990,13 @@
       </w:pPr>
       <w:bookmarkStart w:id="19" w:name="_Toc135642161"/>
       <w:r>
-        <w:t xml:space="preserve">Web </w:t>
-      </w:r>
-      <w:proofErr w:type="spellStart"/>
-      <w:r>
-        <w:t>Vitals</w:t>
+        <w:t>Web Vitals</w:t>
       </w:r>
       <w:bookmarkEnd w:id="19"/>
-      <w:proofErr w:type="spellEnd"/>
-    </w:p>
-    <w:p>
-      <w:r>
-        <w:t xml:space="preserve">Jedná se o sadu metrik, která je jednou ze součástí kritérií využívaných Googlem k hodnocení webových stránek. Pomocí Web </w:t>
-      </w:r>
-      <w:proofErr w:type="spellStart"/>
-      <w:r>
-        <w:t>Vitals</w:t>
-      </w:r>
-      <w:proofErr w:type="spellEnd"/>
-      <w:r>
-        <w:t xml:space="preserve"> je hodnocen uživatelský zážitek na webu a jeho přívětivost pro uživatele. Mezi naprosto základní Web </w:t>
-      </w:r>
-      <w:proofErr w:type="spellStart"/>
-      <w:r>
-        <w:t>Vitals</w:t>
-      </w:r>
-      <w:proofErr w:type="spellEnd"/>
-      <w:r>
-        <w:t xml:space="preserve"> </w:t>
-      </w:r>
-      <w:proofErr w:type="gramStart"/>
-      <w:r>
-        <w:t>patří</w:t>
-      </w:r>
-      <w:proofErr w:type="gramEnd"/>
-      <w:r>
-        <w:t xml:space="preserve"> mobilní přívětivost webu, jeho bezpečnost, využití HTTPS a nulový výskyt vsunutých reklam a rušivých dialogových oken.</w:t>
+    </w:p>
+    <w:p>
+      <w:r>
+        <w:t>Jedná se o sadu metrik, která je jednou ze součástí kritérií využívaných Googlem k hodnocení webových stránek. Pomocí Web Vitals je hodnocen uživatelský zážitek na webu a jeho přívětivost pro uživatele. Mezi naprosto základní Web Vitals patří mobilní přívětivost webu, jeho bezpečnost, využití HTTPS a nulový výskyt vsunutých reklam a rušivých dialogových oken.</w:t>
       </w:r>
       <w:sdt>
         <w:sdtPr>
@@ -6316,20 +6031,10 @@
         <w:pStyle w:val="Nadpis3"/>
       </w:pPr>
       <w:bookmarkStart w:id="20" w:name="_Toc135642162"/>
-      <w:proofErr w:type="spellStart"/>
-      <w:r>
-        <w:t>Core</w:t>
-      </w:r>
-      <w:proofErr w:type="spellEnd"/>
-      <w:r>
-        <w:t xml:space="preserve"> Web </w:t>
-      </w:r>
-      <w:proofErr w:type="spellStart"/>
-      <w:r>
-        <w:t>Vitals</w:t>
+      <w:r>
+        <w:t>Core Web Vitals</w:t>
       </w:r>
       <w:bookmarkEnd w:id="20"/>
-      <w:proofErr w:type="spellEnd"/>
     </w:p>
     <w:p>
       <w:r>
@@ -6367,15 +6072,37 @@
       </w:sdt>
     </w:p>
     <w:p>
-      <w:proofErr w:type="spellStart"/>
       <w:r>
         <w:rPr>
           <w:b/>
           <w:bCs/>
         </w:rPr>
-        <w:t>Largest</w:t>
-      </w:r>
-      <w:proofErr w:type="spellEnd"/>
+        <w:t>Largest Contentful Paint (LCP)</w:t>
+      </w:r>
+      <w:r>
+        <w:t xml:space="preserve"> je metrika, která se vy</w:t>
+      </w:r>
+      <w:r>
+        <w:t>u</w:t>
+      </w:r>
+      <w:r>
+        <w:t xml:space="preserve">žívá ke změření potřebného času k načtení </w:t>
+      </w:r>
+      <w:r>
+        <w:t>hlavního obsahu stránky.</w:t>
+      </w:r>
+      <w:r>
+        <w:t xml:space="preserve"> Optimální čas je do 2.5 vteřin.</w:t>
+      </w:r>
+    </w:p>
+    <w:p>
+      <w:r>
+        <w:rPr>
+          <w:b/>
+          <w:bCs/>
+        </w:rPr>
+        <w:t>First Input Delay (FID)</w:t>
+      </w:r>
       <w:r>
         <w:rPr>
           <w:b/>
@@ -6383,131 +6110,26 @@
         </w:rPr>
         <w:t xml:space="preserve"> </w:t>
       </w:r>
-      <w:proofErr w:type="spellStart"/>
-      <w:r>
+      <w:r>
+        <w:t>je metrika která měří časovou prodlevu mezi interakcí ze strany uživatele a reakcí webu, například při kliknutí na odkaz nebo tlačítka přidat do košíku.</w:t>
+      </w:r>
+      <w:r>
+        <w:t xml:space="preserve"> Optimální čas je do 100 milisekund.</w:t>
+      </w:r>
+    </w:p>
+    <w:p>
+      <w:pPr>
         <w:rPr>
           <w:b/>
           <w:bCs/>
         </w:rPr>
-        <w:t>Contentful</w:t>
-      </w:r>
-      <w:proofErr w:type="spellEnd"/>
+      </w:pPr>
       <w:r>
         <w:rPr>
           <w:b/>
           <w:bCs/>
         </w:rPr>
-        <w:t xml:space="preserve"> </w:t>
-      </w:r>
-      <w:proofErr w:type="spellStart"/>
-      <w:r>
-        <w:rPr>
-          <w:b/>
-          <w:bCs/>
-        </w:rPr>
-        <w:t>Paint</w:t>
-      </w:r>
-      <w:proofErr w:type="spellEnd"/>
-      <w:r>
-        <w:rPr>
-          <w:b/>
-          <w:bCs/>
-        </w:rPr>
-        <w:t xml:space="preserve"> (LCP)</w:t>
-      </w:r>
-      <w:r>
-        <w:t xml:space="preserve"> je metrika, která se vy</w:t>
-      </w:r>
-      <w:r>
-        <w:t>u</w:t>
-      </w:r>
-      <w:r>
-        <w:t xml:space="preserve">žívá ke změření potřebného času k načtení </w:t>
-      </w:r>
-      <w:r>
-        <w:t>hlavního obsahu stránky.</w:t>
-      </w:r>
-      <w:r>
-        <w:t xml:space="preserve"> Optimální čas je do 2.5 vteřin.</w:t>
-      </w:r>
-    </w:p>
-    <w:p>
-      <w:proofErr w:type="spellStart"/>
-      <w:r>
-        <w:rPr>
-          <w:b/>
-          <w:bCs/>
-        </w:rPr>
-        <w:t>First</w:t>
-      </w:r>
-      <w:proofErr w:type="spellEnd"/>
-      <w:r>
-        <w:rPr>
-          <w:b/>
-          <w:bCs/>
-        </w:rPr>
-        <w:t xml:space="preserve"> Input </w:t>
-      </w:r>
-      <w:proofErr w:type="spellStart"/>
-      <w:r>
-        <w:rPr>
-          <w:b/>
-          <w:bCs/>
-        </w:rPr>
-        <w:t>Delay</w:t>
-      </w:r>
-      <w:proofErr w:type="spellEnd"/>
-      <w:r>
-        <w:rPr>
-          <w:b/>
-          <w:bCs/>
-        </w:rPr>
-        <w:t xml:space="preserve"> (FID)</w:t>
-      </w:r>
-      <w:r>
-        <w:rPr>
-          <w:b/>
-          <w:bCs/>
-        </w:rPr>
-        <w:t xml:space="preserve"> </w:t>
-      </w:r>
-      <w:r>
-        <w:t xml:space="preserve">je metrika která </w:t>
-      </w:r>
-      <w:proofErr w:type="gramStart"/>
-      <w:r>
-        <w:t>měří</w:t>
-      </w:r>
-      <w:proofErr w:type="gramEnd"/>
-      <w:r>
-        <w:t xml:space="preserve"> časovou prodlevu mezi interakcí ze strany uživatele a reakcí webu, například při kliknutí na odkaz nebo tlačítka přidat do košíku.</w:t>
-      </w:r>
-      <w:r>
-        <w:t xml:space="preserve"> Optimální čas je do 100 milisekund.</w:t>
-      </w:r>
-    </w:p>
-    <w:p>
-      <w:pPr>
-        <w:rPr>
-          <w:b/>
-          <w:bCs/>
-        </w:rPr>
-      </w:pPr>
-      <w:proofErr w:type="spellStart"/>
-      <w:r>
-        <w:rPr>
-          <w:b/>
-          <w:bCs/>
-        </w:rPr>
-        <w:t>Cumulative</w:t>
-      </w:r>
-      <w:proofErr w:type="spellEnd"/>
-      <w:r>
-        <w:rPr>
-          <w:b/>
-          <w:bCs/>
-        </w:rPr>
-        <w:t xml:space="preserve"> Layout Shift (CLS)</w:t>
+        <w:t>Cumulative Layout Shift (CLS)</w:t>
       </w:r>
       <w:r>
         <w:rPr>
@@ -6596,21 +6218,8 @@
         <w:t>5</w:t>
       </w:r>
       <w:r>
-        <w:t xml:space="preserve"> způsob hodnocení </w:t>
-      </w:r>
-      <w:proofErr w:type="spellStart"/>
-      <w:r>
-        <w:t>Core</w:t>
-      </w:r>
-      <w:proofErr w:type="spellEnd"/>
-      <w:r>
-        <w:t xml:space="preserve"> Web </w:t>
-      </w:r>
-      <w:proofErr w:type="spellStart"/>
-      <w:r>
-        <w:t>Vitals</w:t>
-      </w:r>
-      <w:proofErr w:type="spellEnd"/>
+        <w:t xml:space="preserve"> způsob hodnocení Core Web Vitals</w:t>
+      </w:r>
     </w:p>
     <w:p/>
     <w:p>
@@ -6643,15 +6252,7 @@
         <w:t>zhledem k dnešním vyspělým algoritmům není pro vyhledávače těžké tyto metody rozpoznat. Proto jsou jen na škodu a je třeba se vyvarovat jejich využívání i jen omylem.</w:t>
       </w:r>
       <w:r>
-        <w:t xml:space="preserve"> Tyto techniky mohou být označovány jako Black </w:t>
-      </w:r>
-      <w:proofErr w:type="spellStart"/>
-      <w:r>
-        <w:t>Hat</w:t>
-      </w:r>
-      <w:proofErr w:type="spellEnd"/>
-      <w:r>
-        <w:t xml:space="preserve"> SEO. Jejich použití může mít za následek nejen horší pozici ve vyhledávaní, ale i penalizaci webu.</w:t>
+        <w:t xml:space="preserve"> Tyto techniky mohou být označovány jako Black Hat SEO. Jejich použití může mít za následek nejen horší pozici ve vyhledávaní, ale i penalizaci webu.</w:t>
       </w:r>
       <w:sdt>
         <w:sdtPr>
@@ -6695,11 +6296,9 @@
       <w:pPr>
         <w:pStyle w:val="Seznamsodrkami"/>
       </w:pPr>
-      <w:proofErr w:type="spellStart"/>
       <w:r>
         <w:t>Cloaking</w:t>
       </w:r>
-      <w:proofErr w:type="spellEnd"/>
     </w:p>
     <w:p>
       <w:pPr>
@@ -6727,11 +6326,9 @@
       <w:r>
         <w:t xml:space="preserve">písma </w:t>
       </w:r>
-      <w:proofErr w:type="gramStart"/>
       <w:r>
         <w:t>0,…</w:t>
       </w:r>
-      <w:proofErr w:type="gramEnd"/>
     </w:p>
     <w:p>
       <w:pPr>
@@ -6744,19 +6341,9 @@
           <w:spacing w:val="5"/>
         </w:rPr>
       </w:pPr>
-      <w:proofErr w:type="spellStart"/>
-      <w:r>
-        <w:t>Keyword</w:t>
-      </w:r>
-      <w:proofErr w:type="spellEnd"/>
-      <w:r>
-        <w:t xml:space="preserve"> </w:t>
-      </w:r>
-      <w:proofErr w:type="spellStart"/>
-      <w:r>
-        <w:t>Stuffing</w:t>
-      </w:r>
-      <w:proofErr w:type="spellEnd"/>
+      <w:r>
+        <w:t>Keyword Stuffing</w:t>
+      </w:r>
     </w:p>
     <w:p>
       <w:pPr>
@@ -6820,19 +6407,9 @@
           <w:spacing w:val="5"/>
         </w:rPr>
       </w:pPr>
-      <w:proofErr w:type="spellStart"/>
-      <w:r>
-        <w:t>Doorway</w:t>
-      </w:r>
-      <w:proofErr w:type="spellEnd"/>
-      <w:r>
-        <w:t xml:space="preserve"> </w:t>
-      </w:r>
-      <w:proofErr w:type="spellStart"/>
-      <w:r>
-        <w:t>page</w:t>
-      </w:r>
-      <w:proofErr w:type="spellEnd"/>
+      <w:r>
+        <w:t>Doorway page</w:t>
+      </w:r>
     </w:p>
     <w:p>
       <w:pPr>
@@ -6889,15 +6466,7 @@
         </w:rPr>
       </w:pPr>
       <w:r>
-        <w:t xml:space="preserve">Výskyt stejného </w:t>
-      </w:r>
-      <w:proofErr w:type="spellStart"/>
-      <w:r>
-        <w:t>obsaju</w:t>
-      </w:r>
-      <w:proofErr w:type="spellEnd"/>
-      <w:r>
-        <w:t xml:space="preserve"> napříč stránkou nebo jeho okopírování např. od konkurence</w:t>
+        <w:t>Výskyt stejného obsaju napříč stránkou nebo jeho okopírování např. od konkurence</w:t>
       </w:r>
     </w:p>
     <w:p>
@@ -6978,23 +6547,7 @@
     </w:p>
     <w:p>
       <w:r>
-        <w:t xml:space="preserve">Web byl navržen pomocí metody </w:t>
-      </w:r>
-      <w:proofErr w:type="spellStart"/>
-      <w:r>
-        <w:t>content-first</w:t>
-      </w:r>
-      <w:proofErr w:type="spellEnd"/>
-      <w:r>
-        <w:t>, pro přehlednost obsahu. Následně byl web kódován metodou mobile-</w:t>
-      </w:r>
-      <w:proofErr w:type="spellStart"/>
-      <w:r>
-        <w:t>first</w:t>
-      </w:r>
-      <w:proofErr w:type="spellEnd"/>
-      <w:r>
-        <w:t>, pro zajištění mobilní přívětivosti a konzistence designu pro mobilní i počítačovou verzi.</w:t>
+        <w:t>Web byl navržen pomocí metody content-first, pro přehlednost obsahu. Následně byl web kódován metodou mobile-first, pro zajištění mobilní přívětivosti a konzistence designu pro mobilní i počítačovou verzi.</w:t>
       </w:r>
     </w:p>
     <w:p>
@@ -7024,113 +6577,51 @@
     </w:p>
     <w:p>
       <w:r>
-        <w:t xml:space="preserve">Ke zlepšení SEO byly použity metadata </w:t>
-      </w:r>
-      <w:proofErr w:type="spellStart"/>
-      <w:r>
-        <w:t>title</w:t>
-      </w:r>
-      <w:proofErr w:type="spellEnd"/>
-      <w:r>
-        <w:t>, meta-</w:t>
-      </w:r>
-      <w:proofErr w:type="spellStart"/>
-      <w:r>
-        <w:t>describtion</w:t>
-      </w:r>
-      <w:proofErr w:type="spellEnd"/>
-      <w:r>
-        <w:t xml:space="preserve"> a </w:t>
-      </w:r>
-      <w:proofErr w:type="spellStart"/>
-      <w:r>
-        <w:t>Fav-icon</w:t>
-      </w:r>
-      <w:proofErr w:type="spellEnd"/>
-      <w:r>
-        <w:t xml:space="preserve">. </w:t>
-      </w:r>
-    </w:p>
-    <w:p>
-      <w:r>
-        <w:t xml:space="preserve">Jako </w:t>
-      </w:r>
-      <w:proofErr w:type="spellStart"/>
-      <w:r>
-        <w:t>Fav-icon</w:t>
-      </w:r>
-      <w:proofErr w:type="spellEnd"/>
-      <w:r>
-        <w:t xml:space="preserve"> bylo použito logo imaginární společnosti, kterou s jejími službami prezentuje. Jeho účelem je zlepšení uživatelské zkušenosti. Navíc v případě, že má uživatel více otevřených stránek, záložku s webem snadněji najde.</w:t>
-      </w:r>
-    </w:p>
-    <w:p>
-      <w:proofErr w:type="spellStart"/>
-      <w:r>
-        <w:t>Title</w:t>
-      </w:r>
-      <w:proofErr w:type="spellEnd"/>
-      <w:r>
-        <w:t xml:space="preserve"> s meta </w:t>
-      </w:r>
-      <w:proofErr w:type="spellStart"/>
-      <w:r>
-        <w:t>describtion</w:t>
-      </w:r>
-      <w:proofErr w:type="spellEnd"/>
+        <w:t xml:space="preserve">Ke zlepšení SEO byly použity metadata title, meta-describtion a Fav-icon. </w:t>
+      </w:r>
+    </w:p>
+    <w:p>
+      <w:r>
+        <w:t>Jako Fav-icon bylo použito logo imaginární společnosti, kterou s jejími službami prezentuje. Jeho účelem je zlepšení uživatelské zkušenosti. Navíc v případě, že má uživatel více otevřených stránek, záložku s webem snadněji najde.</w:t>
+      </w:r>
+    </w:p>
+    <w:p>
+      <w:r>
+        <w:t>Title s meta describtion slouží především k poskytnutí představy o obsahu webu uživateli uživateli. Zároveň jsou dobrým místem pro klíčová slova. Proto byl kladen důraz na relevantnost, stručnost a přirozený výskyt klíčových slov. Která by mohla být použita ve vyhledávání k nalezení webu s jeho obsahem.</w:t>
+      </w:r>
+    </w:p>
+    <w:p>
+      <w:pPr>
+        <w:pStyle w:val="Nadpis3"/>
+      </w:pPr>
+      <w:bookmarkStart w:id="26" w:name="_Toc135642168"/>
+      <w:r>
+        <w:t>Obrázky</w:t>
+      </w:r>
+      <w:bookmarkEnd w:id="26"/>
+    </w:p>
+    <w:p>
+      <w:r>
+        <w:t xml:space="preserve">Obrázky jsou logicky a stručně pojmenovány s konkrétním alternativním </w:t>
+      </w:r>
+      <w:r>
+        <w:t>textem (</w:t>
+      </w:r>
+      <w:r>
+        <w:t>alt tag)</w:t>
+      </w:r>
+      <w:r>
+        <w:t xml:space="preserve">. V případě možnosti byly do alternativního textu začleněna klíčová slova. Pro zlepšení času načítání byly obrázky </w:t>
+      </w:r>
+      <w:r>
+        <w:t>převedeny</w:t>
+      </w:r>
+      <w:r>
+        <w:t xml:space="preserve"> do formátu</w:t>
+      </w:r>
       <w:r>
         <w:t xml:space="preserve"> </w:t>
       </w:r>
-      <w:proofErr w:type="gramStart"/>
-      <w:r>
-        <w:t>slouží</w:t>
-      </w:r>
-      <w:proofErr w:type="gramEnd"/>
-      <w:r>
-        <w:t xml:space="preserve"> především k poskytnutí představy o obsahu webu uživateli </w:t>
-      </w:r>
-      <w:proofErr w:type="spellStart"/>
-      <w:r>
-        <w:t>uživateli</w:t>
-      </w:r>
-      <w:proofErr w:type="spellEnd"/>
-      <w:r>
-        <w:t>. Zároveň jsou dobrým místem pro klíčová slova. Proto byl kladen důraz na relevantnost, stručnost a přirozený výskyt klíčových slov. Která by mohla být použita ve vyhledávání k nalezení webu s jeho obsahem.</w:t>
-      </w:r>
-    </w:p>
-    <w:p>
-      <w:pPr>
-        <w:pStyle w:val="Nadpis3"/>
-      </w:pPr>
-      <w:bookmarkStart w:id="26" w:name="_Toc135642168"/>
-      <w:r>
-        <w:t>Obrázky</w:t>
-      </w:r>
-      <w:bookmarkEnd w:id="26"/>
-    </w:p>
-    <w:p>
-      <w:r>
-        <w:t xml:space="preserve">Obrázky jsou logicky a stručně pojmenovány s konkrétním alternativním </w:t>
-      </w:r>
-      <w:r>
-        <w:t>textem (</w:t>
-      </w:r>
-      <w:r>
-        <w:t>alt tag)</w:t>
-      </w:r>
-      <w:r>
-        <w:t xml:space="preserve">. V případě možnosti byly do alternativního textu začleněna klíčová slova. Pro zlepšení času načítání byly obrázky </w:t>
-      </w:r>
-      <w:r>
-        <w:t>převedeny</w:t>
-      </w:r>
-      <w:r>
-        <w:t xml:space="preserve"> do formátu</w:t>
-      </w:r>
-      <w:r>
-        <w:t xml:space="preserve"> </w:t>
-      </w:r>
-      <w:proofErr w:type="spellStart"/>
       <w:r>
         <w:t>W</w:t>
       </w:r>
@@ -7140,7 +6631,6 @@
       <w:r>
         <w:t>P</w:t>
       </w:r>
-      <w:proofErr w:type="spellEnd"/>
       <w:r>
         <w:t>.</w:t>
       </w:r>
@@ -7166,23 +6656,7 @@
         <w:t>, která</w:t>
       </w:r>
       <w:r>
-        <w:t xml:space="preserve"> je ovlivněna několika faktory, v této práci byl kladen důraz především na obsah a </w:t>
-      </w:r>
-      <w:proofErr w:type="spellStart"/>
-      <w:r>
-        <w:t>Core</w:t>
-      </w:r>
-      <w:proofErr w:type="spellEnd"/>
-      <w:r>
-        <w:t xml:space="preserve"> Web </w:t>
-      </w:r>
-      <w:proofErr w:type="spellStart"/>
-      <w:r>
-        <w:t>Vitals</w:t>
-      </w:r>
-      <w:proofErr w:type="spellEnd"/>
-      <w:r>
-        <w:t>.</w:t>
+        <w:t xml:space="preserve"> je ovlivněna několika faktory, v této práci byl kladen důraz především na obsah a Core Web Vitals.</w:t>
       </w:r>
     </w:p>
     <w:p>
@@ -7201,15 +6675,7 @@
         <w:t>Ještě před fází kódování byly připraveny všechny potřebné texty s důrazem na srozumitelnost pro uživatele i prohlížeč. Na začátku byla stanovena struktura, která vede k přehlednému obsahu. Zároveň byly použity nadpisy a podnadpisy v rozumné míře.</w:t>
       </w:r>
       <w:r>
-        <w:t xml:space="preserve"> Cílem bylo především vytvořit plynulý text s přirozeným výskytem klíčových slov. Ke tvorbě určitých textů byl využit </w:t>
-      </w:r>
-      <w:proofErr w:type="spellStart"/>
-      <w:r>
-        <w:t>ChatGPT</w:t>
-      </w:r>
-      <w:proofErr w:type="spellEnd"/>
-      <w:r>
-        <w:t>, ve většině případů bylo potřeba daný text lehce až středně upravit k docílení plynulosti. Ale ve výsledku se jedná o použitelný nástroj, který dokáže ušetřit čas se správným využitím.</w:t>
+        <w:t xml:space="preserve"> Cílem bylo především vytvořit plynulý text s přirozeným výskytem klíčových slov. Ke tvorbě určitých textů byl využit ChatGPT, ve většině případů bylo potřeba daný text lehce až středně upravit k docílení plynulosti. Ale ve výsledku se jedná o použitelný nástroj, který dokáže ušetřit čas se správným využitím.</w:t>
       </w:r>
     </w:p>
     <w:p>
@@ -7218,22 +6684,9 @@
       </w:pPr>
       <w:bookmarkStart w:id="29" w:name="_Toc135642171"/>
       <w:r>
-        <w:t xml:space="preserve">Optimalizace </w:t>
-      </w:r>
-      <w:proofErr w:type="spellStart"/>
-      <w:r>
-        <w:t>Core</w:t>
-      </w:r>
-      <w:proofErr w:type="spellEnd"/>
-      <w:r>
-        <w:t xml:space="preserve"> Web </w:t>
-      </w:r>
-      <w:proofErr w:type="spellStart"/>
-      <w:r>
-        <w:t>Vitals</w:t>
+        <w:t>Optimalizace Core Web Vitals</w:t>
       </w:r>
       <w:bookmarkEnd w:id="29"/>
-      <w:proofErr w:type="spellEnd"/>
     </w:p>
     <w:p>
       <w:r>
@@ -7266,52 +6719,12 @@
         <w:pStyle w:val="Zdrojovkd"/>
       </w:pPr>
       <w:r>
-        <w:t xml:space="preserve">&lt;link </w:t>
-      </w:r>
-      <w:proofErr w:type="spellStart"/>
-      <w:r>
-        <w:t>rel</w:t>
-      </w:r>
-      <w:proofErr w:type="spellEnd"/>
-      <w:r>
-        <w:t>="</w:t>
-      </w:r>
-      <w:proofErr w:type="spellStart"/>
-      <w:r>
-        <w:t>preload</w:t>
-      </w:r>
-      <w:proofErr w:type="spellEnd"/>
-      <w:r>
-        <w:t xml:space="preserve">" </w:t>
-      </w:r>
-      <w:proofErr w:type="spellStart"/>
-      <w:r>
-        <w:t>href</w:t>
-      </w:r>
-      <w:proofErr w:type="spellEnd"/>
-      <w:r>
-        <w:t>="/</w:t>
-      </w:r>
-      <w:proofErr w:type="spellStart"/>
-      <w:r>
-        <w:t>path</w:t>
-      </w:r>
-      <w:proofErr w:type="spellEnd"/>
-      <w:r>
-        <w:t>/to/image.jpg" as="image"&gt;</w:t>
-      </w:r>
-    </w:p>
-    <w:p>
-      <w:r>
-        <w:t>Příkaz k předběžnému načtení se uvádí v HTML v oblasti &lt;</w:t>
-      </w:r>
-      <w:proofErr w:type="spellStart"/>
-      <w:r>
-        <w:t>head</w:t>
-      </w:r>
-      <w:proofErr w:type="spellEnd"/>
-      <w:r>
-        <w:t>&gt;. Krom obrázku bylo předběžně načteno i CSS ovlivňující prvky, které uživatel vidí ihned při návštěvě webu.</w:t>
+        <w:t>&lt;link rel="preload" href="/path/to/image.jpg" as="image"&gt;</w:t>
+      </w:r>
+    </w:p>
+    <w:p>
+      <w:r>
+        <w:t>Příkaz k předběžnému načtení se uvádí v HTML v oblasti &lt;head&gt;. Krom obrázku bylo předběžně načteno i CSS ovlivňující prvky, které uživatel vidí ihned při návštěvě webu.</w:t>
       </w:r>
     </w:p>
     <w:p>
@@ -7365,31 +6778,7 @@
     </w:p>
     <w:p>
       <w:r>
-        <w:t xml:space="preserve">Po optimalizaci On </w:t>
-      </w:r>
-      <w:proofErr w:type="spellStart"/>
-      <w:r>
-        <w:t>site</w:t>
-      </w:r>
-      <w:proofErr w:type="spellEnd"/>
-      <w:r>
-        <w:t xml:space="preserve"> SEO došlo k rychlejšímu načítání webu a ke zvýšení jeho hodnocení v </w:t>
-      </w:r>
-      <w:proofErr w:type="spellStart"/>
-      <w:r>
-        <w:t>Lighthousu</w:t>
-      </w:r>
-      <w:proofErr w:type="spellEnd"/>
-      <w:r>
-        <w:t>. V rámci měření ale nebyla hodnocena textová část. Ve smyslu kvality, přirozenosti a rozmístění klíčových slov. Důvodem bylo, že měření těchto důležitých faktorů není v </w:t>
-      </w:r>
-      <w:proofErr w:type="spellStart"/>
-      <w:r>
-        <w:t>Lighthous</w:t>
-      </w:r>
-      <w:proofErr w:type="spellEnd"/>
-      <w:r>
-        <w:t xml:space="preserve"> možn</w:t>
+        <w:t>Po optimalizaci On site SEO došlo k rychlejšímu načítání webu a ke zvýšení jeho hodnocení v Lighthousu. V rámci měření ale nebyla hodnocena textová část. Ve smyslu kvality, přirozenosti a rozmístění klíčových slov. Důvodem bylo, že měření těchto důležitých faktorů není v Lighthous možn</w:t>
       </w:r>
       <w:r>
         <w:t>é</w:t>
@@ -7400,31 +6789,352 @@
     </w:p>
     <w:p>
       <w:r>
-        <w:t xml:space="preserve">Vzhledem k velikosti zvýšení hodnocení stránky po využití technik zmíněných v této práci, je očividná důležitost optimalizace On </w:t>
-      </w:r>
-      <w:proofErr w:type="spellStart"/>
-      <w:r>
-        <w:t>site</w:t>
-      </w:r>
-      <w:proofErr w:type="spellEnd"/>
-      <w:r>
-        <w:t xml:space="preserve"> SEO, od které se odvíjí možná návštěvnost webu. Zároveň je vidět, že i bez optimalizace bylo možné získat hodnocení lepší než nedostatečné. A to pouze dodržováním základních pravidel pro validní kód.</w:t>
+        <w:t>Vzhledem k velikosti zvýšení hodnocení stránky po využití technik zmíněných v této práci, je očividná důležitost optimalizace On site SEO, od které se odvíjí možná návštěvnost webu. Zároveň je vidět, že i bez optimalizace bylo možné získat hodnocení lepší než nedostatečné. A to pouze dodržováním základních pravidel pro validní kód.</w:t>
+      </w:r>
+    </w:p>
+    <w:p>
+      <w:pPr>
+        <w:pStyle w:val="Nadpis2"/>
+      </w:pPr>
+      <w:r>
+        <w:t>Porovnání hodnocení v Lighthouse</w:t>
+      </w:r>
+    </w:p>
+    <w:p>
+      <w:r>
+        <w:t>První snímek obrazovky vždy zobrazuje hodnocení před optimalizací. Na druhém snímku obrazovky je vidět hodnocení po optimalizaci On site SEO dle technik uvedených v této práci. Všechny stránky po optimalizaci dosahovaly lepších výsledků.</w:t>
+      </w:r>
+    </w:p>
+    <w:p>
+      <w:pPr>
+        <w:pStyle w:val="Nadpis3"/>
+      </w:pPr>
+      <w:r>
+        <w:t>Homepage</w:t>
+      </w:r>
+    </w:p>
+    <w:p>
+      <w:pPr>
+        <w:pStyle w:val="ObrzekvMP"/>
+      </w:pPr>
+      <w:r>
+        <w:rPr>
+          <w:noProof/>
+        </w:rPr>
+        <w:drawing>
+          <wp:inline distT="0" distB="0" distL="0" distR="0" wp14:anchorId="1CD3FD07" wp14:editId="79292852">
+            <wp:extent cx="5753100" cy="2886075"/>
+            <wp:effectExtent l="0" t="0" r="0" b="9525"/>
+            <wp:docPr id="310806670" name="Obrázek 5"/>
+            <wp:cNvGraphicFramePr>
+              <a:graphicFrameLocks xmlns:a="http://schemas.openxmlformats.org/drawingml/2006/main" noChangeAspect="1"/>
+            </wp:cNvGraphicFramePr>
+            <a:graphic xmlns:a="http://schemas.openxmlformats.org/drawingml/2006/main">
+              <a:graphicData uri="http://schemas.openxmlformats.org/drawingml/2006/picture">
+                <pic:pic xmlns:pic="http://schemas.openxmlformats.org/drawingml/2006/picture">
+                  <pic:nvPicPr>
+                    <pic:cNvPr id="0" name="Picture 7"/>
+                    <pic:cNvPicPr>
+                      <a:picLocks noChangeAspect="1" noChangeArrowheads="1"/>
+                    </pic:cNvPicPr>
+                  </pic:nvPicPr>
+                  <pic:blipFill>
+                    <a:blip r:embed="rId21">
+                      <a:extLst>
+                        <a:ext uri="{28A0092B-C50C-407E-A947-70E740481C1C}">
+                          <a14:useLocalDpi xmlns:a14="http://schemas.microsoft.com/office/drawing/2010/main" val="0"/>
+                        </a:ext>
+                      </a:extLst>
+                    </a:blip>
+                    <a:srcRect/>
+                    <a:stretch>
+                      <a:fillRect/>
+                    </a:stretch>
+                  </pic:blipFill>
+                  <pic:spPr bwMode="auto">
+                    <a:xfrm>
+                      <a:off x="0" y="0"/>
+                      <a:ext cx="5753100" cy="2886075"/>
+                    </a:xfrm>
+                    <a:prstGeom prst="rect">
+                      <a:avLst/>
+                    </a:prstGeom>
+                    <a:noFill/>
+                    <a:ln>
+                      <a:noFill/>
+                    </a:ln>
+                  </pic:spPr>
+                </pic:pic>
+              </a:graphicData>
+            </a:graphic>
+          </wp:inline>
+        </w:drawing>
+      </w:r>
+    </w:p>
+    <w:p>
+      <w:pPr>
+        <w:pStyle w:val="Titulek"/>
+      </w:pPr>
+      <w:r>
+        <w:t>Obrázek č.6 hodnocení před optimalizací</w:t>
+      </w:r>
+    </w:p>
+    <w:p>
+      <w:pPr>
+        <w:pStyle w:val="ObrzekvMP"/>
+      </w:pPr>
+      <w:r>
+        <w:rPr>
+          <w:noProof/>
+        </w:rPr>
+        <w:lastRenderedPageBreak/>
+        <w:drawing>
+          <wp:inline distT="0" distB="0" distL="0" distR="0" wp14:anchorId="6A0CB840" wp14:editId="3585CEC0">
+            <wp:extent cx="5753100" cy="2790825"/>
+            <wp:effectExtent l="0" t="0" r="0" b="9525"/>
+            <wp:docPr id="1017281975" name="Obrázek 6"/>
+            <wp:cNvGraphicFramePr>
+              <a:graphicFrameLocks xmlns:a="http://schemas.openxmlformats.org/drawingml/2006/main" noChangeAspect="1"/>
+            </wp:cNvGraphicFramePr>
+            <a:graphic xmlns:a="http://schemas.openxmlformats.org/drawingml/2006/main">
+              <a:graphicData uri="http://schemas.openxmlformats.org/drawingml/2006/picture">
+                <pic:pic xmlns:pic="http://schemas.openxmlformats.org/drawingml/2006/picture">
+                  <pic:nvPicPr>
+                    <pic:cNvPr id="0" name="Picture 8"/>
+                    <pic:cNvPicPr>
+                      <a:picLocks noChangeAspect="1" noChangeArrowheads="1"/>
+                    </pic:cNvPicPr>
+                  </pic:nvPicPr>
+                  <pic:blipFill>
+                    <a:blip r:embed="rId22">
+                      <a:extLst>
+                        <a:ext uri="{28A0092B-C50C-407E-A947-70E740481C1C}">
+                          <a14:useLocalDpi xmlns:a14="http://schemas.microsoft.com/office/drawing/2010/main" val="0"/>
+                        </a:ext>
+                      </a:extLst>
+                    </a:blip>
+                    <a:srcRect/>
+                    <a:stretch>
+                      <a:fillRect/>
+                    </a:stretch>
+                  </pic:blipFill>
+                  <pic:spPr bwMode="auto">
+                    <a:xfrm>
+                      <a:off x="0" y="0"/>
+                      <a:ext cx="5753100" cy="2790825"/>
+                    </a:xfrm>
+                    <a:prstGeom prst="rect">
+                      <a:avLst/>
+                    </a:prstGeom>
+                    <a:noFill/>
+                    <a:ln>
+                      <a:noFill/>
+                    </a:ln>
+                  </pic:spPr>
+                </pic:pic>
+              </a:graphicData>
+            </a:graphic>
+          </wp:inline>
+        </w:drawing>
+      </w:r>
+    </w:p>
+    <w:p>
+      <w:pPr>
+        <w:pStyle w:val="Titulek"/>
+      </w:pPr>
+      <w:r>
+        <w:t>Obrázek č.</w:t>
+      </w:r>
+      <w:r>
+        <w:t>7</w:t>
+      </w:r>
+      <w:r>
+        <w:t xml:space="preserve"> hodnocení po optimalizaci</w:t>
+      </w:r>
+    </w:p>
+    <w:p>
+      <w:pPr>
+        <w:pStyle w:val="Titulek"/>
+      </w:pPr>
+    </w:p>
+    <w:p>
+      <w:pPr>
+        <w:pStyle w:val="Nadpis3"/>
+      </w:pPr>
+      <w:r>
+        <w:t>Klasická masáž</w:t>
+      </w:r>
+    </w:p>
+    <w:p>
+      <w:pPr>
+        <w:pStyle w:val="ObrzekvMP"/>
+      </w:pPr>
+      <w:r>
+        <w:rPr>
+          <w:noProof/>
+        </w:rPr>
+        <w:drawing>
+          <wp:inline distT="0" distB="0" distL="0" distR="0" wp14:anchorId="6E84365F" wp14:editId="30D71EB3">
+            <wp:extent cx="5760720" cy="3253105"/>
+            <wp:effectExtent l="0" t="0" r="0" b="4445"/>
+            <wp:docPr id="430913079" name="Obrázek 2" descr="Obsah obrázku text, snímek obrazovky, software, Webové stránky&#10;&#10;Popis byl vytvořen automaticky"/>
+            <wp:cNvGraphicFramePr>
+              <a:graphicFrameLocks xmlns:a="http://schemas.openxmlformats.org/drawingml/2006/main" noChangeAspect="1"/>
+            </wp:cNvGraphicFramePr>
+            <a:graphic xmlns:a="http://schemas.openxmlformats.org/drawingml/2006/main">
+              <a:graphicData uri="http://schemas.openxmlformats.org/drawingml/2006/picture">
+                <pic:pic xmlns:pic="http://schemas.openxmlformats.org/drawingml/2006/picture">
+                  <pic:nvPicPr>
+                    <pic:cNvPr id="430913079" name="Obrázek 2" descr="Obsah obrázku text, snímek obrazovky, software, Webové stránky&#10;&#10;Popis byl vytvořen automaticky"/>
+                    <pic:cNvPicPr>
+                      <a:picLocks noChangeAspect="1" noChangeArrowheads="1"/>
+                    </pic:cNvPicPr>
+                  </pic:nvPicPr>
+                  <pic:blipFill>
+                    <a:blip r:embed="rId23">
+                      <a:extLst>
+                        <a:ext uri="{28A0092B-C50C-407E-A947-70E740481C1C}">
+                          <a14:useLocalDpi xmlns:a14="http://schemas.microsoft.com/office/drawing/2010/main" val="0"/>
+                        </a:ext>
+                      </a:extLst>
+                    </a:blip>
+                    <a:srcRect/>
+                    <a:stretch>
+                      <a:fillRect/>
+                    </a:stretch>
+                  </pic:blipFill>
+                  <pic:spPr bwMode="auto">
+                    <a:xfrm>
+                      <a:off x="0" y="0"/>
+                      <a:ext cx="5760720" cy="3253105"/>
+                    </a:xfrm>
+                    <a:prstGeom prst="rect">
+                      <a:avLst/>
+                    </a:prstGeom>
+                    <a:noFill/>
+                    <a:ln>
+                      <a:noFill/>
+                    </a:ln>
+                  </pic:spPr>
+                </pic:pic>
+              </a:graphicData>
+            </a:graphic>
+          </wp:inline>
+        </w:drawing>
+      </w:r>
+    </w:p>
+    <w:p>
+      <w:pPr>
+        <w:pStyle w:val="Titulek"/>
+      </w:pPr>
+      <w:r>
+        <w:t xml:space="preserve">Obrázek </w:t>
+      </w:r>
+      <w:r>
+        <w:t>č.8 hodnocení</w:t>
+      </w:r>
+      <w:r>
+        <w:t xml:space="preserve"> před optimalizací</w:t>
+      </w:r>
+    </w:p>
+    <w:p>
+      <w:pPr>
+        <w:pStyle w:val="ObrzekvMP"/>
+      </w:pPr>
+      <w:r>
+        <w:rPr>
+          <w:noProof/>
+        </w:rPr>
+        <w:lastRenderedPageBreak/>
+        <w:drawing>
+          <wp:inline distT="0" distB="0" distL="0" distR="0" wp14:anchorId="010D0C48" wp14:editId="6352DD4F">
+            <wp:extent cx="5753100" cy="2828925"/>
+            <wp:effectExtent l="0" t="0" r="0" b="9525"/>
+            <wp:docPr id="533295098" name="Obrázek 4"/>
+            <wp:cNvGraphicFramePr>
+              <a:graphicFrameLocks xmlns:a="http://schemas.openxmlformats.org/drawingml/2006/main" noChangeAspect="1"/>
+            </wp:cNvGraphicFramePr>
+            <a:graphic xmlns:a="http://schemas.openxmlformats.org/drawingml/2006/main">
+              <a:graphicData uri="http://schemas.openxmlformats.org/drawingml/2006/picture">
+                <pic:pic xmlns:pic="http://schemas.openxmlformats.org/drawingml/2006/picture">
+                  <pic:nvPicPr>
+                    <pic:cNvPr id="0" name="Picture 6"/>
+                    <pic:cNvPicPr>
+                      <a:picLocks noChangeAspect="1" noChangeArrowheads="1"/>
+                    </pic:cNvPicPr>
+                  </pic:nvPicPr>
+                  <pic:blipFill>
+                    <a:blip r:embed="rId24">
+                      <a:extLst>
+                        <a:ext uri="{28A0092B-C50C-407E-A947-70E740481C1C}">
+                          <a14:useLocalDpi xmlns:a14="http://schemas.microsoft.com/office/drawing/2010/main" val="0"/>
+                        </a:ext>
+                      </a:extLst>
+                    </a:blip>
+                    <a:srcRect/>
+                    <a:stretch>
+                      <a:fillRect/>
+                    </a:stretch>
+                  </pic:blipFill>
+                  <pic:spPr bwMode="auto">
+                    <a:xfrm>
+                      <a:off x="0" y="0"/>
+                      <a:ext cx="5753100" cy="2828925"/>
+                    </a:xfrm>
+                    <a:prstGeom prst="rect">
+                      <a:avLst/>
+                    </a:prstGeom>
+                    <a:noFill/>
+                    <a:ln>
+                      <a:noFill/>
+                    </a:ln>
+                  </pic:spPr>
+                </pic:pic>
+              </a:graphicData>
+            </a:graphic>
+          </wp:inline>
+        </w:drawing>
+      </w:r>
+    </w:p>
+    <w:p>
+      <w:pPr>
+        <w:pStyle w:val="Titulek"/>
+      </w:pPr>
+      <w:bookmarkStart w:id="31" w:name="_Hlk135754743"/>
+      <w:r>
+        <w:t>Obrázek č</w:t>
+      </w:r>
+      <w:r>
+        <w:t>.9</w:t>
+      </w:r>
+      <w:r>
+        <w:t xml:space="preserve"> hodnocení p</w:t>
+      </w:r>
+      <w:r>
+        <w:t>o</w:t>
+      </w:r>
+      <w:r>
+        <w:t xml:space="preserve"> optimalizac</w:t>
+      </w:r>
+      <w:r>
+        <w:t>i</w:t>
       </w:r>
     </w:p>
     <w:p>
       <w:pPr>
         <w:pStyle w:val="Neslovannadpis"/>
       </w:pPr>
-      <w:bookmarkStart w:id="31" w:name="_Toc86047603"/>
-      <w:bookmarkStart w:id="32" w:name="_Toc86055210"/>
-      <w:bookmarkStart w:id="33" w:name="_Toc135642173"/>
+      <w:bookmarkStart w:id="32" w:name="_Toc86047603"/>
+      <w:bookmarkStart w:id="33" w:name="_Toc86055210"/>
+      <w:bookmarkStart w:id="34" w:name="_Toc135642173"/>
+      <w:bookmarkEnd w:id="31"/>
       <w:r>
         <w:lastRenderedPageBreak/>
         <w:t>Závěr</w:t>
       </w:r>
-      <w:bookmarkEnd w:id="31"/>
       <w:bookmarkEnd w:id="32"/>
       <w:bookmarkEnd w:id="33"/>
+      <w:bookmarkEnd w:id="34"/>
     </w:p>
     <w:p>
       <w:r>
@@ -7435,16 +7145,16 @@
       <w:pPr>
         <w:pStyle w:val="Neslovannadpis"/>
       </w:pPr>
-      <w:bookmarkStart w:id="34" w:name="_Toc86047604"/>
-      <w:bookmarkStart w:id="35" w:name="_Toc86055211"/>
-      <w:bookmarkStart w:id="36" w:name="_Toc135642174"/>
+      <w:bookmarkStart w:id="35" w:name="_Toc86047604"/>
+      <w:bookmarkStart w:id="36" w:name="_Toc86055211"/>
+      <w:bookmarkStart w:id="37" w:name="_Toc135642174"/>
       <w:r>
         <w:lastRenderedPageBreak/>
         <w:t>Seznam zkratek a odborných výrazů</w:t>
       </w:r>
-      <w:bookmarkEnd w:id="34"/>
       <w:bookmarkEnd w:id="35"/>
       <w:bookmarkEnd w:id="36"/>
+      <w:bookmarkEnd w:id="37"/>
     </w:p>
     <w:p>
       <w:pPr>
@@ -7458,29 +7168,54 @@
       <w:pPr>
         <w:pStyle w:val="Vysvtlenpojmu"/>
       </w:pPr>
-      <w:proofErr w:type="spellStart"/>
-      <w:r>
-        <w:t>HyperText</w:t>
-      </w:r>
-      <w:proofErr w:type="spellEnd"/>
+      <w:r>
+        <w:t>HyperText Markup Language</w:t>
+      </w:r>
+      <w:r>
+        <w:t xml:space="preserve"> – značkovací jazyk používaný pro tvorbu webových stránek.</w:t>
+      </w:r>
+    </w:p>
+    <w:p>
+      <w:pPr>
+        <w:pStyle w:val="Pojem"/>
+      </w:pPr>
+      <w:r>
+        <w:t>SEO</w:t>
+      </w:r>
+    </w:p>
+    <w:p>
+      <w:pPr>
+        <w:pStyle w:val="Vysvtlenpojmu"/>
+      </w:pPr>
+      <w:r>
+        <w:t>Sear</w:t>
+      </w:r>
+      <w:r>
+        <w:t>ch Engine Optim</w:t>
+      </w:r>
+      <w:r>
+        <w:t>i</w:t>
+      </w:r>
+      <w:r>
+        <w:t xml:space="preserve">zation </w:t>
+      </w:r>
+      <w:r>
+        <w:t>–</w:t>
+      </w:r>
       <w:r>
         <w:t xml:space="preserve"> </w:t>
       </w:r>
-      <w:proofErr w:type="spellStart"/>
-      <w:r>
-        <w:t>Markup</w:t>
-      </w:r>
-      <w:proofErr w:type="spellEnd"/>
+      <w:r>
+        <w:t>optimalizace web</w:t>
+      </w:r>
+      <w:r>
+        <w:t>ových stránek</w:t>
+      </w:r>
       <w:r>
         <w:t xml:space="preserve"> </w:t>
       </w:r>
-      <w:proofErr w:type="spellStart"/>
-      <w:r>
-        <w:t>Language</w:t>
-      </w:r>
-      <w:proofErr w:type="spellEnd"/>
-      <w:r>
-        <w:t xml:space="preserve"> – značkovací jazyk používaný pro tvorbu webových stránek.</w:t>
+      <w:r>
+        <w:t>pro lepší umístění ve vyhledávači.</w:t>
       </w:r>
     </w:p>
     <w:p>
@@ -7488,276 +7223,167 @@
         <w:pStyle w:val="Pojem"/>
       </w:pPr>
       <w:r>
-        <w:t>SEO</w:t>
+        <w:t>URL adresa</w:t>
       </w:r>
     </w:p>
     <w:p>
       <w:pPr>
         <w:pStyle w:val="Vysvtlenpojmu"/>
       </w:pPr>
-      <w:proofErr w:type="spellStart"/>
-      <w:r>
-        <w:t>Sear</w:t>
-      </w:r>
-      <w:r>
-        <w:t>ch</w:t>
-      </w:r>
-      <w:proofErr w:type="spellEnd"/>
+      <w:r>
+        <w:t xml:space="preserve">Uniform Resource </w:t>
+      </w:r>
+      <w:r>
+        <w:t>Locator</w:t>
+      </w:r>
+      <w:r>
+        <w:t xml:space="preserve"> – umístění</w:t>
+      </w:r>
+      <w:r>
+        <w:t xml:space="preserve"> webové stránky nebo souboru na internetu</w:t>
+      </w:r>
+      <w:r>
+        <w:t>.</w:t>
+      </w:r>
+    </w:p>
+    <w:p>
+      <w:pPr>
+        <w:pStyle w:val="Pojem"/>
+      </w:pPr>
+      <w:r>
+        <w:t>Fave icon</w:t>
+      </w:r>
+    </w:p>
+    <w:p>
+      <w:pPr>
+        <w:pStyle w:val="Vysvtlenpojmu"/>
+      </w:pPr>
+      <w:bookmarkStart w:id="38" w:name="_Hlk130747629"/>
+      <w:r>
+        <w:t>Favorite icon</w:t>
+      </w:r>
+      <w:r>
+        <w:t xml:space="preserve"> – </w:t>
+      </w:r>
+      <w:r>
+        <w:t xml:space="preserve">menší ikona, </w:t>
+      </w:r>
+      <w:r>
+        <w:t>která</w:t>
+      </w:r>
+      <w:r>
+        <w:t xml:space="preserve"> se zobrazuje vedle URL adresy webové stránky </w:t>
+      </w:r>
+      <w:bookmarkEnd w:id="38"/>
+      <w:r>
+        <w:t xml:space="preserve">a vedle </w:t>
+      </w:r>
+      <w:r>
+        <w:t>jejího n</w:t>
+      </w:r>
+      <w:r>
+        <w:t>ázvu</w:t>
+      </w:r>
       <w:r>
         <w:t xml:space="preserve"> </w:t>
       </w:r>
-      <w:proofErr w:type="spellStart"/>
-      <w:r>
-        <w:t>Engine</w:t>
-      </w:r>
-      <w:proofErr w:type="spellEnd"/>
+      <w:r>
+        <w:t>na kartě prohlížeče.</w:t>
+      </w:r>
+    </w:p>
+    <w:p>
+      <w:pPr>
+        <w:pStyle w:val="Pojem"/>
+      </w:pPr>
+      <w:r>
+        <w:t>HTTPS</w:t>
+      </w:r>
+    </w:p>
+    <w:p>
+      <w:pPr>
+        <w:pStyle w:val="Vysvtlenpojmu"/>
+      </w:pPr>
+      <w:r>
+        <w:t>Hypertext Transfer Protocol Secure</w:t>
+      </w:r>
+      <w:r>
+        <w:t xml:space="preserve"> –</w:t>
+      </w:r>
+      <w:r>
+        <w:t xml:space="preserve"> protokol umožňující zabezpečenou komunikaci v po</w:t>
+      </w:r>
+      <w:r>
+        <w:t>čí</w:t>
+      </w:r>
+      <w:r>
+        <w:t>tačové síti.</w:t>
+      </w:r>
+    </w:p>
+    <w:p>
+      <w:pPr>
+        <w:pStyle w:val="Pojem"/>
+      </w:pPr>
+      <w:r>
+        <w:t>BEM</w:t>
+      </w:r>
+    </w:p>
+    <w:p>
+      <w:pPr>
+        <w:pStyle w:val="Vysvtlenpojmu"/>
+      </w:pPr>
+      <w:r>
+        <w:t>Block Element</w:t>
+      </w:r>
       <w:r>
         <w:t xml:space="preserve"> </w:t>
       </w:r>
-      <w:proofErr w:type="spellStart"/>
-      <w:r>
-        <w:t>Optim</w:t>
-      </w:r>
-      <w:r>
-        <w:t>i</w:t>
-      </w:r>
-      <w:r>
-        <w:t>zation</w:t>
-      </w:r>
-      <w:proofErr w:type="spellEnd"/>
-      <w:r>
-        <w:t xml:space="preserve"> </w:t>
-      </w:r>
-      <w:r>
-        <w:t>–</w:t>
-      </w:r>
-      <w:r>
-        <w:t xml:space="preserve"> </w:t>
-      </w:r>
-      <w:r>
-        <w:t>optimalizace web</w:t>
-      </w:r>
-      <w:r>
-        <w:t>ových stránek</w:t>
-      </w:r>
-      <w:r>
-        <w:t xml:space="preserve"> </w:t>
-      </w:r>
-      <w:r>
-        <w:t>pro lepší umístění ve vyhledávači.</w:t>
+      <w:r>
+        <w:t>Modifier</w:t>
+      </w:r>
+      <w:r>
+        <w:t xml:space="preserve"> –</w:t>
+      </w:r>
+      <w:r>
+        <w:t xml:space="preserve"> metodologie pro pojmenovávání a organizaci CSS tříd při tvorbě webových stránek</w:t>
+      </w:r>
+      <w:r>
+        <w:t>.</w:t>
       </w:r>
     </w:p>
     <w:p>
       <w:pPr>
         <w:pStyle w:val="Pojem"/>
       </w:pPr>
-      <w:r>
-        <w:t>URL adresa</w:t>
-      </w:r>
-    </w:p>
-    <w:p>
-      <w:pPr>
-        <w:pStyle w:val="Vysvtlenpojmu"/>
-      </w:pPr>
-      <w:proofErr w:type="spellStart"/>
-      <w:r>
-        <w:t>Uniform</w:t>
-      </w:r>
-      <w:proofErr w:type="spellEnd"/>
-      <w:r>
-        <w:t xml:space="preserve"> </w:t>
-      </w:r>
-      <w:proofErr w:type="spellStart"/>
-      <w:r>
-        <w:t>Resource</w:t>
-      </w:r>
-      <w:proofErr w:type="spellEnd"/>
-      <w:r>
-        <w:t xml:space="preserve"> </w:t>
-      </w:r>
-      <w:proofErr w:type="spellStart"/>
-      <w:r>
-        <w:t>Locator</w:t>
-      </w:r>
-      <w:proofErr w:type="spellEnd"/>
-      <w:r>
-        <w:t xml:space="preserve"> – umístění</w:t>
-      </w:r>
-      <w:r>
-        <w:t xml:space="preserve"> webové stránky nebo souboru na internetu</w:t>
-      </w:r>
-      <w:r>
-        <w:t>.</w:t>
-      </w:r>
     </w:p>
     <w:p>
       <w:pPr>
         <w:pStyle w:val="Pojem"/>
       </w:pPr>
-      <w:r>
-        <w:t xml:space="preserve">Fave </w:t>
-      </w:r>
-      <w:proofErr w:type="spellStart"/>
-      <w:r>
-        <w:t>icon</w:t>
-      </w:r>
-      <w:proofErr w:type="spellEnd"/>
-    </w:p>
-    <w:p>
-      <w:pPr>
-        <w:pStyle w:val="Vysvtlenpojmu"/>
-      </w:pPr>
-      <w:bookmarkStart w:id="37" w:name="_Hlk130747629"/>
-      <w:r>
-        <w:t xml:space="preserve">Favorite </w:t>
-      </w:r>
-      <w:proofErr w:type="spellStart"/>
-      <w:r>
-        <w:t>icon</w:t>
-      </w:r>
-      <w:proofErr w:type="spellEnd"/>
-      <w:r>
-        <w:t xml:space="preserve"> – </w:t>
-      </w:r>
-      <w:r>
-        <w:t xml:space="preserve">menší ikona, </w:t>
-      </w:r>
-      <w:r>
-        <w:t>která</w:t>
-      </w:r>
-      <w:r>
-        <w:t xml:space="preserve"> se zobrazuje vedle URL adresy webové stránky </w:t>
-      </w:r>
-      <w:bookmarkEnd w:id="37"/>
-      <w:r>
-        <w:t xml:space="preserve">a vedle </w:t>
-      </w:r>
-      <w:r>
-        <w:t>jejího n</w:t>
-      </w:r>
-      <w:r>
-        <w:t>ázvu</w:t>
-      </w:r>
-      <w:r>
-        <w:t xml:space="preserve"> </w:t>
-      </w:r>
-      <w:r>
-        <w:t>na kartě prohlížeče.</w:t>
-      </w:r>
     </w:p>
     <w:p>
       <w:pPr>
         <w:pStyle w:val="Pojem"/>
       </w:pPr>
-      <w:r>
-        <w:t>HTTPS</w:t>
-      </w:r>
-    </w:p>
-    <w:p>
-      <w:pPr>
-        <w:pStyle w:val="Vysvtlenpojmu"/>
-      </w:pPr>
-      <w:r>
-        <w:t xml:space="preserve">Hypertext Transfer </w:t>
-      </w:r>
-      <w:proofErr w:type="spellStart"/>
-      <w:r>
-        <w:t>Protocol</w:t>
-      </w:r>
-      <w:proofErr w:type="spellEnd"/>
-      <w:r>
-        <w:t xml:space="preserve"> </w:t>
-      </w:r>
-      <w:proofErr w:type="spellStart"/>
-      <w:r>
-        <w:t>Secure</w:t>
-      </w:r>
-      <w:proofErr w:type="spellEnd"/>
-      <w:r>
-        <w:t xml:space="preserve"> –</w:t>
-      </w:r>
-      <w:r>
-        <w:t xml:space="preserve"> protokol umožňující zabezpečenou komunikaci v po</w:t>
-      </w:r>
-      <w:r>
-        <w:t>čí</w:t>
-      </w:r>
-      <w:r>
-        <w:t>tačové síti.</w:t>
-      </w:r>
     </w:p>
     <w:p>
       <w:pPr>
         <w:pStyle w:val="Pojem"/>
       </w:pPr>
-      <w:r>
-        <w:t>BEM</w:t>
-      </w:r>
-    </w:p>
-    <w:p>
-      <w:pPr>
-        <w:pStyle w:val="Vysvtlenpojmu"/>
-      </w:pPr>
-      <w:proofErr w:type="spellStart"/>
-      <w:r>
-        <w:t>Block</w:t>
-      </w:r>
-      <w:proofErr w:type="spellEnd"/>
-      <w:r>
-        <w:t xml:space="preserve"> Element</w:t>
-      </w:r>
-      <w:r>
-        <w:t xml:space="preserve"> </w:t>
-      </w:r>
-      <w:proofErr w:type="spellStart"/>
-      <w:r>
-        <w:t>Modifier</w:t>
-      </w:r>
-      <w:proofErr w:type="spellEnd"/>
-      <w:r>
-        <w:t xml:space="preserve"> –</w:t>
-      </w:r>
-      <w:r>
-        <w:t xml:space="preserve"> metodologie pro pojmenovávání a organizaci CSS tříd při tvorbě webových stránek</w:t>
-      </w:r>
-      <w:r>
-        <w:t>.</w:t>
-      </w:r>
-    </w:p>
-    <w:p>
-      <w:pPr>
-        <w:pStyle w:val="Pojem"/>
-      </w:pPr>
-    </w:p>
-    <w:p>
-      <w:pPr>
-        <w:pStyle w:val="Pojem"/>
-      </w:pPr>
-    </w:p>
-    <w:p>
-      <w:pPr>
-        <w:pStyle w:val="Pojem"/>
-      </w:pPr>
-    </w:p>
-    <w:p>
-      <w:pPr>
-        <w:pStyle w:val="Pojem"/>
-      </w:pPr>
     </w:p>
     <w:p>
       <w:pPr>
         <w:pStyle w:val="Neslovannadpis"/>
       </w:pPr>
-      <w:bookmarkStart w:id="38" w:name="_Toc86047605"/>
-      <w:bookmarkStart w:id="39" w:name="_Toc86055212"/>
-      <w:bookmarkStart w:id="40" w:name="_Toc135642175"/>
+      <w:bookmarkStart w:id="39" w:name="_Toc86047605"/>
+      <w:bookmarkStart w:id="40" w:name="_Toc86055212"/>
+      <w:bookmarkStart w:id="41" w:name="_Toc135642175"/>
       <w:r>
         <w:lastRenderedPageBreak/>
         <w:t>Seznam obrázků</w:t>
       </w:r>
-      <w:bookmarkEnd w:id="38"/>
       <w:bookmarkEnd w:id="39"/>
       <w:bookmarkEnd w:id="40"/>
+      <w:bookmarkEnd w:id="41"/>
     </w:p>
     <w:p>
       <w:pPr>
@@ -7990,10 +7616,10 @@
       <w:r>
         <w:fldChar w:fldCharType="end"/>
       </w:r>
-      <w:bookmarkStart w:id="41" w:name="_Toc86047606"/>
-    </w:p>
-    <w:bookmarkStart w:id="42" w:name="_Toc86055213" w:displacedByCustomXml="next"/>
+      <w:bookmarkStart w:id="42" w:name="_Toc86047606"/>
+    </w:p>
     <w:bookmarkStart w:id="43" w:name="_Toc135642176" w:displacedByCustomXml="next"/>
+    <w:bookmarkStart w:id="44" w:name="_Toc86055213" w:displacedByCustomXml="next"/>
     <w:sdt>
       <w:sdtPr>
         <w:rPr>
@@ -8021,9 +7647,9 @@
           <w:r>
             <w:t>Použité zdroje</w:t>
           </w:r>
-          <w:bookmarkEnd w:id="41"/>
+          <w:bookmarkEnd w:id="42"/>
+          <w:bookmarkEnd w:id="44"/>
           <w:bookmarkEnd w:id="43"/>
-          <w:bookmarkEnd w:id="42"/>
         </w:p>
         <w:p>
           <w:pPr>
@@ -8374,7 +8000,7 @@
         <w:p>
           <w:pPr>
             <w:sectPr>
-              <w:footerReference w:type="default" r:id="rId21"/>
+              <w:footerReference w:type="default" r:id="rId25"/>
               <w:pgSz w:w="11906" w:h="16838"/>
               <w:pgMar w:top="1417" w:right="1417" w:bottom="1417" w:left="1417" w:header="708" w:footer="708" w:gutter="0"/>
               <w:pgNumType w:start="1"/>
@@ -8396,16 +8022,16 @@
       <w:pPr>
         <w:pStyle w:val="Nadpisplohy"/>
       </w:pPr>
-      <w:bookmarkStart w:id="44" w:name="_Toc86047607"/>
-      <w:bookmarkStart w:id="45" w:name="_Toc86055214"/>
-      <w:bookmarkStart w:id="46" w:name="_Toc135642177"/>
+      <w:bookmarkStart w:id="45" w:name="_Toc86047607"/>
+      <w:bookmarkStart w:id="46" w:name="_Toc86055214"/>
+      <w:bookmarkStart w:id="47" w:name="_Toc135642177"/>
       <w:r>
         <w:lastRenderedPageBreak/>
         <w:t>Seznam přiložených souborů</w:t>
       </w:r>
-      <w:bookmarkEnd w:id="44"/>
       <w:bookmarkEnd w:id="45"/>
       <w:bookmarkEnd w:id="46"/>
+      <w:bookmarkEnd w:id="47"/>
     </w:p>
     <w:p>
       <w:r>
@@ -8661,15 +8287,7 @@
           <w:t>O</w:t>
         </w:r>
         <w:r>
-          <w:t xml:space="preserve">n </w:t>
-        </w:r>
-        <w:proofErr w:type="spellStart"/>
-        <w:r>
-          <w:t>site</w:t>
-        </w:r>
-        <w:proofErr w:type="spellEnd"/>
-        <w:r>
-          <w:t xml:space="preserve"> </w:t>
+          <w:t xml:space="preserve">n site </w:t>
         </w:r>
         <w:r>
           <w:t>SEO</w:t>
@@ -12142,14 +11760,6 @@
 </file>
 
 <file path=customXml/item1.xml><?xml version="1.0" encoding="utf-8"?>
-<p:properties xmlns:p="http://schemas.microsoft.com/office/2006/metadata/properties" xmlns:xsi="http://www.w3.org/2001/XMLSchema-instance" xmlns:pc="http://schemas.microsoft.com/office/infopath/2007/PartnerControls">
-  <documentManagement>
-    <_activity xmlns="e2ab9d06-06ff-47fc-9f40-af25ddec17dc" xsi:nil="true"/>
-  </documentManagement>
-</p:properties>
-</file>
-
-<file path=customXml/item2.xml><?xml version="1.0" encoding="utf-8"?>
 <?mso-contentType ?>
 <FormTemplates xmlns="http://schemas.microsoft.com/sharepoint/v3/contenttype/forms">
   <Display>DocumentLibraryForm</Display>
@@ -12158,180 +11768,15 @@
 </FormTemplates>
 </file>
 
-<file path=customXml/item3.xml><?xml version="1.0" encoding="utf-8"?>
-<b:Sources xmlns:b="http://schemas.openxmlformats.org/officeDocument/2006/bibliography" xmlns="http://schemas.openxmlformats.org/officeDocument/2006/bibliography" SelectedStyle="\ISO690Nmerical.XSL" StyleName="ISO 690 – číselná reference" Version="1987">
-  <b:Source>
-    <b:Tag>Goo23</b:Tag>
-    <b:SourceType>InternetSite</b:SourceType>
-    <b:Guid>{C3F78650-0314-4EB3-923A-4FC0415CAAE2}</b:Guid>
-    <b:Author>
-      <b:Author>
-        <b:Corporate>Google</b:Corporate>
-      </b:Author>
-    </b:Author>
-    <b:Title>seo-starter-guide</b:Title>
-    <b:InternetSiteTitle>https://developers.google.com</b:InternetSiteTitle>
-    <b:Year>2023</b:Year>
-    <b:Month>Březen</b:Month>
-    <b:Day>21</b:Day>
-    <b:YearAccessed>2023</b:YearAccessed>
-    <b:MonthAccessed>Březen</b:MonthAccessed>
-    <b:DayAccessed>23</b:DayAccessed>
-    <b:URL>https://developers.google.com/search/docs/fundamentals/seo-starter-guide</b:URL>
-    <b:RefOrder>1</b:RefOrder>
-  </b:Source>
-  <b:Source>
-    <b:Tag>Gab22</b:Tag>
-    <b:SourceType>InternetSite</b:SourceType>
-    <b:Guid>{5D8D81F3-99C0-48B6-B7DB-0A7D5E66F571}</b:Guid>
-    <b:Author>
-      <b:Author>
-        <b:NameList>
-          <b:Person>
-            <b:Last>Koščová</b:Last>
-            <b:First>Gabka</b:First>
-          </b:Person>
-        </b:NameList>
-      </b:Author>
-    </b:Author>
-    <b:Title>Co je on-page SEO + důležité on-page faktory (2023)</b:Title>
-    <b:InternetSiteTitle>Marketing Miner</b:InternetSiteTitle>
-    <b:Year>2022</b:Year>
-    <b:Month>Září</b:Month>
-    <b:Day>8</b:Day>
-    <b:YearAccessed>2023</b:YearAccessed>
-    <b:MonthAccessed>Březen</b:MonthAccessed>
-    <b:DayAccessed>24</b:DayAccessed>
-    <b:URL>https://www.marketingminer.com/cs/blog/on-page-seo.html</b:URL>
-    <b:RefOrder>2</b:RefOrder>
-  </b:Source>
-  <b:Source>
-    <b:Tag>Sez23</b:Tag>
-    <b:SourceType>InternetSite</b:SourceType>
-    <b:Guid>{B079010A-AE52-4DC2-8918-E075077C1CFB}</b:Guid>
-    <b:Author>
-      <b:Author>
-        <b:Corporate>Seznam.cz</b:Corporate>
-      </b:Author>
-    </b:Author>
-    <b:Title>Fulltextové vyhledávání</b:Title>
-    <b:InternetSiteTitle>Seznam Nápověda</b:InternetSiteTitle>
-    <b:YearAccessed>2023</b:YearAccessed>
-    <b:MonthAccessed>Březen</b:MonthAccessed>
-    <b:DayAccessed>23</b:DayAccessed>
-    <b:URL>https://napoveda.seznam.cz/cz/fulltext-hledani-v-internetu/uvod-do-vyhledavani/</b:URL>
-    <b:RefOrder>8</b:RefOrder>
-  </b:Source>
-  <b:Source>
-    <b:Tag>Goo231</b:Tag>
-    <b:SourceType>InternetSite</b:SourceType>
-    <b:Guid>{D1033270-E3A3-4B1C-B3DF-E1A8F102C524}</b:Guid>
-    <b:Author>
-      <b:Author>
-        <b:Corporate>Google</b:Corporate>
-      </b:Author>
-    </b:Author>
-    <b:Title>Zajistěte, aby vás zákazníci na internetu objevili</b:Title>
-    <b:InternetSiteTitle>Digitální garáž</b:InternetSiteTitle>
-    <b:YearAccessed>2023</b:YearAccessed>
-    <b:MonthAccessed>Březen</b:MonthAccessed>
-    <b:DayAccessed>26</b:DayAccessed>
-    <b:URL>https://learndigital.withgoogle.com/digitalnigaraz/course/become-searchable-online</b:URL>
-    <b:RefOrder>3</b:RefOrder>
-  </b:Source>
-  <b:Source>
-    <b:Tag>Voj22</b:Tag>
-    <b:SourceType>InternetSite</b:SourceType>
-    <b:Guid>{D05FDF01-D226-409E-B8A3-37EF7F0793B1}</b:Guid>
-    <b:Author>
-      <b:Author>
-        <b:NameList>
-          <b:Person>
-            <b:Last>Fiala</b:Last>
-            <b:First>Vojtěch</b:First>
-          </b:Person>
-        </b:NameList>
-      </b:Author>
-    </b:Author>
-    <b:Title>Co jsou Core Web Vitals a záleží na nich vůbec?</b:Title>
-    <b:InternetSiteTitle>Digichef</b:InternetSiteTitle>
-    <b:Year>2022</b:Year>
-    <b:Month>Únor</b:Month>
-    <b:Day>23</b:Day>
-    <b:YearAccessed>2023</b:YearAccessed>
-    <b:MonthAccessed>Březen</b:MonthAccessed>
-    <b:DayAccessed>10</b:DayAccessed>
-    <b:URL>https://digichef.cz/core-web-vitals</b:URL>
-    <b:RefOrder>6</b:RefOrder>
-  </b:Source>
-  <b:Source>
-    <b:Tag>Bil23</b:Tag>
-    <b:SourceType>InternetSite</b:SourceType>
-    <b:Guid>{3C0797B0-9473-4E28-876D-B45BBBF98557}</b:Guid>
-    <b:Author>
-      <b:Author>
-        <b:NameList>
-          <b:Person>
-            <b:Last>Carlson</b:Last>
-            <b:First>Billy</b:First>
-          </b:Person>
-        </b:NameList>
-      </b:Author>
-    </b:Author>
-    <b:Title>Content-First Design: Let the Content Determine the Design</b:Title>
-    <b:InternetSiteTitle>Balsamiq Wireframing Academy</b:InternetSiteTitle>
-    <b:YearAccessed>2023</b:YearAccessed>
-    <b:MonthAccessed>Duben</b:MonthAccessed>
-    <b:DayAccessed>20</b:DayAccessed>
-    <b:URL>https://balsamiq.com/learn/articles/content-first-design/</b:URL>
-    <b:RefOrder>5</b:RefOrder>
-  </b:Source>
-  <b:Source>
-    <b:Tag>Sho23</b:Tag>
-    <b:SourceType>InternetSite</b:SourceType>
-    <b:Guid>{B8D10FC5-B5F4-4E81-9796-769533B133CC}</b:Guid>
-    <b:Author>
-      <b:Author>
-        <b:Corporate>Shoptet</b:Corporate>
-      </b:Author>
-    </b:Author>
-    <b:Title>Black Hat SEO</b:Title>
-    <b:InternetSiteTitle>Shoptet</b:InternetSiteTitle>
-    <b:YearAccessed>2023</b:YearAccessed>
-    <b:MonthAccessed>22</b:MonthAccessed>
-    <b:DayAccessed>Duben</b:DayAccessed>
-    <b:URL>https://www.shoptet.cz/slovnik-pojmu/black-hat-seo/</b:URL>
-    <b:RefOrder>7</b:RefOrder>
-  </b:Source>
-  <b:Source>
-    <b:Tag>Gab221</b:Tag>
-    <b:SourceType>InternetSite</b:SourceType>
-    <b:Guid>{FA01A19A-144A-4A19-9612-54D9FAF2E573}</b:Guid>
-    <b:Author>
-      <b:Author>
-        <b:NameList>
-          <b:Person>
-            <b:Last>Koščová</b:Last>
-            <b:First>Gabka</b:First>
-          </b:Person>
-        </b:NameList>
-      </b:Author>
-    </b:Author>
-    <b:Title>Copywriting z pohledu SEO krok za krokem</b:Title>
-    <b:InternetSiteTitle>Marketing Miner</b:InternetSiteTitle>
-    <b:Year>2022</b:Year>
-    <b:Month>Říjen</b:Month>
-    <b:Day>17</b:Day>
-    <b:YearAccessed>2023</b:YearAccessed>
-    <b:MonthAccessed>Duben</b:MonthAccessed>
-    <b:DayAccessed>20</b:DayAccessed>
-    <b:URL>https://www.marketingminer.com/cs/blog/seo-copywriting.html</b:URL>
-    <b:RefOrder>4</b:RefOrder>
-  </b:Source>
-</b:Sources>
+<file path=customXml/item2.xml><?xml version="1.0" encoding="utf-8"?>
+<p:properties xmlns:p="http://schemas.microsoft.com/office/2006/metadata/properties" xmlns:xsi="http://www.w3.org/2001/XMLSchema-instance" xmlns:pc="http://schemas.microsoft.com/office/infopath/2007/PartnerControls">
+  <documentManagement>
+    <_activity xmlns="e2ab9d06-06ff-47fc-9f40-af25ddec17dc" xsi:nil="true"/>
+  </documentManagement>
+</p:properties>
 </file>
 
-<file path=customXml/item4.xml><?xml version="1.0" encoding="utf-8"?>
+<file path=customXml/item3.xml><?xml version="1.0" encoding="utf-8"?>
 <ct:contentTypeSchema xmlns:ct="http://schemas.microsoft.com/office/2006/metadata/contentType" xmlns:ma="http://schemas.microsoft.com/office/2006/metadata/properties/metaAttributes" ct:_="" ma:_="" ma:contentTypeName="Dokument" ma:contentTypeID="0x01010066D17D72DADD2048B4A174645749CC6F" ma:contentTypeVersion="9" ma:contentTypeDescription="Vytvoří nový dokument" ma:contentTypeScope="" ma:versionID="bc4fadfa96274ce3e89c58e473ed477d">
   <xsd:schema xmlns:xsd="http://www.w3.org/2001/XMLSchema" xmlns:xs="http://www.w3.org/2001/XMLSchema" xmlns:p="http://schemas.microsoft.com/office/2006/metadata/properties" xmlns:ns3="e2ab9d06-06ff-47fc-9f40-af25ddec17dc" xmlns:ns4="260442f4-1979-4cee-978e-d642e7cca6d4" targetNamespace="http://schemas.microsoft.com/office/2006/metadata/properties" ma:root="true" ma:fieldsID="0c8d4431e123d99d96984ac9fd313e77" ns3:_="" ns4:_="">
     <xsd:import namespace="e2ab9d06-06ff-47fc-9f40-af25ddec17dc"/>
@@ -12526,7 +11971,188 @@
 </ct:contentTypeSchema>
 </file>
 
+<file path=customXml/item4.xml><?xml version="1.0" encoding="utf-8"?>
+<b:Sources xmlns:b="http://schemas.openxmlformats.org/officeDocument/2006/bibliography" xmlns="http://schemas.openxmlformats.org/officeDocument/2006/bibliography" SelectedStyle="\ISO690Nmerical.XSL" StyleName="ISO 690 – číselná reference" Version="1987">
+  <b:Source>
+    <b:Tag>Goo23</b:Tag>
+    <b:SourceType>InternetSite</b:SourceType>
+    <b:Guid>{C3F78650-0314-4EB3-923A-4FC0415CAAE2}</b:Guid>
+    <b:Author>
+      <b:Author>
+        <b:Corporate>Google</b:Corporate>
+      </b:Author>
+    </b:Author>
+    <b:Title>seo-starter-guide</b:Title>
+    <b:InternetSiteTitle>https://developers.google.com</b:InternetSiteTitle>
+    <b:Year>2023</b:Year>
+    <b:Month>Březen</b:Month>
+    <b:Day>21</b:Day>
+    <b:YearAccessed>2023</b:YearAccessed>
+    <b:MonthAccessed>Březen</b:MonthAccessed>
+    <b:DayAccessed>23</b:DayAccessed>
+    <b:URL>https://developers.google.com/search/docs/fundamentals/seo-starter-guide</b:URL>
+    <b:RefOrder>1</b:RefOrder>
+  </b:Source>
+  <b:Source>
+    <b:Tag>Gab22</b:Tag>
+    <b:SourceType>InternetSite</b:SourceType>
+    <b:Guid>{5D8D81F3-99C0-48B6-B7DB-0A7D5E66F571}</b:Guid>
+    <b:Author>
+      <b:Author>
+        <b:NameList>
+          <b:Person>
+            <b:Last>Koščová</b:Last>
+            <b:First>Gabka</b:First>
+          </b:Person>
+        </b:NameList>
+      </b:Author>
+    </b:Author>
+    <b:Title>Co je on-page SEO + důležité on-page faktory (2023)</b:Title>
+    <b:InternetSiteTitle>Marketing Miner</b:InternetSiteTitle>
+    <b:Year>2022</b:Year>
+    <b:Month>Září</b:Month>
+    <b:Day>8</b:Day>
+    <b:YearAccessed>2023</b:YearAccessed>
+    <b:MonthAccessed>Březen</b:MonthAccessed>
+    <b:DayAccessed>24</b:DayAccessed>
+    <b:URL>https://www.marketingminer.com/cs/blog/on-page-seo.html</b:URL>
+    <b:RefOrder>2</b:RefOrder>
+  </b:Source>
+  <b:Source>
+    <b:Tag>Sez23</b:Tag>
+    <b:SourceType>InternetSite</b:SourceType>
+    <b:Guid>{B079010A-AE52-4DC2-8918-E075077C1CFB}</b:Guid>
+    <b:Author>
+      <b:Author>
+        <b:Corporate>Seznam.cz</b:Corporate>
+      </b:Author>
+    </b:Author>
+    <b:Title>Fulltextové vyhledávání</b:Title>
+    <b:InternetSiteTitle>Seznam Nápověda</b:InternetSiteTitle>
+    <b:YearAccessed>2023</b:YearAccessed>
+    <b:MonthAccessed>Březen</b:MonthAccessed>
+    <b:DayAccessed>23</b:DayAccessed>
+    <b:URL>https://napoveda.seznam.cz/cz/fulltext-hledani-v-internetu/uvod-do-vyhledavani/</b:URL>
+    <b:RefOrder>8</b:RefOrder>
+  </b:Source>
+  <b:Source>
+    <b:Tag>Goo231</b:Tag>
+    <b:SourceType>InternetSite</b:SourceType>
+    <b:Guid>{D1033270-E3A3-4B1C-B3DF-E1A8F102C524}</b:Guid>
+    <b:Author>
+      <b:Author>
+        <b:Corporate>Google</b:Corporate>
+      </b:Author>
+    </b:Author>
+    <b:Title>Zajistěte, aby vás zákazníci na internetu objevili</b:Title>
+    <b:InternetSiteTitle>Digitální garáž</b:InternetSiteTitle>
+    <b:YearAccessed>2023</b:YearAccessed>
+    <b:MonthAccessed>Březen</b:MonthAccessed>
+    <b:DayAccessed>26</b:DayAccessed>
+    <b:URL>https://learndigital.withgoogle.com/digitalnigaraz/course/become-searchable-online</b:URL>
+    <b:RefOrder>3</b:RefOrder>
+  </b:Source>
+  <b:Source>
+    <b:Tag>Voj22</b:Tag>
+    <b:SourceType>InternetSite</b:SourceType>
+    <b:Guid>{D05FDF01-D226-409E-B8A3-37EF7F0793B1}</b:Guid>
+    <b:Author>
+      <b:Author>
+        <b:NameList>
+          <b:Person>
+            <b:Last>Fiala</b:Last>
+            <b:First>Vojtěch</b:First>
+          </b:Person>
+        </b:NameList>
+      </b:Author>
+    </b:Author>
+    <b:Title>Co jsou Core Web Vitals a záleží na nich vůbec?</b:Title>
+    <b:InternetSiteTitle>Digichef</b:InternetSiteTitle>
+    <b:Year>2022</b:Year>
+    <b:Month>Únor</b:Month>
+    <b:Day>23</b:Day>
+    <b:YearAccessed>2023</b:YearAccessed>
+    <b:MonthAccessed>Březen</b:MonthAccessed>
+    <b:DayAccessed>10</b:DayAccessed>
+    <b:URL>https://digichef.cz/core-web-vitals</b:URL>
+    <b:RefOrder>6</b:RefOrder>
+  </b:Source>
+  <b:Source>
+    <b:Tag>Bil23</b:Tag>
+    <b:SourceType>InternetSite</b:SourceType>
+    <b:Guid>{3C0797B0-9473-4E28-876D-B45BBBF98557}</b:Guid>
+    <b:Author>
+      <b:Author>
+        <b:NameList>
+          <b:Person>
+            <b:Last>Carlson</b:Last>
+            <b:First>Billy</b:First>
+          </b:Person>
+        </b:NameList>
+      </b:Author>
+    </b:Author>
+    <b:Title>Content-First Design: Let the Content Determine the Design</b:Title>
+    <b:InternetSiteTitle>Balsamiq Wireframing Academy</b:InternetSiteTitle>
+    <b:YearAccessed>2023</b:YearAccessed>
+    <b:MonthAccessed>Duben</b:MonthAccessed>
+    <b:DayAccessed>20</b:DayAccessed>
+    <b:URL>https://balsamiq.com/learn/articles/content-first-design/</b:URL>
+    <b:RefOrder>5</b:RefOrder>
+  </b:Source>
+  <b:Source>
+    <b:Tag>Sho23</b:Tag>
+    <b:SourceType>InternetSite</b:SourceType>
+    <b:Guid>{B8D10FC5-B5F4-4E81-9796-769533B133CC}</b:Guid>
+    <b:Author>
+      <b:Author>
+        <b:Corporate>Shoptet</b:Corporate>
+      </b:Author>
+    </b:Author>
+    <b:Title>Black Hat SEO</b:Title>
+    <b:InternetSiteTitle>Shoptet</b:InternetSiteTitle>
+    <b:YearAccessed>2023</b:YearAccessed>
+    <b:MonthAccessed>22</b:MonthAccessed>
+    <b:DayAccessed>Duben</b:DayAccessed>
+    <b:URL>https://www.shoptet.cz/slovnik-pojmu/black-hat-seo/</b:URL>
+    <b:RefOrder>7</b:RefOrder>
+  </b:Source>
+  <b:Source>
+    <b:Tag>Gab221</b:Tag>
+    <b:SourceType>InternetSite</b:SourceType>
+    <b:Guid>{FA01A19A-144A-4A19-9612-54D9FAF2E573}</b:Guid>
+    <b:Author>
+      <b:Author>
+        <b:NameList>
+          <b:Person>
+            <b:Last>Koščová</b:Last>
+            <b:First>Gabka</b:First>
+          </b:Person>
+        </b:NameList>
+      </b:Author>
+    </b:Author>
+    <b:Title>Copywriting z pohledu SEO krok za krokem</b:Title>
+    <b:InternetSiteTitle>Marketing Miner</b:InternetSiteTitle>
+    <b:Year>2022</b:Year>
+    <b:Month>Říjen</b:Month>
+    <b:Day>17</b:Day>
+    <b:YearAccessed>2023</b:YearAccessed>
+    <b:MonthAccessed>Duben</b:MonthAccessed>
+    <b:DayAccessed>20</b:DayAccessed>
+    <b:URL>https://www.marketingminer.com/cs/blog/seo-copywriting.html</b:URL>
+    <b:RefOrder>4</b:RefOrder>
+  </b:Source>
+</b:Sources>
+</file>
+
 <file path=customXml/itemProps1.xml><?xml version="1.0" encoding="utf-8"?>
+<ds:datastoreItem xmlns:ds="http://schemas.openxmlformats.org/officeDocument/2006/customXml" ds:itemID="{855A5A43-102B-4BD2-9155-D9D291B80FE6}">
+  <ds:schemaRefs>
+    <ds:schemaRef ds:uri="http://schemas.microsoft.com/sharepoint/v3/contenttype/forms"/>
+  </ds:schemaRefs>
+</ds:datastoreItem>
+</file>
+
+<file path=customXml/itemProps2.xml><?xml version="1.0" encoding="utf-8"?>
 <ds:datastoreItem xmlns:ds="http://schemas.openxmlformats.org/officeDocument/2006/customXml" ds:itemID="{3B7FE4E1-216D-428A-9BB6-765F9212AD77}">
   <ds:schemaRefs>
     <ds:schemaRef ds:uri="http://purl.org/dc/dcmitype/"/>
@@ -12543,23 +12169,7 @@
 </ds:datastoreItem>
 </file>
 
-<file path=customXml/itemProps2.xml><?xml version="1.0" encoding="utf-8"?>
-<ds:datastoreItem xmlns:ds="http://schemas.openxmlformats.org/officeDocument/2006/customXml" ds:itemID="{855A5A43-102B-4BD2-9155-D9D291B80FE6}">
-  <ds:schemaRefs>
-    <ds:schemaRef ds:uri="http://schemas.microsoft.com/sharepoint/v3/contenttype/forms"/>
-  </ds:schemaRefs>
-</ds:datastoreItem>
-</file>
-
 <file path=customXml/itemProps3.xml><?xml version="1.0" encoding="utf-8"?>
-<ds:datastoreItem xmlns:ds="http://schemas.openxmlformats.org/officeDocument/2006/customXml" ds:itemID="{52A1187B-B8C3-4C58-BA0A-17331B44369D}">
-  <ds:schemaRefs>
-    <ds:schemaRef ds:uri="http://schemas.openxmlformats.org/officeDocument/2006/bibliography"/>
-  </ds:schemaRefs>
-</ds:datastoreItem>
-</file>
-
-<file path=customXml/itemProps4.xml><?xml version="1.0" encoding="utf-8"?>
 <ds:datastoreItem xmlns:ds="http://schemas.openxmlformats.org/officeDocument/2006/customXml" ds:itemID="{B0502D1D-BF10-4B00-B701-A6C6DB0ECE22}">
   <ds:schemaRefs>
     <ds:schemaRef ds:uri="http://schemas.microsoft.com/office/2006/metadata/contentType"/>
@@ -12576,4 +12186,12 @@
     <ds:schemaRef ds:uri="http://schemas.microsoft.com/internal/obd"/>
   </ds:schemaRefs>
 </ds:datastoreItem>
+</file>
+
+<file path=customXml/itemProps4.xml><?xml version="1.0" encoding="utf-8"?>
+<ds:datastoreItem xmlns:ds="http://schemas.openxmlformats.org/officeDocument/2006/customXml" ds:itemID="{52A1187B-B8C3-4C58-BA0A-17331B44369D}">
+  <ds:schemaRefs>
+    <ds:schemaRef ds:uri="http://schemas.openxmlformats.org/officeDocument/2006/bibliography"/>
+  </ds:schemaRefs>
+</ds:datastoreItem>
 </file>
--- a/RP_OnSiteSEO.docx
+++ b/RP_OnSiteSEO.docx
@@ -926,9 +926,11 @@
       <w:r>
         <w:t xml:space="preserve">stránky pomocí On </w:t>
       </w:r>
+      <w:proofErr w:type="spellStart"/>
       <w:r>
         <w:t>site</w:t>
       </w:r>
+      <w:proofErr w:type="spellEnd"/>
       <w:r>
         <w:t xml:space="preserve"> SEO</w:t>
       </w:r>
@@ -936,7 +938,15 @@
         <w:t xml:space="preserve">, také označované jako </w:t>
       </w:r>
       <w:r>
-        <w:t>On page SEO</w:t>
+        <w:t xml:space="preserve">On </w:t>
+      </w:r>
+      <w:proofErr w:type="spellStart"/>
+      <w:r>
+        <w:t>page</w:t>
+      </w:r>
+      <w:proofErr w:type="spellEnd"/>
+      <w:r>
+        <w:t xml:space="preserve"> SEO</w:t>
       </w:r>
       <w:r>
         <w:t>.</w:t>
@@ -970,13 +980,28 @@
       <w:pPr>
         <w:pStyle w:val="Nezaazovannadpis"/>
       </w:pPr>
+      <w:proofErr w:type="spellStart"/>
       <w:r>
         <w:t>Summary</w:t>
       </w:r>
-    </w:p>
-    <w:p>
-      <w:r>
-        <w:t>This work …</w:t>
+      <w:proofErr w:type="spellEnd"/>
+    </w:p>
+    <w:p>
+      <w:proofErr w:type="spellStart"/>
+      <w:r>
+        <w:t>This</w:t>
+      </w:r>
+      <w:proofErr w:type="spellEnd"/>
+      <w:r>
+        <w:t xml:space="preserve"> </w:t>
+      </w:r>
+      <w:proofErr w:type="spellStart"/>
+      <w:r>
+        <w:t>work</w:t>
+      </w:r>
+      <w:proofErr w:type="spellEnd"/>
+      <w:r>
+        <w:t xml:space="preserve"> …</w:t>
       </w:r>
     </w:p>
     <w:p>
@@ -1005,27 +1030,14 @@
       <w:r>
         <w:t xml:space="preserve">V Liberci dne </w:t>
       </w:r>
-      <w:r>
-        <w:fldChar w:fldCharType="begin"/>
-      </w:r>
-      <w:r>
-        <w:instrText xml:space="preserve"> DATE   \* MERGEFORMAT </w:instrText>
-      </w:r>
-      <w:r>
-        <w:fldChar w:fldCharType="separate"/>
-      </w:r>
-      <w:r>
-        <w:rPr>
-          <w:noProof/>
-        </w:rPr>
-        <w:t>23.05.2023</w:t>
-      </w:r>
-      <w:r>
-        <w:rPr>
-          <w:noProof/>
-        </w:rPr>
-        <w:fldChar w:fldCharType="end"/>
-      </w:r>
+      <w:fldSimple w:instr=" DATE   \* MERGEFORMAT ">
+        <w:r>
+          <w:rPr>
+            <w:noProof/>
+          </w:rPr>
+          <w:t>24.05.2023</w:t>
+        </w:r>
+      </w:fldSimple>
       <w:r>
         <w:tab/>
       </w:r>
@@ -1123,7 +1135,7 @@
           <w:r>
             <w:fldChar w:fldCharType="separate"/>
           </w:r>
-          <w:hyperlink w:anchor="_Toc135642144" w:history="1">
+          <w:hyperlink w:anchor="_Toc135833969" w:history="1">
             <w:r>
               <w:rPr>
                 <w:rStyle w:val="Hypertextovodkaz"/>
@@ -1150,7 +1162,7 @@
                 <w:noProof/>
                 <w:webHidden/>
               </w:rPr>
-              <w:instrText xml:space="preserve"> PAGEREF _Toc135642144 \h </w:instrText>
+              <w:instrText xml:space="preserve"> PAGEREF _Toc135833969 \h </w:instrText>
             </w:r>
             <w:r>
               <w:rPr>
@@ -1196,7 +1208,7 @@
               <w14:ligatures w14:val="standardContextual"/>
             </w:rPr>
           </w:pPr>
-          <w:hyperlink w:anchor="_Toc135642145" w:history="1">
+          <w:hyperlink w:anchor="_Toc135833970" w:history="1">
             <w:r>
               <w:rPr>
                 <w:rStyle w:val="Hypertextovodkaz"/>
@@ -1241,7 +1253,7 @@
                 <w:noProof/>
                 <w:webHidden/>
               </w:rPr>
-              <w:instrText xml:space="preserve"> PAGEREF _Toc135642145 \h </w:instrText>
+              <w:instrText xml:space="preserve"> PAGEREF _Toc135833970 \h </w:instrText>
             </w:r>
             <w:r>
               <w:rPr>
@@ -1284,7 +1296,7 @@
               <w14:ligatures w14:val="standardContextual"/>
             </w:rPr>
           </w:pPr>
-          <w:hyperlink w:anchor="_Toc135642146" w:history="1">
+          <w:hyperlink w:anchor="_Toc135833971" w:history="1">
             <w:r>
               <w:rPr>
                 <w:rStyle w:val="Hypertextovodkaz"/>
@@ -1329,7 +1341,7 @@
                 <w:noProof/>
                 <w:webHidden/>
               </w:rPr>
-              <w:instrText xml:space="preserve"> PAGEREF _Toc135642146 \h </w:instrText>
+              <w:instrText xml:space="preserve"> PAGEREF _Toc135833971 \h </w:instrText>
             </w:r>
             <w:r>
               <w:rPr>
@@ -1372,7 +1384,7 @@
               <w14:ligatures w14:val="standardContextual"/>
             </w:rPr>
           </w:pPr>
-          <w:hyperlink w:anchor="_Toc135642147" w:history="1">
+          <w:hyperlink w:anchor="_Toc135833972" w:history="1">
             <w:r>
               <w:rPr>
                 <w:rStyle w:val="Hypertextovodkaz"/>
@@ -1417,7 +1429,7 @@
                 <w:noProof/>
                 <w:webHidden/>
               </w:rPr>
-              <w:instrText xml:space="preserve"> PAGEREF _Toc135642147 \h </w:instrText>
+              <w:instrText xml:space="preserve"> PAGEREF _Toc135833972 \h </w:instrText>
             </w:r>
             <w:r>
               <w:rPr>
@@ -1460,7 +1472,7 @@
               <w14:ligatures w14:val="standardContextual"/>
             </w:rPr>
           </w:pPr>
-          <w:hyperlink w:anchor="_Toc135642148" w:history="1">
+          <w:hyperlink w:anchor="_Toc135833973" w:history="1">
             <w:r>
               <w:rPr>
                 <w:rStyle w:val="Hypertextovodkaz"/>
@@ -1505,7 +1517,7 @@
                 <w:noProof/>
                 <w:webHidden/>
               </w:rPr>
-              <w:instrText xml:space="preserve"> PAGEREF _Toc135642148 \h </w:instrText>
+              <w:instrText xml:space="preserve"> PAGEREF _Toc135833973 \h </w:instrText>
             </w:r>
             <w:r>
               <w:rPr>
@@ -1548,7 +1560,7 @@
               <w14:ligatures w14:val="standardContextual"/>
             </w:rPr>
           </w:pPr>
-          <w:hyperlink w:anchor="_Toc135642149" w:history="1">
+          <w:hyperlink w:anchor="_Toc135833974" w:history="1">
             <w:r>
               <w:rPr>
                 <w:rStyle w:val="Hypertextovodkaz"/>
@@ -1593,7 +1605,7 @@
                 <w:noProof/>
                 <w:webHidden/>
               </w:rPr>
-              <w:instrText xml:space="preserve"> PAGEREF _Toc135642149 \h </w:instrText>
+              <w:instrText xml:space="preserve"> PAGEREF _Toc135833974 \h </w:instrText>
             </w:r>
             <w:r>
               <w:rPr>
@@ -1636,7 +1648,7 @@
               <w14:ligatures w14:val="standardContextual"/>
             </w:rPr>
           </w:pPr>
-          <w:hyperlink w:anchor="_Toc135642150" w:history="1">
+          <w:hyperlink w:anchor="_Toc135833975" w:history="1">
             <w:r>
               <w:rPr>
                 <w:rStyle w:val="Hypertextovodkaz"/>
@@ -1681,7 +1693,7 @@
                 <w:noProof/>
                 <w:webHidden/>
               </w:rPr>
-              <w:instrText xml:space="preserve"> PAGEREF _Toc135642150 \h </w:instrText>
+              <w:instrText xml:space="preserve"> PAGEREF _Toc135833975 \h </w:instrText>
             </w:r>
             <w:r>
               <w:rPr>
@@ -1724,7 +1736,7 @@
               <w14:ligatures w14:val="standardContextual"/>
             </w:rPr>
           </w:pPr>
-          <w:hyperlink w:anchor="_Toc135642151" w:history="1">
+          <w:hyperlink w:anchor="_Toc135833976" w:history="1">
             <w:r>
               <w:rPr>
                 <w:rStyle w:val="Hypertextovodkaz"/>
@@ -1769,7 +1781,7 @@
                 <w:noProof/>
                 <w:webHidden/>
               </w:rPr>
-              <w:instrText xml:space="preserve"> PAGEREF _Toc135642151 \h </w:instrText>
+              <w:instrText xml:space="preserve"> PAGEREF _Toc135833976 \h </w:instrText>
             </w:r>
             <w:r>
               <w:rPr>
@@ -1812,7 +1824,7 @@
               <w14:ligatures w14:val="standardContextual"/>
             </w:rPr>
           </w:pPr>
-          <w:hyperlink w:anchor="_Toc135642152" w:history="1">
+          <w:hyperlink w:anchor="_Toc135833977" w:history="1">
             <w:r>
               <w:rPr>
                 <w:rStyle w:val="Hypertextovodkaz"/>
@@ -1857,7 +1869,7 @@
                 <w:noProof/>
                 <w:webHidden/>
               </w:rPr>
-              <w:instrText xml:space="preserve"> PAGEREF _Toc135642152 \h </w:instrText>
+              <w:instrText xml:space="preserve"> PAGEREF _Toc135833977 \h </w:instrText>
             </w:r>
             <w:r>
               <w:rPr>
@@ -1900,7 +1912,7 @@
               <w14:ligatures w14:val="standardContextual"/>
             </w:rPr>
           </w:pPr>
-          <w:hyperlink w:anchor="_Toc135642153" w:history="1">
+          <w:hyperlink w:anchor="_Toc135833978" w:history="1">
             <w:r>
               <w:rPr>
                 <w:rStyle w:val="Hypertextovodkaz"/>
@@ -1945,7 +1957,7 @@
                 <w:noProof/>
                 <w:webHidden/>
               </w:rPr>
-              <w:instrText xml:space="preserve"> PAGEREF _Toc135642153 \h </w:instrText>
+              <w:instrText xml:space="preserve"> PAGEREF _Toc135833978 \h </w:instrText>
             </w:r>
             <w:r>
               <w:rPr>
@@ -1988,7 +2000,7 @@
               <w14:ligatures w14:val="standardContextual"/>
             </w:rPr>
           </w:pPr>
-          <w:hyperlink w:anchor="_Toc135642154" w:history="1">
+          <w:hyperlink w:anchor="_Toc135833979" w:history="1">
             <w:r>
               <w:rPr>
                 <w:rStyle w:val="Hypertextovodkaz"/>
@@ -2033,7 +2045,7 @@
                 <w:noProof/>
                 <w:webHidden/>
               </w:rPr>
-              <w:instrText xml:space="preserve"> PAGEREF _Toc135642154 \h </w:instrText>
+              <w:instrText xml:space="preserve"> PAGEREF _Toc135833979 \h </w:instrText>
             </w:r>
             <w:r>
               <w:rPr>
@@ -2076,7 +2088,7 @@
               <w14:ligatures w14:val="standardContextual"/>
             </w:rPr>
           </w:pPr>
-          <w:hyperlink w:anchor="_Toc135642155" w:history="1">
+          <w:hyperlink w:anchor="_Toc135833980" w:history="1">
             <w:r>
               <w:rPr>
                 <w:rStyle w:val="Hypertextovodkaz"/>
@@ -2121,7 +2133,7 @@
                 <w:noProof/>
                 <w:webHidden/>
               </w:rPr>
-              <w:instrText xml:space="preserve"> PAGEREF _Toc135642155 \h </w:instrText>
+              <w:instrText xml:space="preserve"> PAGEREF _Toc135833980 \h </w:instrText>
             </w:r>
             <w:r>
               <w:rPr>
@@ -2164,7 +2176,7 @@
               <w14:ligatures w14:val="standardContextual"/>
             </w:rPr>
           </w:pPr>
-          <w:hyperlink w:anchor="_Toc135642156" w:history="1">
+          <w:hyperlink w:anchor="_Toc135833981" w:history="1">
             <w:r>
               <w:rPr>
                 <w:rStyle w:val="Hypertextovodkaz"/>
@@ -2209,7 +2221,7 @@
                 <w:noProof/>
                 <w:webHidden/>
               </w:rPr>
-              <w:instrText xml:space="preserve"> PAGEREF _Toc135642156 \h </w:instrText>
+              <w:instrText xml:space="preserve"> PAGEREF _Toc135833981 \h </w:instrText>
             </w:r>
             <w:r>
               <w:rPr>
@@ -2252,7 +2264,7 @@
               <w14:ligatures w14:val="standardContextual"/>
             </w:rPr>
           </w:pPr>
-          <w:hyperlink w:anchor="_Toc135642157" w:history="1">
+          <w:hyperlink w:anchor="_Toc135833982" w:history="1">
             <w:r>
               <w:rPr>
                 <w:rStyle w:val="Hypertextovodkaz"/>
@@ -2297,7 +2309,7 @@
                 <w:noProof/>
                 <w:webHidden/>
               </w:rPr>
-              <w:instrText xml:space="preserve"> PAGEREF _Toc135642157 \h </w:instrText>
+              <w:instrText xml:space="preserve"> PAGEREF _Toc135833982 \h </w:instrText>
             </w:r>
             <w:r>
               <w:rPr>
@@ -2340,7 +2352,7 @@
               <w14:ligatures w14:val="standardContextual"/>
             </w:rPr>
           </w:pPr>
-          <w:hyperlink w:anchor="_Toc135642158" w:history="1">
+          <w:hyperlink w:anchor="_Toc135833983" w:history="1">
             <w:r>
               <w:rPr>
                 <w:rStyle w:val="Hypertextovodkaz"/>
@@ -2385,7 +2397,7 @@
                 <w:noProof/>
                 <w:webHidden/>
               </w:rPr>
-              <w:instrText xml:space="preserve"> PAGEREF _Toc135642158 \h </w:instrText>
+              <w:instrText xml:space="preserve"> PAGEREF _Toc135833983 \h </w:instrText>
             </w:r>
             <w:r>
               <w:rPr>
@@ -2428,7 +2440,7 @@
               <w14:ligatures w14:val="standardContextual"/>
             </w:rPr>
           </w:pPr>
-          <w:hyperlink w:anchor="_Toc135642159" w:history="1">
+          <w:hyperlink w:anchor="_Toc135833984" w:history="1">
             <w:r>
               <w:rPr>
                 <w:rStyle w:val="Hypertextovodkaz"/>
@@ -2473,7 +2485,7 @@
                 <w:noProof/>
                 <w:webHidden/>
               </w:rPr>
-              <w:instrText xml:space="preserve"> PAGEREF _Toc135642159 \h </w:instrText>
+              <w:instrText xml:space="preserve"> PAGEREF _Toc135833984 \h </w:instrText>
             </w:r>
             <w:r>
               <w:rPr>
@@ -2516,7 +2528,7 @@
               <w14:ligatures w14:val="standardContextual"/>
             </w:rPr>
           </w:pPr>
-          <w:hyperlink w:anchor="_Toc135642160" w:history="1">
+          <w:hyperlink w:anchor="_Toc135833985" w:history="1">
             <w:r>
               <w:rPr>
                 <w:rStyle w:val="Hypertextovodkaz"/>
@@ -2561,7 +2573,7 @@
                 <w:noProof/>
                 <w:webHidden/>
               </w:rPr>
-              <w:instrText xml:space="preserve"> PAGEREF _Toc135642160 \h </w:instrText>
+              <w:instrText xml:space="preserve"> PAGEREF _Toc135833985 \h </w:instrText>
             </w:r>
             <w:r>
               <w:rPr>
@@ -2604,7 +2616,7 @@
               <w14:ligatures w14:val="standardContextual"/>
             </w:rPr>
           </w:pPr>
-          <w:hyperlink w:anchor="_Toc135642161" w:history="1">
+          <w:hyperlink w:anchor="_Toc135833986" w:history="1">
             <w:r>
               <w:rPr>
                 <w:rStyle w:val="Hypertextovodkaz"/>
@@ -2649,7 +2661,7 @@
                 <w:noProof/>
                 <w:webHidden/>
               </w:rPr>
-              <w:instrText xml:space="preserve"> PAGEREF _Toc135642161 \h </w:instrText>
+              <w:instrText xml:space="preserve"> PAGEREF _Toc135833986 \h </w:instrText>
             </w:r>
             <w:r>
               <w:rPr>
@@ -2692,7 +2704,7 @@
               <w14:ligatures w14:val="standardContextual"/>
             </w:rPr>
           </w:pPr>
-          <w:hyperlink w:anchor="_Toc135642162" w:history="1">
+          <w:hyperlink w:anchor="_Toc135833987" w:history="1">
             <w:r>
               <w:rPr>
                 <w:rStyle w:val="Hypertextovodkaz"/>
@@ -2737,7 +2749,7 @@
                 <w:noProof/>
                 <w:webHidden/>
               </w:rPr>
-              <w:instrText xml:space="preserve"> PAGEREF _Toc135642162 \h </w:instrText>
+              <w:instrText xml:space="preserve"> PAGEREF _Toc135833987 \h </w:instrText>
             </w:r>
             <w:r>
               <w:rPr>
@@ -2780,7 +2792,7 @@
               <w14:ligatures w14:val="standardContextual"/>
             </w:rPr>
           </w:pPr>
-          <w:hyperlink w:anchor="_Toc135642163" w:history="1">
+          <w:hyperlink w:anchor="_Toc135833988" w:history="1">
             <w:r>
               <w:rPr>
                 <w:rStyle w:val="Hypertextovodkaz"/>
@@ -2825,7 +2837,7 @@
                 <w:noProof/>
                 <w:webHidden/>
               </w:rPr>
-              <w:instrText xml:space="preserve"> PAGEREF _Toc135642163 \h </w:instrText>
+              <w:instrText xml:space="preserve"> PAGEREF _Toc135833988 \h </w:instrText>
             </w:r>
             <w:r>
               <w:rPr>
@@ -2868,7 +2880,7 @@
               <w14:ligatures w14:val="standardContextual"/>
             </w:rPr>
           </w:pPr>
-          <w:hyperlink w:anchor="_Toc135642164" w:history="1">
+          <w:hyperlink w:anchor="_Toc135833989" w:history="1">
             <w:r>
               <w:rPr>
                 <w:rStyle w:val="Hypertextovodkaz"/>
@@ -2913,7 +2925,7 @@
                 <w:noProof/>
                 <w:webHidden/>
               </w:rPr>
-              <w:instrText xml:space="preserve"> PAGEREF _Toc135642164 \h </w:instrText>
+              <w:instrText xml:space="preserve"> PAGEREF _Toc135833989 \h </w:instrText>
             </w:r>
             <w:r>
               <w:rPr>
@@ -2959,7 +2971,7 @@
               <w14:ligatures w14:val="standardContextual"/>
             </w:rPr>
           </w:pPr>
-          <w:hyperlink w:anchor="_Toc135642165" w:history="1">
+          <w:hyperlink w:anchor="_Toc135833990" w:history="1">
             <w:r>
               <w:rPr>
                 <w:rStyle w:val="Hypertextovodkaz"/>
@@ -3004,7 +3016,7 @@
                 <w:noProof/>
                 <w:webHidden/>
               </w:rPr>
-              <w:instrText xml:space="preserve"> PAGEREF _Toc135642165 \h </w:instrText>
+              <w:instrText xml:space="preserve"> PAGEREF _Toc135833990 \h </w:instrText>
             </w:r>
             <w:r>
               <w:rPr>
@@ -3047,7 +3059,7 @@
               <w14:ligatures w14:val="standardContextual"/>
             </w:rPr>
           </w:pPr>
-          <w:hyperlink w:anchor="_Toc135642166" w:history="1">
+          <w:hyperlink w:anchor="_Toc135833991" w:history="1">
             <w:r>
               <w:rPr>
                 <w:rStyle w:val="Hypertextovodkaz"/>
@@ -3092,7 +3104,7 @@
                 <w:noProof/>
                 <w:webHidden/>
               </w:rPr>
-              <w:instrText xml:space="preserve"> PAGEREF _Toc135642166 \h </w:instrText>
+              <w:instrText xml:space="preserve"> PAGEREF _Toc135833991 \h </w:instrText>
             </w:r>
             <w:r>
               <w:rPr>
@@ -3135,7 +3147,7 @@
               <w14:ligatures w14:val="standardContextual"/>
             </w:rPr>
           </w:pPr>
-          <w:hyperlink w:anchor="_Toc135642167" w:history="1">
+          <w:hyperlink w:anchor="_Toc135833992" w:history="1">
             <w:r>
               <w:rPr>
                 <w:rStyle w:val="Hypertextovodkaz"/>
@@ -3180,7 +3192,7 @@
                 <w:noProof/>
                 <w:webHidden/>
               </w:rPr>
-              <w:instrText xml:space="preserve"> PAGEREF _Toc135642167 \h </w:instrText>
+              <w:instrText xml:space="preserve"> PAGEREF _Toc135833992 \h </w:instrText>
             </w:r>
             <w:r>
               <w:rPr>
@@ -3223,7 +3235,7 @@
               <w14:ligatures w14:val="standardContextual"/>
             </w:rPr>
           </w:pPr>
-          <w:hyperlink w:anchor="_Toc135642168" w:history="1">
+          <w:hyperlink w:anchor="_Toc135833993" w:history="1">
             <w:r>
               <w:rPr>
                 <w:rStyle w:val="Hypertextovodkaz"/>
@@ -3268,7 +3280,7 @@
                 <w:noProof/>
                 <w:webHidden/>
               </w:rPr>
-              <w:instrText xml:space="preserve"> PAGEREF _Toc135642168 \h </w:instrText>
+              <w:instrText xml:space="preserve"> PAGEREF _Toc135833993 \h </w:instrText>
             </w:r>
             <w:r>
               <w:rPr>
@@ -3311,7 +3323,7 @@
               <w14:ligatures w14:val="standardContextual"/>
             </w:rPr>
           </w:pPr>
-          <w:hyperlink w:anchor="_Toc135642169" w:history="1">
+          <w:hyperlink w:anchor="_Toc135833994" w:history="1">
             <w:r>
               <w:rPr>
                 <w:rStyle w:val="Hypertextovodkaz"/>
@@ -3356,7 +3368,7 @@
                 <w:noProof/>
                 <w:webHidden/>
               </w:rPr>
-              <w:instrText xml:space="preserve"> PAGEREF _Toc135642169 \h </w:instrText>
+              <w:instrText xml:space="preserve"> PAGEREF _Toc135833994 \h </w:instrText>
             </w:r>
             <w:r>
               <w:rPr>
@@ -3399,7 +3411,7 @@
               <w14:ligatures w14:val="standardContextual"/>
             </w:rPr>
           </w:pPr>
-          <w:hyperlink w:anchor="_Toc135642170" w:history="1">
+          <w:hyperlink w:anchor="_Toc135833995" w:history="1">
             <w:r>
               <w:rPr>
                 <w:rStyle w:val="Hypertextovodkaz"/>
@@ -3444,7 +3456,7 @@
                 <w:noProof/>
                 <w:webHidden/>
               </w:rPr>
-              <w:instrText xml:space="preserve"> PAGEREF _Toc135642170 \h </w:instrText>
+              <w:instrText xml:space="preserve"> PAGEREF _Toc135833995 \h </w:instrText>
             </w:r>
             <w:r>
               <w:rPr>
@@ -3487,7 +3499,7 @@
               <w14:ligatures w14:val="standardContextual"/>
             </w:rPr>
           </w:pPr>
-          <w:hyperlink w:anchor="_Toc135642171" w:history="1">
+          <w:hyperlink w:anchor="_Toc135833996" w:history="1">
             <w:r>
               <w:rPr>
                 <w:rStyle w:val="Hypertextovodkaz"/>
@@ -3532,7 +3544,7 @@
                 <w:noProof/>
                 <w:webHidden/>
               </w:rPr>
-              <w:instrText xml:space="preserve"> PAGEREF _Toc135642171 \h </w:instrText>
+              <w:instrText xml:space="preserve"> PAGEREF _Toc135833996 \h </w:instrText>
             </w:r>
             <w:r>
               <w:rPr>
@@ -3578,7 +3590,7 @@
               <w14:ligatures w14:val="standardContextual"/>
             </w:rPr>
           </w:pPr>
-          <w:hyperlink w:anchor="_Toc135642172" w:history="1">
+          <w:hyperlink w:anchor="_Toc135833997" w:history="1">
             <w:r>
               <w:rPr>
                 <w:rStyle w:val="Hypertextovodkaz"/>
@@ -3623,7 +3635,7 @@
                 <w:noProof/>
                 <w:webHidden/>
               </w:rPr>
-              <w:instrText xml:space="preserve"> PAGEREF _Toc135642172 \h </w:instrText>
+              <w:instrText xml:space="preserve"> PAGEREF _Toc135833997 \h </w:instrText>
             </w:r>
             <w:r>
               <w:rPr>
@@ -3644,6 +3656,270 @@
                 <w:webHidden/>
               </w:rPr>
               <w:t>13</w:t>
+            </w:r>
+            <w:r>
+              <w:rPr>
+                <w:noProof/>
+                <w:webHidden/>
+              </w:rPr>
+              <w:fldChar w:fldCharType="end"/>
+            </w:r>
+          </w:hyperlink>
+        </w:p>
+        <w:p>
+          <w:pPr>
+            <w:pStyle w:val="Obsah2"/>
+            <w:rPr>
+              <w:rFonts w:eastAsiaTheme="minorEastAsia"/>
+              <w:noProof/>
+              <w:kern w:val="2"/>
+              <w:sz w:val="22"/>
+              <w:lang w:eastAsia="cs-CZ"/>
+              <w14:ligatures w14:val="standardContextual"/>
+            </w:rPr>
+          </w:pPr>
+          <w:hyperlink w:anchor="_Toc135833998" w:history="1">
+            <w:r>
+              <w:rPr>
+                <w:rStyle w:val="Hypertextovodkaz"/>
+                <w:noProof/>
+              </w:rPr>
+              <w:t>3.1</w:t>
+            </w:r>
+            <w:r>
+              <w:rPr>
+                <w:rFonts w:eastAsiaTheme="minorEastAsia"/>
+                <w:noProof/>
+                <w:kern w:val="2"/>
+                <w:sz w:val="22"/>
+                <w:lang w:eastAsia="cs-CZ"/>
+                <w14:ligatures w14:val="standardContextual"/>
+              </w:rPr>
+              <w:tab/>
+            </w:r>
+            <w:r>
+              <w:rPr>
+                <w:rStyle w:val="Hypertextovodkaz"/>
+                <w:noProof/>
+              </w:rPr>
+              <w:t>Porovnání hodnocení v Lighthouse</w:t>
+            </w:r>
+            <w:r>
+              <w:rPr>
+                <w:noProof/>
+                <w:webHidden/>
+              </w:rPr>
+              <w:tab/>
+            </w:r>
+            <w:r>
+              <w:rPr>
+                <w:noProof/>
+                <w:webHidden/>
+              </w:rPr>
+              <w:fldChar w:fldCharType="begin"/>
+            </w:r>
+            <w:r>
+              <w:rPr>
+                <w:noProof/>
+                <w:webHidden/>
+              </w:rPr>
+              <w:instrText xml:space="preserve"> PAGEREF _Toc135833998 \h </w:instrText>
+            </w:r>
+            <w:r>
+              <w:rPr>
+                <w:noProof/>
+                <w:webHidden/>
+              </w:rPr>
+            </w:r>
+            <w:r>
+              <w:rPr>
+                <w:noProof/>
+                <w:webHidden/>
+              </w:rPr>
+              <w:fldChar w:fldCharType="separate"/>
+            </w:r>
+            <w:r>
+              <w:rPr>
+                <w:noProof/>
+                <w:webHidden/>
+              </w:rPr>
+              <w:t>13</w:t>
+            </w:r>
+            <w:r>
+              <w:rPr>
+                <w:noProof/>
+                <w:webHidden/>
+              </w:rPr>
+              <w:fldChar w:fldCharType="end"/>
+            </w:r>
+          </w:hyperlink>
+        </w:p>
+        <w:p>
+          <w:pPr>
+            <w:pStyle w:val="Obsah3"/>
+            <w:rPr>
+              <w:rFonts w:eastAsiaTheme="minorEastAsia"/>
+              <w:noProof/>
+              <w:kern w:val="2"/>
+              <w:sz w:val="22"/>
+              <w:lang w:eastAsia="cs-CZ"/>
+              <w14:ligatures w14:val="standardContextual"/>
+            </w:rPr>
+          </w:pPr>
+          <w:hyperlink w:anchor="_Toc135833999" w:history="1">
+            <w:r>
+              <w:rPr>
+                <w:rStyle w:val="Hypertextovodkaz"/>
+                <w:noProof/>
+              </w:rPr>
+              <w:t>3.1.1</w:t>
+            </w:r>
+            <w:r>
+              <w:rPr>
+                <w:rFonts w:eastAsiaTheme="minorEastAsia"/>
+                <w:noProof/>
+                <w:kern w:val="2"/>
+                <w:sz w:val="22"/>
+                <w:lang w:eastAsia="cs-CZ"/>
+                <w14:ligatures w14:val="standardContextual"/>
+              </w:rPr>
+              <w:tab/>
+            </w:r>
+            <w:r>
+              <w:rPr>
+                <w:rStyle w:val="Hypertextovodkaz"/>
+                <w:noProof/>
+              </w:rPr>
+              <w:t>Homepage</w:t>
+            </w:r>
+            <w:r>
+              <w:rPr>
+                <w:noProof/>
+                <w:webHidden/>
+              </w:rPr>
+              <w:tab/>
+            </w:r>
+            <w:r>
+              <w:rPr>
+                <w:noProof/>
+                <w:webHidden/>
+              </w:rPr>
+              <w:fldChar w:fldCharType="begin"/>
+            </w:r>
+            <w:r>
+              <w:rPr>
+                <w:noProof/>
+                <w:webHidden/>
+              </w:rPr>
+              <w:instrText xml:space="preserve"> PAGEREF _Toc135833999 \h </w:instrText>
+            </w:r>
+            <w:r>
+              <w:rPr>
+                <w:noProof/>
+                <w:webHidden/>
+              </w:rPr>
+            </w:r>
+            <w:r>
+              <w:rPr>
+                <w:noProof/>
+                <w:webHidden/>
+              </w:rPr>
+              <w:fldChar w:fldCharType="separate"/>
+            </w:r>
+            <w:r>
+              <w:rPr>
+                <w:noProof/>
+                <w:webHidden/>
+              </w:rPr>
+              <w:t>13</w:t>
+            </w:r>
+            <w:r>
+              <w:rPr>
+                <w:noProof/>
+                <w:webHidden/>
+              </w:rPr>
+              <w:fldChar w:fldCharType="end"/>
+            </w:r>
+          </w:hyperlink>
+        </w:p>
+        <w:p>
+          <w:pPr>
+            <w:pStyle w:val="Obsah3"/>
+            <w:rPr>
+              <w:rFonts w:eastAsiaTheme="minorEastAsia"/>
+              <w:noProof/>
+              <w:kern w:val="2"/>
+              <w:sz w:val="22"/>
+              <w:lang w:eastAsia="cs-CZ"/>
+              <w14:ligatures w14:val="standardContextual"/>
+            </w:rPr>
+          </w:pPr>
+          <w:hyperlink w:anchor="_Toc135834000" w:history="1">
+            <w:r>
+              <w:rPr>
+                <w:rStyle w:val="Hypertextovodkaz"/>
+                <w:noProof/>
+              </w:rPr>
+              <w:t>3.1.2</w:t>
+            </w:r>
+            <w:r>
+              <w:rPr>
+                <w:rFonts w:eastAsiaTheme="minorEastAsia"/>
+                <w:noProof/>
+                <w:kern w:val="2"/>
+                <w:sz w:val="22"/>
+                <w:lang w:eastAsia="cs-CZ"/>
+                <w14:ligatures w14:val="standardContextual"/>
+              </w:rPr>
+              <w:tab/>
+            </w:r>
+            <w:r>
+              <w:rPr>
+                <w:rStyle w:val="Hypertextovodkaz"/>
+                <w:noProof/>
+              </w:rPr>
+              <w:t>Klasická masáž</w:t>
+            </w:r>
+            <w:r>
+              <w:rPr>
+                <w:noProof/>
+                <w:webHidden/>
+              </w:rPr>
+              <w:tab/>
+            </w:r>
+            <w:r>
+              <w:rPr>
+                <w:noProof/>
+                <w:webHidden/>
+              </w:rPr>
+              <w:fldChar w:fldCharType="begin"/>
+            </w:r>
+            <w:r>
+              <w:rPr>
+                <w:noProof/>
+                <w:webHidden/>
+              </w:rPr>
+              <w:instrText xml:space="preserve"> PAGEREF _Toc135834000 \h </w:instrText>
+            </w:r>
+            <w:r>
+              <w:rPr>
+                <w:noProof/>
+                <w:webHidden/>
+              </w:rPr>
+            </w:r>
+            <w:r>
+              <w:rPr>
+                <w:noProof/>
+                <w:webHidden/>
+              </w:rPr>
+              <w:fldChar w:fldCharType="separate"/>
+            </w:r>
+            <w:r>
+              <w:rPr>
+                <w:noProof/>
+                <w:webHidden/>
+              </w:rPr>
+              <w:t>14</w:t>
             </w:r>
             <w:r>
               <w:rPr>
@@ -3666,7 +3942,7 @@
               <w14:ligatures w14:val="standardContextual"/>
             </w:rPr>
           </w:pPr>
-          <w:hyperlink w:anchor="_Toc135642173" w:history="1">
+          <w:hyperlink w:anchor="_Toc135834001" w:history="1">
             <w:r>
               <w:rPr>
                 <w:rStyle w:val="Hypertextovodkaz"/>
@@ -3693,7 +3969,7 @@
                 <w:noProof/>
                 <w:webHidden/>
               </w:rPr>
-              <w:instrText xml:space="preserve"> PAGEREF _Toc135642173 \h </w:instrText>
+              <w:instrText xml:space="preserve"> PAGEREF _Toc135834001 \h </w:instrText>
             </w:r>
             <w:r>
               <w:rPr>
@@ -3713,7 +3989,7 @@
                 <w:noProof/>
                 <w:webHidden/>
               </w:rPr>
-              <w:t>14</w:t>
+              <w:t>16</w:t>
             </w:r>
             <w:r>
               <w:rPr>
@@ -3736,7 +4012,7 @@
               <w14:ligatures w14:val="standardContextual"/>
             </w:rPr>
           </w:pPr>
-          <w:hyperlink w:anchor="_Toc135642174" w:history="1">
+          <w:hyperlink w:anchor="_Toc135834002" w:history="1">
             <w:r>
               <w:rPr>
                 <w:rStyle w:val="Hypertextovodkaz"/>
@@ -3763,7 +4039,7 @@
                 <w:noProof/>
                 <w:webHidden/>
               </w:rPr>
-              <w:instrText xml:space="preserve"> PAGEREF _Toc135642174 \h </w:instrText>
+              <w:instrText xml:space="preserve"> PAGEREF _Toc135834002 \h </w:instrText>
             </w:r>
             <w:r>
               <w:rPr>
@@ -3783,7 +4059,7 @@
                 <w:noProof/>
                 <w:webHidden/>
               </w:rPr>
-              <w:t>15</w:t>
+              <w:t>17</w:t>
             </w:r>
             <w:r>
               <w:rPr>
@@ -3806,7 +4082,7 @@
               <w14:ligatures w14:val="standardContextual"/>
             </w:rPr>
           </w:pPr>
-          <w:hyperlink w:anchor="_Toc135642175" w:history="1">
+          <w:hyperlink w:anchor="_Toc135834003" w:history="1">
             <w:r>
               <w:rPr>
                 <w:rStyle w:val="Hypertextovodkaz"/>
@@ -3833,7 +4109,7 @@
                 <w:noProof/>
                 <w:webHidden/>
               </w:rPr>
-              <w:instrText xml:space="preserve"> PAGEREF _Toc135642175 \h </w:instrText>
+              <w:instrText xml:space="preserve"> PAGEREF _Toc135834003 \h </w:instrText>
             </w:r>
             <w:r>
               <w:rPr>
@@ -3853,7 +4129,7 @@
                 <w:noProof/>
                 <w:webHidden/>
               </w:rPr>
-              <w:t>16</w:t>
+              <w:t>18</w:t>
             </w:r>
             <w:r>
               <w:rPr>
@@ -3876,7 +4152,7 @@
               <w14:ligatures w14:val="standardContextual"/>
             </w:rPr>
           </w:pPr>
-          <w:hyperlink w:anchor="_Toc135642176" w:history="1">
+          <w:hyperlink w:anchor="_Toc135834004" w:history="1">
             <w:r>
               <w:rPr>
                 <w:rStyle w:val="Hypertextovodkaz"/>
@@ -3903,7 +4179,7 @@
                 <w:noProof/>
                 <w:webHidden/>
               </w:rPr>
-              <w:instrText xml:space="preserve"> PAGEREF _Toc135642176 \h </w:instrText>
+              <w:instrText xml:space="preserve"> PAGEREF _Toc135834004 \h </w:instrText>
             </w:r>
             <w:r>
               <w:rPr>
@@ -3923,7 +4199,7 @@
                 <w:noProof/>
                 <w:webHidden/>
               </w:rPr>
-              <w:t>17</w:t>
+              <w:t>19</w:t>
             </w:r>
             <w:r>
               <w:rPr>
@@ -3949,7 +4225,7 @@
               <w14:ligatures w14:val="standardContextual"/>
             </w:rPr>
           </w:pPr>
-          <w:hyperlink w:anchor="_Toc135642177" w:history="1">
+          <w:hyperlink w:anchor="_Toc135834005" w:history="1">
             <w:r>
               <w:rPr>
                 <w:rStyle w:val="Hypertextovodkaz"/>
@@ -3994,7 +4270,7 @@
                 <w:noProof/>
                 <w:webHidden/>
               </w:rPr>
-              <w:instrText xml:space="preserve"> PAGEREF _Toc135642177 \h </w:instrText>
+              <w:instrText xml:space="preserve"> PAGEREF _Toc135834005 \h </w:instrText>
             </w:r>
             <w:r>
               <w:rPr>
@@ -4053,7 +4329,7 @@
       </w:pPr>
       <w:bookmarkStart w:id="0" w:name="_Toc86047591"/>
       <w:bookmarkStart w:id="1" w:name="_Toc86055198"/>
-      <w:bookmarkStart w:id="2" w:name="_Toc135642144"/>
+      <w:bookmarkStart w:id="2" w:name="_Toc135833969"/>
       <w:r>
         <w:lastRenderedPageBreak/>
         <w:t>Úvod</w:t>
@@ -4082,7 +4358,15 @@
         <w:t xml:space="preserve"> </w:t>
       </w:r>
       <w:r>
-        <w:t>On site SEO, které je jednou z částí SEO</w:t>
+        <w:t xml:space="preserve">On </w:t>
+      </w:r>
+      <w:proofErr w:type="spellStart"/>
+      <w:r>
+        <w:t>site</w:t>
+      </w:r>
+      <w:proofErr w:type="spellEnd"/>
+      <w:r>
+        <w:t xml:space="preserve"> SEO, které je jednou z částí SEO</w:t>
       </w:r>
       <w:r>
         <w:t>. Jedná se soubor technik k</w:t>
@@ -4184,7 +4468,7 @@
       <w:pPr>
         <w:pStyle w:val="Nadpis1"/>
       </w:pPr>
-      <w:bookmarkStart w:id="3" w:name="_Toc135642145"/>
+      <w:bookmarkStart w:id="3" w:name="_Toc135833970"/>
       <w:r>
         <w:lastRenderedPageBreak/>
         <w:t>Hlavní témata On</w:t>
@@ -4192,8 +4476,13 @@
       <w:r>
         <w:t xml:space="preserve"> </w:t>
       </w:r>
-      <w:r>
-        <w:t>Site SEO technik</w:t>
+      <w:proofErr w:type="spellStart"/>
+      <w:r>
+        <w:t>Site</w:t>
+      </w:r>
+      <w:proofErr w:type="spellEnd"/>
+      <w:r>
+        <w:t xml:space="preserve"> SEO technik</w:t>
       </w:r>
       <w:bookmarkEnd w:id="3"/>
     </w:p>
@@ -4201,7 +4490,7 @@
       <w:pPr>
         <w:pStyle w:val="Nadpis2"/>
       </w:pPr>
-      <w:bookmarkStart w:id="4" w:name="_Toc135642146"/>
+      <w:bookmarkStart w:id="4" w:name="_Toc135833971"/>
       <w:r>
         <w:t xml:space="preserve">K čemu SEO </w:t>
       </w:r>
@@ -4326,23 +4615,44 @@
       <w:pPr>
         <w:pStyle w:val="Nadpis2"/>
       </w:pPr>
-      <w:bookmarkStart w:id="5" w:name="_Toc135642147"/>
+      <w:bookmarkStart w:id="5" w:name="_Toc135833972"/>
       <w:r>
         <w:lastRenderedPageBreak/>
-        <w:t>On site SEO</w:t>
+        <w:t xml:space="preserve">On </w:t>
+      </w:r>
+      <w:proofErr w:type="spellStart"/>
+      <w:r>
+        <w:t>site</w:t>
+      </w:r>
+      <w:proofErr w:type="spellEnd"/>
+      <w:r>
+        <w:t xml:space="preserve"> SEO</w:t>
       </w:r>
       <w:bookmarkEnd w:id="5"/>
     </w:p>
     <w:p>
       <w:r>
-        <w:t>On site SEO nebo</w:t>
+        <w:t xml:space="preserve">On </w:t>
+      </w:r>
+      <w:proofErr w:type="spellStart"/>
+      <w:r>
+        <w:t>site</w:t>
+      </w:r>
+      <w:proofErr w:type="spellEnd"/>
+      <w:r>
+        <w:t xml:space="preserve"> SEO nebo</w:t>
       </w:r>
       <w:r>
         <w:t xml:space="preserve">li </w:t>
       </w:r>
       <w:r>
-        <w:t>On page</w:t>
-      </w:r>
+        <w:t xml:space="preserve">On </w:t>
+      </w:r>
+      <w:proofErr w:type="spellStart"/>
+      <w:r>
+        <w:t>page</w:t>
+      </w:r>
+      <w:proofErr w:type="spellEnd"/>
       <w:r>
         <w:t xml:space="preserve"> SEO je jednou z částí SEO. </w:t>
       </w:r>
@@ -4350,7 +4660,15 @@
         <w:t>Celé SEO usiluje o nejlepší možnou pozici ve vyhledávání</w:t>
       </w:r>
       <w:r>
-        <w:t xml:space="preserve">. On site SEO, jak vyplývá z názvu se </w:t>
+        <w:t xml:space="preserve">. On </w:t>
+      </w:r>
+      <w:proofErr w:type="spellStart"/>
+      <w:r>
+        <w:t>site</w:t>
+      </w:r>
+      <w:proofErr w:type="spellEnd"/>
+      <w:r>
+        <w:t xml:space="preserve"> SEO, jak vyplývá z názvu se </w:t>
       </w:r>
       <w:r>
         <w:t>skládá z</w:t>
@@ -4426,7 +4744,7 @@
       <w:pPr>
         <w:pStyle w:val="Nadpis2"/>
       </w:pPr>
-      <w:bookmarkStart w:id="6" w:name="_Toc135642148"/>
+      <w:bookmarkStart w:id="6" w:name="_Toc135833973"/>
       <w:r>
         <w:t>Klíčová slova</w:t>
       </w:r>
@@ -4434,8 +4752,13 @@
     </w:p>
     <w:p>
       <w:r>
-        <w:t>Jedním z prvních kroků u On site</w:t>
-      </w:r>
+        <w:t xml:space="preserve">Jedním z prvních kroků u On </w:t>
+      </w:r>
+      <w:proofErr w:type="spellStart"/>
+      <w:r>
+        <w:t>site</w:t>
+      </w:r>
+      <w:proofErr w:type="spellEnd"/>
       <w:r>
         <w:t xml:space="preserve"> </w:t>
       </w:r>
@@ -4479,11 +4802,24 @@
         <w:t xml:space="preserve"> Klíčová slova se zadávají </w:t>
       </w:r>
       <w:r>
-        <w:t>do meta tagu key word</w:t>
+        <w:t xml:space="preserve">do meta tagu </w:t>
+      </w:r>
+      <w:proofErr w:type="spellStart"/>
+      <w:r>
+        <w:t>key</w:t>
+      </w:r>
+      <w:proofErr w:type="spellEnd"/>
+      <w:r>
+        <w:t xml:space="preserve"> </w:t>
+      </w:r>
+      <w:proofErr w:type="spellStart"/>
+      <w:r>
+        <w:t>word</w:t>
       </w:r>
       <w:r>
         <w:t>s</w:t>
       </w:r>
+      <w:proofErr w:type="spellEnd"/>
       <w:r>
         <w:t xml:space="preserve">, ale </w:t>
       </w:r>
@@ -4568,7 +4904,15 @@
         <w:t>Obzvláště</w:t>
       </w:r>
       <w:r>
-        <w:t xml:space="preserve"> u menších podniků je efektivnější se zaměřit na longtailová klíčová slova. Jedná se </w:t>
+        <w:t xml:space="preserve"> u menších podniků je efektivnější se zaměřit na </w:t>
+      </w:r>
+      <w:proofErr w:type="spellStart"/>
+      <w:r>
+        <w:t>longtailová</w:t>
+      </w:r>
+      <w:proofErr w:type="spellEnd"/>
+      <w:r>
+        <w:t xml:space="preserve"> klíčová slova. Jedná se </w:t>
       </w:r>
       <w:r>
         <w:t xml:space="preserve">o </w:t>
@@ -4604,7 +4948,15 @@
         <w:t>vyšší pravděpodobnost nákupu. Na druhou stra</w:t>
       </w:r>
       <w:r>
-        <w:t>nu jsou longtailová slova méně vyhledávána.</w:t>
+        <w:t xml:space="preserve">nu jsou </w:t>
+      </w:r>
+      <w:proofErr w:type="spellStart"/>
+      <w:r>
+        <w:t>longtailová</w:t>
+      </w:r>
+      <w:proofErr w:type="spellEnd"/>
+      <w:r>
+        <w:t xml:space="preserve"> slova méně vyhledávána.</w:t>
       </w:r>
     </w:p>
     <w:p>
@@ -4656,14 +5008,46 @@
         <w:pStyle w:val="Zdrojovkd"/>
       </w:pPr>
       <w:r>
-        <w:t>&lt;meta name="keywords" content="kafe, černá káva, kavárna Liberec"&gt;</w:t>
+        <w:t xml:space="preserve">&lt;meta </w:t>
+      </w:r>
+      <w:proofErr w:type="spellStart"/>
+      <w:r>
+        <w:t>name</w:t>
+      </w:r>
+      <w:proofErr w:type="spellEnd"/>
+      <w:r>
+        <w:t>="</w:t>
+      </w:r>
+      <w:proofErr w:type="spellStart"/>
+      <w:r>
+        <w:t>keywords</w:t>
+      </w:r>
+      <w:proofErr w:type="spellEnd"/>
+      <w:r>
+        <w:t xml:space="preserve">" </w:t>
+      </w:r>
+      <w:proofErr w:type="spellStart"/>
+      <w:r>
+        <w:t>content</w:t>
+      </w:r>
+      <w:proofErr w:type="spellEnd"/>
+      <w:r>
+        <w:t>="</w:t>
+      </w:r>
+      <w:proofErr w:type="spellStart"/>
+      <w:r>
+        <w:t>kafe</w:t>
+      </w:r>
+      <w:proofErr w:type="spellEnd"/>
+      <w:r>
+        <w:t>, černá káva, kavárna Liberec"&gt;</w:t>
       </w:r>
     </w:p>
     <w:p>
       <w:pPr>
         <w:pStyle w:val="Nadpis3"/>
       </w:pPr>
-      <w:bookmarkStart w:id="7" w:name="_Toc135642149"/>
+      <w:bookmarkStart w:id="7" w:name="_Toc135833974"/>
       <w:r>
         <w:lastRenderedPageBreak/>
         <w:t>Analýza klíčový</w:t>
@@ -4710,18 +5094,23 @@
       <w:r>
         <w:t xml:space="preserve"> Google </w:t>
       </w:r>
+      <w:proofErr w:type="spellStart"/>
       <w:r>
         <w:t>Trends</w:t>
       </w:r>
+      <w:proofErr w:type="spellEnd"/>
       <w:r>
         <w:t xml:space="preserve">, </w:t>
       </w:r>
+      <w:proofErr w:type="spellStart"/>
       <w:r>
         <w:t>Sklik</w:t>
       </w:r>
+      <w:proofErr w:type="spellEnd"/>
       <w:r>
         <w:t xml:space="preserve"> a </w:t>
       </w:r>
+      <w:proofErr w:type="spellStart"/>
       <w:r>
         <w:t>Ubersug</w:t>
       </w:r>
@@ -4731,6 +5120,7 @@
       <w:r>
         <w:t>est</w:t>
       </w:r>
+      <w:proofErr w:type="spellEnd"/>
       <w:r>
         <w:t>.</w:t>
       </w:r>
@@ -4779,9 +5169,17 @@
       <w:pPr>
         <w:pStyle w:val="Nadpis2"/>
       </w:pPr>
-      <w:bookmarkStart w:id="8" w:name="_Toc135642150"/>
-      <w:r>
-        <w:t>On site SEO techniky</w:t>
+      <w:bookmarkStart w:id="8" w:name="_Toc135833975"/>
+      <w:r>
+        <w:t xml:space="preserve">On </w:t>
+      </w:r>
+      <w:proofErr w:type="spellStart"/>
+      <w:r>
+        <w:t>site</w:t>
+      </w:r>
+      <w:proofErr w:type="spellEnd"/>
+      <w:r>
+        <w:t xml:space="preserve"> SEO techniky</w:t>
       </w:r>
       <w:bookmarkEnd w:id="8"/>
     </w:p>
@@ -4789,7 +5187,7 @@
       <w:pPr>
         <w:pStyle w:val="Nadpis3"/>
       </w:pPr>
-      <w:bookmarkStart w:id="9" w:name="_Toc135642151"/>
+      <w:bookmarkStart w:id="9" w:name="_Toc135833976"/>
       <w:r>
         <w:t>U</w:t>
       </w:r>
@@ -4871,8 +5269,13 @@
         <w:t xml:space="preserve">uživatelský </w:t>
       </w:r>
       <w:r>
-        <w:t>dojem je dobré přidat Fave icon</w:t>
-      </w:r>
+        <w:t xml:space="preserve">dojem je dobré přidat Fave </w:t>
+      </w:r>
+      <w:proofErr w:type="spellStart"/>
+      <w:r>
+        <w:t>icon</w:t>
+      </w:r>
+      <w:proofErr w:type="spellEnd"/>
       <w:r>
         <w:t xml:space="preserve">, </w:t>
       </w:r>
@@ -4932,15 +5335,28 @@
       <w:pPr>
         <w:pStyle w:val="Nadpis3"/>
       </w:pPr>
-      <w:bookmarkStart w:id="10" w:name="_Toc135642152"/>
-      <w:r>
-        <w:t>Meta title</w:t>
+      <w:bookmarkStart w:id="10" w:name="_Toc135833977"/>
+      <w:r>
+        <w:t xml:space="preserve">Meta </w:t>
+      </w:r>
+      <w:proofErr w:type="spellStart"/>
+      <w:r>
+        <w:t>title</w:t>
       </w:r>
       <w:bookmarkEnd w:id="10"/>
-    </w:p>
-    <w:p>
-      <w:r>
-        <w:t xml:space="preserve">Meta title neboli SEO titulek se </w:t>
+      <w:proofErr w:type="spellEnd"/>
+    </w:p>
+    <w:p>
+      <w:r>
+        <w:t xml:space="preserve">Meta </w:t>
+      </w:r>
+      <w:proofErr w:type="spellStart"/>
+      <w:r>
+        <w:t>title</w:t>
+      </w:r>
+      <w:proofErr w:type="spellEnd"/>
+      <w:r>
+        <w:t xml:space="preserve"> neboli SEO titulek se </w:t>
       </w:r>
       <w:r>
         <w:t xml:space="preserve">nachází ve výsledcích vyhledávání jako nadpis. V případě že není </w:t>
@@ -4955,8 +5371,13 @@
         <w:t xml:space="preserve">stránky, v případě, že stránka nemá určený </w:t>
       </w:r>
       <w:r>
-        <w:t>název pomocí prvku title</w:t>
-      </w:r>
+        <w:t xml:space="preserve">název pomocí prvku </w:t>
+      </w:r>
+      <w:proofErr w:type="spellStart"/>
+      <w:r>
+        <w:t>title</w:t>
+      </w:r>
+      <w:proofErr w:type="spellEnd"/>
       <w:r>
         <w:t xml:space="preserve">, tak prohlížeč použije text z nadpisů webové stránky. </w:t>
       </w:r>
@@ -4975,7 +5396,15 @@
         <w:t xml:space="preserve"> zvětšení míry návštěvnosti webu. </w:t>
       </w:r>
       <w:r>
-        <w:t>Dobrý title je stručný, ale pro</w:t>
+        <w:t xml:space="preserve">Dobrý </w:t>
+      </w:r>
+      <w:proofErr w:type="spellStart"/>
+      <w:r>
+        <w:t>title</w:t>
+      </w:r>
+      <w:proofErr w:type="spellEnd"/>
+      <w:r>
+        <w:t xml:space="preserve"> je stručný, ale pro</w:t>
       </w:r>
       <w:r>
         <w:t xml:space="preserve"> větší šanci v</w:t>
@@ -5043,14 +5472,16 @@
       <w:pPr>
         <w:pStyle w:val="Nadpis3"/>
       </w:pPr>
-      <w:bookmarkStart w:id="11" w:name="_Toc135642153"/>
+      <w:bookmarkStart w:id="11" w:name="_Toc135833978"/>
       <w:r>
         <w:t xml:space="preserve">Meta </w:t>
       </w:r>
+      <w:proofErr w:type="spellStart"/>
       <w:r>
         <w:t>description</w:t>
       </w:r>
       <w:bookmarkEnd w:id="11"/>
+      <w:proofErr w:type="spellEnd"/>
     </w:p>
     <w:p>
       <w:r>
@@ -5190,11 +5621,13 @@
       <w:pPr>
         <w:pStyle w:val="Nadpis3"/>
       </w:pPr>
-      <w:bookmarkStart w:id="12" w:name="_Toc135642154"/>
+      <w:bookmarkStart w:id="12" w:name="_Toc135833979"/>
+      <w:proofErr w:type="spellStart"/>
       <w:r>
         <w:t>Title</w:t>
       </w:r>
       <w:bookmarkEnd w:id="12"/>
+      <w:proofErr w:type="spellEnd"/>
     </w:p>
     <w:p>
       <w:r>
@@ -5357,7 +5790,15 @@
         <w:t>č.3 poloha</w:t>
       </w:r>
       <w:r>
-        <w:t xml:space="preserve"> title ve v</w:t>
+        <w:t xml:space="preserve"> </w:t>
+      </w:r>
+      <w:proofErr w:type="spellStart"/>
+      <w:r>
+        <w:t>title</w:t>
+      </w:r>
+      <w:proofErr w:type="spellEnd"/>
+      <w:r>
+        <w:t xml:space="preserve"> ve v</w:t>
       </w:r>
       <w:r>
         <w:t>ýsledcích vyhledávání</w:t>
@@ -5367,7 +5808,7 @@
       <w:pPr>
         <w:pStyle w:val="Nadpis3"/>
       </w:pPr>
-      <w:bookmarkStart w:id="13" w:name="_Toc135642155"/>
+      <w:bookmarkStart w:id="13" w:name="_Toc135833980"/>
       <w:r>
         <w:lastRenderedPageBreak/>
         <w:t>Nadpisy a podnadpisy</w:t>
@@ -5413,7 +5854,7 @@
       <w:pPr>
         <w:pStyle w:val="Nadpis3"/>
       </w:pPr>
-      <w:bookmarkStart w:id="14" w:name="_Toc135642156"/>
+      <w:bookmarkStart w:id="14" w:name="_Toc135833981"/>
       <w:r>
         <w:t>Interní odkazy</w:t>
       </w:r>
@@ -5571,7 +6012,7 @@
       <w:pPr>
         <w:pStyle w:val="Nadpis3"/>
       </w:pPr>
-      <w:bookmarkStart w:id="15" w:name="_Toc135642157"/>
+      <w:bookmarkStart w:id="15" w:name="_Toc135833982"/>
       <w:r>
         <w:t>Obrázky</w:t>
       </w:r>
@@ -5732,7 +6173,8 @@
       <w:pPr>
         <w:pStyle w:val="Nadpis2"/>
       </w:pPr>
-      <w:bookmarkStart w:id="16" w:name="_Toc135642158"/>
+      <w:bookmarkStart w:id="16" w:name="_Toc135833983"/>
+      <w:proofErr w:type="spellStart"/>
       <w:r>
         <w:lastRenderedPageBreak/>
         <w:t>Cop</w:t>
@@ -5740,16 +6182,30 @@
       <w:r>
         <w:t>ywritting</w:t>
       </w:r>
-      <w:r>
-        <w:t xml:space="preserve"> a Content – First</w:t>
+      <w:proofErr w:type="spellEnd"/>
+      <w:r>
+        <w:t xml:space="preserve"> a </w:t>
+      </w:r>
+      <w:proofErr w:type="spellStart"/>
+      <w:r>
+        <w:t>Content</w:t>
+      </w:r>
+      <w:proofErr w:type="spellEnd"/>
+      <w:r>
+        <w:t xml:space="preserve"> – </w:t>
+      </w:r>
+      <w:proofErr w:type="spellStart"/>
+      <w:r>
+        <w:t>First</w:t>
       </w:r>
       <w:bookmarkEnd w:id="16"/>
+      <w:proofErr w:type="spellEnd"/>
     </w:p>
     <w:p>
       <w:pPr>
         <w:pStyle w:val="Nadpis3"/>
       </w:pPr>
-      <w:bookmarkStart w:id="17" w:name="_Toc135642159"/>
+      <w:bookmarkStart w:id="17" w:name="_Toc135833984"/>
       <w:r>
         <w:t>Copywriting</w:t>
       </w:r>
@@ -5829,18 +6285,36 @@
       <w:pPr>
         <w:pStyle w:val="Nadpis3"/>
       </w:pPr>
-      <w:bookmarkStart w:id="18" w:name="_Toc135642160"/>
+      <w:bookmarkStart w:id="18" w:name="_Toc135833985"/>
+      <w:proofErr w:type="spellStart"/>
       <w:r>
         <w:t>Content-First</w:t>
       </w:r>
       <w:bookmarkEnd w:id="18"/>
+      <w:proofErr w:type="spellEnd"/>
     </w:p>
     <w:p>
       <w:r>
         <w:t>Důvodem návštěvnosti webových stránek není jejich design, ale obsah. A i přesto, že se na webové stránce může nacházet sám o sobě plnohodnotný obsah</w:t>
       </w:r>
       <w:r>
-        <w:t>, je potřeba aby byl přehledný, logicky rozmístěný, a především aby nebyl na upozaděn designem. Content- firts je metoda návrhu webové stránky, kde je design navržen dle obsahu. Na prvním místě je rozvržení obsahu, které vede k lepší uživatelské zkušenosti a zároveň je kladně hodnocen prohlížeči, což pomáhá v lepším umístění ve výsledcích vyhledávání.</w:t>
+        <w:t xml:space="preserve">, je potřeba aby byl přehledný, logicky rozmístěný, a především aby nebyl na upozaděn designem. </w:t>
+      </w:r>
+      <w:proofErr w:type="spellStart"/>
+      <w:r>
+        <w:t>Content</w:t>
+      </w:r>
+      <w:proofErr w:type="spellEnd"/>
+      <w:r>
+        <w:t xml:space="preserve">- </w:t>
+      </w:r>
+      <w:proofErr w:type="spellStart"/>
+      <w:r>
+        <w:t>firts</w:t>
+      </w:r>
+      <w:proofErr w:type="spellEnd"/>
+      <w:r>
+        <w:t xml:space="preserve"> je metoda návrhu webové stránky, kde je design navržen dle obsahu. Na prvním místě je rozvržení obsahu, které vede k lepší uživatelské zkušenosti a zároveň je kladně hodnocen prohlížeči, což pomáhá v lepším umístění ve výsledcích vyhledávání.</w:t>
       </w:r>
       <w:sdt>
         <w:sdtPr>
@@ -5875,8 +6349,21 @@
         <w:pStyle w:val="Citt"/>
       </w:pPr>
       <w:r>
-        <w:t>„Obsah předchází designu. Design bez obsahu není design, je to dekorace“ – Jeff Zeldman</w:t>
-      </w:r>
+        <w:t xml:space="preserve">„Obsah předchází designu. Design bez obsahu není design, je to dekorace“ – </w:t>
+      </w:r>
+      <w:proofErr w:type="spellStart"/>
+      <w:r>
+        <w:t>Jeff</w:t>
+      </w:r>
+      <w:proofErr w:type="spellEnd"/>
+      <w:r>
+        <w:t xml:space="preserve"> </w:t>
+      </w:r>
+      <w:proofErr w:type="spellStart"/>
+      <w:r>
+        <w:t>Zeldman</w:t>
+      </w:r>
+      <w:proofErr w:type="spellEnd"/>
     </w:p>
     <w:p>
       <w:r>
@@ -5988,15 +6475,36 @@
       <w:pPr>
         <w:pStyle w:val="Nadpis2"/>
       </w:pPr>
-      <w:bookmarkStart w:id="19" w:name="_Toc135642161"/>
-      <w:r>
-        <w:t>Web Vitals</w:t>
+      <w:bookmarkStart w:id="19" w:name="_Toc135833986"/>
+      <w:r>
+        <w:t xml:space="preserve">Web </w:t>
+      </w:r>
+      <w:proofErr w:type="spellStart"/>
+      <w:r>
+        <w:t>Vitals</w:t>
       </w:r>
       <w:bookmarkEnd w:id="19"/>
-    </w:p>
-    <w:p>
-      <w:r>
-        <w:t>Jedná se o sadu metrik, která je jednou ze součástí kritérií využívaných Googlem k hodnocení webových stránek. Pomocí Web Vitals je hodnocen uživatelský zážitek na webu a jeho přívětivost pro uživatele. Mezi naprosto základní Web Vitals patří mobilní přívětivost webu, jeho bezpečnost, využití HTTPS a nulový výskyt vsunutých reklam a rušivých dialogových oken.</w:t>
+      <w:proofErr w:type="spellEnd"/>
+    </w:p>
+    <w:p>
+      <w:r>
+        <w:t xml:space="preserve">Jedná se o sadu metrik, která je jednou ze součástí kritérií využívaných Googlem k hodnocení webových stránek. Pomocí Web </w:t>
+      </w:r>
+      <w:proofErr w:type="spellStart"/>
+      <w:r>
+        <w:t>Vitals</w:t>
+      </w:r>
+      <w:proofErr w:type="spellEnd"/>
+      <w:r>
+        <w:t xml:space="preserve"> je hodnocen uživatelský zážitek na webu a jeho přívětivost pro uživatele. Mezi naprosto základní Web </w:t>
+      </w:r>
+      <w:proofErr w:type="spellStart"/>
+      <w:r>
+        <w:t>Vitals</w:t>
+      </w:r>
+      <w:proofErr w:type="spellEnd"/>
+      <w:r>
+        <w:t xml:space="preserve"> patří mobilní přívětivost webu, jeho bezpečnost, využití HTTPS a nulový výskyt vsunutých reklam a rušivých dialogových oken.</w:t>
       </w:r>
       <w:sdt>
         <w:sdtPr>
@@ -6030,11 +6538,21 @@
       <w:pPr>
         <w:pStyle w:val="Nadpis3"/>
       </w:pPr>
-      <w:bookmarkStart w:id="20" w:name="_Toc135642162"/>
-      <w:r>
-        <w:t>Core Web Vitals</w:t>
+      <w:bookmarkStart w:id="20" w:name="_Toc135833987"/>
+      <w:proofErr w:type="spellStart"/>
+      <w:r>
+        <w:t>Core</w:t>
+      </w:r>
+      <w:proofErr w:type="spellEnd"/>
+      <w:r>
+        <w:t xml:space="preserve"> Web </w:t>
+      </w:r>
+      <w:proofErr w:type="spellStart"/>
+      <w:r>
+        <w:t>Vitals</w:t>
       </w:r>
       <w:bookmarkEnd w:id="20"/>
+      <w:proofErr w:type="spellEnd"/>
     </w:p>
     <w:p>
       <w:r>
@@ -6072,37 +6590,15 @@
       </w:sdt>
     </w:p>
     <w:p>
+      <w:proofErr w:type="spellStart"/>
       <w:r>
         <w:rPr>
           <w:b/>
           <w:bCs/>
         </w:rPr>
-        <w:t>Largest Contentful Paint (LCP)</w:t>
-      </w:r>
-      <w:r>
-        <w:t xml:space="preserve"> je metrika, která se vy</w:t>
-      </w:r>
-      <w:r>
-        <w:t>u</w:t>
-      </w:r>
-      <w:r>
-        <w:t xml:space="preserve">žívá ke změření potřebného času k načtení </w:t>
-      </w:r>
-      <w:r>
-        <w:t>hlavního obsahu stránky.</w:t>
-      </w:r>
-      <w:r>
-        <w:t xml:space="preserve"> Optimální čas je do 2.5 vteřin.</w:t>
-      </w:r>
-    </w:p>
-    <w:p>
-      <w:r>
-        <w:rPr>
-          <w:b/>
-          <w:bCs/>
-        </w:rPr>
-        <w:t>First Input Delay (FID)</w:t>
-      </w:r>
+        <w:t>Largest</w:t>
+      </w:r>
+      <w:proofErr w:type="spellEnd"/>
       <w:r>
         <w:rPr>
           <w:b/>
@@ -6110,26 +6606,123 @@
         </w:rPr>
         <w:t xml:space="preserve"> </w:t>
       </w:r>
-      <w:r>
-        <w:t>je metrika která měří časovou prodlevu mezi interakcí ze strany uživatele a reakcí webu, například při kliknutí na odkaz nebo tlačítka přidat do košíku.</w:t>
-      </w:r>
-      <w:r>
-        <w:t xml:space="preserve"> Optimální čas je do 100 milisekund.</w:t>
-      </w:r>
-    </w:p>
-    <w:p>
-      <w:pPr>
+      <w:proofErr w:type="spellStart"/>
+      <w:r>
         <w:rPr>
           <w:b/>
           <w:bCs/>
         </w:rPr>
-      </w:pPr>
+        <w:t>Contentful</w:t>
+      </w:r>
+      <w:proofErr w:type="spellEnd"/>
       <w:r>
         <w:rPr>
           <w:b/>
           <w:bCs/>
         </w:rPr>
-        <w:t>Cumulative Layout Shift (CLS)</w:t>
+        <w:t xml:space="preserve"> </w:t>
+      </w:r>
+      <w:proofErr w:type="spellStart"/>
+      <w:r>
+        <w:rPr>
+          <w:b/>
+          <w:bCs/>
+        </w:rPr>
+        <w:t>Paint</w:t>
+      </w:r>
+      <w:proofErr w:type="spellEnd"/>
+      <w:r>
+        <w:rPr>
+          <w:b/>
+          <w:bCs/>
+        </w:rPr>
+        <w:t xml:space="preserve"> (LCP)</w:t>
+      </w:r>
+      <w:r>
+        <w:t xml:space="preserve"> je metrika, která se vy</w:t>
+      </w:r>
+      <w:r>
+        <w:t>u</w:t>
+      </w:r>
+      <w:r>
+        <w:t xml:space="preserve">žívá ke změření potřebného času k načtení </w:t>
+      </w:r>
+      <w:r>
+        <w:t>hlavního obsahu stránky.</w:t>
+      </w:r>
+      <w:r>
+        <w:t xml:space="preserve"> Optimální čas je do 2.5 vteřin.</w:t>
+      </w:r>
+    </w:p>
+    <w:p>
+      <w:proofErr w:type="spellStart"/>
+      <w:r>
+        <w:rPr>
+          <w:b/>
+          <w:bCs/>
+        </w:rPr>
+        <w:t>First</w:t>
+      </w:r>
+      <w:proofErr w:type="spellEnd"/>
+      <w:r>
+        <w:rPr>
+          <w:b/>
+          <w:bCs/>
+        </w:rPr>
+        <w:t xml:space="preserve"> Input </w:t>
+      </w:r>
+      <w:proofErr w:type="spellStart"/>
+      <w:r>
+        <w:rPr>
+          <w:b/>
+          <w:bCs/>
+        </w:rPr>
+        <w:t>Delay</w:t>
+      </w:r>
+      <w:proofErr w:type="spellEnd"/>
+      <w:r>
+        <w:rPr>
+          <w:b/>
+          <w:bCs/>
+        </w:rPr>
+        <w:t xml:space="preserve"> (FID)</w:t>
+      </w:r>
+      <w:r>
+        <w:rPr>
+          <w:b/>
+          <w:bCs/>
+        </w:rPr>
+        <w:t xml:space="preserve"> </w:t>
+      </w:r>
+      <w:r>
+        <w:t>je metrika která měří časovou prodlevu mezi interakcí ze strany uživatele a reakcí webu, například při kliknutí na odkaz nebo tlačítka přidat do košíku.</w:t>
+      </w:r>
+      <w:r>
+        <w:t xml:space="preserve"> Optimální čas je do 100 milisekund.</w:t>
+      </w:r>
+    </w:p>
+    <w:p>
+      <w:pPr>
+        <w:rPr>
+          <w:b/>
+          <w:bCs/>
+        </w:rPr>
+      </w:pPr>
+      <w:proofErr w:type="spellStart"/>
+      <w:r>
+        <w:rPr>
+          <w:b/>
+          <w:bCs/>
+        </w:rPr>
+        <w:t>Cumulative</w:t>
+      </w:r>
+      <w:proofErr w:type="spellEnd"/>
+      <w:r>
+        <w:rPr>
+          <w:b/>
+          <w:bCs/>
+        </w:rPr>
+        <w:t xml:space="preserve"> Layout Shift (CLS)</w:t>
       </w:r>
       <w:r>
         <w:rPr>
@@ -6218,15 +6811,28 @@
         <w:t>5</w:t>
       </w:r>
       <w:r>
-        <w:t xml:space="preserve"> způsob hodnocení Core Web Vitals</w:t>
-      </w:r>
+        <w:t xml:space="preserve"> způsob hodnocení </w:t>
+      </w:r>
+      <w:proofErr w:type="spellStart"/>
+      <w:r>
+        <w:t>Core</w:t>
+      </w:r>
+      <w:proofErr w:type="spellEnd"/>
+      <w:r>
+        <w:t xml:space="preserve"> Web </w:t>
+      </w:r>
+      <w:proofErr w:type="spellStart"/>
+      <w:r>
+        <w:t>Vitals</w:t>
+      </w:r>
+      <w:proofErr w:type="spellEnd"/>
     </w:p>
     <w:p/>
     <w:p>
       <w:pPr>
         <w:pStyle w:val="Nadpis2"/>
       </w:pPr>
-      <w:bookmarkStart w:id="21" w:name="_Toc135642163"/>
+      <w:bookmarkStart w:id="21" w:name="_Toc135833988"/>
       <w:r>
         <w:t>Zakázané techniky</w:t>
       </w:r>
@@ -6252,7 +6858,15 @@
         <w:t>zhledem k dnešním vyspělým algoritmům není pro vyhledávače těžké tyto metody rozpoznat. Proto jsou jen na škodu a je třeba se vyvarovat jejich využívání i jen omylem.</w:t>
       </w:r>
       <w:r>
-        <w:t xml:space="preserve"> Tyto techniky mohou být označovány jako Black Hat SEO. Jejich použití může mít za následek nejen horší pozici ve vyhledávaní, ale i penalizaci webu.</w:t>
+        <w:t xml:space="preserve"> Tyto techniky mohou být označovány jako Black </w:t>
+      </w:r>
+      <w:proofErr w:type="spellStart"/>
+      <w:r>
+        <w:t>Hat</w:t>
+      </w:r>
+      <w:proofErr w:type="spellEnd"/>
+      <w:r>
+        <w:t xml:space="preserve"> SEO. Jejich použití může mít za následek nejen horší pozici ve vyhledávaní, ale i penalizaci webu.</w:t>
       </w:r>
       <w:sdt>
         <w:sdtPr>
@@ -6286,7 +6900,7 @@
       <w:pPr>
         <w:pStyle w:val="Nadpis3"/>
       </w:pPr>
-      <w:bookmarkStart w:id="22" w:name="_Toc135642164"/>
+      <w:bookmarkStart w:id="22" w:name="_Toc135833989"/>
       <w:r>
         <w:t>Stručný přehled zakázaných technik</w:t>
       </w:r>
@@ -6296,9 +6910,11 @@
       <w:pPr>
         <w:pStyle w:val="Seznamsodrkami"/>
       </w:pPr>
+      <w:proofErr w:type="spellStart"/>
       <w:r>
         <w:t>Cloaking</w:t>
       </w:r>
+      <w:proofErr w:type="spellEnd"/>
     </w:p>
     <w:p>
       <w:pPr>
@@ -6341,9 +6957,19 @@
           <w:spacing w:val="5"/>
         </w:rPr>
       </w:pPr>
-      <w:r>
-        <w:t>Keyword Stuffing</w:t>
-      </w:r>
+      <w:proofErr w:type="spellStart"/>
+      <w:r>
+        <w:t>Keyword</w:t>
+      </w:r>
+      <w:proofErr w:type="spellEnd"/>
+      <w:r>
+        <w:t xml:space="preserve"> </w:t>
+      </w:r>
+      <w:proofErr w:type="spellStart"/>
+      <w:r>
+        <w:t>Stuffing</w:t>
+      </w:r>
+      <w:proofErr w:type="spellEnd"/>
     </w:p>
     <w:p>
       <w:pPr>
@@ -6407,9 +7033,19 @@
           <w:spacing w:val="5"/>
         </w:rPr>
       </w:pPr>
-      <w:r>
-        <w:t>Doorway page</w:t>
-      </w:r>
+      <w:proofErr w:type="spellStart"/>
+      <w:r>
+        <w:t>Doorway</w:t>
+      </w:r>
+      <w:proofErr w:type="spellEnd"/>
+      <w:r>
+        <w:t xml:space="preserve"> </w:t>
+      </w:r>
+      <w:proofErr w:type="spellStart"/>
+      <w:r>
+        <w:t>page</w:t>
+      </w:r>
+      <w:proofErr w:type="spellEnd"/>
     </w:p>
     <w:p>
       <w:pPr>
@@ -6466,7 +7102,15 @@
         </w:rPr>
       </w:pPr>
       <w:r>
-        <w:t>Výskyt stejného obsaju napříč stránkou nebo jeho okopírování např. od konkurence</w:t>
+        <w:t xml:space="preserve">Výskyt stejného </w:t>
+      </w:r>
+      <w:proofErr w:type="spellStart"/>
+      <w:r>
+        <w:t>obsaju</w:t>
+      </w:r>
+      <w:proofErr w:type="spellEnd"/>
+      <w:r>
+        <w:t xml:space="preserve"> napříč stránkou nebo jeho okopírování např. od konkurence</w:t>
       </w:r>
     </w:p>
     <w:p>
@@ -6535,7 +7179,7 @@
       <w:pPr>
         <w:pStyle w:val="Nadpis1"/>
       </w:pPr>
-      <w:bookmarkStart w:id="23" w:name="_Toc135642165"/>
+      <w:bookmarkStart w:id="23" w:name="_Toc135833990"/>
       <w:r>
         <w:lastRenderedPageBreak/>
         <w:t xml:space="preserve">Postup </w:t>
@@ -6547,14 +7191,30 @@
     </w:p>
     <w:p>
       <w:r>
-        <w:t>Web byl navržen pomocí metody content-first, pro přehlednost obsahu. Následně byl web kódován metodou mobile-first, pro zajištění mobilní přívětivosti a konzistence designu pro mobilní i počítačovou verzi.</w:t>
+        <w:t xml:space="preserve">Web byl navržen pomocí metody </w:t>
+      </w:r>
+      <w:proofErr w:type="spellStart"/>
+      <w:r>
+        <w:t>content-first</w:t>
+      </w:r>
+      <w:proofErr w:type="spellEnd"/>
+      <w:r>
+        <w:t>, pro přehlednost obsahu. Následně byl web kódován metodou mobile-</w:t>
+      </w:r>
+      <w:proofErr w:type="spellStart"/>
+      <w:r>
+        <w:t>first</w:t>
+      </w:r>
+      <w:proofErr w:type="spellEnd"/>
+      <w:r>
+        <w:t>, pro zajištění mobilní přívětivosti a konzistence designu pro mobilní i počítačovou verzi.</w:t>
       </w:r>
     </w:p>
     <w:p>
       <w:pPr>
         <w:pStyle w:val="Nadpis2"/>
       </w:pPr>
-      <w:bookmarkStart w:id="24" w:name="_Toc135642166"/>
+      <w:bookmarkStart w:id="24" w:name="_Toc135833991"/>
       <w:r>
         <w:t>Kód a validita</w:t>
       </w:r>
@@ -6569,7 +7229,7 @@
       <w:pPr>
         <w:pStyle w:val="Nadpis3"/>
       </w:pPr>
-      <w:bookmarkStart w:id="25" w:name="_Toc135642167"/>
+      <w:bookmarkStart w:id="25" w:name="_Toc135833992"/>
       <w:r>
         <w:t>Metadata</w:t>
       </w:r>
@@ -6577,24 +7237,77 @@
     </w:p>
     <w:p>
       <w:r>
-        <w:t xml:space="preserve">Ke zlepšení SEO byly použity metadata title, meta-describtion a Fav-icon. </w:t>
-      </w:r>
-    </w:p>
-    <w:p>
-      <w:r>
-        <w:t>Jako Fav-icon bylo použito logo imaginární společnosti, kterou s jejími službami prezentuje. Jeho účelem je zlepšení uživatelské zkušenosti. Navíc v případě, že má uživatel více otevřených stránek, záložku s webem snadněji najde.</w:t>
-      </w:r>
-    </w:p>
-    <w:p>
-      <w:r>
-        <w:t>Title s meta describtion slouží především k poskytnutí představy o obsahu webu uživateli uživateli. Zároveň jsou dobrým místem pro klíčová slova. Proto byl kladen důraz na relevantnost, stručnost a přirozený výskyt klíčových slov. Která by mohla být použita ve vyhledávání k nalezení webu s jeho obsahem.</w:t>
+        <w:t xml:space="preserve">Ke zlepšení SEO byly použity metadata </w:t>
+      </w:r>
+      <w:proofErr w:type="spellStart"/>
+      <w:r>
+        <w:t>title</w:t>
+      </w:r>
+      <w:proofErr w:type="spellEnd"/>
+      <w:r>
+        <w:t>, meta-</w:t>
+      </w:r>
+      <w:proofErr w:type="spellStart"/>
+      <w:r>
+        <w:t>describtion</w:t>
+      </w:r>
+      <w:proofErr w:type="spellEnd"/>
+      <w:r>
+        <w:t xml:space="preserve"> a </w:t>
+      </w:r>
+      <w:proofErr w:type="spellStart"/>
+      <w:r>
+        <w:t>Fav-icon</w:t>
+      </w:r>
+      <w:proofErr w:type="spellEnd"/>
+      <w:r>
+        <w:t xml:space="preserve">. </w:t>
+      </w:r>
+    </w:p>
+    <w:p>
+      <w:r>
+        <w:t xml:space="preserve">Jako </w:t>
+      </w:r>
+      <w:proofErr w:type="spellStart"/>
+      <w:r>
+        <w:t>Fav-icon</w:t>
+      </w:r>
+      <w:proofErr w:type="spellEnd"/>
+      <w:r>
+        <w:t xml:space="preserve"> bylo použito logo imaginární společnosti, kterou s jejími službami prezentuje. Jeho účelem je zlepšení uživatelské zkušenosti. Navíc v případě, že má uživatel více otevřených stránek, záložku s webem snadněji najde.</w:t>
+      </w:r>
+    </w:p>
+    <w:p>
+      <w:proofErr w:type="spellStart"/>
+      <w:r>
+        <w:t>Title</w:t>
+      </w:r>
+      <w:proofErr w:type="spellEnd"/>
+      <w:r>
+        <w:t xml:space="preserve"> s meta </w:t>
+      </w:r>
+      <w:proofErr w:type="spellStart"/>
+      <w:r>
+        <w:t>describtion</w:t>
+      </w:r>
+      <w:proofErr w:type="spellEnd"/>
+      <w:r>
+        <w:t xml:space="preserve"> slouží především k poskytnutí představy o obsahu webu uživateli </w:t>
+      </w:r>
+      <w:proofErr w:type="spellStart"/>
+      <w:r>
+        <w:t>uživateli</w:t>
+      </w:r>
+      <w:proofErr w:type="spellEnd"/>
+      <w:r>
+        <w:t>. Zároveň jsou dobrým místem pro klíčová slova. Proto byl kladen důraz na relevantnost, stručnost a přirozený výskyt klíčových slov. Která by mohla být použita ve vyhledávání k nalezení webu s jeho obsahem.</w:t>
       </w:r>
     </w:p>
     <w:p>
       <w:pPr>
         <w:pStyle w:val="Nadpis3"/>
       </w:pPr>
-      <w:bookmarkStart w:id="26" w:name="_Toc135642168"/>
+      <w:bookmarkStart w:id="26" w:name="_Toc135833993"/>
       <w:r>
         <w:t>Obrázky</w:t>
       </w:r>
@@ -6622,6 +7335,7 @@
       <w:r>
         <w:t xml:space="preserve"> </w:t>
       </w:r>
+      <w:proofErr w:type="spellStart"/>
       <w:r>
         <w:t>W</w:t>
       </w:r>
@@ -6631,6 +7345,7 @@
       <w:r>
         <w:t>P</w:t>
       </w:r>
+      <w:proofErr w:type="spellEnd"/>
       <w:r>
         <w:t>.</w:t>
       </w:r>
@@ -6642,7 +7357,7 @@
       <w:pPr>
         <w:pStyle w:val="Nadpis2"/>
       </w:pPr>
-      <w:bookmarkStart w:id="27" w:name="_Toc135642169"/>
+      <w:bookmarkStart w:id="27" w:name="_Toc135833994"/>
       <w:r>
         <w:t>Zlepšení uživatelské spokojenosti</w:t>
       </w:r>
@@ -6656,14 +7371,30 @@
         <w:t>, která</w:t>
       </w:r>
       <w:r>
-        <w:t xml:space="preserve"> je ovlivněna několika faktory, v této práci byl kladen důraz především na obsah a Core Web Vitals.</w:t>
+        <w:t xml:space="preserve"> je ovlivněna několika faktory, v této práci byl kladen důraz především na obsah a </w:t>
+      </w:r>
+      <w:proofErr w:type="spellStart"/>
+      <w:r>
+        <w:t>Core</w:t>
+      </w:r>
+      <w:proofErr w:type="spellEnd"/>
+      <w:r>
+        <w:t xml:space="preserve"> Web </w:t>
+      </w:r>
+      <w:proofErr w:type="spellStart"/>
+      <w:r>
+        <w:t>Vitals</w:t>
+      </w:r>
+      <w:proofErr w:type="spellEnd"/>
+      <w:r>
+        <w:t>.</w:t>
       </w:r>
     </w:p>
     <w:p>
       <w:pPr>
         <w:pStyle w:val="Nadpis3"/>
       </w:pPr>
-      <w:bookmarkStart w:id="28" w:name="_Toc135642170"/>
+      <w:bookmarkStart w:id="28" w:name="_Toc135833995"/>
       <w:r>
         <w:lastRenderedPageBreak/>
         <w:t>Obsah</w:t>
@@ -6675,18 +7406,39 @@
         <w:t>Ještě před fází kódování byly připraveny všechny potřebné texty s důrazem na srozumitelnost pro uživatele i prohlížeč. Na začátku byla stanovena struktura, která vede k přehlednému obsahu. Zároveň byly použity nadpisy a podnadpisy v rozumné míře.</w:t>
       </w:r>
       <w:r>
-        <w:t xml:space="preserve"> Cílem bylo především vytvořit plynulý text s přirozeným výskytem klíčových slov. Ke tvorbě určitých textů byl využit ChatGPT, ve většině případů bylo potřeba daný text lehce až středně upravit k docílení plynulosti. Ale ve výsledku se jedná o použitelný nástroj, který dokáže ušetřit čas se správným využitím.</w:t>
+        <w:t xml:space="preserve"> Cílem bylo především vytvořit plynulý text s přirozeným výskytem klíčových slov. Ke tvorbě určitých textů byl využit </w:t>
+      </w:r>
+      <w:proofErr w:type="spellStart"/>
+      <w:r>
+        <w:t>ChatGPT</w:t>
+      </w:r>
+      <w:proofErr w:type="spellEnd"/>
+      <w:r>
+        <w:t>, ve většině případů bylo potřeba daný text lehce až středně upravit k docílení plynulosti. Ale ve výsledku se jedná o použitelný nástroj, který dokáže ušetřit čas se správným využitím.</w:t>
       </w:r>
     </w:p>
     <w:p>
       <w:pPr>
         <w:pStyle w:val="Nadpis3"/>
       </w:pPr>
-      <w:bookmarkStart w:id="29" w:name="_Toc135642171"/>
-      <w:r>
-        <w:t>Optimalizace Core Web Vitals</w:t>
+      <w:bookmarkStart w:id="29" w:name="_Toc135833996"/>
+      <w:r>
+        <w:t xml:space="preserve">Optimalizace </w:t>
+      </w:r>
+      <w:proofErr w:type="spellStart"/>
+      <w:r>
+        <w:t>Core</w:t>
+      </w:r>
+      <w:proofErr w:type="spellEnd"/>
+      <w:r>
+        <w:t xml:space="preserve"> Web </w:t>
+      </w:r>
+      <w:proofErr w:type="spellStart"/>
+      <w:r>
+        <w:t>Vitals</w:t>
       </w:r>
       <w:bookmarkEnd w:id="29"/>
+      <w:proofErr w:type="spellEnd"/>
     </w:p>
     <w:p>
       <w:r>
@@ -6719,12 +7471,52 @@
         <w:pStyle w:val="Zdrojovkd"/>
       </w:pPr>
       <w:r>
-        <w:t>&lt;link rel="preload" href="/path/to/image.jpg" as="image"&gt;</w:t>
-      </w:r>
-    </w:p>
-    <w:p>
-      <w:r>
-        <w:t>Příkaz k předběžnému načtení se uvádí v HTML v oblasti &lt;head&gt;. Krom obrázku bylo předběžně načteno i CSS ovlivňující prvky, které uživatel vidí ihned při návštěvě webu.</w:t>
+        <w:t xml:space="preserve">&lt;link </w:t>
+      </w:r>
+      <w:proofErr w:type="spellStart"/>
+      <w:r>
+        <w:t>rel</w:t>
+      </w:r>
+      <w:proofErr w:type="spellEnd"/>
+      <w:r>
+        <w:t>="</w:t>
+      </w:r>
+      <w:proofErr w:type="spellStart"/>
+      <w:r>
+        <w:t>preload</w:t>
+      </w:r>
+      <w:proofErr w:type="spellEnd"/>
+      <w:r>
+        <w:t xml:space="preserve">" </w:t>
+      </w:r>
+      <w:proofErr w:type="spellStart"/>
+      <w:r>
+        <w:t>href</w:t>
+      </w:r>
+      <w:proofErr w:type="spellEnd"/>
+      <w:r>
+        <w:t>="/</w:t>
+      </w:r>
+      <w:proofErr w:type="spellStart"/>
+      <w:r>
+        <w:t>path</w:t>
+      </w:r>
+      <w:proofErr w:type="spellEnd"/>
+      <w:r>
+        <w:t>/to/image.jpg" as="image"&gt;</w:t>
+      </w:r>
+    </w:p>
+    <w:p>
+      <w:r>
+        <w:t>Příkaz k předběžnému načtení se uvádí v HTML v oblasti &lt;</w:t>
+      </w:r>
+      <w:proofErr w:type="spellStart"/>
+      <w:r>
+        <w:t>head</w:t>
+      </w:r>
+      <w:proofErr w:type="spellEnd"/>
+      <w:r>
+        <w:t>&gt;. Krom obrázku bylo předběžně načteno i CSS ovlivňující prvky, které uživatel vidí ihned při návštěvě webu.</w:t>
       </w:r>
     </w:p>
     <w:p>
@@ -6757,7 +7549,7 @@
       <w:pPr>
         <w:pStyle w:val="Nadpis1"/>
       </w:pPr>
-      <w:bookmarkStart w:id="30" w:name="_Toc135642172"/>
+      <w:bookmarkStart w:id="30" w:name="_Toc135833997"/>
       <w:r>
         <w:lastRenderedPageBreak/>
         <w:t>Porovnání</w:t>
@@ -6778,7 +7570,31 @@
     </w:p>
     <w:p>
       <w:r>
-        <w:t>Po optimalizaci On site SEO došlo k rychlejšímu načítání webu a ke zvýšení jeho hodnocení v Lighthousu. V rámci měření ale nebyla hodnocena textová část. Ve smyslu kvality, přirozenosti a rozmístění klíčových slov. Důvodem bylo, že měření těchto důležitých faktorů není v Lighthous možn</w:t>
+        <w:t xml:space="preserve">Po optimalizaci On </w:t>
+      </w:r>
+      <w:proofErr w:type="spellStart"/>
+      <w:r>
+        <w:t>site</w:t>
+      </w:r>
+      <w:proofErr w:type="spellEnd"/>
+      <w:r>
+        <w:t xml:space="preserve"> SEO došlo k rychlejšímu načítání webu a ke zvýšení jeho hodnocení v </w:t>
+      </w:r>
+      <w:proofErr w:type="spellStart"/>
+      <w:r>
+        <w:t>Lighthousu</w:t>
+      </w:r>
+      <w:proofErr w:type="spellEnd"/>
+      <w:r>
+        <w:t>. V rámci měření ale nebyla hodnocena textová část. Ve smyslu kvality, přirozenosti a rozmístění klíčových slov. Důvodem bylo, že měření těchto důležitých faktorů není v </w:t>
+      </w:r>
+      <w:proofErr w:type="spellStart"/>
+      <w:r>
+        <w:t>Lighthous</w:t>
+      </w:r>
+      <w:proofErr w:type="spellEnd"/>
+      <w:r>
+        <w:t xml:space="preserve"> možn</w:t>
       </w:r>
       <w:r>
         <w:t>é</w:t>
@@ -6789,29 +7605,56 @@
     </w:p>
     <w:p>
       <w:r>
-        <w:t>Vzhledem k velikosti zvýšení hodnocení stránky po využití technik zmíněných v této práci, je očividná důležitost optimalizace On site SEO, od které se odvíjí možná návštěvnost webu. Zároveň je vidět, že i bez optimalizace bylo možné získat hodnocení lepší než nedostatečné. A to pouze dodržováním základních pravidel pro validní kód.</w:t>
+        <w:t xml:space="preserve">Vzhledem k velikosti zvýšení hodnocení stránky po využití technik zmíněných v této práci, je očividná důležitost optimalizace On </w:t>
+      </w:r>
+      <w:proofErr w:type="spellStart"/>
+      <w:r>
+        <w:t>site</w:t>
+      </w:r>
+      <w:proofErr w:type="spellEnd"/>
+      <w:r>
+        <w:t xml:space="preserve"> SEO, od které se odvíjí možná návštěvnost webu. Zároveň je vidět, že i bez optimalizace bylo možné získat hodnocení lepší než nedostatečné. A to pouze dodržováním základních pravidel pro validní kód.</w:t>
       </w:r>
     </w:p>
     <w:p>
       <w:pPr>
         <w:pStyle w:val="Nadpis2"/>
       </w:pPr>
-      <w:r>
-        <w:t>Porovnání hodnocení v Lighthouse</w:t>
-      </w:r>
-    </w:p>
-    <w:p>
-      <w:r>
-        <w:t>První snímek obrazovky vždy zobrazuje hodnocení před optimalizací. Na druhém snímku obrazovky je vidět hodnocení po optimalizaci On site SEO dle technik uvedených v této práci. Všechny stránky po optimalizaci dosahovaly lepších výsledků.</w:t>
+      <w:bookmarkStart w:id="31" w:name="_Toc135833998"/>
+      <w:r>
+        <w:t>Porovnání hodnocení v </w:t>
+      </w:r>
+      <w:proofErr w:type="spellStart"/>
+      <w:r>
+        <w:t>Lighthouse</w:t>
+      </w:r>
+      <w:bookmarkEnd w:id="31"/>
+      <w:proofErr w:type="spellEnd"/>
+    </w:p>
+    <w:p>
+      <w:r>
+        <w:t xml:space="preserve">První snímek obrazovky vždy zobrazuje hodnocení před optimalizací. Na druhém snímku obrazovky je vidět hodnocení po optimalizaci On </w:t>
+      </w:r>
+      <w:proofErr w:type="spellStart"/>
+      <w:r>
+        <w:t>site</w:t>
+      </w:r>
+      <w:proofErr w:type="spellEnd"/>
+      <w:r>
+        <w:t xml:space="preserve"> SEO dle technik uvedených v této práci. Všechny stránky po optimalizaci dosahovaly lepších výsledků.</w:t>
       </w:r>
     </w:p>
     <w:p>
       <w:pPr>
         <w:pStyle w:val="Nadpis3"/>
       </w:pPr>
+      <w:bookmarkStart w:id="32" w:name="_Toc135833999"/>
+      <w:proofErr w:type="spellStart"/>
       <w:r>
         <w:t>Homepage</w:t>
       </w:r>
+      <w:bookmarkEnd w:id="32"/>
+      <w:proofErr w:type="spellEnd"/>
     </w:p>
     <w:p>
       <w:pPr>
@@ -6961,9 +7804,11 @@
       <w:pPr>
         <w:pStyle w:val="Nadpis3"/>
       </w:pPr>
+      <w:bookmarkStart w:id="33" w:name="_Toc135834000"/>
       <w:r>
         <w:t>Klasická masáž</w:t>
       </w:r>
+      <w:bookmarkEnd w:id="33"/>
     </w:p>
     <w:p>
       <w:pPr>
@@ -7100,7 +7945,7 @@
       <w:pPr>
         <w:pStyle w:val="Titulek"/>
       </w:pPr>
-      <w:bookmarkStart w:id="31" w:name="_Hlk135754743"/>
+      <w:bookmarkStart w:id="34" w:name="_Hlk135754743"/>
       <w:r>
         <w:t>Obrázek č</w:t>
       </w:r>
@@ -7124,39 +7969,114 @@
       <w:pPr>
         <w:pStyle w:val="Neslovannadpis"/>
       </w:pPr>
-      <w:bookmarkStart w:id="32" w:name="_Toc86047603"/>
-      <w:bookmarkStart w:id="33" w:name="_Toc86055210"/>
-      <w:bookmarkStart w:id="34" w:name="_Toc135642173"/>
-      <w:bookmarkEnd w:id="31"/>
+      <w:bookmarkStart w:id="35" w:name="_Toc86047603"/>
+      <w:bookmarkStart w:id="36" w:name="_Toc86055210"/>
+      <w:bookmarkStart w:id="37" w:name="_Toc135834001"/>
+      <w:bookmarkEnd w:id="34"/>
       <w:r>
         <w:lastRenderedPageBreak/>
         <w:t>Závěr</w:t>
-      </w:r>
-      <w:bookmarkEnd w:id="32"/>
-      <w:bookmarkEnd w:id="33"/>
-      <w:bookmarkEnd w:id="34"/>
-    </w:p>
-    <w:p>
-      <w:r>
-        <w:t>Tak jsem se dostal až na konec.</w:t>
-      </w:r>
-    </w:p>
-    <w:p>
-      <w:pPr>
-        <w:pStyle w:val="Neslovannadpis"/>
-      </w:pPr>
-      <w:bookmarkStart w:id="35" w:name="_Toc86047604"/>
-      <w:bookmarkStart w:id="36" w:name="_Toc86055211"/>
-      <w:bookmarkStart w:id="37" w:name="_Toc135642174"/>
-      <w:r>
-        <w:lastRenderedPageBreak/>
-        <w:t>Seznam zkratek a odborných výrazů</w:t>
       </w:r>
       <w:bookmarkEnd w:id="35"/>
       <w:bookmarkEnd w:id="36"/>
       <w:bookmarkEnd w:id="37"/>
     </w:p>
     <w:p>
+      <w:r>
+        <w:t xml:space="preserve">Výsledky měření před a po optimalizaci On </w:t>
+      </w:r>
+      <w:proofErr w:type="spellStart"/>
+      <w:r>
+        <w:t>site</w:t>
+      </w:r>
+      <w:proofErr w:type="spellEnd"/>
+      <w:r>
+        <w:t xml:space="preserve"> SEO ukázaly zlepšení rychlosti načítání webu a vyšší hodnocení v nástroji </w:t>
+      </w:r>
+      <w:proofErr w:type="spellStart"/>
+      <w:r>
+        <w:t>Lighthouse</w:t>
+      </w:r>
+      <w:proofErr w:type="spellEnd"/>
+      <w:r>
+        <w:t xml:space="preserve">. Je třeba poznamenat, že hodnocení v </w:t>
+      </w:r>
+      <w:proofErr w:type="spellStart"/>
+      <w:r>
+        <w:t>Lighthouse</w:t>
+      </w:r>
+      <w:proofErr w:type="spellEnd"/>
+      <w:r>
+        <w:t xml:space="preserve"> se zaměřuje především na technické aspekty webu a nedokáže posoudit kvalitu a přirozenost textového obsahu</w:t>
+      </w:r>
+      <w:r>
+        <w:t>.</w:t>
+      </w:r>
+    </w:p>
+    <w:p>
+      <w:r>
+        <w:t>Při optimalizaci kódu bylo zajištěno, že HTML kód je validní pomocí online validátoru HTML W3C. To je základním požadavkem pro každý web a je také bráno v úvahu při SEO hodnocení.</w:t>
+      </w:r>
+      <w:r>
+        <w:t xml:space="preserve"> </w:t>
+      </w:r>
+      <w:r>
+        <w:t xml:space="preserve">Obrázky byly pojmenovány s konkrétním alternativním textem (alt tag) a v případě možnosti byla do něj začleněna klíčová slova. Obrázky byly také optimalizovány ve formátu </w:t>
+      </w:r>
+      <w:proofErr w:type="spellStart"/>
+      <w:r>
+        <w:t>WebP</w:t>
+      </w:r>
+      <w:proofErr w:type="spellEnd"/>
+      <w:r>
+        <w:t xml:space="preserve"> pro zlepšení rychlosti načítání a využití moderních formátů.</w:t>
+      </w:r>
+      <w:r>
+        <w:t xml:space="preserve"> </w:t>
+      </w:r>
+      <w:r>
+        <w:t xml:space="preserve">Obsah webu byl také důležitým faktorem při optimalizaci. Před samotným kódováním byla vytvořena struktura webu a texty byly připraveny tak, aby byly srozumitelné pro uživatele i prohlížeč. Klíčová slova byla přirozeně zapojena do textu a byly použity nadpisy a podnadpisy pro lepší čitelnost. V některých případech byl využit </w:t>
+      </w:r>
+      <w:proofErr w:type="spellStart"/>
+      <w:r>
+        <w:t>ChatGPT</w:t>
+      </w:r>
+      <w:proofErr w:type="spellEnd"/>
+      <w:r>
+        <w:t xml:space="preserve"> pro generování textů, které byly následně upraveny, aby byly plynulé a přirozené.</w:t>
+      </w:r>
+    </w:p>
+    <w:p>
+      <w:r>
+        <w:t xml:space="preserve">Výsledkem těchto optimalizačních opatření bylo zlepšení rychlosti načítání webu a vyšší hodnocení v nástroji </w:t>
+      </w:r>
+      <w:proofErr w:type="spellStart"/>
+      <w:r>
+        <w:t>Lighthouse</w:t>
+      </w:r>
+      <w:proofErr w:type="spellEnd"/>
+      <w:r>
+        <w:t>.</w:t>
+      </w:r>
+    </w:p>
+    <w:p/>
+    <w:p/>
+    <w:p>
+      <w:pPr>
+        <w:pStyle w:val="Neslovannadpis"/>
+      </w:pPr>
+      <w:bookmarkStart w:id="38" w:name="_Toc86047604"/>
+      <w:bookmarkStart w:id="39" w:name="_Toc86055211"/>
+      <w:bookmarkStart w:id="40" w:name="_Toc135834002"/>
+      <w:r>
+        <w:lastRenderedPageBreak/>
+        <w:t>Seznam zkratek a odborných výrazů</w:t>
+      </w:r>
+      <w:bookmarkEnd w:id="38"/>
+      <w:bookmarkEnd w:id="39"/>
+      <w:bookmarkEnd w:id="40"/>
+    </w:p>
+    <w:p>
       <w:pPr>
         <w:pStyle w:val="Pojem"/>
       </w:pPr>
@@ -7168,9 +8088,27 @@
       <w:pPr>
         <w:pStyle w:val="Vysvtlenpojmu"/>
       </w:pPr>
-      <w:r>
-        <w:t>HyperText Markup Language</w:t>
-      </w:r>
+      <w:proofErr w:type="spellStart"/>
+      <w:r>
+        <w:t>HyperText</w:t>
+      </w:r>
+      <w:proofErr w:type="spellEnd"/>
+      <w:r>
+        <w:t xml:space="preserve"> </w:t>
+      </w:r>
+      <w:proofErr w:type="spellStart"/>
+      <w:r>
+        <w:t>Markup</w:t>
+      </w:r>
+      <w:proofErr w:type="spellEnd"/>
+      <w:r>
+        <w:t xml:space="preserve"> </w:t>
+      </w:r>
+      <w:proofErr w:type="spellStart"/>
+      <w:r>
+        <w:t>Language</w:t>
+      </w:r>
+      <w:proofErr w:type="spellEnd"/>
       <w:r>
         <w:t xml:space="preserve"> – značkovací jazyk používaný pro tvorbu webových stránek.</w:t>
       </w:r>
@@ -7187,17 +8125,38 @@
       <w:pPr>
         <w:pStyle w:val="Vysvtlenpojmu"/>
       </w:pPr>
+      <w:proofErr w:type="spellStart"/>
       <w:r>
         <w:t>Sear</w:t>
       </w:r>
       <w:r>
-        <w:t>ch Engine Optim</w:t>
+        <w:t>ch</w:t>
+      </w:r>
+      <w:proofErr w:type="spellEnd"/>
+      <w:r>
+        <w:t xml:space="preserve"> </w:t>
+      </w:r>
+      <w:proofErr w:type="spellStart"/>
+      <w:r>
+        <w:t>Engine</w:t>
+      </w:r>
+      <w:proofErr w:type="spellEnd"/>
+      <w:r>
+        <w:t xml:space="preserve"> </w:t>
+      </w:r>
+      <w:proofErr w:type="spellStart"/>
+      <w:r>
+        <w:t>Optim</w:t>
       </w:r>
       <w:r>
         <w:t>i</w:t>
       </w:r>
       <w:r>
-        <w:t xml:space="preserve">zation </w:t>
+        <w:t>zation</w:t>
+      </w:r>
+      <w:proofErr w:type="spellEnd"/>
+      <w:r>
+        <w:t xml:space="preserve"> </w:t>
       </w:r>
       <w:r>
         <w:t>–</w:t>
@@ -7230,12 +8189,27 @@
       <w:pPr>
         <w:pStyle w:val="Vysvtlenpojmu"/>
       </w:pPr>
-      <w:r>
-        <w:t xml:space="preserve">Uniform Resource </w:t>
-      </w:r>
+      <w:proofErr w:type="spellStart"/>
+      <w:r>
+        <w:t>Uniform</w:t>
+      </w:r>
+      <w:proofErr w:type="spellEnd"/>
+      <w:r>
+        <w:t xml:space="preserve"> </w:t>
+      </w:r>
+      <w:proofErr w:type="spellStart"/>
+      <w:r>
+        <w:t>Resource</w:t>
+      </w:r>
+      <w:proofErr w:type="spellEnd"/>
+      <w:r>
+        <w:t xml:space="preserve"> </w:t>
+      </w:r>
+      <w:proofErr w:type="spellStart"/>
       <w:r>
         <w:t>Locator</w:t>
       </w:r>
+      <w:proofErr w:type="spellEnd"/>
       <w:r>
         <w:t xml:space="preserve"> – umístění</w:t>
       </w:r>
@@ -7251,17 +8225,27 @@
         <w:pStyle w:val="Pojem"/>
       </w:pPr>
       <w:r>
-        <w:t>Fave icon</w:t>
-      </w:r>
+        <w:t xml:space="preserve">Fave </w:t>
+      </w:r>
+      <w:proofErr w:type="spellStart"/>
+      <w:r>
+        <w:t>icon</w:t>
+      </w:r>
+      <w:proofErr w:type="spellEnd"/>
     </w:p>
     <w:p>
       <w:pPr>
         <w:pStyle w:val="Vysvtlenpojmu"/>
       </w:pPr>
-      <w:bookmarkStart w:id="38" w:name="_Hlk130747629"/>
-      <w:r>
-        <w:t>Favorite icon</w:t>
-      </w:r>
+      <w:bookmarkStart w:id="41" w:name="_Hlk130747629"/>
+      <w:r>
+        <w:t xml:space="preserve">Favorite </w:t>
+      </w:r>
+      <w:proofErr w:type="spellStart"/>
+      <w:r>
+        <w:t>icon</w:t>
+      </w:r>
+      <w:proofErr w:type="spellEnd"/>
       <w:r>
         <w:t xml:space="preserve"> – </w:t>
       </w:r>
@@ -7274,7 +8258,7 @@
       <w:r>
         <w:t xml:space="preserve"> se zobrazuje vedle URL adresy webové stránky </w:t>
       </w:r>
-      <w:bookmarkEnd w:id="38"/>
+      <w:bookmarkEnd w:id="41"/>
       <w:r>
         <w:t xml:space="preserve">a vedle </w:t>
       </w:r>
@@ -7304,8 +8288,21 @@
         <w:pStyle w:val="Vysvtlenpojmu"/>
       </w:pPr>
       <w:r>
-        <w:t>Hypertext Transfer Protocol Secure</w:t>
-      </w:r>
+        <w:t xml:space="preserve">Hypertext Transfer </w:t>
+      </w:r>
+      <w:proofErr w:type="spellStart"/>
+      <w:r>
+        <w:t>Protocol</w:t>
+      </w:r>
+      <w:proofErr w:type="spellEnd"/>
+      <w:r>
+        <w:t xml:space="preserve"> </w:t>
+      </w:r>
+      <w:proofErr w:type="spellStart"/>
+      <w:r>
+        <w:t>Secure</w:t>
+      </w:r>
+      <w:proofErr w:type="spellEnd"/>
       <w:r>
         <w:t xml:space="preserve"> –</w:t>
       </w:r>
@@ -7331,15 +8328,22 @@
       <w:pPr>
         <w:pStyle w:val="Vysvtlenpojmu"/>
       </w:pPr>
-      <w:r>
-        <w:t>Block Element</w:t>
+      <w:proofErr w:type="spellStart"/>
+      <w:r>
+        <w:t>Block</w:t>
+      </w:r>
+      <w:proofErr w:type="spellEnd"/>
+      <w:r>
+        <w:t xml:space="preserve"> Element</w:t>
       </w:r>
       <w:r>
         <w:t xml:space="preserve"> </w:t>
       </w:r>
+      <w:proofErr w:type="spellStart"/>
       <w:r>
         <w:t>Modifier</w:t>
       </w:r>
+      <w:proofErr w:type="spellEnd"/>
       <w:r>
         <w:t xml:space="preserve"> –</w:t>
       </w:r>
@@ -7374,16 +8378,16 @@
       <w:pPr>
         <w:pStyle w:val="Neslovannadpis"/>
       </w:pPr>
-      <w:bookmarkStart w:id="39" w:name="_Toc86047605"/>
-      <w:bookmarkStart w:id="40" w:name="_Toc86055212"/>
-      <w:bookmarkStart w:id="41" w:name="_Toc135642175"/>
+      <w:bookmarkStart w:id="42" w:name="_Toc86047605"/>
+      <w:bookmarkStart w:id="43" w:name="_Toc86055212"/>
+      <w:bookmarkStart w:id="44" w:name="_Toc135834003"/>
       <w:r>
         <w:lastRenderedPageBreak/>
         <w:t>Seznam obrázků</w:t>
       </w:r>
-      <w:bookmarkEnd w:id="39"/>
-      <w:bookmarkEnd w:id="40"/>
-      <w:bookmarkEnd w:id="41"/>
+      <w:bookmarkEnd w:id="42"/>
+      <w:bookmarkEnd w:id="43"/>
+      <w:bookmarkEnd w:id="44"/>
     </w:p>
     <w:p>
       <w:pPr>
@@ -7616,10 +8620,10 @@
       <w:r>
         <w:fldChar w:fldCharType="end"/>
       </w:r>
-      <w:bookmarkStart w:id="42" w:name="_Toc86047606"/>
-    </w:p>
-    <w:bookmarkStart w:id="43" w:name="_Toc135642176" w:displacedByCustomXml="next"/>
-    <w:bookmarkStart w:id="44" w:name="_Toc86055213" w:displacedByCustomXml="next"/>
+      <w:bookmarkStart w:id="45" w:name="_Toc86047606"/>
+    </w:p>
+    <w:bookmarkStart w:id="46" w:name="_Toc135834004" w:displacedByCustomXml="next"/>
+    <w:bookmarkStart w:id="47" w:name="_Toc86055213" w:displacedByCustomXml="next"/>
     <w:sdt>
       <w:sdtPr>
         <w:rPr>
@@ -7647,9 +8651,9 @@
           <w:r>
             <w:t>Použité zdroje</w:t>
           </w:r>
-          <w:bookmarkEnd w:id="42"/>
-          <w:bookmarkEnd w:id="44"/>
-          <w:bookmarkEnd w:id="43"/>
+          <w:bookmarkEnd w:id="45"/>
+          <w:bookmarkEnd w:id="47"/>
+          <w:bookmarkEnd w:id="46"/>
         </w:p>
         <w:p>
           <w:pPr>
@@ -8022,16 +9026,16 @@
       <w:pPr>
         <w:pStyle w:val="Nadpisplohy"/>
       </w:pPr>
-      <w:bookmarkStart w:id="45" w:name="_Toc86047607"/>
-      <w:bookmarkStart w:id="46" w:name="_Toc86055214"/>
-      <w:bookmarkStart w:id="47" w:name="_Toc135642177"/>
+      <w:bookmarkStart w:id="48" w:name="_Toc86047607"/>
+      <w:bookmarkStart w:id="49" w:name="_Toc86055214"/>
+      <w:bookmarkStart w:id="50" w:name="_Toc135834005"/>
       <w:r>
         <w:lastRenderedPageBreak/>
         <w:t>Seznam přiložených souborů</w:t>
       </w:r>
-      <w:bookmarkEnd w:id="45"/>
-      <w:bookmarkEnd w:id="46"/>
-      <w:bookmarkEnd w:id="47"/>
+      <w:bookmarkEnd w:id="48"/>
+      <w:bookmarkEnd w:id="49"/>
+      <w:bookmarkEnd w:id="50"/>
     </w:p>
     <w:p>
       <w:r>
@@ -8287,7 +9291,15 @@
           <w:t>O</w:t>
         </w:r>
         <w:r>
-          <w:t xml:space="preserve">n site </w:t>
+          <w:t xml:space="preserve">n </w:t>
+        </w:r>
+        <w:proofErr w:type="spellStart"/>
+        <w:r>
+          <w:t>site</w:t>
+        </w:r>
+        <w:proofErr w:type="spellEnd"/>
+        <w:r>
+          <w:t xml:space="preserve"> </w:t>
         </w:r>
         <w:r>
           <w:t>SEO</w:t>
@@ -11081,6 +12093,7 @@
     <w:rsidRoot w:val="00624D3C"/>
     <w:rsid w:val="00221EE2"/>
     <w:rsid w:val="00256889"/>
+    <w:rsid w:val="002D52DC"/>
     <w:rsid w:val="00421455"/>
     <w:rsid w:val="004E0A8F"/>
     <w:rsid w:val="00624D3C"/>
@@ -11760,6 +12773,14 @@
 </file>
 
 <file path=customXml/item1.xml><?xml version="1.0" encoding="utf-8"?>
+<p:properties xmlns:p="http://schemas.microsoft.com/office/2006/metadata/properties" xmlns:xsi="http://www.w3.org/2001/XMLSchema-instance" xmlns:pc="http://schemas.microsoft.com/office/infopath/2007/PartnerControls">
+  <documentManagement>
+    <_activity xmlns="e2ab9d06-06ff-47fc-9f40-af25ddec17dc" xsi:nil="true"/>
+  </documentManagement>
+</p:properties>
+</file>
+
+<file path=customXml/item2.xml><?xml version="1.0" encoding="utf-8"?>
 <?mso-contentType ?>
 <FormTemplates xmlns="http://schemas.microsoft.com/sharepoint/v3/contenttype/forms">
   <Display>DocumentLibraryForm</Display>
@@ -11768,15 +12789,180 @@
 </FormTemplates>
 </file>
 
-<file path=customXml/item2.xml><?xml version="1.0" encoding="utf-8"?>
-<p:properties xmlns:p="http://schemas.microsoft.com/office/2006/metadata/properties" xmlns:xsi="http://www.w3.org/2001/XMLSchema-instance" xmlns:pc="http://schemas.microsoft.com/office/infopath/2007/PartnerControls">
-  <documentManagement>
-    <_activity xmlns="e2ab9d06-06ff-47fc-9f40-af25ddec17dc" xsi:nil="true"/>
-  </documentManagement>
-</p:properties>
+<file path=customXml/item3.xml><?xml version="1.0" encoding="utf-8"?>
+<b:Sources xmlns:b="http://schemas.openxmlformats.org/officeDocument/2006/bibliography" xmlns="http://schemas.openxmlformats.org/officeDocument/2006/bibliography" SelectedStyle="\ISO690Nmerical.XSL" StyleName="ISO 690 – číselná reference" Version="1987">
+  <b:Source>
+    <b:Tag>Goo23</b:Tag>
+    <b:SourceType>InternetSite</b:SourceType>
+    <b:Guid>{C3F78650-0314-4EB3-923A-4FC0415CAAE2}</b:Guid>
+    <b:Author>
+      <b:Author>
+        <b:Corporate>Google</b:Corporate>
+      </b:Author>
+    </b:Author>
+    <b:Title>seo-starter-guide</b:Title>
+    <b:InternetSiteTitle>https://developers.google.com</b:InternetSiteTitle>
+    <b:Year>2023</b:Year>
+    <b:Month>Březen</b:Month>
+    <b:Day>21</b:Day>
+    <b:YearAccessed>2023</b:YearAccessed>
+    <b:MonthAccessed>Březen</b:MonthAccessed>
+    <b:DayAccessed>23</b:DayAccessed>
+    <b:URL>https://developers.google.com/search/docs/fundamentals/seo-starter-guide</b:URL>
+    <b:RefOrder>1</b:RefOrder>
+  </b:Source>
+  <b:Source>
+    <b:Tag>Gab22</b:Tag>
+    <b:SourceType>InternetSite</b:SourceType>
+    <b:Guid>{5D8D81F3-99C0-48B6-B7DB-0A7D5E66F571}</b:Guid>
+    <b:Author>
+      <b:Author>
+        <b:NameList>
+          <b:Person>
+            <b:Last>Koščová</b:Last>
+            <b:First>Gabka</b:First>
+          </b:Person>
+        </b:NameList>
+      </b:Author>
+    </b:Author>
+    <b:Title>Co je on-page SEO + důležité on-page faktory (2023)</b:Title>
+    <b:InternetSiteTitle>Marketing Miner</b:InternetSiteTitle>
+    <b:Year>2022</b:Year>
+    <b:Month>Září</b:Month>
+    <b:Day>8</b:Day>
+    <b:YearAccessed>2023</b:YearAccessed>
+    <b:MonthAccessed>Březen</b:MonthAccessed>
+    <b:DayAccessed>24</b:DayAccessed>
+    <b:URL>https://www.marketingminer.com/cs/blog/on-page-seo.html</b:URL>
+    <b:RefOrder>2</b:RefOrder>
+  </b:Source>
+  <b:Source>
+    <b:Tag>Sez23</b:Tag>
+    <b:SourceType>InternetSite</b:SourceType>
+    <b:Guid>{B079010A-AE52-4DC2-8918-E075077C1CFB}</b:Guid>
+    <b:Author>
+      <b:Author>
+        <b:Corporate>Seznam.cz</b:Corporate>
+      </b:Author>
+    </b:Author>
+    <b:Title>Fulltextové vyhledávání</b:Title>
+    <b:InternetSiteTitle>Seznam Nápověda</b:InternetSiteTitle>
+    <b:YearAccessed>2023</b:YearAccessed>
+    <b:MonthAccessed>Březen</b:MonthAccessed>
+    <b:DayAccessed>23</b:DayAccessed>
+    <b:URL>https://napoveda.seznam.cz/cz/fulltext-hledani-v-internetu/uvod-do-vyhledavani/</b:URL>
+    <b:RefOrder>8</b:RefOrder>
+  </b:Source>
+  <b:Source>
+    <b:Tag>Goo231</b:Tag>
+    <b:SourceType>InternetSite</b:SourceType>
+    <b:Guid>{D1033270-E3A3-4B1C-B3DF-E1A8F102C524}</b:Guid>
+    <b:Author>
+      <b:Author>
+        <b:Corporate>Google</b:Corporate>
+      </b:Author>
+    </b:Author>
+    <b:Title>Zajistěte, aby vás zákazníci na internetu objevili</b:Title>
+    <b:InternetSiteTitle>Digitální garáž</b:InternetSiteTitle>
+    <b:YearAccessed>2023</b:YearAccessed>
+    <b:MonthAccessed>Březen</b:MonthAccessed>
+    <b:DayAccessed>26</b:DayAccessed>
+    <b:URL>https://learndigital.withgoogle.com/digitalnigaraz/course/become-searchable-online</b:URL>
+    <b:RefOrder>3</b:RefOrder>
+  </b:Source>
+  <b:Source>
+    <b:Tag>Voj22</b:Tag>
+    <b:SourceType>InternetSite</b:SourceType>
+    <b:Guid>{D05FDF01-D226-409E-B8A3-37EF7F0793B1}</b:Guid>
+    <b:Author>
+      <b:Author>
+        <b:NameList>
+          <b:Person>
+            <b:Last>Fiala</b:Last>
+            <b:First>Vojtěch</b:First>
+          </b:Person>
+        </b:NameList>
+      </b:Author>
+    </b:Author>
+    <b:Title>Co jsou Core Web Vitals a záleží na nich vůbec?</b:Title>
+    <b:InternetSiteTitle>Digichef</b:InternetSiteTitle>
+    <b:Year>2022</b:Year>
+    <b:Month>Únor</b:Month>
+    <b:Day>23</b:Day>
+    <b:YearAccessed>2023</b:YearAccessed>
+    <b:MonthAccessed>Březen</b:MonthAccessed>
+    <b:DayAccessed>10</b:DayAccessed>
+    <b:URL>https://digichef.cz/core-web-vitals</b:URL>
+    <b:RefOrder>6</b:RefOrder>
+  </b:Source>
+  <b:Source>
+    <b:Tag>Bil23</b:Tag>
+    <b:SourceType>InternetSite</b:SourceType>
+    <b:Guid>{3C0797B0-9473-4E28-876D-B45BBBF98557}</b:Guid>
+    <b:Author>
+      <b:Author>
+        <b:NameList>
+          <b:Person>
+            <b:Last>Carlson</b:Last>
+            <b:First>Billy</b:First>
+          </b:Person>
+        </b:NameList>
+      </b:Author>
+    </b:Author>
+    <b:Title>Content-First Design: Let the Content Determine the Design</b:Title>
+    <b:InternetSiteTitle>Balsamiq Wireframing Academy</b:InternetSiteTitle>
+    <b:YearAccessed>2023</b:YearAccessed>
+    <b:MonthAccessed>Duben</b:MonthAccessed>
+    <b:DayAccessed>20</b:DayAccessed>
+    <b:URL>https://balsamiq.com/learn/articles/content-first-design/</b:URL>
+    <b:RefOrder>5</b:RefOrder>
+  </b:Source>
+  <b:Source>
+    <b:Tag>Sho23</b:Tag>
+    <b:SourceType>InternetSite</b:SourceType>
+    <b:Guid>{B8D10FC5-B5F4-4E81-9796-769533B133CC}</b:Guid>
+    <b:Author>
+      <b:Author>
+        <b:Corporate>Shoptet</b:Corporate>
+      </b:Author>
+    </b:Author>
+    <b:Title>Black Hat SEO</b:Title>
+    <b:InternetSiteTitle>Shoptet</b:InternetSiteTitle>
+    <b:YearAccessed>2023</b:YearAccessed>
+    <b:MonthAccessed>22</b:MonthAccessed>
+    <b:DayAccessed>Duben</b:DayAccessed>
+    <b:URL>https://www.shoptet.cz/slovnik-pojmu/black-hat-seo/</b:URL>
+    <b:RefOrder>7</b:RefOrder>
+  </b:Source>
+  <b:Source>
+    <b:Tag>Gab221</b:Tag>
+    <b:SourceType>InternetSite</b:SourceType>
+    <b:Guid>{FA01A19A-144A-4A19-9612-54D9FAF2E573}</b:Guid>
+    <b:Author>
+      <b:Author>
+        <b:NameList>
+          <b:Person>
+            <b:Last>Koščová</b:Last>
+            <b:First>Gabka</b:First>
+          </b:Person>
+        </b:NameList>
+      </b:Author>
+    </b:Author>
+    <b:Title>Copywriting z pohledu SEO krok za krokem</b:Title>
+    <b:InternetSiteTitle>Marketing Miner</b:InternetSiteTitle>
+    <b:Year>2022</b:Year>
+    <b:Month>Říjen</b:Month>
+    <b:Day>17</b:Day>
+    <b:YearAccessed>2023</b:YearAccessed>
+    <b:MonthAccessed>Duben</b:MonthAccessed>
+    <b:DayAccessed>20</b:DayAccessed>
+    <b:URL>https://www.marketingminer.com/cs/blog/seo-copywriting.html</b:URL>
+    <b:RefOrder>4</b:RefOrder>
+  </b:Source>
+</b:Sources>
 </file>
 
-<file path=customXml/item3.xml><?xml version="1.0" encoding="utf-8"?>
+<file path=customXml/item4.xml><?xml version="1.0" encoding="utf-8"?>
 <ct:contentTypeSchema xmlns:ct="http://schemas.microsoft.com/office/2006/metadata/contentType" xmlns:ma="http://schemas.microsoft.com/office/2006/metadata/properties/metaAttributes" ct:_="" ma:_="" ma:contentTypeName="Dokument" ma:contentTypeID="0x01010066D17D72DADD2048B4A174645749CC6F" ma:contentTypeVersion="9" ma:contentTypeDescription="Vytvoří nový dokument" ma:contentTypeScope="" ma:versionID="bc4fadfa96274ce3e89c58e473ed477d">
   <xsd:schema xmlns:xsd="http://www.w3.org/2001/XMLSchema" xmlns:xs="http://www.w3.org/2001/XMLSchema" xmlns:p="http://schemas.microsoft.com/office/2006/metadata/properties" xmlns:ns3="e2ab9d06-06ff-47fc-9f40-af25ddec17dc" xmlns:ns4="260442f4-1979-4cee-978e-d642e7cca6d4" targetNamespace="http://schemas.microsoft.com/office/2006/metadata/properties" ma:root="true" ma:fieldsID="0c8d4431e123d99d96984ac9fd313e77" ns3:_="" ns4:_="">
     <xsd:import namespace="e2ab9d06-06ff-47fc-9f40-af25ddec17dc"/>
@@ -11971,188 +13157,7 @@
 </ct:contentTypeSchema>
 </file>
 
-<file path=customXml/item4.xml><?xml version="1.0" encoding="utf-8"?>
-<b:Sources xmlns:b="http://schemas.openxmlformats.org/officeDocument/2006/bibliography" xmlns="http://schemas.openxmlformats.org/officeDocument/2006/bibliography" SelectedStyle="\ISO690Nmerical.XSL" StyleName="ISO 690 – číselná reference" Version="1987">
-  <b:Source>
-    <b:Tag>Goo23</b:Tag>
-    <b:SourceType>InternetSite</b:SourceType>
-    <b:Guid>{C3F78650-0314-4EB3-923A-4FC0415CAAE2}</b:Guid>
-    <b:Author>
-      <b:Author>
-        <b:Corporate>Google</b:Corporate>
-      </b:Author>
-    </b:Author>
-    <b:Title>seo-starter-guide</b:Title>
-    <b:InternetSiteTitle>https://developers.google.com</b:InternetSiteTitle>
-    <b:Year>2023</b:Year>
-    <b:Month>Březen</b:Month>
-    <b:Day>21</b:Day>
-    <b:YearAccessed>2023</b:YearAccessed>
-    <b:MonthAccessed>Březen</b:MonthAccessed>
-    <b:DayAccessed>23</b:DayAccessed>
-    <b:URL>https://developers.google.com/search/docs/fundamentals/seo-starter-guide</b:URL>
-    <b:RefOrder>1</b:RefOrder>
-  </b:Source>
-  <b:Source>
-    <b:Tag>Gab22</b:Tag>
-    <b:SourceType>InternetSite</b:SourceType>
-    <b:Guid>{5D8D81F3-99C0-48B6-B7DB-0A7D5E66F571}</b:Guid>
-    <b:Author>
-      <b:Author>
-        <b:NameList>
-          <b:Person>
-            <b:Last>Koščová</b:Last>
-            <b:First>Gabka</b:First>
-          </b:Person>
-        </b:NameList>
-      </b:Author>
-    </b:Author>
-    <b:Title>Co je on-page SEO + důležité on-page faktory (2023)</b:Title>
-    <b:InternetSiteTitle>Marketing Miner</b:InternetSiteTitle>
-    <b:Year>2022</b:Year>
-    <b:Month>Září</b:Month>
-    <b:Day>8</b:Day>
-    <b:YearAccessed>2023</b:YearAccessed>
-    <b:MonthAccessed>Březen</b:MonthAccessed>
-    <b:DayAccessed>24</b:DayAccessed>
-    <b:URL>https://www.marketingminer.com/cs/blog/on-page-seo.html</b:URL>
-    <b:RefOrder>2</b:RefOrder>
-  </b:Source>
-  <b:Source>
-    <b:Tag>Sez23</b:Tag>
-    <b:SourceType>InternetSite</b:SourceType>
-    <b:Guid>{B079010A-AE52-4DC2-8918-E075077C1CFB}</b:Guid>
-    <b:Author>
-      <b:Author>
-        <b:Corporate>Seznam.cz</b:Corporate>
-      </b:Author>
-    </b:Author>
-    <b:Title>Fulltextové vyhledávání</b:Title>
-    <b:InternetSiteTitle>Seznam Nápověda</b:InternetSiteTitle>
-    <b:YearAccessed>2023</b:YearAccessed>
-    <b:MonthAccessed>Březen</b:MonthAccessed>
-    <b:DayAccessed>23</b:DayAccessed>
-    <b:URL>https://napoveda.seznam.cz/cz/fulltext-hledani-v-internetu/uvod-do-vyhledavani/</b:URL>
-    <b:RefOrder>8</b:RefOrder>
-  </b:Source>
-  <b:Source>
-    <b:Tag>Goo231</b:Tag>
-    <b:SourceType>InternetSite</b:SourceType>
-    <b:Guid>{D1033270-E3A3-4B1C-B3DF-E1A8F102C524}</b:Guid>
-    <b:Author>
-      <b:Author>
-        <b:Corporate>Google</b:Corporate>
-      </b:Author>
-    </b:Author>
-    <b:Title>Zajistěte, aby vás zákazníci na internetu objevili</b:Title>
-    <b:InternetSiteTitle>Digitální garáž</b:InternetSiteTitle>
-    <b:YearAccessed>2023</b:YearAccessed>
-    <b:MonthAccessed>Březen</b:MonthAccessed>
-    <b:DayAccessed>26</b:DayAccessed>
-    <b:URL>https://learndigital.withgoogle.com/digitalnigaraz/course/become-searchable-online</b:URL>
-    <b:RefOrder>3</b:RefOrder>
-  </b:Source>
-  <b:Source>
-    <b:Tag>Voj22</b:Tag>
-    <b:SourceType>InternetSite</b:SourceType>
-    <b:Guid>{D05FDF01-D226-409E-B8A3-37EF7F0793B1}</b:Guid>
-    <b:Author>
-      <b:Author>
-        <b:NameList>
-          <b:Person>
-            <b:Last>Fiala</b:Last>
-            <b:First>Vojtěch</b:First>
-          </b:Person>
-        </b:NameList>
-      </b:Author>
-    </b:Author>
-    <b:Title>Co jsou Core Web Vitals a záleží na nich vůbec?</b:Title>
-    <b:InternetSiteTitle>Digichef</b:InternetSiteTitle>
-    <b:Year>2022</b:Year>
-    <b:Month>Únor</b:Month>
-    <b:Day>23</b:Day>
-    <b:YearAccessed>2023</b:YearAccessed>
-    <b:MonthAccessed>Březen</b:MonthAccessed>
-    <b:DayAccessed>10</b:DayAccessed>
-    <b:URL>https://digichef.cz/core-web-vitals</b:URL>
-    <b:RefOrder>6</b:RefOrder>
-  </b:Source>
-  <b:Source>
-    <b:Tag>Bil23</b:Tag>
-    <b:SourceType>InternetSite</b:SourceType>
-    <b:Guid>{3C0797B0-9473-4E28-876D-B45BBBF98557}</b:Guid>
-    <b:Author>
-      <b:Author>
-        <b:NameList>
-          <b:Person>
-            <b:Last>Carlson</b:Last>
-            <b:First>Billy</b:First>
-          </b:Person>
-        </b:NameList>
-      </b:Author>
-    </b:Author>
-    <b:Title>Content-First Design: Let the Content Determine the Design</b:Title>
-    <b:InternetSiteTitle>Balsamiq Wireframing Academy</b:InternetSiteTitle>
-    <b:YearAccessed>2023</b:YearAccessed>
-    <b:MonthAccessed>Duben</b:MonthAccessed>
-    <b:DayAccessed>20</b:DayAccessed>
-    <b:URL>https://balsamiq.com/learn/articles/content-first-design/</b:URL>
-    <b:RefOrder>5</b:RefOrder>
-  </b:Source>
-  <b:Source>
-    <b:Tag>Sho23</b:Tag>
-    <b:SourceType>InternetSite</b:SourceType>
-    <b:Guid>{B8D10FC5-B5F4-4E81-9796-769533B133CC}</b:Guid>
-    <b:Author>
-      <b:Author>
-        <b:Corporate>Shoptet</b:Corporate>
-      </b:Author>
-    </b:Author>
-    <b:Title>Black Hat SEO</b:Title>
-    <b:InternetSiteTitle>Shoptet</b:InternetSiteTitle>
-    <b:YearAccessed>2023</b:YearAccessed>
-    <b:MonthAccessed>22</b:MonthAccessed>
-    <b:DayAccessed>Duben</b:DayAccessed>
-    <b:URL>https://www.shoptet.cz/slovnik-pojmu/black-hat-seo/</b:URL>
-    <b:RefOrder>7</b:RefOrder>
-  </b:Source>
-  <b:Source>
-    <b:Tag>Gab221</b:Tag>
-    <b:SourceType>InternetSite</b:SourceType>
-    <b:Guid>{FA01A19A-144A-4A19-9612-54D9FAF2E573}</b:Guid>
-    <b:Author>
-      <b:Author>
-        <b:NameList>
-          <b:Person>
-            <b:Last>Koščová</b:Last>
-            <b:First>Gabka</b:First>
-          </b:Person>
-        </b:NameList>
-      </b:Author>
-    </b:Author>
-    <b:Title>Copywriting z pohledu SEO krok za krokem</b:Title>
-    <b:InternetSiteTitle>Marketing Miner</b:InternetSiteTitle>
-    <b:Year>2022</b:Year>
-    <b:Month>Říjen</b:Month>
-    <b:Day>17</b:Day>
-    <b:YearAccessed>2023</b:YearAccessed>
-    <b:MonthAccessed>Duben</b:MonthAccessed>
-    <b:DayAccessed>20</b:DayAccessed>
-    <b:URL>https://www.marketingminer.com/cs/blog/seo-copywriting.html</b:URL>
-    <b:RefOrder>4</b:RefOrder>
-  </b:Source>
-</b:Sources>
-</file>
-
 <file path=customXml/itemProps1.xml><?xml version="1.0" encoding="utf-8"?>
-<ds:datastoreItem xmlns:ds="http://schemas.openxmlformats.org/officeDocument/2006/customXml" ds:itemID="{855A5A43-102B-4BD2-9155-D9D291B80FE6}">
-  <ds:schemaRefs>
-    <ds:schemaRef ds:uri="http://schemas.microsoft.com/sharepoint/v3/contenttype/forms"/>
-  </ds:schemaRefs>
-</ds:datastoreItem>
-</file>
-
-<file path=customXml/itemProps2.xml><?xml version="1.0" encoding="utf-8"?>
 <ds:datastoreItem xmlns:ds="http://schemas.openxmlformats.org/officeDocument/2006/customXml" ds:itemID="{3B7FE4E1-216D-428A-9BB6-765F9212AD77}">
   <ds:schemaRefs>
     <ds:schemaRef ds:uri="http://purl.org/dc/dcmitype/"/>
@@ -12169,7 +13174,23 @@
 </ds:datastoreItem>
 </file>
 
+<file path=customXml/itemProps2.xml><?xml version="1.0" encoding="utf-8"?>
+<ds:datastoreItem xmlns:ds="http://schemas.openxmlformats.org/officeDocument/2006/customXml" ds:itemID="{855A5A43-102B-4BD2-9155-D9D291B80FE6}">
+  <ds:schemaRefs>
+    <ds:schemaRef ds:uri="http://schemas.microsoft.com/sharepoint/v3/contenttype/forms"/>
+  </ds:schemaRefs>
+</ds:datastoreItem>
+</file>
+
 <file path=customXml/itemProps3.xml><?xml version="1.0" encoding="utf-8"?>
+<ds:datastoreItem xmlns:ds="http://schemas.openxmlformats.org/officeDocument/2006/customXml" ds:itemID="{52A1187B-B8C3-4C58-BA0A-17331B44369D}">
+  <ds:schemaRefs>
+    <ds:schemaRef ds:uri="http://schemas.openxmlformats.org/officeDocument/2006/bibliography"/>
+  </ds:schemaRefs>
+</ds:datastoreItem>
+</file>
+
+<file path=customXml/itemProps4.xml><?xml version="1.0" encoding="utf-8"?>
 <ds:datastoreItem xmlns:ds="http://schemas.openxmlformats.org/officeDocument/2006/customXml" ds:itemID="{B0502D1D-BF10-4B00-B701-A6C6DB0ECE22}">
   <ds:schemaRefs>
     <ds:schemaRef ds:uri="http://schemas.microsoft.com/office/2006/metadata/contentType"/>
@@ -12186,12 +13207,4 @@
     <ds:schemaRef ds:uri="http://schemas.microsoft.com/internal/obd"/>
   </ds:schemaRefs>
 </ds:datastoreItem>
-</file>
-
-<file path=customXml/itemProps4.xml><?xml version="1.0" encoding="utf-8"?>
-<ds:datastoreItem xmlns:ds="http://schemas.openxmlformats.org/officeDocument/2006/customXml" ds:itemID="{52A1187B-B8C3-4C58-BA0A-17331B44369D}">
-  <ds:schemaRefs>
-    <ds:schemaRef ds:uri="http://schemas.openxmlformats.org/officeDocument/2006/bibliography"/>
-  </ds:schemaRefs>
-</ds:datastoreItem>
 </file>
--- a/RP_OnSiteSEO.docx
+++ b/RP_OnSiteSEO.docx
@@ -980,45 +980,17 @@
       <w:pPr>
         <w:pStyle w:val="Nezaazovannadpis"/>
       </w:pPr>
-      <w:proofErr w:type="spellStart"/>
-      <w:r>
-        <w:t>Summary</w:t>
-      </w:r>
-      <w:proofErr w:type="spellEnd"/>
-    </w:p>
-    <w:p>
-      <w:proofErr w:type="spellStart"/>
-      <w:r>
-        <w:t>This</w:t>
-      </w:r>
-      <w:proofErr w:type="spellEnd"/>
+      <w:r>
+        <w:t>Čestné prohlášení</w:t>
+      </w:r>
+    </w:p>
+    <w:p>
+      <w:r>
+        <w:t>Prohlašuji, že jsem předkládanou maturitní práci vypracoval sám</w:t>
+      </w:r>
       <w:r>
         <w:t xml:space="preserve"> </w:t>
       </w:r>
-      <w:proofErr w:type="spellStart"/>
-      <w:r>
-        <w:t>work</w:t>
-      </w:r>
-      <w:proofErr w:type="spellEnd"/>
-      <w:r>
-        <w:t xml:space="preserve"> …</w:t>
-      </w:r>
-    </w:p>
-    <w:p>
-      <w:pPr>
-        <w:pStyle w:val="Nezaazovannadpis"/>
-      </w:pPr>
-      <w:r>
-        <w:t>Čestné prohlášení</w:t>
-      </w:r>
-    </w:p>
-    <w:p>
-      <w:r>
-        <w:t>Prohlašuji, že jsem předkládanou maturitní práci vypracoval sám</w:t>
-      </w:r>
-      <w:r>
-        <w:t xml:space="preserve"> </w:t>
-      </w:r>
       <w:r>
         <w:t>a uvedl jsem veškerou použitou literaturu a bibliografické citace.</w:t>
       </w:r>
@@ -1030,14 +1002,27 @@
       <w:r>
         <w:t xml:space="preserve">V Liberci dne </w:t>
       </w:r>
-      <w:fldSimple w:instr=" DATE   \* MERGEFORMAT ">
-        <w:r>
-          <w:rPr>
-            <w:noProof/>
-          </w:rPr>
-          <w:t>24.05.2023</w:t>
-        </w:r>
-      </w:fldSimple>
+      <w:r>
+        <w:fldChar w:fldCharType="begin"/>
+      </w:r>
+      <w:r>
+        <w:instrText xml:space="preserve"> DATE   \* MERGEFORMAT </w:instrText>
+      </w:r>
+      <w:r>
+        <w:fldChar w:fldCharType="separate"/>
+      </w:r>
+      <w:r>
+        <w:rPr>
+          <w:noProof/>
+        </w:rPr>
+        <w:t>29.05.2023</w:t>
+      </w:r>
+      <w:r>
+        <w:rPr>
+          <w:noProof/>
+        </w:rPr>
+        <w:fldChar w:fldCharType="end"/>
+      </w:r>
       <w:r>
         <w:tab/>
       </w:r>
@@ -1135,7 +1120,7 @@
           <w:r>
             <w:fldChar w:fldCharType="separate"/>
           </w:r>
-          <w:hyperlink w:anchor="_Toc135833969" w:history="1">
+          <w:hyperlink w:anchor="_Toc136293811" w:history="1">
             <w:r>
               <w:rPr>
                 <w:rStyle w:val="Hypertextovodkaz"/>
@@ -1162,7 +1147,7 @@
                 <w:noProof/>
                 <w:webHidden/>
               </w:rPr>
-              <w:instrText xml:space="preserve"> PAGEREF _Toc135833969 \h </w:instrText>
+              <w:instrText xml:space="preserve"> PAGEREF _Toc136293811 \h </w:instrText>
             </w:r>
             <w:r>
               <w:rPr>
@@ -1208,7 +1193,7 @@
               <w14:ligatures w14:val="standardContextual"/>
             </w:rPr>
           </w:pPr>
-          <w:hyperlink w:anchor="_Toc135833970" w:history="1">
+          <w:hyperlink w:anchor="_Toc136293812" w:history="1">
             <w:r>
               <w:rPr>
                 <w:rStyle w:val="Hypertextovodkaz"/>
@@ -1253,7 +1238,7 @@
                 <w:noProof/>
                 <w:webHidden/>
               </w:rPr>
-              <w:instrText xml:space="preserve"> PAGEREF _Toc135833970 \h </w:instrText>
+              <w:instrText xml:space="preserve"> PAGEREF _Toc136293812 \h </w:instrText>
             </w:r>
             <w:r>
               <w:rPr>
@@ -1296,7 +1281,7 @@
               <w14:ligatures w14:val="standardContextual"/>
             </w:rPr>
           </w:pPr>
-          <w:hyperlink w:anchor="_Toc135833971" w:history="1">
+          <w:hyperlink w:anchor="_Toc136293813" w:history="1">
             <w:r>
               <w:rPr>
                 <w:rStyle w:val="Hypertextovodkaz"/>
@@ -1341,7 +1326,7 @@
                 <w:noProof/>
                 <w:webHidden/>
               </w:rPr>
-              <w:instrText xml:space="preserve"> PAGEREF _Toc135833971 \h </w:instrText>
+              <w:instrText xml:space="preserve"> PAGEREF _Toc136293813 \h </w:instrText>
             </w:r>
             <w:r>
               <w:rPr>
@@ -1384,7 +1369,7 @@
               <w14:ligatures w14:val="standardContextual"/>
             </w:rPr>
           </w:pPr>
-          <w:hyperlink w:anchor="_Toc135833972" w:history="1">
+          <w:hyperlink w:anchor="_Toc136293814" w:history="1">
             <w:r>
               <w:rPr>
                 <w:rStyle w:val="Hypertextovodkaz"/>
@@ -1429,7 +1414,7 @@
                 <w:noProof/>
                 <w:webHidden/>
               </w:rPr>
-              <w:instrText xml:space="preserve"> PAGEREF _Toc135833972 \h </w:instrText>
+              <w:instrText xml:space="preserve"> PAGEREF _Toc136293814 \h </w:instrText>
             </w:r>
             <w:r>
               <w:rPr>
@@ -1472,7 +1457,7 @@
               <w14:ligatures w14:val="standardContextual"/>
             </w:rPr>
           </w:pPr>
-          <w:hyperlink w:anchor="_Toc135833973" w:history="1">
+          <w:hyperlink w:anchor="_Toc136293815" w:history="1">
             <w:r>
               <w:rPr>
                 <w:rStyle w:val="Hypertextovodkaz"/>
@@ -1517,7 +1502,7 @@
                 <w:noProof/>
                 <w:webHidden/>
               </w:rPr>
-              <w:instrText xml:space="preserve"> PAGEREF _Toc135833973 \h </w:instrText>
+              <w:instrText xml:space="preserve"> PAGEREF _Toc136293815 \h </w:instrText>
             </w:r>
             <w:r>
               <w:rPr>
@@ -1560,7 +1545,7 @@
               <w14:ligatures w14:val="standardContextual"/>
             </w:rPr>
           </w:pPr>
-          <w:hyperlink w:anchor="_Toc135833974" w:history="1">
+          <w:hyperlink w:anchor="_Toc136293816" w:history="1">
             <w:r>
               <w:rPr>
                 <w:rStyle w:val="Hypertextovodkaz"/>
@@ -1605,7 +1590,7 @@
                 <w:noProof/>
                 <w:webHidden/>
               </w:rPr>
-              <w:instrText xml:space="preserve"> PAGEREF _Toc135833974 \h </w:instrText>
+              <w:instrText xml:space="preserve"> PAGEREF _Toc136293816 \h </w:instrText>
             </w:r>
             <w:r>
               <w:rPr>
@@ -1625,7 +1610,7 @@
                 <w:noProof/>
                 <w:webHidden/>
               </w:rPr>
-              <w:t>4</w:t>
+              <w:t>3</w:t>
             </w:r>
             <w:r>
               <w:rPr>
@@ -1648,7 +1633,7 @@
               <w14:ligatures w14:val="standardContextual"/>
             </w:rPr>
           </w:pPr>
-          <w:hyperlink w:anchor="_Toc135833975" w:history="1">
+          <w:hyperlink w:anchor="_Toc136293817" w:history="1">
             <w:r>
               <w:rPr>
                 <w:rStyle w:val="Hypertextovodkaz"/>
@@ -1693,7 +1678,7 @@
                 <w:noProof/>
                 <w:webHidden/>
               </w:rPr>
-              <w:instrText xml:space="preserve"> PAGEREF _Toc135833975 \h </w:instrText>
+              <w:instrText xml:space="preserve"> PAGEREF _Toc136293817 \h </w:instrText>
             </w:r>
             <w:r>
               <w:rPr>
@@ -1736,7 +1721,7 @@
               <w14:ligatures w14:val="standardContextual"/>
             </w:rPr>
           </w:pPr>
-          <w:hyperlink w:anchor="_Toc135833976" w:history="1">
+          <w:hyperlink w:anchor="_Toc136293818" w:history="1">
             <w:r>
               <w:rPr>
                 <w:rStyle w:val="Hypertextovodkaz"/>
@@ -1781,7 +1766,7 @@
                 <w:noProof/>
                 <w:webHidden/>
               </w:rPr>
-              <w:instrText xml:space="preserve"> PAGEREF _Toc135833976 \h </w:instrText>
+              <w:instrText xml:space="preserve"> PAGEREF _Toc136293818 \h </w:instrText>
             </w:r>
             <w:r>
               <w:rPr>
@@ -1824,7 +1809,7 @@
               <w14:ligatures w14:val="standardContextual"/>
             </w:rPr>
           </w:pPr>
-          <w:hyperlink w:anchor="_Toc135833977" w:history="1">
+          <w:hyperlink w:anchor="_Toc136293819" w:history="1">
             <w:r>
               <w:rPr>
                 <w:rStyle w:val="Hypertextovodkaz"/>
@@ -1869,7 +1854,7 @@
                 <w:noProof/>
                 <w:webHidden/>
               </w:rPr>
-              <w:instrText xml:space="preserve"> PAGEREF _Toc135833977 \h </w:instrText>
+              <w:instrText xml:space="preserve"> PAGEREF _Toc136293819 \h </w:instrText>
             </w:r>
             <w:r>
               <w:rPr>
@@ -1912,7 +1897,7 @@
               <w14:ligatures w14:val="standardContextual"/>
             </w:rPr>
           </w:pPr>
-          <w:hyperlink w:anchor="_Toc135833978" w:history="1">
+          <w:hyperlink w:anchor="_Toc136293820" w:history="1">
             <w:r>
               <w:rPr>
                 <w:rStyle w:val="Hypertextovodkaz"/>
@@ -1957,7 +1942,7 @@
                 <w:noProof/>
                 <w:webHidden/>
               </w:rPr>
-              <w:instrText xml:space="preserve"> PAGEREF _Toc135833978 \h </w:instrText>
+              <w:instrText xml:space="preserve"> PAGEREF _Toc136293820 \h </w:instrText>
             </w:r>
             <w:r>
               <w:rPr>
@@ -1977,7 +1962,7 @@
                 <w:noProof/>
                 <w:webHidden/>
               </w:rPr>
-              <w:t>5</w:t>
+              <w:t>4</w:t>
             </w:r>
             <w:r>
               <w:rPr>
@@ -2000,7 +1985,7 @@
               <w14:ligatures w14:val="standardContextual"/>
             </w:rPr>
           </w:pPr>
-          <w:hyperlink w:anchor="_Toc135833979" w:history="1">
+          <w:hyperlink w:anchor="_Toc136293821" w:history="1">
             <w:r>
               <w:rPr>
                 <w:rStyle w:val="Hypertextovodkaz"/>
@@ -2045,7 +2030,7 @@
                 <w:noProof/>
                 <w:webHidden/>
               </w:rPr>
-              <w:instrText xml:space="preserve"> PAGEREF _Toc135833979 \h </w:instrText>
+              <w:instrText xml:space="preserve"> PAGEREF _Toc136293821 \h </w:instrText>
             </w:r>
             <w:r>
               <w:rPr>
@@ -2088,7 +2073,7 @@
               <w14:ligatures w14:val="standardContextual"/>
             </w:rPr>
           </w:pPr>
-          <w:hyperlink w:anchor="_Toc135833980" w:history="1">
+          <w:hyperlink w:anchor="_Toc136293822" w:history="1">
             <w:r>
               <w:rPr>
                 <w:rStyle w:val="Hypertextovodkaz"/>
@@ -2133,7 +2118,7 @@
                 <w:noProof/>
                 <w:webHidden/>
               </w:rPr>
-              <w:instrText xml:space="preserve"> PAGEREF _Toc135833980 \h </w:instrText>
+              <w:instrText xml:space="preserve"> PAGEREF _Toc136293822 \h </w:instrText>
             </w:r>
             <w:r>
               <w:rPr>
@@ -2153,7 +2138,7 @@
                 <w:noProof/>
                 <w:webHidden/>
               </w:rPr>
-              <w:t>6</w:t>
+              <w:t>5</w:t>
             </w:r>
             <w:r>
               <w:rPr>
@@ -2176,7 +2161,7 @@
               <w14:ligatures w14:val="standardContextual"/>
             </w:rPr>
           </w:pPr>
-          <w:hyperlink w:anchor="_Toc135833981" w:history="1">
+          <w:hyperlink w:anchor="_Toc136293823" w:history="1">
             <w:r>
               <w:rPr>
                 <w:rStyle w:val="Hypertextovodkaz"/>
@@ -2221,7 +2206,7 @@
                 <w:noProof/>
                 <w:webHidden/>
               </w:rPr>
-              <w:instrText xml:space="preserve"> PAGEREF _Toc135833981 \h </w:instrText>
+              <w:instrText xml:space="preserve"> PAGEREF _Toc136293823 \h </w:instrText>
             </w:r>
             <w:r>
               <w:rPr>
@@ -2241,7 +2226,7 @@
                 <w:noProof/>
                 <w:webHidden/>
               </w:rPr>
-              <w:t>6</w:t>
+              <w:t>5</w:t>
             </w:r>
             <w:r>
               <w:rPr>
@@ -2264,7 +2249,7 @@
               <w14:ligatures w14:val="standardContextual"/>
             </w:rPr>
           </w:pPr>
-          <w:hyperlink w:anchor="_Toc135833982" w:history="1">
+          <w:hyperlink w:anchor="_Toc136293824" w:history="1">
             <w:r>
               <w:rPr>
                 <w:rStyle w:val="Hypertextovodkaz"/>
@@ -2309,7 +2294,7 @@
                 <w:noProof/>
                 <w:webHidden/>
               </w:rPr>
-              <w:instrText xml:space="preserve"> PAGEREF _Toc135833982 \h </w:instrText>
+              <w:instrText xml:space="preserve"> PAGEREF _Toc136293824 \h </w:instrText>
             </w:r>
             <w:r>
               <w:rPr>
@@ -2352,7 +2337,7 @@
               <w14:ligatures w14:val="standardContextual"/>
             </w:rPr>
           </w:pPr>
-          <w:hyperlink w:anchor="_Toc135833983" w:history="1">
+          <w:hyperlink w:anchor="_Toc136293825" w:history="1">
             <w:r>
               <w:rPr>
                 <w:rStyle w:val="Hypertextovodkaz"/>
@@ -2397,7 +2382,7 @@
                 <w:noProof/>
                 <w:webHidden/>
               </w:rPr>
-              <w:instrText xml:space="preserve"> PAGEREF _Toc135833983 \h </w:instrText>
+              <w:instrText xml:space="preserve"> PAGEREF _Toc136293825 \h </w:instrText>
             </w:r>
             <w:r>
               <w:rPr>
@@ -2417,7 +2402,7 @@
                 <w:noProof/>
                 <w:webHidden/>
               </w:rPr>
-              <w:t>7</w:t>
+              <w:t>6</w:t>
             </w:r>
             <w:r>
               <w:rPr>
@@ -2440,7 +2425,7 @@
               <w14:ligatures w14:val="standardContextual"/>
             </w:rPr>
           </w:pPr>
-          <w:hyperlink w:anchor="_Toc135833984" w:history="1">
+          <w:hyperlink w:anchor="_Toc136293826" w:history="1">
             <w:r>
               <w:rPr>
                 <w:rStyle w:val="Hypertextovodkaz"/>
@@ -2485,7 +2470,7 @@
                 <w:noProof/>
                 <w:webHidden/>
               </w:rPr>
-              <w:instrText xml:space="preserve"> PAGEREF _Toc135833984 \h </w:instrText>
+              <w:instrText xml:space="preserve"> PAGEREF _Toc136293826 \h </w:instrText>
             </w:r>
             <w:r>
               <w:rPr>
@@ -2505,7 +2490,7 @@
                 <w:noProof/>
                 <w:webHidden/>
               </w:rPr>
-              <w:t>7</w:t>
+              <w:t>6</w:t>
             </w:r>
             <w:r>
               <w:rPr>
@@ -2528,7 +2513,7 @@
               <w14:ligatures w14:val="standardContextual"/>
             </w:rPr>
           </w:pPr>
-          <w:hyperlink w:anchor="_Toc135833985" w:history="1">
+          <w:hyperlink w:anchor="_Toc136293827" w:history="1">
             <w:r>
               <w:rPr>
                 <w:rStyle w:val="Hypertextovodkaz"/>
@@ -2573,7 +2558,7 @@
                 <w:noProof/>
                 <w:webHidden/>
               </w:rPr>
-              <w:instrText xml:space="preserve"> PAGEREF _Toc135833985 \h </w:instrText>
+              <w:instrText xml:space="preserve"> PAGEREF _Toc136293827 \h </w:instrText>
             </w:r>
             <w:r>
               <w:rPr>
@@ -2593,7 +2578,7 @@
                 <w:noProof/>
                 <w:webHidden/>
               </w:rPr>
-              <w:t>7</w:t>
+              <w:t>6</w:t>
             </w:r>
             <w:r>
               <w:rPr>
@@ -2616,7 +2601,7 @@
               <w14:ligatures w14:val="standardContextual"/>
             </w:rPr>
           </w:pPr>
-          <w:hyperlink w:anchor="_Toc135833986" w:history="1">
+          <w:hyperlink w:anchor="_Toc136293828" w:history="1">
             <w:r>
               <w:rPr>
                 <w:rStyle w:val="Hypertextovodkaz"/>
@@ -2661,7 +2646,7 @@
                 <w:noProof/>
                 <w:webHidden/>
               </w:rPr>
-              <w:instrText xml:space="preserve"> PAGEREF _Toc135833986 \h </w:instrText>
+              <w:instrText xml:space="preserve"> PAGEREF _Toc136293828 \h </w:instrText>
             </w:r>
             <w:r>
               <w:rPr>
@@ -2681,7 +2666,7 @@
                 <w:noProof/>
                 <w:webHidden/>
               </w:rPr>
-              <w:t>8</w:t>
+              <w:t>7</w:t>
             </w:r>
             <w:r>
               <w:rPr>
@@ -2704,7 +2689,7 @@
               <w14:ligatures w14:val="standardContextual"/>
             </w:rPr>
           </w:pPr>
-          <w:hyperlink w:anchor="_Toc135833987" w:history="1">
+          <w:hyperlink w:anchor="_Toc136293829" w:history="1">
             <w:r>
               <w:rPr>
                 <w:rStyle w:val="Hypertextovodkaz"/>
@@ -2749,7 +2734,7 @@
                 <w:noProof/>
                 <w:webHidden/>
               </w:rPr>
-              <w:instrText xml:space="preserve"> PAGEREF _Toc135833987 \h </w:instrText>
+              <w:instrText xml:space="preserve"> PAGEREF _Toc136293829 \h </w:instrText>
             </w:r>
             <w:r>
               <w:rPr>
@@ -2769,7 +2754,7 @@
                 <w:noProof/>
                 <w:webHidden/>
               </w:rPr>
-              <w:t>8</w:t>
+              <w:t>7</w:t>
             </w:r>
             <w:r>
               <w:rPr>
@@ -2792,7 +2777,7 @@
               <w14:ligatures w14:val="standardContextual"/>
             </w:rPr>
           </w:pPr>
-          <w:hyperlink w:anchor="_Toc135833988" w:history="1">
+          <w:hyperlink w:anchor="_Toc136293830" w:history="1">
             <w:r>
               <w:rPr>
                 <w:rStyle w:val="Hypertextovodkaz"/>
@@ -2837,7 +2822,7 @@
                 <w:noProof/>
                 <w:webHidden/>
               </w:rPr>
-              <w:instrText xml:space="preserve"> PAGEREF _Toc135833988 \h </w:instrText>
+              <w:instrText xml:space="preserve"> PAGEREF _Toc136293830 \h </w:instrText>
             </w:r>
             <w:r>
               <w:rPr>
@@ -2857,7 +2842,7 @@
                 <w:noProof/>
                 <w:webHidden/>
               </w:rPr>
-              <w:t>9</w:t>
+              <w:t>8</w:t>
             </w:r>
             <w:r>
               <w:rPr>
@@ -2880,7 +2865,7 @@
               <w14:ligatures w14:val="standardContextual"/>
             </w:rPr>
           </w:pPr>
-          <w:hyperlink w:anchor="_Toc135833989" w:history="1">
+          <w:hyperlink w:anchor="_Toc136293831" w:history="1">
             <w:r>
               <w:rPr>
                 <w:rStyle w:val="Hypertextovodkaz"/>
@@ -2925,7 +2910,7 @@
                 <w:noProof/>
                 <w:webHidden/>
               </w:rPr>
-              <w:instrText xml:space="preserve"> PAGEREF _Toc135833989 \h </w:instrText>
+              <w:instrText xml:space="preserve"> PAGEREF _Toc136293831 \h </w:instrText>
             </w:r>
             <w:r>
               <w:rPr>
@@ -2945,7 +2930,7 @@
                 <w:noProof/>
                 <w:webHidden/>
               </w:rPr>
-              <w:t>9</w:t>
+              <w:t>8</w:t>
             </w:r>
             <w:r>
               <w:rPr>
@@ -2971,7 +2956,7 @@
               <w14:ligatures w14:val="standardContextual"/>
             </w:rPr>
           </w:pPr>
-          <w:hyperlink w:anchor="_Toc135833990" w:history="1">
+          <w:hyperlink w:anchor="_Toc136293832" w:history="1">
             <w:r>
               <w:rPr>
                 <w:rStyle w:val="Hypertextovodkaz"/>
@@ -3016,7 +3001,7 @@
                 <w:noProof/>
                 <w:webHidden/>
               </w:rPr>
-              <w:instrText xml:space="preserve"> PAGEREF _Toc135833990 \h </w:instrText>
+              <w:instrText xml:space="preserve"> PAGEREF _Toc136293832 \h </w:instrText>
             </w:r>
             <w:r>
               <w:rPr>
@@ -3036,7 +3021,7 @@
                 <w:noProof/>
                 <w:webHidden/>
               </w:rPr>
-              <w:t>11</w:t>
+              <w:t>10</w:t>
             </w:r>
             <w:r>
               <w:rPr>
@@ -3059,7 +3044,7 @@
               <w14:ligatures w14:val="standardContextual"/>
             </w:rPr>
           </w:pPr>
-          <w:hyperlink w:anchor="_Toc135833991" w:history="1">
+          <w:hyperlink w:anchor="_Toc136293833" w:history="1">
             <w:r>
               <w:rPr>
                 <w:rStyle w:val="Hypertextovodkaz"/>
@@ -3104,7 +3089,7 @@
                 <w:noProof/>
                 <w:webHidden/>
               </w:rPr>
-              <w:instrText xml:space="preserve"> PAGEREF _Toc135833991 \h </w:instrText>
+              <w:instrText xml:space="preserve"> PAGEREF _Toc136293833 \h </w:instrText>
             </w:r>
             <w:r>
               <w:rPr>
@@ -3124,7 +3109,7 @@
                 <w:noProof/>
                 <w:webHidden/>
               </w:rPr>
-              <w:t>11</w:t>
+              <w:t>10</w:t>
             </w:r>
             <w:r>
               <w:rPr>
@@ -3147,7 +3132,7 @@
               <w14:ligatures w14:val="standardContextual"/>
             </w:rPr>
           </w:pPr>
-          <w:hyperlink w:anchor="_Toc135833992" w:history="1">
+          <w:hyperlink w:anchor="_Toc136293834" w:history="1">
             <w:r>
               <w:rPr>
                 <w:rStyle w:val="Hypertextovodkaz"/>
@@ -3192,7 +3177,7 @@
                 <w:noProof/>
                 <w:webHidden/>
               </w:rPr>
-              <w:instrText xml:space="preserve"> PAGEREF _Toc135833992 \h </w:instrText>
+              <w:instrText xml:space="preserve"> PAGEREF _Toc136293834 \h </w:instrText>
             </w:r>
             <w:r>
               <w:rPr>
@@ -3212,7 +3197,7 @@
                 <w:noProof/>
                 <w:webHidden/>
               </w:rPr>
-              <w:t>11</w:t>
+              <w:t>10</w:t>
             </w:r>
             <w:r>
               <w:rPr>
@@ -3235,7 +3220,7 @@
               <w14:ligatures w14:val="standardContextual"/>
             </w:rPr>
           </w:pPr>
-          <w:hyperlink w:anchor="_Toc135833993" w:history="1">
+          <w:hyperlink w:anchor="_Toc136293835" w:history="1">
             <w:r>
               <w:rPr>
                 <w:rStyle w:val="Hypertextovodkaz"/>
@@ -3280,7 +3265,7 @@
                 <w:noProof/>
                 <w:webHidden/>
               </w:rPr>
-              <w:instrText xml:space="preserve"> PAGEREF _Toc135833993 \h </w:instrText>
+              <w:instrText xml:space="preserve"> PAGEREF _Toc136293835 \h </w:instrText>
             </w:r>
             <w:r>
               <w:rPr>
@@ -3300,7 +3285,7 @@
                 <w:noProof/>
                 <w:webHidden/>
               </w:rPr>
-              <w:t>11</w:t>
+              <w:t>10</w:t>
             </w:r>
             <w:r>
               <w:rPr>
@@ -3323,7 +3308,7 @@
               <w14:ligatures w14:val="standardContextual"/>
             </w:rPr>
           </w:pPr>
-          <w:hyperlink w:anchor="_Toc135833994" w:history="1">
+          <w:hyperlink w:anchor="_Toc136293836" w:history="1">
             <w:r>
               <w:rPr>
                 <w:rStyle w:val="Hypertextovodkaz"/>
@@ -3368,7 +3353,7 @@
                 <w:noProof/>
                 <w:webHidden/>
               </w:rPr>
-              <w:instrText xml:space="preserve"> PAGEREF _Toc135833994 \h </w:instrText>
+              <w:instrText xml:space="preserve"> PAGEREF _Toc136293836 \h </w:instrText>
             </w:r>
             <w:r>
               <w:rPr>
@@ -3388,7 +3373,7 @@
                 <w:noProof/>
                 <w:webHidden/>
               </w:rPr>
-              <w:t>11</w:t>
+              <w:t>10</w:t>
             </w:r>
             <w:r>
               <w:rPr>
@@ -3411,7 +3396,7 @@
               <w14:ligatures w14:val="standardContextual"/>
             </w:rPr>
           </w:pPr>
-          <w:hyperlink w:anchor="_Toc135833995" w:history="1">
+          <w:hyperlink w:anchor="_Toc136293837" w:history="1">
             <w:r>
               <w:rPr>
                 <w:rStyle w:val="Hypertextovodkaz"/>
@@ -3456,7 +3441,7 @@
                 <w:noProof/>
                 <w:webHidden/>
               </w:rPr>
-              <w:instrText xml:space="preserve"> PAGEREF _Toc135833995 \h </w:instrText>
+              <w:instrText xml:space="preserve"> PAGEREF _Toc136293837 \h </w:instrText>
             </w:r>
             <w:r>
               <w:rPr>
@@ -3476,7 +3461,7 @@
                 <w:noProof/>
                 <w:webHidden/>
               </w:rPr>
-              <w:t>12</w:t>
+              <w:t>10</w:t>
             </w:r>
             <w:r>
               <w:rPr>
@@ -3499,7 +3484,7 @@
               <w14:ligatures w14:val="standardContextual"/>
             </w:rPr>
           </w:pPr>
-          <w:hyperlink w:anchor="_Toc135833996" w:history="1">
+          <w:hyperlink w:anchor="_Toc136293838" w:history="1">
             <w:r>
               <w:rPr>
                 <w:rStyle w:val="Hypertextovodkaz"/>
@@ -3523,6 +3508,94 @@
                 <w:rStyle w:val="Hypertextovodkaz"/>
                 <w:noProof/>
               </w:rPr>
+              <w:t>Výběr klíčových slov</w:t>
+            </w:r>
+            <w:r>
+              <w:rPr>
+                <w:noProof/>
+                <w:webHidden/>
+              </w:rPr>
+              <w:tab/>
+            </w:r>
+            <w:r>
+              <w:rPr>
+                <w:noProof/>
+                <w:webHidden/>
+              </w:rPr>
+              <w:fldChar w:fldCharType="begin"/>
+            </w:r>
+            <w:r>
+              <w:rPr>
+                <w:noProof/>
+                <w:webHidden/>
+              </w:rPr>
+              <w:instrText xml:space="preserve"> PAGEREF _Toc136293838 \h </w:instrText>
+            </w:r>
+            <w:r>
+              <w:rPr>
+                <w:noProof/>
+                <w:webHidden/>
+              </w:rPr>
+            </w:r>
+            <w:r>
+              <w:rPr>
+                <w:noProof/>
+                <w:webHidden/>
+              </w:rPr>
+              <w:fldChar w:fldCharType="separate"/>
+            </w:r>
+            <w:r>
+              <w:rPr>
+                <w:noProof/>
+                <w:webHidden/>
+              </w:rPr>
+              <w:t>11</w:t>
+            </w:r>
+            <w:r>
+              <w:rPr>
+                <w:noProof/>
+                <w:webHidden/>
+              </w:rPr>
+              <w:fldChar w:fldCharType="end"/>
+            </w:r>
+          </w:hyperlink>
+        </w:p>
+        <w:p>
+          <w:pPr>
+            <w:pStyle w:val="Obsah3"/>
+            <w:rPr>
+              <w:rFonts w:eastAsiaTheme="minorEastAsia"/>
+              <w:noProof/>
+              <w:kern w:val="2"/>
+              <w:sz w:val="22"/>
+              <w:lang w:eastAsia="cs-CZ"/>
+              <w14:ligatures w14:val="standardContextual"/>
+            </w:rPr>
+          </w:pPr>
+          <w:hyperlink w:anchor="_Toc136293839" w:history="1">
+            <w:r>
+              <w:rPr>
+                <w:rStyle w:val="Hypertextovodkaz"/>
+                <w:noProof/>
+              </w:rPr>
+              <w:t>2.2.3</w:t>
+            </w:r>
+            <w:r>
+              <w:rPr>
+                <w:rFonts w:eastAsiaTheme="minorEastAsia"/>
+                <w:noProof/>
+                <w:kern w:val="2"/>
+                <w:sz w:val="22"/>
+                <w:lang w:eastAsia="cs-CZ"/>
+                <w14:ligatures w14:val="standardContextual"/>
+              </w:rPr>
+              <w:tab/>
+            </w:r>
+            <w:r>
+              <w:rPr>
+                <w:rStyle w:val="Hypertextovodkaz"/>
+                <w:noProof/>
+              </w:rPr>
               <w:t>Optimalizace Core Web Vitals</w:t>
             </w:r>
             <w:r>
@@ -3544,7 +3617,7 @@
                 <w:noProof/>
                 <w:webHidden/>
               </w:rPr>
-              <w:instrText xml:space="preserve"> PAGEREF _Toc135833996 \h </w:instrText>
+              <w:instrText xml:space="preserve"> PAGEREF _Toc136293839 \h </w:instrText>
             </w:r>
             <w:r>
               <w:rPr>
@@ -3564,7 +3637,7 @@
                 <w:noProof/>
                 <w:webHidden/>
               </w:rPr>
-              <w:t>12</w:t>
+              <w:t>11</w:t>
             </w:r>
             <w:r>
               <w:rPr>
@@ -3590,7 +3663,7 @@
               <w14:ligatures w14:val="standardContextual"/>
             </w:rPr>
           </w:pPr>
-          <w:hyperlink w:anchor="_Toc135833997" w:history="1">
+          <w:hyperlink w:anchor="_Toc136293840" w:history="1">
             <w:r>
               <w:rPr>
                 <w:rStyle w:val="Hypertextovodkaz"/>
@@ -3635,7 +3708,7 @@
                 <w:noProof/>
                 <w:webHidden/>
               </w:rPr>
-              <w:instrText xml:space="preserve"> PAGEREF _Toc135833997 \h </w:instrText>
+              <w:instrText xml:space="preserve"> PAGEREF _Toc136293840 \h </w:instrText>
             </w:r>
             <w:r>
               <w:rPr>
@@ -3678,7 +3751,7 @@
               <w14:ligatures w14:val="standardContextual"/>
             </w:rPr>
           </w:pPr>
-          <w:hyperlink w:anchor="_Toc135833998" w:history="1">
+          <w:hyperlink w:anchor="_Toc136293841" w:history="1">
             <w:r>
               <w:rPr>
                 <w:rStyle w:val="Hypertextovodkaz"/>
@@ -3702,6 +3775,358 @@
                 <w:rStyle w:val="Hypertextovodkaz"/>
                 <w:noProof/>
               </w:rPr>
+              <w:t>Klíčová slova</w:t>
+            </w:r>
+            <w:r>
+              <w:rPr>
+                <w:noProof/>
+                <w:webHidden/>
+              </w:rPr>
+              <w:tab/>
+            </w:r>
+            <w:r>
+              <w:rPr>
+                <w:noProof/>
+                <w:webHidden/>
+              </w:rPr>
+              <w:fldChar w:fldCharType="begin"/>
+            </w:r>
+            <w:r>
+              <w:rPr>
+                <w:noProof/>
+                <w:webHidden/>
+              </w:rPr>
+              <w:instrText xml:space="preserve"> PAGEREF _Toc136293841 \h </w:instrText>
+            </w:r>
+            <w:r>
+              <w:rPr>
+                <w:noProof/>
+                <w:webHidden/>
+              </w:rPr>
+            </w:r>
+            <w:r>
+              <w:rPr>
+                <w:noProof/>
+                <w:webHidden/>
+              </w:rPr>
+              <w:fldChar w:fldCharType="separate"/>
+            </w:r>
+            <w:r>
+              <w:rPr>
+                <w:noProof/>
+                <w:webHidden/>
+              </w:rPr>
+              <w:t>13</w:t>
+            </w:r>
+            <w:r>
+              <w:rPr>
+                <w:noProof/>
+                <w:webHidden/>
+              </w:rPr>
+              <w:fldChar w:fldCharType="end"/>
+            </w:r>
+          </w:hyperlink>
+        </w:p>
+        <w:p>
+          <w:pPr>
+            <w:pStyle w:val="Obsah2"/>
+            <w:rPr>
+              <w:rFonts w:eastAsiaTheme="minorEastAsia"/>
+              <w:noProof/>
+              <w:kern w:val="2"/>
+              <w:sz w:val="22"/>
+              <w:lang w:eastAsia="cs-CZ"/>
+              <w14:ligatures w14:val="standardContextual"/>
+            </w:rPr>
+          </w:pPr>
+          <w:hyperlink w:anchor="_Toc136293842" w:history="1">
+            <w:r>
+              <w:rPr>
+                <w:rStyle w:val="Hypertextovodkaz"/>
+                <w:noProof/>
+              </w:rPr>
+              <w:t>3.2</w:t>
+            </w:r>
+            <w:r>
+              <w:rPr>
+                <w:rFonts w:eastAsiaTheme="minorEastAsia"/>
+                <w:noProof/>
+                <w:kern w:val="2"/>
+                <w:sz w:val="22"/>
+                <w:lang w:eastAsia="cs-CZ"/>
+                <w14:ligatures w14:val="standardContextual"/>
+              </w:rPr>
+              <w:tab/>
+            </w:r>
+            <w:r>
+              <w:rPr>
+                <w:rStyle w:val="Hypertextovodkaz"/>
+                <w:noProof/>
+              </w:rPr>
+              <w:t>Rychlost načtení</w:t>
+            </w:r>
+            <w:r>
+              <w:rPr>
+                <w:noProof/>
+                <w:webHidden/>
+              </w:rPr>
+              <w:tab/>
+            </w:r>
+            <w:r>
+              <w:rPr>
+                <w:noProof/>
+                <w:webHidden/>
+              </w:rPr>
+              <w:fldChar w:fldCharType="begin"/>
+            </w:r>
+            <w:r>
+              <w:rPr>
+                <w:noProof/>
+                <w:webHidden/>
+              </w:rPr>
+              <w:instrText xml:space="preserve"> PAGEREF _Toc136293842 \h </w:instrText>
+            </w:r>
+            <w:r>
+              <w:rPr>
+                <w:noProof/>
+                <w:webHidden/>
+              </w:rPr>
+            </w:r>
+            <w:r>
+              <w:rPr>
+                <w:noProof/>
+                <w:webHidden/>
+              </w:rPr>
+              <w:fldChar w:fldCharType="separate"/>
+            </w:r>
+            <w:r>
+              <w:rPr>
+                <w:noProof/>
+                <w:webHidden/>
+              </w:rPr>
+              <w:t>13</w:t>
+            </w:r>
+            <w:r>
+              <w:rPr>
+                <w:noProof/>
+                <w:webHidden/>
+              </w:rPr>
+              <w:fldChar w:fldCharType="end"/>
+            </w:r>
+          </w:hyperlink>
+        </w:p>
+        <w:p>
+          <w:pPr>
+            <w:pStyle w:val="Obsah2"/>
+            <w:rPr>
+              <w:rFonts w:eastAsiaTheme="minorEastAsia"/>
+              <w:noProof/>
+              <w:kern w:val="2"/>
+              <w:sz w:val="22"/>
+              <w:lang w:eastAsia="cs-CZ"/>
+              <w14:ligatures w14:val="standardContextual"/>
+            </w:rPr>
+          </w:pPr>
+          <w:hyperlink w:anchor="_Toc136293843" w:history="1">
+            <w:r>
+              <w:rPr>
+                <w:rStyle w:val="Hypertextovodkaz"/>
+                <w:noProof/>
+              </w:rPr>
+              <w:t>3.3</w:t>
+            </w:r>
+            <w:r>
+              <w:rPr>
+                <w:rFonts w:eastAsiaTheme="minorEastAsia"/>
+                <w:noProof/>
+                <w:kern w:val="2"/>
+                <w:sz w:val="22"/>
+                <w:lang w:eastAsia="cs-CZ"/>
+                <w14:ligatures w14:val="standardContextual"/>
+              </w:rPr>
+              <w:tab/>
+            </w:r>
+            <w:r>
+              <w:rPr>
+                <w:rStyle w:val="Hypertextovodkaz"/>
+                <w:noProof/>
+              </w:rPr>
+              <w:t>CLS</w:t>
+            </w:r>
+            <w:r>
+              <w:rPr>
+                <w:noProof/>
+                <w:webHidden/>
+              </w:rPr>
+              <w:tab/>
+            </w:r>
+            <w:r>
+              <w:rPr>
+                <w:noProof/>
+                <w:webHidden/>
+              </w:rPr>
+              <w:fldChar w:fldCharType="begin"/>
+            </w:r>
+            <w:r>
+              <w:rPr>
+                <w:noProof/>
+                <w:webHidden/>
+              </w:rPr>
+              <w:instrText xml:space="preserve"> PAGEREF _Toc136293843 \h </w:instrText>
+            </w:r>
+            <w:r>
+              <w:rPr>
+                <w:noProof/>
+                <w:webHidden/>
+              </w:rPr>
+            </w:r>
+            <w:r>
+              <w:rPr>
+                <w:noProof/>
+                <w:webHidden/>
+              </w:rPr>
+              <w:fldChar w:fldCharType="separate"/>
+            </w:r>
+            <w:r>
+              <w:rPr>
+                <w:noProof/>
+                <w:webHidden/>
+              </w:rPr>
+              <w:t>13</w:t>
+            </w:r>
+            <w:r>
+              <w:rPr>
+                <w:noProof/>
+                <w:webHidden/>
+              </w:rPr>
+              <w:fldChar w:fldCharType="end"/>
+            </w:r>
+          </w:hyperlink>
+        </w:p>
+        <w:p>
+          <w:pPr>
+            <w:pStyle w:val="Obsah2"/>
+            <w:rPr>
+              <w:rFonts w:eastAsiaTheme="minorEastAsia"/>
+              <w:noProof/>
+              <w:kern w:val="2"/>
+              <w:sz w:val="22"/>
+              <w:lang w:eastAsia="cs-CZ"/>
+              <w14:ligatures w14:val="standardContextual"/>
+            </w:rPr>
+          </w:pPr>
+          <w:hyperlink w:anchor="_Toc136293844" w:history="1">
+            <w:r>
+              <w:rPr>
+                <w:rStyle w:val="Hypertextovodkaz"/>
+                <w:noProof/>
+              </w:rPr>
+              <w:t>3.4</w:t>
+            </w:r>
+            <w:r>
+              <w:rPr>
+                <w:rFonts w:eastAsiaTheme="minorEastAsia"/>
+                <w:noProof/>
+                <w:kern w:val="2"/>
+                <w:sz w:val="22"/>
+                <w:lang w:eastAsia="cs-CZ"/>
+                <w14:ligatures w14:val="standardContextual"/>
+              </w:rPr>
+              <w:tab/>
+            </w:r>
+            <w:r>
+              <w:rPr>
+                <w:rStyle w:val="Hypertextovodkaz"/>
+                <w:noProof/>
+              </w:rPr>
+              <w:t>LCP</w:t>
+            </w:r>
+            <w:r>
+              <w:rPr>
+                <w:noProof/>
+                <w:webHidden/>
+              </w:rPr>
+              <w:tab/>
+            </w:r>
+            <w:r>
+              <w:rPr>
+                <w:noProof/>
+                <w:webHidden/>
+              </w:rPr>
+              <w:fldChar w:fldCharType="begin"/>
+            </w:r>
+            <w:r>
+              <w:rPr>
+                <w:noProof/>
+                <w:webHidden/>
+              </w:rPr>
+              <w:instrText xml:space="preserve"> PAGEREF _Toc136293844 \h </w:instrText>
+            </w:r>
+            <w:r>
+              <w:rPr>
+                <w:noProof/>
+                <w:webHidden/>
+              </w:rPr>
+            </w:r>
+            <w:r>
+              <w:rPr>
+                <w:noProof/>
+                <w:webHidden/>
+              </w:rPr>
+              <w:fldChar w:fldCharType="separate"/>
+            </w:r>
+            <w:r>
+              <w:rPr>
+                <w:noProof/>
+                <w:webHidden/>
+              </w:rPr>
+              <w:t>13</w:t>
+            </w:r>
+            <w:r>
+              <w:rPr>
+                <w:noProof/>
+                <w:webHidden/>
+              </w:rPr>
+              <w:fldChar w:fldCharType="end"/>
+            </w:r>
+          </w:hyperlink>
+        </w:p>
+        <w:p>
+          <w:pPr>
+            <w:pStyle w:val="Obsah2"/>
+            <w:rPr>
+              <w:rFonts w:eastAsiaTheme="minorEastAsia"/>
+              <w:noProof/>
+              <w:kern w:val="2"/>
+              <w:sz w:val="22"/>
+              <w:lang w:eastAsia="cs-CZ"/>
+              <w14:ligatures w14:val="standardContextual"/>
+            </w:rPr>
+          </w:pPr>
+          <w:hyperlink w:anchor="_Toc136293845" w:history="1">
+            <w:r>
+              <w:rPr>
+                <w:rStyle w:val="Hypertextovodkaz"/>
+                <w:noProof/>
+              </w:rPr>
+              <w:t>3.5</w:t>
+            </w:r>
+            <w:r>
+              <w:rPr>
+                <w:rFonts w:eastAsiaTheme="minorEastAsia"/>
+                <w:noProof/>
+                <w:kern w:val="2"/>
+                <w:sz w:val="22"/>
+                <w:lang w:eastAsia="cs-CZ"/>
+                <w14:ligatures w14:val="standardContextual"/>
+              </w:rPr>
+              <w:tab/>
+            </w:r>
+            <w:r>
+              <w:rPr>
+                <w:rStyle w:val="Hypertextovodkaz"/>
+                <w:noProof/>
+              </w:rPr>
               <w:t>Porovnání hodnocení v Lighthouse</w:t>
             </w:r>
             <w:r>
@@ -3723,7 +4148,7 @@
                 <w:noProof/>
                 <w:webHidden/>
               </w:rPr>
-              <w:instrText xml:space="preserve"> PAGEREF _Toc135833998 \h </w:instrText>
+              <w:instrText xml:space="preserve"> PAGEREF _Toc136293845 \h </w:instrText>
             </w:r>
             <w:r>
               <w:rPr>
@@ -3743,7 +4168,7 @@
                 <w:noProof/>
                 <w:webHidden/>
               </w:rPr>
-              <w:t>13</w:t>
+              <w:t>14</w:t>
             </w:r>
             <w:r>
               <w:rPr>
@@ -3766,13 +4191,13 @@
               <w14:ligatures w14:val="standardContextual"/>
             </w:rPr>
           </w:pPr>
-          <w:hyperlink w:anchor="_Toc135833999" w:history="1">
+          <w:hyperlink w:anchor="_Toc136293846" w:history="1">
             <w:r>
               <w:rPr>
                 <w:rStyle w:val="Hypertextovodkaz"/>
                 <w:noProof/>
               </w:rPr>
-              <w:t>3.1.1</w:t>
+              <w:t>3.5.1</w:t>
             </w:r>
             <w:r>
               <w:rPr>
@@ -3811,7 +4236,7 @@
                 <w:noProof/>
                 <w:webHidden/>
               </w:rPr>
-              <w:instrText xml:space="preserve"> PAGEREF _Toc135833999 \h </w:instrText>
+              <w:instrText xml:space="preserve"> PAGEREF _Toc136293846 \h </w:instrText>
             </w:r>
             <w:r>
               <w:rPr>
@@ -3831,7 +4256,7 @@
                 <w:noProof/>
                 <w:webHidden/>
               </w:rPr>
-              <w:t>13</w:t>
+              <w:t>14</w:t>
             </w:r>
             <w:r>
               <w:rPr>
@@ -3854,13 +4279,13 @@
               <w14:ligatures w14:val="standardContextual"/>
             </w:rPr>
           </w:pPr>
-          <w:hyperlink w:anchor="_Toc135834000" w:history="1">
+          <w:hyperlink w:anchor="_Toc136293847" w:history="1">
             <w:r>
               <w:rPr>
                 <w:rStyle w:val="Hypertextovodkaz"/>
                 <w:noProof/>
               </w:rPr>
-              <w:t>3.1.2</w:t>
+              <w:t>3.5.2</w:t>
             </w:r>
             <w:r>
               <w:rPr>
@@ -3899,7 +4324,7 @@
                 <w:noProof/>
                 <w:webHidden/>
               </w:rPr>
-              <w:instrText xml:space="preserve"> PAGEREF _Toc135834000 \h </w:instrText>
+              <w:instrText xml:space="preserve"> PAGEREF _Toc136293847 \h </w:instrText>
             </w:r>
             <w:r>
               <w:rPr>
@@ -3919,7 +4344,7 @@
                 <w:noProof/>
                 <w:webHidden/>
               </w:rPr>
-              <w:t>14</w:t>
+              <w:t>15</w:t>
             </w:r>
             <w:r>
               <w:rPr>
@@ -3942,7 +4367,7 @@
               <w14:ligatures w14:val="standardContextual"/>
             </w:rPr>
           </w:pPr>
-          <w:hyperlink w:anchor="_Toc135834001" w:history="1">
+          <w:hyperlink w:anchor="_Toc136293848" w:history="1">
             <w:r>
               <w:rPr>
                 <w:rStyle w:val="Hypertextovodkaz"/>
@@ -3969,7 +4394,7 @@
                 <w:noProof/>
                 <w:webHidden/>
               </w:rPr>
-              <w:instrText xml:space="preserve"> PAGEREF _Toc135834001 \h </w:instrText>
+              <w:instrText xml:space="preserve"> PAGEREF _Toc136293848 \h </w:instrText>
             </w:r>
             <w:r>
               <w:rPr>
@@ -4012,7 +4437,7 @@
               <w14:ligatures w14:val="standardContextual"/>
             </w:rPr>
           </w:pPr>
-          <w:hyperlink w:anchor="_Toc135834002" w:history="1">
+          <w:hyperlink w:anchor="_Toc136293849" w:history="1">
             <w:r>
               <w:rPr>
                 <w:rStyle w:val="Hypertextovodkaz"/>
@@ -4039,7 +4464,7 @@
                 <w:noProof/>
                 <w:webHidden/>
               </w:rPr>
-              <w:instrText xml:space="preserve"> PAGEREF _Toc135834002 \h </w:instrText>
+              <w:instrText xml:space="preserve"> PAGEREF _Toc136293849 \h </w:instrText>
             </w:r>
             <w:r>
               <w:rPr>
@@ -4082,7 +4507,7 @@
               <w14:ligatures w14:val="standardContextual"/>
             </w:rPr>
           </w:pPr>
-          <w:hyperlink w:anchor="_Toc135834003" w:history="1">
+          <w:hyperlink w:anchor="_Toc136293850" w:history="1">
             <w:r>
               <w:rPr>
                 <w:rStyle w:val="Hypertextovodkaz"/>
@@ -4109,7 +4534,7 @@
                 <w:noProof/>
                 <w:webHidden/>
               </w:rPr>
-              <w:instrText xml:space="preserve"> PAGEREF _Toc135834003 \h </w:instrText>
+              <w:instrText xml:space="preserve"> PAGEREF _Toc136293850 \h </w:instrText>
             </w:r>
             <w:r>
               <w:rPr>
@@ -4152,7 +4577,7 @@
               <w14:ligatures w14:val="standardContextual"/>
             </w:rPr>
           </w:pPr>
-          <w:hyperlink w:anchor="_Toc135834004" w:history="1">
+          <w:hyperlink w:anchor="_Toc136293851" w:history="1">
             <w:r>
               <w:rPr>
                 <w:rStyle w:val="Hypertextovodkaz"/>
@@ -4179,7 +4604,7 @@
                 <w:noProof/>
                 <w:webHidden/>
               </w:rPr>
-              <w:instrText xml:space="preserve"> PAGEREF _Toc135834004 \h </w:instrText>
+              <w:instrText xml:space="preserve"> PAGEREF _Toc136293851 \h </w:instrText>
             </w:r>
             <w:r>
               <w:rPr>
@@ -4225,7 +4650,7 @@
               <w14:ligatures w14:val="standardContextual"/>
             </w:rPr>
           </w:pPr>
-          <w:hyperlink w:anchor="_Toc135834005" w:history="1">
+          <w:hyperlink w:anchor="_Toc136293852" w:history="1">
             <w:r>
               <w:rPr>
                 <w:rStyle w:val="Hypertextovodkaz"/>
@@ -4270,7 +4695,7 @@
                 <w:noProof/>
                 <w:webHidden/>
               </w:rPr>
-              <w:instrText xml:space="preserve"> PAGEREF _Toc135834005 \h </w:instrText>
+              <w:instrText xml:space="preserve"> PAGEREF _Toc136293852 \h </w:instrText>
             </w:r>
             <w:r>
               <w:rPr>
@@ -4329,7 +4754,7 @@
       </w:pPr>
       <w:bookmarkStart w:id="0" w:name="_Toc86047591"/>
       <w:bookmarkStart w:id="1" w:name="_Toc86055198"/>
-      <w:bookmarkStart w:id="2" w:name="_Toc135833969"/>
+      <w:bookmarkStart w:id="2" w:name="_Toc136293811"/>
       <w:r>
         <w:lastRenderedPageBreak/>
         <w:t>Úvod</w:t>
@@ -4407,68 +4832,9 @@
     </w:p>
     <w:p>
       <w:pPr>
-        <w:rPr>
-          <w:color w:val="FF0000"/>
-        </w:rPr>
-      </w:pPr>
-      <w:r>
-        <w:rPr>
-          <w:color w:val="FF0000"/>
-        </w:rPr>
-        <w:t xml:space="preserve">Nastavte </w:t>
-      </w:r>
-      <w:r>
-        <w:rPr>
-          <w:b/>
-          <w:bCs/>
-          <w:color w:val="FF0000"/>
-        </w:rPr>
-        <w:t>název</w:t>
-      </w:r>
-      <w:r>
-        <w:rPr>
-          <w:color w:val="FF0000"/>
-        </w:rPr>
-        <w:t xml:space="preserve"> dokumentu a </w:t>
-      </w:r>
-      <w:r>
-        <w:rPr>
-          <w:b/>
-          <w:bCs/>
-          <w:color w:val="FF0000"/>
-        </w:rPr>
-        <w:t>autora</w:t>
-      </w:r>
-      <w:r>
-        <w:rPr>
-          <w:color w:val="FF0000"/>
-        </w:rPr>
-        <w:t xml:space="preserve"> v nabídce Soubor/</w:t>
-      </w:r>
-      <w:r>
-        <w:rPr>
-          <w:color w:val="FF0000"/>
-        </w:rPr>
-        <w:t>Informa</w:t>
-      </w:r>
-      <w:r>
-        <w:rPr>
-          <w:color w:val="FF0000"/>
-        </w:rPr>
-        <w:t>ce</w:t>
-      </w:r>
-      <w:r>
-        <w:rPr>
-          <w:color w:val="FF0000"/>
-        </w:rPr>
-        <w:t>.</w:t>
-      </w:r>
-    </w:p>
-    <w:p>
-      <w:pPr>
         <w:pStyle w:val="Nadpis1"/>
       </w:pPr>
-      <w:bookmarkStart w:id="3" w:name="_Toc135833970"/>
+      <w:bookmarkStart w:id="3" w:name="_Toc136293812"/>
       <w:r>
         <w:lastRenderedPageBreak/>
         <w:t>Hlavní témata On</w:t>
@@ -4490,18 +4856,28 @@
       <w:pPr>
         <w:pStyle w:val="Nadpis2"/>
       </w:pPr>
-      <w:bookmarkStart w:id="4" w:name="_Toc135833971"/>
+      <w:bookmarkStart w:id="4" w:name="_Toc136293813"/>
       <w:r>
         <w:t xml:space="preserve">K čemu SEO </w:t>
       </w:r>
+      <w:proofErr w:type="gramStart"/>
       <w:r>
         <w:t>slouží</w:t>
       </w:r>
       <w:bookmarkEnd w:id="4"/>
-    </w:p>
-    <w:p>
-      <w:r>
-        <w:t>Pokaždé když někdo cokoli vyhledává na internetu, tak mu je prohlížečem ukázáno několik odkazů v určitém pořadí. Jako první se ukážou odkazy na weby, které si za to zaplatili. Poté následují organické výsledky, to jsou výsledky, které za své umístění ve vyhledávání vyhledávači neplatí. O webech, které se dostanou do organických výsledků rozhoduje algoritmus prohlížeče na základě jejich SEO. SEO tedy slouží k získání lepších pozic ve vyhledávání, což vede k větší návštěvnosti webu a v případě web</w:t>
+      <w:proofErr w:type="gramEnd"/>
+    </w:p>
+    <w:p>
+      <w:r>
+        <w:t xml:space="preserve">Pokaždé když někdo cokoli vyhledává na internetu, tak mu je prohlížečem ukázáno několik odkazů v určitém pořadí. Jako první se ukážou odkazy na weby, které si za to zaplatili. Poté následují organické výsledky, to jsou výsledky, které za své umístění ve vyhledávání neplatí. O webech, které se dostanou do organických výsledků rozhoduje algoritmus prohlížeče na základě jejich SEO. SEO tedy </w:t>
+      </w:r>
+      <w:proofErr w:type="gramStart"/>
+      <w:r>
+        <w:t>slouží</w:t>
+      </w:r>
+      <w:proofErr w:type="gramEnd"/>
+      <w:r>
+        <w:t xml:space="preserve"> k získání lepších pozic ve vyhledávání, což vede k větší návštěvnosti webu a v případě web</w:t>
       </w:r>
       <w:r>
         <w:t>ů</w:t>
@@ -4615,7 +4991,7 @@
       <w:pPr>
         <w:pStyle w:val="Nadpis2"/>
       </w:pPr>
-      <w:bookmarkStart w:id="5" w:name="_Toc135833972"/>
+      <w:bookmarkStart w:id="5" w:name="_Toc136293814"/>
       <w:r>
         <w:lastRenderedPageBreak/>
         <w:t xml:space="preserve">On </w:t>
@@ -4744,7 +5120,7 @@
       <w:pPr>
         <w:pStyle w:val="Nadpis2"/>
       </w:pPr>
-      <w:bookmarkStart w:id="6" w:name="_Toc135833973"/>
+      <w:bookmarkStart w:id="6" w:name="_Toc136293815"/>
       <w:r>
         <w:t>Klíčová slova</w:t>
       </w:r>
@@ -4845,135 +5221,26 @@
         <w:t> textu.</w:t>
       </w:r>
       <w:r>
-        <w:t xml:space="preserve"> Protože prohlížeče dnes v podstatě klíčová slova v metadatech ignorují, jelikož se toho dříve často zneužívalo.</w:t>
-      </w:r>
-      <w:r>
-        <w:t xml:space="preserve"> Právě proto je důležitý jejich přirozený výskyt v obsahu stránky.</w:t>
-      </w:r>
-    </w:p>
-    <w:p>
-      <w:r>
-        <w:t xml:space="preserve">Nastavit si jako klíčové slovo obecné slovo v určitém </w:t>
-      </w:r>
-      <w:r>
-        <w:t xml:space="preserve">tématu je dobrý </w:t>
-      </w:r>
-      <w:r>
-        <w:t>způsob,</w:t>
-      </w:r>
-      <w:r>
-        <w:t xml:space="preserve"> jak se zviditelnit</w:t>
-      </w:r>
-      <w:r>
-        <w:t xml:space="preserve"> a zvýšit </w:t>
-      </w:r>
-      <w:r>
-        <w:t>obecné povědomí</w:t>
-      </w:r>
-      <w:r>
-        <w:t xml:space="preserve"> o svém webu</w:t>
-      </w:r>
-      <w:r>
-        <w:t>. Ale zároveň člověk, který vyhledává pomocí obecných slov</w:t>
-      </w:r>
-      <w:r>
-        <w:t xml:space="preserve"> je člověk, který chce v první řadě získat </w:t>
-      </w:r>
-      <w:r>
-        <w:t>informace,</w:t>
-      </w:r>
-      <w:r>
-        <w:t xml:space="preserve"> a ne provést nákup.</w:t>
-      </w:r>
-      <w:r>
-        <w:t xml:space="preserve"> Obe</w:t>
-      </w:r>
-      <w:r>
-        <w:t xml:space="preserve">cné klíčové fráze mají velký počet vyhledávání, ale nejsou příliš </w:t>
-      </w:r>
-      <w:r>
-        <w:t>efektivní</w:t>
-      </w:r>
-      <w:r>
-        <w:t>, už jen kvůli velké konkurenci a nerozhodnosti uživatele</w:t>
-      </w:r>
-      <w:r>
-        <w:t xml:space="preserve">. </w:t>
-      </w:r>
-      <w:r>
-        <w:t>Obzvláště</w:t>
-      </w:r>
-      <w:r>
-        <w:t xml:space="preserve"> u menších podniků je efektivnější se zaměřit na </w:t>
+        <w:t xml:space="preserve"> </w:t>
+      </w:r>
+      <w:r>
+        <w:t>Dnešní prohlížeče ignorují klíčová slova v metadatech, protože se často zneužívala. Proto je důležitý jejich přirozený výskyt v obsahu stránky.</w:t>
+      </w:r>
+    </w:p>
+    <w:p>
+      <w:r>
+        <w:t xml:space="preserve">Generická neboli obecná slova mají velký počet vyhledávání, ale na druhé straně je na nich veliká konkurence. </w:t>
       </w:r>
       <w:proofErr w:type="spellStart"/>
       <w:r>
-        <w:t>longtailová</w:t>
+        <w:t>Longtailová</w:t>
       </w:r>
       <w:proofErr w:type="spellEnd"/>
       <w:r>
-        <w:t xml:space="preserve"> klíčová slova. Jedná se </w:t>
-      </w:r>
-      <w:r>
-        <w:t xml:space="preserve">o </w:t>
-      </w:r>
-      <w:r>
-        <w:t>přesněji specifikovaná klíčová slova, tvořena z více slov. Je zde menší konkurence</w:t>
-      </w:r>
-      <w:r>
-        <w:t xml:space="preserve"> a </w:t>
-      </w:r>
-      <w:r>
-        <w:t xml:space="preserve">u </w:t>
-      </w:r>
-      <w:r>
-        <w:t>uživatel</w:t>
-      </w:r>
-      <w:r>
-        <w:t>e</w:t>
-      </w:r>
-      <w:r>
-        <w:t xml:space="preserve">, který </w:t>
-      </w:r>
-      <w:r>
-        <w:t xml:space="preserve">vyhledává pomocí konkrétních </w:t>
-      </w:r>
-      <w:r>
-        <w:t>frází je</w:t>
-      </w:r>
-      <w:r>
-        <w:t xml:space="preserve"> </w:t>
-      </w:r>
-      <w:r>
-        <w:t>vyšší pravděpodobnost nákupu. Na druhou stra</w:t>
-      </w:r>
-      <w:r>
-        <w:t xml:space="preserve">nu jsou </w:t>
-      </w:r>
-      <w:proofErr w:type="spellStart"/>
-      <w:r>
-        <w:t>longtailová</w:t>
-      </w:r>
-      <w:proofErr w:type="spellEnd"/>
-      <w:r>
-        <w:t xml:space="preserve"> slova méně vyhledávána.</w:t>
-      </w:r>
-    </w:p>
-    <w:p>
-      <w:r>
-        <w:t>Důležité je aktualizovat klíčová slova,</w:t>
-      </w:r>
-      <w:r>
-        <w:t xml:space="preserve"> protože v různých sezónách se mění </w:t>
-      </w:r>
-      <w:r>
-        <w:t>jejich počet vyhledávání a algoritmy vyhledávačů jsou neustále zlepšován</w:t>
-      </w:r>
-      <w:r>
-        <w:t xml:space="preserve">y. Proto je důležité udržet krok </w:t>
-      </w:r>
-      <w:r>
-        <w:t>s lidmi i vyhledávači.</w:t>
+        <w:t xml:space="preserve"> klíčová slova jsou konkrétnější</w:t>
+      </w:r>
+      <w:r>
+        <w:t xml:space="preserve"> a skládají se z více slov. Proto mají menší počet vyhledávání. Zároveň je zde menší konkurence, proto jsou vhodnější pro menší podniky. Také pokud uživatel vyhledává něco pomocí konkrétní fráze je u něj vyšší pravděpodobnost nákupu.</w:t>
       </w:r>
       <w:sdt>
         <w:sdtPr>
@@ -5047,9 +5314,8 @@
       <w:pPr>
         <w:pStyle w:val="Nadpis3"/>
       </w:pPr>
-      <w:bookmarkStart w:id="7" w:name="_Toc135833974"/>
-      <w:r>
-        <w:lastRenderedPageBreak/>
+      <w:bookmarkStart w:id="7" w:name="_Toc136293816"/>
+      <w:r>
         <w:t>Analýza klíčový</w:t>
       </w:r>
       <w:r>
@@ -5074,22 +5340,46 @@
         <w:t xml:space="preserve"> a jeho našeptávač</w:t>
       </w:r>
       <w:r>
-        <w:t xml:space="preserve">, k získání představy, pomocí kterých slov </w:t>
-      </w:r>
-      <w:r>
-        <w:t>lidé nejčastěji vyhledávají určitý produkt nebo službu.</w:t>
+        <w:t>, k</w:t>
       </w:r>
       <w:r>
         <w:t xml:space="preserve"> </w:t>
       </w:r>
       <w:r>
-        <w:t xml:space="preserve"> Mezi nástroje k návrhu klí</w:t>
-      </w:r>
-      <w:r>
-        <w:t>čových slov patří</w:t>
-      </w:r>
-      <w:r>
-        <w:t xml:space="preserve"> například</w:t>
+        <w:t xml:space="preserve">získání </w:t>
+      </w:r>
+      <w:r>
+        <w:t xml:space="preserve">přibližné </w:t>
+      </w:r>
+      <w:r>
+        <w:t>představy</w:t>
+      </w:r>
+      <w:r>
+        <w:t>. Poté je dobré využít</w:t>
+      </w:r>
+      <w:r>
+        <w:t xml:space="preserve"> nástroje k</w:t>
+      </w:r>
+      <w:r>
+        <w:t> </w:t>
+      </w:r>
+      <w:r>
+        <w:t>návrhu</w:t>
+      </w:r>
+      <w:r>
+        <w:t xml:space="preserve"> a prozkoumání</w:t>
+      </w:r>
+      <w:r>
+        <w:t xml:space="preserve"> klí</w:t>
+      </w:r>
+      <w:r>
+        <w:t>čových slov</w:t>
+      </w:r>
+      <w:r>
+        <w:t>. N</w:t>
+      </w:r>
+      <w:r>
+        <w:t>apříklad</w:t>
       </w:r>
       <w:r>
         <w:t xml:space="preserve"> Google </w:t>
@@ -5169,8 +5459,9 @@
       <w:pPr>
         <w:pStyle w:val="Nadpis2"/>
       </w:pPr>
-      <w:bookmarkStart w:id="8" w:name="_Toc135833975"/>
-      <w:r>
+      <w:bookmarkStart w:id="8" w:name="_Toc136293817"/>
+      <w:r>
+        <w:lastRenderedPageBreak/>
         <w:t xml:space="preserve">On </w:t>
       </w:r>
       <w:proofErr w:type="spellStart"/>
@@ -5187,7 +5478,7 @@
       <w:pPr>
         <w:pStyle w:val="Nadpis3"/>
       </w:pPr>
-      <w:bookmarkStart w:id="9" w:name="_Toc135833976"/>
+      <w:bookmarkStart w:id="9" w:name="_Toc136293818"/>
       <w:r>
         <w:t>U</w:t>
       </w:r>
@@ -5239,47 +5530,50 @@
     </w:p>
     <w:p>
       <w:r>
-        <w:t>Pokud do URL adresy potřebujete dát více jak jedno slovo, vyhněte se mezerám a souvislému textu</w:t>
-      </w:r>
-      <w:r>
-        <w:t>, pro lepší čitelnost je dobré slova oddělit pomlčkou</w:t>
-      </w:r>
-      <w:r>
-        <w:t xml:space="preserve">, zároveň by </w:t>
-      </w:r>
-      <w:r>
-        <w:t>ale neměli obsahovat více jak 60 písmen</w:t>
-      </w:r>
+        <w:t xml:space="preserve">URL adresy </w:t>
+      </w:r>
+      <w:r>
+        <w:t>by neměly obsahovat mezery</w:t>
+      </w:r>
+      <w:r>
+        <w:t>, spojky, zbytečné znaky</w:t>
+      </w:r>
+      <w:r>
+        <w:t xml:space="preserve"> a souvislý text</w:t>
+      </w:r>
+      <w:r>
+        <w:t>.</w:t>
+      </w:r>
+      <w:r>
+        <w:t xml:space="preserve"> </w:t>
+      </w:r>
+      <w:r>
+        <w:t>P</w:t>
+      </w:r>
+      <w:r>
+        <w:t>ro lepší čitelnost je dobré slova oddělit pomlčkou</w:t>
+      </w:r>
+      <w:r>
+        <w:t xml:space="preserve">. </w:t>
+      </w:r>
+      <w:r>
+        <w:t xml:space="preserve">Pro lepší </w:t>
+      </w:r>
+      <w:r>
+        <w:t xml:space="preserve">uživatelský </w:t>
+      </w:r>
+      <w:r>
+        <w:t xml:space="preserve">dojem je dobré přidat Fave </w:t>
+      </w:r>
+      <w:proofErr w:type="spellStart"/>
+      <w:r>
+        <w:t>icon</w:t>
+      </w:r>
+      <w:proofErr w:type="spellEnd"/>
       <w:r>
         <w:t xml:space="preserve">, </w:t>
       </w:r>
       <w:r>
-        <w:t>spojky</w:t>
-      </w:r>
-      <w:r>
-        <w:t xml:space="preserve"> a zbytečné znaky</w:t>
-      </w:r>
-      <w:r>
-        <w:t>.</w:t>
-      </w:r>
-      <w:r>
-        <w:t xml:space="preserve"> Pro lepší </w:t>
-      </w:r>
-      <w:r>
-        <w:t xml:space="preserve">uživatelský </w:t>
-      </w:r>
-      <w:r>
-        <w:t xml:space="preserve">dojem je dobré přidat Fave </w:t>
-      </w:r>
-      <w:proofErr w:type="spellStart"/>
-      <w:r>
-        <w:t>icon</w:t>
-      </w:r>
-      <w:proofErr w:type="spellEnd"/>
-      <w:r>
-        <w:t xml:space="preserve">, </w:t>
-      </w:r>
-      <w:r>
         <w:t xml:space="preserve">ale na SEO z pohledu prohlížeče </w:t>
       </w:r>
       <w:r>
@@ -5289,16 +5583,16 @@
         <w:t xml:space="preserve"> </w:t>
       </w:r>
       <w:r>
-        <w:t xml:space="preserve">Za to poměrně velký vliv </w:t>
+        <w:t>Větší vliv</w:t>
+      </w:r>
+      <w:r>
+        <w:t xml:space="preserve"> </w:t>
       </w:r>
       <w:r>
         <w:t>má,</w:t>
       </w:r>
       <w:r>
-        <w:t xml:space="preserve"> když se v adrese vyskytuje klíčové slovo, které dobře vystihuje obsah </w:t>
-      </w:r>
-      <w:r>
-        <w:t>webu</w:t>
+        <w:t xml:space="preserve"> když se v adrese vyskytuje klíčové slovo</w:t>
       </w:r>
       <w:r>
         <w:t>.</w:t>
@@ -5335,7 +5629,7 @@
       <w:pPr>
         <w:pStyle w:val="Nadpis3"/>
       </w:pPr>
-      <w:bookmarkStart w:id="10" w:name="_Toc135833977"/>
+      <w:bookmarkStart w:id="10" w:name="_Toc136293819"/>
       <w:r>
         <w:t xml:space="preserve">Meta </w:t>
       </w:r>
@@ -5404,25 +5698,13 @@
       </w:r>
       <w:proofErr w:type="spellEnd"/>
       <w:r>
-        <w:t xml:space="preserve"> je stručný, ale pro</w:t>
-      </w:r>
-      <w:r>
-        <w:t xml:space="preserve"> větší šanci v</w:t>
-      </w:r>
-      <w:r>
-        <w:t>yšší</w:t>
-      </w:r>
-      <w:r>
-        <w:t xml:space="preserve"> návštěvnosti webu se může hodit, aby uživatel z nadpisu ve vyhledávání</w:t>
-      </w:r>
-      <w:r>
-        <w:t xml:space="preserve"> vyčetl více informací</w:t>
-      </w:r>
-      <w:r>
-        <w:t xml:space="preserve">. Díky </w:t>
-      </w:r>
-      <w:r>
-        <w:t>možnosti větší délky je zde možné přirozeně umístit klíčová slova, což mů</w:t>
+        <w:t xml:space="preserve"> je stručný</w:t>
+      </w:r>
+      <w:r>
+        <w:t xml:space="preserve"> a výstižný. J</w:t>
+      </w:r>
+      <w:r>
+        <w:t>e zde možné přirozeně umístit klíčová slova, což mů</w:t>
       </w:r>
       <w:r>
         <w:t>že pozitivně</w:t>
@@ -5472,7 +5754,7 @@
       <w:pPr>
         <w:pStyle w:val="Nadpis3"/>
       </w:pPr>
-      <w:bookmarkStart w:id="11" w:name="_Toc135833978"/>
+      <w:bookmarkStart w:id="11" w:name="_Toc136293820"/>
       <w:r>
         <w:t xml:space="preserve">Meta </w:t>
       </w:r>
@@ -5485,7 +5767,15 @@
     </w:p>
     <w:p>
       <w:r>
-        <w:t>Meta popisek slouží k přesnějšímu charakterizování webové stránky</w:t>
+        <w:t xml:space="preserve">Meta popisek </w:t>
+      </w:r>
+      <w:proofErr w:type="gramStart"/>
+      <w:r>
+        <w:t>slouží</w:t>
+      </w:r>
+      <w:proofErr w:type="gramEnd"/>
+      <w:r>
+        <w:t xml:space="preserve"> k přesnějšímu charakterizování webové stránky</w:t>
       </w:r>
       <w:r>
         <w:t xml:space="preserve">. Nachází se ve výsledcích vyhledávání pod nadpisem. V případě, že není přesně určen </w:t>
@@ -5500,13 +5790,10 @@
         <w:t>ideální</w:t>
       </w:r>
       <w:r>
-        <w:t xml:space="preserve">, protože v případě přesahu </w:t>
-      </w:r>
-      <w:r>
-        <w:t>dojte ke zkrácení textu, tím pádem nemusí dávat smysl a vypadá hůře</w:t>
-      </w:r>
-      <w:r>
-        <w:t xml:space="preserve">. Meta popisek by měl vystihovat obsah webové stránky maximálně </w:t>
+        <w:t xml:space="preserve"> možnost. </w:t>
+      </w:r>
+      <w:r>
+        <w:t xml:space="preserve">Meta popisek by měl vystihovat obsah webové stránky maximálně </w:t>
       </w:r>
       <w:r>
         <w:t xml:space="preserve">160 </w:t>
@@ -5556,6 +5843,7 @@
         <w:rPr>
           <w:noProof/>
         </w:rPr>
+        <w:lastRenderedPageBreak/>
         <w:drawing>
           <wp:inline distT="0" distB="0" distL="0" distR="0" wp14:anchorId="66686244" wp14:editId="4EFF64A5">
             <wp:extent cx="5760720" cy="970915"/>
@@ -5621,7 +5909,7 @@
       <w:pPr>
         <w:pStyle w:val="Nadpis3"/>
       </w:pPr>
-      <w:bookmarkStart w:id="12" w:name="_Toc135833979"/>
+      <w:bookmarkStart w:id="12" w:name="_Toc136293821"/>
       <w:proofErr w:type="spellStart"/>
       <w:r>
         <w:t>Title</w:t>
@@ -5655,7 +5943,7 @@
         <w:t>Pro to by měl být stručný, relativní</w:t>
       </w:r>
       <w:r>
-        <w:t xml:space="preserve"> a originální. Zároveň nestačí pouze jeden na všechny stránky spadající pod jeden web. Každá stránka by měla mít svůj vlastní, který vypovídá o jejím obsahu. </w:t>
+        <w:t xml:space="preserve"> a originální. Každá stránka by měla mít svůj vlastní, který vypovídá o jejím obsahu. </w:t>
       </w:r>
       <w:r>
         <w:t xml:space="preserve">Jeho délka by neměla přesahovat 70 znaků včetně mezer, zároveň je dobrým místem pro klíčové slovo. Ale rozhodně by se </w:t>
@@ -5665,12 +5953,6 @@
       </w:r>
       <w:r>
         <w:t xml:space="preserve"> mnoho</w:t>
-      </w:r>
-      <w:r>
-        <w:t>, je potřeba aby působila přirozeně</w:t>
-      </w:r>
-      <w:r>
-        <w:t xml:space="preserve"> a plynule</w:t>
       </w:r>
       <w:r>
         <w:t xml:space="preserve">. </w:t>
@@ -5808,16 +6090,18 @@
       <w:pPr>
         <w:pStyle w:val="Nadpis3"/>
       </w:pPr>
-      <w:bookmarkStart w:id="13" w:name="_Toc135833980"/>
-      <w:r>
-        <w:lastRenderedPageBreak/>
+      <w:bookmarkStart w:id="13" w:name="_Toc136293822"/>
+      <w:r>
         <w:t>Nadpisy a podnadpisy</w:t>
       </w:r>
       <w:bookmarkEnd w:id="13"/>
     </w:p>
     <w:p>
       <w:r>
-        <w:t>Každá stránka by měla mít svůj hlavní výstižný nadpis (&lt;h1&gt;), který se může na jedné webové stránce vyskytovat pouze jednou. K přesnějšímu definování struktury stránky se poté využívají podnadpisy h2 a níže, ideálně by úroveň podnadpisů neměla být nižší než h6. Je potřeba, aby podnadpisy stejné úrovně měli stejnou velikost písma. Další věcí, kterou je potřeba hlídat je, aby se nadpisy využívali tam, kde to dává smysl. Jejich hlavním účelem je dát najevo strukturu stránky, proto by se neměli využívat pouze z designových důvodů</w:t>
+        <w:t xml:space="preserve">Každá stránka by měla mít svůj hlavní výstižný nadpis (&lt;h1&gt;), který se může na jedné webové stránce vyskytovat pouze jednou. K přesnějšímu definování struktury stránky se poté využívají podnadpisy h2 a níže, ideálně by úroveň podnadpisů neměla být nižší než h6. Je potřeba, aby podnadpisy stejné úrovně měli stejnou velikost písma. </w:t>
+      </w:r>
+      <w:r>
+        <w:t>Nadpisy by se měly využívali tam, kde to dává smysl. Jejich hlavním účelem je dát najevo strukturu stránky, proto by se neměli využívat pouze z designových důvodů</w:t>
       </w:r>
       <w:r>
         <w:t>.</w:t>
@@ -5854,7 +6138,7 @@
       <w:pPr>
         <w:pStyle w:val="Nadpis3"/>
       </w:pPr>
-      <w:bookmarkStart w:id="14" w:name="_Toc135833981"/>
+      <w:bookmarkStart w:id="14" w:name="_Toc136293823"/>
       <w:r>
         <w:t>Interní odkazy</w:t>
       </w:r>
@@ -5862,123 +6146,20 @@
     </w:p>
     <w:p>
       <w:r>
-        <w:t>Interní odkazy jsou odkazy, které vedou k dalším stránkám</w:t>
-      </w:r>
-      <w:r>
-        <w:t xml:space="preserve"> spadající pod jed</w:t>
-      </w:r>
-      <w:r>
-        <w:t>nu</w:t>
-      </w:r>
-      <w:r>
-        <w:t xml:space="preserve"> webovou stránku.</w:t>
-      </w:r>
-      <w:r>
-        <w:t xml:space="preserve"> Pomáhají uživatelům a </w:t>
-      </w:r>
-      <w:r>
-        <w:t xml:space="preserve">prohlížečům </w:t>
-      </w:r>
-      <w:r>
-        <w:t>v</w:t>
-      </w:r>
-      <w:r>
-        <w:t> </w:t>
-      </w:r>
-      <w:r>
-        <w:t>orientaci</w:t>
-      </w:r>
-      <w:r>
-        <w:t xml:space="preserve"> ve struktuře</w:t>
-      </w:r>
-      <w:r>
-        <w:t xml:space="preserve"> a pohybu</w:t>
+        <w:t xml:space="preserve">Interní odkazy jsou odkazy, které vedou k dalším stránkám spadající pod jednu webovou stránku. Pomáhají uživatelům a prohlížečům v orientaci ve struktuře a pohybu po webové stránce. Je důležité, aby odpovídaly obsahu, na který odkazují. Není vhodné používat dlouhé fráze nebo krátký odstavec. Do jejich názvu je možné vložit klíčové slovo, </w:t>
+      </w:r>
+      <w:r>
+        <w:lastRenderedPageBreak/>
+        <w:t>pokud se tam přirozeně hodí.</w:t>
       </w:r>
       <w:r>
         <w:t xml:space="preserve"> </w:t>
       </w:r>
       <w:r>
-        <w:t>po</w:t>
-      </w:r>
-      <w:r>
-        <w:t xml:space="preserve"> webové stránce. Je důležité, aby </w:t>
-      </w:r>
-      <w:r>
-        <w:t xml:space="preserve">odpovídaly </w:t>
-      </w:r>
-      <w:r>
-        <w:t>obsahu,</w:t>
-      </w:r>
-      <w:r>
-        <w:t xml:space="preserve"> na který odkazují.</w:t>
-      </w:r>
-      <w:r>
-        <w:t xml:space="preserve"> </w:t>
-      </w:r>
-      <w:r>
-        <w:t xml:space="preserve">Není vhodné používat nesouvisející nebo obecná slova či </w:t>
-      </w:r>
-      <w:r>
-        <w:t>krátké fráze.</w:t>
-      </w:r>
-      <w:r>
-        <w:t xml:space="preserve"> </w:t>
-      </w:r>
-      <w:r>
-        <w:t xml:space="preserve">Není vhodné ani používat dlouhé fráze nebo </w:t>
-      </w:r>
-      <w:r>
-        <w:t xml:space="preserve">krátký odstavec. </w:t>
-      </w:r>
-      <w:r>
-        <w:t xml:space="preserve">Je </w:t>
-      </w:r>
-      <w:r>
-        <w:t>vhodné,</w:t>
-      </w:r>
-      <w:r>
-        <w:t xml:space="preserve"> aby </w:t>
-      </w:r>
-      <w:r>
-        <w:t xml:space="preserve">uživatel z jejich </w:t>
-      </w:r>
-      <w:r>
-        <w:t xml:space="preserve">stručného </w:t>
-      </w:r>
-      <w:r>
-        <w:t>názvu měl představu na co odkazují</w:t>
+        <w:t>Pro dobrou orientaci je také potřeba hierarchie v odkazech, dobrým příkladem je srozumitelné menu</w:t>
       </w:r>
       <w:r>
         <w:t>.</w:t>
-      </w:r>
-      <w:r>
-        <w:t xml:space="preserve"> Do jejich názvu je možné vložit klíčové slovo, pokud se tam přirozeně hodí.</w:t>
-      </w:r>
-    </w:p>
-    <w:p>
-      <w:r>
-        <w:t xml:space="preserve">Pro dobrou orientaci je také potřeba </w:t>
-      </w:r>
-      <w:r>
-        <w:t>hierarchie</w:t>
-      </w:r>
-      <w:r>
-        <w:t xml:space="preserve"> v</w:t>
-      </w:r>
-      <w:r>
-        <w:t> </w:t>
-      </w:r>
-      <w:r>
-        <w:t>odkazech</w:t>
-      </w:r>
-      <w:r>
-        <w:t>, dobrým příkladem je srozumitelné menu na začátku stránky</w:t>
-      </w:r>
-      <w:r>
-        <w:t xml:space="preserve">, ve kterém se nacházejí odkazy </w:t>
-      </w:r>
-      <w:r>
-        <w:t>na všechny sekce webové stránky a odkazy na další stránky spadající pod daný web.</w:t>
       </w:r>
       <w:sdt>
         <w:sdtPr>
@@ -6012,7 +6193,7 @@
       <w:pPr>
         <w:pStyle w:val="Nadpis3"/>
       </w:pPr>
-      <w:bookmarkStart w:id="15" w:name="_Toc135833982"/>
+      <w:bookmarkStart w:id="15" w:name="_Toc136293824"/>
       <w:r>
         <w:t>Obrázky</w:t>
       </w:r>
@@ -6020,126 +6201,43 @@
     </w:p>
     <w:p>
       <w:r>
-        <w:t>U obrázků je potřeba věnovat pozornost několika věcem</w:t>
-      </w:r>
-      <w:r>
-        <w:t xml:space="preserve">. Základem je vyplněný alt </w:t>
-      </w:r>
-      <w:r>
-        <w:t>tag</w:t>
-      </w:r>
-      <w:r>
-        <w:t xml:space="preserve"> neboli přidat k obrázku alternativní text</w:t>
-      </w:r>
-      <w:r>
-        <w:t>. V</w:t>
-      </w:r>
-      <w:r>
-        <w:t> </w:t>
-      </w:r>
-      <w:r>
-        <w:t>případě</w:t>
-      </w:r>
-      <w:r>
-        <w:t xml:space="preserve">, že by se obrázek nemohl načíst, tak se místo něj </w:t>
-      </w:r>
-      <w:r>
-        <w:t>načte</w:t>
-      </w:r>
-      <w:r>
-        <w:t xml:space="preserve"> </w:t>
-      </w:r>
-      <w:r>
-        <w:t>jeho alternativní text, ten je také využíván v případě, že se na webu nahází nevidomý uživatel</w:t>
-      </w:r>
-      <w:r>
-        <w:t xml:space="preserve">. Krom uživatelů je využíván </w:t>
-      </w:r>
-      <w:r>
-        <w:t>i prohlí</w:t>
-      </w:r>
-      <w:r>
-        <w:t xml:space="preserve">žeči, které tak snadněji získají </w:t>
-      </w:r>
-      <w:r>
-        <w:t xml:space="preserve">bližší </w:t>
-      </w:r>
-      <w:r>
-        <w:t>pře</w:t>
-      </w:r>
-      <w:r>
-        <w:t>d</w:t>
-      </w:r>
-      <w:r>
-        <w:t>stavu</w:t>
-      </w:r>
-      <w:r>
-        <w:t xml:space="preserve"> obrázku.</w:t>
-      </w:r>
-      <w:r>
-        <w:t xml:space="preserve"> </w:t>
-      </w:r>
-      <w:r>
-        <w:t xml:space="preserve">Krom alternativního textu také </w:t>
-      </w:r>
-      <w:r>
-        <w:t xml:space="preserve">sledují název obrázku. Například img28.png není vhodný název obrázku, který </w:t>
-      </w:r>
-      <w:r>
-        <w:t>bude</w:t>
-      </w:r>
-      <w:r>
-        <w:t xml:space="preserve"> negativně</w:t>
-      </w:r>
-      <w:r>
-        <w:t xml:space="preserve"> </w:t>
-      </w:r>
-      <w:r>
-        <w:t>hodnocen</w:t>
-      </w:r>
-      <w:r>
-        <w:t xml:space="preserve">. </w:t>
-      </w:r>
-      <w:r>
-        <w:rPr>
-          <w:b/>
-          <w:bCs/>
-        </w:rPr>
-        <w:t>Názvy obrázků by měly být stručné, ale vypo</w:t>
-      </w:r>
-      <w:r>
-        <w:rPr>
-          <w:b/>
-          <w:bCs/>
-        </w:rPr>
-        <w:t>vídající o obrázku.</w:t>
-      </w:r>
-      <w:r>
-        <w:t xml:space="preserve"> Alternativní text by měl být stručný, ale </w:t>
-      </w:r>
-      <w:r>
-        <w:t>podrobnější než název obrázku</w:t>
+        <w:t xml:space="preserve">U obrázků je potřeba věnovat pozornost několika věcem. Základem je vyplněný alt tag neboli přidat k obrázku alternativní text. Prohlížeči je využíván k získání bližší představy obrázku. Krom alternativního textu také sledují název obrázku. Například img28.png není vhodný název obrázku. </w:t>
+      </w:r>
+      <w:r>
+        <w:t>Názvy obrázků by měly být stručné</w:t>
+      </w:r>
+      <w:r>
+        <w:t xml:space="preserve"> a relevantní</w:t>
       </w:r>
       <w:r>
         <w:t>.</w:t>
       </w:r>
       <w:r>
-        <w:t xml:space="preserve"> Roli hraje</w:t>
-      </w:r>
-      <w:r>
-        <w:t xml:space="preserve"> i velikost obrázku, v případě zbytečně velkého (myšleno</w:t>
-      </w:r>
-      <w:r>
-        <w:t xml:space="preserve"> v</w:t>
-      </w:r>
-      <w:r>
-        <w:t> datovém objemu</w:t>
-      </w:r>
-      <w:r>
-        <w:t>) obrázku dojte ke zpomalení načítaní webu</w:t>
-      </w:r>
-      <w:r>
-        <w:t>.</w:t>
+        <w:t xml:space="preserve"> Alternativní text by měl být podrobnější</w:t>
+      </w:r>
+      <w:r>
+        <w:t>, ale stále relevantní</w:t>
+      </w:r>
+      <w:r>
+        <w:t>. Roli hraje i velikost obrázku, zbytečně velk</w:t>
+      </w:r>
+      <w:r>
+        <w:t>ý</w:t>
+      </w:r>
+      <w:r>
+        <w:t xml:space="preserve"> (myšleno v datovém objemu) obráz</w:t>
+      </w:r>
+      <w:r>
+        <w:t>ek</w:t>
+      </w:r>
+      <w:r>
+        <w:t xml:space="preserve"> zpomal</w:t>
+      </w:r>
+      <w:r>
+        <w:t>í</w:t>
+      </w:r>
+      <w:r>
+        <w:t xml:space="preserve"> načítaní webu.</w:t>
       </w:r>
       <w:sdt>
         <w:sdtPr>
@@ -6173,10 +6271,9 @@
       <w:pPr>
         <w:pStyle w:val="Nadpis2"/>
       </w:pPr>
-      <w:bookmarkStart w:id="16" w:name="_Toc135833983"/>
+      <w:bookmarkStart w:id="16" w:name="_Toc136293825"/>
       <w:proofErr w:type="spellStart"/>
       <w:r>
-        <w:lastRenderedPageBreak/>
         <w:t>Cop</w:t>
       </w:r>
       <w:r>
@@ -6205,7 +6302,7 @@
       <w:pPr>
         <w:pStyle w:val="Nadpis3"/>
       </w:pPr>
-      <w:bookmarkStart w:id="17" w:name="_Toc135833984"/>
+      <w:bookmarkStart w:id="17" w:name="_Toc136293826"/>
       <w:r>
         <w:t>Copywriting</w:t>
       </w:r>
@@ -6227,31 +6324,10 @@
     </w:p>
     <w:p>
       <w:r>
-        <w:t>V</w:t>
-      </w:r>
-      <w:r>
-        <w:t xml:space="preserve">íce textu neznamená lepší výsledky. Je </w:t>
-      </w:r>
-      <w:r>
-        <w:t>dobré se zaměřit na předání určených informací, co nejvíce srozumitelně bez zbytečného natahování. Obsah by měl být</w:t>
-      </w:r>
-      <w:r>
-        <w:t xml:space="preserve"> plynulý,</w:t>
-      </w:r>
-      <w:r>
-        <w:t xml:space="preserve"> bez gramatických chyb</w:t>
-      </w:r>
-      <w:r>
-        <w:t xml:space="preserve"> a originální, proto by se neměl v žádném případě kopírovat.</w:t>
-      </w:r>
-      <w:r>
-        <w:t xml:space="preserve"> Stejně jako s nadpisy, tak i s klíčovými slovy se to nesmí přehánět. Obsah má být psán pro lidi, ne pro vyhledávače, ale i přesto je důležité, aby obsah byl pochopitelný i pro prohlížeče. Ty </w:t>
-      </w:r>
-      <w:r>
-        <w:t xml:space="preserve">ho </w:t>
-      </w:r>
-      <w:r>
-        <w:t>poté mohou nabídnout lidem, kteří ho hledají.</w:t>
+        <w:t>Více textu neznamená lepší výsledky. Je dobré se zaměřit na předání určených informací, co nejvíce srozumitelně bez zbytečného natahování. Obsah by měl být plynulý, bez gramatických chyb a originální, proto by se neměl v žádném případě kopírovat. Obsah má být psán pro lidi, ne pro vyhledávače, ale i přesto je důležité, aby obsah byl pochopitelný i pro prohlížeče. Ty ho poté mohou nabídnout lidem, kteří ho hledají</w:t>
+      </w:r>
+      <w:r>
+        <w:t>.</w:t>
       </w:r>
       <w:sdt>
         <w:sdtPr>
@@ -6285,7 +6361,7 @@
       <w:pPr>
         <w:pStyle w:val="Nadpis3"/>
       </w:pPr>
-      <w:bookmarkStart w:id="18" w:name="_Toc135833985"/>
+      <w:bookmarkStart w:id="18" w:name="_Toc136293827"/>
       <w:proofErr w:type="spellStart"/>
       <w:r>
         <w:t>Content-First</w:t>
@@ -6301,6 +6377,7 @@
         <w:t xml:space="preserve">, je potřeba aby byl přehledný, logicky rozmístěný, a především aby nebyl na upozaděn designem. </w:t>
       </w:r>
       <w:proofErr w:type="spellStart"/>
+      <w:proofErr w:type="gramStart"/>
       <w:r>
         <w:t>Content</w:t>
       </w:r>
@@ -6313,6 +6390,7 @@
         <w:t>firts</w:t>
       </w:r>
       <w:proofErr w:type="spellEnd"/>
+      <w:proofErr w:type="gramEnd"/>
       <w:r>
         <w:t xml:space="preserve"> je metoda návrhu webové stránky, kde je design navržen dle obsahu. Na prvním místě je rozvržení obsahu, které vede k lepší uživatelské zkušenosti a zároveň je kladně hodnocen prohlížeči, což pomáhá v lepším umístění ve výsledcích vyhledávání.</w:t>
       </w:r>
@@ -6349,6 +6427,7 @@
         <w:pStyle w:val="Citt"/>
       </w:pPr>
       <w:r>
+        <w:lastRenderedPageBreak/>
         <w:t xml:space="preserve">„Obsah předchází designu. Design bez obsahu není design, je to dekorace“ – </w:t>
       </w:r>
       <w:proofErr w:type="spellStart"/>
@@ -6411,7 +6490,6 @@
         <w:rPr>
           <w:noProof/>
         </w:rPr>
-        <w:lastRenderedPageBreak/>
         <w:drawing>
           <wp:inline distT="0" distB="0" distL="0" distR="0" wp14:anchorId="245C4918" wp14:editId="638DA8C9">
             <wp:extent cx="4067175" cy="2080724"/>
@@ -6475,7 +6553,7 @@
       <w:pPr>
         <w:pStyle w:val="Nadpis2"/>
       </w:pPr>
-      <w:bookmarkStart w:id="19" w:name="_Toc135833986"/>
+      <w:bookmarkStart w:id="19" w:name="_Toc136293828"/>
       <w:r>
         <w:t xml:space="preserve">Web </w:t>
       </w:r>
@@ -6504,7 +6582,15 @@
       </w:r>
       <w:proofErr w:type="spellEnd"/>
       <w:r>
-        <w:t xml:space="preserve"> patří mobilní přívětivost webu, jeho bezpečnost, využití HTTPS a nulový výskyt vsunutých reklam a rušivých dialogových oken.</w:t>
+        <w:t xml:space="preserve"> </w:t>
+      </w:r>
+      <w:proofErr w:type="gramStart"/>
+      <w:r>
+        <w:t>patří</w:t>
+      </w:r>
+      <w:proofErr w:type="gramEnd"/>
+      <w:r>
+        <w:t xml:space="preserve"> mobilní přívětivost webu, jeho bezpečnost, využití HTTPS a nulový výskyt vsunutých reklam a rušivých dialogových oken.</w:t>
       </w:r>
       <w:sdt>
         <w:sdtPr>
@@ -6538,7 +6624,7 @@
       <w:pPr>
         <w:pStyle w:val="Nadpis3"/>
       </w:pPr>
-      <w:bookmarkStart w:id="20" w:name="_Toc135833987"/>
+      <w:bookmarkStart w:id="20" w:name="_Toc136293829"/>
       <w:proofErr w:type="spellStart"/>
       <w:r>
         <w:t>Core</w:t>
@@ -6661,6 +6747,7 @@
           <w:b/>
           <w:bCs/>
         </w:rPr>
+        <w:lastRenderedPageBreak/>
         <w:t>First</w:t>
       </w:r>
       <w:proofErr w:type="spellEnd"/>
@@ -6695,7 +6782,15 @@
         <w:t xml:space="preserve"> </w:t>
       </w:r>
       <w:r>
-        <w:t>je metrika která měří časovou prodlevu mezi interakcí ze strany uživatele a reakcí webu, například při kliknutí na odkaz nebo tlačítka přidat do košíku.</w:t>
+        <w:t xml:space="preserve">je metrika která </w:t>
+      </w:r>
+      <w:proofErr w:type="gramStart"/>
+      <w:r>
+        <w:t>měří</w:t>
+      </w:r>
+      <w:proofErr w:type="gramEnd"/>
+      <w:r>
+        <w:t xml:space="preserve"> časovou prodlevu mezi interakcí ze strany uživatele a reakcí webu.</w:t>
       </w:r>
       <w:r>
         <w:t xml:space="preserve"> Optimální čas je do 100 milisekund.</w:t>
@@ -6749,7 +6844,6 @@
         <w:rPr>
           <w:noProof/>
         </w:rPr>
-        <w:lastRenderedPageBreak/>
         <w:drawing>
           <wp:inline distT="0" distB="0" distL="0" distR="0" wp14:anchorId="75250EA0" wp14:editId="444A2366">
             <wp:extent cx="5760720" cy="1799590"/>
@@ -6832,7 +6926,7 @@
       <w:pPr>
         <w:pStyle w:val="Nadpis2"/>
       </w:pPr>
-      <w:bookmarkStart w:id="21" w:name="_Toc135833988"/>
+      <w:bookmarkStart w:id="21" w:name="_Toc136293830"/>
       <w:r>
         <w:t>Zakázané techniky</w:t>
       </w:r>
@@ -6900,7 +6994,7 @@
       <w:pPr>
         <w:pStyle w:val="Nadpis3"/>
       </w:pPr>
-      <w:bookmarkStart w:id="22" w:name="_Toc135833989"/>
+      <w:bookmarkStart w:id="22" w:name="_Toc136293831"/>
       <w:r>
         <w:t>Stručný přehled zakázaných technik</w:t>
       </w:r>
@@ -6942,9 +7036,11 @@
       <w:r>
         <w:t xml:space="preserve">písma </w:t>
       </w:r>
+      <w:proofErr w:type="gramStart"/>
       <w:r>
         <w:t>0,…</w:t>
       </w:r>
+      <w:proofErr w:type="gramEnd"/>
     </w:p>
     <w:p>
       <w:pPr>
@@ -6998,6 +7094,7 @@
         </w:rPr>
       </w:pPr>
       <w:r>
+        <w:lastRenderedPageBreak/>
         <w:t>Manipulace s</w:t>
       </w:r>
       <w:r>
@@ -7059,7 +7156,6 @@
         </w:rPr>
       </w:pPr>
       <w:r>
-        <w:lastRenderedPageBreak/>
         <w:t>Webová stránka s účelem umístit se, co nejlépe na určité klíčové slovo, která poté přesměr</w:t>
       </w:r>
       <w:r>
@@ -7094,55 +7190,19 @@
       <w:pPr>
         <w:pStyle w:val="Seznamsodrkami2"/>
         <w:rPr>
-          <w:b/>
-          <w:bCs/>
-          <w:i/>
-          <w:iCs/>
-          <w:spacing w:val="5"/>
-        </w:rPr>
-      </w:pPr>
-      <w:r>
-        <w:t xml:space="preserve">Výskyt stejného </w:t>
-      </w:r>
-      <w:proofErr w:type="spellStart"/>
-      <w:r>
-        <w:t>obsaju</w:t>
-      </w:r>
-      <w:proofErr w:type="spellEnd"/>
-      <w:r>
-        <w:t xml:space="preserve"> napříč stránkou nebo jeho okopírování např. od konkurence</w:t>
-      </w:r>
-    </w:p>
-    <w:p>
-      <w:pPr>
-        <w:pStyle w:val="Seznamsodrkami"/>
-        <w:rPr>
-          <w:b/>
-          <w:bCs/>
-          <w:i/>
-          <w:iCs/>
-          <w:spacing w:val="5"/>
-        </w:rPr>
-      </w:pPr>
-      <w:r>
-        <w:t>Automatizovaný obsah</w:t>
-      </w:r>
-    </w:p>
-    <w:p>
-      <w:pPr>
-        <w:pStyle w:val="Seznamsodrkami2"/>
-        <w:rPr>
           <w:rStyle w:val="Nzevknihy"/>
         </w:rPr>
       </w:pPr>
       <w:r>
-        <w:t xml:space="preserve">Jedná se o text, který byl </w:t>
-      </w:r>
-      <w:r>
-        <w:t>vygenerován,</w:t>
-      </w:r>
-      <w:r>
-        <w:t xml:space="preserve"> a ne napsán člověkem, často se v něm vyskytuje vysoký počet klíčových slov</w:t>
+        <w:t xml:space="preserve">Výskyt stejného </w:t>
+      </w:r>
+      <w:proofErr w:type="spellStart"/>
+      <w:r>
+        <w:t>obsaju</w:t>
+      </w:r>
+      <w:proofErr w:type="spellEnd"/>
+      <w:r>
+        <w:t xml:space="preserve"> napříč stránkou nebo jeho okopírování např. od konkurence</w:t>
       </w:r>
       <w:sdt>
         <w:sdtPr>
@@ -7179,7 +7239,7 @@
       <w:pPr>
         <w:pStyle w:val="Nadpis1"/>
       </w:pPr>
-      <w:bookmarkStart w:id="23" w:name="_Toc135833990"/>
+      <w:bookmarkStart w:id="23" w:name="_Toc136293832"/>
       <w:r>
         <w:lastRenderedPageBreak/>
         <w:t xml:space="preserve">Postup </w:t>
@@ -7214,7 +7274,7 @@
       <w:pPr>
         <w:pStyle w:val="Nadpis2"/>
       </w:pPr>
-      <w:bookmarkStart w:id="24" w:name="_Toc135833991"/>
+      <w:bookmarkStart w:id="24" w:name="_Toc136293833"/>
       <w:r>
         <w:t>Kód a validita</w:t>
       </w:r>
@@ -7222,14 +7282,14 @@
     </w:p>
     <w:p>
       <w:r>
-        <w:t>Před začátkem optimalizace kódu je potřeba mít jistotu, že HTML kód je validní. Ke kontrole validace byl použit online validátor HTML W3C. Který u nalezených chyb poskytuje stručné vysvětlení a postup k opravě. Validní kód je základ a nutnost každého webu, jelikož je také v rámci SEO hodnocen.</w:t>
+        <w:t>Validní kód je základ a nutnost každého webu, jelikož je také v rámci SEO hodnocen. Ke kontrole validace byl použit online validátor HTML W3C.</w:t>
       </w:r>
     </w:p>
     <w:p>
       <w:pPr>
         <w:pStyle w:val="Nadpis3"/>
       </w:pPr>
-      <w:bookmarkStart w:id="25" w:name="_Toc135833992"/>
+      <w:bookmarkStart w:id="25" w:name="_Toc136293834"/>
       <w:r>
         <w:t>Metadata</w:t>
       </w:r>
@@ -7237,15 +7297,179 @@
     </w:p>
     <w:p>
       <w:r>
-        <w:t xml:space="preserve">Ke zlepšení SEO byly použity metadata </w:t>
+        <w:t xml:space="preserve">Jako </w:t>
       </w:r>
       <w:proofErr w:type="spellStart"/>
       <w:r>
+        <w:t>Fav-icon</w:t>
+      </w:r>
+      <w:proofErr w:type="spellEnd"/>
+      <w:r>
+        <w:t xml:space="preserve"> bylo použito logo imaginární společnosti, kterou web s jejími službami prezentuje. V případě, že má uživatel více otevřených stránek, záložku s webem snadněji najde díky </w:t>
+      </w:r>
+      <w:proofErr w:type="spellStart"/>
+      <w:r>
+        <w:t>Fav-icon</w:t>
+      </w:r>
+      <w:proofErr w:type="spellEnd"/>
+      <w:r>
+        <w:t>.</w:t>
+      </w:r>
+    </w:p>
+    <w:p>
+      <w:proofErr w:type="spellStart"/>
+      <w:r>
+        <w:t>Title</w:t>
+      </w:r>
+      <w:proofErr w:type="spellEnd"/>
+      <w:r>
+        <w:t xml:space="preserve"> s meta </w:t>
+      </w:r>
+      <w:proofErr w:type="spellStart"/>
+      <w:r>
+        <w:t>describtion</w:t>
+      </w:r>
+      <w:proofErr w:type="spellEnd"/>
+      <w:r>
+        <w:t xml:space="preserve"> </w:t>
+      </w:r>
+      <w:proofErr w:type="gramStart"/>
+      <w:r>
+        <w:t>slouží</w:t>
+      </w:r>
+      <w:proofErr w:type="gramEnd"/>
+      <w:r>
+        <w:t xml:space="preserve"> k poskytnutí představy o obsahu webu uživateli. Zároveň jsou dobrým místem pro klíčová slova. Proto byl kladen důraz na relevantnost, stručnost a přirozený výskyt klíčových slov.</w:t>
+      </w:r>
+    </w:p>
+    <w:p>
+      <w:pPr>
+        <w:pStyle w:val="Nadpis3"/>
+      </w:pPr>
+      <w:bookmarkStart w:id="26" w:name="_Toc136293835"/>
+      <w:r>
+        <w:t>Obrázky</w:t>
+      </w:r>
+      <w:bookmarkEnd w:id="26"/>
+    </w:p>
+    <w:p>
+      <w:r>
+        <w:t>Obrázky jsou logicky a stručně pojmenovány s konkrétním alternativním textem. V případě možnosti byly do alternativního textu začleněna klíčová slova. Jednalo se především o obrázky z galerie. Pro zlepšení času načítání byly obrázky převedeny</w:t>
+      </w:r>
+      <w:r>
+        <w:t xml:space="preserve"> do formátu</w:t>
+      </w:r>
+      <w:r>
+        <w:t xml:space="preserve"> </w:t>
+      </w:r>
+      <w:proofErr w:type="spellStart"/>
+      <w:r>
+        <w:t>WebP</w:t>
+      </w:r>
+      <w:proofErr w:type="spellEnd"/>
+      <w:r>
+        <w:t>. Zároveň se jedná o využívání moderních formátů, což je kladně hodnoceno prohlížeči.</w:t>
+      </w:r>
+    </w:p>
+    <w:p>
+      <w:pPr>
+        <w:pStyle w:val="Nadpis2"/>
+      </w:pPr>
+      <w:bookmarkStart w:id="27" w:name="_Toc136293836"/>
+      <w:r>
+        <w:t>Zlepšení uživatelské spokojenosti</w:t>
+      </w:r>
+      <w:bookmarkEnd w:id="27"/>
+    </w:p>
+    <w:p>
+      <w:r>
+        <w:t xml:space="preserve">Stejně jako technická stránka webu je důležitý i obsah webu a jeho prezentace. V této práci byl kladen důraz především na obsah a </w:t>
+      </w:r>
+      <w:proofErr w:type="spellStart"/>
+      <w:r>
+        <w:t>Core</w:t>
+      </w:r>
+      <w:proofErr w:type="spellEnd"/>
+      <w:r>
+        <w:t xml:space="preserve"> Web </w:t>
+      </w:r>
+      <w:proofErr w:type="spellStart"/>
+      <w:r>
+        <w:t>Vitals</w:t>
+      </w:r>
+      <w:proofErr w:type="spellEnd"/>
+      <w:r>
+        <w:t>.</w:t>
+      </w:r>
+    </w:p>
+    <w:p>
+      <w:pPr>
+        <w:pStyle w:val="Nadpis3"/>
+      </w:pPr>
+      <w:bookmarkStart w:id="28" w:name="_Toc136293837"/>
+      <w:r>
+        <w:t>Obsah</w:t>
+      </w:r>
+      <w:bookmarkEnd w:id="28"/>
+    </w:p>
+    <w:p>
+      <w:r>
+        <w:t xml:space="preserve">Ještě před fází kódování byly připraveny všechny potřebné texty s důrazem na srozumitelnost pro uživatele i prohlížeč. Na začátku byla stanovena struktura, která vede </w:t>
+      </w:r>
+      <w:r>
+        <w:lastRenderedPageBreak/>
+        <w:t xml:space="preserve">k přehlednému obsahu. Ke tvorbě určitých textů byl využit </w:t>
+      </w:r>
+      <w:proofErr w:type="spellStart"/>
+      <w:r>
+        <w:t>ChatGPT</w:t>
+      </w:r>
+      <w:proofErr w:type="spellEnd"/>
+      <w:r>
+        <w:t>, ve většině případů bylo potřeba daný text lehce až středně upravit k docílení plynulosti. Ale ve výsledku se jedná o použitelný nástroj, který dokáže ušetřit čas se správným využitím.</w:t>
+      </w:r>
+    </w:p>
+    <w:p>
+      <w:pPr>
+        <w:pStyle w:val="Nadpis3"/>
+      </w:pPr>
+      <w:bookmarkStart w:id="29" w:name="_Toc136293838"/>
+      <w:r>
+        <w:t>Výběr klíčových slov</w:t>
+      </w:r>
+      <w:bookmarkEnd w:id="29"/>
+    </w:p>
+    <w:p>
+      <w:r>
+        <w:t xml:space="preserve">Jako obecné klíčové slovo bylo vybráno masáže Liberec. </w:t>
+      </w:r>
+      <w:r>
+        <w:t xml:space="preserve">Důvodem byla jeho jednoduchost a přesný popis poskytované služby. Zároveň se zaměřuje na oblast, ve které je služba nabízena. Bylo začleněno napříč celým webem. </w:t>
+      </w:r>
+      <w:r>
+        <w:t>Na</w:t>
+      </w:r>
+      <w:r>
+        <w:t xml:space="preserve">příklad na </w:t>
+      </w:r>
+      <w:proofErr w:type="spellStart"/>
+      <w:r>
+        <w:t>homepage</w:t>
+      </w:r>
+      <w:proofErr w:type="spellEnd"/>
+      <w:r>
+        <w:t xml:space="preserve"> se nachází v </w:t>
+      </w:r>
+      <w:proofErr w:type="spellStart"/>
+      <w:r>
         <w:t>title</w:t>
       </w:r>
       <w:proofErr w:type="spellEnd"/>
       <w:r>
-        <w:t>, meta-</w:t>
+        <w:t>, meta</w:t>
+      </w:r>
+      <w:r>
+        <w:t>-</w:t>
       </w:r>
       <w:proofErr w:type="spellStart"/>
       <w:r>
@@ -7253,196 +7477,124 @@
       </w:r>
       <w:proofErr w:type="spellEnd"/>
       <w:r>
+        <w:t xml:space="preserve"> </w:t>
+      </w:r>
+      <w:r>
+        <w:t>a úvodním textu.</w:t>
+      </w:r>
+      <w:r>
+        <w:t xml:space="preserve"> </w:t>
+      </w:r>
+    </w:p>
+    <w:p>
+      <w:r>
+        <w:t xml:space="preserve"> Jako </w:t>
+      </w:r>
+      <w:proofErr w:type="spellStart"/>
+      <w:r>
+        <w:t>longtailové</w:t>
+      </w:r>
+      <w:proofErr w:type="spellEnd"/>
+      <w:r>
+        <w:t xml:space="preserve"> slovo bylo vybráno uklidňující masáž Liberec. </w:t>
+      </w:r>
+      <w:r>
+        <w:t xml:space="preserve">Na tomto klíčovém slovu není příliš velká konkurence a zároveň vystihuje atmosféru webu. Toto klíčové slovo bylo </w:t>
+      </w:r>
+      <w:proofErr w:type="spellStart"/>
+      <w:r>
+        <w:t>začleňeno</w:t>
+      </w:r>
+      <w:proofErr w:type="spellEnd"/>
+      <w:r>
+        <w:t xml:space="preserve"> do meta-</w:t>
+      </w:r>
+      <w:proofErr w:type="spellStart"/>
+      <w:r>
+        <w:t>describtion</w:t>
+      </w:r>
+      <w:proofErr w:type="spellEnd"/>
+      <w:r>
+        <w:t xml:space="preserve"> a úvodu </w:t>
+      </w:r>
+      <w:proofErr w:type="spellStart"/>
+      <w:r>
+        <w:t>homepage</w:t>
+      </w:r>
+      <w:proofErr w:type="spellEnd"/>
+      <w:r>
+        <w:t>.</w:t>
+      </w:r>
+    </w:p>
+    <w:p>
+      <w:r>
+        <w:t xml:space="preserve">U každé stránky zaměřené na poskytovanou masáž bylo vybráno jako klíčové slovo její název. Například u stránky antistresová masáž, bylo jako obecné klíčové slovo vybráno antistresová masáž. To se poté vyskytuje v meta </w:t>
+      </w:r>
+      <w:proofErr w:type="spellStart"/>
+      <w:r>
+        <w:t>describtion</w:t>
+      </w:r>
+      <w:proofErr w:type="spellEnd"/>
+      <w:r>
+        <w:t xml:space="preserve">, nadpisech a napříč textem. </w:t>
+      </w:r>
+      <w:r>
+        <w:t xml:space="preserve">Jako </w:t>
+      </w:r>
+      <w:proofErr w:type="spellStart"/>
+      <w:r>
+        <w:t>longtailové</w:t>
+      </w:r>
+      <w:proofErr w:type="spellEnd"/>
+      <w:r>
+        <w:t xml:space="preserve"> slovo bylo vybráno antistresová masáž Liberec. To se poté vyskytuje v </w:t>
+      </w:r>
+      <w:proofErr w:type="spellStart"/>
+      <w:r>
+        <w:t>title</w:t>
+      </w:r>
+      <w:proofErr w:type="spellEnd"/>
+      <w:r>
         <w:t xml:space="preserve"> a </w:t>
       </w:r>
       <w:proofErr w:type="spellStart"/>
       <w:r>
-        <w:t>Fav-icon</w:t>
+        <w:t>metadescribtion</w:t>
       </w:r>
       <w:proofErr w:type="spellEnd"/>
       <w:r>
         <w:t xml:space="preserve">. </w:t>
       </w:r>
-    </w:p>
-    <w:p>
-      <w:r>
-        <w:t xml:space="preserve">Jako </w:t>
+      <w:r>
+        <w:t>Tímto způsobem byla vybrána a zapracována veškerá klíčová slova pro stránky zaměřené na poskytovanou masáž.</w:t>
+      </w:r>
+    </w:p>
+    <w:p>
+      <w:pPr>
+        <w:pStyle w:val="Nadpis3"/>
+      </w:pPr>
+      <w:bookmarkStart w:id="30" w:name="_Toc136293839"/>
+      <w:r>
+        <w:t xml:space="preserve">Optimalizace </w:t>
       </w:r>
       <w:proofErr w:type="spellStart"/>
       <w:r>
-        <w:t>Fav-icon</w:t>
+        <w:t>Core</w:t>
       </w:r>
       <w:proofErr w:type="spellEnd"/>
       <w:r>
-        <w:t xml:space="preserve"> bylo použito logo imaginární společnosti, kterou s jejími službami prezentuje. Jeho účelem je zlepšení uživatelské zkušenosti. Navíc v případě, že má uživatel více otevřených stránek, záložku s webem snadněji najde.</w:t>
-      </w:r>
-    </w:p>
-    <w:p>
+        <w:t xml:space="preserve"> Web </w:t>
+      </w:r>
       <w:proofErr w:type="spellStart"/>
       <w:r>
-        <w:t>Title</w:t>
-      </w:r>
+        <w:t>Vitals</w:t>
+      </w:r>
+      <w:bookmarkEnd w:id="30"/>
       <w:proofErr w:type="spellEnd"/>
-      <w:r>
-        <w:t xml:space="preserve"> s meta </w:t>
-      </w:r>
-      <w:proofErr w:type="spellStart"/>
-      <w:r>
-        <w:t>describtion</w:t>
-      </w:r>
-      <w:proofErr w:type="spellEnd"/>
-      <w:r>
-        <w:t xml:space="preserve"> slouží především k poskytnutí představy o obsahu webu uživateli </w:t>
-      </w:r>
-      <w:proofErr w:type="spellStart"/>
-      <w:r>
-        <w:t>uživateli</w:t>
-      </w:r>
-      <w:proofErr w:type="spellEnd"/>
-      <w:r>
-        <w:t>. Zároveň jsou dobrým místem pro klíčová slova. Proto byl kladen důraz na relevantnost, stručnost a přirozený výskyt klíčových slov. Která by mohla být použita ve vyhledávání k nalezení webu s jeho obsahem.</w:t>
-      </w:r>
-    </w:p>
-    <w:p>
-      <w:pPr>
-        <w:pStyle w:val="Nadpis3"/>
-      </w:pPr>
-      <w:bookmarkStart w:id="26" w:name="_Toc135833993"/>
-      <w:r>
-        <w:t>Obrázky</w:t>
-      </w:r>
-      <w:bookmarkEnd w:id="26"/>
-    </w:p>
-    <w:p>
-      <w:r>
-        <w:t xml:space="preserve">Obrázky jsou logicky a stručně pojmenovány s konkrétním alternativním </w:t>
-      </w:r>
-      <w:r>
-        <w:t>textem (</w:t>
-      </w:r>
-      <w:r>
-        <w:t>alt tag)</w:t>
-      </w:r>
-      <w:r>
-        <w:t xml:space="preserve">. V případě možnosti byly do alternativního textu začleněna klíčová slova. Pro zlepšení času načítání byly obrázky </w:t>
-      </w:r>
-      <w:r>
-        <w:t>převedeny</w:t>
-      </w:r>
-      <w:r>
-        <w:t xml:space="preserve"> do formátu</w:t>
-      </w:r>
-      <w:r>
-        <w:t xml:space="preserve"> </w:t>
-      </w:r>
-      <w:proofErr w:type="spellStart"/>
-      <w:r>
-        <w:t>W</w:t>
-      </w:r>
-      <w:r>
-        <w:t>eb</w:t>
-      </w:r>
-      <w:r>
-        <w:t>P</w:t>
-      </w:r>
-      <w:proofErr w:type="spellEnd"/>
-      <w:r>
-        <w:t>.</w:t>
-      </w:r>
-      <w:r>
-        <w:t xml:space="preserve"> Zároveň se jedná o využívání moderních formátů, což je kladně hodnoceno prohlížeči.</w:t>
-      </w:r>
-    </w:p>
-    <w:p>
-      <w:pPr>
-        <w:pStyle w:val="Nadpis2"/>
-      </w:pPr>
-      <w:bookmarkStart w:id="27" w:name="_Toc135833994"/>
-      <w:r>
-        <w:t>Zlepšení uživatelské spokojenosti</w:t>
-      </w:r>
-      <w:bookmarkEnd w:id="27"/>
-    </w:p>
-    <w:p>
-      <w:r>
-        <w:t>Stejně jako technická stránka webu je důležitý i obsah webu a jeho prezentace. Neboli uživatelská spokojenost</w:t>
-      </w:r>
-      <w:r>
-        <w:t>, která</w:t>
-      </w:r>
-      <w:r>
-        <w:t xml:space="preserve"> je ovlivněna několika faktory, v této práci byl kladen důraz především na obsah a </w:t>
-      </w:r>
-      <w:proofErr w:type="spellStart"/>
-      <w:r>
-        <w:t>Core</w:t>
-      </w:r>
-      <w:proofErr w:type="spellEnd"/>
-      <w:r>
-        <w:t xml:space="preserve"> Web </w:t>
-      </w:r>
-      <w:proofErr w:type="spellStart"/>
-      <w:r>
-        <w:t>Vitals</w:t>
-      </w:r>
-      <w:proofErr w:type="spellEnd"/>
-      <w:r>
-        <w:t>.</w:t>
-      </w:r>
-    </w:p>
-    <w:p>
-      <w:pPr>
-        <w:pStyle w:val="Nadpis3"/>
-      </w:pPr>
-      <w:bookmarkStart w:id="28" w:name="_Toc135833995"/>
-      <w:r>
-        <w:lastRenderedPageBreak/>
-        <w:t>Obsah</w:t>
-      </w:r>
-      <w:bookmarkEnd w:id="28"/>
-    </w:p>
-    <w:p>
-      <w:r>
-        <w:t>Ještě před fází kódování byly připraveny všechny potřebné texty s důrazem na srozumitelnost pro uživatele i prohlížeč. Na začátku byla stanovena struktura, která vede k přehlednému obsahu. Zároveň byly použity nadpisy a podnadpisy v rozumné míře.</w:t>
-      </w:r>
-      <w:r>
-        <w:t xml:space="preserve"> Cílem bylo především vytvořit plynulý text s přirozeným výskytem klíčových slov. Ke tvorbě určitých textů byl využit </w:t>
-      </w:r>
-      <w:proofErr w:type="spellStart"/>
-      <w:r>
-        <w:t>ChatGPT</w:t>
-      </w:r>
-      <w:proofErr w:type="spellEnd"/>
-      <w:r>
-        <w:t>, ve většině případů bylo potřeba daný text lehce až středně upravit k docílení plynulosti. Ale ve výsledku se jedná o použitelný nástroj, který dokáže ušetřit čas se správným využitím.</w:t>
-      </w:r>
-    </w:p>
-    <w:p>
-      <w:pPr>
-        <w:pStyle w:val="Nadpis3"/>
-      </w:pPr>
-      <w:bookmarkStart w:id="29" w:name="_Toc135833996"/>
-      <w:r>
-        <w:t xml:space="preserve">Optimalizace </w:t>
-      </w:r>
-      <w:proofErr w:type="spellStart"/>
-      <w:r>
-        <w:t>Core</w:t>
-      </w:r>
-      <w:proofErr w:type="spellEnd"/>
-      <w:r>
-        <w:t xml:space="preserve"> Web </w:t>
-      </w:r>
-      <w:proofErr w:type="spellStart"/>
-      <w:r>
-        <w:t>Vitals</w:t>
-      </w:r>
-      <w:bookmarkEnd w:id="29"/>
-      <w:proofErr w:type="spellEnd"/>
-    </w:p>
-    <w:p>
-      <w:r>
-        <w:t>Během kódování byla snaha minimalizovat množství kódu potřebného k vytvoření webu. Proto byly třídy webu psány pomocí metodiky BEM a ve vhodných případech byly využity ve více případech, což vedlo k menšímu množství kódu. Kód byl také postupně promazáván.</w:t>
+    </w:p>
+    <w:p>
+      <w:r>
+        <w:t>Během kódování byla snaha minimalizovat množství kódu potřebného k vytvoření webu. Proto byly třídy webu psány pomocí metodiky BEM. Kód byl také postupně promazáván.</w:t>
       </w:r>
     </w:p>
     <w:p>
@@ -7531,10 +7683,26 @@
         <w:t>omezení posunů během načítání</w:t>
       </w:r>
       <w:r>
-        <w:t xml:space="preserve"> stránky byla určitým prvkům nastavena šířka, díky tomu už při načítání prohlížeč ví, jaký prostor prvek zabere. Což vede ke snížení posunů během načítání. </w:t>
-      </w:r>
-      <w:r>
-        <w:t xml:space="preserve">U veškerého textu bylo nastaveno, aby se na stránce zobrazoval ihned bez čekání na načtení fontů. Toho bylo docíleno pomocí příkazu swap. Ten byl umístěn na konec adresy pro font od Googlu v podobě </w:t>
+        <w:t xml:space="preserve"> stránky byla určitým prvkům nastavena</w:t>
+      </w:r>
+      <w:r>
+        <w:t xml:space="preserve"> výška a</w:t>
+      </w:r>
+      <w:r>
+        <w:t xml:space="preserve"> šířka.</w:t>
+      </w:r>
+      <w:r>
+        <w:t xml:space="preserve"> Jednalo se především o ikony.</w:t>
+      </w:r>
+      <w:r>
+        <w:t xml:space="preserve"> </w:t>
+      </w:r>
+      <w:r>
+        <w:t xml:space="preserve">U veškerého textu bylo nastaveno, aby se na </w:t>
+      </w:r>
+      <w:r>
+        <w:lastRenderedPageBreak/>
+        <w:t xml:space="preserve">stránce zobrazoval ihned bez čekání na načtení fontů. Toho bylo docíleno pomocí příkazu swap. Ten byl umístěn na konec adresy pro font od Googlu v podobě </w:t>
       </w:r>
       <w:r>
         <w:t>**display=swap**</w:t>
@@ -7542,14 +7710,15 @@
       <w:r>
         <w:t>.</w:t>
       </w:r>
-    </w:p>
-    <w:p/>
-    <w:p/>
+      <w:r>
+        <w:t xml:space="preserve"> Což vedlo ke snížení posunů během načítání.</w:t>
+      </w:r>
+    </w:p>
     <w:p>
       <w:pPr>
         <w:pStyle w:val="Nadpis1"/>
       </w:pPr>
-      <w:bookmarkStart w:id="30" w:name="_Toc135833997"/>
+      <w:bookmarkStart w:id="31" w:name="_Toc136293840"/>
       <w:r>
         <w:lastRenderedPageBreak/>
         <w:t>Porovnání</w:t>
@@ -7566,7 +7735,7 @@
       <w:r>
         <w:t>a po optimalizaci</w:t>
       </w:r>
-      <w:bookmarkEnd w:id="30"/>
+      <w:bookmarkEnd w:id="31"/>
     </w:p>
     <w:p>
       <w:r>
@@ -7594,66 +7763,171 @@
       </w:r>
       <w:proofErr w:type="spellEnd"/>
       <w:r>
-        <w:t xml:space="preserve"> možn</w:t>
-      </w:r>
-      <w:r>
-        <w:t>é</w:t>
-      </w:r>
+        <w:t xml:space="preserve"> možné.</w:t>
+      </w:r>
+    </w:p>
+    <w:p>
+      <w:pPr>
+        <w:pStyle w:val="Nadpis2"/>
+      </w:pPr>
+      <w:bookmarkStart w:id="32" w:name="_Toc136293841"/>
+      <w:r>
+        <w:t>Klíčová slova</w:t>
+      </w:r>
+      <w:bookmarkEnd w:id="32"/>
+    </w:p>
+    <w:p>
+      <w:r>
+        <w:t xml:space="preserve">Před optimalizací klíčová slova vycházela z kontextu textu a byla v souladu s obsahem webu. Během optimalizace byla předem vybraná klíčová slova přirozeně rozmístěna napříč webem. Jednalo se především o texty a </w:t>
+      </w:r>
+      <w:r>
+        <w:t>meta-</w:t>
+      </w:r>
+      <w:proofErr w:type="spellStart"/>
+      <w:r>
+        <w:t>desribtion</w:t>
+      </w:r>
+      <w:proofErr w:type="spellEnd"/>
       <w:r>
         <w:t>.</w:t>
       </w:r>
-    </w:p>
-    <w:p>
-      <w:r>
-        <w:t xml:space="preserve">Vzhledem k velikosti zvýšení hodnocení stránky po využití technik zmíněných v této práci, je očividná důležitost optimalizace On </w:t>
+      <w:r>
+        <w:t xml:space="preserve"> Klíčová slova po optimalizaci přibyla u alternativního textu u obrázků v galerii. Jednalo např. o slova antistresová masáž a klasická masáž. Ale klíčová slova byla přidána do alternativního textu obrázků, u kterých to působilo přirozeně.</w:t>
+      </w:r>
+    </w:p>
+    <w:p>
+      <w:pPr>
+        <w:pStyle w:val="Nadpis2"/>
+      </w:pPr>
+      <w:bookmarkStart w:id="33" w:name="_Toc136293842"/>
+      <w:r>
+        <w:t>Rychlost načtení</w:t>
+      </w:r>
+      <w:bookmarkEnd w:id="33"/>
+    </w:p>
+    <w:p>
+      <w:r>
+        <w:t>Během optimalizace bylo změněno náhodné pořadí načítání CSS stylů. A to do pořadí od obecných ke konkrétnějším.</w:t>
+      </w:r>
+      <w:r>
+        <w:t xml:space="preserve"> </w:t>
+      </w:r>
+      <w:r>
+        <w:t>Také byly v</w:t>
+      </w:r>
+      <w:r>
+        <w:t xml:space="preserve">eškeré obrázky </w:t>
+      </w:r>
+      <w:r>
+        <w:t xml:space="preserve">z </w:t>
+      </w:r>
+      <w:r>
+        <w:t xml:space="preserve">formátu PNG převedeny do méně datově náročného formátu </w:t>
       </w:r>
       <w:proofErr w:type="spellStart"/>
       <w:r>
+        <w:t>WebP</w:t>
+      </w:r>
+      <w:proofErr w:type="spellEnd"/>
+      <w:r>
+        <w:t xml:space="preserve"> a přebytečný kód byl smazán.</w:t>
+      </w:r>
+    </w:p>
+    <w:p>
+      <w:pPr>
+        <w:pStyle w:val="Nadpis2"/>
+      </w:pPr>
+      <w:bookmarkStart w:id="34" w:name="_Toc136293843"/>
+      <w:r>
+        <w:t>CLS</w:t>
+      </w:r>
+      <w:bookmarkEnd w:id="34"/>
+    </w:p>
+    <w:p>
+      <w:r>
+        <w:t xml:space="preserve">Pro lepší stabilitu layoutu při načítání byla určena výška a šířka určitých prvků. Jednalo se především o ikony. Také </w:t>
+      </w:r>
+      <w:r>
+        <w:t xml:space="preserve">u </w:t>
+      </w:r>
+      <w:r>
+        <w:t>vešk</w:t>
+      </w:r>
+      <w:r>
+        <w:t>erého textu</w:t>
+      </w:r>
+      <w:r>
+        <w:t xml:space="preserve"> bylo nastaveno, aby se na stránce zobrazoval ihned bez čekání na načtení fontů.</w:t>
+      </w:r>
+      <w:r>
+        <w:t xml:space="preserve"> Zároveň u fontů bylo nastaveno předběžné načtení.</w:t>
+      </w:r>
+    </w:p>
+    <w:p>
+      <w:pPr>
+        <w:pStyle w:val="Nadpis2"/>
+      </w:pPr>
+      <w:bookmarkStart w:id="35" w:name="_Toc136293844"/>
+      <w:r>
+        <w:t>LCP</w:t>
+      </w:r>
+      <w:bookmarkEnd w:id="35"/>
+    </w:p>
+    <w:p>
+      <w:r>
+        <w:t xml:space="preserve">K lepšímu času načtení největšího vykresleného obsahu (LCP) pomohla celková optimalizace rychlosti načtení. Pro ještě lepší výsledky byly předem načteny obrázky, </w:t>
+      </w:r>
+      <w:r>
+        <w:lastRenderedPageBreak/>
+        <w:t xml:space="preserve">které jsou součástí LCP. Jednalo se o pozadí úvodu na </w:t>
+      </w:r>
+      <w:proofErr w:type="spellStart"/>
+      <w:r>
+        <w:t>homepage</w:t>
+      </w:r>
+      <w:proofErr w:type="spellEnd"/>
+      <w:r>
+        <w:t xml:space="preserve"> a mapy na stránce kontakt. U těchto dvou stránek byl také před načten kritický kód.</w:t>
+      </w:r>
+    </w:p>
+    <w:p>
+      <w:pPr>
+        <w:pStyle w:val="Nadpis2"/>
+      </w:pPr>
+      <w:bookmarkStart w:id="36" w:name="_Toc136293845"/>
+      <w:r>
+        <w:t>Porovnání hodnocení v </w:t>
+      </w:r>
+      <w:proofErr w:type="spellStart"/>
+      <w:r>
+        <w:t>Lighthouse</w:t>
+      </w:r>
+      <w:bookmarkEnd w:id="36"/>
+      <w:proofErr w:type="spellEnd"/>
+    </w:p>
+    <w:p>
+      <w:r>
+        <w:t xml:space="preserve">První snímek obrazovky vždy zobrazuje hodnocení před optimalizací. Na druhém snímku obrazovky je vidět hodnocení po optimalizaci On </w:t>
+      </w:r>
+      <w:proofErr w:type="spellStart"/>
+      <w:r>
         <w:t>site</w:t>
       </w:r>
       <w:proofErr w:type="spellEnd"/>
       <w:r>
-        <w:t xml:space="preserve"> SEO, od které se odvíjí možná návštěvnost webu. Zároveň je vidět, že i bez optimalizace bylo možné získat hodnocení lepší než nedostatečné. A to pouze dodržováním základních pravidel pro validní kód.</w:t>
-      </w:r>
-    </w:p>
-    <w:p>
-      <w:pPr>
-        <w:pStyle w:val="Nadpis2"/>
-      </w:pPr>
-      <w:bookmarkStart w:id="31" w:name="_Toc135833998"/>
-      <w:r>
-        <w:t>Porovnání hodnocení v </w:t>
-      </w:r>
+        <w:t xml:space="preserve"> SEO dle technik uvedených v této práci. Všechny stránky po optimalizaci dosahovaly lepších výsledků.</w:t>
+      </w:r>
+    </w:p>
+    <w:p>
+      <w:pPr>
+        <w:pStyle w:val="Nadpis3"/>
+      </w:pPr>
+      <w:bookmarkStart w:id="37" w:name="_Toc136293846"/>
       <w:proofErr w:type="spellStart"/>
       <w:r>
-        <w:t>Lighthouse</w:t>
-      </w:r>
-      <w:bookmarkEnd w:id="31"/>
-      <w:proofErr w:type="spellEnd"/>
-    </w:p>
-    <w:p>
-      <w:r>
-        <w:t xml:space="preserve">První snímek obrazovky vždy zobrazuje hodnocení před optimalizací. Na druhém snímku obrazovky je vidět hodnocení po optimalizaci On </w:t>
-      </w:r>
-      <w:proofErr w:type="spellStart"/>
-      <w:r>
-        <w:t>site</w:t>
-      </w:r>
-      <w:proofErr w:type="spellEnd"/>
-      <w:r>
-        <w:t xml:space="preserve"> SEO dle technik uvedených v této práci. Všechny stránky po optimalizaci dosahovaly lepších výsledků.</w:t>
-      </w:r>
-    </w:p>
-    <w:p>
-      <w:pPr>
-        <w:pStyle w:val="Nadpis3"/>
-      </w:pPr>
-      <w:bookmarkStart w:id="32" w:name="_Toc135833999"/>
-      <w:proofErr w:type="spellStart"/>
-      <w:r>
         <w:t>Homepage</w:t>
       </w:r>
-      <w:bookmarkEnd w:id="32"/>
+      <w:bookmarkEnd w:id="37"/>
       <w:proofErr w:type="spellEnd"/>
     </w:p>
     <w:p>
@@ -7665,9 +7939,9 @@
           <w:noProof/>
         </w:rPr>
         <w:drawing>
-          <wp:inline distT="0" distB="0" distL="0" distR="0" wp14:anchorId="1CD3FD07" wp14:editId="79292852">
-            <wp:extent cx="5753100" cy="2886075"/>
-            <wp:effectExtent l="0" t="0" r="0" b="9525"/>
+          <wp:inline distT="0" distB="0" distL="0" distR="0" wp14:anchorId="1CD3FD07" wp14:editId="2A8E14ED">
+            <wp:extent cx="5392345" cy="2705100"/>
+            <wp:effectExtent l="0" t="0" r="0" b="0"/>
             <wp:docPr id="310806670" name="Obrázek 5"/>
             <wp:cNvGraphicFramePr>
               <a:graphicFrameLocks xmlns:a="http://schemas.openxmlformats.org/drawingml/2006/main" noChangeAspect="1"/>
@@ -7697,7 +7971,7 @@
                   <pic:spPr bwMode="auto">
                     <a:xfrm>
                       <a:off x="0" y="0"/>
-                      <a:ext cx="5753100" cy="2886075"/>
+                      <a:ext cx="5439100" cy="2728555"/>
                     </a:xfrm>
                     <a:prstGeom prst="rect">
                       <a:avLst/>
@@ -7730,11 +8004,10 @@
         <w:rPr>
           <w:noProof/>
         </w:rPr>
-        <w:lastRenderedPageBreak/>
         <w:drawing>
-          <wp:inline distT="0" distB="0" distL="0" distR="0" wp14:anchorId="6A0CB840" wp14:editId="3585CEC0">
-            <wp:extent cx="5753100" cy="2790825"/>
-            <wp:effectExtent l="0" t="0" r="0" b="9525"/>
+          <wp:inline distT="0" distB="0" distL="0" distR="0" wp14:anchorId="6A0CB840" wp14:editId="485366BD">
+            <wp:extent cx="5495925" cy="2666070"/>
+            <wp:effectExtent l="0" t="0" r="0" b="1270"/>
             <wp:docPr id="1017281975" name="Obrázek 6"/>
             <wp:cNvGraphicFramePr>
               <a:graphicFrameLocks xmlns:a="http://schemas.openxmlformats.org/drawingml/2006/main" noChangeAspect="1"/>
@@ -7749,7 +8022,7 @@
                     </pic:cNvPicPr>
                   </pic:nvPicPr>
                   <pic:blipFill>
-                    <a:blip r:embed="rId22">
+                    <a:blip r:embed="rId22" cstate="print">
                       <a:extLst>
                         <a:ext uri="{28A0092B-C50C-407E-A947-70E740481C1C}">
                           <a14:useLocalDpi xmlns:a14="http://schemas.microsoft.com/office/drawing/2010/main" val="0"/>
@@ -7764,7 +8037,7 @@
                   <pic:spPr bwMode="auto">
                     <a:xfrm>
                       <a:off x="0" y="0"/>
-                      <a:ext cx="5753100" cy="2790825"/>
+                      <a:ext cx="5509415" cy="2672614"/>
                     </a:xfrm>
                     <a:prstGeom prst="rect">
                       <a:avLst/>
@@ -7804,11 +8077,11 @@
       <w:pPr>
         <w:pStyle w:val="Nadpis3"/>
       </w:pPr>
-      <w:bookmarkStart w:id="33" w:name="_Toc135834000"/>
+      <w:bookmarkStart w:id="38" w:name="_Toc136293847"/>
       <w:r>
         <w:t>Klasická masáž</w:t>
       </w:r>
-      <w:bookmarkEnd w:id="33"/>
+      <w:bookmarkEnd w:id="38"/>
     </w:p>
     <w:p>
       <w:pPr>
@@ -7890,7 +8163,6 @@
         <w:rPr>
           <w:noProof/>
         </w:rPr>
-        <w:lastRenderedPageBreak/>
         <w:drawing>
           <wp:inline distT="0" distB="0" distL="0" distR="0" wp14:anchorId="010D0C48" wp14:editId="6352DD4F">
             <wp:extent cx="5753100" cy="2828925"/>
@@ -7945,7 +8217,7 @@
       <w:pPr>
         <w:pStyle w:val="Titulek"/>
       </w:pPr>
-      <w:bookmarkStart w:id="34" w:name="_Hlk135754743"/>
+      <w:bookmarkStart w:id="39" w:name="_Hlk135754743"/>
       <w:r>
         <w:t>Obrázek č</w:t>
       </w:r>
@@ -7969,17 +8241,17 @@
       <w:pPr>
         <w:pStyle w:val="Neslovannadpis"/>
       </w:pPr>
-      <w:bookmarkStart w:id="35" w:name="_Toc86047603"/>
-      <w:bookmarkStart w:id="36" w:name="_Toc86055210"/>
-      <w:bookmarkStart w:id="37" w:name="_Toc135834001"/>
-      <w:bookmarkEnd w:id="34"/>
+      <w:bookmarkStart w:id="40" w:name="_Toc86047603"/>
+      <w:bookmarkStart w:id="41" w:name="_Toc86055210"/>
+      <w:bookmarkStart w:id="42" w:name="_Toc136293848"/>
+      <w:bookmarkEnd w:id="39"/>
       <w:r>
         <w:lastRenderedPageBreak/>
         <w:t>Závěr</w:t>
       </w:r>
-      <w:bookmarkEnd w:id="35"/>
-      <w:bookmarkEnd w:id="36"/>
-      <w:bookmarkEnd w:id="37"/>
+      <w:bookmarkEnd w:id="40"/>
+      <w:bookmarkEnd w:id="41"/>
+      <w:bookmarkEnd w:id="42"/>
     </w:p>
     <w:p>
       <w:r>
@@ -8029,13 +8301,7 @@
       </w:r>
       <w:proofErr w:type="spellEnd"/>
       <w:r>
-        <w:t xml:space="preserve"> pro zlepšení rychlosti načítání a využití moderních formátů.</w:t>
-      </w:r>
-      <w:r>
-        <w:t xml:space="preserve"> </w:t>
-      </w:r>
-      <w:r>
-        <w:t xml:space="preserve">Obsah webu byl také důležitým faktorem při optimalizaci. Před samotným kódováním byla vytvořena struktura webu a texty byly připraveny tak, aby byly srozumitelné pro uživatele i prohlížeč. Klíčová slova byla přirozeně zapojena do textu a byly použity nadpisy a podnadpisy pro lepší čitelnost. V některých případech byl využit </w:t>
+        <w:t xml:space="preserve"> pro zlepšení rychlosti načítání a využití moderních formátů. Obsah webu byl také důležitým faktorem při optimalizaci. Před samotným kódováním byla vytvořena struktura webu a texty byly připraveny tak, aby byly srozumitelné pro uživatele i prohlížeč. Klíčová slova byla přirozeně zapojena do textu a byly použity nadpisy a podnadpisy pro lepší čitelnost. V některých případech byl využit </w:t>
       </w:r>
       <w:proofErr w:type="spellStart"/>
       <w:r>
@@ -8065,16 +8331,16 @@
       <w:pPr>
         <w:pStyle w:val="Neslovannadpis"/>
       </w:pPr>
-      <w:bookmarkStart w:id="38" w:name="_Toc86047604"/>
-      <w:bookmarkStart w:id="39" w:name="_Toc86055211"/>
-      <w:bookmarkStart w:id="40" w:name="_Toc135834002"/>
+      <w:bookmarkStart w:id="43" w:name="_Toc86047604"/>
+      <w:bookmarkStart w:id="44" w:name="_Toc86055211"/>
+      <w:bookmarkStart w:id="45" w:name="_Toc136293849"/>
       <w:r>
         <w:lastRenderedPageBreak/>
         <w:t>Seznam zkratek a odborných výrazů</w:t>
       </w:r>
-      <w:bookmarkEnd w:id="38"/>
-      <w:bookmarkEnd w:id="39"/>
-      <w:bookmarkEnd w:id="40"/>
+      <w:bookmarkEnd w:id="43"/>
+      <w:bookmarkEnd w:id="44"/>
+      <w:bookmarkEnd w:id="45"/>
     </w:p>
     <w:p>
       <w:pPr>
@@ -8237,7 +8503,7 @@
       <w:pPr>
         <w:pStyle w:val="Vysvtlenpojmu"/>
       </w:pPr>
-      <w:bookmarkStart w:id="41" w:name="_Hlk130747629"/>
+      <w:bookmarkStart w:id="46" w:name="_Hlk130747629"/>
       <w:r>
         <w:t xml:space="preserve">Favorite </w:t>
       </w:r>
@@ -8258,7 +8524,7 @@
       <w:r>
         <w:t xml:space="preserve"> se zobrazuje vedle URL adresy webové stránky </w:t>
       </w:r>
-      <w:bookmarkEnd w:id="41"/>
+      <w:bookmarkEnd w:id="46"/>
       <w:r>
         <w:t xml:space="preserve">a vedle </w:t>
       </w:r>
@@ -8378,16 +8644,16 @@
       <w:pPr>
         <w:pStyle w:val="Neslovannadpis"/>
       </w:pPr>
-      <w:bookmarkStart w:id="42" w:name="_Toc86047605"/>
-      <w:bookmarkStart w:id="43" w:name="_Toc86055212"/>
-      <w:bookmarkStart w:id="44" w:name="_Toc135834003"/>
+      <w:bookmarkStart w:id="47" w:name="_Toc86047605"/>
+      <w:bookmarkStart w:id="48" w:name="_Toc86055212"/>
+      <w:bookmarkStart w:id="49" w:name="_Toc136293850"/>
       <w:r>
         <w:lastRenderedPageBreak/>
         <w:t>Seznam obrázků</w:t>
       </w:r>
-      <w:bookmarkEnd w:id="42"/>
-      <w:bookmarkEnd w:id="43"/>
-      <w:bookmarkEnd w:id="44"/>
+      <w:bookmarkEnd w:id="47"/>
+      <w:bookmarkEnd w:id="48"/>
+      <w:bookmarkEnd w:id="49"/>
     </w:p>
     <w:p>
       <w:pPr>
@@ -8552,7 +8818,21 @@
             <w:rStyle w:val="Hypertextovodkaz"/>
             <w:noProof/>
           </w:rPr>
-          <w:t>Obrázek 2 Modré borůvky</w:t>
+          <w:t xml:space="preserve">Obrázek </w:t>
+        </w:r>
+        <w:r>
+          <w:rPr>
+            <w:rStyle w:val="Hypertextovodkaz"/>
+            <w:noProof/>
+          </w:rPr>
+          <w:t>3</w:t>
+        </w:r>
+        <w:r>
+          <w:rPr>
+            <w:rStyle w:val="Hypertextovodkaz"/>
+            <w:noProof/>
+          </w:rPr>
+          <w:t xml:space="preserve"> Modré borůvky</w:t>
         </w:r>
         <w:r>
           <w:rPr>
@@ -8606,24 +8886,15 @@
     </w:p>
     <w:p>
       <w:pPr>
-        <w:pStyle w:val="Seznamobrzk"/>
-      </w:pPr>
-      <w:r>
-        <w:t>dddddddd d 7…</w:t>
-      </w:r>
-      <w:r>
-        <w:t>7</w:t>
-      </w:r>
-    </w:p>
-    <w:p/>
-    <w:p>
+        <w:ind w:firstLine="0"/>
+      </w:pPr>
       <w:r>
         <w:fldChar w:fldCharType="end"/>
       </w:r>
-      <w:bookmarkStart w:id="45" w:name="_Toc86047606"/>
-    </w:p>
-    <w:bookmarkStart w:id="46" w:name="_Toc135834004" w:displacedByCustomXml="next"/>
-    <w:bookmarkStart w:id="47" w:name="_Toc86055213" w:displacedByCustomXml="next"/>
+      <w:bookmarkStart w:id="50" w:name="_Toc86047606"/>
+    </w:p>
+    <w:bookmarkStart w:id="51" w:name="_Toc136293851" w:displacedByCustomXml="next"/>
+    <w:bookmarkStart w:id="52" w:name="_Toc86055213" w:displacedByCustomXml="next"/>
     <w:sdt>
       <w:sdtPr>
         <w:rPr>
@@ -8651,9 +8922,9 @@
           <w:r>
             <w:t>Použité zdroje</w:t>
           </w:r>
-          <w:bookmarkEnd w:id="45"/>
-          <w:bookmarkEnd w:id="47"/>
-          <w:bookmarkEnd w:id="46"/>
+          <w:bookmarkEnd w:id="50"/>
+          <w:bookmarkEnd w:id="52"/>
+          <w:bookmarkEnd w:id="51"/>
         </w:p>
         <w:p>
           <w:pPr>
@@ -9026,16 +9297,16 @@
       <w:pPr>
         <w:pStyle w:val="Nadpisplohy"/>
       </w:pPr>
-      <w:bookmarkStart w:id="48" w:name="_Toc86047607"/>
-      <w:bookmarkStart w:id="49" w:name="_Toc86055214"/>
-      <w:bookmarkStart w:id="50" w:name="_Toc135834005"/>
+      <w:bookmarkStart w:id="53" w:name="_Toc86047607"/>
+      <w:bookmarkStart w:id="54" w:name="_Toc86055214"/>
+      <w:bookmarkStart w:id="55" w:name="_Toc136293852"/>
       <w:r>
         <w:lastRenderedPageBreak/>
         <w:t>Seznam přiložených souborů</w:t>
       </w:r>
-      <w:bookmarkEnd w:id="48"/>
-      <w:bookmarkEnd w:id="49"/>
-      <w:bookmarkEnd w:id="50"/>
+      <w:bookmarkEnd w:id="53"/>
+      <w:bookmarkEnd w:id="54"/>
+      <w:bookmarkEnd w:id="55"/>
     </w:p>
     <w:p>
       <w:r>
@@ -9055,10 +9326,23 @@
           <w:b/>
           <w:bCs/>
         </w:rPr>
-        <w:t>MP2010-Novák-Jan-L4-Tepelné_čerpadlo.docx</w:t>
-      </w:r>
-      <w:r>
-        <w:t xml:space="preserve"> – editovatelná verze dokumentace maturitní práce</w:t>
+        <w:t>RP_OnSiteSEO</w:t>
+      </w:r>
+      <w:r>
+        <w:rPr>
+          <w:b/>
+          <w:bCs/>
+        </w:rPr>
+        <w:t>.docx</w:t>
+      </w:r>
+      <w:r>
+        <w:t xml:space="preserve"> – editovatelná verze dokumentace</w:t>
+      </w:r>
+      <w:r>
+        <w:t xml:space="preserve"> ročníkové</w:t>
+      </w:r>
+      <w:r>
+        <w:t xml:space="preserve"> práce</w:t>
       </w:r>
     </w:p>
     <w:p>
@@ -9093,10 +9377,28 @@
           <w:b/>
           <w:bCs/>
         </w:rPr>
-        <w:t xml:space="preserve">Výkresy </w:t>
-      </w:r>
-      <w:r>
-        <w:t>– kompletní výkresová dokumentace</w:t>
+        <w:t>On_site_SEO_RP_pacak.potx</w:t>
+      </w:r>
+      <w:r>
+        <w:rPr>
+          <w:b/>
+          <w:bCs/>
+        </w:rPr>
+        <w:t xml:space="preserve"> </w:t>
+      </w:r>
+      <w:r>
+        <w:t xml:space="preserve">– </w:t>
+      </w:r>
+      <w:r>
+        <w:t xml:space="preserve">prezentace o On </w:t>
+      </w:r>
+      <w:proofErr w:type="spellStart"/>
+      <w:r>
+        <w:t>site</w:t>
+      </w:r>
+      <w:proofErr w:type="spellEnd"/>
+      <w:r>
+        <w:t xml:space="preserve"> SEO</w:t>
       </w:r>
     </w:p>
     <w:p>
@@ -9112,10 +9414,7 @@
           <w:b/>
           <w:bCs/>
         </w:rPr>
-        <w:t>Aplikace</w:t>
-      </w:r>
-      <w:r>
-        <w:t xml:space="preserve"> – zdrojové kódy</w:t>
+        <w:t>Optimalizovaný web</w:t>
       </w:r>
     </w:p>
     <w:sectPr>
@@ -12094,6 +12393,7 @@
     <w:rsid w:val="00221EE2"/>
     <w:rsid w:val="00256889"/>
     <w:rsid w:val="002D52DC"/>
+    <w:rsid w:val="00383E1D"/>
     <w:rsid w:val="00421455"/>
     <w:rsid w:val="004E0A8F"/>
     <w:rsid w:val="00624D3C"/>
@@ -12773,14 +13073,6 @@
 </file>
 
 <file path=customXml/item1.xml><?xml version="1.0" encoding="utf-8"?>
-<p:properties xmlns:p="http://schemas.microsoft.com/office/2006/metadata/properties" xmlns:xsi="http://www.w3.org/2001/XMLSchema-instance" xmlns:pc="http://schemas.microsoft.com/office/infopath/2007/PartnerControls">
-  <documentManagement>
-    <_activity xmlns="e2ab9d06-06ff-47fc-9f40-af25ddec17dc" xsi:nil="true"/>
-  </documentManagement>
-</p:properties>
-</file>
-
-<file path=customXml/item2.xml><?xml version="1.0" encoding="utf-8"?>
 <?mso-contentType ?>
 <FormTemplates xmlns="http://schemas.microsoft.com/sharepoint/v3/contenttype/forms">
   <Display>DocumentLibraryForm</Display>
@@ -12789,180 +13081,15 @@
 </FormTemplates>
 </file>
 
-<file path=customXml/item3.xml><?xml version="1.0" encoding="utf-8"?>
-<b:Sources xmlns:b="http://schemas.openxmlformats.org/officeDocument/2006/bibliography" xmlns="http://schemas.openxmlformats.org/officeDocument/2006/bibliography" SelectedStyle="\ISO690Nmerical.XSL" StyleName="ISO 690 – číselná reference" Version="1987">
-  <b:Source>
-    <b:Tag>Goo23</b:Tag>
-    <b:SourceType>InternetSite</b:SourceType>
-    <b:Guid>{C3F78650-0314-4EB3-923A-4FC0415CAAE2}</b:Guid>
-    <b:Author>
-      <b:Author>
-        <b:Corporate>Google</b:Corporate>
-      </b:Author>
-    </b:Author>
-    <b:Title>seo-starter-guide</b:Title>
-    <b:InternetSiteTitle>https://developers.google.com</b:InternetSiteTitle>
-    <b:Year>2023</b:Year>
-    <b:Month>Březen</b:Month>
-    <b:Day>21</b:Day>
-    <b:YearAccessed>2023</b:YearAccessed>
-    <b:MonthAccessed>Březen</b:MonthAccessed>
-    <b:DayAccessed>23</b:DayAccessed>
-    <b:URL>https://developers.google.com/search/docs/fundamentals/seo-starter-guide</b:URL>
-    <b:RefOrder>1</b:RefOrder>
-  </b:Source>
-  <b:Source>
-    <b:Tag>Gab22</b:Tag>
-    <b:SourceType>InternetSite</b:SourceType>
-    <b:Guid>{5D8D81F3-99C0-48B6-B7DB-0A7D5E66F571}</b:Guid>
-    <b:Author>
-      <b:Author>
-        <b:NameList>
-          <b:Person>
-            <b:Last>Koščová</b:Last>
-            <b:First>Gabka</b:First>
-          </b:Person>
-        </b:NameList>
-      </b:Author>
-    </b:Author>
-    <b:Title>Co je on-page SEO + důležité on-page faktory (2023)</b:Title>
-    <b:InternetSiteTitle>Marketing Miner</b:InternetSiteTitle>
-    <b:Year>2022</b:Year>
-    <b:Month>Září</b:Month>
-    <b:Day>8</b:Day>
-    <b:YearAccessed>2023</b:YearAccessed>
-    <b:MonthAccessed>Březen</b:MonthAccessed>
-    <b:DayAccessed>24</b:DayAccessed>
-    <b:URL>https://www.marketingminer.com/cs/blog/on-page-seo.html</b:URL>
-    <b:RefOrder>2</b:RefOrder>
-  </b:Source>
-  <b:Source>
-    <b:Tag>Sez23</b:Tag>
-    <b:SourceType>InternetSite</b:SourceType>
-    <b:Guid>{B079010A-AE52-4DC2-8918-E075077C1CFB}</b:Guid>
-    <b:Author>
-      <b:Author>
-        <b:Corporate>Seznam.cz</b:Corporate>
-      </b:Author>
-    </b:Author>
-    <b:Title>Fulltextové vyhledávání</b:Title>
-    <b:InternetSiteTitle>Seznam Nápověda</b:InternetSiteTitle>
-    <b:YearAccessed>2023</b:YearAccessed>
-    <b:MonthAccessed>Březen</b:MonthAccessed>
-    <b:DayAccessed>23</b:DayAccessed>
-    <b:URL>https://napoveda.seznam.cz/cz/fulltext-hledani-v-internetu/uvod-do-vyhledavani/</b:URL>
-    <b:RefOrder>8</b:RefOrder>
-  </b:Source>
-  <b:Source>
-    <b:Tag>Goo231</b:Tag>
-    <b:SourceType>InternetSite</b:SourceType>
-    <b:Guid>{D1033270-E3A3-4B1C-B3DF-E1A8F102C524}</b:Guid>
-    <b:Author>
-      <b:Author>
-        <b:Corporate>Google</b:Corporate>
-      </b:Author>
-    </b:Author>
-    <b:Title>Zajistěte, aby vás zákazníci na internetu objevili</b:Title>
-    <b:InternetSiteTitle>Digitální garáž</b:InternetSiteTitle>
-    <b:YearAccessed>2023</b:YearAccessed>
-    <b:MonthAccessed>Březen</b:MonthAccessed>
-    <b:DayAccessed>26</b:DayAccessed>
-    <b:URL>https://learndigital.withgoogle.com/digitalnigaraz/course/become-searchable-online</b:URL>
-    <b:RefOrder>3</b:RefOrder>
-  </b:Source>
-  <b:Source>
-    <b:Tag>Voj22</b:Tag>
-    <b:SourceType>InternetSite</b:SourceType>
-    <b:Guid>{D05FDF01-D226-409E-B8A3-37EF7F0793B1}</b:Guid>
-    <b:Author>
-      <b:Author>
-        <b:NameList>
-          <b:Person>
-            <b:Last>Fiala</b:Last>
-            <b:First>Vojtěch</b:First>
-          </b:Person>
-        </b:NameList>
-      </b:Author>
-    </b:Author>
-    <b:Title>Co jsou Core Web Vitals a záleží na nich vůbec?</b:Title>
-    <b:InternetSiteTitle>Digichef</b:InternetSiteTitle>
-    <b:Year>2022</b:Year>
-    <b:Month>Únor</b:Month>
-    <b:Day>23</b:Day>
-    <b:YearAccessed>2023</b:YearAccessed>
-    <b:MonthAccessed>Březen</b:MonthAccessed>
-    <b:DayAccessed>10</b:DayAccessed>
-    <b:URL>https://digichef.cz/core-web-vitals</b:URL>
-    <b:RefOrder>6</b:RefOrder>
-  </b:Source>
-  <b:Source>
-    <b:Tag>Bil23</b:Tag>
-    <b:SourceType>InternetSite</b:SourceType>
-    <b:Guid>{3C0797B0-9473-4E28-876D-B45BBBF98557}</b:Guid>
-    <b:Author>
-      <b:Author>
-        <b:NameList>
-          <b:Person>
-            <b:Last>Carlson</b:Last>
-            <b:First>Billy</b:First>
-          </b:Person>
-        </b:NameList>
-      </b:Author>
-    </b:Author>
-    <b:Title>Content-First Design: Let the Content Determine the Design</b:Title>
-    <b:InternetSiteTitle>Balsamiq Wireframing Academy</b:InternetSiteTitle>
-    <b:YearAccessed>2023</b:YearAccessed>
-    <b:MonthAccessed>Duben</b:MonthAccessed>
-    <b:DayAccessed>20</b:DayAccessed>
-    <b:URL>https://balsamiq.com/learn/articles/content-first-design/</b:URL>
-    <b:RefOrder>5</b:RefOrder>
-  </b:Source>
-  <b:Source>
-    <b:Tag>Sho23</b:Tag>
-    <b:SourceType>InternetSite</b:SourceType>
-    <b:Guid>{B8D10FC5-B5F4-4E81-9796-769533B133CC}</b:Guid>
-    <b:Author>
-      <b:Author>
-        <b:Corporate>Shoptet</b:Corporate>
-      </b:Author>
-    </b:Author>
-    <b:Title>Black Hat SEO</b:Title>
-    <b:InternetSiteTitle>Shoptet</b:InternetSiteTitle>
-    <b:YearAccessed>2023</b:YearAccessed>
-    <b:MonthAccessed>22</b:MonthAccessed>
-    <b:DayAccessed>Duben</b:DayAccessed>
-    <b:URL>https://www.shoptet.cz/slovnik-pojmu/black-hat-seo/</b:URL>
-    <b:RefOrder>7</b:RefOrder>
-  </b:Source>
-  <b:Source>
-    <b:Tag>Gab221</b:Tag>
-    <b:SourceType>InternetSite</b:SourceType>
-    <b:Guid>{FA01A19A-144A-4A19-9612-54D9FAF2E573}</b:Guid>
-    <b:Author>
-      <b:Author>
-        <b:NameList>
-          <b:Person>
-            <b:Last>Koščová</b:Last>
-            <b:First>Gabka</b:First>
-          </b:Person>
-        </b:NameList>
-      </b:Author>
-    </b:Author>
-    <b:Title>Copywriting z pohledu SEO krok za krokem</b:Title>
-    <b:InternetSiteTitle>Marketing Miner</b:InternetSiteTitle>
-    <b:Year>2022</b:Year>
-    <b:Month>Říjen</b:Month>
-    <b:Day>17</b:Day>
-    <b:YearAccessed>2023</b:YearAccessed>
-    <b:MonthAccessed>Duben</b:MonthAccessed>
-    <b:DayAccessed>20</b:DayAccessed>
-    <b:URL>https://www.marketingminer.com/cs/blog/seo-copywriting.html</b:URL>
-    <b:RefOrder>4</b:RefOrder>
-  </b:Source>
-</b:Sources>
+<file path=customXml/item2.xml><?xml version="1.0" encoding="utf-8"?>
+<p:properties xmlns:p="http://schemas.microsoft.com/office/2006/metadata/properties" xmlns:xsi="http://www.w3.org/2001/XMLSchema-instance" xmlns:pc="http://schemas.microsoft.com/office/infopath/2007/PartnerControls">
+  <documentManagement>
+    <_activity xmlns="e2ab9d06-06ff-47fc-9f40-af25ddec17dc" xsi:nil="true"/>
+  </documentManagement>
+</p:properties>
 </file>
 
-<file path=customXml/item4.xml><?xml version="1.0" encoding="utf-8"?>
+<file path=customXml/item3.xml><?xml version="1.0" encoding="utf-8"?>
 <ct:contentTypeSchema xmlns:ct="http://schemas.microsoft.com/office/2006/metadata/contentType" xmlns:ma="http://schemas.microsoft.com/office/2006/metadata/properties/metaAttributes" ct:_="" ma:_="" ma:contentTypeName="Dokument" ma:contentTypeID="0x01010066D17D72DADD2048B4A174645749CC6F" ma:contentTypeVersion="9" ma:contentTypeDescription="Vytvoří nový dokument" ma:contentTypeScope="" ma:versionID="bc4fadfa96274ce3e89c58e473ed477d">
   <xsd:schema xmlns:xsd="http://www.w3.org/2001/XMLSchema" xmlns:xs="http://www.w3.org/2001/XMLSchema" xmlns:p="http://schemas.microsoft.com/office/2006/metadata/properties" xmlns:ns3="e2ab9d06-06ff-47fc-9f40-af25ddec17dc" xmlns:ns4="260442f4-1979-4cee-978e-d642e7cca6d4" targetNamespace="http://schemas.microsoft.com/office/2006/metadata/properties" ma:root="true" ma:fieldsID="0c8d4431e123d99d96984ac9fd313e77" ns3:_="" ns4:_="">
     <xsd:import namespace="e2ab9d06-06ff-47fc-9f40-af25ddec17dc"/>
@@ -13157,24 +13284,180 @@
 </ct:contentTypeSchema>
 </file>
 
-<file path=customXml/itemProps1.xml><?xml version="1.0" encoding="utf-8"?>
-<ds:datastoreItem xmlns:ds="http://schemas.openxmlformats.org/officeDocument/2006/customXml" ds:itemID="{3B7FE4E1-216D-428A-9BB6-765F9212AD77}">
-  <ds:schemaRefs>
-    <ds:schemaRef ds:uri="http://purl.org/dc/dcmitype/"/>
-    <ds:schemaRef ds:uri="http://schemas.microsoft.com/office/2006/documentManagement/types"/>
-    <ds:schemaRef ds:uri="http://purl.org/dc/elements/1.1/"/>
-    <ds:schemaRef ds:uri="http://schemas.microsoft.com/office/infopath/2007/PartnerControls"/>
-    <ds:schemaRef ds:uri="http://www.w3.org/XML/1998/namespace"/>
-    <ds:schemaRef ds:uri="http://schemas.microsoft.com/office/2006/metadata/properties"/>
-    <ds:schemaRef ds:uri="260442f4-1979-4cee-978e-d642e7cca6d4"/>
-    <ds:schemaRef ds:uri="http://schemas.openxmlformats.org/package/2006/metadata/core-properties"/>
-    <ds:schemaRef ds:uri="e2ab9d06-06ff-47fc-9f40-af25ddec17dc"/>
-    <ds:schemaRef ds:uri="http://purl.org/dc/terms/"/>
-  </ds:schemaRefs>
-</ds:datastoreItem>
+<file path=customXml/item4.xml><?xml version="1.0" encoding="utf-8"?>
+<b:Sources xmlns:b="http://schemas.openxmlformats.org/officeDocument/2006/bibliography" xmlns="http://schemas.openxmlformats.org/officeDocument/2006/bibliography" SelectedStyle="\ISO690Nmerical.XSL" StyleName="ISO 690 – číselná reference" Version="1987">
+  <b:Source>
+    <b:Tag>Goo23</b:Tag>
+    <b:SourceType>InternetSite</b:SourceType>
+    <b:Guid>{C3F78650-0314-4EB3-923A-4FC0415CAAE2}</b:Guid>
+    <b:Author>
+      <b:Author>
+        <b:Corporate>Google</b:Corporate>
+      </b:Author>
+    </b:Author>
+    <b:Title>seo-starter-guide</b:Title>
+    <b:InternetSiteTitle>https://developers.google.com</b:InternetSiteTitle>
+    <b:Year>2023</b:Year>
+    <b:Month>Březen</b:Month>
+    <b:Day>21</b:Day>
+    <b:YearAccessed>2023</b:YearAccessed>
+    <b:MonthAccessed>Březen</b:MonthAccessed>
+    <b:DayAccessed>23</b:DayAccessed>
+    <b:URL>https://developers.google.com/search/docs/fundamentals/seo-starter-guide</b:URL>
+    <b:RefOrder>1</b:RefOrder>
+  </b:Source>
+  <b:Source>
+    <b:Tag>Gab22</b:Tag>
+    <b:SourceType>InternetSite</b:SourceType>
+    <b:Guid>{5D8D81F3-99C0-48B6-B7DB-0A7D5E66F571}</b:Guid>
+    <b:Author>
+      <b:Author>
+        <b:NameList>
+          <b:Person>
+            <b:Last>Koščová</b:Last>
+            <b:First>Gabka</b:First>
+          </b:Person>
+        </b:NameList>
+      </b:Author>
+    </b:Author>
+    <b:Title>Co je on-page SEO + důležité on-page faktory (2023)</b:Title>
+    <b:InternetSiteTitle>Marketing Miner</b:InternetSiteTitle>
+    <b:Year>2022</b:Year>
+    <b:Month>Září</b:Month>
+    <b:Day>8</b:Day>
+    <b:YearAccessed>2023</b:YearAccessed>
+    <b:MonthAccessed>Březen</b:MonthAccessed>
+    <b:DayAccessed>24</b:DayAccessed>
+    <b:URL>https://www.marketingminer.com/cs/blog/on-page-seo.html</b:URL>
+    <b:RefOrder>2</b:RefOrder>
+  </b:Source>
+  <b:Source>
+    <b:Tag>Sez23</b:Tag>
+    <b:SourceType>InternetSite</b:SourceType>
+    <b:Guid>{B079010A-AE52-4DC2-8918-E075077C1CFB}</b:Guid>
+    <b:Author>
+      <b:Author>
+        <b:Corporate>Seznam.cz</b:Corporate>
+      </b:Author>
+    </b:Author>
+    <b:Title>Fulltextové vyhledávání</b:Title>
+    <b:InternetSiteTitle>Seznam Nápověda</b:InternetSiteTitle>
+    <b:YearAccessed>2023</b:YearAccessed>
+    <b:MonthAccessed>Březen</b:MonthAccessed>
+    <b:DayAccessed>23</b:DayAccessed>
+    <b:URL>https://napoveda.seznam.cz/cz/fulltext-hledani-v-internetu/uvod-do-vyhledavani/</b:URL>
+    <b:RefOrder>8</b:RefOrder>
+  </b:Source>
+  <b:Source>
+    <b:Tag>Goo231</b:Tag>
+    <b:SourceType>InternetSite</b:SourceType>
+    <b:Guid>{D1033270-E3A3-4B1C-B3DF-E1A8F102C524}</b:Guid>
+    <b:Author>
+      <b:Author>
+        <b:Corporate>Google</b:Corporate>
+      </b:Author>
+    </b:Author>
+    <b:Title>Zajistěte, aby vás zákazníci na internetu objevili</b:Title>
+    <b:InternetSiteTitle>Digitální garáž</b:InternetSiteTitle>
+    <b:YearAccessed>2023</b:YearAccessed>
+    <b:MonthAccessed>Březen</b:MonthAccessed>
+    <b:DayAccessed>26</b:DayAccessed>
+    <b:URL>https://learndigital.withgoogle.com/digitalnigaraz/course/become-searchable-online</b:URL>
+    <b:RefOrder>3</b:RefOrder>
+  </b:Source>
+  <b:Source>
+    <b:Tag>Voj22</b:Tag>
+    <b:SourceType>InternetSite</b:SourceType>
+    <b:Guid>{D05FDF01-D226-409E-B8A3-37EF7F0793B1}</b:Guid>
+    <b:Author>
+      <b:Author>
+        <b:NameList>
+          <b:Person>
+            <b:Last>Fiala</b:Last>
+            <b:First>Vojtěch</b:First>
+          </b:Person>
+        </b:NameList>
+      </b:Author>
+    </b:Author>
+    <b:Title>Co jsou Core Web Vitals a záleží na nich vůbec?</b:Title>
+    <b:InternetSiteTitle>Digichef</b:InternetSiteTitle>
+    <b:Year>2022</b:Year>
+    <b:Month>Únor</b:Month>
+    <b:Day>23</b:Day>
+    <b:YearAccessed>2023</b:YearAccessed>
+    <b:MonthAccessed>Březen</b:MonthAccessed>
+    <b:DayAccessed>10</b:DayAccessed>
+    <b:URL>https://digichef.cz/core-web-vitals</b:URL>
+    <b:RefOrder>6</b:RefOrder>
+  </b:Source>
+  <b:Source>
+    <b:Tag>Bil23</b:Tag>
+    <b:SourceType>InternetSite</b:SourceType>
+    <b:Guid>{3C0797B0-9473-4E28-876D-B45BBBF98557}</b:Guid>
+    <b:Author>
+      <b:Author>
+        <b:NameList>
+          <b:Person>
+            <b:Last>Carlson</b:Last>
+            <b:First>Billy</b:First>
+          </b:Person>
+        </b:NameList>
+      </b:Author>
+    </b:Author>
+    <b:Title>Content-First Design: Let the Content Determine the Design</b:Title>
+    <b:InternetSiteTitle>Balsamiq Wireframing Academy</b:InternetSiteTitle>
+    <b:YearAccessed>2023</b:YearAccessed>
+    <b:MonthAccessed>Duben</b:MonthAccessed>
+    <b:DayAccessed>20</b:DayAccessed>
+    <b:URL>https://balsamiq.com/learn/articles/content-first-design/</b:URL>
+    <b:RefOrder>5</b:RefOrder>
+  </b:Source>
+  <b:Source>
+    <b:Tag>Sho23</b:Tag>
+    <b:SourceType>InternetSite</b:SourceType>
+    <b:Guid>{B8D10FC5-B5F4-4E81-9796-769533B133CC}</b:Guid>
+    <b:Author>
+      <b:Author>
+        <b:Corporate>Shoptet</b:Corporate>
+      </b:Author>
+    </b:Author>
+    <b:Title>Black Hat SEO</b:Title>
+    <b:InternetSiteTitle>Shoptet</b:InternetSiteTitle>
+    <b:YearAccessed>2023</b:YearAccessed>
+    <b:MonthAccessed>22</b:MonthAccessed>
+    <b:DayAccessed>Duben</b:DayAccessed>
+    <b:URL>https://www.shoptet.cz/slovnik-pojmu/black-hat-seo/</b:URL>
+    <b:RefOrder>7</b:RefOrder>
+  </b:Source>
+  <b:Source>
+    <b:Tag>Gab221</b:Tag>
+    <b:SourceType>InternetSite</b:SourceType>
+    <b:Guid>{FA01A19A-144A-4A19-9612-54D9FAF2E573}</b:Guid>
+    <b:Author>
+      <b:Author>
+        <b:NameList>
+          <b:Person>
+            <b:Last>Koščová</b:Last>
+            <b:First>Gabka</b:First>
+          </b:Person>
+        </b:NameList>
+      </b:Author>
+    </b:Author>
+    <b:Title>Copywriting z pohledu SEO krok za krokem</b:Title>
+    <b:InternetSiteTitle>Marketing Miner</b:InternetSiteTitle>
+    <b:Year>2022</b:Year>
+    <b:Month>Říjen</b:Month>
+    <b:Day>17</b:Day>
+    <b:YearAccessed>2023</b:YearAccessed>
+    <b:MonthAccessed>Duben</b:MonthAccessed>
+    <b:DayAccessed>20</b:DayAccessed>
+    <b:URL>https://www.marketingminer.com/cs/blog/seo-copywriting.html</b:URL>
+    <b:RefOrder>4</b:RefOrder>
+  </b:Source>
+</b:Sources>
 </file>
 
-<file path=customXml/itemProps2.xml><?xml version="1.0" encoding="utf-8"?>
+<file path=customXml/itemProps1.xml><?xml version="1.0" encoding="utf-8"?>
 <ds:datastoreItem xmlns:ds="http://schemas.openxmlformats.org/officeDocument/2006/customXml" ds:itemID="{855A5A43-102B-4BD2-9155-D9D291B80FE6}">
   <ds:schemaRefs>
     <ds:schemaRef ds:uri="http://schemas.microsoft.com/sharepoint/v3/contenttype/forms"/>
@@ -13182,15 +13465,24 @@
 </ds:datastoreItem>
 </file>
 
-<file path=customXml/itemProps3.xml><?xml version="1.0" encoding="utf-8"?>
-<ds:datastoreItem xmlns:ds="http://schemas.openxmlformats.org/officeDocument/2006/customXml" ds:itemID="{52A1187B-B8C3-4C58-BA0A-17331B44369D}">
+<file path=customXml/itemProps2.xml><?xml version="1.0" encoding="utf-8"?>
+<ds:datastoreItem xmlns:ds="http://schemas.openxmlformats.org/officeDocument/2006/customXml" ds:itemID="{3B7FE4E1-216D-428A-9BB6-765F9212AD77}">
   <ds:schemaRefs>
-    <ds:schemaRef ds:uri="http://schemas.openxmlformats.org/officeDocument/2006/bibliography"/>
+    <ds:schemaRef ds:uri="http://schemas.microsoft.com/office/2006/documentManagement/types"/>
+    <ds:schemaRef ds:uri="http://schemas.microsoft.com/office/infopath/2007/PartnerControls"/>
+    <ds:schemaRef ds:uri="http://purl.org/dc/terms/"/>
+    <ds:schemaRef ds:uri="http://purl.org/dc/elements/1.1/"/>
+    <ds:schemaRef ds:uri="260442f4-1979-4cee-978e-d642e7cca6d4"/>
+    <ds:schemaRef ds:uri="http://schemas.microsoft.com/office/2006/metadata/properties"/>
+    <ds:schemaRef ds:uri="e2ab9d06-06ff-47fc-9f40-af25ddec17dc"/>
+    <ds:schemaRef ds:uri="http://purl.org/dc/dcmitype/"/>
+    <ds:schemaRef ds:uri="http://schemas.openxmlformats.org/package/2006/metadata/core-properties"/>
+    <ds:schemaRef ds:uri="http://www.w3.org/XML/1998/namespace"/>
   </ds:schemaRefs>
 </ds:datastoreItem>
 </file>
 
-<file path=customXml/itemProps4.xml><?xml version="1.0" encoding="utf-8"?>
+<file path=customXml/itemProps3.xml><?xml version="1.0" encoding="utf-8"?>
 <ds:datastoreItem xmlns:ds="http://schemas.openxmlformats.org/officeDocument/2006/customXml" ds:itemID="{B0502D1D-BF10-4B00-B701-A6C6DB0ECE22}">
   <ds:schemaRefs>
     <ds:schemaRef ds:uri="http://schemas.microsoft.com/office/2006/metadata/contentType"/>
@@ -13207,4 +13499,12 @@
     <ds:schemaRef ds:uri="http://schemas.microsoft.com/internal/obd"/>
   </ds:schemaRefs>
 </ds:datastoreItem>
+</file>
+
+<file path=customXml/itemProps4.xml><?xml version="1.0" encoding="utf-8"?>
+<ds:datastoreItem xmlns:ds="http://schemas.openxmlformats.org/officeDocument/2006/customXml" ds:itemID="{52A1187B-B8C3-4C58-BA0A-17331B44369D}">
+  <ds:schemaRefs>
+    <ds:schemaRef ds:uri="http://schemas.openxmlformats.org/officeDocument/2006/bibliography"/>
+  </ds:schemaRefs>
+</ds:datastoreItem>
 </file>
--- a/RP_OnSiteSEO.docx
+++ b/RP_OnSiteSEO.docx
@@ -926,11 +926,9 @@
       <w:r>
         <w:t xml:space="preserve">stránky pomocí On </w:t>
       </w:r>
-      <w:proofErr w:type="spellStart"/>
       <w:r>
         <w:t>site</w:t>
       </w:r>
-      <w:proofErr w:type="spellEnd"/>
       <w:r>
         <w:t xml:space="preserve"> SEO</w:t>
       </w:r>
@@ -938,15 +936,7 @@
         <w:t xml:space="preserve">, také označované jako </w:t>
       </w:r>
       <w:r>
-        <w:t xml:space="preserve">On </w:t>
-      </w:r>
-      <w:proofErr w:type="spellStart"/>
-      <w:r>
-        <w:t>page</w:t>
-      </w:r>
-      <w:proofErr w:type="spellEnd"/>
-      <w:r>
-        <w:t xml:space="preserve"> SEO</w:t>
+        <w:t>On page SEO</w:t>
       </w:r>
       <w:r>
         <w:t>.</w:t>
@@ -1002,27 +992,14 @@
       <w:r>
         <w:t xml:space="preserve">V Liberci dne </w:t>
       </w:r>
-      <w:r>
-        <w:fldChar w:fldCharType="begin"/>
-      </w:r>
-      <w:r>
-        <w:instrText xml:space="preserve"> DATE   \* MERGEFORMAT </w:instrText>
-      </w:r>
-      <w:r>
-        <w:fldChar w:fldCharType="separate"/>
-      </w:r>
-      <w:r>
-        <w:rPr>
-          <w:noProof/>
-        </w:rPr>
-        <w:t>29.05.2023</w:t>
-      </w:r>
-      <w:r>
-        <w:rPr>
-          <w:noProof/>
-        </w:rPr>
-        <w:fldChar w:fldCharType="end"/>
-      </w:r>
+      <w:fldSimple w:instr=" DATE   \* MERGEFORMAT ">
+        <w:r>
+          <w:rPr>
+            <w:noProof/>
+          </w:rPr>
+          <w:t>30.05.2023</w:t>
+        </w:r>
+      </w:fldSimple>
       <w:r>
         <w:tab/>
       </w:r>
@@ -1120,7 +1097,7 @@
           <w:r>
             <w:fldChar w:fldCharType="separate"/>
           </w:r>
-          <w:hyperlink w:anchor="_Toc136293811" w:history="1">
+          <w:hyperlink w:anchor="_Toc136368767" w:history="1">
             <w:r>
               <w:rPr>
                 <w:rStyle w:val="Hypertextovodkaz"/>
@@ -1147,7 +1124,7 @@
                 <w:noProof/>
                 <w:webHidden/>
               </w:rPr>
-              <w:instrText xml:space="preserve"> PAGEREF _Toc136293811 \h </w:instrText>
+              <w:instrText xml:space="preserve"> PAGEREF _Toc136368767 \h </w:instrText>
             </w:r>
             <w:r>
               <w:rPr>
@@ -1193,7 +1170,7 @@
               <w14:ligatures w14:val="standardContextual"/>
             </w:rPr>
           </w:pPr>
-          <w:hyperlink w:anchor="_Toc136293812" w:history="1">
+          <w:hyperlink w:anchor="_Toc136368768" w:history="1">
             <w:r>
               <w:rPr>
                 <w:rStyle w:val="Hypertextovodkaz"/>
@@ -1238,7 +1215,7 @@
                 <w:noProof/>
                 <w:webHidden/>
               </w:rPr>
-              <w:instrText xml:space="preserve"> PAGEREF _Toc136293812 \h </w:instrText>
+              <w:instrText xml:space="preserve"> PAGEREF _Toc136368768 \h </w:instrText>
             </w:r>
             <w:r>
               <w:rPr>
@@ -1281,7 +1258,7 @@
               <w14:ligatures w14:val="standardContextual"/>
             </w:rPr>
           </w:pPr>
-          <w:hyperlink w:anchor="_Toc136293813" w:history="1">
+          <w:hyperlink w:anchor="_Toc136368769" w:history="1">
             <w:r>
               <w:rPr>
                 <w:rStyle w:val="Hypertextovodkaz"/>
@@ -1326,7 +1303,7 @@
                 <w:noProof/>
                 <w:webHidden/>
               </w:rPr>
-              <w:instrText xml:space="preserve"> PAGEREF _Toc136293813 \h </w:instrText>
+              <w:instrText xml:space="preserve"> PAGEREF _Toc136368769 \h </w:instrText>
             </w:r>
             <w:r>
               <w:rPr>
@@ -1369,7 +1346,7 @@
               <w14:ligatures w14:val="standardContextual"/>
             </w:rPr>
           </w:pPr>
-          <w:hyperlink w:anchor="_Toc136293814" w:history="1">
+          <w:hyperlink w:anchor="_Toc136368770" w:history="1">
             <w:r>
               <w:rPr>
                 <w:rStyle w:val="Hypertextovodkaz"/>
@@ -1414,7 +1391,7 @@
                 <w:noProof/>
                 <w:webHidden/>
               </w:rPr>
-              <w:instrText xml:space="preserve"> PAGEREF _Toc136293814 \h </w:instrText>
+              <w:instrText xml:space="preserve"> PAGEREF _Toc136368770 \h </w:instrText>
             </w:r>
             <w:r>
               <w:rPr>
@@ -1457,7 +1434,7 @@
               <w14:ligatures w14:val="standardContextual"/>
             </w:rPr>
           </w:pPr>
-          <w:hyperlink w:anchor="_Toc136293815" w:history="1">
+          <w:hyperlink w:anchor="_Toc136368771" w:history="1">
             <w:r>
               <w:rPr>
                 <w:rStyle w:val="Hypertextovodkaz"/>
@@ -1502,7 +1479,7 @@
                 <w:noProof/>
                 <w:webHidden/>
               </w:rPr>
-              <w:instrText xml:space="preserve"> PAGEREF _Toc136293815 \h </w:instrText>
+              <w:instrText xml:space="preserve"> PAGEREF _Toc136368771 \h </w:instrText>
             </w:r>
             <w:r>
               <w:rPr>
@@ -1545,7 +1522,7 @@
               <w14:ligatures w14:val="standardContextual"/>
             </w:rPr>
           </w:pPr>
-          <w:hyperlink w:anchor="_Toc136293816" w:history="1">
+          <w:hyperlink w:anchor="_Toc136368772" w:history="1">
             <w:r>
               <w:rPr>
                 <w:rStyle w:val="Hypertextovodkaz"/>
@@ -1590,7 +1567,7 @@
                 <w:noProof/>
                 <w:webHidden/>
               </w:rPr>
-              <w:instrText xml:space="preserve"> PAGEREF _Toc136293816 \h </w:instrText>
+              <w:instrText xml:space="preserve"> PAGEREF _Toc136368772 \h </w:instrText>
             </w:r>
             <w:r>
               <w:rPr>
@@ -1633,7 +1610,7 @@
               <w14:ligatures w14:val="standardContextual"/>
             </w:rPr>
           </w:pPr>
-          <w:hyperlink w:anchor="_Toc136293817" w:history="1">
+          <w:hyperlink w:anchor="_Toc136368773" w:history="1">
             <w:r>
               <w:rPr>
                 <w:rStyle w:val="Hypertextovodkaz"/>
@@ -1678,7 +1655,7 @@
                 <w:noProof/>
                 <w:webHidden/>
               </w:rPr>
-              <w:instrText xml:space="preserve"> PAGEREF _Toc136293817 \h </w:instrText>
+              <w:instrText xml:space="preserve"> PAGEREF _Toc136368773 \h </w:instrText>
             </w:r>
             <w:r>
               <w:rPr>
@@ -1721,7 +1698,7 @@
               <w14:ligatures w14:val="standardContextual"/>
             </w:rPr>
           </w:pPr>
-          <w:hyperlink w:anchor="_Toc136293818" w:history="1">
+          <w:hyperlink w:anchor="_Toc136368774" w:history="1">
             <w:r>
               <w:rPr>
                 <w:rStyle w:val="Hypertextovodkaz"/>
@@ -1766,7 +1743,7 @@
                 <w:noProof/>
                 <w:webHidden/>
               </w:rPr>
-              <w:instrText xml:space="preserve"> PAGEREF _Toc136293818 \h </w:instrText>
+              <w:instrText xml:space="preserve"> PAGEREF _Toc136368774 \h </w:instrText>
             </w:r>
             <w:r>
               <w:rPr>
@@ -1809,7 +1786,7 @@
               <w14:ligatures w14:val="standardContextual"/>
             </w:rPr>
           </w:pPr>
-          <w:hyperlink w:anchor="_Toc136293819" w:history="1">
+          <w:hyperlink w:anchor="_Toc136368775" w:history="1">
             <w:r>
               <w:rPr>
                 <w:rStyle w:val="Hypertextovodkaz"/>
@@ -1854,7 +1831,7 @@
                 <w:noProof/>
                 <w:webHidden/>
               </w:rPr>
-              <w:instrText xml:space="preserve"> PAGEREF _Toc136293819 \h </w:instrText>
+              <w:instrText xml:space="preserve"> PAGEREF _Toc136368775 \h </w:instrText>
             </w:r>
             <w:r>
               <w:rPr>
@@ -1897,7 +1874,7 @@
               <w14:ligatures w14:val="standardContextual"/>
             </w:rPr>
           </w:pPr>
-          <w:hyperlink w:anchor="_Toc136293820" w:history="1">
+          <w:hyperlink w:anchor="_Toc136368776" w:history="1">
             <w:r>
               <w:rPr>
                 <w:rStyle w:val="Hypertextovodkaz"/>
@@ -1942,7 +1919,7 @@
                 <w:noProof/>
                 <w:webHidden/>
               </w:rPr>
-              <w:instrText xml:space="preserve"> PAGEREF _Toc136293820 \h </w:instrText>
+              <w:instrText xml:space="preserve"> PAGEREF _Toc136368776 \h </w:instrText>
             </w:r>
             <w:r>
               <w:rPr>
@@ -1985,7 +1962,7 @@
               <w14:ligatures w14:val="standardContextual"/>
             </w:rPr>
           </w:pPr>
-          <w:hyperlink w:anchor="_Toc136293821" w:history="1">
+          <w:hyperlink w:anchor="_Toc136368777" w:history="1">
             <w:r>
               <w:rPr>
                 <w:rStyle w:val="Hypertextovodkaz"/>
@@ -2030,7 +2007,7 @@
                 <w:noProof/>
                 <w:webHidden/>
               </w:rPr>
-              <w:instrText xml:space="preserve"> PAGEREF _Toc136293821 \h </w:instrText>
+              <w:instrText xml:space="preserve"> PAGEREF _Toc136368777 \h </w:instrText>
             </w:r>
             <w:r>
               <w:rPr>
@@ -2073,7 +2050,7 @@
               <w14:ligatures w14:val="standardContextual"/>
             </w:rPr>
           </w:pPr>
-          <w:hyperlink w:anchor="_Toc136293822" w:history="1">
+          <w:hyperlink w:anchor="_Toc136368778" w:history="1">
             <w:r>
               <w:rPr>
                 <w:rStyle w:val="Hypertextovodkaz"/>
@@ -2118,7 +2095,7 @@
                 <w:noProof/>
                 <w:webHidden/>
               </w:rPr>
-              <w:instrText xml:space="preserve"> PAGEREF _Toc136293822 \h </w:instrText>
+              <w:instrText xml:space="preserve"> PAGEREF _Toc136368778 \h </w:instrText>
             </w:r>
             <w:r>
               <w:rPr>
@@ -2161,7 +2138,7 @@
               <w14:ligatures w14:val="standardContextual"/>
             </w:rPr>
           </w:pPr>
-          <w:hyperlink w:anchor="_Toc136293823" w:history="1">
+          <w:hyperlink w:anchor="_Toc136368779" w:history="1">
             <w:r>
               <w:rPr>
                 <w:rStyle w:val="Hypertextovodkaz"/>
@@ -2206,7 +2183,7 @@
                 <w:noProof/>
                 <w:webHidden/>
               </w:rPr>
-              <w:instrText xml:space="preserve"> PAGEREF _Toc136293823 \h </w:instrText>
+              <w:instrText xml:space="preserve"> PAGEREF _Toc136368779 \h </w:instrText>
             </w:r>
             <w:r>
               <w:rPr>
@@ -2249,7 +2226,7 @@
               <w14:ligatures w14:val="standardContextual"/>
             </w:rPr>
           </w:pPr>
-          <w:hyperlink w:anchor="_Toc136293824" w:history="1">
+          <w:hyperlink w:anchor="_Toc136368780" w:history="1">
             <w:r>
               <w:rPr>
                 <w:rStyle w:val="Hypertextovodkaz"/>
@@ -2294,7 +2271,7 @@
                 <w:noProof/>
                 <w:webHidden/>
               </w:rPr>
-              <w:instrText xml:space="preserve"> PAGEREF _Toc136293824 \h </w:instrText>
+              <w:instrText xml:space="preserve"> PAGEREF _Toc136368780 \h </w:instrText>
             </w:r>
             <w:r>
               <w:rPr>
@@ -2337,7 +2314,7 @@
               <w14:ligatures w14:val="standardContextual"/>
             </w:rPr>
           </w:pPr>
-          <w:hyperlink w:anchor="_Toc136293825" w:history="1">
+          <w:hyperlink w:anchor="_Toc136368781" w:history="1">
             <w:r>
               <w:rPr>
                 <w:rStyle w:val="Hypertextovodkaz"/>
@@ -2382,7 +2359,7 @@
                 <w:noProof/>
                 <w:webHidden/>
               </w:rPr>
-              <w:instrText xml:space="preserve"> PAGEREF _Toc136293825 \h </w:instrText>
+              <w:instrText xml:space="preserve"> PAGEREF _Toc136368781 \h </w:instrText>
             </w:r>
             <w:r>
               <w:rPr>
@@ -2425,7 +2402,7 @@
               <w14:ligatures w14:val="standardContextual"/>
             </w:rPr>
           </w:pPr>
-          <w:hyperlink w:anchor="_Toc136293826" w:history="1">
+          <w:hyperlink w:anchor="_Toc136368782" w:history="1">
             <w:r>
               <w:rPr>
                 <w:rStyle w:val="Hypertextovodkaz"/>
@@ -2470,7 +2447,7 @@
                 <w:noProof/>
                 <w:webHidden/>
               </w:rPr>
-              <w:instrText xml:space="preserve"> PAGEREF _Toc136293826 \h </w:instrText>
+              <w:instrText xml:space="preserve"> PAGEREF _Toc136368782 \h </w:instrText>
             </w:r>
             <w:r>
               <w:rPr>
@@ -2513,7 +2490,7 @@
               <w14:ligatures w14:val="standardContextual"/>
             </w:rPr>
           </w:pPr>
-          <w:hyperlink w:anchor="_Toc136293827" w:history="1">
+          <w:hyperlink w:anchor="_Toc136368783" w:history="1">
             <w:r>
               <w:rPr>
                 <w:rStyle w:val="Hypertextovodkaz"/>
@@ -2558,7 +2535,7 @@
                 <w:noProof/>
                 <w:webHidden/>
               </w:rPr>
-              <w:instrText xml:space="preserve"> PAGEREF _Toc136293827 \h </w:instrText>
+              <w:instrText xml:space="preserve"> PAGEREF _Toc136368783 \h </w:instrText>
             </w:r>
             <w:r>
               <w:rPr>
@@ -2601,7 +2578,7 @@
               <w14:ligatures w14:val="standardContextual"/>
             </w:rPr>
           </w:pPr>
-          <w:hyperlink w:anchor="_Toc136293828" w:history="1">
+          <w:hyperlink w:anchor="_Toc136368784" w:history="1">
             <w:r>
               <w:rPr>
                 <w:rStyle w:val="Hypertextovodkaz"/>
@@ -2646,7 +2623,7 @@
                 <w:noProof/>
                 <w:webHidden/>
               </w:rPr>
-              <w:instrText xml:space="preserve"> PAGEREF _Toc136293828 \h </w:instrText>
+              <w:instrText xml:space="preserve"> PAGEREF _Toc136368784 \h </w:instrText>
             </w:r>
             <w:r>
               <w:rPr>
@@ -2689,7 +2666,7 @@
               <w14:ligatures w14:val="standardContextual"/>
             </w:rPr>
           </w:pPr>
-          <w:hyperlink w:anchor="_Toc136293829" w:history="1">
+          <w:hyperlink w:anchor="_Toc136368785" w:history="1">
             <w:r>
               <w:rPr>
                 <w:rStyle w:val="Hypertextovodkaz"/>
@@ -2734,7 +2711,7 @@
                 <w:noProof/>
                 <w:webHidden/>
               </w:rPr>
-              <w:instrText xml:space="preserve"> PAGEREF _Toc136293829 \h </w:instrText>
+              <w:instrText xml:space="preserve"> PAGEREF _Toc136368785 \h </w:instrText>
             </w:r>
             <w:r>
               <w:rPr>
@@ -2777,7 +2754,7 @@
               <w14:ligatures w14:val="standardContextual"/>
             </w:rPr>
           </w:pPr>
-          <w:hyperlink w:anchor="_Toc136293830" w:history="1">
+          <w:hyperlink w:anchor="_Toc136368786" w:history="1">
             <w:r>
               <w:rPr>
                 <w:rStyle w:val="Hypertextovodkaz"/>
@@ -2822,7 +2799,7 @@
                 <w:noProof/>
                 <w:webHidden/>
               </w:rPr>
-              <w:instrText xml:space="preserve"> PAGEREF _Toc136293830 \h </w:instrText>
+              <w:instrText xml:space="preserve"> PAGEREF _Toc136368786 \h </w:instrText>
             </w:r>
             <w:r>
               <w:rPr>
@@ -2865,7 +2842,7 @@
               <w14:ligatures w14:val="standardContextual"/>
             </w:rPr>
           </w:pPr>
-          <w:hyperlink w:anchor="_Toc136293831" w:history="1">
+          <w:hyperlink w:anchor="_Toc136368787" w:history="1">
             <w:r>
               <w:rPr>
                 <w:rStyle w:val="Hypertextovodkaz"/>
@@ -2910,7 +2887,7 @@
                 <w:noProof/>
                 <w:webHidden/>
               </w:rPr>
-              <w:instrText xml:space="preserve"> PAGEREF _Toc136293831 \h </w:instrText>
+              <w:instrText xml:space="preserve"> PAGEREF _Toc136368787 \h </w:instrText>
             </w:r>
             <w:r>
               <w:rPr>
@@ -2956,7 +2933,7 @@
               <w14:ligatures w14:val="standardContextual"/>
             </w:rPr>
           </w:pPr>
-          <w:hyperlink w:anchor="_Toc136293832" w:history="1">
+          <w:hyperlink w:anchor="_Toc136368788" w:history="1">
             <w:r>
               <w:rPr>
                 <w:rStyle w:val="Hypertextovodkaz"/>
@@ -3001,7 +2978,7 @@
                 <w:noProof/>
                 <w:webHidden/>
               </w:rPr>
-              <w:instrText xml:space="preserve"> PAGEREF _Toc136293832 \h </w:instrText>
+              <w:instrText xml:space="preserve"> PAGEREF _Toc136368788 \h </w:instrText>
             </w:r>
             <w:r>
               <w:rPr>
@@ -3044,7 +3021,7 @@
               <w14:ligatures w14:val="standardContextual"/>
             </w:rPr>
           </w:pPr>
-          <w:hyperlink w:anchor="_Toc136293833" w:history="1">
+          <w:hyperlink w:anchor="_Toc136368789" w:history="1">
             <w:r>
               <w:rPr>
                 <w:rStyle w:val="Hypertextovodkaz"/>
@@ -3089,7 +3066,7 @@
                 <w:noProof/>
                 <w:webHidden/>
               </w:rPr>
-              <w:instrText xml:space="preserve"> PAGEREF _Toc136293833 \h </w:instrText>
+              <w:instrText xml:space="preserve"> PAGEREF _Toc136368789 \h </w:instrText>
             </w:r>
             <w:r>
               <w:rPr>
@@ -3132,7 +3109,7 @@
               <w14:ligatures w14:val="standardContextual"/>
             </w:rPr>
           </w:pPr>
-          <w:hyperlink w:anchor="_Toc136293834" w:history="1">
+          <w:hyperlink w:anchor="_Toc136368790" w:history="1">
             <w:r>
               <w:rPr>
                 <w:rStyle w:val="Hypertextovodkaz"/>
@@ -3177,7 +3154,7 @@
                 <w:noProof/>
                 <w:webHidden/>
               </w:rPr>
-              <w:instrText xml:space="preserve"> PAGEREF _Toc136293834 \h </w:instrText>
+              <w:instrText xml:space="preserve"> PAGEREF _Toc136368790 \h </w:instrText>
             </w:r>
             <w:r>
               <w:rPr>
@@ -3220,7 +3197,7 @@
               <w14:ligatures w14:val="standardContextual"/>
             </w:rPr>
           </w:pPr>
-          <w:hyperlink w:anchor="_Toc136293835" w:history="1">
+          <w:hyperlink w:anchor="_Toc136368791" w:history="1">
             <w:r>
               <w:rPr>
                 <w:rStyle w:val="Hypertextovodkaz"/>
@@ -3265,7 +3242,7 @@
                 <w:noProof/>
                 <w:webHidden/>
               </w:rPr>
-              <w:instrText xml:space="preserve"> PAGEREF _Toc136293835 \h </w:instrText>
+              <w:instrText xml:space="preserve"> PAGEREF _Toc136368791 \h </w:instrText>
             </w:r>
             <w:r>
               <w:rPr>
@@ -3308,7 +3285,7 @@
               <w14:ligatures w14:val="standardContextual"/>
             </w:rPr>
           </w:pPr>
-          <w:hyperlink w:anchor="_Toc136293836" w:history="1">
+          <w:hyperlink w:anchor="_Toc136368792" w:history="1">
             <w:r>
               <w:rPr>
                 <w:rStyle w:val="Hypertextovodkaz"/>
@@ -3353,7 +3330,7 @@
                 <w:noProof/>
                 <w:webHidden/>
               </w:rPr>
-              <w:instrText xml:space="preserve"> PAGEREF _Toc136293836 \h </w:instrText>
+              <w:instrText xml:space="preserve"> PAGEREF _Toc136368792 \h </w:instrText>
             </w:r>
             <w:r>
               <w:rPr>
@@ -3396,7 +3373,7 @@
               <w14:ligatures w14:val="standardContextual"/>
             </w:rPr>
           </w:pPr>
-          <w:hyperlink w:anchor="_Toc136293837" w:history="1">
+          <w:hyperlink w:anchor="_Toc136368793" w:history="1">
             <w:r>
               <w:rPr>
                 <w:rStyle w:val="Hypertextovodkaz"/>
@@ -3441,7 +3418,7 @@
                 <w:noProof/>
                 <w:webHidden/>
               </w:rPr>
-              <w:instrText xml:space="preserve"> PAGEREF _Toc136293837 \h </w:instrText>
+              <w:instrText xml:space="preserve"> PAGEREF _Toc136368793 \h </w:instrText>
             </w:r>
             <w:r>
               <w:rPr>
@@ -3484,7 +3461,7 @@
               <w14:ligatures w14:val="standardContextual"/>
             </w:rPr>
           </w:pPr>
-          <w:hyperlink w:anchor="_Toc136293838" w:history="1">
+          <w:hyperlink w:anchor="_Toc136368794" w:history="1">
             <w:r>
               <w:rPr>
                 <w:rStyle w:val="Hypertextovodkaz"/>
@@ -3529,7 +3506,7 @@
                 <w:noProof/>
                 <w:webHidden/>
               </w:rPr>
-              <w:instrText xml:space="preserve"> PAGEREF _Toc136293838 \h </w:instrText>
+              <w:instrText xml:space="preserve"> PAGEREF _Toc136368794 \h </w:instrText>
             </w:r>
             <w:r>
               <w:rPr>
@@ -3572,7 +3549,7 @@
               <w14:ligatures w14:val="standardContextual"/>
             </w:rPr>
           </w:pPr>
-          <w:hyperlink w:anchor="_Toc136293839" w:history="1">
+          <w:hyperlink w:anchor="_Toc136368795" w:history="1">
             <w:r>
               <w:rPr>
                 <w:rStyle w:val="Hypertextovodkaz"/>
@@ -3617,7 +3594,7 @@
                 <w:noProof/>
                 <w:webHidden/>
               </w:rPr>
-              <w:instrText xml:space="preserve"> PAGEREF _Toc136293839 \h </w:instrText>
+              <w:instrText xml:space="preserve"> PAGEREF _Toc136368795 \h </w:instrText>
             </w:r>
             <w:r>
               <w:rPr>
@@ -3663,7 +3640,7 @@
               <w14:ligatures w14:val="standardContextual"/>
             </w:rPr>
           </w:pPr>
-          <w:hyperlink w:anchor="_Toc136293840" w:history="1">
+          <w:hyperlink w:anchor="_Toc136368796" w:history="1">
             <w:r>
               <w:rPr>
                 <w:rStyle w:val="Hypertextovodkaz"/>
@@ -3708,7 +3685,7 @@
                 <w:noProof/>
                 <w:webHidden/>
               </w:rPr>
-              <w:instrText xml:space="preserve"> PAGEREF _Toc136293840 \h </w:instrText>
+              <w:instrText xml:space="preserve"> PAGEREF _Toc136368796 \h </w:instrText>
             </w:r>
             <w:r>
               <w:rPr>
@@ -3751,7 +3728,7 @@
               <w14:ligatures w14:val="standardContextual"/>
             </w:rPr>
           </w:pPr>
-          <w:hyperlink w:anchor="_Toc136293841" w:history="1">
+          <w:hyperlink w:anchor="_Toc136368797" w:history="1">
             <w:r>
               <w:rPr>
                 <w:rStyle w:val="Hypertextovodkaz"/>
@@ -3796,7 +3773,7 @@
                 <w:noProof/>
                 <w:webHidden/>
               </w:rPr>
-              <w:instrText xml:space="preserve"> PAGEREF _Toc136293841 \h </w:instrText>
+              <w:instrText xml:space="preserve"> PAGEREF _Toc136368797 \h </w:instrText>
             </w:r>
             <w:r>
               <w:rPr>
@@ -3839,7 +3816,7 @@
               <w14:ligatures w14:val="standardContextual"/>
             </w:rPr>
           </w:pPr>
-          <w:hyperlink w:anchor="_Toc136293842" w:history="1">
+          <w:hyperlink w:anchor="_Toc136368798" w:history="1">
             <w:r>
               <w:rPr>
                 <w:rStyle w:val="Hypertextovodkaz"/>
@@ -3884,7 +3861,7 @@
                 <w:noProof/>
                 <w:webHidden/>
               </w:rPr>
-              <w:instrText xml:space="preserve"> PAGEREF _Toc136293842 \h </w:instrText>
+              <w:instrText xml:space="preserve"> PAGEREF _Toc136368798 \h </w:instrText>
             </w:r>
             <w:r>
               <w:rPr>
@@ -3927,7 +3904,7 @@
               <w14:ligatures w14:val="standardContextual"/>
             </w:rPr>
           </w:pPr>
-          <w:hyperlink w:anchor="_Toc136293843" w:history="1">
+          <w:hyperlink w:anchor="_Toc136368799" w:history="1">
             <w:r>
               <w:rPr>
                 <w:rStyle w:val="Hypertextovodkaz"/>
@@ -3972,7 +3949,7 @@
                 <w:noProof/>
                 <w:webHidden/>
               </w:rPr>
-              <w:instrText xml:space="preserve"> PAGEREF _Toc136293843 \h </w:instrText>
+              <w:instrText xml:space="preserve"> PAGEREF _Toc136368799 \h </w:instrText>
             </w:r>
             <w:r>
               <w:rPr>
@@ -4015,7 +3992,7 @@
               <w14:ligatures w14:val="standardContextual"/>
             </w:rPr>
           </w:pPr>
-          <w:hyperlink w:anchor="_Toc136293844" w:history="1">
+          <w:hyperlink w:anchor="_Toc136368800" w:history="1">
             <w:r>
               <w:rPr>
                 <w:rStyle w:val="Hypertextovodkaz"/>
@@ -4060,7 +4037,7 @@
                 <w:noProof/>
                 <w:webHidden/>
               </w:rPr>
-              <w:instrText xml:space="preserve"> PAGEREF _Toc136293844 \h </w:instrText>
+              <w:instrText xml:space="preserve"> PAGEREF _Toc136368800 \h </w:instrText>
             </w:r>
             <w:r>
               <w:rPr>
@@ -4103,7 +4080,7 @@
               <w14:ligatures w14:val="standardContextual"/>
             </w:rPr>
           </w:pPr>
-          <w:hyperlink w:anchor="_Toc136293845" w:history="1">
+          <w:hyperlink w:anchor="_Toc136368801" w:history="1">
             <w:r>
               <w:rPr>
                 <w:rStyle w:val="Hypertextovodkaz"/>
@@ -4148,7 +4125,7 @@
                 <w:noProof/>
                 <w:webHidden/>
               </w:rPr>
-              <w:instrText xml:space="preserve"> PAGEREF _Toc136293845 \h </w:instrText>
+              <w:instrText xml:space="preserve"> PAGEREF _Toc136368801 \h </w:instrText>
             </w:r>
             <w:r>
               <w:rPr>
@@ -4191,7 +4168,7 @@
               <w14:ligatures w14:val="standardContextual"/>
             </w:rPr>
           </w:pPr>
-          <w:hyperlink w:anchor="_Toc136293846" w:history="1">
+          <w:hyperlink w:anchor="_Toc136368802" w:history="1">
             <w:r>
               <w:rPr>
                 <w:rStyle w:val="Hypertextovodkaz"/>
@@ -4236,7 +4213,7 @@
                 <w:noProof/>
                 <w:webHidden/>
               </w:rPr>
-              <w:instrText xml:space="preserve"> PAGEREF _Toc136293846 \h </w:instrText>
+              <w:instrText xml:space="preserve"> PAGEREF _Toc136368802 \h </w:instrText>
             </w:r>
             <w:r>
               <w:rPr>
@@ -4279,7 +4256,7 @@
               <w14:ligatures w14:val="standardContextual"/>
             </w:rPr>
           </w:pPr>
-          <w:hyperlink w:anchor="_Toc136293847" w:history="1">
+          <w:hyperlink w:anchor="_Toc136368803" w:history="1">
             <w:r>
               <w:rPr>
                 <w:rStyle w:val="Hypertextovodkaz"/>
@@ -4324,7 +4301,7 @@
                 <w:noProof/>
                 <w:webHidden/>
               </w:rPr>
-              <w:instrText xml:space="preserve"> PAGEREF _Toc136293847 \h </w:instrText>
+              <w:instrText xml:space="preserve"> PAGEREF _Toc136368803 \h </w:instrText>
             </w:r>
             <w:r>
               <w:rPr>
@@ -4367,7 +4344,7 @@
               <w14:ligatures w14:val="standardContextual"/>
             </w:rPr>
           </w:pPr>
-          <w:hyperlink w:anchor="_Toc136293848" w:history="1">
+          <w:hyperlink w:anchor="_Toc136368804" w:history="1">
             <w:r>
               <w:rPr>
                 <w:rStyle w:val="Hypertextovodkaz"/>
@@ -4394,7 +4371,7 @@
                 <w:noProof/>
                 <w:webHidden/>
               </w:rPr>
-              <w:instrText xml:space="preserve"> PAGEREF _Toc136293848 \h </w:instrText>
+              <w:instrText xml:space="preserve"> PAGEREF _Toc136368804 \h </w:instrText>
             </w:r>
             <w:r>
               <w:rPr>
@@ -4437,7 +4414,7 @@
               <w14:ligatures w14:val="standardContextual"/>
             </w:rPr>
           </w:pPr>
-          <w:hyperlink w:anchor="_Toc136293849" w:history="1">
+          <w:hyperlink w:anchor="_Toc136368805" w:history="1">
             <w:r>
               <w:rPr>
                 <w:rStyle w:val="Hypertextovodkaz"/>
@@ -4464,7 +4441,7 @@
                 <w:noProof/>
                 <w:webHidden/>
               </w:rPr>
-              <w:instrText xml:space="preserve"> PAGEREF _Toc136293849 \h </w:instrText>
+              <w:instrText xml:space="preserve"> PAGEREF _Toc136368805 \h </w:instrText>
             </w:r>
             <w:r>
               <w:rPr>
@@ -4507,7 +4484,7 @@
               <w14:ligatures w14:val="standardContextual"/>
             </w:rPr>
           </w:pPr>
-          <w:hyperlink w:anchor="_Toc136293850" w:history="1">
+          <w:hyperlink w:anchor="_Toc136368806" w:history="1">
             <w:r>
               <w:rPr>
                 <w:rStyle w:val="Hypertextovodkaz"/>
@@ -4534,7 +4511,7 @@
                 <w:noProof/>
                 <w:webHidden/>
               </w:rPr>
-              <w:instrText xml:space="preserve"> PAGEREF _Toc136293850 \h </w:instrText>
+              <w:instrText xml:space="preserve"> PAGEREF _Toc136368806 \h </w:instrText>
             </w:r>
             <w:r>
               <w:rPr>
@@ -4577,7 +4554,7 @@
               <w14:ligatures w14:val="standardContextual"/>
             </w:rPr>
           </w:pPr>
-          <w:hyperlink w:anchor="_Toc136293851" w:history="1">
+          <w:hyperlink w:anchor="_Toc136368807" w:history="1">
             <w:r>
               <w:rPr>
                 <w:rStyle w:val="Hypertextovodkaz"/>
@@ -4604,7 +4581,7 @@
                 <w:noProof/>
                 <w:webHidden/>
               </w:rPr>
-              <w:instrText xml:space="preserve"> PAGEREF _Toc136293851 \h </w:instrText>
+              <w:instrText xml:space="preserve"> PAGEREF _Toc136368807 \h </w:instrText>
             </w:r>
             <w:r>
               <w:rPr>
@@ -4650,7 +4627,7 @@
               <w14:ligatures w14:val="standardContextual"/>
             </w:rPr>
           </w:pPr>
-          <w:hyperlink w:anchor="_Toc136293852" w:history="1">
+          <w:hyperlink w:anchor="_Toc136368808" w:history="1">
             <w:r>
               <w:rPr>
                 <w:rStyle w:val="Hypertextovodkaz"/>
@@ -4695,7 +4672,7 @@
                 <w:noProof/>
                 <w:webHidden/>
               </w:rPr>
-              <w:instrText xml:space="preserve"> PAGEREF _Toc136293852 \h </w:instrText>
+              <w:instrText xml:space="preserve"> PAGEREF _Toc136368808 \h </w:instrText>
             </w:r>
             <w:r>
               <w:rPr>
@@ -4754,7 +4731,7 @@
       </w:pPr>
       <w:bookmarkStart w:id="0" w:name="_Toc86047591"/>
       <w:bookmarkStart w:id="1" w:name="_Toc86055198"/>
-      <w:bookmarkStart w:id="2" w:name="_Toc136293811"/>
+      <w:bookmarkStart w:id="2" w:name="_Toc136368767"/>
       <w:r>
         <w:lastRenderedPageBreak/>
         <w:t>Úvod</w:t>
@@ -4783,15 +4760,7 @@
         <w:t xml:space="preserve"> </w:t>
       </w:r>
       <w:r>
-        <w:t xml:space="preserve">On </w:t>
-      </w:r>
-      <w:proofErr w:type="spellStart"/>
-      <w:r>
-        <w:t>site</w:t>
-      </w:r>
-      <w:proofErr w:type="spellEnd"/>
-      <w:r>
-        <w:t xml:space="preserve"> SEO, které je jednou z částí SEO</w:t>
+        <w:t>On site SEO, které je jednou z částí SEO</w:t>
       </w:r>
       <w:r>
         <w:t>. Jedná se soubor technik k</w:t>
@@ -4834,7 +4803,7 @@
       <w:pPr>
         <w:pStyle w:val="Nadpis1"/>
       </w:pPr>
-      <w:bookmarkStart w:id="3" w:name="_Toc136293812"/>
+      <w:bookmarkStart w:id="3" w:name="_Toc136368768"/>
       <w:r>
         <w:lastRenderedPageBreak/>
         <w:t>Hlavní témata On</w:t>
@@ -4842,13 +4811,8 @@
       <w:r>
         <w:t xml:space="preserve"> </w:t>
       </w:r>
-      <w:proofErr w:type="spellStart"/>
-      <w:r>
-        <w:t>Site</w:t>
-      </w:r>
-      <w:proofErr w:type="spellEnd"/>
-      <w:r>
-        <w:t xml:space="preserve"> SEO technik</w:t>
+      <w:r>
+        <w:t>Site SEO technik</w:t>
       </w:r>
       <w:bookmarkEnd w:id="3"/>
     </w:p>
@@ -4856,28 +4820,18 @@
       <w:pPr>
         <w:pStyle w:val="Nadpis2"/>
       </w:pPr>
-      <w:bookmarkStart w:id="4" w:name="_Toc136293813"/>
+      <w:bookmarkStart w:id="4" w:name="_Toc136368769"/>
       <w:r>
         <w:t xml:space="preserve">K čemu SEO </w:t>
       </w:r>
-      <w:proofErr w:type="gramStart"/>
       <w:r>
         <w:t>slouží</w:t>
       </w:r>
       <w:bookmarkEnd w:id="4"/>
-      <w:proofErr w:type="gramEnd"/>
-    </w:p>
-    <w:p>
-      <w:r>
-        <w:t xml:space="preserve">Pokaždé když někdo cokoli vyhledává na internetu, tak mu je prohlížečem ukázáno několik odkazů v určitém pořadí. Jako první se ukážou odkazy na weby, které si za to zaplatili. Poté následují organické výsledky, to jsou výsledky, které za své umístění ve vyhledávání neplatí. O webech, které se dostanou do organických výsledků rozhoduje algoritmus prohlížeče na základě jejich SEO. SEO tedy </w:t>
-      </w:r>
-      <w:proofErr w:type="gramStart"/>
-      <w:r>
-        <w:t>slouží</w:t>
-      </w:r>
-      <w:proofErr w:type="gramEnd"/>
-      <w:r>
-        <w:t xml:space="preserve"> k získání lepších pozic ve vyhledávání, což vede k větší návštěvnosti webu a v případě web</w:t>
+    </w:p>
+    <w:p>
+      <w:r>
+        <w:t>Pokaždé když někdo cokoli vyhledává na internetu, tak mu je prohlížečem ukázáno několik odkazů v určitém pořadí. Jako první se ukážou odkazy na weby, které si za to zaplatili. Poté následují organické výsledky, to jsou výsledky, které za své umístění ve vyhledávání neplatí. O webech, které se dostanou do organických výsledků rozhoduje algoritmus prohlížeče na základě jejich SEO. SEO tedy slouží k získání lepších pozic ve vyhledávání, což vede k větší návštěvnosti webu a v případě web</w:t>
       </w:r>
       <w:r>
         <w:t>ů</w:t>
@@ -4985,50 +4939,27 @@
         <w:t>Obrázek č.1 Zobrazení placených a organických výsledků ve vyhledávači</w:t>
       </w:r>
     </w:p>
-    <w:p/>
-    <w:p/>
     <w:p>
       <w:pPr>
         <w:pStyle w:val="Nadpis2"/>
       </w:pPr>
-      <w:bookmarkStart w:id="5" w:name="_Toc136293814"/>
+      <w:bookmarkStart w:id="5" w:name="_Toc136368770"/>
       <w:r>
         <w:lastRenderedPageBreak/>
-        <w:t xml:space="preserve">On </w:t>
-      </w:r>
-      <w:proofErr w:type="spellStart"/>
-      <w:r>
-        <w:t>site</w:t>
-      </w:r>
-      <w:proofErr w:type="spellEnd"/>
-      <w:r>
-        <w:t xml:space="preserve"> SEO</w:t>
+        <w:t>On site SEO</w:t>
       </w:r>
       <w:bookmarkEnd w:id="5"/>
     </w:p>
     <w:p>
       <w:r>
-        <w:t xml:space="preserve">On </w:t>
-      </w:r>
-      <w:proofErr w:type="spellStart"/>
-      <w:r>
-        <w:t>site</w:t>
-      </w:r>
-      <w:proofErr w:type="spellEnd"/>
-      <w:r>
-        <w:t xml:space="preserve"> SEO nebo</w:t>
+        <w:t>On site SEO nebo</w:t>
       </w:r>
       <w:r>
         <w:t xml:space="preserve">li </w:t>
       </w:r>
       <w:r>
-        <w:t xml:space="preserve">On </w:t>
-      </w:r>
-      <w:proofErr w:type="spellStart"/>
-      <w:r>
-        <w:t>page</w:t>
-      </w:r>
-      <w:proofErr w:type="spellEnd"/>
+        <w:t>On page</w:t>
+      </w:r>
       <w:r>
         <w:t xml:space="preserve"> SEO je jednou z částí SEO. </w:t>
       </w:r>
@@ -5036,15 +4967,7 @@
         <w:t>Celé SEO usiluje o nejlepší možnou pozici ve vyhledávání</w:t>
       </w:r>
       <w:r>
-        <w:t xml:space="preserve">. On </w:t>
-      </w:r>
-      <w:proofErr w:type="spellStart"/>
-      <w:r>
-        <w:t>site</w:t>
-      </w:r>
-      <w:proofErr w:type="spellEnd"/>
-      <w:r>
-        <w:t xml:space="preserve"> SEO, jak vyplývá z názvu se </w:t>
+        <w:t xml:space="preserve">. On site SEO, jak vyplývá z názvu se </w:t>
       </w:r>
       <w:r>
         <w:t>skládá z</w:t>
@@ -5120,7 +5043,7 @@
       <w:pPr>
         <w:pStyle w:val="Nadpis2"/>
       </w:pPr>
-      <w:bookmarkStart w:id="6" w:name="_Toc136293815"/>
+      <w:bookmarkStart w:id="6" w:name="_Toc136368771"/>
       <w:r>
         <w:t>Klíčová slova</w:t>
       </w:r>
@@ -5128,13 +5051,8 @@
     </w:p>
     <w:p>
       <w:r>
-        <w:t xml:space="preserve">Jedním z prvních kroků u On </w:t>
-      </w:r>
-      <w:proofErr w:type="spellStart"/>
-      <w:r>
-        <w:t>site</w:t>
-      </w:r>
-      <w:proofErr w:type="spellEnd"/>
+        <w:t>Jedním z prvních kroků u On site</w:t>
+      </w:r>
       <w:r>
         <w:t xml:space="preserve"> </w:t>
       </w:r>
@@ -5178,66 +5096,45 @@
         <w:t xml:space="preserve"> Klíčová slova se zadávají </w:t>
       </w:r>
       <w:r>
-        <w:t xml:space="preserve">do meta tagu </w:t>
-      </w:r>
-      <w:proofErr w:type="spellStart"/>
-      <w:r>
-        <w:t>key</w:t>
-      </w:r>
-      <w:proofErr w:type="spellEnd"/>
+        <w:t>do meta tagu key word</w:t>
+      </w:r>
+      <w:r>
+        <w:t>s</w:t>
+      </w:r>
+      <w:r>
+        <w:t xml:space="preserve">, ale </w:t>
+      </w:r>
+      <w:r>
+        <w:t>především se</w:t>
+      </w:r>
+      <w:r>
+        <w:t xml:space="preserve"> musejí</w:t>
+      </w:r>
+      <w:r>
+        <w:t xml:space="preserve"> přirozeně </w:t>
+      </w:r>
+      <w:r>
+        <w:t xml:space="preserve">vyskytovat v obsahu webu, </w:t>
+      </w:r>
+      <w:r>
+        <w:t>ideálně</w:t>
+      </w:r>
+      <w:r>
+        <w:t xml:space="preserve"> od nadpisů přes odkazy až k</w:t>
+      </w:r>
+      <w:r>
+        <w:t> textu.</w:t>
+      </w:r>
       <w:r>
         <w:t xml:space="preserve"> </w:t>
       </w:r>
-      <w:proofErr w:type="spellStart"/>
-      <w:r>
-        <w:t>word</w:t>
-      </w:r>
-      <w:r>
-        <w:t>s</w:t>
-      </w:r>
-      <w:proofErr w:type="spellEnd"/>
-      <w:r>
-        <w:t xml:space="preserve">, ale </w:t>
-      </w:r>
-      <w:r>
-        <w:t>především se</w:t>
-      </w:r>
-      <w:r>
-        <w:t xml:space="preserve"> musejí</w:t>
-      </w:r>
-      <w:r>
-        <w:t xml:space="preserve"> přirozeně </w:t>
-      </w:r>
-      <w:r>
-        <w:t xml:space="preserve">vyskytovat v obsahu webu, </w:t>
-      </w:r>
-      <w:r>
-        <w:t>ideálně</w:t>
-      </w:r>
-      <w:r>
-        <w:t xml:space="preserve"> od nadpisů přes odkazy až k</w:t>
-      </w:r>
-      <w:r>
-        <w:t> textu.</w:t>
-      </w:r>
-      <w:r>
-        <w:t xml:space="preserve"> </w:t>
-      </w:r>
       <w:r>
         <w:t>Dnešní prohlížeče ignorují klíčová slova v metadatech, protože se často zneužívala. Proto je důležitý jejich přirozený výskyt v obsahu stránky.</w:t>
       </w:r>
     </w:p>
     <w:p>
       <w:r>
-        <w:t xml:space="preserve">Generická neboli obecná slova mají velký počet vyhledávání, ale na druhé straně je na nich veliká konkurence. </w:t>
-      </w:r>
-      <w:proofErr w:type="spellStart"/>
-      <w:r>
-        <w:t>Longtailová</w:t>
-      </w:r>
-      <w:proofErr w:type="spellEnd"/>
-      <w:r>
-        <w:t xml:space="preserve"> klíčová slova jsou konkrétnější</w:t>
+        <w:t>Generická neboli obecná slova mají velký počet vyhledávání, ale na druhé straně je na nich veliká konkurence. Longtailová klíčová slova jsou konkrétnější</w:t>
       </w:r>
       <w:r>
         <w:t xml:space="preserve"> a skládají se z více slov. Proto mají menší počet vyhledávání. Zároveň je zde menší konkurence, proto jsou vhodnější pro menší podniky. Také pokud uživatel vyhledává něco pomocí konkrétní fráze je u něj vyšší pravděpodobnost nákupu.</w:t>
@@ -5275,46 +5172,14 @@
         <w:pStyle w:val="Zdrojovkd"/>
       </w:pPr>
       <w:r>
-        <w:t xml:space="preserve">&lt;meta </w:t>
-      </w:r>
-      <w:proofErr w:type="spellStart"/>
-      <w:r>
-        <w:t>name</w:t>
-      </w:r>
-      <w:proofErr w:type="spellEnd"/>
-      <w:r>
-        <w:t>="</w:t>
-      </w:r>
-      <w:proofErr w:type="spellStart"/>
-      <w:r>
-        <w:t>keywords</w:t>
-      </w:r>
-      <w:proofErr w:type="spellEnd"/>
-      <w:r>
-        <w:t xml:space="preserve">" </w:t>
-      </w:r>
-      <w:proofErr w:type="spellStart"/>
-      <w:r>
-        <w:t>content</w:t>
-      </w:r>
-      <w:proofErr w:type="spellEnd"/>
-      <w:r>
-        <w:t>="</w:t>
-      </w:r>
-      <w:proofErr w:type="spellStart"/>
-      <w:r>
-        <w:t>kafe</w:t>
-      </w:r>
-      <w:proofErr w:type="spellEnd"/>
-      <w:r>
-        <w:t>, černá káva, kavárna Liberec"&gt;</w:t>
+        <w:t>&lt;meta name="keywords" content="kafe, černá káva, kavárna Liberec"&gt;</w:t>
       </w:r>
     </w:p>
     <w:p>
       <w:pPr>
         <w:pStyle w:val="Nadpis3"/>
       </w:pPr>
-      <w:bookmarkStart w:id="7" w:name="_Toc136293816"/>
+      <w:bookmarkStart w:id="7" w:name="_Toc136368772"/>
       <w:r>
         <w:t>Analýza klíčový</w:t>
       </w:r>
@@ -5384,23 +5249,18 @@
       <w:r>
         <w:t xml:space="preserve"> Google </w:t>
       </w:r>
-      <w:proofErr w:type="spellStart"/>
       <w:r>
         <w:t>Trends</w:t>
       </w:r>
-      <w:proofErr w:type="spellEnd"/>
       <w:r>
         <w:t xml:space="preserve">, </w:t>
       </w:r>
-      <w:proofErr w:type="spellStart"/>
       <w:r>
         <w:t>Sklik</w:t>
       </w:r>
-      <w:proofErr w:type="spellEnd"/>
       <w:r>
         <w:t xml:space="preserve"> a </w:t>
       </w:r>
-      <w:proofErr w:type="spellStart"/>
       <w:r>
         <w:t>Ubersug</w:t>
       </w:r>
@@ -5410,7 +5270,6 @@
       <w:r>
         <w:t>est</w:t>
       </w:r>
-      <w:proofErr w:type="spellEnd"/>
       <w:r>
         <w:t>.</w:t>
       </w:r>
@@ -5454,23 +5313,14 @@
         </w:sdtContent>
       </w:sdt>
     </w:p>
-    <w:p/>
     <w:p>
       <w:pPr>
         <w:pStyle w:val="Nadpis2"/>
       </w:pPr>
-      <w:bookmarkStart w:id="8" w:name="_Toc136293817"/>
+      <w:bookmarkStart w:id="8" w:name="_Toc136368773"/>
       <w:r>
         <w:lastRenderedPageBreak/>
-        <w:t xml:space="preserve">On </w:t>
-      </w:r>
-      <w:proofErr w:type="spellStart"/>
-      <w:r>
-        <w:t>site</w:t>
-      </w:r>
-      <w:proofErr w:type="spellEnd"/>
-      <w:r>
-        <w:t xml:space="preserve"> SEO techniky</w:t>
+        <w:t>On site SEO techniky</w:t>
       </w:r>
       <w:bookmarkEnd w:id="8"/>
     </w:p>
@@ -5478,7 +5328,7 @@
       <w:pPr>
         <w:pStyle w:val="Nadpis3"/>
       </w:pPr>
-      <w:bookmarkStart w:id="9" w:name="_Toc136293818"/>
+      <w:bookmarkStart w:id="9" w:name="_Toc136368774"/>
       <w:r>
         <w:t>U</w:t>
       </w:r>
@@ -5563,13 +5413,8 @@
         <w:t xml:space="preserve">uživatelský </w:t>
       </w:r>
       <w:r>
-        <w:t xml:space="preserve">dojem je dobré přidat Fave </w:t>
-      </w:r>
-      <w:proofErr w:type="spellStart"/>
-      <w:r>
-        <w:t>icon</w:t>
-      </w:r>
-      <w:proofErr w:type="spellEnd"/>
+        <w:t>dojem je dobré přidat Fave icon</w:t>
+      </w:r>
       <w:r>
         <w:t xml:space="preserve">, </w:t>
       </w:r>
@@ -5629,28 +5474,15 @@
       <w:pPr>
         <w:pStyle w:val="Nadpis3"/>
       </w:pPr>
-      <w:bookmarkStart w:id="10" w:name="_Toc136293819"/>
-      <w:r>
-        <w:t xml:space="preserve">Meta </w:t>
-      </w:r>
-      <w:proofErr w:type="spellStart"/>
-      <w:r>
-        <w:t>title</w:t>
+      <w:bookmarkStart w:id="10" w:name="_Toc136368775"/>
+      <w:r>
+        <w:t>Meta title</w:t>
       </w:r>
       <w:bookmarkEnd w:id="10"/>
-      <w:proofErr w:type="spellEnd"/>
-    </w:p>
-    <w:p>
-      <w:r>
-        <w:t xml:space="preserve">Meta </w:t>
-      </w:r>
-      <w:proofErr w:type="spellStart"/>
-      <w:r>
-        <w:t>title</w:t>
-      </w:r>
-      <w:proofErr w:type="spellEnd"/>
-      <w:r>
-        <w:t xml:space="preserve"> neboli SEO titulek se </w:t>
+    </w:p>
+    <w:p>
+      <w:r>
+        <w:t xml:space="preserve">Meta title neboli SEO titulek se </w:t>
       </w:r>
       <w:r>
         <w:t xml:space="preserve">nachází ve výsledcích vyhledávání jako nadpis. V případě že není </w:t>
@@ -5665,13 +5497,8 @@
         <w:t xml:space="preserve">stránky, v případě, že stránka nemá určený </w:t>
       </w:r>
       <w:r>
-        <w:t xml:space="preserve">název pomocí prvku </w:t>
-      </w:r>
-      <w:proofErr w:type="spellStart"/>
-      <w:r>
-        <w:t>title</w:t>
-      </w:r>
-      <w:proofErr w:type="spellEnd"/>
+        <w:t>název pomocí prvku title</w:t>
+      </w:r>
       <w:r>
         <w:t xml:space="preserve">, tak prohlížeč použije text z nadpisů webové stránky. </w:t>
       </w:r>
@@ -5690,15 +5517,7 @@
         <w:t xml:space="preserve"> zvětšení míry návštěvnosti webu. </w:t>
       </w:r>
       <w:r>
-        <w:t xml:space="preserve">Dobrý </w:t>
-      </w:r>
-      <w:proofErr w:type="spellStart"/>
-      <w:r>
-        <w:t>title</w:t>
-      </w:r>
-      <w:proofErr w:type="spellEnd"/>
-      <w:r>
-        <w:t xml:space="preserve"> je stručný</w:t>
+        <w:t>Dobrý title je stručný</w:t>
       </w:r>
       <w:r>
         <w:t xml:space="preserve"> a výstižný. J</w:t>
@@ -5749,33 +5568,22 @@
         </w:sdtContent>
       </w:sdt>
     </w:p>
-    <w:p/>
     <w:p>
       <w:pPr>
         <w:pStyle w:val="Nadpis3"/>
       </w:pPr>
-      <w:bookmarkStart w:id="11" w:name="_Toc136293820"/>
+      <w:bookmarkStart w:id="11" w:name="_Toc136368776"/>
       <w:r>
         <w:t xml:space="preserve">Meta </w:t>
       </w:r>
-      <w:proofErr w:type="spellStart"/>
       <w:r>
         <w:t>description</w:t>
       </w:r>
       <w:bookmarkEnd w:id="11"/>
-      <w:proofErr w:type="spellEnd"/>
-    </w:p>
-    <w:p>
-      <w:r>
-        <w:t xml:space="preserve">Meta popisek </w:t>
-      </w:r>
-      <w:proofErr w:type="gramStart"/>
-      <w:r>
-        <w:t>slouží</w:t>
-      </w:r>
-      <w:proofErr w:type="gramEnd"/>
-      <w:r>
-        <w:t xml:space="preserve"> k přesnějšímu charakterizování webové stránky</w:t>
+    </w:p>
+    <w:p>
+      <w:r>
+        <w:t>Meta popisek slouží k přesnějšímu charakterizování webové stránky</w:t>
       </w:r>
       <w:r>
         <w:t xml:space="preserve">. Nachází se ve výsledcích vyhledávání pod nadpisem. V případě, že není přesně určen </w:t>
@@ -5909,13 +5717,11 @@
       <w:pPr>
         <w:pStyle w:val="Nadpis3"/>
       </w:pPr>
-      <w:bookmarkStart w:id="12" w:name="_Toc136293821"/>
-      <w:proofErr w:type="spellStart"/>
+      <w:bookmarkStart w:id="12" w:name="_Toc136368777"/>
       <w:r>
         <w:t>Title</w:t>
       </w:r>
       <w:bookmarkEnd w:id="12"/>
-      <w:proofErr w:type="spellEnd"/>
     </w:p>
     <w:p>
       <w:r>
@@ -5955,7 +5761,7 @@
         <w:t xml:space="preserve"> mnoho</w:t>
       </w:r>
       <w:r>
-        <w:t xml:space="preserve">. </w:t>
+        <w:t>.</w:t>
       </w:r>
       <w:r>
         <w:t xml:space="preserve"> </w:t>
@@ -6072,15 +5878,7 @@
         <w:t>č.3 poloha</w:t>
       </w:r>
       <w:r>
-        <w:t xml:space="preserve"> </w:t>
-      </w:r>
-      <w:proofErr w:type="spellStart"/>
-      <w:r>
-        <w:t>title</w:t>
-      </w:r>
-      <w:proofErr w:type="spellEnd"/>
-      <w:r>
-        <w:t xml:space="preserve"> ve v</w:t>
+        <w:t xml:space="preserve"> title ve v</w:t>
       </w:r>
       <w:r>
         <w:t>ýsledcích vyhledávání</w:t>
@@ -6090,7 +5888,7 @@
       <w:pPr>
         <w:pStyle w:val="Nadpis3"/>
       </w:pPr>
-      <w:bookmarkStart w:id="13" w:name="_Toc136293822"/>
+      <w:bookmarkStart w:id="13" w:name="_Toc136368778"/>
       <w:r>
         <w:t>Nadpisy a podnadpisy</w:t>
       </w:r>
@@ -6138,7 +5936,7 @@
       <w:pPr>
         <w:pStyle w:val="Nadpis3"/>
       </w:pPr>
-      <w:bookmarkStart w:id="14" w:name="_Toc136293823"/>
+      <w:bookmarkStart w:id="14" w:name="_Toc136368779"/>
       <w:r>
         <w:t>Interní odkazy</w:t>
       </w:r>
@@ -6193,7 +5991,7 @@
       <w:pPr>
         <w:pStyle w:val="Nadpis3"/>
       </w:pPr>
-      <w:bookmarkStart w:id="15" w:name="_Toc136293824"/>
+      <w:bookmarkStart w:id="15" w:name="_Toc136368780"/>
       <w:r>
         <w:t>Obrázky</w:t>
       </w:r>
@@ -6271,38 +6069,23 @@
       <w:pPr>
         <w:pStyle w:val="Nadpis2"/>
       </w:pPr>
-      <w:bookmarkStart w:id="16" w:name="_Toc136293825"/>
-      <w:proofErr w:type="spellStart"/>
+      <w:bookmarkStart w:id="16" w:name="_Toc136368781"/>
       <w:r>
         <w:t>Cop</w:t>
       </w:r>
       <w:r>
         <w:t>ywritting</w:t>
       </w:r>
-      <w:proofErr w:type="spellEnd"/>
-      <w:r>
-        <w:t xml:space="preserve"> a </w:t>
-      </w:r>
-      <w:proofErr w:type="spellStart"/>
-      <w:r>
-        <w:t>Content</w:t>
-      </w:r>
-      <w:proofErr w:type="spellEnd"/>
-      <w:r>
-        <w:t xml:space="preserve"> – </w:t>
-      </w:r>
-      <w:proofErr w:type="spellStart"/>
-      <w:r>
-        <w:t>First</w:t>
+      <w:r>
+        <w:t xml:space="preserve"> a Content – First</w:t>
       </w:r>
       <w:bookmarkEnd w:id="16"/>
-      <w:proofErr w:type="spellEnd"/>
     </w:p>
     <w:p>
       <w:pPr>
         <w:pStyle w:val="Nadpis3"/>
       </w:pPr>
-      <w:bookmarkStart w:id="17" w:name="_Toc136293826"/>
+      <w:bookmarkStart w:id="17" w:name="_Toc136368782"/>
       <w:r>
         <w:t>Copywriting</w:t>
       </w:r>
@@ -6361,38 +6144,18 @@
       <w:pPr>
         <w:pStyle w:val="Nadpis3"/>
       </w:pPr>
-      <w:bookmarkStart w:id="18" w:name="_Toc136293827"/>
-      <w:proofErr w:type="spellStart"/>
+      <w:bookmarkStart w:id="18" w:name="_Toc136368783"/>
       <w:r>
         <w:t>Content-First</w:t>
       </w:r>
       <w:bookmarkEnd w:id="18"/>
-      <w:proofErr w:type="spellEnd"/>
     </w:p>
     <w:p>
       <w:r>
         <w:t>Důvodem návštěvnosti webových stránek není jejich design, ale obsah. A i přesto, že se na webové stránce může nacházet sám o sobě plnohodnotný obsah</w:t>
       </w:r>
       <w:r>
-        <w:t xml:space="preserve">, je potřeba aby byl přehledný, logicky rozmístěný, a především aby nebyl na upozaděn designem. </w:t>
-      </w:r>
-      <w:proofErr w:type="spellStart"/>
-      <w:proofErr w:type="gramStart"/>
-      <w:r>
-        <w:t>Content</w:t>
-      </w:r>
-      <w:proofErr w:type="spellEnd"/>
-      <w:r>
-        <w:t xml:space="preserve">- </w:t>
-      </w:r>
-      <w:proofErr w:type="spellStart"/>
-      <w:r>
-        <w:t>firts</w:t>
-      </w:r>
-      <w:proofErr w:type="spellEnd"/>
-      <w:proofErr w:type="gramEnd"/>
-      <w:r>
-        <w:t xml:space="preserve"> je metoda návrhu webové stránky, kde je design navržen dle obsahu. Na prvním místě je rozvržení obsahu, které vede k lepší uživatelské zkušenosti a zároveň je kladně hodnocen prohlížeči, což pomáhá v lepším umístění ve výsledcích vyhledávání.</w:t>
+        <w:t>, je potřeba aby byl přehledný, logicky rozmístěný, a především aby nebyl na upozaděn designem. Content- firts je metoda návrhu webové stránky, kde je design navržen dle obsahu. Na prvním místě je rozvržení obsahu, které vede k lepší uživatelské zkušenosti a zároveň je kladně hodnocen prohlížeči, což pomáhá v lepším umístění ve výsledcích vyhledávání.</w:t>
       </w:r>
       <w:sdt>
         <w:sdtPr>
@@ -6428,21 +6191,8 @@
       </w:pPr>
       <w:r>
         <w:lastRenderedPageBreak/>
-        <w:t xml:space="preserve">„Obsah předchází designu. Design bez obsahu není design, je to dekorace“ – </w:t>
-      </w:r>
-      <w:proofErr w:type="spellStart"/>
-      <w:r>
-        <w:t>Jeff</w:t>
-      </w:r>
-      <w:proofErr w:type="spellEnd"/>
-      <w:r>
-        <w:t xml:space="preserve"> </w:t>
-      </w:r>
-      <w:proofErr w:type="spellStart"/>
-      <w:r>
-        <w:t>Zeldman</w:t>
-      </w:r>
-      <w:proofErr w:type="spellEnd"/>
+        <w:t>„Obsah předchází designu. Design bez obsahu není design, je to dekorace“ – Jeff Zeldman</w:t>
+      </w:r>
     </w:p>
     <w:p>
       <w:r>
@@ -6553,44 +6303,15 @@
       <w:pPr>
         <w:pStyle w:val="Nadpis2"/>
       </w:pPr>
-      <w:bookmarkStart w:id="19" w:name="_Toc136293828"/>
-      <w:r>
-        <w:t xml:space="preserve">Web </w:t>
-      </w:r>
-      <w:proofErr w:type="spellStart"/>
-      <w:r>
-        <w:t>Vitals</w:t>
+      <w:bookmarkStart w:id="19" w:name="_Toc136368784"/>
+      <w:r>
+        <w:t>Web Vitals</w:t>
       </w:r>
       <w:bookmarkEnd w:id="19"/>
-      <w:proofErr w:type="spellEnd"/>
-    </w:p>
-    <w:p>
-      <w:r>
-        <w:t xml:space="preserve">Jedná se o sadu metrik, která je jednou ze součástí kritérií využívaných Googlem k hodnocení webových stránek. Pomocí Web </w:t>
-      </w:r>
-      <w:proofErr w:type="spellStart"/>
-      <w:r>
-        <w:t>Vitals</w:t>
-      </w:r>
-      <w:proofErr w:type="spellEnd"/>
-      <w:r>
-        <w:t xml:space="preserve"> je hodnocen uživatelský zážitek na webu a jeho přívětivost pro uživatele. Mezi naprosto základní Web </w:t>
-      </w:r>
-      <w:proofErr w:type="spellStart"/>
-      <w:r>
-        <w:t>Vitals</w:t>
-      </w:r>
-      <w:proofErr w:type="spellEnd"/>
-      <w:r>
-        <w:t xml:space="preserve"> </w:t>
-      </w:r>
-      <w:proofErr w:type="gramStart"/>
-      <w:r>
-        <w:t>patří</w:t>
-      </w:r>
-      <w:proofErr w:type="gramEnd"/>
-      <w:r>
-        <w:t xml:space="preserve"> mobilní přívětivost webu, jeho bezpečnost, využití HTTPS a nulový výskyt vsunutých reklam a rušivých dialogových oken.</w:t>
+    </w:p>
+    <w:p>
+      <w:r>
+        <w:t>Jedná se o sadu metrik, která je jednou ze součástí kritérií využívaných Googlem k hodnocení webových stránek. Pomocí Web Vitals je hodnocen uživatelský zážitek na webu a jeho přívětivost pro uživatele. Mezi naprosto základní Web Vitals patří mobilní přívětivost webu, jeho bezpečnost, využití HTTPS a nulový výskyt vsunutých reklam a rušivých dialogových oken.</w:t>
       </w:r>
       <w:sdt>
         <w:sdtPr>
@@ -6624,21 +6345,11 @@
       <w:pPr>
         <w:pStyle w:val="Nadpis3"/>
       </w:pPr>
-      <w:bookmarkStart w:id="20" w:name="_Toc136293829"/>
-      <w:proofErr w:type="spellStart"/>
-      <w:r>
-        <w:t>Core</w:t>
-      </w:r>
-      <w:proofErr w:type="spellEnd"/>
-      <w:r>
-        <w:t xml:space="preserve"> Web </w:t>
-      </w:r>
-      <w:proofErr w:type="spellStart"/>
-      <w:r>
-        <w:t>Vitals</w:t>
+      <w:bookmarkStart w:id="20" w:name="_Toc136368785"/>
+      <w:r>
+        <w:t>Core Web Vitals</w:t>
       </w:r>
       <w:bookmarkEnd w:id="20"/>
-      <w:proofErr w:type="spellEnd"/>
     </w:p>
     <w:p>
       <w:r>
@@ -6676,15 +6387,38 @@
       </w:sdt>
     </w:p>
     <w:p>
-      <w:proofErr w:type="spellStart"/>
       <w:r>
         <w:rPr>
           <w:b/>
           <w:bCs/>
         </w:rPr>
-        <w:t>Largest</w:t>
-      </w:r>
-      <w:proofErr w:type="spellEnd"/>
+        <w:t>Largest Contentful Paint (LCP)</w:t>
+      </w:r>
+      <w:r>
+        <w:t xml:space="preserve"> je metrika, která se vy</w:t>
+      </w:r>
+      <w:r>
+        <w:t>u</w:t>
+      </w:r>
+      <w:r>
+        <w:t xml:space="preserve">žívá ke změření potřebného času k načtení </w:t>
+      </w:r>
+      <w:r>
+        <w:t>hlavního obsahu stránky.</w:t>
+      </w:r>
+      <w:r>
+        <w:t xml:space="preserve"> Optimální čas je do 2.5 vteřin.</w:t>
+      </w:r>
+    </w:p>
+    <w:p>
+      <w:r>
+        <w:rPr>
+          <w:b/>
+          <w:bCs/>
+        </w:rPr>
+        <w:lastRenderedPageBreak/>
+        <w:t>First Input Delay (FID)</w:t>
+      </w:r>
       <w:r>
         <w:rPr>
           <w:b/>
@@ -6692,132 +6426,26 @@
         </w:rPr>
         <w:t xml:space="preserve"> </w:t>
       </w:r>
-      <w:proofErr w:type="spellStart"/>
-      <w:r>
+      <w:r>
+        <w:t>je metrika která měří časovou prodlevu mezi interakcí ze strany uživatele a reakcí webu.</w:t>
+      </w:r>
+      <w:r>
+        <w:t xml:space="preserve"> Optimální čas je do 100 milisekund.</w:t>
+      </w:r>
+    </w:p>
+    <w:p>
+      <w:pPr>
         <w:rPr>
           <w:b/>
           <w:bCs/>
         </w:rPr>
-        <w:t>Contentful</w:t>
-      </w:r>
-      <w:proofErr w:type="spellEnd"/>
+      </w:pPr>
       <w:r>
         <w:rPr>
           <w:b/>
           <w:bCs/>
         </w:rPr>
-        <w:t xml:space="preserve"> </w:t>
-      </w:r>
-      <w:proofErr w:type="spellStart"/>
-      <w:r>
-        <w:rPr>
-          <w:b/>
-          <w:bCs/>
-        </w:rPr>
-        <w:t>Paint</w:t>
-      </w:r>
-      <w:proofErr w:type="spellEnd"/>
-      <w:r>
-        <w:rPr>
-          <w:b/>
-          <w:bCs/>
-        </w:rPr>
-        <w:t xml:space="preserve"> (LCP)</w:t>
-      </w:r>
-      <w:r>
-        <w:t xml:space="preserve"> je metrika, která se vy</w:t>
-      </w:r>
-      <w:r>
-        <w:t>u</w:t>
-      </w:r>
-      <w:r>
-        <w:t xml:space="preserve">žívá ke změření potřebného času k načtení </w:t>
-      </w:r>
-      <w:r>
-        <w:t>hlavního obsahu stránky.</w:t>
-      </w:r>
-      <w:r>
-        <w:t xml:space="preserve"> Optimální čas je do 2.5 vteřin.</w:t>
-      </w:r>
-    </w:p>
-    <w:p>
-      <w:proofErr w:type="spellStart"/>
-      <w:r>
-        <w:rPr>
-          <w:b/>
-          <w:bCs/>
-        </w:rPr>
-        <w:lastRenderedPageBreak/>
-        <w:t>First</w:t>
-      </w:r>
-      <w:proofErr w:type="spellEnd"/>
-      <w:r>
-        <w:rPr>
-          <w:b/>
-          <w:bCs/>
-        </w:rPr>
-        <w:t xml:space="preserve"> Input </w:t>
-      </w:r>
-      <w:proofErr w:type="spellStart"/>
-      <w:r>
-        <w:rPr>
-          <w:b/>
-          <w:bCs/>
-        </w:rPr>
-        <w:t>Delay</w:t>
-      </w:r>
-      <w:proofErr w:type="spellEnd"/>
-      <w:r>
-        <w:rPr>
-          <w:b/>
-          <w:bCs/>
-        </w:rPr>
-        <w:t xml:space="preserve"> (FID)</w:t>
-      </w:r>
-      <w:r>
-        <w:rPr>
-          <w:b/>
-          <w:bCs/>
-        </w:rPr>
-        <w:t xml:space="preserve"> </w:t>
-      </w:r>
-      <w:r>
-        <w:t xml:space="preserve">je metrika která </w:t>
-      </w:r>
-      <w:proofErr w:type="gramStart"/>
-      <w:r>
-        <w:t>měří</w:t>
-      </w:r>
-      <w:proofErr w:type="gramEnd"/>
-      <w:r>
-        <w:t xml:space="preserve"> časovou prodlevu mezi interakcí ze strany uživatele a reakcí webu.</w:t>
-      </w:r>
-      <w:r>
-        <w:t xml:space="preserve"> Optimální čas je do 100 milisekund.</w:t>
-      </w:r>
-    </w:p>
-    <w:p>
-      <w:pPr>
-        <w:rPr>
-          <w:b/>
-          <w:bCs/>
-        </w:rPr>
-      </w:pPr>
-      <w:proofErr w:type="spellStart"/>
-      <w:r>
-        <w:rPr>
-          <w:b/>
-          <w:bCs/>
-        </w:rPr>
-        <w:t>Cumulative</w:t>
-      </w:r>
-      <w:proofErr w:type="spellEnd"/>
-      <w:r>
-        <w:rPr>
-          <w:b/>
-          <w:bCs/>
-        </w:rPr>
-        <w:t xml:space="preserve"> Layout Shift (CLS)</w:t>
+        <w:t>Cumulative Layout Shift (CLS)</w:t>
       </w:r>
       <w:r>
         <w:rPr>
@@ -6905,28 +6533,15 @@
         <w:t>5</w:t>
       </w:r>
       <w:r>
-        <w:t xml:space="preserve"> způsob hodnocení </w:t>
-      </w:r>
-      <w:proofErr w:type="spellStart"/>
-      <w:r>
-        <w:t>Core</w:t>
-      </w:r>
-      <w:proofErr w:type="spellEnd"/>
-      <w:r>
-        <w:t xml:space="preserve"> Web </w:t>
-      </w:r>
-      <w:proofErr w:type="spellStart"/>
-      <w:r>
-        <w:t>Vitals</w:t>
-      </w:r>
-      <w:proofErr w:type="spellEnd"/>
+        <w:t xml:space="preserve"> způsob hodnocení Core Web Vitals</w:t>
+      </w:r>
     </w:p>
     <w:p/>
     <w:p>
       <w:pPr>
         <w:pStyle w:val="Nadpis2"/>
       </w:pPr>
-      <w:bookmarkStart w:id="21" w:name="_Toc136293830"/>
+      <w:bookmarkStart w:id="21" w:name="_Toc136368786"/>
       <w:r>
         <w:t>Zakázané techniky</w:t>
       </w:r>
@@ -6952,15 +6567,7 @@
         <w:t>zhledem k dnešním vyspělým algoritmům není pro vyhledávače těžké tyto metody rozpoznat. Proto jsou jen na škodu a je třeba se vyvarovat jejich využívání i jen omylem.</w:t>
       </w:r>
       <w:r>
-        <w:t xml:space="preserve"> Tyto techniky mohou být označovány jako Black </w:t>
-      </w:r>
-      <w:proofErr w:type="spellStart"/>
-      <w:r>
-        <w:t>Hat</w:t>
-      </w:r>
-      <w:proofErr w:type="spellEnd"/>
-      <w:r>
-        <w:t xml:space="preserve"> SEO. Jejich použití může mít za následek nejen horší pozici ve vyhledávaní, ale i penalizaci webu.</w:t>
+        <w:t xml:space="preserve"> Tyto techniky mohou být označovány jako Black Hat SEO. Jejich použití může mít za následek nejen horší pozici ve vyhledávaní, ale i penalizaci webu.</w:t>
       </w:r>
       <w:sdt>
         <w:sdtPr>
@@ -6994,7 +6601,7 @@
       <w:pPr>
         <w:pStyle w:val="Nadpis3"/>
       </w:pPr>
-      <w:bookmarkStart w:id="22" w:name="_Toc136293831"/>
+      <w:bookmarkStart w:id="22" w:name="_Toc136368787"/>
       <w:r>
         <w:t>Stručný přehled zakázaných technik</w:t>
       </w:r>
@@ -7004,11 +6611,9 @@
       <w:pPr>
         <w:pStyle w:val="Seznamsodrkami"/>
       </w:pPr>
-      <w:proofErr w:type="spellStart"/>
       <w:r>
         <w:t>Cloaking</w:t>
       </w:r>
-      <w:proofErr w:type="spellEnd"/>
     </w:p>
     <w:p>
       <w:pPr>
@@ -7036,11 +6641,9 @@
       <w:r>
         <w:t xml:space="preserve">písma </w:t>
       </w:r>
-      <w:proofErr w:type="gramStart"/>
       <w:r>
         <w:t>0,…</w:t>
       </w:r>
-      <w:proofErr w:type="gramEnd"/>
     </w:p>
     <w:p>
       <w:pPr>
@@ -7053,19 +6656,9 @@
           <w:spacing w:val="5"/>
         </w:rPr>
       </w:pPr>
-      <w:proofErr w:type="spellStart"/>
-      <w:r>
-        <w:t>Keyword</w:t>
-      </w:r>
-      <w:proofErr w:type="spellEnd"/>
-      <w:r>
-        <w:t xml:space="preserve"> </w:t>
-      </w:r>
-      <w:proofErr w:type="spellStart"/>
-      <w:r>
-        <w:t>Stuffing</w:t>
-      </w:r>
-      <w:proofErr w:type="spellEnd"/>
+      <w:r>
+        <w:t>Keyword Stuffing</w:t>
+      </w:r>
     </w:p>
     <w:p>
       <w:pPr>
@@ -7130,19 +6723,9 @@
           <w:spacing w:val="5"/>
         </w:rPr>
       </w:pPr>
-      <w:proofErr w:type="spellStart"/>
-      <w:r>
-        <w:t>Doorway</w:t>
-      </w:r>
-      <w:proofErr w:type="spellEnd"/>
-      <w:r>
-        <w:t xml:space="preserve"> </w:t>
-      </w:r>
-      <w:proofErr w:type="spellStart"/>
-      <w:r>
-        <w:t>page</w:t>
-      </w:r>
-      <w:proofErr w:type="spellEnd"/>
+      <w:r>
+        <w:t>Doorway page</w:t>
+      </w:r>
     </w:p>
     <w:p>
       <w:pPr>
@@ -7194,15 +6777,7 @@
         </w:rPr>
       </w:pPr>
       <w:r>
-        <w:t xml:space="preserve">Výskyt stejného </w:t>
-      </w:r>
-      <w:proofErr w:type="spellStart"/>
-      <w:r>
-        <w:t>obsaju</w:t>
-      </w:r>
-      <w:proofErr w:type="spellEnd"/>
-      <w:r>
-        <w:t xml:space="preserve"> napříč stránkou nebo jeho okopírování např. od konkurence</w:t>
+        <w:t>Výskyt stejného obsaju napříč stránkou nebo jeho okopírování např. od konkurence</w:t>
       </w:r>
       <w:sdt>
         <w:sdtPr>
@@ -7239,7 +6814,7 @@
       <w:pPr>
         <w:pStyle w:val="Nadpis1"/>
       </w:pPr>
-      <w:bookmarkStart w:id="23" w:name="_Toc136293832"/>
+      <w:bookmarkStart w:id="23" w:name="_Toc136368788"/>
       <w:r>
         <w:lastRenderedPageBreak/>
         <w:t xml:space="preserve">Postup </w:t>
@@ -7251,30 +6826,14 @@
     </w:p>
     <w:p>
       <w:r>
-        <w:t xml:space="preserve">Web byl navržen pomocí metody </w:t>
-      </w:r>
-      <w:proofErr w:type="spellStart"/>
-      <w:r>
-        <w:t>content-first</w:t>
-      </w:r>
-      <w:proofErr w:type="spellEnd"/>
-      <w:r>
-        <w:t>, pro přehlednost obsahu. Následně byl web kódován metodou mobile-</w:t>
-      </w:r>
-      <w:proofErr w:type="spellStart"/>
-      <w:r>
-        <w:t>first</w:t>
-      </w:r>
-      <w:proofErr w:type="spellEnd"/>
-      <w:r>
-        <w:t>, pro zajištění mobilní přívětivosti a konzistence designu pro mobilní i počítačovou verzi.</w:t>
+        <w:t>Web byl navržen pomocí metody content-first, pro přehlednost obsahu. Následně byl web kódován metodou mobile-first, pro zajištění mobilní přívětivosti a konzistence designu pro mobilní i počítačovou verzi.</w:t>
       </w:r>
     </w:p>
     <w:p>
       <w:pPr>
         <w:pStyle w:val="Nadpis2"/>
       </w:pPr>
-      <w:bookmarkStart w:id="24" w:name="_Toc136293833"/>
+      <w:bookmarkStart w:id="24" w:name="_Toc136368789"/>
       <w:r>
         <w:t>Kód a validita</w:t>
       </w:r>
@@ -7289,7 +6848,7 @@
       <w:pPr>
         <w:pStyle w:val="Nadpis3"/>
       </w:pPr>
-      <w:bookmarkStart w:id="25" w:name="_Toc136293834"/>
+      <w:bookmarkStart w:id="25" w:name="_Toc136368790"/>
       <w:r>
         <w:t>Metadata</w:t>
       </w:r>
@@ -7297,300 +6856,133 @@
     </w:p>
     <w:p>
       <w:r>
-        <w:t xml:space="preserve">Jako </w:t>
-      </w:r>
-      <w:proofErr w:type="spellStart"/>
-      <w:r>
-        <w:t>Fav-icon</w:t>
-      </w:r>
-      <w:proofErr w:type="spellEnd"/>
-      <w:r>
-        <w:t xml:space="preserve"> bylo použito logo imaginární společnosti, kterou web s jejími službami prezentuje. V případě, že má uživatel více otevřených stránek, záložku s webem snadněji najde díky </w:t>
-      </w:r>
-      <w:proofErr w:type="spellStart"/>
-      <w:r>
-        <w:t>Fav-icon</w:t>
-      </w:r>
-      <w:proofErr w:type="spellEnd"/>
-      <w:r>
-        <w:t>.</w:t>
-      </w:r>
-    </w:p>
-    <w:p>
-      <w:proofErr w:type="spellStart"/>
-      <w:r>
-        <w:t>Title</w:t>
-      </w:r>
-      <w:proofErr w:type="spellEnd"/>
-      <w:r>
-        <w:t xml:space="preserve"> s meta </w:t>
-      </w:r>
-      <w:proofErr w:type="spellStart"/>
-      <w:r>
-        <w:t>describtion</w:t>
-      </w:r>
-      <w:proofErr w:type="spellEnd"/>
+        <w:t>Jako Fav-icon bylo použito logo imaginární společnosti, kterou web s jejími službami prezentuje. V případě, že má uživatel více otevřených stránek, záložku s webem snadněji najde díky Fav-icon.</w:t>
+      </w:r>
+    </w:p>
+    <w:p>
+      <w:r>
+        <w:t>Title s meta describtion slouží k poskytnutí představy o obsahu webu uživateli. Zároveň jsou dobrým místem pro klíčová slova. Proto byl kladen důraz na relevantnost, stručnost a přirozený výskyt klíčových slov.</w:t>
+      </w:r>
+    </w:p>
+    <w:p>
+      <w:pPr>
+        <w:pStyle w:val="Nadpis3"/>
+      </w:pPr>
+      <w:bookmarkStart w:id="26" w:name="_Toc136368791"/>
+      <w:r>
+        <w:t>Obrázky</w:t>
+      </w:r>
+      <w:bookmarkEnd w:id="26"/>
+    </w:p>
+    <w:p>
+      <w:r>
+        <w:t>Obrázky jsou logicky a stručně pojmenovány s konkrétním alternativním textem. V případě možnosti byly do alternativního textu začleněna klíčová slova. Jednalo se především o obrázky z galerie. Pro zlepšení času načítání byly obrázky převedeny</w:t>
+      </w:r>
+      <w:r>
+        <w:t xml:space="preserve"> do formátu</w:t>
+      </w:r>
+      <w:r>
+        <w:t xml:space="preserve"> WebP. Zároveň se jedná o využívání moderních formátů, což je kladně hodnoceno prohlížeči.</w:t>
+      </w:r>
+    </w:p>
+    <w:p>
+      <w:pPr>
+        <w:pStyle w:val="Nadpis2"/>
+      </w:pPr>
+      <w:bookmarkStart w:id="27" w:name="_Toc136368792"/>
+      <w:r>
+        <w:t>Zlepšení uživatelské spokojenosti</w:t>
+      </w:r>
+      <w:bookmarkEnd w:id="27"/>
+    </w:p>
+    <w:p>
+      <w:r>
+        <w:t>Stejně jako technická stránka webu je důležitý i obsah webu a jeho prezentace. V této práci byl kladen důraz především na obsah a Core Web Vitals.</w:t>
+      </w:r>
+    </w:p>
+    <w:p>
+      <w:pPr>
+        <w:pStyle w:val="Nadpis3"/>
+      </w:pPr>
+      <w:bookmarkStart w:id="28" w:name="_Toc136368793"/>
+      <w:r>
+        <w:t>Obsah</w:t>
+      </w:r>
+      <w:bookmarkEnd w:id="28"/>
+    </w:p>
+    <w:p>
+      <w:r>
+        <w:t xml:space="preserve">Ještě před fází kódování byly připraveny všechny potřebné texty s důrazem na srozumitelnost pro uživatele i prohlížeč. Na začátku byla stanovena struktura, která vede </w:t>
+      </w:r>
+      <w:r>
+        <w:lastRenderedPageBreak/>
+        <w:t>k přehlednému obsahu. Ke tvorbě určitých textů byl využit ChatGPT, ve většině případů bylo potřeba daný text lehce až středně upravit k docílení plynulosti. Ale ve výsledku se jedná o použitelný nástroj, který dokáže ušetřit čas se správným využitím.</w:t>
+      </w:r>
+    </w:p>
+    <w:p>
+      <w:pPr>
+        <w:pStyle w:val="Nadpis3"/>
+      </w:pPr>
+      <w:bookmarkStart w:id="29" w:name="_Toc136368794"/>
+      <w:r>
+        <w:t>Výběr klíčových slov</w:t>
+      </w:r>
+      <w:bookmarkEnd w:id="29"/>
+    </w:p>
+    <w:p>
+      <w:r>
+        <w:t xml:space="preserve">Jako obecné klíčové slovo bylo vybráno masáže Liberec. </w:t>
+      </w:r>
+      <w:r>
+        <w:t xml:space="preserve">Důvodem byla jeho jednoduchost a přesný popis poskytované služby. Zároveň se zaměřuje na oblast, ve které je služba nabízena. Bylo začleněno napříč celým webem. </w:t>
+      </w:r>
+      <w:r>
+        <w:t>Na</w:t>
+      </w:r>
+      <w:r>
+        <w:t>příklad na homepage se nachází v title, meta</w:t>
+      </w:r>
+      <w:r>
+        <w:t>-</w:t>
+      </w:r>
+      <w:r>
+        <w:t xml:space="preserve">describtion </w:t>
+      </w:r>
+      <w:r>
+        <w:t>a úvodním textu.</w:t>
+      </w:r>
       <w:r>
         <w:t xml:space="preserve"> </w:t>
       </w:r>
-      <w:proofErr w:type="gramStart"/>
-      <w:r>
-        <w:t>slouží</w:t>
-      </w:r>
-      <w:proofErr w:type="gramEnd"/>
-      <w:r>
-        <w:t xml:space="preserve"> k poskytnutí představy o obsahu webu uživateli. Zároveň jsou dobrým místem pro klíčová slova. Proto byl kladen důraz na relevantnost, stručnost a přirozený výskyt klíčových slov.</w:t>
+    </w:p>
+    <w:p>
+      <w:r>
+        <w:t xml:space="preserve"> Jako longtailové slovo bylo vybráno uklidňující masáž Liberec. </w:t>
+      </w:r>
+      <w:r>
+        <w:t>Na tomto klíčovém slovu není příliš velká konkurence a zároveň vystihuje atmosféru webu. Toto klíčové slovo bylo začleňeno do meta-describtion a úvodu homepage.</w:t>
+      </w:r>
+    </w:p>
+    <w:p>
+      <w:r>
+        <w:t xml:space="preserve">U každé stránky zaměřené na poskytovanou masáž bylo vybráno jako klíčové slovo její název. Například u stránky antistresová masáž, bylo jako obecné klíčové slovo vybráno antistresová masáž. To se poté vyskytuje v meta describtion, nadpisech a napříč textem. </w:t>
+      </w:r>
+      <w:r>
+        <w:t xml:space="preserve">Jako longtailové slovo bylo vybráno antistresová masáž Liberec. To se poté vyskytuje v title a metadescribtion. </w:t>
+      </w:r>
+      <w:r>
+        <w:t>Tímto způsobem byla vybrána a zapracována veškerá klíčová slova pro stránky zaměřené na poskytovanou masáž.</w:t>
       </w:r>
     </w:p>
     <w:p>
       <w:pPr>
         <w:pStyle w:val="Nadpis3"/>
       </w:pPr>
-      <w:bookmarkStart w:id="26" w:name="_Toc136293835"/>
-      <w:r>
-        <w:t>Obrázky</w:t>
-      </w:r>
-      <w:bookmarkEnd w:id="26"/>
-    </w:p>
-    <w:p>
-      <w:r>
-        <w:t>Obrázky jsou logicky a stručně pojmenovány s konkrétním alternativním textem. V případě možnosti byly do alternativního textu začleněna klíčová slova. Jednalo se především o obrázky z galerie. Pro zlepšení času načítání byly obrázky převedeny</w:t>
-      </w:r>
-      <w:r>
-        <w:t xml:space="preserve"> do formátu</w:t>
-      </w:r>
-      <w:r>
-        <w:t xml:space="preserve"> </w:t>
-      </w:r>
-      <w:proofErr w:type="spellStart"/>
-      <w:r>
-        <w:t>WebP</w:t>
-      </w:r>
-      <w:proofErr w:type="spellEnd"/>
-      <w:r>
-        <w:t>. Zároveň se jedná o využívání moderních formátů, což je kladně hodnoceno prohlížeči.</w:t>
-      </w:r>
-    </w:p>
-    <w:p>
-      <w:pPr>
-        <w:pStyle w:val="Nadpis2"/>
-      </w:pPr>
-      <w:bookmarkStart w:id="27" w:name="_Toc136293836"/>
-      <w:r>
-        <w:t>Zlepšení uživatelské spokojenosti</w:t>
-      </w:r>
-      <w:bookmarkEnd w:id="27"/>
-    </w:p>
-    <w:p>
-      <w:r>
-        <w:t xml:space="preserve">Stejně jako technická stránka webu je důležitý i obsah webu a jeho prezentace. V této práci byl kladen důraz především na obsah a </w:t>
-      </w:r>
-      <w:proofErr w:type="spellStart"/>
-      <w:r>
-        <w:t>Core</w:t>
-      </w:r>
-      <w:proofErr w:type="spellEnd"/>
-      <w:r>
-        <w:t xml:space="preserve"> Web </w:t>
-      </w:r>
-      <w:proofErr w:type="spellStart"/>
-      <w:r>
-        <w:t>Vitals</w:t>
-      </w:r>
-      <w:proofErr w:type="spellEnd"/>
-      <w:r>
-        <w:t>.</w:t>
-      </w:r>
-    </w:p>
-    <w:p>
-      <w:pPr>
-        <w:pStyle w:val="Nadpis3"/>
-      </w:pPr>
-      <w:bookmarkStart w:id="28" w:name="_Toc136293837"/>
-      <w:r>
-        <w:t>Obsah</w:t>
-      </w:r>
-      <w:bookmarkEnd w:id="28"/>
-    </w:p>
-    <w:p>
-      <w:r>
-        <w:t xml:space="preserve">Ještě před fází kódování byly připraveny všechny potřebné texty s důrazem na srozumitelnost pro uživatele i prohlížeč. Na začátku byla stanovena struktura, která vede </w:t>
-      </w:r>
-      <w:r>
-        <w:lastRenderedPageBreak/>
-        <w:t xml:space="preserve">k přehlednému obsahu. Ke tvorbě určitých textů byl využit </w:t>
-      </w:r>
-      <w:proofErr w:type="spellStart"/>
-      <w:r>
-        <w:t>ChatGPT</w:t>
-      </w:r>
-      <w:proofErr w:type="spellEnd"/>
-      <w:r>
-        <w:t>, ve většině případů bylo potřeba daný text lehce až středně upravit k docílení plynulosti. Ale ve výsledku se jedná o použitelný nástroj, který dokáže ušetřit čas se správným využitím.</w:t>
-      </w:r>
-    </w:p>
-    <w:p>
-      <w:pPr>
-        <w:pStyle w:val="Nadpis3"/>
-      </w:pPr>
-      <w:bookmarkStart w:id="29" w:name="_Toc136293838"/>
-      <w:r>
-        <w:t>Výběr klíčových slov</w:t>
-      </w:r>
-      <w:bookmarkEnd w:id="29"/>
-    </w:p>
-    <w:p>
-      <w:r>
-        <w:t xml:space="preserve">Jako obecné klíčové slovo bylo vybráno masáže Liberec. </w:t>
-      </w:r>
-      <w:r>
-        <w:t xml:space="preserve">Důvodem byla jeho jednoduchost a přesný popis poskytované služby. Zároveň se zaměřuje na oblast, ve které je služba nabízena. Bylo začleněno napříč celým webem. </w:t>
-      </w:r>
-      <w:r>
-        <w:t>Na</w:t>
-      </w:r>
-      <w:r>
-        <w:t xml:space="preserve">příklad na </w:t>
-      </w:r>
-      <w:proofErr w:type="spellStart"/>
-      <w:r>
-        <w:t>homepage</w:t>
-      </w:r>
-      <w:proofErr w:type="spellEnd"/>
-      <w:r>
-        <w:t xml:space="preserve"> se nachází v </w:t>
-      </w:r>
-      <w:proofErr w:type="spellStart"/>
-      <w:r>
-        <w:t>title</w:t>
-      </w:r>
-      <w:proofErr w:type="spellEnd"/>
-      <w:r>
-        <w:t>, meta</w:t>
-      </w:r>
-      <w:r>
-        <w:t>-</w:t>
-      </w:r>
-      <w:proofErr w:type="spellStart"/>
-      <w:r>
-        <w:t>describtion</w:t>
-      </w:r>
-      <w:proofErr w:type="spellEnd"/>
-      <w:r>
-        <w:t xml:space="preserve"> </w:t>
-      </w:r>
-      <w:r>
-        <w:t>a úvodním textu.</w:t>
-      </w:r>
-      <w:r>
-        <w:t xml:space="preserve"> </w:t>
-      </w:r>
-    </w:p>
-    <w:p>
-      <w:r>
-        <w:t xml:space="preserve"> Jako </w:t>
-      </w:r>
-      <w:proofErr w:type="spellStart"/>
-      <w:r>
-        <w:t>longtailové</w:t>
-      </w:r>
-      <w:proofErr w:type="spellEnd"/>
-      <w:r>
-        <w:t xml:space="preserve"> slovo bylo vybráno uklidňující masáž Liberec. </w:t>
-      </w:r>
-      <w:r>
-        <w:t xml:space="preserve">Na tomto klíčovém slovu není příliš velká konkurence a zároveň vystihuje atmosféru webu. Toto klíčové slovo bylo </w:t>
-      </w:r>
-      <w:proofErr w:type="spellStart"/>
-      <w:r>
-        <w:t>začleňeno</w:t>
-      </w:r>
-      <w:proofErr w:type="spellEnd"/>
-      <w:r>
-        <w:t xml:space="preserve"> do meta-</w:t>
-      </w:r>
-      <w:proofErr w:type="spellStart"/>
-      <w:r>
-        <w:t>describtion</w:t>
-      </w:r>
-      <w:proofErr w:type="spellEnd"/>
-      <w:r>
-        <w:t xml:space="preserve"> a úvodu </w:t>
-      </w:r>
-      <w:proofErr w:type="spellStart"/>
-      <w:r>
-        <w:t>homepage</w:t>
-      </w:r>
-      <w:proofErr w:type="spellEnd"/>
-      <w:r>
-        <w:t>.</w:t>
-      </w:r>
-    </w:p>
-    <w:p>
-      <w:r>
-        <w:t xml:space="preserve">U každé stránky zaměřené na poskytovanou masáž bylo vybráno jako klíčové slovo její název. Například u stránky antistresová masáž, bylo jako obecné klíčové slovo vybráno antistresová masáž. To se poté vyskytuje v meta </w:t>
-      </w:r>
-      <w:proofErr w:type="spellStart"/>
-      <w:r>
-        <w:t>describtion</w:t>
-      </w:r>
-      <w:proofErr w:type="spellEnd"/>
-      <w:r>
-        <w:t xml:space="preserve">, nadpisech a napříč textem. </w:t>
-      </w:r>
-      <w:r>
-        <w:t xml:space="preserve">Jako </w:t>
-      </w:r>
-      <w:proofErr w:type="spellStart"/>
-      <w:r>
-        <w:t>longtailové</w:t>
-      </w:r>
-      <w:proofErr w:type="spellEnd"/>
-      <w:r>
-        <w:t xml:space="preserve"> slovo bylo vybráno antistresová masáž Liberec. To se poté vyskytuje v </w:t>
-      </w:r>
-      <w:proofErr w:type="spellStart"/>
-      <w:r>
-        <w:t>title</w:t>
-      </w:r>
-      <w:proofErr w:type="spellEnd"/>
-      <w:r>
-        <w:t xml:space="preserve"> a </w:t>
-      </w:r>
-      <w:proofErr w:type="spellStart"/>
-      <w:r>
-        <w:t>metadescribtion</w:t>
-      </w:r>
-      <w:proofErr w:type="spellEnd"/>
-      <w:r>
-        <w:t xml:space="preserve">. </w:t>
-      </w:r>
-      <w:r>
-        <w:t>Tímto způsobem byla vybrána a zapracována veškerá klíčová slova pro stránky zaměřené na poskytovanou masáž.</w:t>
-      </w:r>
-    </w:p>
-    <w:p>
-      <w:pPr>
-        <w:pStyle w:val="Nadpis3"/>
-      </w:pPr>
-      <w:bookmarkStart w:id="30" w:name="_Toc136293839"/>
-      <w:r>
-        <w:t xml:space="preserve">Optimalizace </w:t>
-      </w:r>
-      <w:proofErr w:type="spellStart"/>
-      <w:r>
-        <w:t>Core</w:t>
-      </w:r>
-      <w:proofErr w:type="spellEnd"/>
-      <w:r>
-        <w:t xml:space="preserve"> Web </w:t>
-      </w:r>
-      <w:proofErr w:type="spellStart"/>
-      <w:r>
-        <w:t>Vitals</w:t>
+      <w:bookmarkStart w:id="30" w:name="_Toc136368795"/>
+      <w:r>
+        <w:t>Optimalizace Core Web Vitals</w:t>
       </w:r>
       <w:bookmarkEnd w:id="30"/>
-      <w:proofErr w:type="spellEnd"/>
     </w:p>
     <w:p>
       <w:r>
@@ -7623,52 +7015,12 @@
         <w:pStyle w:val="Zdrojovkd"/>
       </w:pPr>
       <w:r>
-        <w:t xml:space="preserve">&lt;link </w:t>
-      </w:r>
-      <w:proofErr w:type="spellStart"/>
-      <w:r>
-        <w:t>rel</w:t>
-      </w:r>
-      <w:proofErr w:type="spellEnd"/>
-      <w:r>
-        <w:t>="</w:t>
-      </w:r>
-      <w:proofErr w:type="spellStart"/>
-      <w:r>
-        <w:t>preload</w:t>
-      </w:r>
-      <w:proofErr w:type="spellEnd"/>
-      <w:r>
-        <w:t xml:space="preserve">" </w:t>
-      </w:r>
-      <w:proofErr w:type="spellStart"/>
-      <w:r>
-        <w:t>href</w:t>
-      </w:r>
-      <w:proofErr w:type="spellEnd"/>
-      <w:r>
-        <w:t>="/</w:t>
-      </w:r>
-      <w:proofErr w:type="spellStart"/>
-      <w:r>
-        <w:t>path</w:t>
-      </w:r>
-      <w:proofErr w:type="spellEnd"/>
-      <w:r>
-        <w:t>/to/image.jpg" as="image"&gt;</w:t>
-      </w:r>
-    </w:p>
-    <w:p>
-      <w:r>
-        <w:t>Příkaz k předběžnému načtení se uvádí v HTML v oblasti &lt;</w:t>
-      </w:r>
-      <w:proofErr w:type="spellStart"/>
-      <w:r>
-        <w:t>head</w:t>
-      </w:r>
-      <w:proofErr w:type="spellEnd"/>
-      <w:r>
-        <w:t>&gt;. Krom obrázku bylo předběžně načteno i CSS ovlivňující prvky, které uživatel vidí ihned při návštěvě webu.</w:t>
+        <w:t>&lt;link rel="preload" href="/path/to/image.jpg" as="image"&gt;</w:t>
+      </w:r>
+    </w:p>
+    <w:p>
+      <w:r>
+        <w:t>Příkaz k předběžnému načtení se uvádí v HTML v oblasti &lt;head&gt;. Krom obrázku bylo předběžně načteno i CSS ovlivňující prvky, které uživatel vidí ihned při návštěvě webu.</w:t>
       </w:r>
     </w:p>
     <w:p>
@@ -7718,7 +7070,7 @@
       <w:pPr>
         <w:pStyle w:val="Nadpis1"/>
       </w:pPr>
-      <w:bookmarkStart w:id="31" w:name="_Toc136293840"/>
+      <w:bookmarkStart w:id="31" w:name="_Toc136368796"/>
       <w:r>
         <w:lastRenderedPageBreak/>
         <w:t>Porovnání</w:t>
@@ -7739,38 +7091,14 @@
     </w:p>
     <w:p>
       <w:r>
-        <w:t xml:space="preserve">Po optimalizaci On </w:t>
-      </w:r>
-      <w:proofErr w:type="spellStart"/>
-      <w:r>
-        <w:t>site</w:t>
-      </w:r>
-      <w:proofErr w:type="spellEnd"/>
-      <w:r>
-        <w:t xml:space="preserve"> SEO došlo k rychlejšímu načítání webu a ke zvýšení jeho hodnocení v </w:t>
-      </w:r>
-      <w:proofErr w:type="spellStart"/>
-      <w:r>
-        <w:t>Lighthousu</w:t>
-      </w:r>
-      <w:proofErr w:type="spellEnd"/>
-      <w:r>
-        <w:t>. V rámci měření ale nebyla hodnocena textová část. Ve smyslu kvality, přirozenosti a rozmístění klíčových slov. Důvodem bylo, že měření těchto důležitých faktorů není v </w:t>
-      </w:r>
-      <w:proofErr w:type="spellStart"/>
-      <w:r>
-        <w:t>Lighthous</w:t>
-      </w:r>
-      <w:proofErr w:type="spellEnd"/>
-      <w:r>
-        <w:t xml:space="preserve"> možné.</w:t>
+        <w:t>Po optimalizaci On site SEO došlo k rychlejšímu načítání webu a ke zvýšení jeho hodnocení v Lighthousu. V rámci měření ale nebyla hodnocena textová část. Ve smyslu kvality, přirozenosti a rozmístění klíčových slov. Důvodem bylo, že měření těchto důležitých faktorů není v Lighthous možné.</w:t>
       </w:r>
     </w:p>
     <w:p>
       <w:pPr>
         <w:pStyle w:val="Nadpis2"/>
       </w:pPr>
-      <w:bookmarkStart w:id="32" w:name="_Toc136293841"/>
+      <w:bookmarkStart w:id="32" w:name="_Toc136368797"/>
       <w:r>
         <w:t>Klíčová slova</w:t>
       </w:r>
@@ -7781,13 +7109,8 @@
         <w:t xml:space="preserve">Před optimalizací klíčová slova vycházela z kontextu textu a byla v souladu s obsahem webu. Během optimalizace byla předem vybraná klíčová slova přirozeně rozmístěna napříč webem. Jednalo se především o texty a </w:t>
       </w:r>
       <w:r>
-        <w:t>meta-</w:t>
-      </w:r>
-      <w:proofErr w:type="spellStart"/>
-      <w:r>
-        <w:t>desribtion</w:t>
-      </w:r>
-      <w:proofErr w:type="spellEnd"/>
+        <w:t>meta-desribtion</w:t>
+      </w:r>
       <w:r>
         <w:t>.</w:t>
       </w:r>
@@ -7799,7 +7122,7 @@
       <w:pPr>
         <w:pStyle w:val="Nadpis2"/>
       </w:pPr>
-      <w:bookmarkStart w:id="33" w:name="_Toc136293842"/>
+      <w:bookmarkStart w:id="33" w:name="_Toc136368798"/>
       <w:r>
         <w:t>Rychlost načtení</w:t>
       </w:r>
@@ -7822,13 +7145,8 @@
         <w:t xml:space="preserve">z </w:t>
       </w:r>
       <w:r>
-        <w:t xml:space="preserve">formátu PNG převedeny do méně datově náročného formátu </w:t>
-      </w:r>
-      <w:proofErr w:type="spellStart"/>
-      <w:r>
-        <w:t>WebP</w:t>
-      </w:r>
-      <w:proofErr w:type="spellEnd"/>
+        <w:t>formátu PNG převedeny do méně datově náročného formátu WebP</w:t>
+      </w:r>
       <w:r>
         <w:t xml:space="preserve"> a přebytečný kód byl smazán.</w:t>
       </w:r>
@@ -7837,7 +7155,7 @@
       <w:pPr>
         <w:pStyle w:val="Nadpis2"/>
       </w:pPr>
-      <w:bookmarkStart w:id="34" w:name="_Toc136293843"/>
+      <w:bookmarkStart w:id="34" w:name="_Toc136368799"/>
       <w:r>
         <w:t>CLS</w:t>
       </w:r>
@@ -7867,7 +7185,7 @@
       <w:pPr>
         <w:pStyle w:val="Nadpis2"/>
       </w:pPr>
-      <w:bookmarkStart w:id="35" w:name="_Toc136293844"/>
+      <w:bookmarkStart w:id="35" w:name="_Toc136368800"/>
       <w:r>
         <w:t>LCP</w:t>
       </w:r>
@@ -7879,56 +7197,33 @@
       </w:r>
       <w:r>
         <w:lastRenderedPageBreak/>
-        <w:t xml:space="preserve">které jsou součástí LCP. Jednalo se o pozadí úvodu na </w:t>
-      </w:r>
-      <w:proofErr w:type="spellStart"/>
-      <w:r>
-        <w:t>homepage</w:t>
-      </w:r>
-      <w:proofErr w:type="spellEnd"/>
-      <w:r>
-        <w:t xml:space="preserve"> a mapy na stránce kontakt. U těchto dvou stránek byl také před načten kritický kód.</w:t>
+        <w:t>které jsou součástí LCP. Jednalo se o pozadí úvodu na homepage a mapy na stránce kontakt. U těchto dvou stránek byl také před načten kritický kód.</w:t>
       </w:r>
     </w:p>
     <w:p>
       <w:pPr>
         <w:pStyle w:val="Nadpis2"/>
       </w:pPr>
-      <w:bookmarkStart w:id="36" w:name="_Toc136293845"/>
-      <w:r>
-        <w:t>Porovnání hodnocení v </w:t>
-      </w:r>
-      <w:proofErr w:type="spellStart"/>
-      <w:r>
-        <w:t>Lighthouse</w:t>
+      <w:bookmarkStart w:id="36" w:name="_Toc136368801"/>
+      <w:r>
+        <w:t>Porovnání hodnocení v Lighthouse</w:t>
       </w:r>
       <w:bookmarkEnd w:id="36"/>
-      <w:proofErr w:type="spellEnd"/>
-    </w:p>
-    <w:p>
-      <w:r>
-        <w:t xml:space="preserve">První snímek obrazovky vždy zobrazuje hodnocení před optimalizací. Na druhém snímku obrazovky je vidět hodnocení po optimalizaci On </w:t>
-      </w:r>
-      <w:proofErr w:type="spellStart"/>
-      <w:r>
-        <w:t>site</w:t>
-      </w:r>
-      <w:proofErr w:type="spellEnd"/>
-      <w:r>
-        <w:t xml:space="preserve"> SEO dle technik uvedených v této práci. Všechny stránky po optimalizaci dosahovaly lepších výsledků.</w:t>
+    </w:p>
+    <w:p>
+      <w:r>
+        <w:t>První snímek obrazovky vždy zobrazuje hodnocení před optimalizací. Na druhém snímku obrazovky je vidět hodnocení po optimalizaci On site SEO dle technik uvedených v této práci. Všechny stránky po optimalizaci dosahovaly lepších výsledků.</w:t>
       </w:r>
     </w:p>
     <w:p>
       <w:pPr>
         <w:pStyle w:val="Nadpis3"/>
       </w:pPr>
-      <w:bookmarkStart w:id="37" w:name="_Toc136293846"/>
-      <w:proofErr w:type="spellStart"/>
+      <w:bookmarkStart w:id="37" w:name="_Toc136368802"/>
       <w:r>
         <w:t>Homepage</w:t>
       </w:r>
       <w:bookmarkEnd w:id="37"/>
-      <w:proofErr w:type="spellEnd"/>
     </w:p>
     <w:p>
       <w:pPr>
@@ -7993,7 +7288,10 @@
         <w:pStyle w:val="Titulek"/>
       </w:pPr>
       <w:r>
-        <w:t>Obrázek č.6 hodnocení před optimalizací</w:t>
+        <w:t xml:space="preserve">Obrázek č.6 hodnocení před </w:t>
+      </w:r>
+      <w:r>
+        <w:t>optimalizací (homepage)</w:t>
       </w:r>
     </w:p>
     <w:p>
@@ -8067,6 +7365,9 @@
       <w:r>
         <w:t xml:space="preserve"> hodnocení po optimalizaci</w:t>
       </w:r>
+      <w:r>
+        <w:t xml:space="preserve"> (homepage)</w:t>
+      </w:r>
     </w:p>
     <w:p>
       <w:pPr>
@@ -8077,7 +7378,7 @@
       <w:pPr>
         <w:pStyle w:val="Nadpis3"/>
       </w:pPr>
-      <w:bookmarkStart w:id="38" w:name="_Toc136293847"/>
+      <w:bookmarkStart w:id="38" w:name="_Toc136368803"/>
       <w:r>
         <w:t>Klasická masáž</w:t>
       </w:r>
@@ -8154,6 +7455,9 @@
       <w:r>
         <w:t xml:space="preserve"> před optimalizací</w:t>
       </w:r>
+      <w:r>
+        <w:t xml:space="preserve"> (klasická masáž)</w:t>
+      </w:r>
     </w:p>
     <w:p>
       <w:pPr>
@@ -8236,6 +7540,12 @@
       <w:r>
         <w:t>i</w:t>
       </w:r>
+      <w:r>
+        <w:t xml:space="preserve"> </w:t>
+      </w:r>
+      <w:r>
+        <w:t>(klasická masáž)</w:t>
+      </w:r>
     </w:p>
     <w:p>
       <w:pPr>
@@ -8243,7 +7553,7 @@
       </w:pPr>
       <w:bookmarkStart w:id="40" w:name="_Toc86047603"/>
       <w:bookmarkStart w:id="41" w:name="_Toc86055210"/>
-      <w:bookmarkStart w:id="42" w:name="_Toc136293848"/>
+      <w:bookmarkStart w:id="42" w:name="_Toc136368804"/>
       <w:bookmarkEnd w:id="39"/>
       <w:r>
         <w:lastRenderedPageBreak/>
@@ -8255,31 +7565,7 @@
     </w:p>
     <w:p>
       <w:r>
-        <w:t xml:space="preserve">Výsledky měření před a po optimalizaci On </w:t>
-      </w:r>
-      <w:proofErr w:type="spellStart"/>
-      <w:r>
-        <w:t>site</w:t>
-      </w:r>
-      <w:proofErr w:type="spellEnd"/>
-      <w:r>
-        <w:t xml:space="preserve"> SEO ukázaly zlepšení rychlosti načítání webu a vyšší hodnocení v nástroji </w:t>
-      </w:r>
-      <w:proofErr w:type="spellStart"/>
-      <w:r>
-        <w:t>Lighthouse</w:t>
-      </w:r>
-      <w:proofErr w:type="spellEnd"/>
-      <w:r>
-        <w:t xml:space="preserve">. Je třeba poznamenat, že hodnocení v </w:t>
-      </w:r>
-      <w:proofErr w:type="spellStart"/>
-      <w:r>
-        <w:t>Lighthouse</w:t>
-      </w:r>
-      <w:proofErr w:type="spellEnd"/>
-      <w:r>
-        <w:t xml:space="preserve"> se zaměřuje především na technické aspekty webu a nedokáže posoudit kvalitu a přirozenost textového obsahu</w:t>
+        <w:t>Výsledky měření před a po optimalizaci On site SEO ukázaly zlepšení rychlosti načítání webu a vyšší hodnocení v nástroji Lighthouse. Je třeba poznamenat, že hodnocení v Lighthouse se zaměřuje především na technické aspekty webu a nedokáže posoudit kvalitu a přirozenost textového obsahu</w:t>
       </w:r>
       <w:r>
         <w:t>.</w:t>
@@ -8293,47 +7579,21 @@
         <w:t xml:space="preserve"> </w:t>
       </w:r>
       <w:r>
-        <w:t xml:space="preserve">Obrázky byly pojmenovány s konkrétním alternativním textem (alt tag) a v případě možnosti byla do něj začleněna klíčová slova. Obrázky byly také optimalizovány ve formátu </w:t>
-      </w:r>
-      <w:proofErr w:type="spellStart"/>
-      <w:r>
-        <w:t>WebP</w:t>
-      </w:r>
-      <w:proofErr w:type="spellEnd"/>
-      <w:r>
-        <w:t xml:space="preserve"> pro zlepšení rychlosti načítání a využití moderních formátů. Obsah webu byl také důležitým faktorem při optimalizaci. Před samotným kódováním byla vytvořena struktura webu a texty byly připraveny tak, aby byly srozumitelné pro uživatele i prohlížeč. Klíčová slova byla přirozeně zapojena do textu a byly použity nadpisy a podnadpisy pro lepší čitelnost. V některých případech byl využit </w:t>
-      </w:r>
-      <w:proofErr w:type="spellStart"/>
-      <w:r>
-        <w:t>ChatGPT</w:t>
-      </w:r>
-      <w:proofErr w:type="spellEnd"/>
-      <w:r>
-        <w:t xml:space="preserve"> pro generování textů, které byly následně upraveny, aby byly plynulé a přirozené.</w:t>
-      </w:r>
-    </w:p>
-    <w:p>
-      <w:r>
-        <w:t xml:space="preserve">Výsledkem těchto optimalizačních opatření bylo zlepšení rychlosti načítání webu a vyšší hodnocení v nástroji </w:t>
-      </w:r>
-      <w:proofErr w:type="spellStart"/>
-      <w:r>
-        <w:t>Lighthouse</w:t>
-      </w:r>
-      <w:proofErr w:type="spellEnd"/>
-      <w:r>
-        <w:t>.</w:t>
-      </w:r>
-    </w:p>
-    <w:p/>
-    <w:p/>
+        <w:t>Obrázky byly pojmenovány s konkrétním alternativním textem (alt tag) a v případě možnosti byla do něj začleněna klíčová slova. Obrázky byly také optimalizovány ve formátu WebP pro zlepšení rychlosti načítání a využití moderních formátů. Obsah webu byl také důležitým faktorem při optimalizaci. Před samotným kódováním byla vytvořena struktura webu a texty byly připraveny tak, aby byly srozumitelné pro uživatele i prohlížeč. Klíčová slova byla přirozeně zapojena do textu a byly použity nadpisy a podnadpisy pro lepší čitelnost. V některých případech byl využit ChatGPT pro generování textů, které byly následně upraveny, aby byly plynulé a přirozené.</w:t>
+      </w:r>
+    </w:p>
+    <w:p>
+      <w:r>
+        <w:t>Výsledkem těchto optimalizačních opatření bylo zlepšení rychlosti načítání webu a vyšší hodnocení v nástroji Lighthouse.</w:t>
+      </w:r>
+    </w:p>
     <w:p>
       <w:pPr>
         <w:pStyle w:val="Neslovannadpis"/>
       </w:pPr>
       <w:bookmarkStart w:id="43" w:name="_Toc86047604"/>
       <w:bookmarkStart w:id="44" w:name="_Toc86055211"/>
-      <w:bookmarkStart w:id="45" w:name="_Toc136293849"/>
+      <w:bookmarkStart w:id="45" w:name="_Toc136368805"/>
       <w:r>
         <w:lastRenderedPageBreak/>
         <w:t>Seznam zkratek a odborných výrazů</w:t>
@@ -8354,29 +7614,54 @@
       <w:pPr>
         <w:pStyle w:val="Vysvtlenpojmu"/>
       </w:pPr>
-      <w:proofErr w:type="spellStart"/>
-      <w:r>
-        <w:t>HyperText</w:t>
-      </w:r>
-      <w:proofErr w:type="spellEnd"/>
+      <w:r>
+        <w:t>HyperText Markup Language</w:t>
+      </w:r>
+      <w:r>
+        <w:t xml:space="preserve"> – značkovací jazyk používaný pro tvorbu webových stránek.</w:t>
+      </w:r>
+    </w:p>
+    <w:p>
+      <w:pPr>
+        <w:pStyle w:val="Pojem"/>
+      </w:pPr>
+      <w:r>
+        <w:t>SEO</w:t>
+      </w:r>
+    </w:p>
+    <w:p>
+      <w:pPr>
+        <w:pStyle w:val="Vysvtlenpojmu"/>
+      </w:pPr>
+      <w:r>
+        <w:t>Sear</w:t>
+      </w:r>
+      <w:r>
+        <w:t>ch Engine Optim</w:t>
+      </w:r>
+      <w:r>
+        <w:t>i</w:t>
+      </w:r>
+      <w:r>
+        <w:t xml:space="preserve">zation </w:t>
+      </w:r>
+      <w:r>
+        <w:t>–</w:t>
+      </w:r>
       <w:r>
         <w:t xml:space="preserve"> </w:t>
       </w:r>
-      <w:proofErr w:type="spellStart"/>
-      <w:r>
-        <w:t>Markup</w:t>
-      </w:r>
-      <w:proofErr w:type="spellEnd"/>
+      <w:r>
+        <w:t>optimalizace web</w:t>
+      </w:r>
+      <w:r>
+        <w:t>ových stránek</w:t>
+      </w:r>
       <w:r>
         <w:t xml:space="preserve"> </w:t>
       </w:r>
-      <w:proofErr w:type="spellStart"/>
-      <w:r>
-        <w:t>Language</w:t>
-      </w:r>
-      <w:proofErr w:type="spellEnd"/>
-      <w:r>
-        <w:t xml:space="preserve"> – značkovací jazyk používaný pro tvorbu webových stránek.</w:t>
+      <w:r>
+        <w:t>pro lepší umístění ve vyhledávači.</w:t>
       </w:r>
     </w:p>
     <w:p>
@@ -8384,261 +7669,132 @@
         <w:pStyle w:val="Pojem"/>
       </w:pPr>
       <w:r>
-        <w:t>SEO</w:t>
+        <w:t>URL adresa</w:t>
       </w:r>
     </w:p>
     <w:p>
       <w:pPr>
         <w:pStyle w:val="Vysvtlenpojmu"/>
       </w:pPr>
-      <w:proofErr w:type="spellStart"/>
-      <w:r>
-        <w:t>Sear</w:t>
-      </w:r>
-      <w:r>
-        <w:t>ch</w:t>
-      </w:r>
-      <w:proofErr w:type="spellEnd"/>
+      <w:r>
+        <w:t xml:space="preserve">Uniform Resource </w:t>
+      </w:r>
+      <w:r>
+        <w:t>Locator</w:t>
+      </w:r>
+      <w:r>
+        <w:t xml:space="preserve"> – umístění</w:t>
+      </w:r>
+      <w:r>
+        <w:t xml:space="preserve"> webové stránky nebo souboru na internetu</w:t>
+      </w:r>
+      <w:r>
+        <w:t>.</w:t>
+      </w:r>
+    </w:p>
+    <w:p>
+      <w:pPr>
+        <w:pStyle w:val="Pojem"/>
+      </w:pPr>
+      <w:r>
+        <w:t>Fave icon</w:t>
+      </w:r>
+    </w:p>
+    <w:p>
+      <w:pPr>
+        <w:pStyle w:val="Vysvtlenpojmu"/>
+      </w:pPr>
+      <w:bookmarkStart w:id="46" w:name="_Hlk130747629"/>
+      <w:r>
+        <w:t>Favorite icon</w:t>
+      </w:r>
+      <w:r>
+        <w:t xml:space="preserve"> – </w:t>
+      </w:r>
+      <w:r>
+        <w:t xml:space="preserve">menší ikona, </w:t>
+      </w:r>
+      <w:r>
+        <w:t>která</w:t>
+      </w:r>
+      <w:r>
+        <w:t xml:space="preserve"> se zobrazuje vedle URL adresy webové stránky </w:t>
+      </w:r>
+      <w:bookmarkEnd w:id="46"/>
+      <w:r>
+        <w:t xml:space="preserve">a vedle </w:t>
+      </w:r>
+      <w:r>
+        <w:t>jejího n</w:t>
+      </w:r>
+      <w:r>
+        <w:t>ázvu</w:t>
+      </w:r>
       <w:r>
         <w:t xml:space="preserve"> </w:t>
       </w:r>
-      <w:proofErr w:type="spellStart"/>
-      <w:r>
-        <w:t>Engine</w:t>
-      </w:r>
-      <w:proofErr w:type="spellEnd"/>
+      <w:r>
+        <w:t>na kartě prohlížeče.</w:t>
+      </w:r>
+    </w:p>
+    <w:p>
+      <w:pPr>
+        <w:pStyle w:val="Pojem"/>
+      </w:pPr>
+      <w:r>
+        <w:t>HTTPS</w:t>
+      </w:r>
+    </w:p>
+    <w:p>
+      <w:pPr>
+        <w:pStyle w:val="Vysvtlenpojmu"/>
+      </w:pPr>
+      <w:r>
+        <w:t>Hypertext Transfer Protocol Secure</w:t>
+      </w:r>
+      <w:r>
+        <w:t xml:space="preserve"> –</w:t>
+      </w:r>
+      <w:r>
+        <w:t xml:space="preserve"> protokol umožňující zabezpečenou komunikaci v po</w:t>
+      </w:r>
+      <w:r>
+        <w:t>čí</w:t>
+      </w:r>
+      <w:r>
+        <w:t>tačové síti.</w:t>
+      </w:r>
+    </w:p>
+    <w:p>
+      <w:pPr>
+        <w:pStyle w:val="Pojem"/>
+      </w:pPr>
+      <w:r>
+        <w:t>BEM</w:t>
+      </w:r>
+    </w:p>
+    <w:p>
+      <w:pPr>
+        <w:pStyle w:val="Vysvtlenpojmu"/>
+      </w:pPr>
+      <w:r>
+        <w:t>Block Element</w:t>
+      </w:r>
       <w:r>
         <w:t xml:space="preserve"> </w:t>
       </w:r>
-      <w:proofErr w:type="spellStart"/>
-      <w:r>
-        <w:t>Optim</w:t>
-      </w:r>
-      <w:r>
-        <w:t>i</w:t>
-      </w:r>
-      <w:r>
-        <w:t>zation</w:t>
-      </w:r>
-      <w:proofErr w:type="spellEnd"/>
-      <w:r>
-        <w:t xml:space="preserve"> </w:t>
-      </w:r>
-      <w:r>
-        <w:t>–</w:t>
-      </w:r>
-      <w:r>
-        <w:t xml:space="preserve"> </w:t>
-      </w:r>
-      <w:r>
-        <w:t>optimalizace web</w:t>
-      </w:r>
-      <w:r>
-        <w:t>ových stránek</w:t>
-      </w:r>
-      <w:r>
-        <w:t xml:space="preserve"> </w:t>
-      </w:r>
-      <w:r>
-        <w:t>pro lepší umístění ve vyhledávači.</w:t>
-      </w:r>
-    </w:p>
-    <w:p>
-      <w:pPr>
-        <w:pStyle w:val="Pojem"/>
-      </w:pPr>
-      <w:r>
-        <w:t>URL adresa</w:t>
-      </w:r>
-    </w:p>
-    <w:p>
-      <w:pPr>
-        <w:pStyle w:val="Vysvtlenpojmu"/>
-      </w:pPr>
-      <w:proofErr w:type="spellStart"/>
-      <w:r>
-        <w:t>Uniform</w:t>
-      </w:r>
-      <w:proofErr w:type="spellEnd"/>
-      <w:r>
-        <w:t xml:space="preserve"> </w:t>
-      </w:r>
-      <w:proofErr w:type="spellStart"/>
-      <w:r>
-        <w:t>Resource</w:t>
-      </w:r>
-      <w:proofErr w:type="spellEnd"/>
-      <w:r>
-        <w:t xml:space="preserve"> </w:t>
-      </w:r>
-      <w:proofErr w:type="spellStart"/>
-      <w:r>
-        <w:t>Locator</w:t>
-      </w:r>
-      <w:proofErr w:type="spellEnd"/>
-      <w:r>
-        <w:t xml:space="preserve"> – umístění</w:t>
-      </w:r>
-      <w:r>
-        <w:t xml:space="preserve"> webové stránky nebo souboru na internetu</w:t>
+      <w:r>
+        <w:t>Modifier</w:t>
+      </w:r>
+      <w:r>
+        <w:t xml:space="preserve"> –</w:t>
+      </w:r>
+      <w:r>
+        <w:t xml:space="preserve"> metodologie pro pojmenovávání a organizaci CSS tříd při tvorbě webových stránek</w:t>
       </w:r>
       <w:r>
         <w:t>.</w:t>
       </w:r>
-    </w:p>
-    <w:p>
-      <w:pPr>
-        <w:pStyle w:val="Pojem"/>
-      </w:pPr>
-      <w:r>
-        <w:t xml:space="preserve">Fave </w:t>
-      </w:r>
-      <w:proofErr w:type="spellStart"/>
-      <w:r>
-        <w:t>icon</w:t>
-      </w:r>
-      <w:proofErr w:type="spellEnd"/>
-    </w:p>
-    <w:p>
-      <w:pPr>
-        <w:pStyle w:val="Vysvtlenpojmu"/>
-      </w:pPr>
-      <w:bookmarkStart w:id="46" w:name="_Hlk130747629"/>
-      <w:r>
-        <w:t xml:space="preserve">Favorite </w:t>
-      </w:r>
-      <w:proofErr w:type="spellStart"/>
-      <w:r>
-        <w:t>icon</w:t>
-      </w:r>
-      <w:proofErr w:type="spellEnd"/>
-      <w:r>
-        <w:t xml:space="preserve"> – </w:t>
-      </w:r>
-      <w:r>
-        <w:t xml:space="preserve">menší ikona, </w:t>
-      </w:r>
-      <w:r>
-        <w:t>která</w:t>
-      </w:r>
-      <w:r>
-        <w:t xml:space="preserve"> se zobrazuje vedle URL adresy webové stránky </w:t>
-      </w:r>
-      <w:bookmarkEnd w:id="46"/>
-      <w:r>
-        <w:t xml:space="preserve">a vedle </w:t>
-      </w:r>
-      <w:r>
-        <w:t>jejího n</w:t>
-      </w:r>
-      <w:r>
-        <w:t>ázvu</w:t>
-      </w:r>
-      <w:r>
-        <w:t xml:space="preserve"> </w:t>
-      </w:r>
-      <w:r>
-        <w:t>na kartě prohlížeče.</w:t>
-      </w:r>
-    </w:p>
-    <w:p>
-      <w:pPr>
-        <w:pStyle w:val="Pojem"/>
-      </w:pPr>
-      <w:r>
-        <w:t>HTTPS</w:t>
-      </w:r>
-    </w:p>
-    <w:p>
-      <w:pPr>
-        <w:pStyle w:val="Vysvtlenpojmu"/>
-      </w:pPr>
-      <w:r>
-        <w:t xml:space="preserve">Hypertext Transfer </w:t>
-      </w:r>
-      <w:proofErr w:type="spellStart"/>
-      <w:r>
-        <w:t>Protocol</w:t>
-      </w:r>
-      <w:proofErr w:type="spellEnd"/>
-      <w:r>
-        <w:t xml:space="preserve"> </w:t>
-      </w:r>
-      <w:proofErr w:type="spellStart"/>
-      <w:r>
-        <w:t>Secure</w:t>
-      </w:r>
-      <w:proofErr w:type="spellEnd"/>
-      <w:r>
-        <w:t xml:space="preserve"> –</w:t>
-      </w:r>
-      <w:r>
-        <w:t xml:space="preserve"> protokol umožňující zabezpečenou komunikaci v po</w:t>
-      </w:r>
-      <w:r>
-        <w:t>čí</w:t>
-      </w:r>
-      <w:r>
-        <w:t>tačové síti.</w:t>
-      </w:r>
-    </w:p>
-    <w:p>
-      <w:pPr>
-        <w:pStyle w:val="Pojem"/>
-      </w:pPr>
-      <w:r>
-        <w:t>BEM</w:t>
-      </w:r>
-    </w:p>
-    <w:p>
-      <w:pPr>
-        <w:pStyle w:val="Vysvtlenpojmu"/>
-      </w:pPr>
-      <w:proofErr w:type="spellStart"/>
-      <w:r>
-        <w:t>Block</w:t>
-      </w:r>
-      <w:proofErr w:type="spellEnd"/>
-      <w:r>
-        <w:t xml:space="preserve"> Element</w:t>
-      </w:r>
-      <w:r>
-        <w:t xml:space="preserve"> </w:t>
-      </w:r>
-      <w:proofErr w:type="spellStart"/>
-      <w:r>
-        <w:t>Modifier</w:t>
-      </w:r>
-      <w:proofErr w:type="spellEnd"/>
-      <w:r>
-        <w:t xml:space="preserve"> –</w:t>
-      </w:r>
-      <w:r>
-        <w:t xml:space="preserve"> metodologie pro pojmenovávání a organizaci CSS tříd při tvorbě webových stránek</w:t>
-      </w:r>
-      <w:r>
-        <w:t>.</w:t>
-      </w:r>
-    </w:p>
-    <w:p>
-      <w:pPr>
-        <w:pStyle w:val="Pojem"/>
-      </w:pPr>
-    </w:p>
-    <w:p>
-      <w:pPr>
-        <w:pStyle w:val="Pojem"/>
-      </w:pPr>
-    </w:p>
-    <w:p>
-      <w:pPr>
-        <w:pStyle w:val="Pojem"/>
-      </w:pPr>
-    </w:p>
-    <w:p>
-      <w:pPr>
-        <w:pStyle w:val="Pojem"/>
-      </w:pPr>
     </w:p>
     <w:p>
       <w:pPr>
@@ -8646,7 +7802,7 @@
       </w:pPr>
       <w:bookmarkStart w:id="47" w:name="_Toc86047605"/>
       <w:bookmarkStart w:id="48" w:name="_Toc86055212"/>
-      <w:bookmarkStart w:id="49" w:name="_Toc136293850"/>
+      <w:bookmarkStart w:id="49" w:name="_Toc136368806"/>
       <w:r>
         <w:lastRenderedPageBreak/>
         <w:t>Seznam obrázků</w:t>
@@ -8688,7 +7844,10 @@
             <w:rStyle w:val="Hypertextovodkaz"/>
             <w:noProof/>
           </w:rPr>
-          <w:t>Obrázek 1 Úplně bez legrace, mě tohle kotě docela děsí.</w:t>
+          <w:t xml:space="preserve">Obrázek 1 </w:t>
+        </w:r>
+        <w:r>
+          <w:t>Zobrazení placených a organických výsledků ve vyhledávači</w:t>
         </w:r>
         <w:r>
           <w:rPr>
@@ -8702,41 +7861,7 @@
             <w:noProof/>
             <w:webHidden/>
           </w:rPr>
-          <w:fldChar w:fldCharType="begin"/>
-        </w:r>
-        <w:r>
-          <w:rPr>
-            <w:noProof/>
-            <w:webHidden/>
-          </w:rPr>
-          <w:instrText xml:space="preserve"> PAGEREF _Toc86059903 \h </w:instrText>
-        </w:r>
-        <w:r>
-          <w:rPr>
-            <w:noProof/>
-            <w:webHidden/>
-          </w:rPr>
-        </w:r>
-        <w:r>
-          <w:rPr>
-            <w:noProof/>
-            <w:webHidden/>
-          </w:rPr>
-          <w:fldChar w:fldCharType="separate"/>
-        </w:r>
-        <w:r>
-          <w:rPr>
-            <w:noProof/>
-            <w:webHidden/>
-          </w:rPr>
-          <w:t>3</w:t>
-        </w:r>
-        <w:r>
-          <w:rPr>
-            <w:noProof/>
-            <w:webHidden/>
-          </w:rPr>
-          <w:fldChar w:fldCharType="end"/>
+          <w:t>2</w:t>
         </w:r>
       </w:hyperlink>
     </w:p>
@@ -8756,7 +7881,13 @@
             <w:rStyle w:val="Hypertextovodkaz"/>
             <w:noProof/>
           </w:rPr>
-          <w:t>Obrázek 2 Modré borůvky</w:t>
+          <w:t xml:space="preserve">Obrázek 2 </w:t>
+        </w:r>
+        <w:r>
+          <w:t>M</w:t>
+        </w:r>
+        <w:r>
+          <w:t>ísto zobrazení meta popisku ve výsledcích vyhledávání</w:t>
         </w:r>
         <w:r>
           <w:rPr>
@@ -8770,47 +7901,19 @@
             <w:noProof/>
             <w:webHidden/>
           </w:rPr>
-          <w:fldChar w:fldCharType="begin"/>
-        </w:r>
-        <w:r>
-          <w:rPr>
-            <w:noProof/>
-            <w:webHidden/>
-          </w:rPr>
-          <w:instrText xml:space="preserve"> PAGEREF _Toc86059904 \h </w:instrText>
-        </w:r>
-        <w:r>
-          <w:rPr>
-            <w:noProof/>
-            <w:webHidden/>
-          </w:rPr>
-        </w:r>
-        <w:r>
-          <w:rPr>
-            <w:noProof/>
-            <w:webHidden/>
-          </w:rPr>
-          <w:fldChar w:fldCharType="separate"/>
-        </w:r>
-        <w:r>
-          <w:rPr>
-            <w:noProof/>
-            <w:webHidden/>
-          </w:rPr>
-          <w:t>3</w:t>
-        </w:r>
-        <w:r>
-          <w:rPr>
-            <w:noProof/>
-            <w:webHidden/>
-          </w:rPr>
-          <w:fldChar w:fldCharType="end"/>
+          <w:t>5</w:t>
         </w:r>
       </w:hyperlink>
     </w:p>
     <w:p>
       <w:pPr>
         <w:pStyle w:val="Seznamobrzk"/>
+        <w:tabs>
+          <w:tab w:val="right" w:leader="dot" w:pos="9062"/>
+        </w:tabs>
+        <w:rPr>
+          <w:noProof/>
+        </w:rPr>
       </w:pPr>
       <w:hyperlink w:anchor="_Toc86059904" w:history="1">
         <w:r>
@@ -8832,58 +7935,357 @@
             <w:rStyle w:val="Hypertextovodkaz"/>
             <w:noProof/>
           </w:rPr>
-          <w:t xml:space="preserve"> Modré borůvky</w:t>
+          <w:t xml:space="preserve"> </w:t>
+        </w:r>
+        <w:r>
+          <w:t>P</w:t>
+        </w:r>
+        <w:r>
+          <w:t>oloha title ve výsledcích vyhledávání</w:t>
         </w:r>
         <w:r>
           <w:rPr>
             <w:noProof/>
             <w:webHidden/>
           </w:rPr>
-          <w:t>…………………………………………………………………………………………..</w:t>
+          <w:tab/>
         </w:r>
         <w:r>
           <w:rPr>
             <w:noProof/>
             <w:webHidden/>
           </w:rPr>
-          <w:fldChar w:fldCharType="begin"/>
+          <w:t>5</w:t>
+        </w:r>
+      </w:hyperlink>
+    </w:p>
+    <w:p>
+      <w:pPr>
+        <w:pStyle w:val="Seznamobrzk"/>
+        <w:tabs>
+          <w:tab w:val="right" w:leader="dot" w:pos="9062"/>
+        </w:tabs>
+        <w:rPr>
+          <w:noProof/>
+        </w:rPr>
+      </w:pPr>
+      <w:hyperlink w:anchor="_Toc86059904" w:history="1">
+        <w:r>
+          <w:rPr>
+            <w:rStyle w:val="Hypertextovodkaz"/>
+            <w:noProof/>
+          </w:rPr>
+          <w:t xml:space="preserve">Obrázek </w:t>
+        </w:r>
+        <w:r>
+          <w:rPr>
+            <w:rStyle w:val="Hypertextovodkaz"/>
+            <w:noProof/>
+          </w:rPr>
+          <w:t>4</w:t>
+        </w:r>
+        <w:r>
+          <w:rPr>
+            <w:rStyle w:val="Hypertextovodkaz"/>
+            <w:noProof/>
+          </w:rPr>
+          <w:t xml:space="preserve"> </w:t>
+        </w:r>
+        <w:r>
+          <w:t>U</w:t>
+        </w:r>
+        <w:r>
+          <w:t>kázka jednoduché mapy webu</w:t>
         </w:r>
         <w:r>
           <w:rPr>
             <w:noProof/>
             <w:webHidden/>
           </w:rPr>
-          <w:instrText xml:space="preserve"> PAGEREF _Toc86059904 \h </w:instrText>
+          <w:tab/>
         </w:r>
         <w:r>
           <w:rPr>
             <w:noProof/>
             <w:webHidden/>
           </w:rPr>
+          <w:t>7</w:t>
+        </w:r>
+      </w:hyperlink>
+    </w:p>
+    <w:p>
+      <w:pPr>
+        <w:pStyle w:val="Seznamobrzk"/>
+        <w:tabs>
+          <w:tab w:val="right" w:leader="dot" w:pos="9062"/>
+        </w:tabs>
+        <w:rPr>
+          <w:noProof/>
+        </w:rPr>
+      </w:pPr>
+      <w:hyperlink w:anchor="_Toc86059904" w:history="1">
+        <w:r>
+          <w:rPr>
+            <w:rStyle w:val="Hypertextovodkaz"/>
+            <w:noProof/>
+          </w:rPr>
+          <w:t xml:space="preserve">Obrázek </w:t>
+        </w:r>
+        <w:r>
+          <w:rPr>
+            <w:rStyle w:val="Hypertextovodkaz"/>
+            <w:noProof/>
+          </w:rPr>
+          <w:t>5</w:t>
+        </w:r>
+        <w:r>
+          <w:rPr>
+            <w:rStyle w:val="Hypertextovodkaz"/>
+            <w:noProof/>
+          </w:rPr>
+          <w:t xml:space="preserve"> </w:t>
+        </w:r>
+        <w:r>
+          <w:t>Z</w:t>
+        </w:r>
+        <w:r>
+          <w:t>působ hodnocení Core Web Vitals</w:t>
         </w:r>
         <w:r>
           <w:rPr>
             <w:noProof/>
             <w:webHidden/>
           </w:rPr>
-          <w:fldChar w:fldCharType="separate"/>
+          <w:tab/>
         </w:r>
         <w:r>
           <w:rPr>
             <w:noProof/>
             <w:webHidden/>
           </w:rPr>
-          <w:t>3</w:t>
+          <w:t>8</w:t>
+        </w:r>
+      </w:hyperlink>
+    </w:p>
+    <w:p>
+      <w:pPr>
+        <w:pStyle w:val="Seznamobrzk"/>
+        <w:tabs>
+          <w:tab w:val="right" w:leader="dot" w:pos="9062"/>
+        </w:tabs>
+        <w:rPr>
+          <w:noProof/>
+        </w:rPr>
+      </w:pPr>
+      <w:hyperlink w:anchor="_Toc86059904" w:history="1">
+        <w:r>
+          <w:rPr>
+            <w:rStyle w:val="Hypertextovodkaz"/>
+            <w:noProof/>
+          </w:rPr>
+          <w:t xml:space="preserve">Obrázek </w:t>
+        </w:r>
+        <w:r>
+          <w:rPr>
+            <w:rStyle w:val="Hypertextovodkaz"/>
+            <w:noProof/>
+          </w:rPr>
+          <w:t>6</w:t>
+        </w:r>
+        <w:r>
+          <w:rPr>
+            <w:rStyle w:val="Hypertextovodkaz"/>
+            <w:noProof/>
+          </w:rPr>
+          <w:t xml:space="preserve"> </w:t>
+        </w:r>
+        <w:r>
+          <w:t>H</w:t>
+        </w:r>
+        <w:r>
+          <w:t>odnocení před optimalizací (homepage)</w:t>
         </w:r>
         <w:r>
           <w:rPr>
             <w:noProof/>
             <w:webHidden/>
           </w:rPr>
-          <w:fldChar w:fldCharType="end"/>
+          <w:tab/>
         </w:r>
       </w:hyperlink>
-    </w:p>
+      <w:r>
+        <w:rPr>
+          <w:noProof/>
+        </w:rPr>
+        <w:t>14</w:t>
+      </w:r>
+    </w:p>
+    <w:p>
+      <w:pPr>
+        <w:pStyle w:val="Seznamobrzk"/>
+        <w:tabs>
+          <w:tab w:val="right" w:leader="dot" w:pos="9062"/>
+        </w:tabs>
+        <w:rPr>
+          <w:noProof/>
+        </w:rPr>
+      </w:pPr>
+      <w:hyperlink w:anchor="_Toc86059904" w:history="1">
+        <w:r>
+          <w:rPr>
+            <w:rStyle w:val="Hypertextovodkaz"/>
+            <w:noProof/>
+          </w:rPr>
+          <w:t xml:space="preserve">Obrázek </w:t>
+        </w:r>
+        <w:r>
+          <w:rPr>
+            <w:rStyle w:val="Hypertextovodkaz"/>
+            <w:noProof/>
+          </w:rPr>
+          <w:t>7</w:t>
+        </w:r>
+        <w:r>
+          <w:rPr>
+            <w:rStyle w:val="Hypertextovodkaz"/>
+            <w:noProof/>
+          </w:rPr>
+          <w:t xml:space="preserve"> </w:t>
+        </w:r>
+        <w:r>
+          <w:t>H</w:t>
+        </w:r>
+        <w:r>
+          <w:t>odnocení po optimalizaci</w:t>
+        </w:r>
+        <w:r>
+          <w:t xml:space="preserve"> (homepage)</w:t>
+        </w:r>
+        <w:r>
+          <w:rPr>
+            <w:noProof/>
+            <w:webHidden/>
+          </w:rPr>
+          <w:tab/>
+        </w:r>
+        <w:r>
+          <w:rPr>
+            <w:noProof/>
+            <w:webHidden/>
+          </w:rPr>
+          <w:t>14</w:t>
+        </w:r>
+      </w:hyperlink>
+    </w:p>
+    <w:p>
+      <w:pPr>
+        <w:pStyle w:val="Seznamobrzk"/>
+        <w:tabs>
+          <w:tab w:val="right" w:leader="dot" w:pos="9062"/>
+        </w:tabs>
+        <w:rPr>
+          <w:noProof/>
+        </w:rPr>
+      </w:pPr>
+      <w:hyperlink w:anchor="_Toc86059904" w:history="1">
+        <w:r>
+          <w:rPr>
+            <w:rStyle w:val="Hypertextovodkaz"/>
+            <w:noProof/>
+          </w:rPr>
+          <w:t xml:space="preserve">Obrázek </w:t>
+        </w:r>
+        <w:r>
+          <w:rPr>
+            <w:rStyle w:val="Hypertextovodkaz"/>
+            <w:noProof/>
+          </w:rPr>
+          <w:t>8</w:t>
+        </w:r>
+        <w:r>
+          <w:rPr>
+            <w:rStyle w:val="Hypertextovodkaz"/>
+            <w:noProof/>
+          </w:rPr>
+          <w:t xml:space="preserve"> </w:t>
+        </w:r>
+        <w:r>
+          <w:t>H</w:t>
+        </w:r>
+        <w:r>
+          <w:t>odnocení před optimalizací (klasická masáž)</w:t>
+        </w:r>
+        <w:r>
+          <w:rPr>
+            <w:noProof/>
+            <w:webHidden/>
+          </w:rPr>
+          <w:tab/>
+        </w:r>
+        <w:r>
+          <w:rPr>
+            <w:noProof/>
+            <w:webHidden/>
+          </w:rPr>
+          <w:t>15</w:t>
+        </w:r>
+      </w:hyperlink>
+    </w:p>
+    <w:p>
+      <w:pPr>
+        <w:pStyle w:val="Seznamobrzk"/>
+        <w:tabs>
+          <w:tab w:val="right" w:leader="dot" w:pos="9062"/>
+        </w:tabs>
+        <w:rPr>
+          <w:noProof/>
+        </w:rPr>
+      </w:pPr>
+      <w:hyperlink w:anchor="_Toc86059904" w:history="1">
+        <w:r>
+          <w:rPr>
+            <w:rStyle w:val="Hypertextovodkaz"/>
+            <w:noProof/>
+          </w:rPr>
+          <w:t xml:space="preserve">Obrázek </w:t>
+        </w:r>
+        <w:r>
+          <w:rPr>
+            <w:rStyle w:val="Hypertextovodkaz"/>
+            <w:noProof/>
+          </w:rPr>
+          <w:t>9</w:t>
+        </w:r>
+        <w:r>
+          <w:rPr>
+            <w:rStyle w:val="Hypertextovodkaz"/>
+            <w:noProof/>
+          </w:rPr>
+          <w:t xml:space="preserve"> </w:t>
+        </w:r>
+        <w:r>
+          <w:t>H</w:t>
+        </w:r>
+        <w:r>
+          <w:t>odnocení po optimalizaci (klasická masáž)</w:t>
+        </w:r>
+        <w:r>
+          <w:rPr>
+            <w:noProof/>
+            <w:webHidden/>
+          </w:rPr>
+          <w:tab/>
+        </w:r>
+        <w:r>
+          <w:rPr>
+            <w:noProof/>
+            <w:webHidden/>
+          </w:rPr>
+          <w:t>15</w:t>
+        </w:r>
+      </w:hyperlink>
+    </w:p>
+    <w:p/>
     <w:p>
       <w:pPr>
         <w:ind w:firstLine="0"/>
@@ -8893,7 +8295,7 @@
       </w:r>
       <w:bookmarkStart w:id="50" w:name="_Toc86047606"/>
     </w:p>
-    <w:bookmarkStart w:id="51" w:name="_Toc136293851" w:displacedByCustomXml="next"/>
+    <w:bookmarkStart w:id="51" w:name="_Toc136368807" w:displacedByCustomXml="next"/>
     <w:bookmarkStart w:id="52" w:name="_Toc86055213" w:displacedByCustomXml="next"/>
     <w:sdt>
       <w:sdtPr>
@@ -9299,7 +8701,7 @@
       </w:pPr>
       <w:bookmarkStart w:id="53" w:name="_Toc86047607"/>
       <w:bookmarkStart w:id="54" w:name="_Toc86055214"/>
-      <w:bookmarkStart w:id="55" w:name="_Toc136293852"/>
+      <w:bookmarkStart w:id="55" w:name="_Toc136368808"/>
       <w:r>
         <w:lastRenderedPageBreak/>
         <w:t>Seznam přiložených souborů</w:t>
@@ -9326,7 +8728,7 @@
           <w:b/>
           <w:bCs/>
         </w:rPr>
-        <w:t>RP_OnSiteSEO</w:t>
+        <w:t>RP2023-Pacák-Tomáš-L3-On_site_SEO</w:t>
       </w:r>
       <w:r>
         <w:rPr>
@@ -9358,10 +8760,23 @@
           <w:b/>
           <w:bCs/>
         </w:rPr>
-        <w:t>MP2010-Novák-Jan-L4-Tepelné_čerpadlo.pdf</w:t>
-      </w:r>
-      <w:r>
-        <w:t xml:space="preserve"> – tisknutelná verze dokumentace maturitní práce</w:t>
+        <w:t>RP2023-Pacák-Tomáš-L3-On_site_SEO</w:t>
+      </w:r>
+      <w:r>
+        <w:rPr>
+          <w:b/>
+          <w:bCs/>
+        </w:rPr>
+        <w:t>.pdf</w:t>
+      </w:r>
+      <w:r>
+        <w:t xml:space="preserve"> – tisknutelná verze dokumentace </w:t>
+      </w:r>
+      <w:r>
+        <w:t>ročníkové</w:t>
+      </w:r>
+      <w:r>
+        <w:t xml:space="preserve"> práce</w:t>
       </w:r>
     </w:p>
     <w:p>
@@ -9390,15 +8805,7 @@
         <w:t xml:space="preserve">– </w:t>
       </w:r>
       <w:r>
-        <w:t xml:space="preserve">prezentace o On </w:t>
-      </w:r>
-      <w:proofErr w:type="spellStart"/>
-      <w:r>
-        <w:t>site</w:t>
-      </w:r>
-      <w:proofErr w:type="spellEnd"/>
-      <w:r>
-        <w:t xml:space="preserve"> SEO</w:t>
+        <w:t>prezentace o On site SEO</w:t>
       </w:r>
     </w:p>
     <w:p>
@@ -9414,7 +8821,20 @@
           <w:b/>
           <w:bCs/>
         </w:rPr>
-        <w:t>Optimalizovaný web</w:t>
+        <w:t>RP_pacak_web</w:t>
+      </w:r>
+      <w:r>
+        <w:rPr>
+          <w:b/>
+          <w:bCs/>
+        </w:rPr>
+        <w:t xml:space="preserve"> </w:t>
+      </w:r>
+      <w:r>
+        <w:t xml:space="preserve">– </w:t>
+      </w:r>
+      <w:r>
+        <w:t>složka s optimalizovaným webem</w:t>
       </w:r>
     </w:p>
     <w:sectPr>
@@ -9590,15 +9010,7 @@
           <w:t>O</w:t>
         </w:r>
         <w:r>
-          <w:t xml:space="preserve">n </w:t>
-        </w:r>
-        <w:proofErr w:type="spellStart"/>
-        <w:r>
-          <w:t>site</w:t>
-        </w:r>
-        <w:proofErr w:type="spellEnd"/>
-        <w:r>
-          <w:t xml:space="preserve"> </w:t>
+          <w:t xml:space="preserve">n site </w:t>
         </w:r>
         <w:r>
           <w:t>SEO</w:t>
@@ -12390,6 +11802,7 @@
   </w:compat>
   <w:rsids>
     <w:rsidRoot w:val="00624D3C"/>
+    <w:rsid w:val="00030682"/>
     <w:rsid w:val="00221EE2"/>
     <w:rsid w:val="00256889"/>
     <w:rsid w:val="002D52DC"/>
@@ -13073,6 +12486,14 @@
 </file>
 
 <file path=customXml/item1.xml><?xml version="1.0" encoding="utf-8"?>
+<p:properties xmlns:p="http://schemas.microsoft.com/office/2006/metadata/properties" xmlns:xsi="http://www.w3.org/2001/XMLSchema-instance" xmlns:pc="http://schemas.microsoft.com/office/infopath/2007/PartnerControls">
+  <documentManagement>
+    <_activity xmlns="e2ab9d06-06ff-47fc-9f40-af25ddec17dc" xsi:nil="true"/>
+  </documentManagement>
+</p:properties>
+</file>
+
+<file path=customXml/item2.xml><?xml version="1.0" encoding="utf-8"?>
 <?mso-contentType ?>
 <FormTemplates xmlns="http://schemas.microsoft.com/sharepoint/v3/contenttype/forms">
   <Display>DocumentLibraryForm</Display>
@@ -13081,15 +12502,180 @@
 </FormTemplates>
 </file>
 
-<file path=customXml/item2.xml><?xml version="1.0" encoding="utf-8"?>
-<p:properties xmlns:p="http://schemas.microsoft.com/office/2006/metadata/properties" xmlns:xsi="http://www.w3.org/2001/XMLSchema-instance" xmlns:pc="http://schemas.microsoft.com/office/infopath/2007/PartnerControls">
-  <documentManagement>
-    <_activity xmlns="e2ab9d06-06ff-47fc-9f40-af25ddec17dc" xsi:nil="true"/>
-  </documentManagement>
-</p:properties>
+<file path=customXml/item3.xml><?xml version="1.0" encoding="utf-8"?>
+<b:Sources xmlns:b="http://schemas.openxmlformats.org/officeDocument/2006/bibliography" xmlns="http://schemas.openxmlformats.org/officeDocument/2006/bibliography" SelectedStyle="\ISO690Nmerical.XSL" StyleName="ISO 690 – číselná reference" Version="1987">
+  <b:Source>
+    <b:Tag>Goo23</b:Tag>
+    <b:SourceType>InternetSite</b:SourceType>
+    <b:Guid>{C3F78650-0314-4EB3-923A-4FC0415CAAE2}</b:Guid>
+    <b:Author>
+      <b:Author>
+        <b:Corporate>Google</b:Corporate>
+      </b:Author>
+    </b:Author>
+    <b:Title>seo-starter-guide</b:Title>
+    <b:InternetSiteTitle>https://developers.google.com</b:InternetSiteTitle>
+    <b:Year>2023</b:Year>
+    <b:Month>Březen</b:Month>
+    <b:Day>21</b:Day>
+    <b:YearAccessed>2023</b:YearAccessed>
+    <b:MonthAccessed>Březen</b:MonthAccessed>
+    <b:DayAccessed>23</b:DayAccessed>
+    <b:URL>https://developers.google.com/search/docs/fundamentals/seo-starter-guide</b:URL>
+    <b:RefOrder>1</b:RefOrder>
+  </b:Source>
+  <b:Source>
+    <b:Tag>Gab22</b:Tag>
+    <b:SourceType>InternetSite</b:SourceType>
+    <b:Guid>{5D8D81F3-99C0-48B6-B7DB-0A7D5E66F571}</b:Guid>
+    <b:Author>
+      <b:Author>
+        <b:NameList>
+          <b:Person>
+            <b:Last>Koščová</b:Last>
+            <b:First>Gabka</b:First>
+          </b:Person>
+        </b:NameList>
+      </b:Author>
+    </b:Author>
+    <b:Title>Co je on-page SEO + důležité on-page faktory (2023)</b:Title>
+    <b:InternetSiteTitle>Marketing Miner</b:InternetSiteTitle>
+    <b:Year>2022</b:Year>
+    <b:Month>Září</b:Month>
+    <b:Day>8</b:Day>
+    <b:YearAccessed>2023</b:YearAccessed>
+    <b:MonthAccessed>Březen</b:MonthAccessed>
+    <b:DayAccessed>24</b:DayAccessed>
+    <b:URL>https://www.marketingminer.com/cs/blog/on-page-seo.html</b:URL>
+    <b:RefOrder>2</b:RefOrder>
+  </b:Source>
+  <b:Source>
+    <b:Tag>Sez23</b:Tag>
+    <b:SourceType>InternetSite</b:SourceType>
+    <b:Guid>{B079010A-AE52-4DC2-8918-E075077C1CFB}</b:Guid>
+    <b:Author>
+      <b:Author>
+        <b:Corporate>Seznam.cz</b:Corporate>
+      </b:Author>
+    </b:Author>
+    <b:Title>Fulltextové vyhledávání</b:Title>
+    <b:InternetSiteTitle>Seznam Nápověda</b:InternetSiteTitle>
+    <b:YearAccessed>2023</b:YearAccessed>
+    <b:MonthAccessed>Březen</b:MonthAccessed>
+    <b:DayAccessed>23</b:DayAccessed>
+    <b:URL>https://napoveda.seznam.cz/cz/fulltext-hledani-v-internetu/uvod-do-vyhledavani/</b:URL>
+    <b:RefOrder>8</b:RefOrder>
+  </b:Source>
+  <b:Source>
+    <b:Tag>Goo231</b:Tag>
+    <b:SourceType>InternetSite</b:SourceType>
+    <b:Guid>{D1033270-E3A3-4B1C-B3DF-E1A8F102C524}</b:Guid>
+    <b:Author>
+      <b:Author>
+        <b:Corporate>Google</b:Corporate>
+      </b:Author>
+    </b:Author>
+    <b:Title>Zajistěte, aby vás zákazníci na internetu objevili</b:Title>
+    <b:InternetSiteTitle>Digitální garáž</b:InternetSiteTitle>
+    <b:YearAccessed>2023</b:YearAccessed>
+    <b:MonthAccessed>Březen</b:MonthAccessed>
+    <b:DayAccessed>26</b:DayAccessed>
+    <b:URL>https://learndigital.withgoogle.com/digitalnigaraz/course/become-searchable-online</b:URL>
+    <b:RefOrder>3</b:RefOrder>
+  </b:Source>
+  <b:Source>
+    <b:Tag>Voj22</b:Tag>
+    <b:SourceType>InternetSite</b:SourceType>
+    <b:Guid>{D05FDF01-D226-409E-B8A3-37EF7F0793B1}</b:Guid>
+    <b:Author>
+      <b:Author>
+        <b:NameList>
+          <b:Person>
+            <b:Last>Fiala</b:Last>
+            <b:First>Vojtěch</b:First>
+          </b:Person>
+        </b:NameList>
+      </b:Author>
+    </b:Author>
+    <b:Title>Co jsou Core Web Vitals a záleží na nich vůbec?</b:Title>
+    <b:InternetSiteTitle>Digichef</b:InternetSiteTitle>
+    <b:Year>2022</b:Year>
+    <b:Month>Únor</b:Month>
+    <b:Day>23</b:Day>
+    <b:YearAccessed>2023</b:YearAccessed>
+    <b:MonthAccessed>Březen</b:MonthAccessed>
+    <b:DayAccessed>10</b:DayAccessed>
+    <b:URL>https://digichef.cz/core-web-vitals</b:URL>
+    <b:RefOrder>6</b:RefOrder>
+  </b:Source>
+  <b:Source>
+    <b:Tag>Bil23</b:Tag>
+    <b:SourceType>InternetSite</b:SourceType>
+    <b:Guid>{3C0797B0-9473-4E28-876D-B45BBBF98557}</b:Guid>
+    <b:Author>
+      <b:Author>
+        <b:NameList>
+          <b:Person>
+            <b:Last>Carlson</b:Last>
+            <b:First>Billy</b:First>
+          </b:Person>
+        </b:NameList>
+      </b:Author>
+    </b:Author>
+    <b:Title>Content-First Design: Let the Content Determine the Design</b:Title>
+    <b:InternetSiteTitle>Balsamiq Wireframing Academy</b:InternetSiteTitle>
+    <b:YearAccessed>2023</b:YearAccessed>
+    <b:MonthAccessed>Duben</b:MonthAccessed>
+    <b:DayAccessed>20</b:DayAccessed>
+    <b:URL>https://balsamiq.com/learn/articles/content-first-design/</b:URL>
+    <b:RefOrder>5</b:RefOrder>
+  </b:Source>
+  <b:Source>
+    <b:Tag>Sho23</b:Tag>
+    <b:SourceType>InternetSite</b:SourceType>
+    <b:Guid>{B8D10FC5-B5F4-4E81-9796-769533B133CC}</b:Guid>
+    <b:Author>
+      <b:Author>
+        <b:Corporate>Shoptet</b:Corporate>
+      </b:Author>
+    </b:Author>
+    <b:Title>Black Hat SEO</b:Title>
+    <b:InternetSiteTitle>Shoptet</b:InternetSiteTitle>
+    <b:YearAccessed>2023</b:YearAccessed>
+    <b:MonthAccessed>22</b:MonthAccessed>
+    <b:DayAccessed>Duben</b:DayAccessed>
+    <b:URL>https://www.shoptet.cz/slovnik-pojmu/black-hat-seo/</b:URL>
+    <b:RefOrder>7</b:RefOrder>
+  </b:Source>
+  <b:Source>
+    <b:Tag>Gab221</b:Tag>
+    <b:SourceType>InternetSite</b:SourceType>
+    <b:Guid>{FA01A19A-144A-4A19-9612-54D9FAF2E573}</b:Guid>
+    <b:Author>
+      <b:Author>
+        <b:NameList>
+          <b:Person>
+            <b:Last>Koščová</b:Last>
+            <b:First>Gabka</b:First>
+          </b:Person>
+        </b:NameList>
+      </b:Author>
+    </b:Author>
+    <b:Title>Copywriting z pohledu SEO krok za krokem</b:Title>
+    <b:InternetSiteTitle>Marketing Miner</b:InternetSiteTitle>
+    <b:Year>2022</b:Year>
+    <b:Month>Říjen</b:Month>
+    <b:Day>17</b:Day>
+    <b:YearAccessed>2023</b:YearAccessed>
+    <b:MonthAccessed>Duben</b:MonthAccessed>
+    <b:DayAccessed>20</b:DayAccessed>
+    <b:URL>https://www.marketingminer.com/cs/blog/seo-copywriting.html</b:URL>
+    <b:RefOrder>4</b:RefOrder>
+  </b:Source>
+</b:Sources>
 </file>
 
-<file path=customXml/item3.xml><?xml version="1.0" encoding="utf-8"?>
+<file path=customXml/item4.xml><?xml version="1.0" encoding="utf-8"?>
 <ct:contentTypeSchema xmlns:ct="http://schemas.microsoft.com/office/2006/metadata/contentType" xmlns:ma="http://schemas.microsoft.com/office/2006/metadata/properties/metaAttributes" ct:_="" ma:_="" ma:contentTypeName="Dokument" ma:contentTypeID="0x01010066D17D72DADD2048B4A174645749CC6F" ma:contentTypeVersion="9" ma:contentTypeDescription="Vytvoří nový dokument" ma:contentTypeScope="" ma:versionID="bc4fadfa96274ce3e89c58e473ed477d">
   <xsd:schema xmlns:xsd="http://www.w3.org/2001/XMLSchema" xmlns:xs="http://www.w3.org/2001/XMLSchema" xmlns:p="http://schemas.microsoft.com/office/2006/metadata/properties" xmlns:ns3="e2ab9d06-06ff-47fc-9f40-af25ddec17dc" xmlns:ns4="260442f4-1979-4cee-978e-d642e7cca6d4" targetNamespace="http://schemas.microsoft.com/office/2006/metadata/properties" ma:root="true" ma:fieldsID="0c8d4431e123d99d96984ac9fd313e77" ns3:_="" ns4:_="">
     <xsd:import namespace="e2ab9d06-06ff-47fc-9f40-af25ddec17dc"/>
@@ -13284,180 +12870,24 @@
 </ct:contentTypeSchema>
 </file>
 
-<file path=customXml/item4.xml><?xml version="1.0" encoding="utf-8"?>
-<b:Sources xmlns:b="http://schemas.openxmlformats.org/officeDocument/2006/bibliography" xmlns="http://schemas.openxmlformats.org/officeDocument/2006/bibliography" SelectedStyle="\ISO690Nmerical.XSL" StyleName="ISO 690 – číselná reference" Version="1987">
-  <b:Source>
-    <b:Tag>Goo23</b:Tag>
-    <b:SourceType>InternetSite</b:SourceType>
-    <b:Guid>{C3F78650-0314-4EB3-923A-4FC0415CAAE2}</b:Guid>
-    <b:Author>
-      <b:Author>
-        <b:Corporate>Google</b:Corporate>
-      </b:Author>
-    </b:Author>
-    <b:Title>seo-starter-guide</b:Title>
-    <b:InternetSiteTitle>https://developers.google.com</b:InternetSiteTitle>
-    <b:Year>2023</b:Year>
-    <b:Month>Březen</b:Month>
-    <b:Day>21</b:Day>
-    <b:YearAccessed>2023</b:YearAccessed>
-    <b:MonthAccessed>Březen</b:MonthAccessed>
-    <b:DayAccessed>23</b:DayAccessed>
-    <b:URL>https://developers.google.com/search/docs/fundamentals/seo-starter-guide</b:URL>
-    <b:RefOrder>1</b:RefOrder>
-  </b:Source>
-  <b:Source>
-    <b:Tag>Gab22</b:Tag>
-    <b:SourceType>InternetSite</b:SourceType>
-    <b:Guid>{5D8D81F3-99C0-48B6-B7DB-0A7D5E66F571}</b:Guid>
-    <b:Author>
-      <b:Author>
-        <b:NameList>
-          <b:Person>
-            <b:Last>Koščová</b:Last>
-            <b:First>Gabka</b:First>
-          </b:Person>
-        </b:NameList>
-      </b:Author>
-    </b:Author>
-    <b:Title>Co je on-page SEO + důležité on-page faktory (2023)</b:Title>
-    <b:InternetSiteTitle>Marketing Miner</b:InternetSiteTitle>
-    <b:Year>2022</b:Year>
-    <b:Month>Září</b:Month>
-    <b:Day>8</b:Day>
-    <b:YearAccessed>2023</b:YearAccessed>
-    <b:MonthAccessed>Březen</b:MonthAccessed>
-    <b:DayAccessed>24</b:DayAccessed>
-    <b:URL>https://www.marketingminer.com/cs/blog/on-page-seo.html</b:URL>
-    <b:RefOrder>2</b:RefOrder>
-  </b:Source>
-  <b:Source>
-    <b:Tag>Sez23</b:Tag>
-    <b:SourceType>InternetSite</b:SourceType>
-    <b:Guid>{B079010A-AE52-4DC2-8918-E075077C1CFB}</b:Guid>
-    <b:Author>
-      <b:Author>
-        <b:Corporate>Seznam.cz</b:Corporate>
-      </b:Author>
-    </b:Author>
-    <b:Title>Fulltextové vyhledávání</b:Title>
-    <b:InternetSiteTitle>Seznam Nápověda</b:InternetSiteTitle>
-    <b:YearAccessed>2023</b:YearAccessed>
-    <b:MonthAccessed>Březen</b:MonthAccessed>
-    <b:DayAccessed>23</b:DayAccessed>
-    <b:URL>https://napoveda.seznam.cz/cz/fulltext-hledani-v-internetu/uvod-do-vyhledavani/</b:URL>
-    <b:RefOrder>8</b:RefOrder>
-  </b:Source>
-  <b:Source>
-    <b:Tag>Goo231</b:Tag>
-    <b:SourceType>InternetSite</b:SourceType>
-    <b:Guid>{D1033270-E3A3-4B1C-B3DF-E1A8F102C524}</b:Guid>
-    <b:Author>
-      <b:Author>
-        <b:Corporate>Google</b:Corporate>
-      </b:Author>
-    </b:Author>
-    <b:Title>Zajistěte, aby vás zákazníci na internetu objevili</b:Title>
-    <b:InternetSiteTitle>Digitální garáž</b:InternetSiteTitle>
-    <b:YearAccessed>2023</b:YearAccessed>
-    <b:MonthAccessed>Březen</b:MonthAccessed>
-    <b:DayAccessed>26</b:DayAccessed>
-    <b:URL>https://learndigital.withgoogle.com/digitalnigaraz/course/become-searchable-online</b:URL>
-    <b:RefOrder>3</b:RefOrder>
-  </b:Source>
-  <b:Source>
-    <b:Tag>Voj22</b:Tag>
-    <b:SourceType>InternetSite</b:SourceType>
-    <b:Guid>{D05FDF01-D226-409E-B8A3-37EF7F0793B1}</b:Guid>
-    <b:Author>
-      <b:Author>
-        <b:NameList>
-          <b:Person>
-            <b:Last>Fiala</b:Last>
-            <b:First>Vojtěch</b:First>
-          </b:Person>
-        </b:NameList>
-      </b:Author>
-    </b:Author>
-    <b:Title>Co jsou Core Web Vitals a záleží na nich vůbec?</b:Title>
-    <b:InternetSiteTitle>Digichef</b:InternetSiteTitle>
-    <b:Year>2022</b:Year>
-    <b:Month>Únor</b:Month>
-    <b:Day>23</b:Day>
-    <b:YearAccessed>2023</b:YearAccessed>
-    <b:MonthAccessed>Březen</b:MonthAccessed>
-    <b:DayAccessed>10</b:DayAccessed>
-    <b:URL>https://digichef.cz/core-web-vitals</b:URL>
-    <b:RefOrder>6</b:RefOrder>
-  </b:Source>
-  <b:Source>
-    <b:Tag>Bil23</b:Tag>
-    <b:SourceType>InternetSite</b:SourceType>
-    <b:Guid>{3C0797B0-9473-4E28-876D-B45BBBF98557}</b:Guid>
-    <b:Author>
-      <b:Author>
-        <b:NameList>
-          <b:Person>
-            <b:Last>Carlson</b:Last>
-            <b:First>Billy</b:First>
-          </b:Person>
-        </b:NameList>
-      </b:Author>
-    </b:Author>
-    <b:Title>Content-First Design: Let the Content Determine the Design</b:Title>
-    <b:InternetSiteTitle>Balsamiq Wireframing Academy</b:InternetSiteTitle>
-    <b:YearAccessed>2023</b:YearAccessed>
-    <b:MonthAccessed>Duben</b:MonthAccessed>
-    <b:DayAccessed>20</b:DayAccessed>
-    <b:URL>https://balsamiq.com/learn/articles/content-first-design/</b:URL>
-    <b:RefOrder>5</b:RefOrder>
-  </b:Source>
-  <b:Source>
-    <b:Tag>Sho23</b:Tag>
-    <b:SourceType>InternetSite</b:SourceType>
-    <b:Guid>{B8D10FC5-B5F4-4E81-9796-769533B133CC}</b:Guid>
-    <b:Author>
-      <b:Author>
-        <b:Corporate>Shoptet</b:Corporate>
-      </b:Author>
-    </b:Author>
-    <b:Title>Black Hat SEO</b:Title>
-    <b:InternetSiteTitle>Shoptet</b:InternetSiteTitle>
-    <b:YearAccessed>2023</b:YearAccessed>
-    <b:MonthAccessed>22</b:MonthAccessed>
-    <b:DayAccessed>Duben</b:DayAccessed>
-    <b:URL>https://www.shoptet.cz/slovnik-pojmu/black-hat-seo/</b:URL>
-    <b:RefOrder>7</b:RefOrder>
-  </b:Source>
-  <b:Source>
-    <b:Tag>Gab221</b:Tag>
-    <b:SourceType>InternetSite</b:SourceType>
-    <b:Guid>{FA01A19A-144A-4A19-9612-54D9FAF2E573}</b:Guid>
-    <b:Author>
-      <b:Author>
-        <b:NameList>
-          <b:Person>
-            <b:Last>Koščová</b:Last>
-            <b:First>Gabka</b:First>
-          </b:Person>
-        </b:NameList>
-      </b:Author>
-    </b:Author>
-    <b:Title>Copywriting z pohledu SEO krok za krokem</b:Title>
-    <b:InternetSiteTitle>Marketing Miner</b:InternetSiteTitle>
-    <b:Year>2022</b:Year>
-    <b:Month>Říjen</b:Month>
-    <b:Day>17</b:Day>
-    <b:YearAccessed>2023</b:YearAccessed>
-    <b:MonthAccessed>Duben</b:MonthAccessed>
-    <b:DayAccessed>20</b:DayAccessed>
-    <b:URL>https://www.marketingminer.com/cs/blog/seo-copywriting.html</b:URL>
-    <b:RefOrder>4</b:RefOrder>
-  </b:Source>
-</b:Sources>
+<file path=customXml/itemProps1.xml><?xml version="1.0" encoding="utf-8"?>
+<ds:datastoreItem xmlns:ds="http://schemas.openxmlformats.org/officeDocument/2006/customXml" ds:itemID="{3B7FE4E1-216D-428A-9BB6-765F9212AD77}">
+  <ds:schemaRefs>
+    <ds:schemaRef ds:uri="http://schemas.microsoft.com/office/infopath/2007/PartnerControls"/>
+    <ds:schemaRef ds:uri="e2ab9d06-06ff-47fc-9f40-af25ddec17dc"/>
+    <ds:schemaRef ds:uri="260442f4-1979-4cee-978e-d642e7cca6d4"/>
+    <ds:schemaRef ds:uri="http://schemas.microsoft.com/office/2006/documentManagement/types"/>
+    <ds:schemaRef ds:uri="http://www.w3.org/XML/1998/namespace"/>
+    <ds:schemaRef ds:uri="http://schemas.openxmlformats.org/package/2006/metadata/core-properties"/>
+    <ds:schemaRef ds:uri="http://purl.org/dc/elements/1.1/"/>
+    <ds:schemaRef ds:uri="http://purl.org/dc/terms/"/>
+    <ds:schemaRef ds:uri="http://schemas.microsoft.com/office/2006/metadata/properties"/>
+    <ds:schemaRef ds:uri="http://purl.org/dc/dcmitype/"/>
+  </ds:schemaRefs>
+</ds:datastoreItem>
 </file>
 
-<file path=customXml/itemProps1.xml><?xml version="1.0" encoding="utf-8"?>
+<file path=customXml/itemProps2.xml><?xml version="1.0" encoding="utf-8"?>
 <ds:datastoreItem xmlns:ds="http://schemas.openxmlformats.org/officeDocument/2006/customXml" ds:itemID="{855A5A43-102B-4BD2-9155-D9D291B80FE6}">
   <ds:schemaRefs>
     <ds:schemaRef ds:uri="http://schemas.microsoft.com/sharepoint/v3/contenttype/forms"/>
@@ -13465,24 +12895,15 @@
 </ds:datastoreItem>
 </file>
 
-<file path=customXml/itemProps2.xml><?xml version="1.0" encoding="utf-8"?>
-<ds:datastoreItem xmlns:ds="http://schemas.openxmlformats.org/officeDocument/2006/customXml" ds:itemID="{3B7FE4E1-216D-428A-9BB6-765F9212AD77}">
+<file path=customXml/itemProps3.xml><?xml version="1.0" encoding="utf-8"?>
+<ds:datastoreItem xmlns:ds="http://schemas.openxmlformats.org/officeDocument/2006/customXml" ds:itemID="{52A1187B-B8C3-4C58-BA0A-17331B44369D}">
   <ds:schemaRefs>
-    <ds:schemaRef ds:uri="http://schemas.microsoft.com/office/2006/documentManagement/types"/>
-    <ds:schemaRef ds:uri="http://schemas.microsoft.com/office/infopath/2007/PartnerControls"/>
-    <ds:schemaRef ds:uri="http://purl.org/dc/terms/"/>
-    <ds:schemaRef ds:uri="http://purl.org/dc/elements/1.1/"/>
-    <ds:schemaRef ds:uri="260442f4-1979-4cee-978e-d642e7cca6d4"/>
-    <ds:schemaRef ds:uri="http://schemas.microsoft.com/office/2006/metadata/properties"/>
-    <ds:schemaRef ds:uri="e2ab9d06-06ff-47fc-9f40-af25ddec17dc"/>
-    <ds:schemaRef ds:uri="http://purl.org/dc/dcmitype/"/>
-    <ds:schemaRef ds:uri="http://schemas.openxmlformats.org/package/2006/metadata/core-properties"/>
-    <ds:schemaRef ds:uri="http://www.w3.org/XML/1998/namespace"/>
+    <ds:schemaRef ds:uri="http://schemas.openxmlformats.org/officeDocument/2006/bibliography"/>
   </ds:schemaRefs>
 </ds:datastoreItem>
 </file>
 
-<file path=customXml/itemProps3.xml><?xml version="1.0" encoding="utf-8"?>
+<file path=customXml/itemProps4.xml><?xml version="1.0" encoding="utf-8"?>
 <ds:datastoreItem xmlns:ds="http://schemas.openxmlformats.org/officeDocument/2006/customXml" ds:itemID="{B0502D1D-BF10-4B00-B701-A6C6DB0ECE22}">
   <ds:schemaRefs>
     <ds:schemaRef ds:uri="http://schemas.microsoft.com/office/2006/metadata/contentType"/>
@@ -13499,12 +12920,4 @@
     <ds:schemaRef ds:uri="http://schemas.microsoft.com/internal/obd"/>
   </ds:schemaRefs>
 </ds:datastoreItem>
-</file>
-
-<file path=customXml/itemProps4.xml><?xml version="1.0" encoding="utf-8"?>
-<ds:datastoreItem xmlns:ds="http://schemas.openxmlformats.org/officeDocument/2006/customXml" ds:itemID="{52A1187B-B8C3-4C58-BA0A-17331B44369D}">
-  <ds:schemaRefs>
-    <ds:schemaRef ds:uri="http://schemas.openxmlformats.org/officeDocument/2006/bibliography"/>
-  </ds:schemaRefs>
-</ds:datastoreItem>
 </file>